--- a/thesis/amr_vir manuscript/Discussion.docx
+++ b/thesis/amr_vir manuscript/Discussion.docx
@@ -22,19 +22,286 @@
       </w:r>
     </w:p>
     <w:p>
-      <w:r>
-        <w:t>- ST diversity</w:t>
+      <w:pPr>
+        <w:rPr>
+          <w:i/>
+          <w:iCs/>
+          <w:sz w:val="24"/>
+          <w:szCs w:val="24"/>
+        </w:rPr>
+      </w:pPr>
+      <w:r>
+        <w:rPr>
+          <w:i/>
+          <w:iCs/>
+          <w:sz w:val="24"/>
+          <w:szCs w:val="24"/>
+        </w:rPr>
+        <w:t>Diversity of strain type as determined by RAPD and MLST</w:t>
       </w:r>
     </w:p>
     <w:p>
       <w:pPr>
+        <w:ind w:firstLine="360"/>
+        <w:rPr>
+          <w:sz w:val="24"/>
+          <w:szCs w:val="24"/>
+        </w:rPr>
+      </w:pPr>
+      <w:r>
+        <w:rPr>
+          <w:sz w:val="24"/>
+          <w:szCs w:val="24"/>
+        </w:rPr>
+        <w:t xml:space="preserve">In all 9 herds, </w:t>
+      </w:r>
+      <w:r>
+        <w:rPr>
+          <w:sz w:val="24"/>
+          <w:szCs w:val="24"/>
+        </w:rPr>
+        <w:t xml:space="preserve">there was at least one RAPD type of </w:t>
+      </w:r>
+      <w:r>
         <w:rPr>
           <w:i/>
           <w:iCs/>
           <w:sz w:val="24"/>
           <w:szCs w:val="24"/>
         </w:rPr>
-      </w:pPr>
+        <w:t>S. chromogenes</w:t>
+      </w:r>
+      <w:r>
+        <w:rPr>
+          <w:sz w:val="24"/>
+          <w:szCs w:val="24"/>
+        </w:rPr>
+        <w:t xml:space="preserve"> identified to be causing </w:t>
+      </w:r>
+      <w:r>
+        <w:rPr>
+          <w:sz w:val="24"/>
+          <w:szCs w:val="24"/>
+        </w:rPr>
+        <w:t xml:space="preserve">an </w:t>
+      </w:r>
+      <w:r>
+        <w:rPr>
+          <w:sz w:val="24"/>
+          <w:szCs w:val="24"/>
+        </w:rPr>
+        <w:t>IMI</w:t>
+      </w:r>
+      <w:r>
+        <w:rPr>
+          <w:sz w:val="24"/>
+          <w:szCs w:val="24"/>
+        </w:rPr>
+        <w:t xml:space="preserve"> in</w:t>
+      </w:r>
+      <w:r>
+        <w:rPr>
+          <w:sz w:val="24"/>
+          <w:szCs w:val="24"/>
+        </w:rPr>
+        <w:t xml:space="preserve"> quarters belonging to different cows. </w:t>
+      </w:r>
+      <w:r>
+        <w:rPr>
+          <w:sz w:val="24"/>
+          <w:szCs w:val="24"/>
+        </w:rPr>
+        <w:t xml:space="preserve">RAPD typing </w:t>
+      </w:r>
+      <w:r>
+        <w:rPr>
+          <w:sz w:val="24"/>
+          <w:szCs w:val="24"/>
+        </w:rPr>
+        <w:t xml:space="preserve">has been used </w:t>
+      </w:r>
+      <w:r>
+        <w:rPr>
+          <w:sz w:val="24"/>
+          <w:szCs w:val="24"/>
+        </w:rPr>
+        <w:t xml:space="preserve">to compare strain types of different isolates </w:t>
+      </w:r>
+      <w:r>
+        <w:rPr>
+          <w:sz w:val="24"/>
+          <w:szCs w:val="24"/>
+        </w:rPr>
+        <w:t>of</w:t>
+      </w:r>
+      <w:r>
+        <w:rPr>
+          <w:sz w:val="24"/>
+          <w:szCs w:val="24"/>
+        </w:rPr>
+        <w:t xml:space="preserve"> the same species</w:t>
+      </w:r>
+      <w:r>
+        <w:rPr>
+          <w:sz w:val="24"/>
+          <w:szCs w:val="24"/>
+        </w:rPr>
+        <w:t xml:space="preserve"> during outbreaks</w:t>
+      </w:r>
+      <w:r>
+        <w:rPr>
+          <w:sz w:val="24"/>
+          <w:szCs w:val="24"/>
+        </w:rPr>
+        <w:t xml:space="preserve"> of bacterial infections among animals</w:t>
+      </w:r>
+      <w:r>
+        <w:rPr>
+          <w:sz w:val="24"/>
+          <w:szCs w:val="24"/>
+        </w:rPr>
+        <w:t xml:space="preserve">, in order to </w:t>
+      </w:r>
+      <w:r>
+        <w:rPr>
+          <w:sz w:val="24"/>
+          <w:szCs w:val="24"/>
+        </w:rPr>
+        <w:t xml:space="preserve">see if </w:t>
+      </w:r>
+      <w:r>
+        <w:rPr>
+          <w:sz w:val="24"/>
+          <w:szCs w:val="24"/>
+        </w:rPr>
+        <w:t xml:space="preserve">the </w:t>
+      </w:r>
+      <w:r>
+        <w:rPr>
+          <w:sz w:val="24"/>
+          <w:szCs w:val="24"/>
+        </w:rPr>
+        <w:t>transmission pattern</w:t>
+      </w:r>
+      <w:r>
+        <w:rPr>
+          <w:sz w:val="24"/>
+          <w:szCs w:val="24"/>
+        </w:rPr>
+        <w:t xml:space="preserve"> was </w:t>
+      </w:r>
+      <w:r>
+        <w:rPr>
+          <w:sz w:val="24"/>
+          <w:szCs w:val="24"/>
+        </w:rPr>
+        <w:t xml:space="preserve">consistent with a </w:t>
+      </w:r>
+      <w:r>
+        <w:rPr>
+          <w:sz w:val="24"/>
+          <w:szCs w:val="24"/>
+        </w:rPr>
+        <w:t xml:space="preserve">pathogen acting in a contagious manner (or </w:t>
+      </w:r>
+      <w:r>
+        <w:rPr>
+          <w:sz w:val="24"/>
+          <w:szCs w:val="24"/>
+        </w:rPr>
+        <w:t xml:space="preserve">originating from a common </w:t>
+      </w:r>
+      <w:r>
+        <w:rPr>
+          <w:sz w:val="24"/>
+          <w:szCs w:val="24"/>
+        </w:rPr>
+        <w:t>point source</w:t>
+      </w:r>
+      <w:r>
+        <w:rPr>
+          <w:sz w:val="24"/>
+          <w:szCs w:val="24"/>
+        </w:rPr>
+        <w:t>)</w:t>
+      </w:r>
+      <w:r>
+        <w:rPr>
+          <w:sz w:val="24"/>
+          <w:szCs w:val="24"/>
+        </w:rPr>
+        <w:t xml:space="preserve">, or </w:t>
+      </w:r>
+      <w:r>
+        <w:rPr>
+          <w:sz w:val="24"/>
+          <w:szCs w:val="24"/>
+        </w:rPr>
+        <w:t>the increased number of infections</w:t>
+      </w:r>
+      <w:r>
+        <w:rPr>
+          <w:sz w:val="24"/>
+          <w:szCs w:val="24"/>
+        </w:rPr>
+        <w:t xml:space="preserve"> </w:t>
+      </w:r>
+      <w:r>
+        <w:rPr>
+          <w:sz w:val="24"/>
+          <w:szCs w:val="24"/>
+        </w:rPr>
+        <w:t>w</w:t>
+      </w:r>
+      <w:r>
+        <w:rPr>
+          <w:sz w:val="24"/>
+          <w:szCs w:val="24"/>
+        </w:rPr>
+        <w:t>ere</w:t>
+      </w:r>
+      <w:r>
+        <w:rPr>
+          <w:sz w:val="24"/>
+          <w:szCs w:val="24"/>
+        </w:rPr>
+        <w:t xml:space="preserve"> caused by multiple strains </w:t>
+      </w:r>
+      <w:r>
+        <w:rPr>
+          <w:sz w:val="24"/>
+          <w:szCs w:val="24"/>
+        </w:rPr>
+        <w:t>which</w:t>
+      </w:r>
+      <w:r>
+        <w:rPr>
+          <w:sz w:val="24"/>
+          <w:szCs w:val="24"/>
+        </w:rPr>
+        <w:t xml:space="preserve"> were not derived from a common</w:t>
+      </w:r>
+      <w:r>
+        <w:rPr>
+          <w:sz w:val="24"/>
+          <w:szCs w:val="24"/>
+        </w:rPr>
+        <w:t xml:space="preserve"> </w:t>
+      </w:r>
+      <w:r>
+        <w:rPr>
+          <w:sz w:val="24"/>
+          <w:szCs w:val="24"/>
+        </w:rPr>
+        <w:t>source</w:t>
+      </w:r>
+      <w:r>
+        <w:rPr>
+          <w:sz w:val="24"/>
+          <w:szCs w:val="24"/>
+        </w:rPr>
+        <w:t>.</w:t>
+      </w:r>
       <w:r>
         <w:rPr>
           <w:i/>
@@ -42,7 +309,126 @@
           <w:sz w:val="24"/>
           <w:szCs w:val="24"/>
         </w:rPr>
-        <w:t xml:space="preserve">MLST and </w:t>
+        <w:t xml:space="preserve"> </w:t>
+      </w:r>
+      <w:r>
+        <w:rPr>
+          <w:sz w:val="24"/>
+          <w:szCs w:val="24"/>
+        </w:rPr>
+        <w:t>I</w:t>
+      </w:r>
+      <w:r>
+        <w:rPr>
+          <w:sz w:val="24"/>
+          <w:szCs w:val="24"/>
+        </w:rPr>
+        <w:t xml:space="preserve">n combination with sequencing the </w:t>
+      </w:r>
+      <w:r>
+        <w:rPr>
+          <w:sz w:val="24"/>
+          <w:szCs w:val="24"/>
+        </w:rPr>
+        <w:t>16S rRNA gene</w:t>
+      </w:r>
+      <w:r>
+        <w:rPr>
+          <w:sz w:val="24"/>
+          <w:szCs w:val="24"/>
+        </w:rPr>
+        <w:t xml:space="preserve"> for representative isolates</w:t>
+      </w:r>
+      <w:r>
+        <w:rPr>
+          <w:sz w:val="24"/>
+          <w:szCs w:val="24"/>
+        </w:rPr>
+        <w:t>,</w:t>
+      </w:r>
+      <w:r>
+        <w:rPr>
+          <w:sz w:val="24"/>
+          <w:szCs w:val="24"/>
+        </w:rPr>
+        <w:t xml:space="preserve"> </w:t>
+      </w:r>
+      <w:r>
+        <w:rPr>
+          <w:sz w:val="24"/>
+          <w:szCs w:val="24"/>
+        </w:rPr>
+        <w:t>RAPD</w:t>
+      </w:r>
+      <w:r>
+        <w:rPr>
+          <w:sz w:val="24"/>
+          <w:szCs w:val="24"/>
+        </w:rPr>
+        <w:t xml:space="preserve"> was </w:t>
+      </w:r>
+      <w:r>
+        <w:rPr>
+          <w:sz w:val="24"/>
+          <w:szCs w:val="24"/>
+        </w:rPr>
+        <w:t>used</w:t>
+      </w:r>
+      <w:r>
+        <w:rPr>
+          <w:sz w:val="24"/>
+          <w:szCs w:val="24"/>
+        </w:rPr>
+        <w:t xml:space="preserve"> </w:t>
+      </w:r>
+      <w:r>
+        <w:rPr>
+          <w:sz w:val="24"/>
+          <w:szCs w:val="24"/>
+        </w:rPr>
+        <w:t xml:space="preserve">to </w:t>
+      </w:r>
+      <w:r>
+        <w:rPr>
+          <w:sz w:val="24"/>
+          <w:szCs w:val="24"/>
+        </w:rPr>
+        <w:t>understand</w:t>
+      </w:r>
+      <w:r>
+        <w:rPr>
+          <w:sz w:val="24"/>
+          <w:szCs w:val="24"/>
+        </w:rPr>
+        <w:t xml:space="preserve"> the diversity of strain types </w:t>
+      </w:r>
+      <w:r>
+        <w:rPr>
+          <w:sz w:val="24"/>
+          <w:szCs w:val="24"/>
+        </w:rPr>
+        <w:t xml:space="preserve">causing </w:t>
+      </w:r>
+      <w:r>
+        <w:rPr>
+          <w:sz w:val="24"/>
+          <w:szCs w:val="24"/>
+        </w:rPr>
+        <w:t>a multistate outbreak</w:t>
+      </w:r>
+      <w:r>
+        <w:rPr>
+          <w:sz w:val="24"/>
+          <w:szCs w:val="24"/>
+        </w:rPr>
+        <w:t xml:space="preserve"> of</w:t>
+      </w:r>
+      <w:r>
+        <w:rPr>
+          <w:sz w:val="24"/>
+          <w:szCs w:val="24"/>
+        </w:rPr>
+        <w:t xml:space="preserve"> </w:t>
       </w:r>
       <w:r>
         <w:rPr>
@@ -51,7 +437,1306 @@
           <w:sz w:val="24"/>
           <w:szCs w:val="24"/>
         </w:rPr>
-        <w:t>strain type diversity</w:t>
+        <w:t>Corynebacterium tuberculosis</w:t>
+      </w:r>
+      <w:r>
+        <w:rPr>
+          <w:sz w:val="24"/>
+          <w:szCs w:val="24"/>
+        </w:rPr>
+        <w:t xml:space="preserve"> </w:t>
+      </w:r>
+      <w:r>
+        <w:rPr>
+          <w:sz w:val="24"/>
+          <w:szCs w:val="24"/>
+        </w:rPr>
+        <w:t>in m</w:t>
+      </w:r>
+      <w:r>
+        <w:rPr>
+          <w:sz w:val="24"/>
+          <w:szCs w:val="24"/>
+        </w:rPr>
+        <w:t xml:space="preserve">ultiple species </w:t>
+      </w:r>
+      <w:r>
+        <w:rPr>
+          <w:sz w:val="24"/>
+          <w:szCs w:val="24"/>
+        </w:rPr>
+        <w:fldChar w:fldCharType="begin">
+          <w:fldData xml:space="preserve">PEVuZE5vdGU+PENpdGU+PEF1dGhvcj5Gb2xleTwvQXV0aG9yPjxZZWFyPjIwMDQ8L1llYXI+PFJl
+Y051bT44ODM8L1JlY051bT48RGlzcGxheVRleHQ+KEZvbGV5IGV0IGFsLiAyMDA0KTwvRGlzcGxh
+eVRleHQ+PHJlY29yZD48cmVjLW51bWJlcj44ODM8L3JlYy1udW1iZXI+PGZvcmVpZ24ta2V5cz48
+a2V5IGFwcD0iRU4iIGRiLWlkPSJwc3M1ZGUwd2FzcDJ0OWVzNXR1NWV2enBhMnN2c2RydmVheDki
+IHRpbWVzdGFtcD0iMTcyMjY5MjM0NiI+ODgzPC9rZXk+PC9mb3JlaWduLWtleXM+PHJlZi10eXBl
+IG5hbWU9IkpvdXJuYWwgQXJ0aWNsZSI+MTc8L3JlZi10eXBlPjxjb250cmlidXRvcnM+PGF1dGhv
+cnM+PGF1dGhvcj5Gb2xleSwgSi4gRS48L2F1dGhvcj48YXV0aG9yPlNwaWVyLCBTLiBKLjwvYXV0
+aG9yPjxhdXRob3I+TWloYWx5aSwgSi48L2F1dGhvcj48YXV0aG9yPkRyYXplbm92aWNoLCBOLjwv
+YXV0aG9yPjxhdXRob3I+TGV1dGVuZWdnZXIsIEMuIE0uPC9hdXRob3I+PC9hdXRob3JzPjwvY29u
+dHJpYnV0b3JzPjxhdXRoLWFkZHJlc3M+RGVwYXJ0bWVudCBvZiBNZWRpY2luZSBhbmQgRXBpZGVt
+aW9sb2d5LCBTY2hvb2wgb2YgVmV0ZXJpbmFyeSBNZWRpY2luZSwgVW5pdmVyc2l0eSBvZiBDYWxp
+Zm9ybmlhLCBEYXZpcywgQ0EgOTU2MTYsIFVTQS48L2F1dGgtYWRkcmVzcz48dGl0bGVzPjx0aXRs
+ZT5Nb2xlY3VsYXIgZXBpZGVtaW9sb2dpYyBmZWF0dXJlcyBvZiBDb3J5bmViYWN0ZXJpdW0gcHNl
+dWRvdHViZXJjdWxvc2lzIGlzb2xhdGVkIGZyb20gaG9yc2VzPC90aXRsZT48c2Vjb25kYXJ5LXRp
+dGxlPkFtIEogVmV0IFJlczwvc2Vjb25kYXJ5LXRpdGxlPjwvdGl0bGVzPjxwZXJpb2RpY2FsPjxm
+dWxsLXRpdGxlPkFtIEogVmV0IFJlczwvZnVsbC10aXRsZT48L3BlcmlvZGljYWw+PHBhZ2VzPjE3
+MzQtNzwvcGFnZXM+PHZvbHVtZT42NTwvdm9sdW1lPjxudW1iZXI+MTI8L251bWJlcj48a2V5d29y
+ZHM+PGtleXdvcmQ+QW5pbWFsczwva2V5d29yZD48a2V5d29yZD5DYXR0bGU8L2tleXdvcmQ+PGtl
+eXdvcmQ+Q2F0dGxlIERpc2Vhc2VzL2VwaWRlbWlvbG9neS8qbWljcm9iaW9sb2d5PC9rZXl3b3Jk
+PjxrZXl3b3JkPkNvcnluZWJhY3Rlcml1bSBJbmZlY3Rpb25zL2VwaWRlbWlvbG9neS8qdmV0ZXJp
+bmFyeTwva2V5d29yZD48a2V5d29yZD5Db3J5bmViYWN0ZXJpdW0gcHNldWRvdHViZXJjdWxvc2lz
+LypnZW5ldGljcy8qaXNvbGF0aW9uICZhbXA7IHB1cmlmaWNhdGlvbjwva2V5d29yZD48a2V5d29y
+ZD5ETkEsIEJhY3RlcmlhbC9nZW5ldGljcy9pc29sYXRpb24gJmFtcDsgcHVyaWZpY2F0aW9uPC9r
+ZXl3b3JkPjxrZXl3b3JkPkRydWcgUmVzaXN0YW5jZSwgTWljcm9iaWFsPC9rZXl3b3JkPjxrZXl3
+b3JkPkdlbm90eXBlPC9rZXl3b3JkPjxrZXl3b3JkPkhvcnNlIERpc2Vhc2VzL2VwaWRlbWlvbG9n
+eS8qbWljcm9iaW9sb2d5PC9rZXl3b3JkPjxrZXl3b3JkPkhvcnNlczwva2V5d29yZD48a2V5d29y
+ZD5Nb2xlY3VsYXIgRXBpZGVtaW9sb2d5PC9rZXl3b3JkPjxrZXl3b3JkPlBob3NwaG9saXBhc2Ug
+RC9nZW5ldGljczwva2V5d29yZD48a2V5d29yZD5Qb2x5bWVyYXNlIENoYWluIFJlYWN0aW9uL3Zl
+dGVyaW5hcnk8L2tleXdvcmQ+PGtleXdvcmQ+UmFuZG9tIEFtcGxpZmllZCBQb2x5bW9ycGhpYyBE
+TkEgVGVjaG5pcXVlL3ZldGVyaW5hcnk8L2tleXdvcmQ+PGtleXdvcmQ+U2hlZXA8L2tleXdvcmQ+
+PGtleXdvcmQ+U2hlZXAgRGlzZWFzZXMvZXBpZGVtaW9sb2d5LyptaWNyb2Jpb2xvZ3k8L2tleXdv
+cmQ+PGtleXdvcmQ+VW5pdGVkIFN0YXRlcy9lcGlkZW1pb2xvZ3k8L2tleXdvcmQ+PC9rZXl3b3Jk
+cz48ZGF0ZXM+PHllYXI+MjAwNDwveWVhcj48cHViLWRhdGVzPjxkYXRlPkRlYzwvZGF0ZT48L3B1
+Yi1kYXRlcz48L2RhdGVzPjxpc2JuPjAwMDItOTY0NSAoUHJpbnQpJiN4RDswMDAyLTk2NDU8L2lz
+Ym4+PGFjY2Vzc2lvbi1udW0+MTU2MzEwNDM8L2FjY2Vzc2lvbi1udW0+PHVybHM+PC91cmxzPjxl
+bGVjdHJvbmljLXJlc291cmNlLW51bT4xMC4yNDYwL2FqdnIuMjAwNC42NS4xNzM0PC9lbGVjdHJv
+bmljLXJlc291cmNlLW51bT48cmVtb3RlLWRhdGFiYXNlLXByb3ZpZGVyPk5MTTwvcmVtb3RlLWRh
+dGFiYXNlLXByb3ZpZGVyPjxsYW5ndWFnZT5lbmc8L2xhbmd1YWdlPjwvcmVjb3JkPjwvQ2l0ZT48
+L0VuZE5vdGU+AG==
+</w:fldData>
+        </w:fldChar>
+      </w:r>
+      <w:r>
+        <w:rPr>
+          <w:sz w:val="24"/>
+          <w:szCs w:val="24"/>
+        </w:rPr>
+        <w:instrText xml:space="preserve"> ADDIN EN.CITE </w:instrText>
+      </w:r>
+      <w:r>
+        <w:rPr>
+          <w:sz w:val="24"/>
+          <w:szCs w:val="24"/>
+        </w:rPr>
+        <w:fldChar w:fldCharType="begin">
+          <w:fldData xml:space="preserve">PEVuZE5vdGU+PENpdGU+PEF1dGhvcj5Gb2xleTwvQXV0aG9yPjxZZWFyPjIwMDQ8L1llYXI+PFJl
+Y051bT44ODM8L1JlY051bT48RGlzcGxheVRleHQ+KEZvbGV5IGV0IGFsLiAyMDA0KTwvRGlzcGxh
+eVRleHQ+PHJlY29yZD48cmVjLW51bWJlcj44ODM8L3JlYy1udW1iZXI+PGZvcmVpZ24ta2V5cz48
+a2V5IGFwcD0iRU4iIGRiLWlkPSJwc3M1ZGUwd2FzcDJ0OWVzNXR1NWV2enBhMnN2c2RydmVheDki
+IHRpbWVzdGFtcD0iMTcyMjY5MjM0NiI+ODgzPC9rZXk+PC9mb3JlaWduLWtleXM+PHJlZi10eXBl
+IG5hbWU9IkpvdXJuYWwgQXJ0aWNsZSI+MTc8L3JlZi10eXBlPjxjb250cmlidXRvcnM+PGF1dGhv
+cnM+PGF1dGhvcj5Gb2xleSwgSi4gRS48L2F1dGhvcj48YXV0aG9yPlNwaWVyLCBTLiBKLjwvYXV0
+aG9yPjxhdXRob3I+TWloYWx5aSwgSi48L2F1dGhvcj48YXV0aG9yPkRyYXplbm92aWNoLCBOLjwv
+YXV0aG9yPjxhdXRob3I+TGV1dGVuZWdnZXIsIEMuIE0uPC9hdXRob3I+PC9hdXRob3JzPjwvY29u
+dHJpYnV0b3JzPjxhdXRoLWFkZHJlc3M+RGVwYXJ0bWVudCBvZiBNZWRpY2luZSBhbmQgRXBpZGVt
+aW9sb2d5LCBTY2hvb2wgb2YgVmV0ZXJpbmFyeSBNZWRpY2luZSwgVW5pdmVyc2l0eSBvZiBDYWxp
+Zm9ybmlhLCBEYXZpcywgQ0EgOTU2MTYsIFVTQS48L2F1dGgtYWRkcmVzcz48dGl0bGVzPjx0aXRs
+ZT5Nb2xlY3VsYXIgZXBpZGVtaW9sb2dpYyBmZWF0dXJlcyBvZiBDb3J5bmViYWN0ZXJpdW0gcHNl
+dWRvdHViZXJjdWxvc2lzIGlzb2xhdGVkIGZyb20gaG9yc2VzPC90aXRsZT48c2Vjb25kYXJ5LXRp
+dGxlPkFtIEogVmV0IFJlczwvc2Vjb25kYXJ5LXRpdGxlPjwvdGl0bGVzPjxwZXJpb2RpY2FsPjxm
+dWxsLXRpdGxlPkFtIEogVmV0IFJlczwvZnVsbC10aXRsZT48L3BlcmlvZGljYWw+PHBhZ2VzPjE3
+MzQtNzwvcGFnZXM+PHZvbHVtZT42NTwvdm9sdW1lPjxudW1iZXI+MTI8L251bWJlcj48a2V5d29y
+ZHM+PGtleXdvcmQ+QW5pbWFsczwva2V5d29yZD48a2V5d29yZD5DYXR0bGU8L2tleXdvcmQ+PGtl
+eXdvcmQ+Q2F0dGxlIERpc2Vhc2VzL2VwaWRlbWlvbG9neS8qbWljcm9iaW9sb2d5PC9rZXl3b3Jk
+PjxrZXl3b3JkPkNvcnluZWJhY3Rlcml1bSBJbmZlY3Rpb25zL2VwaWRlbWlvbG9neS8qdmV0ZXJp
+bmFyeTwva2V5d29yZD48a2V5d29yZD5Db3J5bmViYWN0ZXJpdW0gcHNldWRvdHViZXJjdWxvc2lz
+LypnZW5ldGljcy8qaXNvbGF0aW9uICZhbXA7IHB1cmlmaWNhdGlvbjwva2V5d29yZD48a2V5d29y
+ZD5ETkEsIEJhY3RlcmlhbC9nZW5ldGljcy9pc29sYXRpb24gJmFtcDsgcHVyaWZpY2F0aW9uPC9r
+ZXl3b3JkPjxrZXl3b3JkPkRydWcgUmVzaXN0YW5jZSwgTWljcm9iaWFsPC9rZXl3b3JkPjxrZXl3
+b3JkPkdlbm90eXBlPC9rZXl3b3JkPjxrZXl3b3JkPkhvcnNlIERpc2Vhc2VzL2VwaWRlbWlvbG9n
+eS8qbWljcm9iaW9sb2d5PC9rZXl3b3JkPjxrZXl3b3JkPkhvcnNlczwva2V5d29yZD48a2V5d29y
+ZD5Nb2xlY3VsYXIgRXBpZGVtaW9sb2d5PC9rZXl3b3JkPjxrZXl3b3JkPlBob3NwaG9saXBhc2Ug
+RC9nZW5ldGljczwva2V5d29yZD48a2V5d29yZD5Qb2x5bWVyYXNlIENoYWluIFJlYWN0aW9uL3Zl
+dGVyaW5hcnk8L2tleXdvcmQ+PGtleXdvcmQ+UmFuZG9tIEFtcGxpZmllZCBQb2x5bW9ycGhpYyBE
+TkEgVGVjaG5pcXVlL3ZldGVyaW5hcnk8L2tleXdvcmQ+PGtleXdvcmQ+U2hlZXA8L2tleXdvcmQ+
+PGtleXdvcmQ+U2hlZXAgRGlzZWFzZXMvZXBpZGVtaW9sb2d5LyptaWNyb2Jpb2xvZ3k8L2tleXdv
+cmQ+PGtleXdvcmQ+VW5pdGVkIFN0YXRlcy9lcGlkZW1pb2xvZ3k8L2tleXdvcmQ+PC9rZXl3b3Jk
+cz48ZGF0ZXM+PHllYXI+MjAwNDwveWVhcj48cHViLWRhdGVzPjxkYXRlPkRlYzwvZGF0ZT48L3B1
+Yi1kYXRlcz48L2RhdGVzPjxpc2JuPjAwMDItOTY0NSAoUHJpbnQpJiN4RDswMDAyLTk2NDU8L2lz
+Ym4+PGFjY2Vzc2lvbi1udW0+MTU2MzEwNDM8L2FjY2Vzc2lvbi1udW0+PHVybHM+PC91cmxzPjxl
+bGVjdHJvbmljLXJlc291cmNlLW51bT4xMC4yNDYwL2FqdnIuMjAwNC42NS4xNzM0PC9lbGVjdHJv
+bmljLXJlc291cmNlLW51bT48cmVtb3RlLWRhdGFiYXNlLXByb3ZpZGVyPk5MTTwvcmVtb3RlLWRh
+dGFiYXNlLXByb3ZpZGVyPjxsYW5ndWFnZT5lbmc8L2xhbmd1YWdlPjwvcmVjb3JkPjwvQ2l0ZT48
+L0VuZE5vdGU+AG==
+</w:fldData>
+        </w:fldChar>
+      </w:r>
+      <w:r>
+        <w:rPr>
+          <w:sz w:val="24"/>
+          <w:szCs w:val="24"/>
+        </w:rPr>
+        <w:instrText xml:space="preserve"> ADDIN EN.CITE.DATA </w:instrText>
+      </w:r>
+      <w:r>
+        <w:rPr>
+          <w:sz w:val="24"/>
+          <w:szCs w:val="24"/>
+        </w:rPr>
+      </w:r>
+      <w:r>
+        <w:rPr>
+          <w:sz w:val="24"/>
+          <w:szCs w:val="24"/>
+        </w:rPr>
+        <w:fldChar w:fldCharType="end"/>
+      </w:r>
+      <w:r>
+        <w:rPr>
+          <w:sz w:val="24"/>
+          <w:szCs w:val="24"/>
+        </w:rPr>
+        <w:fldChar w:fldCharType="separate"/>
+      </w:r>
+      <w:r>
+        <w:rPr>
+          <w:noProof/>
+          <w:sz w:val="24"/>
+          <w:szCs w:val="24"/>
+        </w:rPr>
+        <w:t>(Foley et al. 2004)</w:t>
+      </w:r>
+      <w:r>
+        <w:rPr>
+          <w:sz w:val="24"/>
+          <w:szCs w:val="24"/>
+        </w:rPr>
+        <w:fldChar w:fldCharType="end"/>
+      </w:r>
+      <w:r>
+        <w:rPr>
+          <w:sz w:val="24"/>
+          <w:szCs w:val="24"/>
+        </w:rPr>
+        <w:t>,</w:t>
+      </w:r>
+      <w:r>
+        <w:rPr>
+          <w:sz w:val="24"/>
+          <w:szCs w:val="24"/>
+        </w:rPr>
+        <w:t xml:space="preserve"> and</w:t>
+      </w:r>
+      <w:r>
+        <w:rPr>
+          <w:sz w:val="24"/>
+          <w:szCs w:val="24"/>
+        </w:rPr>
+        <w:t xml:space="preserve"> also</w:t>
+      </w:r>
+      <w:r>
+        <w:rPr>
+          <w:sz w:val="24"/>
+          <w:szCs w:val="24"/>
+        </w:rPr>
+        <w:t xml:space="preserve"> for </w:t>
+      </w:r>
+      <w:r>
+        <w:rPr>
+          <w:sz w:val="24"/>
+          <w:szCs w:val="24"/>
+        </w:rPr>
+        <w:t xml:space="preserve">investigation of a </w:t>
+      </w:r>
+      <w:r>
+        <w:rPr>
+          <w:i/>
+          <w:iCs/>
+          <w:sz w:val="24"/>
+          <w:szCs w:val="24"/>
+        </w:rPr>
+        <w:t xml:space="preserve">Campylobacter </w:t>
+      </w:r>
+      <w:proofErr w:type="spellStart"/>
+      <w:r>
+        <w:rPr>
+          <w:i/>
+          <w:iCs/>
+          <w:sz w:val="24"/>
+          <w:szCs w:val="24"/>
+        </w:rPr>
+        <w:t>jejuni</w:t>
+      </w:r>
+      <w:proofErr w:type="spellEnd"/>
+      <w:r>
+        <w:rPr>
+          <w:i/>
+          <w:iCs/>
+          <w:sz w:val="24"/>
+          <w:szCs w:val="24"/>
+        </w:rPr>
+        <w:t xml:space="preserve"> </w:t>
+      </w:r>
+      <w:r>
+        <w:rPr>
+          <w:sz w:val="24"/>
+          <w:szCs w:val="24"/>
+        </w:rPr>
+        <w:t>between different flocks on a single broiler farm</w:t>
+      </w:r>
+      <w:r>
+        <w:rPr>
+          <w:sz w:val="24"/>
+          <w:szCs w:val="24"/>
+        </w:rPr>
+        <w:t xml:space="preserve"> </w:t>
+      </w:r>
+      <w:r>
+        <w:rPr>
+          <w:sz w:val="24"/>
+          <w:szCs w:val="24"/>
+        </w:rPr>
+        <w:t xml:space="preserve">(in combination with sequencing the </w:t>
+      </w:r>
+      <w:r>
+        <w:rPr>
+          <w:sz w:val="24"/>
+          <w:szCs w:val="24"/>
+        </w:rPr>
+        <w:t>23S</w:t>
+      </w:r>
+      <w:r>
+        <w:rPr>
+          <w:sz w:val="24"/>
+          <w:szCs w:val="24"/>
+        </w:rPr>
+        <w:t xml:space="preserve"> rRNA gene</w:t>
+      </w:r>
+      <w:r>
+        <w:rPr>
+          <w:sz w:val="24"/>
+          <w:szCs w:val="24"/>
+        </w:rPr>
+        <w:t>;</w:t>
+      </w:r>
+      <w:r>
+        <w:rPr>
+          <w:sz w:val="24"/>
+          <w:szCs w:val="24"/>
+        </w:rPr>
+        <w:t xml:space="preserve"> </w:t>
+      </w:r>
+      <w:r>
+        <w:rPr>
+          <w:sz w:val="24"/>
+          <w:szCs w:val="24"/>
+        </w:rPr>
+        <w:t>Payne et al., 1999</w:t>
+      </w:r>
+      <w:r>
+        <w:rPr>
+          <w:sz w:val="24"/>
+          <w:szCs w:val="24"/>
+        </w:rPr>
+        <w:t>)</w:t>
+      </w:r>
+      <w:r>
+        <w:rPr>
+          <w:sz w:val="24"/>
+          <w:szCs w:val="24"/>
+        </w:rPr>
+        <w:fldChar w:fldCharType="begin"/>
+      </w:r>
+      <w:r>
+        <w:rPr>
+          <w:sz w:val="24"/>
+          <w:szCs w:val="24"/>
+        </w:rPr>
+        <w:instrText xml:space="preserve"> ADDIN EN.CITE &lt;EndNote&gt;&lt;Cite Hidden="1"&gt;&lt;Author&gt;Payne&lt;/Author&gt;&lt;Year&gt;1999&lt;/Year&gt;&lt;RecNum&gt;884&lt;/RecNum&gt;&lt;record&gt;&lt;rec-number&gt;884&lt;/rec-number&gt;&lt;foreign-keys&gt;&lt;key app="EN" db-id="pss5de0wasp2t9es5tu5evzpa2svsdrveax9" timestamp="1722695420"&gt;884&lt;/key&gt;&lt;/foreign-keys&gt;&lt;ref-type name="Journal Article"&gt;17&lt;/ref-type&gt;&lt;contributors&gt;&lt;authors&gt;&lt;author&gt;Payne, R. E.&lt;/author&gt;&lt;author&gt;Lee, M. D.&lt;/author&gt;&lt;author&gt;Dreesen, D. W.&lt;/author&gt;&lt;author&gt;Barnhart, H. M.&lt;/author&gt;&lt;/authors&gt;&lt;/contributors&gt;&lt;auth-address&gt;Department of Environmental Health, College of Veterinary Medicine, University of Georgia, Athens, Georgia 30602-2102, USA.&lt;/auth-address&gt;&lt;titles&gt;&lt;title&gt;Molecular epidemiology of Campylobacter jejuni in broiler flocks using randomly amplified polymorphic DNA-PCR and 23S rRNA-PCR and role of litter in its transmission&lt;/title&gt;&lt;secondary-title&gt;Appl Environ Microbiol&lt;/secondary-title&gt;&lt;/titles&gt;&lt;periodical&gt;&lt;full-title&gt;Appl Environ Microbiol&lt;/full-title&gt;&lt;/periodical&gt;&lt;pages&gt;260-3&lt;/pages&gt;&lt;volume&gt;65&lt;/volume&gt;&lt;number&gt;1&lt;/number&gt;&lt;keywords&gt;&lt;keyword&gt;Animal Husbandry&lt;/keyword&gt;&lt;keyword&gt;Animals&lt;/keyword&gt;&lt;keyword&gt;Base Sequence&lt;/keyword&gt;&lt;keyword&gt;Campylobacter Infections/transmission&lt;/keyword&gt;&lt;keyword&gt;Campylobacter jejuni/*genetics/*isolation &amp;amp; purification/pathogenicity&lt;/keyword&gt;&lt;keyword&gt;Chickens/*microbiology&lt;/keyword&gt;&lt;keyword&gt;DNA Primers/genetics&lt;/keyword&gt;&lt;keyword&gt;Disease Reservoirs&lt;/keyword&gt;&lt;keyword&gt;Genotype&lt;/keyword&gt;&lt;keyword&gt;Humans&lt;/keyword&gt;&lt;keyword&gt;Molecular Epidemiology&lt;/keyword&gt;&lt;keyword&gt;RNA, Bacterial/genetics&lt;/keyword&gt;&lt;keyword&gt;RNA, Ribosomal, 23S/genetics&lt;/keyword&gt;&lt;keyword&gt;Random Amplified Polymorphic DNA Technique&lt;/keyword&gt;&lt;/keywords&gt;&lt;dates&gt;&lt;year&gt;1999&lt;/year&gt;&lt;pub-dates&gt;&lt;date&gt;Jan&lt;/date&gt;&lt;/pub-dates&gt;&lt;/dates&gt;&lt;isbn&gt;0099-2240 (Print)&amp;#xD;0099-2240&lt;/isbn&gt;&lt;accession-num&gt;9872787&lt;/accession-num&gt;&lt;urls&gt;&lt;/urls&gt;&lt;custom2&gt;PMC91010&lt;/custom2&gt;&lt;electronic-resource-num&gt;10.1128/aem.65.1.260-263.1999&lt;/electronic-resource-num&gt;&lt;remote-database-provider&gt;NLM&lt;/remote-database-provider&gt;&lt;language&gt;eng&lt;/language&gt;&lt;/record&gt;&lt;/Cite&gt;&lt;/EndNote&gt;</w:instrText>
+      </w:r>
+      <w:r>
+        <w:rPr>
+          <w:sz w:val="24"/>
+          <w:szCs w:val="24"/>
+        </w:rPr>
+        <w:fldChar w:fldCharType="separate"/>
+      </w:r>
+      <w:r>
+        <w:rPr>
+          <w:sz w:val="24"/>
+          <w:szCs w:val="24"/>
+        </w:rPr>
+        <w:fldChar w:fldCharType="end"/>
+      </w:r>
+      <w:r>
+        <w:rPr>
+          <w:sz w:val="24"/>
+          <w:szCs w:val="24"/>
+        </w:rPr>
+        <w:t xml:space="preserve">. </w:t>
+      </w:r>
+      <w:r>
+        <w:rPr>
+          <w:sz w:val="24"/>
+          <w:szCs w:val="24"/>
+        </w:rPr>
+        <w:t xml:space="preserve">RAPD alone was used by </w:t>
+      </w:r>
+      <w:r>
+        <w:rPr>
+          <w:sz w:val="24"/>
+          <w:szCs w:val="24"/>
+        </w:rPr>
+        <w:fldChar w:fldCharType="begin"/>
+      </w:r>
+      <w:r>
+        <w:rPr>
+          <w:sz w:val="24"/>
+          <w:szCs w:val="24"/>
+        </w:rPr>
+        <w:instrText xml:space="preserve"> ADDIN EN.CITE &lt;EndNote&gt;&lt;Cite AuthorYear="1"&gt;&lt;Author&gt;Zadoks&lt;/Author&gt;&lt;Year&gt;2003&lt;/Year&gt;&lt;RecNum&gt;885&lt;/RecNum&gt;&lt;DisplayText&gt;Zadoks et al. (2003)&lt;/DisplayText&gt;&lt;record&gt;&lt;rec-number&gt;885&lt;/rec-number&gt;&lt;foreign-keys&gt;&lt;key app="EN" db-id="pss5de0wasp2t9es5tu5evzpa2svsdrveax9" timestamp="1722695933"&gt;885&lt;/key&gt;&lt;/foreign-keys&gt;&lt;ref-type name="Journal Article"&gt;17&lt;/ref-type&gt;&lt;contributors&gt;&lt;authors&gt;&lt;author&gt;Zadoks, R. N.&lt;/author&gt;&lt;author&gt;Gillespie, B. E.&lt;/author&gt;&lt;author&gt;Barkema, H. W.&lt;/author&gt;&lt;author&gt;Sampimon, O. C.&lt;/author&gt;&lt;author&gt;Oliver, S. P.&lt;/author&gt;&lt;author&gt;Schukken, Y. H.&lt;/author&gt;&lt;/authors&gt;&lt;/contributors&gt;&lt;auth-address&gt;Department of Farm Animal Health, Faculty of Veterinary Medicine, Utrecht University, Yalelaan 7, 3584 CL Utrecht, The Netherlands.&lt;/auth-address&gt;&lt;titles&gt;&lt;title&gt;Clinical, epidemiological and molecular characteristics of Streptococcus uberis infections in dairy herds&lt;/title&gt;&lt;secondary-title&gt;Epidemiol Infect&lt;/secondary-title&gt;&lt;/titles&gt;&lt;periodical&gt;&lt;full-title&gt;Epidemiol Infect&lt;/full-title&gt;&lt;/periodical&gt;&lt;pages&gt;335-49&lt;/pages&gt;&lt;volume&gt;130&lt;/volume&gt;&lt;number&gt;2&lt;/number&gt;&lt;keywords&gt;&lt;keyword&gt;Animals&lt;/keyword&gt;&lt;keyword&gt;Cattle&lt;/keyword&gt;&lt;keyword&gt;Cattle Diseases/*microbiology/transmission&lt;/keyword&gt;&lt;keyword&gt;Female&lt;/keyword&gt;&lt;keyword&gt;Mastitis, Bovine/*microbiology/transmission&lt;/keyword&gt;&lt;keyword&gt;Random Amplified Polymorphic DNA Technique&lt;/keyword&gt;&lt;keyword&gt;Streptococcal Infections/microbiology/transmission/*veterinary&lt;/keyword&gt;&lt;keyword&gt;Streptococcus/*classification/genetics/isolation &amp;amp; purification&lt;/keyword&gt;&lt;keyword&gt;Time Factors&lt;/keyword&gt;&lt;/keywords&gt;&lt;dates&gt;&lt;year&gt;2003&lt;/year&gt;&lt;pub-dates&gt;&lt;date&gt;Apr&lt;/date&gt;&lt;/pub-dates&gt;&lt;/dates&gt;&lt;isbn&gt;0950-2688 (Print)&amp;#xD;0950-2688&lt;/isbn&gt;&lt;accession-num&gt;12729202&lt;/accession-num&gt;&lt;urls&gt;&lt;/urls&gt;&lt;custom2&gt;PMC2869969&lt;/custom2&gt;&lt;electronic-resource-num&gt;10.1017/s0950268802008221&lt;/electronic-resource-num&gt;&lt;remote-database-provider&gt;NLM&lt;/remote-database-provider&gt;&lt;language&gt;eng&lt;/language&gt;&lt;/record&gt;&lt;/Cite&gt;&lt;/EndNote&gt;</w:instrText>
+      </w:r>
+      <w:r>
+        <w:rPr>
+          <w:sz w:val="24"/>
+          <w:szCs w:val="24"/>
+        </w:rPr>
+        <w:fldChar w:fldCharType="separate"/>
+      </w:r>
+      <w:r>
+        <w:rPr>
+          <w:noProof/>
+          <w:sz w:val="24"/>
+          <w:szCs w:val="24"/>
+        </w:rPr>
+        <w:t>Zadoks et al. (2003)</w:t>
+      </w:r>
+      <w:r>
+        <w:rPr>
+          <w:sz w:val="24"/>
+          <w:szCs w:val="24"/>
+        </w:rPr>
+        <w:fldChar w:fldCharType="end"/>
+      </w:r>
+      <w:r>
+        <w:rPr>
+          <w:sz w:val="24"/>
+          <w:szCs w:val="24"/>
+        </w:rPr>
+        <w:t xml:space="preserve"> </w:t>
+      </w:r>
+      <w:r>
+        <w:rPr>
+          <w:sz w:val="24"/>
+          <w:szCs w:val="24"/>
+        </w:rPr>
+        <w:t xml:space="preserve">to identify </w:t>
+      </w:r>
+      <w:r>
+        <w:rPr>
+          <w:sz w:val="24"/>
+          <w:szCs w:val="24"/>
+        </w:rPr>
+        <w:t xml:space="preserve">transmission </w:t>
+      </w:r>
+      <w:r>
+        <w:rPr>
+          <w:sz w:val="24"/>
+          <w:szCs w:val="24"/>
+        </w:rPr>
+        <w:t>dynamics</w:t>
+      </w:r>
+      <w:r>
+        <w:rPr>
+          <w:sz w:val="24"/>
+          <w:szCs w:val="24"/>
+        </w:rPr>
+        <w:t xml:space="preserve"> </w:t>
+      </w:r>
+      <w:r>
+        <w:rPr>
+          <w:sz w:val="24"/>
+          <w:szCs w:val="24"/>
+        </w:rPr>
+        <w:t xml:space="preserve">of the mastitis isolate </w:t>
+      </w:r>
+      <w:r>
+        <w:rPr>
+          <w:i/>
+          <w:iCs/>
+          <w:sz w:val="24"/>
+          <w:szCs w:val="24"/>
+        </w:rPr>
+        <w:t xml:space="preserve">Streptococcus </w:t>
+      </w:r>
+      <w:proofErr w:type="spellStart"/>
+      <w:r>
+        <w:rPr>
+          <w:i/>
+          <w:iCs/>
+          <w:sz w:val="24"/>
+          <w:szCs w:val="24"/>
+        </w:rPr>
+        <w:t>uberis</w:t>
+      </w:r>
+      <w:proofErr w:type="spellEnd"/>
+      <w:r>
+        <w:rPr>
+          <w:sz w:val="24"/>
+          <w:szCs w:val="24"/>
+        </w:rPr>
+        <w:t xml:space="preserve"> within a single herd, which </w:t>
+      </w:r>
+      <w:r>
+        <w:rPr>
+          <w:sz w:val="24"/>
+          <w:szCs w:val="24"/>
+        </w:rPr>
+        <w:t xml:space="preserve">revealed that each cow was infected with </w:t>
+      </w:r>
+      <w:r>
+        <w:rPr>
+          <w:sz w:val="24"/>
+          <w:szCs w:val="24"/>
+        </w:rPr>
+        <w:t>a unique strain</w:t>
+      </w:r>
+      <w:r>
+        <w:rPr>
+          <w:sz w:val="24"/>
+          <w:szCs w:val="24"/>
+        </w:rPr>
+        <w:t xml:space="preserve">, confirming that </w:t>
+      </w:r>
+      <w:r>
+        <w:rPr>
+          <w:sz w:val="24"/>
+          <w:szCs w:val="24"/>
+        </w:rPr>
+        <w:t xml:space="preserve">the observed </w:t>
+      </w:r>
+      <w:r>
+        <w:rPr>
+          <w:sz w:val="24"/>
+          <w:szCs w:val="24"/>
+        </w:rPr>
+        <w:t xml:space="preserve">mastitis </w:t>
+      </w:r>
+      <w:r>
+        <w:rPr>
+          <w:sz w:val="24"/>
+          <w:szCs w:val="24"/>
+        </w:rPr>
+        <w:t xml:space="preserve">outbreak </w:t>
+      </w:r>
+      <w:r>
+        <w:rPr>
+          <w:sz w:val="24"/>
+          <w:szCs w:val="24"/>
+        </w:rPr>
+        <w:t>w</w:t>
+      </w:r>
+      <w:r>
+        <w:rPr>
+          <w:sz w:val="24"/>
+          <w:szCs w:val="24"/>
+        </w:rPr>
+        <w:t>as</w:t>
+      </w:r>
+      <w:r>
+        <w:rPr>
+          <w:sz w:val="24"/>
+          <w:szCs w:val="24"/>
+        </w:rPr>
+        <w:t xml:space="preserve"> not due to contagious</w:t>
+      </w:r>
+      <w:r>
+        <w:rPr>
+          <w:sz w:val="24"/>
+          <w:szCs w:val="24"/>
+        </w:rPr>
+        <w:t xml:space="preserve"> </w:t>
+      </w:r>
+      <w:r>
+        <w:rPr>
+          <w:sz w:val="24"/>
+          <w:szCs w:val="24"/>
+        </w:rPr>
+        <w:t>transmission</w:t>
+      </w:r>
+      <w:r>
+        <w:rPr>
+          <w:sz w:val="24"/>
+          <w:szCs w:val="24"/>
+        </w:rPr>
+        <w:t>,</w:t>
+      </w:r>
+      <w:r>
+        <w:rPr>
+          <w:sz w:val="24"/>
+          <w:szCs w:val="24"/>
+        </w:rPr>
+        <w:t xml:space="preserve"> but</w:t>
+      </w:r>
+      <w:r>
+        <w:rPr>
+          <w:sz w:val="24"/>
+          <w:szCs w:val="24"/>
+        </w:rPr>
+        <w:t xml:space="preserve"> instead was</w:t>
+      </w:r>
+      <w:r>
+        <w:rPr>
+          <w:sz w:val="24"/>
+          <w:szCs w:val="24"/>
+        </w:rPr>
+        <w:t xml:space="preserve"> </w:t>
+      </w:r>
+      <w:r>
+        <w:rPr>
+          <w:sz w:val="24"/>
+          <w:szCs w:val="24"/>
+        </w:rPr>
+        <w:t>resulted from</w:t>
+      </w:r>
+      <w:r>
+        <w:rPr>
+          <w:sz w:val="24"/>
+          <w:szCs w:val="24"/>
+        </w:rPr>
+        <w:t xml:space="preserve"> infections from environmental</w:t>
+      </w:r>
+      <w:r>
+        <w:rPr>
+          <w:sz w:val="24"/>
+          <w:szCs w:val="24"/>
+        </w:rPr>
+        <w:t xml:space="preserve"> </w:t>
+      </w:r>
+      <w:r>
+        <w:rPr>
+          <w:sz w:val="24"/>
+          <w:szCs w:val="24"/>
+        </w:rPr>
+        <w:t>sources</w:t>
+      </w:r>
+      <w:r>
+        <w:rPr>
+          <w:sz w:val="24"/>
+          <w:szCs w:val="24"/>
+        </w:rPr>
+        <w:t>.</w:t>
+      </w:r>
+      <w:r>
+        <w:rPr>
+          <w:sz w:val="24"/>
+          <w:szCs w:val="24"/>
+        </w:rPr>
+        <w:t xml:space="preserve"> Although the objective of the current study was not to identify the transmission dynamics of </w:t>
+      </w:r>
+      <w:r>
+        <w:rPr>
+          <w:i/>
+          <w:iCs/>
+          <w:sz w:val="24"/>
+          <w:szCs w:val="24"/>
+        </w:rPr>
+        <w:t>S. chromogenes</w:t>
+      </w:r>
+      <w:r>
+        <w:rPr>
+          <w:sz w:val="24"/>
+          <w:szCs w:val="24"/>
+        </w:rPr>
+        <w:t xml:space="preserve"> within a given dairy herd, </w:t>
+      </w:r>
+      <w:r>
+        <w:rPr>
+          <w:sz w:val="24"/>
+          <w:szCs w:val="24"/>
+        </w:rPr>
+        <w:t xml:space="preserve">finding the same RAPD type </w:t>
+      </w:r>
+      <w:r>
+        <w:rPr>
+          <w:sz w:val="24"/>
+          <w:szCs w:val="24"/>
+        </w:rPr>
+        <w:t xml:space="preserve">in more than one cow in the same herd </w:t>
+      </w:r>
+      <w:r>
+        <w:rPr>
+          <w:sz w:val="24"/>
+          <w:szCs w:val="24"/>
+        </w:rPr>
+        <w:t>suggests</w:t>
+      </w:r>
+      <w:r>
+        <w:rPr>
+          <w:sz w:val="24"/>
+          <w:szCs w:val="24"/>
+        </w:rPr>
+        <w:t xml:space="preserve"> that</w:t>
+      </w:r>
+      <w:r>
+        <w:rPr>
+          <w:sz w:val="24"/>
+          <w:szCs w:val="24"/>
+        </w:rPr>
+        <w:t xml:space="preserve"> cow-to-cow</w:t>
+      </w:r>
+      <w:r>
+        <w:rPr>
+          <w:sz w:val="24"/>
+          <w:szCs w:val="24"/>
+        </w:rPr>
+        <w:t xml:space="preserve"> spread </w:t>
+      </w:r>
+      <w:r>
+        <w:rPr>
+          <w:sz w:val="24"/>
+          <w:szCs w:val="24"/>
+        </w:rPr>
+        <w:t>is occurring within a herd</w:t>
+      </w:r>
+      <w:r>
+        <w:rPr>
+          <w:sz w:val="24"/>
+          <w:szCs w:val="24"/>
+        </w:rPr>
+        <w:t xml:space="preserve"> (or spread is occurring via a common point source).</w:t>
+      </w:r>
+      <w:r>
+        <w:rPr>
+          <w:sz w:val="24"/>
+          <w:szCs w:val="24"/>
+        </w:rPr>
+        <w:t xml:space="preserve"> These findings are consistent with</w:t>
+      </w:r>
+      <w:r>
+        <w:rPr>
+          <w:sz w:val="24"/>
+          <w:szCs w:val="24"/>
+        </w:rPr>
+        <w:t xml:space="preserve"> </w:t>
+      </w:r>
+      <w:r>
+        <w:rPr>
+          <w:sz w:val="24"/>
+          <w:szCs w:val="24"/>
+        </w:rPr>
+        <w:fldChar w:fldCharType="begin">
+          <w:fldData xml:space="preserve">PEVuZE5vdGU+PENpdGUgQXV0aG9yWWVhcj0iMSI+PEF1dGhvcj5XdXl0YWNrPC9BdXRob3I+PFll
+YXI+MjAyMDwvWWVhcj48UmVjTnVtPjI3PC9SZWNOdW0+PERpc3BsYXlUZXh0Pld1eXRhY2sgZXQg
+YWwuICgyMDIwYik8L0Rpc3BsYXlUZXh0PjxyZWNvcmQ+PHJlYy1udW1iZXI+Mjc8L3JlYy1udW1i
+ZXI+PGZvcmVpZ24ta2V5cz48a2V5IGFwcD0iRU4iIGRiLWlkPSJwc3M1ZGUwd2FzcDJ0OWVzNXR1
+NWV2enBhMnN2c2RydmVheDkiIHRpbWVzdGFtcD0iMTYxOTQ1ODU2NCI+Mjc8L2tleT48L2ZvcmVp
+Z24ta2V5cz48cmVmLXR5cGUgbmFtZT0iSm91cm5hbCBBcnRpY2xlIj4xNzwvcmVmLXR5cGU+PGNv
+bnRyaWJ1dG9ycz48YXV0aG9ycz48YXV0aG9yPld1eXRhY2ssIEEuPC9hdXRob3I+PGF1dGhvcj5E
+ZSBWaXNzY2hlciwgQS48L2F1dGhvcj48YXV0aG9yPlBpZXBlcnMsIFMuPC9hdXRob3I+PGF1dGhv
+cj5IYWVzZWJyb3VjaywgRi48L2F1dGhvcj48YXV0aG9yPkRlIFZsaWVnaGVyLCBTLjwvYXV0aG9y
+PjwvYXV0aG9ycz48L2NvbnRyaWJ1dG9ycz48YXV0aC1hZGRyZXNzPk0tdGVhbSBhbmQgTWFzdGl0
+aXMgYW5kIE1pbGsgUXVhbGl0eSBSZXNlYXJjaCBVbml0LCBEZXBhcnRtZW50IG9mIFJlcHJvZHVj
+dGlvbiwgT2JzdGV0cmljcywgYW5kIEhlcmQgSGVhbHRoLCBGYWN1bHR5IG9mIFZldGVyaW5hcnkg
+TWVkaWNpbmUsIEdoZW50IFVuaXZlcnNpdHksIDk4MjAsIE1lcmVsYmVrZSwgQmVsZ2l1bS4mI3hE
+O0ZsYW5kZXJzIFJlc2VhcmNoIEluc3RpdHV0ZSBmb3IgQWdyaWN1bHR1cmUsIEZpc2hlcmllcyBh
+bmQgRm9vZCAoSUxWTyksIFRlY2hub2xvZ3kgYW5kIEZvb2QgU2NpZW5jZSwgQWdyaWN1bHR1cmFs
+IEVuZ2luZWVyaW5nLCBCdXJnLiBWYW4gR2Fuc2JlcmdoZWxhYW4gMTE1IEJ1cyAxLCA5ODIwLCBN
+ZXJlbGJla2UsIEJlbGdpdW0uJiN4RDtEZXBhcnRtZW50IG9mIFBhdGhvbG9neSwgQmFjdGVyaW9s
+b2d5LCBhbmQgQXZpYW4gRGlzZWFzZXMsIEZhY3VsdHkgb2YgVmV0ZXJpbmFyeSBNZWRpY2luZSwg
+R2hlbnQgVW5pdmVyc2l0eSwgOTgyMCwgTWVyZWxiZWtlLCBCZWxnaXVtLiYjeEQ7TS10ZWFtIGFu
+ZCBNYXN0aXRpcyBhbmQgTWlsayBRdWFsaXR5IFJlc2VhcmNoIFVuaXQsIERlcGFydG1lbnQgb2Yg
+UmVwcm9kdWN0aW9uLCBPYnN0ZXRyaWNzLCBhbmQgSGVyZCBIZWFsdGgsIEZhY3VsdHkgb2YgVmV0
+ZXJpbmFyeSBNZWRpY2luZSwgR2hlbnQgVW5pdmVyc2l0eSwgOTgyMCwgTWVyZWxiZWtlLCBCZWxn
+aXVtLiBTYXJuZS5EZXZsaWVnaGVyQFVHZW50LmJlLjwvYXV0aC1hZGRyZXNzPjx0aXRsZXM+PHRp
+dGxlPkZlY2FsIG5vbi1hdXJldXMgU3RhcGh5bG9jb2NjaSBhcmUgYSBwb3RlbnRpYWwgY2F1c2Ug
+b2YgYm92aW5lIGludHJhbWFtbWFyeSBpbmZlY3Rpb248L3RpdGxlPjxzZWNvbmRhcnktdGl0bGU+
+VmV0IFJlczwvc2Vjb25kYXJ5LXRpdGxlPjwvdGl0bGVzPjxwZXJpb2RpY2FsPjxmdWxsLXRpdGxl
+PlZldCBSZXM8L2Z1bGwtdGl0bGU+PC9wZXJpb2RpY2FsPjxwYWdlcz4zMjwvcGFnZXM+PHZvbHVt
+ZT41MTwvdm9sdW1lPjxudW1iZXI+MTwvbnVtYmVyPjxlZGl0aW9uPjIwMjAvMDMvMDQ8L2VkaXRp
+b24+PGtleXdvcmRzPjxrZXl3b3JkPkFuaW1hbHM8L2tleXdvcmQ+PGtleXdvcmQ+QmVsZ2l1bTwv
+a2V5d29yZD48a2V5d29yZD5CcmVhc3QgRGlzZWFzZXMvbWljcm9iaW9sb2d5Lyp2ZXRlcmluYXJ5
+PC9rZXl3b3JkPjxrZXl3b3JkPkNhdHRsZTwva2V5d29yZD48a2V5d29yZD5DYXR0bGUgRGlzZWFz
+ZXMvKm1pY3JvYmlvbG9neTwva2V5d29yZD48a2V5d29yZD5Dcm9zcy1TZWN0aW9uYWwgU3R1ZGll
+czwva2V5d29yZD48a2V5d29yZD5GZWNlcy9taWNyb2Jpb2xvZ3k8L2tleXdvcmQ+PGtleXdvcmQ+
+RmVtYWxlPC9rZXl3b3JkPjxrZXl3b3JkPk1hbW1hcnkgR2xhbmRzLCBBbmltYWwvKm1pY3JvYmlv
+bG9neTwva2V5d29yZD48a2V5d29yZD5TdGFwaHlsb2NvY2NhbCBJbmZlY3Rpb25zL21pY3JvYmlv
+bG9neS8qdmV0ZXJpbmFyeTwva2V5d29yZD48a2V5d29yZD5TdGFwaHlsb2NvY2N1cy9jbGFzc2lm
+aWNhdGlvbi8qaXNvbGF0aW9uICZhbXA7IHB1cmlmaWNhdGlvbjwva2V5d29yZD48L2tleXdvcmRz
+PjxkYXRlcz48eWVhcj4yMDIwPC95ZWFyPjxwdWItZGF0ZXM+PGRhdGU+TWFyIDI8L2RhdGU+PC9w
+dWItZGF0ZXM+PC9kYXRlcz48aXNibj4xMjk3LTk3MTYgKEVsZWN0cm9uaWMpJiN4RDswOTI4LTQy
+NDkgKExpbmtpbmcpPC9pc2JuPjxhY2Nlc3Npb24tbnVtPjMyMTIyNDA1PC9hY2Nlc3Npb24tbnVt
+Pjx1cmxzPjxyZWxhdGVkLXVybHM+PHVybD5odHRwczovL3d3dy5uY2JpLm5sbS5uaWguZ292L3B1
+Ym1lZC8zMjEyMjQwNTwvdXJsPjwvcmVsYXRlZC11cmxzPjwvdXJscz48Y3VzdG9tMj5QTUM3MDUy
+OTczPC9jdXN0b20yPjxlbGVjdHJvbmljLXJlc291cmNlLW51bT4xMC4xMTg2L3MxMzU2Ny0wMjAt
+MDA3NjEtNTwvZWxlY3Ryb25pYy1yZXNvdXJjZS1udW0+PC9yZWNvcmQ+PC9DaXRlPjwvRW5kTm90
+ZT5=
+</w:fldData>
+        </w:fldChar>
+      </w:r>
+      <w:r>
+        <w:rPr>
+          <w:sz w:val="24"/>
+          <w:szCs w:val="24"/>
+        </w:rPr>
+        <w:instrText xml:space="preserve"> ADDIN EN.CITE </w:instrText>
+      </w:r>
+      <w:r>
+        <w:rPr>
+          <w:sz w:val="24"/>
+          <w:szCs w:val="24"/>
+        </w:rPr>
+        <w:fldChar w:fldCharType="begin">
+          <w:fldData xml:space="preserve">PEVuZE5vdGU+PENpdGUgQXV0aG9yWWVhcj0iMSI+PEF1dGhvcj5XdXl0YWNrPC9BdXRob3I+PFll
+YXI+MjAyMDwvWWVhcj48UmVjTnVtPjI3PC9SZWNOdW0+PERpc3BsYXlUZXh0Pld1eXRhY2sgZXQg
+YWwuICgyMDIwYik8L0Rpc3BsYXlUZXh0PjxyZWNvcmQ+PHJlYy1udW1iZXI+Mjc8L3JlYy1udW1i
+ZXI+PGZvcmVpZ24ta2V5cz48a2V5IGFwcD0iRU4iIGRiLWlkPSJwc3M1ZGUwd2FzcDJ0OWVzNXR1
+NWV2enBhMnN2c2RydmVheDkiIHRpbWVzdGFtcD0iMTYxOTQ1ODU2NCI+Mjc8L2tleT48L2ZvcmVp
+Z24ta2V5cz48cmVmLXR5cGUgbmFtZT0iSm91cm5hbCBBcnRpY2xlIj4xNzwvcmVmLXR5cGU+PGNv
+bnRyaWJ1dG9ycz48YXV0aG9ycz48YXV0aG9yPld1eXRhY2ssIEEuPC9hdXRob3I+PGF1dGhvcj5E
+ZSBWaXNzY2hlciwgQS48L2F1dGhvcj48YXV0aG9yPlBpZXBlcnMsIFMuPC9hdXRob3I+PGF1dGhv
+cj5IYWVzZWJyb3VjaywgRi48L2F1dGhvcj48YXV0aG9yPkRlIFZsaWVnaGVyLCBTLjwvYXV0aG9y
+PjwvYXV0aG9ycz48L2NvbnRyaWJ1dG9ycz48YXV0aC1hZGRyZXNzPk0tdGVhbSBhbmQgTWFzdGl0
+aXMgYW5kIE1pbGsgUXVhbGl0eSBSZXNlYXJjaCBVbml0LCBEZXBhcnRtZW50IG9mIFJlcHJvZHVj
+dGlvbiwgT2JzdGV0cmljcywgYW5kIEhlcmQgSGVhbHRoLCBGYWN1bHR5IG9mIFZldGVyaW5hcnkg
+TWVkaWNpbmUsIEdoZW50IFVuaXZlcnNpdHksIDk4MjAsIE1lcmVsYmVrZSwgQmVsZ2l1bS4mI3hE
+O0ZsYW5kZXJzIFJlc2VhcmNoIEluc3RpdHV0ZSBmb3IgQWdyaWN1bHR1cmUsIEZpc2hlcmllcyBh
+bmQgRm9vZCAoSUxWTyksIFRlY2hub2xvZ3kgYW5kIEZvb2QgU2NpZW5jZSwgQWdyaWN1bHR1cmFs
+IEVuZ2luZWVyaW5nLCBCdXJnLiBWYW4gR2Fuc2JlcmdoZWxhYW4gMTE1IEJ1cyAxLCA5ODIwLCBN
+ZXJlbGJla2UsIEJlbGdpdW0uJiN4RDtEZXBhcnRtZW50IG9mIFBhdGhvbG9neSwgQmFjdGVyaW9s
+b2d5LCBhbmQgQXZpYW4gRGlzZWFzZXMsIEZhY3VsdHkgb2YgVmV0ZXJpbmFyeSBNZWRpY2luZSwg
+R2hlbnQgVW5pdmVyc2l0eSwgOTgyMCwgTWVyZWxiZWtlLCBCZWxnaXVtLiYjeEQ7TS10ZWFtIGFu
+ZCBNYXN0aXRpcyBhbmQgTWlsayBRdWFsaXR5IFJlc2VhcmNoIFVuaXQsIERlcGFydG1lbnQgb2Yg
+UmVwcm9kdWN0aW9uLCBPYnN0ZXRyaWNzLCBhbmQgSGVyZCBIZWFsdGgsIEZhY3VsdHkgb2YgVmV0
+ZXJpbmFyeSBNZWRpY2luZSwgR2hlbnQgVW5pdmVyc2l0eSwgOTgyMCwgTWVyZWxiZWtlLCBCZWxn
+aXVtLiBTYXJuZS5EZXZsaWVnaGVyQFVHZW50LmJlLjwvYXV0aC1hZGRyZXNzPjx0aXRsZXM+PHRp
+dGxlPkZlY2FsIG5vbi1hdXJldXMgU3RhcGh5bG9jb2NjaSBhcmUgYSBwb3RlbnRpYWwgY2F1c2Ug
+b2YgYm92aW5lIGludHJhbWFtbWFyeSBpbmZlY3Rpb248L3RpdGxlPjxzZWNvbmRhcnktdGl0bGU+
+VmV0IFJlczwvc2Vjb25kYXJ5LXRpdGxlPjwvdGl0bGVzPjxwZXJpb2RpY2FsPjxmdWxsLXRpdGxl
+PlZldCBSZXM8L2Z1bGwtdGl0bGU+PC9wZXJpb2RpY2FsPjxwYWdlcz4zMjwvcGFnZXM+PHZvbHVt
+ZT41MTwvdm9sdW1lPjxudW1iZXI+MTwvbnVtYmVyPjxlZGl0aW9uPjIwMjAvMDMvMDQ8L2VkaXRp
+b24+PGtleXdvcmRzPjxrZXl3b3JkPkFuaW1hbHM8L2tleXdvcmQ+PGtleXdvcmQ+QmVsZ2l1bTwv
+a2V5d29yZD48a2V5d29yZD5CcmVhc3QgRGlzZWFzZXMvbWljcm9iaW9sb2d5Lyp2ZXRlcmluYXJ5
+PC9rZXl3b3JkPjxrZXl3b3JkPkNhdHRsZTwva2V5d29yZD48a2V5d29yZD5DYXR0bGUgRGlzZWFz
+ZXMvKm1pY3JvYmlvbG9neTwva2V5d29yZD48a2V5d29yZD5Dcm9zcy1TZWN0aW9uYWwgU3R1ZGll
+czwva2V5d29yZD48a2V5d29yZD5GZWNlcy9taWNyb2Jpb2xvZ3k8L2tleXdvcmQ+PGtleXdvcmQ+
+RmVtYWxlPC9rZXl3b3JkPjxrZXl3b3JkPk1hbW1hcnkgR2xhbmRzLCBBbmltYWwvKm1pY3JvYmlv
+bG9neTwva2V5d29yZD48a2V5d29yZD5TdGFwaHlsb2NvY2NhbCBJbmZlY3Rpb25zL21pY3JvYmlv
+bG9neS8qdmV0ZXJpbmFyeTwva2V5d29yZD48a2V5d29yZD5TdGFwaHlsb2NvY2N1cy9jbGFzc2lm
+aWNhdGlvbi8qaXNvbGF0aW9uICZhbXA7IHB1cmlmaWNhdGlvbjwva2V5d29yZD48L2tleXdvcmRz
+PjxkYXRlcz48eWVhcj4yMDIwPC95ZWFyPjxwdWItZGF0ZXM+PGRhdGU+TWFyIDI8L2RhdGU+PC9w
+dWItZGF0ZXM+PC9kYXRlcz48aXNibj4xMjk3LTk3MTYgKEVsZWN0cm9uaWMpJiN4RDswOTI4LTQy
+NDkgKExpbmtpbmcpPC9pc2JuPjxhY2Nlc3Npb24tbnVtPjMyMTIyNDA1PC9hY2Nlc3Npb24tbnVt
+Pjx1cmxzPjxyZWxhdGVkLXVybHM+PHVybD5odHRwczovL3d3dy5uY2JpLm5sbS5uaWguZ292L3B1
+Ym1lZC8zMjEyMjQwNTwvdXJsPjwvcmVsYXRlZC11cmxzPjwvdXJscz48Y3VzdG9tMj5QTUM3MDUy
+OTczPC9jdXN0b20yPjxlbGVjdHJvbmljLXJlc291cmNlLW51bT4xMC4xMTg2L3MxMzU2Ny0wMjAt
+MDA3NjEtNTwvZWxlY3Ryb25pYy1yZXNvdXJjZS1udW0+PC9yZWNvcmQ+PC9DaXRlPjwvRW5kTm90
+ZT5=
+</w:fldData>
+        </w:fldChar>
+      </w:r>
+      <w:r>
+        <w:rPr>
+          <w:sz w:val="24"/>
+          <w:szCs w:val="24"/>
+        </w:rPr>
+        <w:instrText xml:space="preserve"> ADDIN EN.CITE.DATA </w:instrText>
+      </w:r>
+      <w:r>
+        <w:rPr>
+          <w:sz w:val="24"/>
+          <w:szCs w:val="24"/>
+        </w:rPr>
+      </w:r>
+      <w:r>
+        <w:rPr>
+          <w:sz w:val="24"/>
+          <w:szCs w:val="24"/>
+        </w:rPr>
+        <w:fldChar w:fldCharType="end"/>
+      </w:r>
+      <w:r>
+        <w:rPr>
+          <w:sz w:val="24"/>
+          <w:szCs w:val="24"/>
+        </w:rPr>
+        <w:fldChar w:fldCharType="separate"/>
+      </w:r>
+      <w:r>
+        <w:rPr>
+          <w:noProof/>
+          <w:sz w:val="24"/>
+          <w:szCs w:val="24"/>
+        </w:rPr>
+        <w:t>Wuytack et al. (2020b)</w:t>
+      </w:r>
+      <w:r>
+        <w:rPr>
+          <w:sz w:val="24"/>
+          <w:szCs w:val="24"/>
+        </w:rPr>
+        <w:fldChar w:fldCharType="end"/>
+      </w:r>
+      <w:r>
+        <w:rPr>
+          <w:sz w:val="24"/>
+          <w:szCs w:val="24"/>
+        </w:rPr>
+        <w:t xml:space="preserve"> and</w:t>
+      </w:r>
+      <w:r>
+        <w:rPr>
+          <w:sz w:val="24"/>
+          <w:szCs w:val="24"/>
+        </w:rPr>
+        <w:t xml:space="preserve"> </w:t>
+      </w:r>
+      <w:r>
+        <w:rPr>
+          <w:sz w:val="24"/>
+          <w:szCs w:val="24"/>
+        </w:rPr>
+        <w:fldChar w:fldCharType="begin"/>
+      </w:r>
+      <w:r>
+        <w:rPr>
+          <w:sz w:val="24"/>
+          <w:szCs w:val="24"/>
+        </w:rPr>
+        <w:instrText xml:space="preserve"> ADDIN EN.CITE &lt;EndNote&gt;&lt;Cite&gt;&lt;Author&gt;Reydams&lt;/Author&gt;&lt;Year&gt;2023&lt;/Year&gt;&lt;RecNum&gt;887&lt;/RecNum&gt;&lt;DisplayText&gt;(Reydams et al. 2023)&lt;/DisplayText&gt;&lt;record&gt;&lt;rec-number&gt;887&lt;/rec-number&gt;&lt;foreign-keys&gt;&lt;key app="EN" db-id="pss5de0wasp2t9es5tu5evzpa2svsdrveax9" timestamp="1722697255"&gt;887&lt;/key&gt;&lt;/foreign-keys&gt;&lt;ref-type name="Journal Article"&gt;17&lt;/ref-type&gt;&lt;contributors&gt;&lt;authors&gt;&lt;author&gt;Reydams, H.&lt;/author&gt;&lt;author&gt;Toledo-Silva, B.&lt;/author&gt;&lt;author&gt;Mertens, K.&lt;/author&gt;&lt;author&gt;Piepers, S.&lt;/author&gt;&lt;author&gt;De Souza, F. N.&lt;/author&gt;&lt;author&gt;Haesebrouck, F.&lt;/author&gt;&lt;author&gt;De Vliegher, S.&lt;/author&gt;&lt;/authors&gt;&lt;/contributors&gt;&lt;titles&gt;&lt;title&gt;Comparison of non-aureus staphylococcal and mammaliicoccal species found in both composite milk and bulk-tank milk samples of dairy cows collected in tandem&lt;/title&gt;&lt;secondary-title&gt;Journal of Dairy Science&lt;/secondary-title&gt;&lt;/titles&gt;&lt;periodical&gt;&lt;full-title&gt;Journal of Dairy Science&lt;/full-title&gt;&lt;abbr-1&gt;J. Dairy Sci.&lt;/abbr-1&gt;&lt;/periodical&gt;&lt;pages&gt;7974-7990&lt;/pages&gt;&lt;volume&gt;106&lt;/volume&gt;&lt;number&gt;11&lt;/number&gt;&lt;dates&gt;&lt;year&gt;2023&lt;/year&gt;&lt;/dates&gt;&lt;publisher&gt;American Dairy Science Association&lt;/publisher&gt;&lt;isbn&gt;0022-0302&lt;/isbn&gt;&lt;urls&gt;&lt;related-urls&gt;&lt;url&gt;https://dx.doi.org/10.3168/jds.2022-23092&lt;/url&gt;&lt;/related-urls&gt;&lt;/urls&gt;&lt;electronic-resource-num&gt;10.3168/jds.2022-23092&lt;/electronic-resource-num&gt;&lt;/record&gt;&lt;/Cite&gt;&lt;/EndNote&gt;</w:instrText>
+      </w:r>
+      <w:r>
+        <w:rPr>
+          <w:sz w:val="24"/>
+          <w:szCs w:val="24"/>
+        </w:rPr>
+        <w:fldChar w:fldCharType="separate"/>
+      </w:r>
+      <w:r>
+        <w:rPr>
+          <w:noProof/>
+          <w:sz w:val="24"/>
+          <w:szCs w:val="24"/>
+        </w:rPr>
+        <w:t>(Reydams et al. 2023)</w:t>
+      </w:r>
+      <w:r>
+        <w:rPr>
+          <w:sz w:val="24"/>
+          <w:szCs w:val="24"/>
+        </w:rPr>
+        <w:fldChar w:fldCharType="end"/>
+      </w:r>
+      <w:r>
+        <w:rPr>
+          <w:sz w:val="24"/>
+          <w:szCs w:val="24"/>
+        </w:rPr>
+        <w:t xml:space="preserve">, who also used RAPD typing </w:t>
+      </w:r>
+      <w:r>
+        <w:rPr>
+          <w:sz w:val="24"/>
+          <w:szCs w:val="24"/>
+        </w:rPr>
+        <w:t xml:space="preserve">for </w:t>
+      </w:r>
+      <w:r>
+        <w:rPr>
+          <w:i/>
+          <w:iCs/>
+          <w:sz w:val="24"/>
+          <w:szCs w:val="24"/>
+        </w:rPr>
+        <w:t>S. chromogenes</w:t>
+      </w:r>
+      <w:r>
+        <w:rPr>
+          <w:sz w:val="24"/>
+          <w:szCs w:val="24"/>
+        </w:rPr>
+        <w:t xml:space="preserve"> isolates</w:t>
+      </w:r>
+      <w:r>
+        <w:rPr>
+          <w:sz w:val="24"/>
+          <w:szCs w:val="24"/>
+        </w:rPr>
+        <w:t>.</w:t>
+      </w:r>
+      <w:r>
+        <w:rPr>
+          <w:sz w:val="24"/>
+          <w:szCs w:val="24"/>
+        </w:rPr>
+        <w:t xml:space="preserve"> </w:t>
+      </w:r>
+      <w:r>
+        <w:rPr>
+          <w:sz w:val="24"/>
+          <w:szCs w:val="24"/>
+        </w:rPr>
+        <w:t xml:space="preserve">Studies using </w:t>
+      </w:r>
+      <w:r>
+        <w:rPr>
+          <w:sz w:val="24"/>
+          <w:szCs w:val="24"/>
+        </w:rPr>
+        <w:t>a</w:t>
+      </w:r>
+      <w:r>
+        <w:rPr>
+          <w:sz w:val="24"/>
+          <w:szCs w:val="24"/>
+        </w:rPr>
+        <w:t xml:space="preserve">mplified </w:t>
+      </w:r>
+      <w:r>
+        <w:rPr>
+          <w:sz w:val="24"/>
+          <w:szCs w:val="24"/>
+        </w:rPr>
+        <w:t>f</w:t>
+      </w:r>
+      <w:r>
+        <w:rPr>
+          <w:sz w:val="24"/>
+          <w:szCs w:val="24"/>
+        </w:rPr>
+        <w:t xml:space="preserve">ragment </w:t>
+      </w:r>
+      <w:r>
+        <w:rPr>
+          <w:sz w:val="24"/>
+          <w:szCs w:val="24"/>
+        </w:rPr>
+        <w:t>l</w:t>
+      </w:r>
+      <w:r>
+        <w:rPr>
+          <w:sz w:val="24"/>
+          <w:szCs w:val="24"/>
+        </w:rPr>
+        <w:t xml:space="preserve">ength </w:t>
+      </w:r>
+      <w:r>
+        <w:rPr>
+          <w:sz w:val="24"/>
+          <w:szCs w:val="24"/>
+        </w:rPr>
+        <w:t>p</w:t>
+      </w:r>
+      <w:r>
+        <w:rPr>
+          <w:sz w:val="24"/>
+          <w:szCs w:val="24"/>
+        </w:rPr>
+        <w:t>olymorphisms</w:t>
+      </w:r>
+      <w:r>
+        <w:rPr>
+          <w:sz w:val="24"/>
+          <w:szCs w:val="24"/>
+        </w:rPr>
+        <w:t xml:space="preserve"> (AFLP)</w:t>
+      </w:r>
+      <w:r>
+        <w:rPr>
+          <w:sz w:val="24"/>
+          <w:szCs w:val="24"/>
+        </w:rPr>
+        <w:t xml:space="preserve"> </w:t>
+      </w:r>
+      <w:r>
+        <w:rPr>
+          <w:sz w:val="24"/>
+          <w:szCs w:val="24"/>
+        </w:rPr>
+        <w:fldChar w:fldCharType="begin"/>
+      </w:r>
+      <w:r>
+        <w:rPr>
+          <w:sz w:val="24"/>
+          <w:szCs w:val="24"/>
+        </w:rPr>
+        <w:instrText xml:space="preserve"> ADDIN EN.CITE &lt;EndNote&gt;&lt;Cite&gt;&lt;Author&gt;Taponen&lt;/Author&gt;&lt;Year&gt;2007&lt;/Year&gt;&lt;RecNum&gt;713&lt;/RecNum&gt;&lt;DisplayText&gt;(Taponen et al. 2007)&lt;/DisplayText&gt;&lt;record&gt;&lt;rec-number&gt;713&lt;/rec-number&gt;&lt;foreign-keys&gt;&lt;key app="EN" db-id="pss5de0wasp2t9es5tu5evzpa2svsdrveax9" timestamp="1712858142"&gt;713&lt;/key&gt;&lt;/foreign-keys&gt;&lt;ref-type name="Journal Article"&gt;17&lt;/ref-type&gt;&lt;contributors&gt;&lt;authors&gt;&lt;author&gt;Taponen, S.&lt;/author&gt;&lt;author&gt;Koort, J.&lt;/author&gt;&lt;author&gt;Björkroth, J.&lt;/author&gt;&lt;author&gt;Saloniemi, H.&lt;/author&gt;&lt;author&gt;Pyörälä, S.&lt;/author&gt;&lt;/authors&gt;&lt;/contributors&gt;&lt;titles&gt;&lt;title&gt;Bovine Intramammary Infections Caused by Coagulase-Negative Staphylococci May Persist Throughout Lactation According to Amplified Fragment Length Polymorphism-Based Analysis&lt;/title&gt;&lt;secondary-title&gt;Journal of Dairy Science&lt;/secondary-title&gt;&lt;/titles&gt;&lt;periodical&gt;&lt;full-title&gt;Journal of Dairy Science&lt;/full-title&gt;&lt;abbr-1&gt;J. Dairy Sci.&lt;/abbr-1&gt;&lt;/periodical&gt;&lt;pages&gt;3301-3307&lt;/pages&gt;&lt;volume&gt;90&lt;/volume&gt;&lt;number&gt;7&lt;/number&gt;&lt;dates&gt;&lt;year&gt;2007&lt;/year&gt;&lt;/dates&gt;&lt;publisher&gt;American Dairy Science Association&lt;/publisher&gt;&lt;isbn&gt;0022-0302&lt;/isbn&gt;&lt;urls&gt;&lt;related-urls&gt;&lt;url&gt;https://dx.doi.org/10.3168/jds.2006-860&lt;/url&gt;&lt;/related-urls&gt;&lt;/urls&gt;&lt;electronic-resource-num&gt;10.3168/jds.2006-860&lt;/electronic-resource-num&gt;&lt;/record&gt;&lt;/Cite&gt;&lt;/EndNote&gt;</w:instrText>
+      </w:r>
+      <w:r>
+        <w:rPr>
+          <w:sz w:val="24"/>
+          <w:szCs w:val="24"/>
+        </w:rPr>
+        <w:fldChar w:fldCharType="separate"/>
+      </w:r>
+      <w:r>
+        <w:rPr>
+          <w:noProof/>
+          <w:sz w:val="24"/>
+          <w:szCs w:val="24"/>
+        </w:rPr>
+        <w:t>(Taponen et al. 2007)</w:t>
+      </w:r>
+      <w:r>
+        <w:rPr>
+          <w:sz w:val="24"/>
+          <w:szCs w:val="24"/>
+        </w:rPr>
+        <w:fldChar w:fldCharType="end"/>
+      </w:r>
+      <w:r>
+        <w:rPr>
+          <w:sz w:val="24"/>
+          <w:szCs w:val="24"/>
+        </w:rPr>
+        <w:t xml:space="preserve"> </w:t>
+      </w:r>
+      <w:r>
+        <w:rPr>
+          <w:sz w:val="24"/>
+          <w:szCs w:val="24"/>
+        </w:rPr>
+        <w:t xml:space="preserve">and pulsed-field gel electrophoresis (PFGE) </w:t>
+      </w:r>
+      <w:r>
+        <w:rPr>
+          <w:sz w:val="24"/>
+          <w:szCs w:val="24"/>
+        </w:rPr>
+        <w:fldChar w:fldCharType="begin">
+          <w:fldData xml:space="preserve">PEVuZE5vdGU+PENpdGU+PEF1dGhvcj5HaWxsZXNwaWU8L0F1dGhvcj48WWVhcj4yMDA5PC9ZZWFy
+PjxSZWNOdW0+ODg2PC9SZWNOdW0+PERpc3BsYXlUZXh0PihHaWxsZXNwaWUgZXQgYWwuIDIwMDk7
+IE1vcmsgZXQgYWwuIDIwMTIpPC9EaXNwbGF5VGV4dD48cmVjb3JkPjxyZWMtbnVtYmVyPjg4Njwv
+cmVjLW51bWJlcj48Zm9yZWlnbi1rZXlzPjxrZXkgYXBwPSJFTiIgZGItaWQ9InBzczVkZTB3YXNw
+MnQ5ZXM1dHU1ZXZ6cGEyc3ZzZHJ2ZWF4OSIgdGltZXN0YW1wPSIxNzIyNjk3MDU2Ij44ODY8L2tl
+eT48L2ZvcmVpZ24ta2V5cz48cmVmLXR5cGUgbmFtZT0iSm91cm5hbCBBcnRpY2xlIj4xNzwvcmVm
+LXR5cGU+PGNvbnRyaWJ1dG9ycz48YXV0aG9ycz48YXV0aG9yPkdpbGxlc3BpZSwgQi4gRS48L2F1
+dGhvcj48YXV0aG9yPkhlYWRyaWNrLCBTLiBJLjwvYXV0aG9yPjxhdXRob3I+Qm9vbnlheWF0cmEs
+IFMuPC9hdXRob3I+PGF1dGhvcj5PbGl2ZXIsIFMuIFAuPC9hdXRob3I+PC9hdXRob3JzPjwvY29u
+dHJpYnV0b3JzPjxhdXRoLWFkZHJlc3M+RGVwYXJ0bWVudCBvZiBBbmltYWwgU2NpZW5jZSwgVGhl
+IFVuaXZlcnNpdHkgb2YgVGVubmVzc2VlLCBLbm94dmlsbGUsIFROIDM3OTk2LCBVU0EuPC9hdXRo
+LWFkZHJlc3M+PHRpdGxlcz48dGl0bGU+UHJldmFsZW5jZSBhbmQgcGVyc2lzdGVuY2Ugb2YgY29h
+Z3VsYXNlLW5lZ2F0aXZlIFN0YXBoeWxvY29jY3VzIHNwZWNpZXMgaW4gdGhyZWUgZGFpcnkgcmVz
+ZWFyY2ggaGVyZHM8L3RpdGxlPjxzZWNvbmRhcnktdGl0bGU+VmV0IE1pY3JvYmlvbDwvc2Vjb25k
+YXJ5LXRpdGxlPjwvdGl0bGVzPjxwZXJpb2RpY2FsPjxmdWxsLXRpdGxlPlZldCBNaWNyb2Jpb2w8
+L2Z1bGwtdGl0bGU+PC9wZXJpb2RpY2FsPjxwYWdlcz42NS03MjwvcGFnZXM+PHZvbHVtZT4xMzQ8
+L3ZvbHVtZT48bnVtYmVyPjEtMjwvbnVtYmVyPjxlZGl0aW9uPjIwMDgwOTExPC9lZGl0aW9uPjxr
+ZXl3b3Jkcz48a2V5d29yZD5BbmltYWxzPC9rZXl3b3JkPjxrZXl3b3JkPkNhdHRsZTwva2V5d29y
+ZD48a2V5d29yZD5Db2FndWxhc2UvZ2VuZXRpY3MvKm1ldGFib2xpc208L2tleXdvcmQ+PGtleXdv
+cmQ+RGFpcnlpbmc8L2tleXdvcmQ+PGtleXdvcmQ+RmVtYWxlPC9rZXl3b3JkPjxrZXl3b3JkPk1h
+c3RpdGlzLCBCb3ZpbmUvZXBpZGVtaW9sb2d5LyptaWNyb2Jpb2xvZ3k8L2tleXdvcmQ+PGtleXdv
+cmQ+TWlsay9taWNyb2Jpb2xvZ3k8L2tleXdvcmQ+PGtleXdvcmQ+UGh5bG9nZW55PC9rZXl3b3Jk
+PjxrZXl3b3JkPlByZXZhbGVuY2U8L2tleXdvcmQ+PGtleXdvcmQ+U3RhcGh5bG9jb2NjYWwgSW5m
+ZWN0aW9ucy9lcGlkZW1pb2xvZ3kvbWljcm9iaW9sb2d5Lyp2ZXRlcmluYXJ5PC9rZXl3b3JkPjxr
+ZXl3b3JkPlN0YXBoeWxvY29jY3VzLypjbGFzc2lmaWNhdGlvbi8qZW56eW1vbG9neS9nZW5ldGlj
+czwva2V5d29yZD48L2tleXdvcmRzPjxkYXRlcz48eWVhcj4yMDA5PC95ZWFyPjxwdWItZGF0ZXM+
+PGRhdGU+RmViIDE2PC9kYXRlPjwvcHViLWRhdGVzPjwvZGF0ZXM+PGlzYm4+MDM3OC0xMTM1IChQ
+cmludCkmI3hEOzAzNzgtMTEzNTwvaXNibj48YWNjZXNzaW9uLW51bT4xODk1MDk2MjwvYWNjZXNz
+aW9uLW51bT48dXJscz48L3VybHM+PGVsZWN0cm9uaWMtcmVzb3VyY2UtbnVtPjEwLjEwMTYvai52
+ZXRtaWMuMjAwOC4wOS4wMDc8L2VsZWN0cm9uaWMtcmVzb3VyY2UtbnVtPjxyZW1vdGUtZGF0YWJh
+c2UtcHJvdmlkZXI+TkxNPC9yZW1vdGUtZGF0YWJhc2UtcHJvdmlkZXI+PGxhbmd1YWdlPmVuZzwv
+bGFuZ3VhZ2U+PC9yZWNvcmQ+PC9DaXRlPjxDaXRlPjxBdXRob3I+TW9yazwvQXV0aG9yPjxZZWFy
+PjIwMTI8L1llYXI+PFJlY051bT4xOTwvUmVjTnVtPjxyZWNvcmQ+PHJlYy1udW1iZXI+MTk8L3Jl
+Yy1udW1iZXI+PGZvcmVpZ24ta2V5cz48a2V5IGFwcD0iRU4iIGRiLWlkPSJwc3M1ZGUwd2FzcDJ0
+OWVzNXR1NWV2enBhMnN2c2RydmVheDkiIHRpbWVzdGFtcD0iMTYxOTQ1ODUzNCI+MTk8L2tleT48
+L2ZvcmVpZ24ta2V5cz48cmVmLXR5cGUgbmFtZT0iSm91cm5hbCBBcnRpY2xlIj4xNzwvcmVmLXR5
+cGU+PGNvbnRyaWJ1dG9ycz48YXV0aG9ycz48YXV0aG9yPk1vcmssIFQuPC9hdXRob3I+PGF1dGhv
+cj5Kb3JnZW5zZW4sIEguIEouPC9hdXRob3I+PGF1dGhvcj5TdW5kZSwgTS48L2F1dGhvcj48YXV0
+aG9yPkt2aXRsZSwgQi48L2F1dGhvcj48YXV0aG9yPlN2aWxhbmQsIFMuPC9hdXRob3I+PGF1dGhv
+cj5XYWFnZSwgUy48L2F1dGhvcj48YXV0aG9yPlRvbGxlcnNydWQsIFQuPC9hdXRob3I+PC9hdXRo
+b3JzPjwvY29udHJpYnV0b3JzPjxhdXRoLWFkZHJlc3M+Tm9yd2VnaWFuIFZldGVyaW5hcnkgSW5z
+dGl0dXRlLCBPc2xvLCBOb3J3YXkuIHRvcm1vZC5tb3JrQHZldGluc3Qubm88L2F1dGgtYWRkcmVz
+cz48dGl0bGVzPjx0aXRsZT5QZXJzaXN0ZW5jZSBvZiBzdGFwaHlsb2NvY2NhbCBzcGVjaWVzIGFu
+ZCBnZW5vdHlwZXMgaW4gdGhlIGJvdmluZSB1ZGRlcjwvdGl0bGU+PHNlY29uZGFyeS10aXRsZT5W
+ZXQgTWljcm9iaW9sPC9zZWNvbmRhcnktdGl0bGU+PC90aXRsZXM+PHBlcmlvZGljYWw+PGZ1bGwt
+dGl0bGU+VmV0IE1pY3JvYmlvbDwvZnVsbC10aXRsZT48L3BlcmlvZGljYWw+PHBhZ2VzPjE3MS04
+MDwvcGFnZXM+PHZvbHVtZT4xNTk8L3ZvbHVtZT48bnVtYmVyPjEtMjwvbnVtYmVyPjxlZGl0aW9u
+PjIwMTIvMDQvMTc8L2VkaXRpb24+PGtleXdvcmRzPjxrZXl3b3JkPkFuaW1hbHM8L2tleXdvcmQ+
+PGtleXdvcmQ+QmFjdGVyaWFsIFByb3RlaW5zL2dlbmV0aWNzPC9rZXl3b3JkPjxrZXl3b3JkPkNh
+dHRsZTwva2V5d29yZD48a2V5d29yZD5GZW1hbGU8L2tleXdvcmQ+PGtleXdvcmQ+R2Vub3R5cGU8
+L2tleXdvcmQ+PGtleXdvcmQ+TWFtbWFyeSBHbGFuZHMsIEFuaW1hbC8qbWljcm9iaW9sb2d5PC9r
+ZXl3b3JkPjxrZXl3b3JkPk1hc3RpdGlzLCBCb3ZpbmUvKm1pY3JvYmlvbG9neTwva2V5d29yZD48
+a2V5d29yZD5NaWxrL21pY3JvYmlvbG9neTwva2V5d29yZD48a2V5d29yZD5QaHlsb2dlbnk8L2tl
+eXdvcmQ+PGtleXdvcmQ+U3BlY2llcyBTcGVjaWZpY2l0eTwva2V5d29yZD48a2V5d29yZD5TdGFw
+aHlsb2NvY2NhbCBJbmZlY3Rpb25zL21pY3JvYmlvbG9neS8qdmV0ZXJpbmFyeTwva2V5d29yZD48
+a2V5d29yZD5TdGFwaHlsb2NvY2N1cy9jbGFzc2lmaWNhdGlvbi9nZW5ldGljcy9pc29sYXRpb24g
+JmFtcDsgcHVyaWZpY2F0aW9uLypwaHlzaW9sb2d5PC9rZXl3b3JkPjxrZXl3b3JkPlN1cGVyb3hp
+ZGUgRGlzbXV0YXNlL2dlbmV0aWNzPC9rZXl3b3JkPjwva2V5d29yZHM+PGRhdGVzPjx5ZWFyPjIw
+MTI8L3llYXI+PHB1Yi1kYXRlcz48ZGF0ZT5TZXAgMTQ8L2RhdGU+PC9wdWItZGF0ZXM+PC9kYXRl
+cz48aXNibj4xODczLTI1NDIgKEVsZWN0cm9uaWMpJiN4RDswMzc4LTExMzUgKExpbmtpbmcpPC9p
+c2JuPjxhY2Nlc3Npb24tbnVtPjIyNTAzNjAzPC9hY2Nlc3Npb24tbnVtPjx1cmxzPjxyZWxhdGVk
+LXVybHM+PHVybD5odHRwczovL3d3dy5uY2JpLm5sbS5uaWguZ292L3B1Ym1lZC8yMjUwMzYwMzwv
+dXJsPjwvcmVsYXRlZC11cmxzPjwvdXJscz48ZWxlY3Ryb25pYy1yZXNvdXJjZS1udW0+MTAuMTAx
+Ni9qLnZldG1pYy4yMDEyLjAzLjAzNDwvZWxlY3Ryb25pYy1yZXNvdXJjZS1udW0+PC9yZWNvcmQ+
+PC9DaXRlPjwvRW5kTm90ZT4A
+</w:fldData>
+        </w:fldChar>
+      </w:r>
+      <w:r>
+        <w:rPr>
+          <w:sz w:val="24"/>
+          <w:szCs w:val="24"/>
+        </w:rPr>
+        <w:instrText xml:space="preserve"> ADDIN EN.CITE </w:instrText>
+      </w:r>
+      <w:r>
+        <w:rPr>
+          <w:sz w:val="24"/>
+          <w:szCs w:val="24"/>
+        </w:rPr>
+        <w:fldChar w:fldCharType="begin">
+          <w:fldData xml:space="preserve">PEVuZE5vdGU+PENpdGU+PEF1dGhvcj5HaWxsZXNwaWU8L0F1dGhvcj48WWVhcj4yMDA5PC9ZZWFy
+PjxSZWNOdW0+ODg2PC9SZWNOdW0+PERpc3BsYXlUZXh0PihHaWxsZXNwaWUgZXQgYWwuIDIwMDk7
+IE1vcmsgZXQgYWwuIDIwMTIpPC9EaXNwbGF5VGV4dD48cmVjb3JkPjxyZWMtbnVtYmVyPjg4Njwv
+cmVjLW51bWJlcj48Zm9yZWlnbi1rZXlzPjxrZXkgYXBwPSJFTiIgZGItaWQ9InBzczVkZTB3YXNw
+MnQ5ZXM1dHU1ZXZ6cGEyc3ZzZHJ2ZWF4OSIgdGltZXN0YW1wPSIxNzIyNjk3MDU2Ij44ODY8L2tl
+eT48L2ZvcmVpZ24ta2V5cz48cmVmLXR5cGUgbmFtZT0iSm91cm5hbCBBcnRpY2xlIj4xNzwvcmVm
+LXR5cGU+PGNvbnRyaWJ1dG9ycz48YXV0aG9ycz48YXV0aG9yPkdpbGxlc3BpZSwgQi4gRS48L2F1
+dGhvcj48YXV0aG9yPkhlYWRyaWNrLCBTLiBJLjwvYXV0aG9yPjxhdXRob3I+Qm9vbnlheWF0cmEs
+IFMuPC9hdXRob3I+PGF1dGhvcj5PbGl2ZXIsIFMuIFAuPC9hdXRob3I+PC9hdXRob3JzPjwvY29u
+dHJpYnV0b3JzPjxhdXRoLWFkZHJlc3M+RGVwYXJ0bWVudCBvZiBBbmltYWwgU2NpZW5jZSwgVGhl
+IFVuaXZlcnNpdHkgb2YgVGVubmVzc2VlLCBLbm94dmlsbGUsIFROIDM3OTk2LCBVU0EuPC9hdXRo
+LWFkZHJlc3M+PHRpdGxlcz48dGl0bGU+UHJldmFsZW5jZSBhbmQgcGVyc2lzdGVuY2Ugb2YgY29h
+Z3VsYXNlLW5lZ2F0aXZlIFN0YXBoeWxvY29jY3VzIHNwZWNpZXMgaW4gdGhyZWUgZGFpcnkgcmVz
+ZWFyY2ggaGVyZHM8L3RpdGxlPjxzZWNvbmRhcnktdGl0bGU+VmV0IE1pY3JvYmlvbDwvc2Vjb25k
+YXJ5LXRpdGxlPjwvdGl0bGVzPjxwZXJpb2RpY2FsPjxmdWxsLXRpdGxlPlZldCBNaWNyb2Jpb2w8
+L2Z1bGwtdGl0bGU+PC9wZXJpb2RpY2FsPjxwYWdlcz42NS03MjwvcGFnZXM+PHZvbHVtZT4xMzQ8
+L3ZvbHVtZT48bnVtYmVyPjEtMjwvbnVtYmVyPjxlZGl0aW9uPjIwMDgwOTExPC9lZGl0aW9uPjxr
+ZXl3b3Jkcz48a2V5d29yZD5BbmltYWxzPC9rZXl3b3JkPjxrZXl3b3JkPkNhdHRsZTwva2V5d29y
+ZD48a2V5d29yZD5Db2FndWxhc2UvZ2VuZXRpY3MvKm1ldGFib2xpc208L2tleXdvcmQ+PGtleXdv
+cmQ+RGFpcnlpbmc8L2tleXdvcmQ+PGtleXdvcmQ+RmVtYWxlPC9rZXl3b3JkPjxrZXl3b3JkPk1h
+c3RpdGlzLCBCb3ZpbmUvZXBpZGVtaW9sb2d5LyptaWNyb2Jpb2xvZ3k8L2tleXdvcmQ+PGtleXdv
+cmQ+TWlsay9taWNyb2Jpb2xvZ3k8L2tleXdvcmQ+PGtleXdvcmQ+UGh5bG9nZW55PC9rZXl3b3Jk
+PjxrZXl3b3JkPlByZXZhbGVuY2U8L2tleXdvcmQ+PGtleXdvcmQ+U3RhcGh5bG9jb2NjYWwgSW5m
+ZWN0aW9ucy9lcGlkZW1pb2xvZ3kvbWljcm9iaW9sb2d5Lyp2ZXRlcmluYXJ5PC9rZXl3b3JkPjxr
+ZXl3b3JkPlN0YXBoeWxvY29jY3VzLypjbGFzc2lmaWNhdGlvbi8qZW56eW1vbG9neS9nZW5ldGlj
+czwva2V5d29yZD48L2tleXdvcmRzPjxkYXRlcz48eWVhcj4yMDA5PC95ZWFyPjxwdWItZGF0ZXM+
+PGRhdGU+RmViIDE2PC9kYXRlPjwvcHViLWRhdGVzPjwvZGF0ZXM+PGlzYm4+MDM3OC0xMTM1IChQ
+cmludCkmI3hEOzAzNzgtMTEzNTwvaXNibj48YWNjZXNzaW9uLW51bT4xODk1MDk2MjwvYWNjZXNz
+aW9uLW51bT48dXJscz48L3VybHM+PGVsZWN0cm9uaWMtcmVzb3VyY2UtbnVtPjEwLjEwMTYvai52
+ZXRtaWMuMjAwOC4wOS4wMDc8L2VsZWN0cm9uaWMtcmVzb3VyY2UtbnVtPjxyZW1vdGUtZGF0YWJh
+c2UtcHJvdmlkZXI+TkxNPC9yZW1vdGUtZGF0YWJhc2UtcHJvdmlkZXI+PGxhbmd1YWdlPmVuZzwv
+bGFuZ3VhZ2U+PC9yZWNvcmQ+PC9DaXRlPjxDaXRlPjxBdXRob3I+TW9yazwvQXV0aG9yPjxZZWFy
+PjIwMTI8L1llYXI+PFJlY051bT4xOTwvUmVjTnVtPjxyZWNvcmQ+PHJlYy1udW1iZXI+MTk8L3Jl
+Yy1udW1iZXI+PGZvcmVpZ24ta2V5cz48a2V5IGFwcD0iRU4iIGRiLWlkPSJwc3M1ZGUwd2FzcDJ0
+OWVzNXR1NWV2enBhMnN2c2RydmVheDkiIHRpbWVzdGFtcD0iMTYxOTQ1ODUzNCI+MTk8L2tleT48
+L2ZvcmVpZ24ta2V5cz48cmVmLXR5cGUgbmFtZT0iSm91cm5hbCBBcnRpY2xlIj4xNzwvcmVmLXR5
+cGU+PGNvbnRyaWJ1dG9ycz48YXV0aG9ycz48YXV0aG9yPk1vcmssIFQuPC9hdXRob3I+PGF1dGhv
+cj5Kb3JnZW5zZW4sIEguIEouPC9hdXRob3I+PGF1dGhvcj5TdW5kZSwgTS48L2F1dGhvcj48YXV0
+aG9yPkt2aXRsZSwgQi48L2F1dGhvcj48YXV0aG9yPlN2aWxhbmQsIFMuPC9hdXRob3I+PGF1dGhv
+cj5XYWFnZSwgUy48L2F1dGhvcj48YXV0aG9yPlRvbGxlcnNydWQsIFQuPC9hdXRob3I+PC9hdXRo
+b3JzPjwvY29udHJpYnV0b3JzPjxhdXRoLWFkZHJlc3M+Tm9yd2VnaWFuIFZldGVyaW5hcnkgSW5z
+dGl0dXRlLCBPc2xvLCBOb3J3YXkuIHRvcm1vZC5tb3JrQHZldGluc3Qubm88L2F1dGgtYWRkcmVz
+cz48dGl0bGVzPjx0aXRsZT5QZXJzaXN0ZW5jZSBvZiBzdGFwaHlsb2NvY2NhbCBzcGVjaWVzIGFu
+ZCBnZW5vdHlwZXMgaW4gdGhlIGJvdmluZSB1ZGRlcjwvdGl0bGU+PHNlY29uZGFyeS10aXRsZT5W
+ZXQgTWljcm9iaW9sPC9zZWNvbmRhcnktdGl0bGU+PC90aXRsZXM+PHBlcmlvZGljYWw+PGZ1bGwt
+dGl0bGU+VmV0IE1pY3JvYmlvbDwvZnVsbC10aXRsZT48L3BlcmlvZGljYWw+PHBhZ2VzPjE3MS04
+MDwvcGFnZXM+PHZvbHVtZT4xNTk8L3ZvbHVtZT48bnVtYmVyPjEtMjwvbnVtYmVyPjxlZGl0aW9u
+PjIwMTIvMDQvMTc8L2VkaXRpb24+PGtleXdvcmRzPjxrZXl3b3JkPkFuaW1hbHM8L2tleXdvcmQ+
+PGtleXdvcmQ+QmFjdGVyaWFsIFByb3RlaW5zL2dlbmV0aWNzPC9rZXl3b3JkPjxrZXl3b3JkPkNh
+dHRsZTwva2V5d29yZD48a2V5d29yZD5GZW1hbGU8L2tleXdvcmQ+PGtleXdvcmQ+R2Vub3R5cGU8
+L2tleXdvcmQ+PGtleXdvcmQ+TWFtbWFyeSBHbGFuZHMsIEFuaW1hbC8qbWljcm9iaW9sb2d5PC9r
+ZXl3b3JkPjxrZXl3b3JkPk1hc3RpdGlzLCBCb3ZpbmUvKm1pY3JvYmlvbG9neTwva2V5d29yZD48
+a2V5d29yZD5NaWxrL21pY3JvYmlvbG9neTwva2V5d29yZD48a2V5d29yZD5QaHlsb2dlbnk8L2tl
+eXdvcmQ+PGtleXdvcmQ+U3BlY2llcyBTcGVjaWZpY2l0eTwva2V5d29yZD48a2V5d29yZD5TdGFw
+aHlsb2NvY2NhbCBJbmZlY3Rpb25zL21pY3JvYmlvbG9neS8qdmV0ZXJpbmFyeTwva2V5d29yZD48
+a2V5d29yZD5TdGFwaHlsb2NvY2N1cy9jbGFzc2lmaWNhdGlvbi9nZW5ldGljcy9pc29sYXRpb24g
+JmFtcDsgcHVyaWZpY2F0aW9uLypwaHlzaW9sb2d5PC9rZXl3b3JkPjxrZXl3b3JkPlN1cGVyb3hp
+ZGUgRGlzbXV0YXNlL2dlbmV0aWNzPC9rZXl3b3JkPjwva2V5d29yZHM+PGRhdGVzPjx5ZWFyPjIw
+MTI8L3llYXI+PHB1Yi1kYXRlcz48ZGF0ZT5TZXAgMTQ8L2RhdGU+PC9wdWItZGF0ZXM+PC9kYXRl
+cz48aXNibj4xODczLTI1NDIgKEVsZWN0cm9uaWMpJiN4RDswMzc4LTExMzUgKExpbmtpbmcpPC9p
+c2JuPjxhY2Nlc3Npb24tbnVtPjIyNTAzNjAzPC9hY2Nlc3Npb24tbnVtPjx1cmxzPjxyZWxhdGVk
+LXVybHM+PHVybD5odHRwczovL3d3dy5uY2JpLm5sbS5uaWguZ292L3B1Ym1lZC8yMjUwMzYwMzwv
+dXJsPjwvcmVsYXRlZC11cmxzPjwvdXJscz48ZWxlY3Ryb25pYy1yZXNvdXJjZS1udW0+MTAuMTAx
+Ni9qLnZldG1pYy4yMDEyLjAzLjAzNDwvZWxlY3Ryb25pYy1yZXNvdXJjZS1udW0+PC9yZWNvcmQ+
+PC9DaXRlPjwvRW5kTm90ZT4A
+</w:fldData>
+        </w:fldChar>
+      </w:r>
+      <w:r>
+        <w:rPr>
+          <w:sz w:val="24"/>
+          <w:szCs w:val="24"/>
+        </w:rPr>
+        <w:instrText xml:space="preserve"> ADDIN EN.CITE.DATA </w:instrText>
+      </w:r>
+      <w:r>
+        <w:rPr>
+          <w:sz w:val="24"/>
+          <w:szCs w:val="24"/>
+        </w:rPr>
+      </w:r>
+      <w:r>
+        <w:rPr>
+          <w:sz w:val="24"/>
+          <w:szCs w:val="24"/>
+        </w:rPr>
+        <w:fldChar w:fldCharType="end"/>
+      </w:r>
+      <w:r>
+        <w:rPr>
+          <w:sz w:val="24"/>
+          <w:szCs w:val="24"/>
+        </w:rPr>
+        <w:fldChar w:fldCharType="separate"/>
+      </w:r>
+      <w:r>
+        <w:rPr>
+          <w:noProof/>
+          <w:sz w:val="24"/>
+          <w:szCs w:val="24"/>
+        </w:rPr>
+        <w:t>(Gillespie et al. 2009; Mork et al. 2012)</w:t>
+      </w:r>
+      <w:r>
+        <w:rPr>
+          <w:sz w:val="24"/>
+          <w:szCs w:val="24"/>
+        </w:rPr>
+        <w:fldChar w:fldCharType="end"/>
+      </w:r>
+      <w:r>
+        <w:rPr>
+          <w:sz w:val="24"/>
+          <w:szCs w:val="24"/>
+        </w:rPr>
+        <w:t xml:space="preserve"> have also demonstrated</w:t>
+      </w:r>
+      <w:r>
+        <w:rPr>
+          <w:sz w:val="24"/>
+          <w:szCs w:val="24"/>
+        </w:rPr>
+        <w:t xml:space="preserve"> </w:t>
+      </w:r>
+      <w:r>
+        <w:rPr>
+          <w:sz w:val="24"/>
+          <w:szCs w:val="24"/>
+        </w:rPr>
+        <w:t>the same</w:t>
+      </w:r>
+      <w:r>
+        <w:rPr>
+          <w:sz w:val="24"/>
+          <w:szCs w:val="24"/>
+        </w:rPr>
+        <w:t xml:space="preserve"> </w:t>
+      </w:r>
+      <w:r>
+        <w:rPr>
+          <w:i/>
+          <w:iCs/>
+          <w:sz w:val="24"/>
+          <w:szCs w:val="24"/>
+        </w:rPr>
+        <w:t>S. chromogenes</w:t>
+      </w:r>
+      <w:r>
+        <w:rPr>
+          <w:sz w:val="24"/>
+          <w:szCs w:val="24"/>
+        </w:rPr>
+        <w:t xml:space="preserve"> strains have been found in multiple animals from the same farm</w:t>
+      </w:r>
+      <w:r>
+        <w:rPr>
+          <w:sz w:val="24"/>
+          <w:szCs w:val="24"/>
+        </w:rPr>
+        <w:t>, suggesting some strains may act in a contagious manner.</w:t>
       </w:r>
     </w:p>
     <w:p>
@@ -249,6 +1934,12 @@
           <w:sz w:val="24"/>
           <w:szCs w:val="24"/>
         </w:rPr>
+      </w:r>
+      <w:r>
+        <w:rPr>
+          <w:sz w:val="24"/>
+          <w:szCs w:val="24"/>
+        </w:rPr>
         <w:fldChar w:fldCharType="separate"/>
       </w:r>
       <w:r>
@@ -271,21 +1962,7 @@
           <w:sz w:val="24"/>
           <w:szCs w:val="24"/>
         </w:rPr>
-        <w:t xml:space="preserve">, the </w:t>
-      </w:r>
-      <w:r>
-        <w:rPr>
-          <w:sz w:val="24"/>
-          <w:szCs w:val="24"/>
-        </w:rPr>
-        <w:t>number of studies describing strain-typing results using</w:t>
-      </w:r>
-      <w:r>
-        <w:rPr>
-          <w:sz w:val="24"/>
-          <w:szCs w:val="24"/>
-        </w:rPr>
-        <w:t xml:space="preserve"> th</w:t>
+        <w:t>, the number of studies describing strain-typing results using th</w:t>
       </w:r>
       <w:r>
         <w:rPr>
@@ -508,6 +2185,12 @@
           <w:sz w:val="24"/>
           <w:szCs w:val="24"/>
         </w:rPr>
+      </w:r>
+      <w:r>
+        <w:rPr>
+          <w:sz w:val="24"/>
+          <w:szCs w:val="24"/>
+        </w:rPr>
         <w:fldChar w:fldCharType="separate"/>
       </w:r>
       <w:r>
@@ -739,7 +2422,15 @@
           <w:sz w:val="24"/>
           <w:szCs w:val="24"/>
         </w:rPr>
-        <w:t xml:space="preserve"> For Huebner et al. (2021), ST1 was the only strain type found in all three geographical locations. </w:t>
+        <w:t xml:space="preserve"> For Huebner et al. (2021), ST1 was the only strain type found </w:t>
+      </w:r>
+      <w:r>
+        <w:rPr>
+          <w:sz w:val="24"/>
+          <w:szCs w:val="24"/>
+        </w:rPr>
+        <w:lastRenderedPageBreak/>
+        <w:t xml:space="preserve">in all three geographical locations. </w:t>
       </w:r>
       <w:r>
         <w:rPr>
@@ -830,27 +2521,15 @@
           <w:sz w:val="24"/>
           <w:szCs w:val="24"/>
         </w:rPr>
-        <w:t xml:space="preserve">. </w:t>
-      </w:r>
-      <w:r>
-        <w:rPr>
-          <w:sz w:val="24"/>
-          <w:szCs w:val="24"/>
-        </w:rPr>
-        <w:t xml:space="preserve">Interestingly, </w:t>
-      </w:r>
-      <w:r>
-        <w:rPr>
-          <w:sz w:val="24"/>
-          <w:szCs w:val="24"/>
-        </w:rPr>
-        <w:t xml:space="preserve">2 of 30 isolates belonged to ST15 in the current study, while only 1 ST15 was found in Sweden (Persson Waller et al., 2023). </w:t>
+        <w:t xml:space="preserve">. Interestingly, 2 of 30 isolates belonged to ST15 in the current study, while only 1 ST15 was found in Sweden (Persson Waller et al., 2023). </w:t>
       </w:r>
     </w:p>
     <w:p>
       <w:pPr>
         <w:ind w:firstLine="360"/>
         <w:rPr>
+          <w:i/>
+          <w:iCs/>
           <w:sz w:val="24"/>
           <w:szCs w:val="24"/>
         </w:rPr>
@@ -940,142 +2619,404 @@
     <w:p>
       <w:pPr>
         <w:spacing w:after="0"/>
+        <w:ind w:firstLine="360"/>
+        <w:rPr>
+          <w:i/>
+          <w:iCs/>
+          <w:sz w:val="24"/>
+          <w:szCs w:val="24"/>
+        </w:rPr>
       </w:pPr>
     </w:p>
     <w:p>
       <w:pPr>
-        <w:pStyle w:val="ListParagraph"/>
-        <w:ind w:left="1440"/>
+        <w:rPr>
+          <w:sz w:val="24"/>
+          <w:szCs w:val="24"/>
+        </w:rPr>
+      </w:pPr>
+      <w:r>
+        <w:rPr>
+          <w:i/>
+          <w:iCs/>
+          <w:sz w:val="24"/>
+          <w:szCs w:val="24"/>
+        </w:rPr>
+        <w:t>A</w:t>
+      </w:r>
+      <w:r>
+        <w:rPr>
+          <w:i/>
+          <w:iCs/>
+          <w:sz w:val="24"/>
+          <w:szCs w:val="24"/>
+        </w:rPr>
+        <w:t xml:space="preserve">ssociations between </w:t>
+      </w:r>
+      <w:r>
+        <w:rPr>
+          <w:i/>
+          <w:iCs/>
+          <w:sz w:val="24"/>
+          <w:szCs w:val="24"/>
+        </w:rPr>
+        <w:t>ST</w:t>
+      </w:r>
+      <w:r>
+        <w:rPr>
+          <w:i/>
+          <w:iCs/>
+          <w:sz w:val="24"/>
+          <w:szCs w:val="24"/>
+        </w:rPr>
+        <w:t xml:space="preserve"> and SCC category</w:t>
+      </w:r>
+    </w:p>
+    <w:p>
+      <w:pPr>
+        <w:spacing w:after="0"/>
+        <w:ind w:firstLine="360"/>
+        <w:rPr>
+          <w:sz w:val="24"/>
+          <w:szCs w:val="24"/>
+        </w:rPr>
+      </w:pPr>
+      <w:r>
+        <w:rPr>
+          <w:sz w:val="24"/>
+          <w:szCs w:val="24"/>
+        </w:rPr>
+        <w:t xml:space="preserve">Our initial hypothesis that </w:t>
+      </w:r>
+      <w:r>
+        <w:rPr>
+          <w:sz w:val="24"/>
+          <w:szCs w:val="24"/>
+        </w:rPr>
+        <w:t xml:space="preserve">ST </w:t>
+      </w:r>
+      <w:r>
+        <w:rPr>
+          <w:sz w:val="24"/>
+          <w:szCs w:val="24"/>
+        </w:rPr>
+        <w:t>may</w:t>
+      </w:r>
+      <w:r>
+        <w:rPr>
+          <w:sz w:val="24"/>
+          <w:szCs w:val="24"/>
+        </w:rPr>
+        <w:t xml:space="preserve"> be a si</w:t>
+      </w:r>
+      <w:r>
+        <w:rPr>
+          <w:sz w:val="24"/>
+          <w:szCs w:val="24"/>
+        </w:rPr>
+        <w:t>gnificant predictor of SCC phenotype (HIGH vs. LOW category) was not supported.</w:t>
+      </w:r>
+      <w:r>
+        <w:rPr>
+          <w:sz w:val="24"/>
+          <w:szCs w:val="24"/>
+        </w:rPr>
+        <w:t xml:space="preserve"> </w:t>
+      </w:r>
+      <w:r>
+        <w:rPr>
+          <w:sz w:val="24"/>
+          <w:szCs w:val="24"/>
+        </w:rPr>
+        <w:t xml:space="preserve">Persson Waller et al. (2023) </w:t>
+      </w:r>
+      <w:r>
+        <w:rPr>
+          <w:sz w:val="24"/>
+          <w:szCs w:val="24"/>
+        </w:rPr>
+        <w:t>also explored</w:t>
+      </w:r>
+      <w:r>
+        <w:rPr>
+          <w:sz w:val="24"/>
+          <w:szCs w:val="24"/>
+        </w:rPr>
+        <w:t xml:space="preserve"> associations between genotypes and phenotypic</w:t>
+      </w:r>
+      <w:r>
+        <w:rPr>
+          <w:sz w:val="24"/>
+          <w:szCs w:val="24"/>
+        </w:rPr>
+        <w:t xml:space="preserve"> qualities</w:t>
+      </w:r>
+      <w:r>
+        <w:rPr>
+          <w:sz w:val="24"/>
+          <w:szCs w:val="24"/>
+        </w:rPr>
+        <w:t>,</w:t>
+      </w:r>
+      <w:r>
+        <w:rPr>
+          <w:sz w:val="24"/>
+          <w:szCs w:val="24"/>
+        </w:rPr>
+        <w:t xml:space="preserve"> such as </w:t>
+      </w:r>
+      <w:r>
+        <w:rPr>
+          <w:sz w:val="24"/>
+          <w:szCs w:val="24"/>
+        </w:rPr>
+        <w:t>persistency (over a 1 month period)</w:t>
+      </w:r>
+      <w:r>
+        <w:rPr>
+          <w:sz w:val="24"/>
+          <w:szCs w:val="24"/>
+        </w:rPr>
+        <w:t xml:space="preserve"> and</w:t>
+      </w:r>
+      <w:r>
+        <w:rPr>
+          <w:sz w:val="24"/>
+          <w:szCs w:val="24"/>
+        </w:rPr>
+        <w:t xml:space="preserve"> </w:t>
+      </w:r>
+      <w:r>
+        <w:rPr>
+          <w:sz w:val="24"/>
+          <w:szCs w:val="24"/>
+        </w:rPr>
+        <w:t>association with a CMT score</w:t>
+      </w:r>
+      <w:r>
+        <w:rPr>
+          <w:sz w:val="24"/>
+          <w:szCs w:val="24"/>
+        </w:rPr>
+        <w:t xml:space="preserve"> at sampling. Although they found no association between </w:t>
+      </w:r>
+      <w:r>
+        <w:rPr>
+          <w:sz w:val="24"/>
+          <w:szCs w:val="24"/>
+        </w:rPr>
+        <w:t xml:space="preserve">ST or ST cluster and persistency, </w:t>
+      </w:r>
+      <w:r>
+        <w:rPr>
+          <w:sz w:val="24"/>
+          <w:szCs w:val="24"/>
+        </w:rPr>
+        <w:t>isolates belonging to their cluster VII</w:t>
+      </w:r>
+      <w:r>
+        <w:rPr>
+          <w:sz w:val="24"/>
+          <w:szCs w:val="24"/>
+        </w:rPr>
+        <w:t xml:space="preserve"> were significantly</w:t>
+      </w:r>
+      <w:r>
+        <w:rPr>
+          <w:sz w:val="24"/>
+          <w:szCs w:val="24"/>
+        </w:rPr>
+        <w:t xml:space="preserve"> more likely to be</w:t>
+      </w:r>
+      <w:r>
+        <w:rPr>
+          <w:sz w:val="24"/>
+          <w:szCs w:val="24"/>
+        </w:rPr>
+        <w:t xml:space="preserve"> associated with</w:t>
+      </w:r>
+      <w:r>
+        <w:rPr>
+          <w:sz w:val="24"/>
+          <w:szCs w:val="24"/>
+        </w:rPr>
+        <w:t xml:space="preserve"> a high CMT score</w:t>
+      </w:r>
+      <w:r>
+        <w:rPr>
+          <w:sz w:val="24"/>
+          <w:szCs w:val="24"/>
+        </w:rPr>
+        <w:t xml:space="preserve">, indicating </w:t>
+      </w:r>
+      <w:r>
+        <w:rPr>
+          <w:sz w:val="24"/>
+          <w:szCs w:val="24"/>
+        </w:rPr>
+        <w:t xml:space="preserve">a larger inflammatory reaction </w:t>
+      </w:r>
+      <w:r>
+        <w:rPr>
+          <w:sz w:val="24"/>
+          <w:szCs w:val="24"/>
+        </w:rPr>
+        <w:t>was occurring in the gland</w:t>
+      </w:r>
+      <w:r>
+        <w:rPr>
+          <w:sz w:val="24"/>
+          <w:szCs w:val="24"/>
+        </w:rPr>
+        <w:t>. Isolates belonging to ST6</w:t>
+      </w:r>
+      <w:r>
+        <w:rPr>
+          <w:sz w:val="24"/>
+          <w:szCs w:val="24"/>
+        </w:rPr>
+        <w:t xml:space="preserve"> (</w:t>
+      </w:r>
+      <w:proofErr w:type="spellStart"/>
+      <w:r>
+        <w:rPr>
+          <w:sz w:val="24"/>
+          <w:szCs w:val="24"/>
+        </w:rPr>
+        <w:t>the</w:t>
+      </w:r>
+      <w:proofErr w:type="spellEnd"/>
+      <w:r>
+        <w:rPr>
+          <w:sz w:val="24"/>
+          <w:szCs w:val="24"/>
+        </w:rPr>
+        <w:t xml:space="preserve"> most prevalent ST in cluster VII</w:t>
+      </w:r>
+      <w:r>
+        <w:rPr>
+          <w:sz w:val="24"/>
+          <w:szCs w:val="24"/>
+        </w:rPr>
+        <w:t>, and only ST also found in the current study</w:t>
+      </w:r>
+      <w:r>
+        <w:rPr>
+          <w:sz w:val="24"/>
+          <w:szCs w:val="24"/>
+        </w:rPr>
+        <w:t>)</w:t>
+      </w:r>
+      <w:r>
+        <w:rPr>
+          <w:sz w:val="24"/>
+          <w:szCs w:val="24"/>
+        </w:rPr>
+        <w:t xml:space="preserve"> </w:t>
+      </w:r>
+      <w:r>
+        <w:rPr>
+          <w:sz w:val="24"/>
+          <w:szCs w:val="24"/>
+        </w:rPr>
+        <w:t xml:space="preserve">tended to </w:t>
+      </w:r>
+      <w:r>
+        <w:rPr>
+          <w:sz w:val="24"/>
+          <w:szCs w:val="24"/>
+        </w:rPr>
+        <w:t xml:space="preserve">be more likely to </w:t>
+      </w:r>
+      <w:r>
+        <w:rPr>
+          <w:sz w:val="24"/>
+          <w:szCs w:val="24"/>
+        </w:rPr>
+        <w:t xml:space="preserve">have a high CMT score </w:t>
+      </w:r>
+      <w:r>
+        <w:rPr>
+          <w:sz w:val="24"/>
+          <w:szCs w:val="24"/>
+        </w:rPr>
+        <w:t>vs.</w:t>
+      </w:r>
+      <w:r>
+        <w:rPr>
+          <w:sz w:val="24"/>
+          <w:szCs w:val="24"/>
+        </w:rPr>
+        <w:t xml:space="preserve"> other ST</w:t>
+      </w:r>
+      <w:r>
+        <w:rPr>
+          <w:sz w:val="24"/>
+          <w:szCs w:val="24"/>
+        </w:rPr>
+        <w:t>s</w:t>
+      </w:r>
+      <w:r>
+        <w:rPr>
+          <w:sz w:val="24"/>
+          <w:szCs w:val="24"/>
+        </w:rPr>
+        <w:t xml:space="preserve"> in the cluster</w:t>
+      </w:r>
+      <w:r>
+        <w:rPr>
+          <w:sz w:val="24"/>
+          <w:szCs w:val="24"/>
+        </w:rPr>
+        <w:t>. However, this</w:t>
+      </w:r>
+      <w:r>
+        <w:rPr>
+          <w:sz w:val="24"/>
+          <w:szCs w:val="24"/>
+        </w:rPr>
+        <w:t xml:space="preserve"> difference did not achieve the cut-off used for statistical significance. </w:t>
+      </w:r>
+      <w:bookmarkStart w:id="0" w:name="_Hlk173576789"/>
+    </w:p>
+    <w:p>
+      <w:pPr>
+        <w:spacing w:after="0"/>
+        <w:ind w:firstLine="360"/>
+        <w:rPr>
+          <w:sz w:val="24"/>
+          <w:szCs w:val="24"/>
+        </w:rPr>
       </w:pPr>
     </w:p>
     <w:p>
       <w:pPr>
-        <w:pStyle w:val="ListParagraph"/>
-        <w:ind w:left="1440"/>
+        <w:rPr>
+          <w:i/>
+          <w:iCs/>
+          <w:sz w:val="24"/>
+          <w:szCs w:val="24"/>
+        </w:rPr>
       </w:pPr>
+      <w:r>
+        <w:rPr>
+          <w:i/>
+          <w:iCs/>
+          <w:sz w:val="24"/>
+          <w:szCs w:val="24"/>
+        </w:rPr>
+        <w:t>Antimicrobial resistance genes and associations between ARG and SCC category</w:t>
+      </w:r>
     </w:p>
+    <w:bookmarkEnd w:id="0"/>
     <w:p>
       <w:pPr>
-        <w:pStyle w:val="ListParagraph"/>
-        <w:numPr>
-          <w:ilvl w:val="0"/>
-          <w:numId w:val="2"/>
-        </w:numPr>
-      </w:pPr>
-      <w:r>
-        <w:t>RAPD type diversity</w:t>
-      </w:r>
-    </w:p>
-    <w:p>
-      <w:pPr>
-        <w:pStyle w:val="ListParagraph"/>
-        <w:numPr>
-          <w:ilvl w:val="1"/>
-          <w:numId w:val="2"/>
-        </w:numPr>
-      </w:pPr>
-      <w:r>
-        <w:t>Can I say that the herd pattern may suggest contagious manner of spread for some? Very thin ice… vs. purely environmental source</w:t>
-      </w:r>
-    </w:p>
-    <w:p>
-      <w:pPr>
-        <w:pStyle w:val="ListParagraph"/>
-        <w:numPr>
-          <w:ilvl w:val="2"/>
-          <w:numId w:val="2"/>
-        </w:numPr>
-      </w:pPr>
-      <w:proofErr w:type="spellStart"/>
-      <w:r>
-        <w:t>Zadoks</w:t>
-      </w:r>
-      <w:proofErr w:type="spellEnd"/>
-      <w:r>
-        <w:t xml:space="preserve"> PFGE images</w:t>
-      </w:r>
-    </w:p>
-    <w:p>
-      <w:pPr>
-        <w:pStyle w:val="ListParagraph"/>
-        <w:numPr>
-          <w:ilvl w:val="1"/>
-          <w:numId w:val="2"/>
-        </w:numPr>
-      </w:pPr>
-      <w:r>
-        <w:t>PW</w:t>
-      </w:r>
-    </w:p>
-    <w:p>
-      <w:pPr>
-        <w:pStyle w:val="ListParagraph"/>
-        <w:numPr>
-          <w:ilvl w:val="1"/>
-          <w:numId w:val="2"/>
-        </w:numPr>
-      </w:pPr>
-      <w:r>
-        <w:t>herds. The fact that the same genotypes of S. chromogenes were sometimes found in more than one cow in the same herd indicates that spread within-herd had occurred either between cows (e.g., at milking, or from the same source in the environment to the cows)</w:t>
-      </w:r>
-    </w:p>
-    <w:p>
-      <w:pPr>
-        <w:spacing w:after="0"/>
-      </w:pPr>
-    </w:p>
-    <w:p>
-      <w:pPr>
-        <w:spacing w:after="0"/>
-      </w:pPr>
-    </w:p>
-    <w:p>
-      <w:pPr>
-        <w:spacing w:after="0"/>
-      </w:pPr>
-    </w:p>
-    <w:p>
-      <w:pPr>
-        <w:spacing w:after="0"/>
-      </w:pPr>
-    </w:p>
-    <w:p>
-      <w:r>
-        <w:t>-  AMR/</w:t>
-      </w:r>
-      <w:proofErr w:type="spellStart"/>
-      <w:r>
-        <w:t>blaZ</w:t>
-      </w:r>
-      <w:proofErr w:type="spellEnd"/>
-    </w:p>
-    <w:p>
-      <w:r>
-        <w:t xml:space="preserve">PW found </w:t>
-      </w:r>
-      <w:proofErr w:type="spellStart"/>
-      <w:r>
-        <w:t>blaZ</w:t>
-      </w:r>
-      <w:proofErr w:type="spellEnd"/>
-      <w:r>
-        <w:t xml:space="preserve"> in 22% of isolates, they found str</w:t>
-      </w:r>
-      <w:r>
-        <w:rPr>
-          <w:vertAlign w:val="subscript"/>
-        </w:rPr>
-        <w:t>pS194</w:t>
-      </w:r>
-      <w:r>
-        <w:t>, which confers resistance to streptogramin in some of their chromogenes (7%)</w:t>
-      </w:r>
-    </w:p>
-    <w:p>
-      <w:pPr>
+        <w:ind w:firstLine="360"/>
         <w:rPr>
           <w:rFonts w:cstheme="minorHAnsi"/>
           <w:color w:val="212121"/>
+          <w:sz w:val="24"/>
+          <w:szCs w:val="24"/>
           <w:shd w:val="clear" w:color="auto" w:fill="FFFFFF"/>
         </w:rPr>
       </w:pPr>
@@ -1083,161 +3024,1030 @@
         <w:rPr>
           <w:rFonts w:cstheme="minorHAnsi"/>
           <w:color w:val="212121"/>
+          <w:sz w:val="24"/>
+          <w:szCs w:val="24"/>
           <w:shd w:val="clear" w:color="auto" w:fill="FFFFFF"/>
         </w:rPr>
-        <w:t xml:space="preserve">When considered as a group, resistance to β-lactam antibiotics is the predominant type of AMR present in staphylococci. The reported proportion of NASM isolates with β-lactamase resistance can be fairly high, with 51.6% phenotypically resistant to penicillin in Argentina </w:t>
+        <w:t>Overall, both p</w:t>
+      </w:r>
+      <w:r>
+        <w:rPr>
+          <w:sz w:val="24"/>
+          <w:szCs w:val="24"/>
+        </w:rPr>
+        <w:t xml:space="preserve">henotypic resistance and resistance genes are relatively rare in </w:t>
+      </w:r>
+      <w:r>
+        <w:rPr>
+          <w:i/>
+          <w:iCs/>
+          <w:sz w:val="24"/>
+          <w:szCs w:val="24"/>
+        </w:rPr>
+        <w:t>S. chromogenes</w:t>
+      </w:r>
+      <w:r>
+        <w:rPr>
+          <w:sz w:val="24"/>
+          <w:szCs w:val="24"/>
+        </w:rPr>
+        <w:t xml:space="preserve"> when compared</w:t>
+      </w:r>
+      <w:r>
+        <w:rPr>
+          <w:sz w:val="24"/>
+          <w:szCs w:val="24"/>
+        </w:rPr>
+        <w:t xml:space="preserve"> to other</w:t>
+      </w:r>
+      <w:r>
+        <w:rPr>
+          <w:sz w:val="24"/>
+          <w:szCs w:val="24"/>
+        </w:rPr>
+        <w:t xml:space="preserve"> non-aureus staphylococci</w:t>
+      </w:r>
+      <w:r>
+        <w:rPr>
+          <w:sz w:val="24"/>
+          <w:szCs w:val="24"/>
+        </w:rPr>
+        <w:t xml:space="preserve"> (NAS)</w:t>
+      </w:r>
+      <w:r>
+        <w:rPr>
+          <w:sz w:val="24"/>
+          <w:szCs w:val="24"/>
+        </w:rPr>
+        <w:t xml:space="preserve">, with the important exception of the </w:t>
+      </w:r>
+      <w:proofErr w:type="spellStart"/>
+      <w:r>
+        <w:rPr>
+          <w:i/>
+          <w:iCs/>
+          <w:sz w:val="24"/>
+          <w:szCs w:val="24"/>
+        </w:rPr>
+        <w:t>blaZ</w:t>
+      </w:r>
+      <w:proofErr w:type="spellEnd"/>
+      <w:r>
+        <w:rPr>
+          <w:i/>
+          <w:iCs/>
+          <w:sz w:val="24"/>
+          <w:szCs w:val="24"/>
+        </w:rPr>
+        <w:t xml:space="preserve"> </w:t>
+      </w:r>
+      <w:r>
+        <w:rPr>
+          <w:sz w:val="24"/>
+          <w:szCs w:val="24"/>
+        </w:rPr>
+        <w:t>gene</w:t>
+      </w:r>
+      <w:r>
+        <w:rPr>
+          <w:sz w:val="24"/>
+          <w:szCs w:val="24"/>
+        </w:rPr>
+        <w:t xml:space="preserve"> </w:t>
+      </w:r>
+      <w:r>
+        <w:rPr>
+          <w:sz w:val="24"/>
+          <w:szCs w:val="24"/>
+        </w:rPr>
+        <w:fldChar w:fldCharType="begin"/>
+      </w:r>
+      <w:r>
+        <w:rPr>
+          <w:sz w:val="24"/>
+          <w:szCs w:val="24"/>
+        </w:rPr>
+        <w:instrText xml:space="preserve"> ADDIN EN.CITE &lt;EndNote&gt;&lt;Cite&gt;&lt;Author&gt;Sampimon&lt;/Author&gt;&lt;Year&gt;2009&lt;/Year&gt;&lt;RecNum&gt;803&lt;/RecNum&gt;&lt;DisplayText&gt;(Sampimon 2009; Persson Waller et al. 2011)&lt;/DisplayText&gt;&lt;record&gt;&lt;rec-number&gt;803&lt;/rec-number&gt;&lt;foreign-keys&gt;&lt;key app="EN" db-id="pss5de0wasp2t9es5tu5evzpa2svsdrveax9" timestamp="1720796570"&gt;803&lt;/key&gt;&lt;/foreign-keys&gt;&lt;ref-type name="Book"&gt;6&lt;/ref-type&gt;&lt;contributors&gt;&lt;authors&gt;&lt;author&gt;Sampimon, O.&lt;/author&gt;&lt;/authors&gt;&lt;/contributors&gt;&lt;titles&gt;&lt;title&gt;Coagulase-negative staphylococci mastitis in Dutch dairy herds.&lt;/title&gt;&lt;/titles&gt;&lt;dates&gt;&lt;year&gt;2009&lt;/year&gt;&lt;/dates&gt;&lt;publisher&gt;Utrecht University&lt;/publisher&gt;&lt;urls&gt;&lt;/urls&gt;&lt;/record&gt;&lt;/Cite&gt;&lt;Cite&gt;&lt;Author&gt;Persson Waller&lt;/Author&gt;&lt;Year&gt;2011&lt;/Year&gt;&lt;RecNum&gt;711&lt;/RecNum&gt;&lt;record&gt;&lt;rec-number&gt;711&lt;/rec-number&gt;&lt;foreign-keys&gt;&lt;key app="EN" db-id="pss5de0wasp2t9es5tu5evzpa2svsdrveax9" timestamp="1712857942"&gt;711&lt;/key&gt;&lt;/foreign-keys&gt;&lt;ref-type name="Journal Article"&gt;17&lt;/ref-type&gt;&lt;contributors&gt;&lt;authors&gt;&lt;author&gt;Persson Waller, K.&lt;/author&gt;&lt;author&gt;Aspán, A.&lt;/author&gt;&lt;author&gt;Nyman, A.&lt;/author&gt;&lt;author&gt;Persson, Y.&lt;/author&gt;&lt;author&gt;Grönlund Andersson, U.&lt;/author&gt;&lt;/authors&gt;&lt;/contributors&gt;&lt;titles&gt;&lt;title&gt;CNS species and antimicrobial resistance in clinical and subclinical bovine mastitis&lt;/title&gt;&lt;secondary-title&gt;Veterinary Microbiology&lt;/secondary-title&gt;&lt;/titles&gt;&lt;periodical&gt;&lt;full-title&gt;Veterinary Microbiology&lt;/full-title&gt;&lt;/periodical&gt;&lt;pages&gt;112-116&lt;/pages&gt;&lt;volume&gt;152&lt;/volume&gt;&lt;number&gt;1-2&lt;/number&gt;&lt;dates&gt;&lt;year&gt;2011&lt;/year&gt;&lt;/dates&gt;&lt;publisher&gt;Elsevier BV&lt;/publisher&gt;&lt;isbn&gt;0378-1135&lt;/isbn&gt;&lt;urls&gt;&lt;related-urls&gt;&lt;url&gt;https://dx.doi.org/10.1016/j.vetmic.2011.04.006&lt;/url&gt;&lt;/related-urls&gt;&lt;/urls&gt;&lt;electronic-resource-num&gt;10.1016/j.vetmic.2011.04.006&lt;/electronic-resource-num&gt;&lt;/record&gt;&lt;/Cite&gt;&lt;/EndNote&gt;</w:instrText>
+      </w:r>
+      <w:r>
+        <w:rPr>
+          <w:sz w:val="24"/>
+          <w:szCs w:val="24"/>
+        </w:rPr>
+        <w:fldChar w:fldCharType="separate"/>
+      </w:r>
+      <w:r>
+        <w:rPr>
+          <w:noProof/>
+          <w:sz w:val="24"/>
+          <w:szCs w:val="24"/>
+        </w:rPr>
+        <w:t>(Sampimon 2009; Persson Waller et al. 2011)</w:t>
+      </w:r>
+      <w:r>
+        <w:rPr>
+          <w:sz w:val="24"/>
+          <w:szCs w:val="24"/>
+        </w:rPr>
+        <w:fldChar w:fldCharType="end"/>
+      </w:r>
+      <w:r>
+        <w:rPr>
+          <w:sz w:val="24"/>
+          <w:szCs w:val="24"/>
+        </w:rPr>
+        <w:t xml:space="preserve">. </w:t>
+      </w:r>
+      <w:r>
+        <w:rPr>
+          <w:sz w:val="24"/>
+          <w:szCs w:val="24"/>
+        </w:rPr>
+        <w:t xml:space="preserve">Our findings support this </w:t>
+      </w:r>
+      <w:r>
+        <w:rPr>
+          <w:sz w:val="24"/>
+          <w:szCs w:val="24"/>
+        </w:rPr>
+        <w:t>principle, as t</w:t>
+      </w:r>
+      <w:r>
+        <w:rPr>
+          <w:sz w:val="24"/>
+          <w:szCs w:val="24"/>
+        </w:rPr>
+        <w:t xml:space="preserve">he only ARG identified in the 30 </w:t>
+      </w:r>
+      <w:r>
+        <w:rPr>
+          <w:i/>
+          <w:iCs/>
+          <w:sz w:val="24"/>
+          <w:szCs w:val="24"/>
+        </w:rPr>
+        <w:t xml:space="preserve">S. chromogenes </w:t>
+      </w:r>
+      <w:r>
+        <w:rPr>
+          <w:sz w:val="24"/>
+          <w:szCs w:val="24"/>
+        </w:rPr>
+        <w:t xml:space="preserve">isolates was </w:t>
+      </w:r>
+      <w:proofErr w:type="spellStart"/>
+      <w:r>
+        <w:rPr>
+          <w:i/>
+          <w:iCs/>
+          <w:sz w:val="24"/>
+          <w:szCs w:val="24"/>
+        </w:rPr>
+        <w:t>blaZ</w:t>
+      </w:r>
+      <w:proofErr w:type="spellEnd"/>
+      <w:r>
+        <w:rPr>
+          <w:i/>
+          <w:iCs/>
+          <w:sz w:val="24"/>
+          <w:szCs w:val="24"/>
+        </w:rPr>
+        <w:t xml:space="preserve">. </w:t>
+      </w:r>
+      <w:proofErr w:type="spellStart"/>
+      <w:r>
+        <w:rPr>
+          <w:i/>
+          <w:iCs/>
+          <w:sz w:val="24"/>
+          <w:szCs w:val="24"/>
+        </w:rPr>
+        <w:t>blaZ</w:t>
+      </w:r>
+      <w:proofErr w:type="spellEnd"/>
+      <w:r>
+        <w:rPr>
+          <w:sz w:val="24"/>
+          <w:szCs w:val="24"/>
+        </w:rPr>
+        <w:t xml:space="preserve"> encod</w:t>
+      </w:r>
+      <w:r>
+        <w:rPr>
+          <w:sz w:val="24"/>
+          <w:szCs w:val="24"/>
+        </w:rPr>
+        <w:t>es</w:t>
+      </w:r>
+      <w:r>
+        <w:rPr>
+          <w:sz w:val="24"/>
+          <w:szCs w:val="24"/>
+        </w:rPr>
+        <w:t xml:space="preserve"> </w:t>
       </w:r>
       <w:r>
         <w:rPr>
           <w:rFonts w:cstheme="minorHAnsi"/>
           <w:color w:val="212121"/>
+          <w:sz w:val="24"/>
+          <w:szCs w:val="24"/>
           <w:shd w:val="clear" w:color="auto" w:fill="FFFFFF"/>
         </w:rPr>
+        <w:t>β-</w:t>
+      </w:r>
+      <w:r>
+        <w:rPr>
+          <w:sz w:val="24"/>
+          <w:szCs w:val="24"/>
+        </w:rPr>
+        <w:t>lactamase</w:t>
+      </w:r>
+      <w:r>
+        <w:rPr>
+          <w:sz w:val="24"/>
+          <w:szCs w:val="24"/>
+        </w:rPr>
+        <w:t xml:space="preserve"> enzymes</w:t>
+      </w:r>
+      <w:r>
+        <w:rPr>
+          <w:sz w:val="24"/>
+          <w:szCs w:val="24"/>
+        </w:rPr>
+        <w:t xml:space="preserve"> which hydrolytically destroy </w:t>
+      </w:r>
+      <w:r>
+        <w:rPr>
+          <w:rFonts w:cstheme="minorHAnsi"/>
+          <w:color w:val="212121"/>
+          <w:sz w:val="24"/>
+          <w:szCs w:val="24"/>
+          <w:shd w:val="clear" w:color="auto" w:fill="FFFFFF"/>
+        </w:rPr>
+        <w:t>β-lactam antibiotics</w:t>
+      </w:r>
+      <w:r>
+        <w:rPr>
+          <w:rFonts w:cstheme="minorHAnsi"/>
+          <w:color w:val="212121"/>
+          <w:sz w:val="24"/>
+          <w:szCs w:val="24"/>
+          <w:shd w:val="clear" w:color="auto" w:fill="FFFFFF"/>
+        </w:rPr>
+        <w:t>,</w:t>
+      </w:r>
+      <w:r>
+        <w:rPr>
+          <w:rFonts w:cstheme="minorHAnsi"/>
+          <w:color w:val="212121"/>
+          <w:sz w:val="24"/>
+          <w:szCs w:val="24"/>
+          <w:shd w:val="clear" w:color="auto" w:fill="FFFFFF"/>
+        </w:rPr>
+        <w:t xml:space="preserve"> and</w:t>
+      </w:r>
+      <w:r>
+        <w:rPr>
+          <w:rFonts w:cstheme="minorHAnsi"/>
+          <w:color w:val="212121"/>
+          <w:sz w:val="24"/>
+          <w:szCs w:val="24"/>
+          <w:shd w:val="clear" w:color="auto" w:fill="FFFFFF"/>
+        </w:rPr>
+        <w:t xml:space="preserve"> is the </w:t>
+      </w:r>
+      <w:r>
+        <w:rPr>
+          <w:rFonts w:cstheme="minorHAnsi"/>
+          <w:color w:val="212121"/>
+          <w:sz w:val="24"/>
+          <w:szCs w:val="24"/>
+          <w:shd w:val="clear" w:color="auto" w:fill="FFFFFF"/>
+        </w:rPr>
+        <w:t>primary</w:t>
+      </w:r>
+      <w:r>
+        <w:rPr>
+          <w:rFonts w:cstheme="minorHAnsi"/>
+          <w:color w:val="212121"/>
+          <w:sz w:val="24"/>
+          <w:szCs w:val="24"/>
+          <w:shd w:val="clear" w:color="auto" w:fill="FFFFFF"/>
+        </w:rPr>
+        <w:t xml:space="preserve"> determinant of p</w:t>
+      </w:r>
+      <w:r>
+        <w:rPr>
+          <w:sz w:val="24"/>
+          <w:szCs w:val="24"/>
+        </w:rPr>
+        <w:t>henotypic r</w:t>
+      </w:r>
+      <w:r>
+        <w:rPr>
+          <w:sz w:val="24"/>
+          <w:szCs w:val="24"/>
+        </w:rPr>
+        <w:t>esistance to benzylpenicillin</w:t>
+      </w:r>
+      <w:r>
+        <w:rPr>
+          <w:sz w:val="24"/>
+          <w:szCs w:val="24"/>
+        </w:rPr>
+        <w:t xml:space="preserve"> in staphylococci </w:t>
+      </w:r>
+      <w:r>
+        <w:rPr>
+          <w:sz w:val="24"/>
+          <w:szCs w:val="24"/>
+        </w:rPr>
+        <w:fldChar w:fldCharType="begin"/>
+      </w:r>
+      <w:r>
+        <w:rPr>
+          <w:sz w:val="24"/>
+          <w:szCs w:val="24"/>
+        </w:rPr>
+        <w:instrText xml:space="preserve"> ADDIN EN.CITE &lt;EndNote&gt;&lt;Cite&gt;&lt;Author&gt;Pinho&lt;/Author&gt;&lt;Year&gt;2008&lt;/Year&gt;&lt;RecNum&gt;889&lt;/RecNum&gt;&lt;DisplayText&gt;(Pinho 2008)&lt;/DisplayText&gt;&lt;record&gt;&lt;rec-number&gt;889&lt;/rec-number&gt;&lt;foreign-keys&gt;&lt;key app="EN" db-id="pss5de0wasp2t9es5tu5evzpa2svsdrveax9" timestamp="1722700525"&gt;889&lt;/key&gt;&lt;/foreign-keys&gt;&lt;ref-type name="Journal Article"&gt;17&lt;/ref-type&gt;&lt;contributors&gt;&lt;authors&gt;&lt;author&gt;Pinho, Mariana G&lt;/author&gt;&lt;/authors&gt;&lt;/contributors&gt;&lt;titles&gt;&lt;title&gt;Mechanisms of beta-lactam and glycopeptide resistance in Staphylococcus aureus&lt;/title&gt;&lt;secondary-title&gt;Staphylococcus molecular genetics&lt;/secondary-title&gt;&lt;/titles&gt;&lt;periodical&gt;&lt;full-title&gt;Staphylococcus molecular genetics&lt;/full-title&gt;&lt;/periodical&gt;&lt;pages&gt;207-226&lt;/pages&gt;&lt;dates&gt;&lt;year&gt;2008&lt;/year&gt;&lt;/dates&gt;&lt;urls&gt;&lt;/urls&gt;&lt;/record&gt;&lt;/Cite&gt;&lt;/EndNote&gt;</w:instrText>
+      </w:r>
+      <w:r>
+        <w:rPr>
+          <w:sz w:val="24"/>
+          <w:szCs w:val="24"/>
+        </w:rPr>
+        <w:fldChar w:fldCharType="separate"/>
+      </w:r>
+      <w:r>
+        <w:rPr>
+          <w:noProof/>
+          <w:sz w:val="24"/>
+          <w:szCs w:val="24"/>
+        </w:rPr>
+        <w:t>(Pinho 2008)</w:t>
+      </w:r>
+      <w:r>
+        <w:rPr>
+          <w:sz w:val="24"/>
+          <w:szCs w:val="24"/>
+        </w:rPr>
+        <w:fldChar w:fldCharType="end"/>
+      </w:r>
+      <w:r>
+        <w:rPr>
+          <w:sz w:val="24"/>
+          <w:szCs w:val="24"/>
+        </w:rPr>
+        <w:t>.</w:t>
+      </w:r>
+      <w:r>
+        <w:rPr>
+          <w:i/>
+          <w:iCs/>
+          <w:sz w:val="24"/>
+          <w:szCs w:val="24"/>
+        </w:rPr>
+        <w:t xml:space="preserve"> </w:t>
+      </w:r>
+      <w:r>
+        <w:rPr>
+          <w:sz w:val="24"/>
+          <w:szCs w:val="24"/>
+        </w:rPr>
+        <w:lastRenderedPageBreak/>
+        <w:t xml:space="preserve">In the current study, </w:t>
+      </w:r>
+      <w:r>
+        <w:rPr>
+          <w:sz w:val="24"/>
+          <w:szCs w:val="24"/>
+        </w:rPr>
+        <w:t xml:space="preserve">10/30 (33.3%) of isolates were </w:t>
+      </w:r>
+      <w:proofErr w:type="spellStart"/>
+      <w:r>
+        <w:rPr>
+          <w:i/>
+          <w:iCs/>
+          <w:sz w:val="24"/>
+          <w:szCs w:val="24"/>
+        </w:rPr>
+        <w:t>blaZ</w:t>
+      </w:r>
+      <w:proofErr w:type="spellEnd"/>
+      <w:r>
+        <w:rPr>
+          <w:i/>
+          <w:iCs/>
+          <w:sz w:val="24"/>
+          <w:szCs w:val="24"/>
+        </w:rPr>
+        <w:t>-</w:t>
+      </w:r>
+      <w:r>
+        <w:rPr>
+          <w:sz w:val="24"/>
+          <w:szCs w:val="24"/>
+        </w:rPr>
+        <w:t xml:space="preserve">positive, which is </w:t>
+      </w:r>
+      <w:r>
+        <w:rPr>
+          <w:sz w:val="24"/>
+          <w:szCs w:val="24"/>
+        </w:rPr>
+        <w:t xml:space="preserve">higher than </w:t>
+      </w:r>
+      <w:r>
+        <w:rPr>
+          <w:sz w:val="24"/>
+          <w:szCs w:val="24"/>
+        </w:rPr>
+        <w:t>the 10% reported</w:t>
+      </w:r>
+      <w:r>
+        <w:rPr>
+          <w:sz w:val="24"/>
+          <w:szCs w:val="24"/>
+        </w:rPr>
+        <w:t xml:space="preserve"> for </w:t>
+      </w:r>
+      <w:r>
+        <w:rPr>
+          <w:i/>
+          <w:iCs/>
+          <w:sz w:val="24"/>
+          <w:szCs w:val="24"/>
+        </w:rPr>
+        <w:t>S. chromogenes</w:t>
+      </w:r>
+      <w:r>
+        <w:rPr>
+          <w:sz w:val="24"/>
+          <w:szCs w:val="24"/>
+        </w:rPr>
+        <w:t xml:space="preserve"> isolates in a Canadian study </w:t>
+      </w:r>
+      <w:r>
+        <w:rPr>
+          <w:sz w:val="24"/>
+          <w:szCs w:val="24"/>
+        </w:rPr>
         <w:fldChar w:fldCharType="begin">
-          <w:fldData xml:space="preserve">PEVuZE5vdGU+PENpdGU+PEF1dGhvcj5SYXNwYW50aTwvQXV0aG9yPjxZZWFyPjIwMTY8L1llYXI+
-PFJlY051bT44MDc8L1JlY051bT48RGlzcGxheVRleHQ+KFJhc3BhbnRpIGV0IGFsLiAyMDE2KTwv
-RGlzcGxheVRleHQ+PHJlY29yZD48cmVjLW51bWJlcj44MDc8L3JlYy1udW1iZXI+PGZvcmVpZ24t
-a2V5cz48a2V5IGFwcD0iRU4iIGRiLWlkPSJwc3M1ZGUwd2FzcDJ0OWVzNXR1NWV2enBhMnN2c2Ry
-dmVheDkiIHRpbWVzdGFtcD0iMTcyMDc5Njk3MyI+ODA3PC9rZXk+PC9mb3JlaWduLWtleXM+PHJl
-Zi10eXBlIG5hbWU9IkpvdXJuYWwgQXJ0aWNsZSI+MTc8L3JlZi10eXBlPjxjb250cmlidXRvcnM+
-PGF1dGhvcnM+PGF1dGhvcj5SYXNwYW50aSwgQy4gRy48L2F1dGhvcj48YXV0aG9yPkJvbmV0dG8s
-IEMuIEMuPC9hdXRob3I+PGF1dGhvcj5WaXNzaW8sIEMuPC9hdXRob3I+PGF1dGhvcj5QZWxsZWdy
-aW5vLCBNLiBTLjwvYXV0aG9yPjxhdXRob3I+UmVpbm9zbywgRS4gQi48L2F1dGhvcj48YXV0aG9y
-PkRpZXNlciwgUy4gQS48L2F1dGhvcj48YXV0aG9yPkJvZ25pLCBDLiBJLjwvYXV0aG9yPjxhdXRo
-b3I+TGFycmllc3RyYSwgQS4gSi48L2F1dGhvcj48YXV0aG9yPk9kaWVybm8sIEwuIE0uPC9hdXRo
-b3I+PC9hdXRob3JzPjwvY29udHJpYnV0b3JzPjxhdXRoLWFkZHJlc3M+RGVwYXJ0YW1lbnRvIGRl
-IE1pY3JvYmlvbG9nw61hIGUgSW5tdW5vbG9nw61hLCBGYWN1bHRhZCBkZSBDaWVuY2lhcyBFeGFj
-dGFzLEbDrXNpY28tUXXDrW1pY2FzIHkgTmF0dXJhbGVzLCBVbml2ZXJzaWRhZCBOYWNpb25hbCBk
-ZSBSw61vIEN1YXJ0bywgUnV0YSAzNiBrbSA2MDEgKFg1ODA2SlJBKSwgUsOtbyBDdWFydG8sIEPD
-s3Jkb2JhLCBBcmdlbnRpbmEuIEVsZWN0cm9uaWMgYWRkcmVzczogY3Jhc3BhbnRpQGV4YS51bnJj
-LmVkdS5hci4mI3hEO0xhYm9yYXRvcmlvIGRlIERpYWduw7NzdGljbyBWZXRlcmluYXJpbyAtIENh
-bGlkYWQgZGUgTGVjaGUgLSBOdXRyaWNpw7NuIEFuaW1hbCwgQ1AgNDM2IFBhcmFqw7NuIE9ydGl6
-IChYNTkwMEtCSiksIFZpbGxhIE1hcsOtYSwgQ8OzcmRvYmEsIEFyZ2VudGluYS4mI3hEO0RlcGFy
-dGFtZW50byBkZSBQYXRvbG9nw61hIEFuaW1hbCwgRmFjdWx0YWQgZGUgQWdyb25vbcOtYSB5IE1l
-ZGljaW5hIFZldGVyaW5hcmlhLCBVbml2ZXJzaWRhZCBOYWNpb25hbCBkZSBSw61vIEN1YXJ0bywg
-UnV0YSAzNiBrbSA2MDEgKFg1ODA2SlJBKSwgUsOtbyBDdWFydG8sIEPDs3Jkb2JhLCBBcmdlbnRp
-bmE7IENvbnNlam8gTmFjaW9uYWwgZGUgSW52ZXN0aWdhY2lvbmVzIENpZW50w61maWNhcyB5IFTD
-qWNuaWNhcyAoQ09OSUNFVCksIEFyZ2VudGluYS4mI3hEO0RlcGFydGFtZW50byBkZSBNaWNyb2Jp
-b2xvZ8OtYSBlIElubXVub2xvZ8OtYSwgRmFjdWx0YWQgZGUgQ2llbmNpYXMgRXhhY3RhcyxGw61z
-aWNvLVF1w61taWNhcyB5IE5hdHVyYWxlcywgVW5pdmVyc2lkYWQgTmFjaW9uYWwgZGUgUsOtbyBD
-dWFydG8sIFJ1dGEgMzYga20gNjAxIChYNTgwNkpSQSksIFLDrW8gQ3VhcnRvLCBDw7NyZG9iYSwg
-QXJnZW50aW5hOyBDb25zZWpvIE5hY2lvbmFsIGRlIEludmVzdGlnYWNpb25lcyBDaWVudMOtZmlj
-YXMgeSBUw6ljbmljYXMgKENPTklDRVQpLCBBcmdlbnRpbmEuJiN4RDtEZXBhcnRhbWVudG8gZGUg
-TWljcm9iaW9sb2fDrWEgZSBJbm11bm9sb2fDrWEsIEZhY3VsdGFkIGRlIENpZW5jaWFzIEV4YWN0
-YXMsRsOtc2ljby1RdcOtbWljYXMgeSBOYXR1cmFsZXMsIFVuaXZlcnNpZGFkIE5hY2lvbmFsIGRl
-IFLDrW8gQ3VhcnRvLCBSdXRhIDM2IGttIDYwMSAoWDU4MDZKUkEpLCBSw61vIEN1YXJ0bywgQ8Oz
-cmRvYmEsIEFyZ2VudGluYS4mI3hEO0RlcGFydGFtZW50byBkZSBQYXRvbG9nw61hIEFuaW1hbCwg
-RmFjdWx0YWQgZGUgQWdyb25vbcOtYSB5IE1lZGljaW5hIFZldGVyaW5hcmlhLCBVbml2ZXJzaWRh
-ZCBOYWNpb25hbCBkZSBSw61vIEN1YXJ0bywgUnV0YSAzNiBrbSA2MDEgKFg1ODA2SlJBKSwgUsOt
-byBDdWFydG8sIEPDs3Jkb2JhLCBBcmdlbnRpbmEuPC9hdXRoLWFkZHJlc3M+PHRpdGxlcz48dGl0
-bGU+UHJldmFsZW5jZSBhbmQgYW50aWJpb3RpYyBzdXNjZXB0aWJpbGl0eSBvZiBjb2FndWxhc2Ut
-bmVnYXRpdmUgU3RhcGh5bG9jb2NjdXMgc3BlY2llcyBmcm9tIGJvdmluZSBzdWJjbGluaWNhbCBt
-YXN0aXRpcyBpbiBkYWlyeSBoZXJkcyBpbiB0aGUgY2VudHJhbCByZWdpb24gb2YgQXJnZW50aW5h
-PC90aXRsZT48c2Vjb25kYXJ5LXRpdGxlPlJldiBBcmdlbnQgTWljcm9iaW9sPC9zZWNvbmRhcnkt
-dGl0bGU+PC90aXRsZXM+PHBlcmlvZGljYWw+PGZ1bGwtdGl0bGU+UmV2IEFyZ2VudCBNaWNyb2Jp
-b2w8L2Z1bGwtdGl0bGU+PC9wZXJpb2RpY2FsPjxwYWdlcz41MC02PC9wYWdlcz48dm9sdW1lPjQ4
-PC92b2x1bWU+PG51bWJlcj4xPC9udW1iZXI+PGVkaXRpb24+MjAxNjAyMjg8L2VkaXRpb24+PGtl
-eXdvcmRzPjxrZXl3b3JkPkFuaW1hbHM8L2tleXdvcmQ+PGtleXdvcmQ+QW50aS1CYWN0ZXJpYWwg
-QWdlbnRzLypwaGFybWFjb2xvZ3k8L2tleXdvcmQ+PGtleXdvcmQ+QXJnZW50aW5hPC9rZXl3b3Jk
-PjxrZXl3b3JkPkNhdHRsZTwva2V5d29yZD48a2V5d29yZD5Db2FndWxhc2U8L2tleXdvcmQ+PGtl
-eXdvcmQ+RGFpcnlpbmc8L2tleXdvcmQ+PGtleXdvcmQ+RmVtYWxlPC9rZXl3b3JkPjxrZXl3b3Jk
-Pk1hc3RpdGlzLCBCb3ZpbmUvbWljcm9iaW9sb2d5PC9rZXl3b3JkPjxrZXl3b3JkPk1pY3JvYmlh
-bCBTZW5zaXRpdml0eSBUZXN0czwva2V5d29yZD48a2V5d29yZD5TdGFwaHlsb2NvY2N1cy8qZHJ1
-ZyBlZmZlY3RzL2Vuenltb2xvZ3kvaXNvbGF0aW9uICZhbXA7IHB1cmlmaWNhdGlvbjwva2V5d29y
-ZD48a2V5d29yZD5BbnRpbWljcm9iaWFsIHJlc2lzdGFuY2U8L2tleXdvcmQ+PGtleXdvcmQ+Qm92
-aW5lczwva2V5d29yZD48a2V5d29yZD5Cb3Zpbm9zPC9rZXl3b3JkPjxrZXl3b3JkPkNvYWd1bGFz
-ZS1uZWdhdGl2ZSBzdGFwaHlsb2NvY2NpIHNwZWNpZXM8L2tleXdvcmQ+PGtleXdvcmQ+RXNwZWNp
-ZXMgZGUgZXN0YWZpbG9jb2NvcyBjb2FndWxhc2EgbmVnYXRpdm9zPC9rZXl3b3JkPjxrZXl3b3Jk
-Pk1hc3RpdGlzIHN1YmNsw61uaWNhPC9rZXl3b3JkPjxrZXl3b3JkPlJlc2lzdGVuY2lhIGEgYW50
-aW1pY3JvYmlhbm9zPC9rZXl3b3JkPjxrZXl3b3JkPlN1YmNsaW5pY2FsIG1hc3RpdGlzPC9rZXl3
-b3JkPjwva2V5d29yZHM+PGRhdGVzPjx5ZWFyPjIwMTY8L3llYXI+PHB1Yi1kYXRlcz48ZGF0ZT5K
-YW4tTWFyPC9kYXRlPjwvcHViLWRhdGVzPjwvZGF0ZXM+PGlzYm4+MDMyNS03NTQxIChQcmludCkm
-I3hEOzAzMjUtNzU0MTwvaXNibj48YWNjZXNzaW9uLW51bT4yNjkzNTkxMjwvYWNjZXNzaW9uLW51
-bT48dXJscz48L3VybHM+PGVsZWN0cm9uaWMtcmVzb3VyY2UtbnVtPjEwLjEwMTYvai5yYW0uMjAx
-NS4xMi4wMDE8L2VsZWN0cm9uaWMtcmVzb3VyY2UtbnVtPjxyZW1vdGUtZGF0YWJhc2UtcHJvdmlk
-ZXI+TkxNPC9yZW1vdGUtZGF0YWJhc2UtcHJvdmlkZXI+PGxhbmd1YWdlPmVuZzwvbGFuZ3VhZ2U+
-PC9yZWNvcmQ+PC9DaXRlPjwvRW5kTm90ZT5=
+          <w:fldData xml:space="preserve">PEVuZE5vdGU+PENpdGUgSGlkZGVuPSIxIj48QXV0aG9yPk5vYnJlZ2E8L0F1dGhvcj48WWVhcj4y
+MDE4PC9ZZWFyPjxSZWNOdW0+ODA5PC9SZWNOdW0+PERpc3BsYXlUZXh0PihDb25kYXMgZXQgYWwu
+IDIwMTcpPC9EaXNwbGF5VGV4dD48cmVjb3JkPjxyZWMtbnVtYmVyPjgwOTwvcmVjLW51bWJlcj48
+Zm9yZWlnbi1rZXlzPjxrZXkgYXBwPSJFTiIgZGItaWQ9InBzczVkZTB3YXNwMnQ5ZXM1dHU1ZXZ6
+cGEyc3ZzZHJ2ZWF4OSIgdGltZXN0YW1wPSIxNzIwNzk3MTA5Ij44MDk8L2tleT48L2ZvcmVpZ24t
+a2V5cz48cmVmLXR5cGUgbmFtZT0iSm91cm5hbCBBcnRpY2xlIj4xNzwvcmVmLXR5cGU+PGNvbnRy
+aWJ1dG9ycz48YXV0aG9ycz48YXV0aG9yPk5vYnJlZ2EsIEQuIEIuPC9hdXRob3I+PGF1dGhvcj5O
+YXVzaGFkLCBTLjwvYXV0aG9yPjxhdXRob3I+TmFxdmksIFMuIEEuPC9hdXRob3I+PGF1dGhvcj5D
+b25kYXMsIEwuIEEuIFouPC9hdXRob3I+PGF1dGhvcj5TYWluaSwgVi48L2F1dGhvcj48YXV0aG9y
+Pkthc3RlbGljLCBKLiBQLjwvYXV0aG9yPjxhdXRob3I+THVieSwgQy48L2F1dGhvcj48YXV0aG9y
+PkRlIEJ1Y2ssIEouPC9hdXRob3I+PGF1dGhvcj5CYXJrZW1hLCBILiBXLjwvYXV0aG9yPjwvYXV0
+aG9ycz48L2NvbnRyaWJ1dG9ycz48YXV0aC1hZGRyZXNzPkRlcGFydG1lbnQgb2YgUHJvZHVjdGlv
+biBBbmltYWwgSGVhbHRoLCBGYWN1bHR5IG9mIFZldGVyaW5hcnkgTWVkaWNpbmUsIFVuaXZlcnNp
+dHkgb2YgQ2FsZ2FyeSwgQ2FsZ2FyeSwgQUIsIENhbmFkYS4mI3hEO0NhbmFkaWFuIEJvdmluZSBN
+YXN0aXRpcyBhbmQgTWlsayBRdWFsaXR5IFJlc2VhcmNoIE5ldHdvcmssIFN0LUh5YWNpbnRoZSwg
+UUMsIENhbmFkYS4mI3hEO1BvcHVsYXRpb24sIFB1YmxpYyBhbmQgSW5kaWdlbm91cyBIZWFsdGgg
+U3RyYXRlZ2ljIENsaW5pY2FsIE5ldHdvcmssIEFsYmVydGEgSGVhbHRoIFNlcnZpY2VzLCBDYWxn
+YXJ5LCBBQiwgQ2FuYWRhLiYjeEQ7RGVwYXJ0bWVudCBvZiBMYXJnZSBBbmltYWwgQ2xpbmljYWwg
+U2NpZW5jZXMsIFdlc3Rlcm4gQ29sbGVnZSBvZiBWZXRlcmluYXJ5IE1lZGljaW5lLCBVbml2ZXJz
+aXR5IG9mIFNhc2thdGNoZXdhbiwgU2Fza2F0b29uLCBTSywgQ2FuYWRhLiYjeEQ7RGVwYXJ0bWVu
+dCBvZiBSZXByb2R1Y3Rpb24sIE9ic3RldHJpY3MgYW5kIEhlcmQgSGVhbHRoLCBGYWN1bHR5IG9m
+IFZldGVyaW5hcnkgTWVkaWNpbmUsIEdoZW50IFVuaXZlcnNpdHksIEdoZW50LCBCZWxnaXVtLjwv
+YXV0aC1hZGRyZXNzPjx0aXRsZXM+PHRpdGxlPlByZXZhbGVuY2UgYW5kIEdlbmV0aWMgQmFzaXMg
+b2YgQW50aW1pY3JvYmlhbCBSZXNpc3RhbmNlIGluIE5vbi1hdXJldXMgU3RhcGh5bG9jb2NjaSBJ
+c29sYXRlZCBmcm9tIENhbmFkaWFuIERhaXJ5IEhlcmRzPC90aXRsZT48c2Vjb25kYXJ5LXRpdGxl
+PkZyb250IE1pY3JvYmlvbDwvc2Vjb25kYXJ5LXRpdGxlPjwvdGl0bGVzPjxwZXJpb2RpY2FsPjxm
+dWxsLXRpdGxlPkZyb250IE1pY3JvYmlvbDwvZnVsbC10aXRsZT48L3BlcmlvZGljYWw+PHBhZ2Vz
+PjI1NjwvcGFnZXM+PHZvbHVtZT45PC92b2x1bWU+PGVkaXRpb24+MjAxODAyMTY8L2VkaXRpb24+
+PGtleXdvcmRzPjxrZXl3b3JkPmFudGltaWNyb2JpYWwgcmVzaXN0YW5jZTwva2V5d29yZD48a2V5
+d29yZD5hbnRpbWljcm9iaWFsIHJlc2lzdGFuY2UgZ2VuZXM8L2tleXdvcmQ+PGtleXdvcmQ+Y29h
+Z3VsYXNlLW5lZ2F0aXZlIHN0YXBoeWxvY29jY2k8L2tleXdvcmQ+PGtleXdvcmQ+ZGFpcnk8L2tl
+eXdvcmQ+PGtleXdvcmQ+bWFzdGl0aXM8L2tleXdvcmQ+PGtleXdvcmQ+bm9uLWF1cmV1cyBzdGFw
+aHlsb2NvY2NpPC9rZXl3b3JkPjxrZXl3b3JkPnByZXZhbGVuY2U8L2tleXdvcmQ+PC9rZXl3b3Jk
+cz48ZGF0ZXM+PHllYXI+MjAxODwveWVhcj48L2RhdGVzPjxpc2JuPjE2NjQtMzAyWCAoUHJpbnQp
+JiN4RDsxNjY0LTMwMng8L2lzYm4+PGFjY2Vzc2lvbi1udW0+Mjk1MDM2NDI8L2FjY2Vzc2lvbi1u
+dW0+PHVybHM+PC91cmxzPjxjdXN0b20yPlBNQzU4MjAzNDg8L2N1c3RvbTI+PGVsZWN0cm9uaWMt
+cmVzb3VyY2UtbnVtPjEwLjMzODkvZm1pY2IuMjAxOC4wMDI1NjwvZWxlY3Ryb25pYy1yZXNvdXJj
+ZS1udW0+PHJlbW90ZS1kYXRhYmFzZS1wcm92aWRlcj5OTE08L3JlbW90ZS1kYXRhYmFzZS1wcm92
+aWRlcj48bGFuZ3VhZ2U+ZW5nPC9sYW5ndWFnZT48L3JlY29yZD48L0NpdGU+PENpdGU+PEF1dGhv
+cj5Db25kYXM8L0F1dGhvcj48WWVhcj4yMDE3PC9ZZWFyPjxSZWNOdW0+MTM8L1JlY051bT48cmVj
+b3JkPjxyZWMtbnVtYmVyPjEzPC9yZWMtbnVtYmVyPjxmb3JlaWduLWtleXM+PGtleSBhcHA9IkVO
+IiBkYi1pZD0icHNzNWRlMHdhc3AydDllczV0dTVldnpwYTJzdnNkcnZlYXg5IiB0aW1lc3RhbXA9
+IjE2MTk0NTg1MDYiPjEzPC9rZXk+PC9mb3JlaWduLWtleXM+PHJlZi10eXBlIG5hbWU9IkpvdXJu
+YWwgQXJ0aWNsZSI+MTc8L3JlZi10eXBlPjxjb250cmlidXRvcnM+PGF1dGhvcnM+PGF1dGhvcj5D
+b25kYXMsIEwuIEEuIFouPC9hdXRob3I+PGF1dGhvcj5EZSBCdWNrLCBKLjwvYXV0aG9yPjxhdXRo
+b3I+Tm9icmVnYSwgRC4gQi48L2F1dGhvcj48YXV0aG9yPkNhcnNvbiwgRC4gQS48L2F1dGhvcj48
+YXV0aG9yPk5hdXNoYWQsIFMuPC9hdXRob3I+PGF1dGhvcj5EZSBWbGllZ2hlciwgUy48L2F1dGhv
+cj48YXV0aG9yPlphZG9rcywgUi4gTi48L2F1dGhvcj48YXV0aG9yPk1pZGRsZXRvbiwgSi4gUi48
+L2F1dGhvcj48YXV0aG9yPkR1Zm91ciwgUy48L2F1dGhvcj48YXV0aG9yPkthc3RlbGljLCBKLiBQ
+LjwvYXV0aG9yPjxhdXRob3I+QmFya2VtYSwgSC4gVy48L2F1dGhvcj48L2F1dGhvcnM+PC9jb250
+cmlidXRvcnM+PGF1dGgtYWRkcmVzcz5EZXBhcnRtZW50IG9mIFByb2R1Y3Rpb24gQW5pbWFsIEhl
+YWx0aCwgRmFjdWx0eSBvZiBWZXRlcmluYXJ5IE1lZGljaW5lLCBVbml2ZXJzaXR5IG9mIENhbGdh
+cnksIENhbGdhcnksIEFsYmVydGEgVDJOIDROMSwgQ2FuYWRhOyBDYW5hZGlhbiBCb3ZpbmUgTWFz
+dGl0aXMgYW5kIE1pbGsgUXVhbGl0eSBSZXNlYXJjaCBOZXR3b3JrLCBTdC1IeWFjaW50aGUsIFF1
+ZWJlYyBKMlMgN0M2LCBDYW5hZGEuJiN4RDtNLVRlYW0gYW5kIE1hc3RpdGlzIGFuZCBNaWxrIFF1
+YWxpdHkgUmVzZWFyY2ggVW5pdCwgRGVwYXJ0bWVudCBvZiBSZXByb2R1Y3Rpb24sIE9ic3RldHJp
+Y3MgYW5kIEhlcmQgSGVhbHRoLCBGYWN1bHR5IG9mIFZldGVyaW5hcnkgTWVkaWNpbmUsIEdoZW50
+IFVuaXZlcnNpdHksIFNhbGlzYnVyeWxhYW4gMTMzLCA5ODIwIE1lcmVsYmVrZSwgQmVsZ2l1bS4m
+I3hEO0luc3RpdHV0ZSBvZiBCaW9kaXZlcnNpdHksIEFuaW1hbCBIZWFsdGggYW5kIENvbXBhcmF0
+aXZlIE1lZGljaW5lLCBDb2xsZWdlIG9mIE1lZGljYWwsIFZldGVyaW5hcnkgYW5kIExpZmUgU2Np
+ZW5jZXMsIFVuaXZlcnNpdHkgb2YgR2xhc2dvdywgR2xhc2dvdywgRzYxIDFRSCwgU2NvdGxhbmQs
+IFVuaXRlZCBLaW5nZG9tLiYjeEQ7RGVwYXJ0bWVudCBvZiBWZXRlcmluYXJ5IE1lZGljaW5lIGFu
+ZCBTdXJnZXJ5LCBVbml2ZXJzaXR5IG9mIE1pc3NvdXJpLCBDb2x1bWJpYSA2NTIxMS4mI3hEO0Rl
+cGFydG1lbnQgb2YgUGF0aG9sb2d5IGFuZCBNaWNyb2Jpb2xvZ3ksIEZhY3VsdHkgb2YgVmV0ZXJp
+bmFyeSBNZWRpY2luZSwgVW5pdmVyc2l0eSBvZiBNb250cmVhbCwgQy4gUC4gNTAwMCwgU3QtSHlh
+Y2ludGhlLCBRdWViZWMgSjJTIDdDNiwgQ2FuYWRhOyBDYW5hZGlhbiBCb3ZpbmUgTWFzdGl0aXMg
+YW5kIE1pbGsgUXVhbGl0eSBSZXNlYXJjaCBOZXR3b3JrLCBTdC1IeWFjaW50aGUsIFF1ZWJlYyBK
+MlMgN0M2LCBDYW5hZGEuJiN4RDtEZXBhcnRtZW50IG9mIFByb2R1Y3Rpb24gQW5pbWFsIEhlYWx0
+aCwgRmFjdWx0eSBvZiBWZXRlcmluYXJ5IE1lZGljaW5lLCBVbml2ZXJzaXR5IG9mIENhbGdhcnks
+IENhbGdhcnksIEFsYmVydGEgVDJOIDROMSwgQ2FuYWRhLiYjeEQ7RGVwYXJ0bWVudCBvZiBQcm9k
+dWN0aW9uIEFuaW1hbCBIZWFsdGgsIEZhY3VsdHkgb2YgVmV0ZXJpbmFyeSBNZWRpY2luZSwgVW5p
+dmVyc2l0eSBvZiBDYWxnYXJ5LCBDYWxnYXJ5LCBBbGJlcnRhIFQyTiA0TjEsIENhbmFkYTsgQ2Fu
+YWRpYW4gQm92aW5lIE1hc3RpdGlzIGFuZCBNaWxrIFF1YWxpdHkgUmVzZWFyY2ggTmV0d29yaywg
+U3QtSHlhY2ludGhlLCBRdWViZWMgSjJTIDdDNiwgQ2FuYWRhLiBFbGVjdHJvbmljIGFkZHJlc3M6
+IGJhcmtlbWFAdWNhbGdhcnkuY2EuPC9hdXRoLWFkZHJlc3M+PHRpdGxlcz48dGl0bGU+UHJldmFs
+ZW5jZSBvZiBub24tYXVyZXVzIHN0YXBoeWxvY29jY2kgc3BlY2llcyBjYXVzaW5nIGludHJhbWFt
+bWFyeSBpbmZlY3Rpb25zIGluIENhbmFkaWFuIGRhaXJ5IGhlcmRzPC90aXRsZT48c2Vjb25kYXJ5
+LXRpdGxlPkogRGFpcnkgU2NpPC9zZWNvbmRhcnktdGl0bGU+PC90aXRsZXM+PHBlcmlvZGljYWw+
+PGZ1bGwtdGl0bGU+SiBEYWlyeSBTY2k8L2Z1bGwtdGl0bGU+PC9wZXJpb2RpY2FsPjxwYWdlcz41
+NTkyLTU2MTI8L3BhZ2VzPjx2b2x1bWU+MTAwPC92b2x1bWU+PG51bWJlcj43PC9udW1iZXI+PGVk
+aXRpb24+MjAxNy8wNS8yMjwvZWRpdGlvbj48a2V5d29yZHM+PGtleXdvcmQ+QW5pbWFsczwva2V5
+d29yZD48a2V5d29yZD5CYXllcyBUaGVvcmVtPC9rZXl3b3JkPjxrZXl3b3JkPkNhbmFkYS9lcGlk
+ZW1pb2xvZ3k8L2tleXdvcmQ+PGtleXdvcmQ+Q2F0dGxlPC9rZXl3b3JkPjxrZXl3b3JkPkNhdHRs
+ZSBEaXNlYXNlcy9lcGlkZW1pb2xvZ3kvKm1pY3JvYmlvbG9neTwva2V5d29yZD48a2V5d29yZD5G
+ZW1hbGU8L2tleXdvcmQ+PGtleXdvcmQ+TWFtbWFyeSBHbGFuZHMsIEFuaW1hbC8qbWljcm9iaW9s
+b2d5PC9rZXl3b3JkPjxrZXl3b3JkPk1hc3RpdGlzLCBCb3ZpbmU8L2tleXdvcmQ+PGtleXdvcmQ+
+TWlsay8qbWljcm9iaW9sb2d5PC9rZXl3b3JkPjxrZXl3b3JkPlByZWduYW5jeTwva2V5d29yZD48
+a2V5d29yZD5QcmV2YWxlbmNlPC9rZXl3b3JkPjxrZXl3b3JkPlNwZWNpZXMgU3BlY2lmaWNpdHk8
+L2tleXdvcmQ+PGtleXdvcmQ+U3RhcGh5bG9jb2NjYWwgSW5mZWN0aW9ucy9lcGlkZW1pb2xvZ3kv
+bWljcm9iaW9sb2d5Lyp2ZXRlcmluYXJ5PC9rZXl3b3JkPjxrZXl3b3JkPlN0YXBoeWxvY29jY3Vz
+L2NsYXNzaWZpY2F0aW9uLyppc29sYXRpb24gJmFtcDsgcHVyaWZpY2F0aW9uPC9rZXl3b3JkPjxr
+ZXl3b3JkPmNvYWd1bGFzZS1uZWdhdGl2ZSBzdGFwaHlsb2NvY2NpPC9rZXl3b3JkPjxrZXl3b3Jk
+PmRhaXJ5PC9rZXl3b3JkPjxrZXl3b3JkPmludHJhbWFtbWFyeSBpbmZlY3Rpb248L2tleXdvcmQ+
+PGtleXdvcmQ+bWFzdGl0aXM8L2tleXdvcmQ+PC9rZXl3b3Jkcz48ZGF0ZXM+PHllYXI+MjAxNzwv
+eWVhcj48cHViLWRhdGVzPjxkYXRlPkp1bDwvZGF0ZT48L3B1Yi1kYXRlcz48L2RhdGVzPjxpc2Ju
+PjE1MjUtMzE5OCAoRWxlY3Ryb25pYykmI3hEOzAwMjItMDMwMiAoTGlua2luZyk8L2lzYm4+PGFj
+Y2Vzc2lvbi1udW0+Mjg1Mjc3OTM8L2FjY2Vzc2lvbi1udW0+PHVybHM+PHJlbGF0ZWQtdXJscz48
+dXJsPmh0dHBzOi8vd3d3Lm5jYmkubmxtLm5paC5nb3YvcHVibWVkLzI4NTI3NzkzPC91cmw+PC9y
+ZWxhdGVkLXVybHM+PC91cmxzPjxlbGVjdHJvbmljLXJlc291cmNlLW51bT4xMC4zMTY4L2pkcy4y
+MDE2LTEyNDc4PC9lbGVjdHJvbmljLXJlc291cmNlLW51bT48L3JlY29yZD48L0NpdGU+PC9FbmRO
+b3RlPn==
 </w:fldData>
         </w:fldChar>
       </w:r>
       <w:r>
         <w:rPr>
+          <w:sz w:val="24"/>
+          <w:szCs w:val="24"/>
+        </w:rPr>
+        <w:instrText xml:space="preserve"> ADDIN EN.CITE </w:instrText>
+      </w:r>
+      <w:r>
+        <w:rPr>
+          <w:sz w:val="24"/>
+          <w:szCs w:val="24"/>
+        </w:rPr>
+        <w:fldChar w:fldCharType="begin">
+          <w:fldData xml:space="preserve">PEVuZE5vdGU+PENpdGUgSGlkZGVuPSIxIj48QXV0aG9yPk5vYnJlZ2E8L0F1dGhvcj48WWVhcj4y
+MDE4PC9ZZWFyPjxSZWNOdW0+ODA5PC9SZWNOdW0+PERpc3BsYXlUZXh0PihDb25kYXMgZXQgYWwu
+IDIwMTcpPC9EaXNwbGF5VGV4dD48cmVjb3JkPjxyZWMtbnVtYmVyPjgwOTwvcmVjLW51bWJlcj48
+Zm9yZWlnbi1rZXlzPjxrZXkgYXBwPSJFTiIgZGItaWQ9InBzczVkZTB3YXNwMnQ5ZXM1dHU1ZXZ6
+cGEyc3ZzZHJ2ZWF4OSIgdGltZXN0YW1wPSIxNzIwNzk3MTA5Ij44MDk8L2tleT48L2ZvcmVpZ24t
+a2V5cz48cmVmLXR5cGUgbmFtZT0iSm91cm5hbCBBcnRpY2xlIj4xNzwvcmVmLXR5cGU+PGNvbnRy
+aWJ1dG9ycz48YXV0aG9ycz48YXV0aG9yPk5vYnJlZ2EsIEQuIEIuPC9hdXRob3I+PGF1dGhvcj5O
+YXVzaGFkLCBTLjwvYXV0aG9yPjxhdXRob3I+TmFxdmksIFMuIEEuPC9hdXRob3I+PGF1dGhvcj5D
+b25kYXMsIEwuIEEuIFouPC9hdXRob3I+PGF1dGhvcj5TYWluaSwgVi48L2F1dGhvcj48YXV0aG9y
+Pkthc3RlbGljLCBKLiBQLjwvYXV0aG9yPjxhdXRob3I+THVieSwgQy48L2F1dGhvcj48YXV0aG9y
+PkRlIEJ1Y2ssIEouPC9hdXRob3I+PGF1dGhvcj5CYXJrZW1hLCBILiBXLjwvYXV0aG9yPjwvYXV0
+aG9ycz48L2NvbnRyaWJ1dG9ycz48YXV0aC1hZGRyZXNzPkRlcGFydG1lbnQgb2YgUHJvZHVjdGlv
+biBBbmltYWwgSGVhbHRoLCBGYWN1bHR5IG9mIFZldGVyaW5hcnkgTWVkaWNpbmUsIFVuaXZlcnNp
+dHkgb2YgQ2FsZ2FyeSwgQ2FsZ2FyeSwgQUIsIENhbmFkYS4mI3hEO0NhbmFkaWFuIEJvdmluZSBN
+YXN0aXRpcyBhbmQgTWlsayBRdWFsaXR5IFJlc2VhcmNoIE5ldHdvcmssIFN0LUh5YWNpbnRoZSwg
+UUMsIENhbmFkYS4mI3hEO1BvcHVsYXRpb24sIFB1YmxpYyBhbmQgSW5kaWdlbm91cyBIZWFsdGgg
+U3RyYXRlZ2ljIENsaW5pY2FsIE5ldHdvcmssIEFsYmVydGEgSGVhbHRoIFNlcnZpY2VzLCBDYWxn
+YXJ5LCBBQiwgQ2FuYWRhLiYjeEQ7RGVwYXJ0bWVudCBvZiBMYXJnZSBBbmltYWwgQ2xpbmljYWwg
+U2NpZW5jZXMsIFdlc3Rlcm4gQ29sbGVnZSBvZiBWZXRlcmluYXJ5IE1lZGljaW5lLCBVbml2ZXJz
+aXR5IG9mIFNhc2thdGNoZXdhbiwgU2Fza2F0b29uLCBTSywgQ2FuYWRhLiYjeEQ7RGVwYXJ0bWVu
+dCBvZiBSZXByb2R1Y3Rpb24sIE9ic3RldHJpY3MgYW5kIEhlcmQgSGVhbHRoLCBGYWN1bHR5IG9m
+IFZldGVyaW5hcnkgTWVkaWNpbmUsIEdoZW50IFVuaXZlcnNpdHksIEdoZW50LCBCZWxnaXVtLjwv
+YXV0aC1hZGRyZXNzPjx0aXRsZXM+PHRpdGxlPlByZXZhbGVuY2UgYW5kIEdlbmV0aWMgQmFzaXMg
+b2YgQW50aW1pY3JvYmlhbCBSZXNpc3RhbmNlIGluIE5vbi1hdXJldXMgU3RhcGh5bG9jb2NjaSBJ
+c29sYXRlZCBmcm9tIENhbmFkaWFuIERhaXJ5IEhlcmRzPC90aXRsZT48c2Vjb25kYXJ5LXRpdGxl
+PkZyb250IE1pY3JvYmlvbDwvc2Vjb25kYXJ5LXRpdGxlPjwvdGl0bGVzPjxwZXJpb2RpY2FsPjxm
+dWxsLXRpdGxlPkZyb250IE1pY3JvYmlvbDwvZnVsbC10aXRsZT48L3BlcmlvZGljYWw+PHBhZ2Vz
+PjI1NjwvcGFnZXM+PHZvbHVtZT45PC92b2x1bWU+PGVkaXRpb24+MjAxODAyMTY8L2VkaXRpb24+
+PGtleXdvcmRzPjxrZXl3b3JkPmFudGltaWNyb2JpYWwgcmVzaXN0YW5jZTwva2V5d29yZD48a2V5
+d29yZD5hbnRpbWljcm9iaWFsIHJlc2lzdGFuY2UgZ2VuZXM8L2tleXdvcmQ+PGtleXdvcmQ+Y29h
+Z3VsYXNlLW5lZ2F0aXZlIHN0YXBoeWxvY29jY2k8L2tleXdvcmQ+PGtleXdvcmQ+ZGFpcnk8L2tl
+eXdvcmQ+PGtleXdvcmQ+bWFzdGl0aXM8L2tleXdvcmQ+PGtleXdvcmQ+bm9uLWF1cmV1cyBzdGFw
+aHlsb2NvY2NpPC9rZXl3b3JkPjxrZXl3b3JkPnByZXZhbGVuY2U8L2tleXdvcmQ+PC9rZXl3b3Jk
+cz48ZGF0ZXM+PHllYXI+MjAxODwveWVhcj48L2RhdGVzPjxpc2JuPjE2NjQtMzAyWCAoUHJpbnQp
+JiN4RDsxNjY0LTMwMng8L2lzYm4+PGFjY2Vzc2lvbi1udW0+Mjk1MDM2NDI8L2FjY2Vzc2lvbi1u
+dW0+PHVybHM+PC91cmxzPjxjdXN0b20yPlBNQzU4MjAzNDg8L2N1c3RvbTI+PGVsZWN0cm9uaWMt
+cmVzb3VyY2UtbnVtPjEwLjMzODkvZm1pY2IuMjAxOC4wMDI1NjwvZWxlY3Ryb25pYy1yZXNvdXJj
+ZS1udW0+PHJlbW90ZS1kYXRhYmFzZS1wcm92aWRlcj5OTE08L3JlbW90ZS1kYXRhYmFzZS1wcm92
+aWRlcj48bGFuZ3VhZ2U+ZW5nPC9sYW5ndWFnZT48L3JlY29yZD48L0NpdGU+PENpdGU+PEF1dGhv
+cj5Db25kYXM8L0F1dGhvcj48WWVhcj4yMDE3PC9ZZWFyPjxSZWNOdW0+MTM8L1JlY051bT48cmVj
+b3JkPjxyZWMtbnVtYmVyPjEzPC9yZWMtbnVtYmVyPjxmb3JlaWduLWtleXM+PGtleSBhcHA9IkVO
+IiBkYi1pZD0icHNzNWRlMHdhc3AydDllczV0dTVldnpwYTJzdnNkcnZlYXg5IiB0aW1lc3RhbXA9
+IjE2MTk0NTg1MDYiPjEzPC9rZXk+PC9mb3JlaWduLWtleXM+PHJlZi10eXBlIG5hbWU9IkpvdXJu
+YWwgQXJ0aWNsZSI+MTc8L3JlZi10eXBlPjxjb250cmlidXRvcnM+PGF1dGhvcnM+PGF1dGhvcj5D
+b25kYXMsIEwuIEEuIFouPC9hdXRob3I+PGF1dGhvcj5EZSBCdWNrLCBKLjwvYXV0aG9yPjxhdXRo
+b3I+Tm9icmVnYSwgRC4gQi48L2F1dGhvcj48YXV0aG9yPkNhcnNvbiwgRC4gQS48L2F1dGhvcj48
+YXV0aG9yPk5hdXNoYWQsIFMuPC9hdXRob3I+PGF1dGhvcj5EZSBWbGllZ2hlciwgUy48L2F1dGhv
+cj48YXV0aG9yPlphZG9rcywgUi4gTi48L2F1dGhvcj48YXV0aG9yPk1pZGRsZXRvbiwgSi4gUi48
+L2F1dGhvcj48YXV0aG9yPkR1Zm91ciwgUy48L2F1dGhvcj48YXV0aG9yPkthc3RlbGljLCBKLiBQ
+LjwvYXV0aG9yPjxhdXRob3I+QmFya2VtYSwgSC4gVy48L2F1dGhvcj48L2F1dGhvcnM+PC9jb250
+cmlidXRvcnM+PGF1dGgtYWRkcmVzcz5EZXBhcnRtZW50IG9mIFByb2R1Y3Rpb24gQW5pbWFsIEhl
+YWx0aCwgRmFjdWx0eSBvZiBWZXRlcmluYXJ5IE1lZGljaW5lLCBVbml2ZXJzaXR5IG9mIENhbGdh
+cnksIENhbGdhcnksIEFsYmVydGEgVDJOIDROMSwgQ2FuYWRhOyBDYW5hZGlhbiBCb3ZpbmUgTWFz
+dGl0aXMgYW5kIE1pbGsgUXVhbGl0eSBSZXNlYXJjaCBOZXR3b3JrLCBTdC1IeWFjaW50aGUsIFF1
+ZWJlYyBKMlMgN0M2LCBDYW5hZGEuJiN4RDtNLVRlYW0gYW5kIE1hc3RpdGlzIGFuZCBNaWxrIFF1
+YWxpdHkgUmVzZWFyY2ggVW5pdCwgRGVwYXJ0bWVudCBvZiBSZXByb2R1Y3Rpb24sIE9ic3RldHJp
+Y3MgYW5kIEhlcmQgSGVhbHRoLCBGYWN1bHR5IG9mIFZldGVyaW5hcnkgTWVkaWNpbmUsIEdoZW50
+IFVuaXZlcnNpdHksIFNhbGlzYnVyeWxhYW4gMTMzLCA5ODIwIE1lcmVsYmVrZSwgQmVsZ2l1bS4m
+I3hEO0luc3RpdHV0ZSBvZiBCaW9kaXZlcnNpdHksIEFuaW1hbCBIZWFsdGggYW5kIENvbXBhcmF0
+aXZlIE1lZGljaW5lLCBDb2xsZWdlIG9mIE1lZGljYWwsIFZldGVyaW5hcnkgYW5kIExpZmUgU2Np
+ZW5jZXMsIFVuaXZlcnNpdHkgb2YgR2xhc2dvdywgR2xhc2dvdywgRzYxIDFRSCwgU2NvdGxhbmQs
+IFVuaXRlZCBLaW5nZG9tLiYjeEQ7RGVwYXJ0bWVudCBvZiBWZXRlcmluYXJ5IE1lZGljaW5lIGFu
+ZCBTdXJnZXJ5LCBVbml2ZXJzaXR5IG9mIE1pc3NvdXJpLCBDb2x1bWJpYSA2NTIxMS4mI3hEO0Rl
+cGFydG1lbnQgb2YgUGF0aG9sb2d5IGFuZCBNaWNyb2Jpb2xvZ3ksIEZhY3VsdHkgb2YgVmV0ZXJp
+bmFyeSBNZWRpY2luZSwgVW5pdmVyc2l0eSBvZiBNb250cmVhbCwgQy4gUC4gNTAwMCwgU3QtSHlh
+Y2ludGhlLCBRdWViZWMgSjJTIDdDNiwgQ2FuYWRhOyBDYW5hZGlhbiBCb3ZpbmUgTWFzdGl0aXMg
+YW5kIE1pbGsgUXVhbGl0eSBSZXNlYXJjaCBOZXR3b3JrLCBTdC1IeWFjaW50aGUsIFF1ZWJlYyBK
+MlMgN0M2LCBDYW5hZGEuJiN4RDtEZXBhcnRtZW50IG9mIFByb2R1Y3Rpb24gQW5pbWFsIEhlYWx0
+aCwgRmFjdWx0eSBvZiBWZXRlcmluYXJ5IE1lZGljaW5lLCBVbml2ZXJzaXR5IG9mIENhbGdhcnks
+IENhbGdhcnksIEFsYmVydGEgVDJOIDROMSwgQ2FuYWRhLiYjeEQ7RGVwYXJ0bWVudCBvZiBQcm9k
+dWN0aW9uIEFuaW1hbCBIZWFsdGgsIEZhY3VsdHkgb2YgVmV0ZXJpbmFyeSBNZWRpY2luZSwgVW5p
+dmVyc2l0eSBvZiBDYWxnYXJ5LCBDYWxnYXJ5LCBBbGJlcnRhIFQyTiA0TjEsIENhbmFkYTsgQ2Fu
+YWRpYW4gQm92aW5lIE1hc3RpdGlzIGFuZCBNaWxrIFF1YWxpdHkgUmVzZWFyY2ggTmV0d29yaywg
+U3QtSHlhY2ludGhlLCBRdWViZWMgSjJTIDdDNiwgQ2FuYWRhLiBFbGVjdHJvbmljIGFkZHJlc3M6
+IGJhcmtlbWFAdWNhbGdhcnkuY2EuPC9hdXRoLWFkZHJlc3M+PHRpdGxlcz48dGl0bGU+UHJldmFs
+ZW5jZSBvZiBub24tYXVyZXVzIHN0YXBoeWxvY29jY2kgc3BlY2llcyBjYXVzaW5nIGludHJhbWFt
+bWFyeSBpbmZlY3Rpb25zIGluIENhbmFkaWFuIGRhaXJ5IGhlcmRzPC90aXRsZT48c2Vjb25kYXJ5
+LXRpdGxlPkogRGFpcnkgU2NpPC9zZWNvbmRhcnktdGl0bGU+PC90aXRsZXM+PHBlcmlvZGljYWw+
+PGZ1bGwtdGl0bGU+SiBEYWlyeSBTY2k8L2Z1bGwtdGl0bGU+PC9wZXJpb2RpY2FsPjxwYWdlcz41
+NTkyLTU2MTI8L3BhZ2VzPjx2b2x1bWU+MTAwPC92b2x1bWU+PG51bWJlcj43PC9udW1iZXI+PGVk
+aXRpb24+MjAxNy8wNS8yMjwvZWRpdGlvbj48a2V5d29yZHM+PGtleXdvcmQ+QW5pbWFsczwva2V5
+d29yZD48a2V5d29yZD5CYXllcyBUaGVvcmVtPC9rZXl3b3JkPjxrZXl3b3JkPkNhbmFkYS9lcGlk
+ZW1pb2xvZ3k8L2tleXdvcmQ+PGtleXdvcmQ+Q2F0dGxlPC9rZXl3b3JkPjxrZXl3b3JkPkNhdHRs
+ZSBEaXNlYXNlcy9lcGlkZW1pb2xvZ3kvKm1pY3JvYmlvbG9neTwva2V5d29yZD48a2V5d29yZD5G
+ZW1hbGU8L2tleXdvcmQ+PGtleXdvcmQ+TWFtbWFyeSBHbGFuZHMsIEFuaW1hbC8qbWljcm9iaW9s
+b2d5PC9rZXl3b3JkPjxrZXl3b3JkPk1hc3RpdGlzLCBCb3ZpbmU8L2tleXdvcmQ+PGtleXdvcmQ+
+TWlsay8qbWljcm9iaW9sb2d5PC9rZXl3b3JkPjxrZXl3b3JkPlByZWduYW5jeTwva2V5d29yZD48
+a2V5d29yZD5QcmV2YWxlbmNlPC9rZXl3b3JkPjxrZXl3b3JkPlNwZWNpZXMgU3BlY2lmaWNpdHk8
+L2tleXdvcmQ+PGtleXdvcmQ+U3RhcGh5bG9jb2NjYWwgSW5mZWN0aW9ucy9lcGlkZW1pb2xvZ3kv
+bWljcm9iaW9sb2d5Lyp2ZXRlcmluYXJ5PC9rZXl3b3JkPjxrZXl3b3JkPlN0YXBoeWxvY29jY3Vz
+L2NsYXNzaWZpY2F0aW9uLyppc29sYXRpb24gJmFtcDsgcHVyaWZpY2F0aW9uPC9rZXl3b3JkPjxr
+ZXl3b3JkPmNvYWd1bGFzZS1uZWdhdGl2ZSBzdGFwaHlsb2NvY2NpPC9rZXl3b3JkPjxrZXl3b3Jk
+PmRhaXJ5PC9rZXl3b3JkPjxrZXl3b3JkPmludHJhbWFtbWFyeSBpbmZlY3Rpb248L2tleXdvcmQ+
+PGtleXdvcmQ+bWFzdGl0aXM8L2tleXdvcmQ+PC9rZXl3b3Jkcz48ZGF0ZXM+PHllYXI+MjAxNzwv
+eWVhcj48cHViLWRhdGVzPjxkYXRlPkp1bDwvZGF0ZT48L3B1Yi1kYXRlcz48L2RhdGVzPjxpc2Ju
+PjE1MjUtMzE5OCAoRWxlY3Ryb25pYykmI3hEOzAwMjItMDMwMiAoTGlua2luZyk8L2lzYm4+PGFj
+Y2Vzc2lvbi1udW0+Mjg1Mjc3OTM8L2FjY2Vzc2lvbi1udW0+PHVybHM+PHJlbGF0ZWQtdXJscz48
+dXJsPmh0dHBzOi8vd3d3Lm5jYmkubmxtLm5paC5nb3YvcHVibWVkLzI4NTI3NzkzPC91cmw+PC9y
+ZWxhdGVkLXVybHM+PC91cmxzPjxlbGVjdHJvbmljLXJlc291cmNlLW51bT4xMC4zMTY4L2pkcy4y
+MDE2LTEyNDc4PC9lbGVjdHJvbmljLXJlc291cmNlLW51bT48L3JlY29yZD48L0NpdGU+PC9FbmRO
+b3RlPn==
+</w:fldData>
+        </w:fldChar>
+      </w:r>
+      <w:r>
+        <w:rPr>
+          <w:sz w:val="24"/>
+          <w:szCs w:val="24"/>
+        </w:rPr>
+        <w:instrText xml:space="preserve"> ADDIN EN.CITE.DATA </w:instrText>
+      </w:r>
+      <w:r>
+        <w:rPr>
+          <w:sz w:val="24"/>
+          <w:szCs w:val="24"/>
+        </w:rPr>
+      </w:r>
+      <w:r>
+        <w:rPr>
+          <w:sz w:val="24"/>
+          <w:szCs w:val="24"/>
+        </w:rPr>
+        <w:fldChar w:fldCharType="end"/>
+      </w:r>
+      <w:r>
+        <w:rPr>
+          <w:sz w:val="24"/>
+          <w:szCs w:val="24"/>
+        </w:rPr>
+        <w:fldChar w:fldCharType="separate"/>
+      </w:r>
+      <w:r>
+        <w:rPr>
+          <w:noProof/>
+          <w:sz w:val="24"/>
+          <w:szCs w:val="24"/>
+        </w:rPr>
+        <w:t>(Condas et al. 2017)</w:t>
+      </w:r>
+      <w:r>
+        <w:rPr>
+          <w:sz w:val="24"/>
+          <w:szCs w:val="24"/>
+        </w:rPr>
+        <w:fldChar w:fldCharType="end"/>
+      </w:r>
+      <w:r>
+        <w:rPr>
+          <w:sz w:val="24"/>
+          <w:szCs w:val="24"/>
+        </w:rPr>
+        <w:t xml:space="preserve"> and the 22% reported in Persson Waller et al. (2023), but </w:t>
+      </w:r>
+      <w:r>
+        <w:rPr>
+          <w:sz w:val="24"/>
+          <w:szCs w:val="24"/>
+        </w:rPr>
+        <w:t>muc</w:t>
+      </w:r>
+      <w:r>
+        <w:rPr>
+          <w:sz w:val="24"/>
+          <w:szCs w:val="24"/>
+        </w:rPr>
+        <w:t>h</w:t>
+      </w:r>
+      <w:r>
+        <w:rPr>
+          <w:sz w:val="24"/>
+          <w:szCs w:val="24"/>
+        </w:rPr>
+        <w:t xml:space="preserve"> less than the </w:t>
+      </w:r>
+      <w:r>
+        <w:rPr>
+          <w:sz w:val="24"/>
+          <w:szCs w:val="24"/>
+        </w:rPr>
+        <w:t xml:space="preserve">87% of </w:t>
+      </w:r>
+      <w:r>
+        <w:rPr>
+          <w:i/>
+          <w:iCs/>
+          <w:sz w:val="24"/>
+          <w:szCs w:val="24"/>
+        </w:rPr>
+        <w:t xml:space="preserve">S. chromogenes </w:t>
+      </w:r>
+      <w:r>
+        <w:rPr>
+          <w:sz w:val="24"/>
+          <w:szCs w:val="24"/>
+        </w:rPr>
+        <w:t xml:space="preserve">in a Flemish study </w:t>
+      </w:r>
+      <w:r>
+        <w:rPr>
+          <w:sz w:val="24"/>
+          <w:szCs w:val="24"/>
+        </w:rPr>
+        <w:fldChar w:fldCharType="begin"/>
+      </w:r>
+      <w:r>
+        <w:rPr>
+          <w:sz w:val="24"/>
+          <w:szCs w:val="24"/>
+        </w:rPr>
+        <w:instrText xml:space="preserve"> ADDIN EN.CITE &lt;EndNote&gt;&lt;Cite&gt;&lt;Author&gt;Sampimon&lt;/Author&gt;&lt;Year&gt;2009&lt;/Year&gt;&lt;RecNum&gt;803&lt;/RecNum&gt;&lt;DisplayText&gt;(Sampimon 2009)&lt;/DisplayText&gt;&lt;record&gt;&lt;rec-number&gt;803&lt;/rec-number&gt;&lt;foreign-keys&gt;&lt;key app="EN" db-id="pss5de0wasp2t9es5tu5evzpa2svsdrveax9" timestamp="1720796570"&gt;803&lt;/key&gt;&lt;/foreign-keys&gt;&lt;ref-type name="Book"&gt;6&lt;/ref-type&gt;&lt;contributors&gt;&lt;authors&gt;&lt;author&gt;Sampimon, O.&lt;/author&gt;&lt;/authors&gt;&lt;/contributors&gt;&lt;titles&gt;&lt;title&gt;Coagulase-negative staphylococci mastitis in Dutch dairy herds.&lt;/title&gt;&lt;/titles&gt;&lt;dates&gt;&lt;year&gt;2009&lt;/year&gt;&lt;/dates&gt;&lt;publisher&gt;Utrecht University&lt;/publisher&gt;&lt;urls&gt;&lt;/urls&gt;&lt;/record&gt;&lt;/Cite&gt;&lt;/EndNote&gt;</w:instrText>
+      </w:r>
+      <w:r>
+        <w:rPr>
+          <w:sz w:val="24"/>
+          <w:szCs w:val="24"/>
+        </w:rPr>
+        <w:fldChar w:fldCharType="separate"/>
+      </w:r>
+      <w:r>
+        <w:rPr>
+          <w:noProof/>
+          <w:sz w:val="24"/>
+          <w:szCs w:val="24"/>
+        </w:rPr>
+        <w:t>(Sampimon 2009)</w:t>
+      </w:r>
+      <w:r>
+        <w:rPr>
+          <w:sz w:val="24"/>
+          <w:szCs w:val="24"/>
+        </w:rPr>
+        <w:fldChar w:fldCharType="end"/>
+      </w:r>
+      <w:r>
+        <w:rPr>
+          <w:sz w:val="24"/>
+          <w:szCs w:val="24"/>
+        </w:rPr>
+        <w:t>.</w:t>
+      </w:r>
+      <w:r>
+        <w:rPr>
+          <w:sz w:val="24"/>
+          <w:szCs w:val="24"/>
+        </w:rPr>
+        <w:t xml:space="preserve"> </w:t>
+      </w:r>
+      <w:r>
+        <w:rPr>
+          <w:sz w:val="24"/>
+          <w:szCs w:val="24"/>
+        </w:rPr>
+        <w:t>R</w:t>
+      </w:r>
+      <w:r>
+        <w:rPr>
           <w:rFonts w:cstheme="minorHAnsi"/>
           <w:color w:val="212121"/>
+          <w:sz w:val="24"/>
+          <w:szCs w:val="24"/>
           <w:shd w:val="clear" w:color="auto" w:fill="FFFFFF"/>
         </w:rPr>
-        <w:instrText xml:space="preserve"> ADDIN EN.CITE </w:instrText>
+        <w:t>esistance to β-lactam antibiotics is the predominant type of AMR present in staphylococci</w:t>
       </w:r>
       <w:r>
         <w:rPr>
           <w:rFonts w:cstheme="minorHAnsi"/>
           <w:color w:val="212121"/>
+          <w:sz w:val="24"/>
+          <w:szCs w:val="24"/>
           <w:shd w:val="clear" w:color="auto" w:fill="FFFFFF"/>
         </w:rPr>
+        <w:t>, and t</w:t>
+      </w:r>
+      <w:r>
+        <w:rPr>
+          <w:rFonts w:cstheme="minorHAnsi"/>
+          <w:color w:val="212121"/>
+          <w:sz w:val="24"/>
+          <w:szCs w:val="24"/>
+          <w:shd w:val="clear" w:color="auto" w:fill="FFFFFF"/>
+        </w:rPr>
+        <w:t xml:space="preserve">he reported proportion of </w:t>
+      </w:r>
+      <w:r>
+        <w:rPr>
+          <w:rFonts w:cstheme="minorHAnsi"/>
+          <w:color w:val="212121"/>
+          <w:sz w:val="24"/>
+          <w:szCs w:val="24"/>
+          <w:shd w:val="clear" w:color="auto" w:fill="FFFFFF"/>
+        </w:rPr>
+        <w:t>NAS</w:t>
+      </w:r>
+      <w:r>
+        <w:rPr>
+          <w:rFonts w:cstheme="minorHAnsi"/>
+          <w:color w:val="212121"/>
+          <w:sz w:val="24"/>
+          <w:szCs w:val="24"/>
+          <w:shd w:val="clear" w:color="auto" w:fill="FFFFFF"/>
+        </w:rPr>
+        <w:t xml:space="preserve"> isolates </w:t>
+      </w:r>
+      <w:r>
+        <w:rPr>
+          <w:rFonts w:cstheme="minorHAnsi"/>
+          <w:color w:val="212121"/>
+          <w:sz w:val="24"/>
+          <w:szCs w:val="24"/>
+          <w:shd w:val="clear" w:color="auto" w:fill="FFFFFF"/>
+        </w:rPr>
+        <w:t xml:space="preserve">exhibiting </w:t>
+      </w:r>
+      <w:r>
+        <w:rPr>
+          <w:rFonts w:cstheme="minorHAnsi"/>
+          <w:color w:val="212121"/>
+          <w:sz w:val="24"/>
+          <w:szCs w:val="24"/>
+          <w:shd w:val="clear" w:color="auto" w:fill="FFFFFF"/>
+        </w:rPr>
+        <w:t>β-lactamase resistance can be fairly high</w:t>
+      </w:r>
+      <w:r>
+        <w:rPr>
+          <w:rFonts w:cstheme="minorHAnsi"/>
+          <w:color w:val="212121"/>
+          <w:sz w:val="24"/>
+          <w:szCs w:val="24"/>
+          <w:shd w:val="clear" w:color="auto" w:fill="FFFFFF"/>
+        </w:rPr>
+        <w:t xml:space="preserve"> depending on geographical location (</w:t>
+      </w:r>
+      <w:r>
+        <w:rPr>
+          <w:rFonts w:cstheme="minorHAnsi"/>
+          <w:color w:val="212121"/>
+          <w:sz w:val="24"/>
+          <w:szCs w:val="24"/>
+          <w:shd w:val="clear" w:color="auto" w:fill="FFFFFF"/>
+        </w:rPr>
+        <w:t>51.6% in Argentina</w:t>
+      </w:r>
+      <w:r>
+        <w:rPr>
+          <w:rFonts w:cstheme="minorHAnsi"/>
+          <w:color w:val="212121"/>
+          <w:sz w:val="24"/>
+          <w:szCs w:val="24"/>
+          <w:shd w:val="clear" w:color="auto" w:fill="FFFFFF"/>
+        </w:rPr>
+        <w:t xml:space="preserve">, </w:t>
+      </w:r>
+      <w:r>
+        <w:rPr>
+          <w:rFonts w:cstheme="minorHAnsi"/>
+          <w:color w:val="212121"/>
+          <w:sz w:val="24"/>
+          <w:szCs w:val="24"/>
+          <w:shd w:val="clear" w:color="auto" w:fill="FFFFFF"/>
+        </w:rPr>
+        <w:t>Raspanti et al. 2016</w:t>
+      </w:r>
+      <w:r>
+        <w:rPr>
+          <w:rFonts w:cstheme="minorHAnsi"/>
+          <w:color w:val="212121"/>
+          <w:sz w:val="24"/>
+          <w:szCs w:val="24"/>
+          <w:shd w:val="clear" w:color="auto" w:fill="FFFFFF"/>
+        </w:rPr>
         <w:fldChar w:fldCharType="begin">
-          <w:fldData xml:space="preserve">PEVuZE5vdGU+PENpdGU+PEF1dGhvcj5SYXNwYW50aTwvQXV0aG9yPjxZZWFyPjIwMTY8L1llYXI+
-PFJlY051bT44MDc8L1JlY051bT48RGlzcGxheVRleHQ+KFJhc3BhbnRpIGV0IGFsLiAyMDE2KTwv
-RGlzcGxheVRleHQ+PHJlY29yZD48cmVjLW51bWJlcj44MDc8L3JlYy1udW1iZXI+PGZvcmVpZ24t
-a2V5cz48a2V5IGFwcD0iRU4iIGRiLWlkPSJwc3M1ZGUwd2FzcDJ0OWVzNXR1NWV2enBhMnN2c2Ry
-dmVheDkiIHRpbWVzdGFtcD0iMTcyMDc5Njk3MyI+ODA3PC9rZXk+PC9mb3JlaWduLWtleXM+PHJl
-Zi10eXBlIG5hbWU9IkpvdXJuYWwgQXJ0aWNsZSI+MTc8L3JlZi10eXBlPjxjb250cmlidXRvcnM+
-PGF1dGhvcnM+PGF1dGhvcj5SYXNwYW50aSwgQy4gRy48L2F1dGhvcj48YXV0aG9yPkJvbmV0dG8s
-IEMuIEMuPC9hdXRob3I+PGF1dGhvcj5WaXNzaW8sIEMuPC9hdXRob3I+PGF1dGhvcj5QZWxsZWdy
-aW5vLCBNLiBTLjwvYXV0aG9yPjxhdXRob3I+UmVpbm9zbywgRS4gQi48L2F1dGhvcj48YXV0aG9y
-PkRpZXNlciwgUy4gQS48L2F1dGhvcj48YXV0aG9yPkJvZ25pLCBDLiBJLjwvYXV0aG9yPjxhdXRo
-b3I+TGFycmllc3RyYSwgQS4gSi48L2F1dGhvcj48YXV0aG9yPk9kaWVybm8sIEwuIE0uPC9hdXRo
-b3I+PC9hdXRob3JzPjwvY29udHJpYnV0b3JzPjxhdXRoLWFkZHJlc3M+RGVwYXJ0YW1lbnRvIGRl
-IE1pY3JvYmlvbG9nw61hIGUgSW5tdW5vbG9nw61hLCBGYWN1bHRhZCBkZSBDaWVuY2lhcyBFeGFj
-dGFzLEbDrXNpY28tUXXDrW1pY2FzIHkgTmF0dXJhbGVzLCBVbml2ZXJzaWRhZCBOYWNpb25hbCBk
-ZSBSw61vIEN1YXJ0bywgUnV0YSAzNiBrbSA2MDEgKFg1ODA2SlJBKSwgUsOtbyBDdWFydG8sIEPD
-s3Jkb2JhLCBBcmdlbnRpbmEuIEVsZWN0cm9uaWMgYWRkcmVzczogY3Jhc3BhbnRpQGV4YS51bnJj
-LmVkdS5hci4mI3hEO0xhYm9yYXRvcmlvIGRlIERpYWduw7NzdGljbyBWZXRlcmluYXJpbyAtIENh
-bGlkYWQgZGUgTGVjaGUgLSBOdXRyaWNpw7NuIEFuaW1hbCwgQ1AgNDM2IFBhcmFqw7NuIE9ydGl6
-IChYNTkwMEtCSiksIFZpbGxhIE1hcsOtYSwgQ8OzcmRvYmEsIEFyZ2VudGluYS4mI3hEO0RlcGFy
-dGFtZW50byBkZSBQYXRvbG9nw61hIEFuaW1hbCwgRmFjdWx0YWQgZGUgQWdyb25vbcOtYSB5IE1l
-ZGljaW5hIFZldGVyaW5hcmlhLCBVbml2ZXJzaWRhZCBOYWNpb25hbCBkZSBSw61vIEN1YXJ0bywg
-UnV0YSAzNiBrbSA2MDEgKFg1ODA2SlJBKSwgUsOtbyBDdWFydG8sIEPDs3Jkb2JhLCBBcmdlbnRp
-bmE7IENvbnNlam8gTmFjaW9uYWwgZGUgSW52ZXN0aWdhY2lvbmVzIENpZW50w61maWNhcyB5IFTD
-qWNuaWNhcyAoQ09OSUNFVCksIEFyZ2VudGluYS4mI3hEO0RlcGFydGFtZW50byBkZSBNaWNyb2Jp
-b2xvZ8OtYSBlIElubXVub2xvZ8OtYSwgRmFjdWx0YWQgZGUgQ2llbmNpYXMgRXhhY3RhcyxGw61z
-aWNvLVF1w61taWNhcyB5IE5hdHVyYWxlcywgVW5pdmVyc2lkYWQgTmFjaW9uYWwgZGUgUsOtbyBD
-dWFydG8sIFJ1dGEgMzYga20gNjAxIChYNTgwNkpSQSksIFLDrW8gQ3VhcnRvLCBDw7NyZG9iYSwg
-QXJnZW50aW5hOyBDb25zZWpvIE5hY2lvbmFsIGRlIEludmVzdGlnYWNpb25lcyBDaWVudMOtZmlj
-YXMgeSBUw6ljbmljYXMgKENPTklDRVQpLCBBcmdlbnRpbmEuJiN4RDtEZXBhcnRhbWVudG8gZGUg
-TWljcm9iaW9sb2fDrWEgZSBJbm11bm9sb2fDrWEsIEZhY3VsdGFkIGRlIENpZW5jaWFzIEV4YWN0
-YXMsRsOtc2ljby1RdcOtbWljYXMgeSBOYXR1cmFsZXMsIFVuaXZlcnNpZGFkIE5hY2lvbmFsIGRl
-IFLDrW8gQ3VhcnRvLCBSdXRhIDM2IGttIDYwMSAoWDU4MDZKUkEpLCBSw61vIEN1YXJ0bywgQ8Oz
-cmRvYmEsIEFyZ2VudGluYS4mI3hEO0RlcGFydGFtZW50byBkZSBQYXRvbG9nw61hIEFuaW1hbCwg
-RmFjdWx0YWQgZGUgQWdyb25vbcOtYSB5IE1lZGljaW5hIFZldGVyaW5hcmlhLCBVbml2ZXJzaWRh
-ZCBOYWNpb25hbCBkZSBSw61vIEN1YXJ0bywgUnV0YSAzNiBrbSA2MDEgKFg1ODA2SlJBKSwgUsOt
-byBDdWFydG8sIEPDs3Jkb2JhLCBBcmdlbnRpbmEuPC9hdXRoLWFkZHJlc3M+PHRpdGxlcz48dGl0
-bGU+UHJldmFsZW5jZSBhbmQgYW50aWJpb3RpYyBzdXNjZXB0aWJpbGl0eSBvZiBjb2FndWxhc2Ut
-bmVnYXRpdmUgU3RhcGh5bG9jb2NjdXMgc3BlY2llcyBmcm9tIGJvdmluZSBzdWJjbGluaWNhbCBt
-YXN0aXRpcyBpbiBkYWlyeSBoZXJkcyBpbiB0aGUgY2VudHJhbCByZWdpb24gb2YgQXJnZW50aW5h
-PC90aXRsZT48c2Vjb25kYXJ5LXRpdGxlPlJldiBBcmdlbnQgTWljcm9iaW9sPC9zZWNvbmRhcnkt
-dGl0bGU+PC90aXRsZXM+PHBlcmlvZGljYWw+PGZ1bGwtdGl0bGU+UmV2IEFyZ2VudCBNaWNyb2Jp
-b2w8L2Z1bGwtdGl0bGU+PC9wZXJpb2RpY2FsPjxwYWdlcz41MC02PC9wYWdlcz48dm9sdW1lPjQ4
-PC92b2x1bWU+PG51bWJlcj4xPC9udW1iZXI+PGVkaXRpb24+MjAxNjAyMjg8L2VkaXRpb24+PGtl
-eXdvcmRzPjxrZXl3b3JkPkFuaW1hbHM8L2tleXdvcmQ+PGtleXdvcmQ+QW50aS1CYWN0ZXJpYWwg
-QWdlbnRzLypwaGFybWFjb2xvZ3k8L2tleXdvcmQ+PGtleXdvcmQ+QXJnZW50aW5hPC9rZXl3b3Jk
-PjxrZXl3b3JkPkNhdHRsZTwva2V5d29yZD48a2V5d29yZD5Db2FndWxhc2U8L2tleXdvcmQ+PGtl
-eXdvcmQ+RGFpcnlpbmc8L2tleXdvcmQ+PGtleXdvcmQ+RmVtYWxlPC9rZXl3b3JkPjxrZXl3b3Jk
-Pk1hc3RpdGlzLCBCb3ZpbmUvbWljcm9iaW9sb2d5PC9rZXl3b3JkPjxrZXl3b3JkPk1pY3JvYmlh
-bCBTZW5zaXRpdml0eSBUZXN0czwva2V5d29yZD48a2V5d29yZD5TdGFwaHlsb2NvY2N1cy8qZHJ1
-ZyBlZmZlY3RzL2Vuenltb2xvZ3kvaXNvbGF0aW9uICZhbXA7IHB1cmlmaWNhdGlvbjwva2V5d29y
-ZD48a2V5d29yZD5BbnRpbWljcm9iaWFsIHJlc2lzdGFuY2U8L2tleXdvcmQ+PGtleXdvcmQ+Qm92
-aW5lczwva2V5d29yZD48a2V5d29yZD5Cb3Zpbm9zPC9rZXl3b3JkPjxrZXl3b3JkPkNvYWd1bGFz
-ZS1uZWdhdGl2ZSBzdGFwaHlsb2NvY2NpIHNwZWNpZXM8L2tleXdvcmQ+PGtleXdvcmQ+RXNwZWNp
-ZXMgZGUgZXN0YWZpbG9jb2NvcyBjb2FndWxhc2EgbmVnYXRpdm9zPC9rZXl3b3JkPjxrZXl3b3Jk
-Pk1hc3RpdGlzIHN1YmNsw61uaWNhPC9rZXl3b3JkPjxrZXl3b3JkPlJlc2lzdGVuY2lhIGEgYW50
-aW1pY3JvYmlhbm9zPC9rZXl3b3JkPjxrZXl3b3JkPlN1YmNsaW5pY2FsIG1hc3RpdGlzPC9rZXl3
-b3JkPjwva2V5d29yZHM+PGRhdGVzPjx5ZWFyPjIwMTY8L3llYXI+PHB1Yi1kYXRlcz48ZGF0ZT5K
-YW4tTWFyPC9kYXRlPjwvcHViLWRhdGVzPjwvZGF0ZXM+PGlzYm4+MDMyNS03NTQxIChQcmludCkm
-I3hEOzAzMjUtNzU0MTwvaXNibj48YWNjZXNzaW9uLW51bT4yNjkzNTkxMjwvYWNjZXNzaW9uLW51
-bT48dXJscz48L3VybHM+PGVsZWN0cm9uaWMtcmVzb3VyY2UtbnVtPjEwLjEwMTYvai5yYW0uMjAx
-NS4xMi4wMDE8L2VsZWN0cm9uaWMtcmVzb3VyY2UtbnVtPjxyZW1vdGUtZGF0YWJhc2UtcHJvdmlk
-ZXI+TkxNPC9yZW1vdGUtZGF0YWJhc2UtcHJvdmlkZXI+PGxhbmd1YWdlPmVuZzwvbGFuZ3VhZ2U+
-PC9yZWNvcmQ+PC9DaXRlPjwvRW5kTm90ZT5=
+          <w:fldData xml:space="preserve">PEVuZE5vdGU+PENpdGUgSGlkZGVuPSIxIj48QXV0aG9yPlJhc3BhbnRpPC9BdXRob3I+PFllYXI+
+MjAxNjwvWWVhcj48UmVjTnVtPjgwNzwvUmVjTnVtPjxyZWNvcmQ+PHJlYy1udW1iZXI+ODA3PC9y
+ZWMtbnVtYmVyPjxmb3JlaWduLWtleXM+PGtleSBhcHA9IkVOIiBkYi1pZD0icHNzNWRlMHdhc3Ay
+dDllczV0dTVldnpwYTJzdnNkcnZlYXg5IiB0aW1lc3RhbXA9IjE3MjA3OTY5NzMiPjgwNzwva2V5
+PjwvZm9yZWlnbi1rZXlzPjxyZWYtdHlwZSBuYW1lPSJKb3VybmFsIEFydGljbGUiPjE3PC9yZWYt
+dHlwZT48Y29udHJpYnV0b3JzPjxhdXRob3JzPjxhdXRob3I+UmFzcGFudGksIEMuIEcuPC9hdXRo
+b3I+PGF1dGhvcj5Cb25ldHRvLCBDLiBDLjwvYXV0aG9yPjxhdXRob3I+Vmlzc2lvLCBDLjwvYXV0
+aG9yPjxhdXRob3I+UGVsbGVncmlubywgTS4gUy48L2F1dGhvcj48YXV0aG9yPlJlaW5vc28sIEUu
+IEIuPC9hdXRob3I+PGF1dGhvcj5EaWVzZXIsIFMuIEEuPC9hdXRob3I+PGF1dGhvcj5Cb2duaSwg
+Qy4gSS48L2F1dGhvcj48YXV0aG9yPkxhcnJpZXN0cmEsIEEuIEouPC9hdXRob3I+PGF1dGhvcj5P
+ZGllcm5vLCBMLiBNLjwvYXV0aG9yPjwvYXV0aG9ycz48L2NvbnRyaWJ1dG9ycz48YXV0aC1hZGRy
+ZXNzPkRlcGFydGFtZW50byBkZSBNaWNyb2Jpb2xvZ8OtYSBlIElubXVub2xvZ8OtYSwgRmFjdWx0
+YWQgZGUgQ2llbmNpYXMgRXhhY3RhcyxGw61zaWNvLVF1w61taWNhcyB5IE5hdHVyYWxlcywgVW5p
+dmVyc2lkYWQgTmFjaW9uYWwgZGUgUsOtbyBDdWFydG8sIFJ1dGEgMzYga20gNjAxIChYNTgwNkpS
+QSksIFLDrW8gQ3VhcnRvLCBDw7NyZG9iYSwgQXJnZW50aW5hLiBFbGVjdHJvbmljIGFkZHJlc3M6
+IGNyYXNwYW50aUBleGEudW5yYy5lZHUuYXIuJiN4RDtMYWJvcmF0b3JpbyBkZSBEaWFnbsOzc3Rp
+Y28gVmV0ZXJpbmFyaW8gLSBDYWxpZGFkIGRlIExlY2hlIC0gTnV0cmljacOzbiBBbmltYWwsIENQ
+IDQzNiBQYXJhasOzbiBPcnRpeiAoWDU5MDBLQkopLCBWaWxsYSBNYXLDrWEsIEPDs3Jkb2JhLCBB
+cmdlbnRpbmEuJiN4RDtEZXBhcnRhbWVudG8gZGUgUGF0b2xvZ8OtYSBBbmltYWwsIEZhY3VsdGFk
+IGRlIEFncm9ub23DrWEgeSBNZWRpY2luYSBWZXRlcmluYXJpYSwgVW5pdmVyc2lkYWQgTmFjaW9u
+YWwgZGUgUsOtbyBDdWFydG8sIFJ1dGEgMzYga20gNjAxIChYNTgwNkpSQSksIFLDrW8gQ3VhcnRv
+LCBDw7NyZG9iYSwgQXJnZW50aW5hOyBDb25zZWpvIE5hY2lvbmFsIGRlIEludmVzdGlnYWNpb25l
+cyBDaWVudMOtZmljYXMgeSBUw6ljbmljYXMgKENPTklDRVQpLCBBcmdlbnRpbmEuJiN4RDtEZXBh
+cnRhbWVudG8gZGUgTWljcm9iaW9sb2fDrWEgZSBJbm11bm9sb2fDrWEsIEZhY3VsdGFkIGRlIENp
+ZW5jaWFzIEV4YWN0YXMsRsOtc2ljby1RdcOtbWljYXMgeSBOYXR1cmFsZXMsIFVuaXZlcnNpZGFk
+IE5hY2lvbmFsIGRlIFLDrW8gQ3VhcnRvLCBSdXRhIDM2IGttIDYwMSAoWDU4MDZKUkEpLCBSw61v
+IEN1YXJ0bywgQ8OzcmRvYmEsIEFyZ2VudGluYTsgQ29uc2VqbyBOYWNpb25hbCBkZSBJbnZlc3Rp
+Z2FjaW9uZXMgQ2llbnTDrWZpY2FzIHkgVMOpY25pY2FzIChDT05JQ0VUKSwgQXJnZW50aW5hLiYj
+eEQ7RGVwYXJ0YW1lbnRvIGRlIE1pY3JvYmlvbG9nw61hIGUgSW5tdW5vbG9nw61hLCBGYWN1bHRh
+ZCBkZSBDaWVuY2lhcyBFeGFjdGFzLEbDrXNpY28tUXXDrW1pY2FzIHkgTmF0dXJhbGVzLCBVbml2
+ZXJzaWRhZCBOYWNpb25hbCBkZSBSw61vIEN1YXJ0bywgUnV0YSAzNiBrbSA2MDEgKFg1ODA2SlJB
+KSwgUsOtbyBDdWFydG8sIEPDs3Jkb2JhLCBBcmdlbnRpbmEuJiN4RDtEZXBhcnRhbWVudG8gZGUg
+UGF0b2xvZ8OtYSBBbmltYWwsIEZhY3VsdGFkIGRlIEFncm9ub23DrWEgeSBNZWRpY2luYSBWZXRl
+cmluYXJpYSwgVW5pdmVyc2lkYWQgTmFjaW9uYWwgZGUgUsOtbyBDdWFydG8sIFJ1dGEgMzYga20g
+NjAxIChYNTgwNkpSQSksIFLDrW8gQ3VhcnRvLCBDw7NyZG9iYSwgQXJnZW50aW5hLjwvYXV0aC1h
+ZGRyZXNzPjx0aXRsZXM+PHRpdGxlPlByZXZhbGVuY2UgYW5kIGFudGliaW90aWMgc3VzY2VwdGli
+aWxpdHkgb2YgY29hZ3VsYXNlLW5lZ2F0aXZlIFN0YXBoeWxvY29jY3VzIHNwZWNpZXMgZnJvbSBi
+b3ZpbmUgc3ViY2xpbmljYWwgbWFzdGl0aXMgaW4gZGFpcnkgaGVyZHMgaW4gdGhlIGNlbnRyYWwg
+cmVnaW9uIG9mIEFyZ2VudGluYTwvdGl0bGU+PHNlY29uZGFyeS10aXRsZT5SZXYgQXJnZW50IE1p
+Y3JvYmlvbDwvc2Vjb25kYXJ5LXRpdGxlPjwvdGl0bGVzPjxwZXJpb2RpY2FsPjxmdWxsLXRpdGxl
+PlJldiBBcmdlbnQgTWljcm9iaW9sPC9mdWxsLXRpdGxlPjwvcGVyaW9kaWNhbD48cGFnZXM+NTAt
+NjwvcGFnZXM+PHZvbHVtZT40ODwvdm9sdW1lPjxudW1iZXI+MTwvbnVtYmVyPjxlZGl0aW9uPjIw
+MTYwMjI4PC9lZGl0aW9uPjxrZXl3b3Jkcz48a2V5d29yZD5BbmltYWxzPC9rZXl3b3JkPjxrZXl3
+b3JkPkFudGktQmFjdGVyaWFsIEFnZW50cy8qcGhhcm1hY29sb2d5PC9rZXl3b3JkPjxrZXl3b3Jk
+PkFyZ2VudGluYTwva2V5d29yZD48a2V5d29yZD5DYXR0bGU8L2tleXdvcmQ+PGtleXdvcmQ+Q29h
+Z3VsYXNlPC9rZXl3b3JkPjxrZXl3b3JkPkRhaXJ5aW5nPC9rZXl3b3JkPjxrZXl3b3JkPkZlbWFs
+ZTwva2V5d29yZD48a2V5d29yZD5NYXN0aXRpcywgQm92aW5lL21pY3JvYmlvbG9neTwva2V5d29y
+ZD48a2V5d29yZD5NaWNyb2JpYWwgU2Vuc2l0aXZpdHkgVGVzdHM8L2tleXdvcmQ+PGtleXdvcmQ+
+U3RhcGh5bG9jb2NjdXMvKmRydWcgZWZmZWN0cy9lbnp5bW9sb2d5L2lzb2xhdGlvbiAmYW1wOyBw
+dXJpZmljYXRpb248L2tleXdvcmQ+PGtleXdvcmQ+QW50aW1pY3JvYmlhbCByZXNpc3RhbmNlPC9r
+ZXl3b3JkPjxrZXl3b3JkPkJvdmluZXM8L2tleXdvcmQ+PGtleXdvcmQ+Qm92aW5vczwva2V5d29y
+ZD48a2V5d29yZD5Db2FndWxhc2UtbmVnYXRpdmUgc3RhcGh5bG9jb2NjaSBzcGVjaWVzPC9rZXl3
+b3JkPjxrZXl3b3JkPkVzcGVjaWVzIGRlIGVzdGFmaWxvY29jb3MgY29hZ3VsYXNhIG5lZ2F0aXZv
+czwva2V5d29yZD48a2V5d29yZD5NYXN0aXRpcyBzdWJjbMOtbmljYTwva2V5d29yZD48a2V5d29y
+ZD5SZXNpc3RlbmNpYSBhIGFudGltaWNyb2JpYW5vczwva2V5d29yZD48a2V5d29yZD5TdWJjbGlu
+aWNhbCBtYXN0aXRpczwva2V5d29yZD48L2tleXdvcmRzPjxkYXRlcz48eWVhcj4yMDE2PC95ZWFy
+PjxwdWItZGF0ZXM+PGRhdGU+SmFuLU1hcjwvZGF0ZT48L3B1Yi1kYXRlcz48L2RhdGVzPjxpc2Ju
+PjAzMjUtNzU0MSAoUHJpbnQpJiN4RDswMzI1LTc1NDE8L2lzYm4+PGFjY2Vzc2lvbi1udW0+MjY5
+MzU5MTI8L2FjY2Vzc2lvbi1udW0+PHVybHM+PC91cmxzPjxlbGVjdHJvbmljLXJlc291cmNlLW51
+bT4xMC4xMDE2L2oucmFtLjIwMTUuMTIuMDAxPC9lbGVjdHJvbmljLXJlc291cmNlLW51bT48cmVt
+b3RlLWRhdGFiYXNlLXByb3ZpZGVyPk5MTTwvcmVtb3RlLWRhdGFiYXNlLXByb3ZpZGVyPjxsYW5n
+dWFnZT5lbmc8L2xhbmd1YWdlPjwvcmVjb3JkPjwvQ2l0ZT48L0VuZE5vdGU+
 </w:fldData>
         </w:fldChar>
       </w:r>
@@ -1245,46 +4055,111 @@
         <w:rPr>
           <w:rFonts w:cstheme="minorHAnsi"/>
           <w:color w:val="212121"/>
+          <w:sz w:val="24"/>
+          <w:szCs w:val="24"/>
           <w:shd w:val="clear" w:color="auto" w:fill="FFFFFF"/>
         </w:rPr>
-        <w:instrText xml:space="preserve"> ADDIN EN.CITE.DATA </w:instrText>
+        <w:instrText xml:space="preserve"> ADDIN EN.CITE </w:instrText>
       </w:r>
       <w:r>
         <w:rPr>
           <w:rFonts w:cstheme="minorHAnsi"/>
           <w:color w:val="212121"/>
+          <w:sz w:val="24"/>
+          <w:szCs w:val="24"/>
           <w:shd w:val="clear" w:color="auto" w:fill="FFFFFF"/>
         </w:rPr>
+        <w:fldChar w:fldCharType="begin">
+          <w:fldData xml:space="preserve">PEVuZE5vdGU+PENpdGUgSGlkZGVuPSIxIj48QXV0aG9yPlJhc3BhbnRpPC9BdXRob3I+PFllYXI+
+MjAxNjwvWWVhcj48UmVjTnVtPjgwNzwvUmVjTnVtPjxyZWNvcmQ+PHJlYy1udW1iZXI+ODA3PC9y
+ZWMtbnVtYmVyPjxmb3JlaWduLWtleXM+PGtleSBhcHA9IkVOIiBkYi1pZD0icHNzNWRlMHdhc3Ay
+dDllczV0dTVldnpwYTJzdnNkcnZlYXg5IiB0aW1lc3RhbXA9IjE3MjA3OTY5NzMiPjgwNzwva2V5
+PjwvZm9yZWlnbi1rZXlzPjxyZWYtdHlwZSBuYW1lPSJKb3VybmFsIEFydGljbGUiPjE3PC9yZWYt
+dHlwZT48Y29udHJpYnV0b3JzPjxhdXRob3JzPjxhdXRob3I+UmFzcGFudGksIEMuIEcuPC9hdXRo
+b3I+PGF1dGhvcj5Cb25ldHRvLCBDLiBDLjwvYXV0aG9yPjxhdXRob3I+Vmlzc2lvLCBDLjwvYXV0
+aG9yPjxhdXRob3I+UGVsbGVncmlubywgTS4gUy48L2F1dGhvcj48YXV0aG9yPlJlaW5vc28sIEUu
+IEIuPC9hdXRob3I+PGF1dGhvcj5EaWVzZXIsIFMuIEEuPC9hdXRob3I+PGF1dGhvcj5Cb2duaSwg
+Qy4gSS48L2F1dGhvcj48YXV0aG9yPkxhcnJpZXN0cmEsIEEuIEouPC9hdXRob3I+PGF1dGhvcj5P
+ZGllcm5vLCBMLiBNLjwvYXV0aG9yPjwvYXV0aG9ycz48L2NvbnRyaWJ1dG9ycz48YXV0aC1hZGRy
+ZXNzPkRlcGFydGFtZW50byBkZSBNaWNyb2Jpb2xvZ8OtYSBlIElubXVub2xvZ8OtYSwgRmFjdWx0
+YWQgZGUgQ2llbmNpYXMgRXhhY3RhcyxGw61zaWNvLVF1w61taWNhcyB5IE5hdHVyYWxlcywgVW5p
+dmVyc2lkYWQgTmFjaW9uYWwgZGUgUsOtbyBDdWFydG8sIFJ1dGEgMzYga20gNjAxIChYNTgwNkpS
+QSksIFLDrW8gQ3VhcnRvLCBDw7NyZG9iYSwgQXJnZW50aW5hLiBFbGVjdHJvbmljIGFkZHJlc3M6
+IGNyYXNwYW50aUBleGEudW5yYy5lZHUuYXIuJiN4RDtMYWJvcmF0b3JpbyBkZSBEaWFnbsOzc3Rp
+Y28gVmV0ZXJpbmFyaW8gLSBDYWxpZGFkIGRlIExlY2hlIC0gTnV0cmljacOzbiBBbmltYWwsIENQ
+IDQzNiBQYXJhasOzbiBPcnRpeiAoWDU5MDBLQkopLCBWaWxsYSBNYXLDrWEsIEPDs3Jkb2JhLCBB
+cmdlbnRpbmEuJiN4RDtEZXBhcnRhbWVudG8gZGUgUGF0b2xvZ8OtYSBBbmltYWwsIEZhY3VsdGFk
+IGRlIEFncm9ub23DrWEgeSBNZWRpY2luYSBWZXRlcmluYXJpYSwgVW5pdmVyc2lkYWQgTmFjaW9u
+YWwgZGUgUsOtbyBDdWFydG8sIFJ1dGEgMzYga20gNjAxIChYNTgwNkpSQSksIFLDrW8gQ3VhcnRv
+LCBDw7NyZG9iYSwgQXJnZW50aW5hOyBDb25zZWpvIE5hY2lvbmFsIGRlIEludmVzdGlnYWNpb25l
+cyBDaWVudMOtZmljYXMgeSBUw6ljbmljYXMgKENPTklDRVQpLCBBcmdlbnRpbmEuJiN4RDtEZXBh
+cnRhbWVudG8gZGUgTWljcm9iaW9sb2fDrWEgZSBJbm11bm9sb2fDrWEsIEZhY3VsdGFkIGRlIENp
+ZW5jaWFzIEV4YWN0YXMsRsOtc2ljby1RdcOtbWljYXMgeSBOYXR1cmFsZXMsIFVuaXZlcnNpZGFk
+IE5hY2lvbmFsIGRlIFLDrW8gQ3VhcnRvLCBSdXRhIDM2IGttIDYwMSAoWDU4MDZKUkEpLCBSw61v
+IEN1YXJ0bywgQ8OzcmRvYmEsIEFyZ2VudGluYTsgQ29uc2VqbyBOYWNpb25hbCBkZSBJbnZlc3Rp
+Z2FjaW9uZXMgQ2llbnTDrWZpY2FzIHkgVMOpY25pY2FzIChDT05JQ0VUKSwgQXJnZW50aW5hLiYj
+eEQ7RGVwYXJ0YW1lbnRvIGRlIE1pY3JvYmlvbG9nw61hIGUgSW5tdW5vbG9nw61hLCBGYWN1bHRh
+ZCBkZSBDaWVuY2lhcyBFeGFjdGFzLEbDrXNpY28tUXXDrW1pY2FzIHkgTmF0dXJhbGVzLCBVbml2
+ZXJzaWRhZCBOYWNpb25hbCBkZSBSw61vIEN1YXJ0bywgUnV0YSAzNiBrbSA2MDEgKFg1ODA2SlJB
+KSwgUsOtbyBDdWFydG8sIEPDs3Jkb2JhLCBBcmdlbnRpbmEuJiN4RDtEZXBhcnRhbWVudG8gZGUg
+UGF0b2xvZ8OtYSBBbmltYWwsIEZhY3VsdGFkIGRlIEFncm9ub23DrWEgeSBNZWRpY2luYSBWZXRl
+cmluYXJpYSwgVW5pdmVyc2lkYWQgTmFjaW9uYWwgZGUgUsOtbyBDdWFydG8sIFJ1dGEgMzYga20g
+NjAxIChYNTgwNkpSQSksIFLDrW8gQ3VhcnRvLCBDw7NyZG9iYSwgQXJnZW50aW5hLjwvYXV0aC1h
+ZGRyZXNzPjx0aXRsZXM+PHRpdGxlPlByZXZhbGVuY2UgYW5kIGFudGliaW90aWMgc3VzY2VwdGli
+aWxpdHkgb2YgY29hZ3VsYXNlLW5lZ2F0aXZlIFN0YXBoeWxvY29jY3VzIHNwZWNpZXMgZnJvbSBi
+b3ZpbmUgc3ViY2xpbmljYWwgbWFzdGl0aXMgaW4gZGFpcnkgaGVyZHMgaW4gdGhlIGNlbnRyYWwg
+cmVnaW9uIG9mIEFyZ2VudGluYTwvdGl0bGU+PHNlY29uZGFyeS10aXRsZT5SZXYgQXJnZW50IE1p
+Y3JvYmlvbDwvc2Vjb25kYXJ5LXRpdGxlPjwvdGl0bGVzPjxwZXJpb2RpY2FsPjxmdWxsLXRpdGxl
+PlJldiBBcmdlbnQgTWljcm9iaW9sPC9mdWxsLXRpdGxlPjwvcGVyaW9kaWNhbD48cGFnZXM+NTAt
+NjwvcGFnZXM+PHZvbHVtZT40ODwvdm9sdW1lPjxudW1iZXI+MTwvbnVtYmVyPjxlZGl0aW9uPjIw
+MTYwMjI4PC9lZGl0aW9uPjxrZXl3b3Jkcz48a2V5d29yZD5BbmltYWxzPC9rZXl3b3JkPjxrZXl3
+b3JkPkFudGktQmFjdGVyaWFsIEFnZW50cy8qcGhhcm1hY29sb2d5PC9rZXl3b3JkPjxrZXl3b3Jk
+PkFyZ2VudGluYTwva2V5d29yZD48a2V5d29yZD5DYXR0bGU8L2tleXdvcmQ+PGtleXdvcmQ+Q29h
+Z3VsYXNlPC9rZXl3b3JkPjxrZXl3b3JkPkRhaXJ5aW5nPC9rZXl3b3JkPjxrZXl3b3JkPkZlbWFs
+ZTwva2V5d29yZD48a2V5d29yZD5NYXN0aXRpcywgQm92aW5lL21pY3JvYmlvbG9neTwva2V5d29y
+ZD48a2V5d29yZD5NaWNyb2JpYWwgU2Vuc2l0aXZpdHkgVGVzdHM8L2tleXdvcmQ+PGtleXdvcmQ+
+U3RhcGh5bG9jb2NjdXMvKmRydWcgZWZmZWN0cy9lbnp5bW9sb2d5L2lzb2xhdGlvbiAmYW1wOyBw
+dXJpZmljYXRpb248L2tleXdvcmQ+PGtleXdvcmQ+QW50aW1pY3JvYmlhbCByZXNpc3RhbmNlPC9r
+ZXl3b3JkPjxrZXl3b3JkPkJvdmluZXM8L2tleXdvcmQ+PGtleXdvcmQ+Qm92aW5vczwva2V5d29y
+ZD48a2V5d29yZD5Db2FndWxhc2UtbmVnYXRpdmUgc3RhcGh5bG9jb2NjaSBzcGVjaWVzPC9rZXl3
+b3JkPjxrZXl3b3JkPkVzcGVjaWVzIGRlIGVzdGFmaWxvY29jb3MgY29hZ3VsYXNhIG5lZ2F0aXZv
+czwva2V5d29yZD48a2V5d29yZD5NYXN0aXRpcyBzdWJjbMOtbmljYTwva2V5d29yZD48a2V5d29y
+ZD5SZXNpc3RlbmNpYSBhIGFudGltaWNyb2JpYW5vczwva2V5d29yZD48a2V5d29yZD5TdWJjbGlu
+aWNhbCBtYXN0aXRpczwva2V5d29yZD48L2tleXdvcmRzPjxkYXRlcz48eWVhcj4yMDE2PC95ZWFy
+PjxwdWItZGF0ZXM+PGRhdGU+SmFuLU1hcjwvZGF0ZT48L3B1Yi1kYXRlcz48L2RhdGVzPjxpc2Ju
+PjAzMjUtNzU0MSAoUHJpbnQpJiN4RDswMzI1LTc1NDE8L2lzYm4+PGFjY2Vzc2lvbi1udW0+MjY5
+MzU5MTI8L2FjY2Vzc2lvbi1udW0+PHVybHM+PC91cmxzPjxlbGVjdHJvbmljLXJlc291cmNlLW51
+bT4xMC4xMDE2L2oucmFtLjIwMTUuMTIuMDAxPC9lbGVjdHJvbmljLXJlc291cmNlLW51bT48cmVt
+b3RlLWRhdGFiYXNlLXByb3ZpZGVyPk5MTTwvcmVtb3RlLWRhdGFiYXNlLXByb3ZpZGVyPjxsYW5n
+dWFnZT5lbmc8L2xhbmd1YWdlPjwvcmVjb3JkPjwvQ2l0ZT48L0VuZE5vdGU+
+</w:fldData>
+        </w:fldChar>
       </w:r>
       <w:r>
         <w:rPr>
           <w:rFonts w:cstheme="minorHAnsi"/>
           <w:color w:val="212121"/>
+          <w:sz w:val="24"/>
+          <w:szCs w:val="24"/>
           <w:shd w:val="clear" w:color="auto" w:fill="FFFFFF"/>
         </w:rPr>
-        <w:fldChar w:fldCharType="end"/>
+        <w:instrText xml:space="preserve"> ADDIN EN.CITE.DATA </w:instrText>
       </w:r>
       <w:r>
         <w:rPr>
           <w:rFonts w:cstheme="minorHAnsi"/>
           <w:color w:val="212121"/>
+          <w:sz w:val="24"/>
+          <w:szCs w:val="24"/>
           <w:shd w:val="clear" w:color="auto" w:fill="FFFFFF"/>
         </w:rPr>
-        <w:fldChar w:fldCharType="separate"/>
-      </w:r>
-      <w:r>
-        <w:rPr>
-          <w:rFonts w:cstheme="minorHAnsi"/>
-          <w:noProof/>
-          <w:color w:val="212121"/>
-          <w:shd w:val="clear" w:color="auto" w:fill="FFFFFF"/>
-        </w:rPr>
-        <w:t>(Raspanti et al. 2016)</w:t>
       </w:r>
       <w:r>
         <w:rPr>
           <w:rFonts w:cstheme="minorHAnsi"/>
           <w:color w:val="212121"/>
+          <w:sz w:val="24"/>
+          <w:szCs w:val="24"/>
           <w:shd w:val="clear" w:color="auto" w:fill="FFFFFF"/>
         </w:rPr>
         <w:fldChar w:fldCharType="end"/>
@@ -1293,62 +4168,127 @@
         <w:rPr>
           <w:rFonts w:cstheme="minorHAnsi"/>
           <w:color w:val="212121"/>
+          <w:sz w:val="24"/>
+          <w:szCs w:val="24"/>
           <w:shd w:val="clear" w:color="auto" w:fill="FFFFFF"/>
         </w:rPr>
-        <w:t xml:space="preserve">, 63% phenotypically resistant to penicillin in South Africa </w:t>
+        <w:fldChar w:fldCharType="separate"/>
       </w:r>
       <w:r>
         <w:rPr>
           <w:rFonts w:cstheme="minorHAnsi"/>
           <w:color w:val="212121"/>
+          <w:sz w:val="24"/>
+          <w:szCs w:val="24"/>
           <w:shd w:val="clear" w:color="auto" w:fill="FFFFFF"/>
         </w:rPr>
+        <w:fldChar w:fldCharType="end"/>
+      </w:r>
+      <w:r>
+        <w:rPr>
+          <w:rFonts w:cstheme="minorHAnsi"/>
+          <w:color w:val="212121"/>
+          <w:sz w:val="24"/>
+          <w:szCs w:val="24"/>
+          <w:shd w:val="clear" w:color="auto" w:fill="FFFFFF"/>
+        </w:rPr>
+        <w:t>;</w:t>
+      </w:r>
+      <w:r>
+        <w:rPr>
+          <w:rFonts w:cstheme="minorHAnsi"/>
+          <w:color w:val="212121"/>
+          <w:sz w:val="24"/>
+          <w:szCs w:val="24"/>
+          <w:shd w:val="clear" w:color="auto" w:fill="FFFFFF"/>
+        </w:rPr>
+        <w:t xml:space="preserve"> 63% in South Africa</w:t>
+      </w:r>
+      <w:r>
+        <w:rPr>
+          <w:rFonts w:cstheme="minorHAnsi"/>
+          <w:color w:val="212121"/>
+          <w:sz w:val="24"/>
+          <w:szCs w:val="24"/>
+          <w:shd w:val="clear" w:color="auto" w:fill="FFFFFF"/>
+        </w:rPr>
+        <w:t xml:space="preserve">, </w:t>
+      </w:r>
+      <w:proofErr w:type="spellStart"/>
+      <w:r>
+        <w:rPr>
+          <w:rFonts w:cstheme="minorHAnsi"/>
+          <w:color w:val="212121"/>
+          <w:sz w:val="24"/>
+          <w:szCs w:val="24"/>
+          <w:shd w:val="clear" w:color="auto" w:fill="FFFFFF"/>
+        </w:rPr>
+        <w:t>Phophi</w:t>
+      </w:r>
+      <w:proofErr w:type="spellEnd"/>
+      <w:r>
+        <w:rPr>
+          <w:rFonts w:cstheme="minorHAnsi"/>
+          <w:color w:val="212121"/>
+          <w:sz w:val="24"/>
+          <w:szCs w:val="24"/>
+          <w:shd w:val="clear" w:color="auto" w:fill="FFFFFF"/>
+        </w:rPr>
+        <w:t xml:space="preserve"> et al. 2019</w:t>
+      </w:r>
+      <w:r>
+        <w:rPr>
+          <w:rFonts w:cstheme="minorHAnsi"/>
+          <w:color w:val="212121"/>
+          <w:sz w:val="24"/>
+          <w:szCs w:val="24"/>
+          <w:shd w:val="clear" w:color="auto" w:fill="FFFFFF"/>
+        </w:rPr>
         <w:fldChar w:fldCharType="begin">
-          <w:fldData xml:space="preserve">PEVuZE5vdGU+PENpdGU+PEF1dGhvcj5QaG9waGk8L0F1dGhvcj48WWVhcj4yMDE5PC9ZZWFyPjxS
-ZWNOdW0+ODEzPC9SZWNOdW0+PERpc3BsYXlUZXh0PihQaG9waGkgZXQgYWwuIDIwMTkpPC9EaXNw
-bGF5VGV4dD48cmVjb3JkPjxyZWMtbnVtYmVyPjgxMzwvcmVjLW51bWJlcj48Zm9yZWlnbi1rZXlz
-PjxrZXkgYXBwPSJFTiIgZGItaWQ9InBzczVkZTB3YXNwMnQ5ZXM1dHU1ZXZ6cGEyc3ZzZHJ2ZWF4
-OSIgdGltZXN0YW1wPSIxNzIwNzk5MjgyIj44MTM8L2tleT48L2ZvcmVpZ24ta2V5cz48cmVmLXR5
-cGUgbmFtZT0iSm91cm5hbCBBcnRpY2xlIj4xNzwvcmVmLXR5cGU+PGNvbnRyaWJ1dG9ycz48YXV0
-aG9ycz48YXV0aG9yPlBob3BoaSwgTC48L2F1dGhvcj48YXV0aG9yPlBldHplciwgSS4gTS48L2F1
-dGhvcj48YXV0aG9yPlFla3dhbmEsIEQuIE4uPC9hdXRob3I+PC9hdXRob3JzPjwvY29udHJpYnV0
-b3JzPjxhdXRoLWFkZHJlc3M+U2VjdGlvbiBWZXRlcmluYXJ5IFB1YmxpYyBIZWFsdGgsIERlcGFy
-dG1lbnQgb2YgUGFyYWNsaW5pY2FsIFNjaWVuY2VzLCBGYWN1bHR5IG9mIFZldGVyaW5hcnkgU2Np
-ZW5jZSwgVW5pdmVyc2l0eSBvZiBQcmV0b3JpYSwgUHJpdmF0ZSBCYWcgWDA0LCBPbmRlcnN0ZXBv
-b3J0LCAwMTEwLCBTb3V0aCBBZnJpY2EuJiN4RDtEZXBhcnRtZW50IG9mIFByb2R1Y3Rpb24gQW5p
-bWFsIFN0dWRpZXMsIEZhY3VsdHkgb2YgVmV0ZXJpbmFyeSBTY2llbmNlLCBVbml2ZXJzaXR5IG9m
-IFByZXRvcmlhLCBQcml2YXRlIEJhZyBYMDQsIE9uZGVyc3RlcG9vcnQsIDAxMTAsIFNvdXRoIEFm
-cmljYS4mI3hEO1NlY3Rpb24gVmV0ZXJpbmFyeSBQdWJsaWMgSGVhbHRoLCBEZXBhcnRtZW50IG9m
-IFBhcmFjbGluaWNhbCBTY2llbmNlcywgRmFjdWx0eSBvZiBWZXRlcmluYXJ5IFNjaWVuY2UsIFVu
-aXZlcnNpdHkgb2YgUHJldG9yaWEsIFByaXZhdGUgQmFnIFgwNCwgT25kZXJzdGVwb29ydCwgMDEx
-MCwgU291dGggQWZyaWNhLiBuZW5lbmUucWVrd2FuYUB1cC5hYy56YS48L2F1dGgtYWRkcmVzcz48
-dGl0bGVzPjx0aXRsZT5BbnRpbWljcm9iaWFsIHJlc2lzdGFuY2UgcGF0dGVybnMgYW5kIGJpb2Zp
-bG0gZm9ybWF0aW9uIG9mIGNvYWd1bGFzZS1uZWdhdGl2ZSBTdGFwaHlsb2NvY2N1cyBzcGVjaWVz
-IGlzb2xhdGVkIGZyb20gc3ViY2xpbmljYWwgbWFzdGl0aXMgY293IG1pbGsgc2FtcGxlcyBzdWJt
-aXR0ZWQgdG8gdGhlIE9uZGVyc3RlcG9vcnQgTWlsayBMYWJvcmF0b3J5PC90aXRsZT48c2Vjb25k
-YXJ5LXRpdGxlPkJNQyBWZXQgUmVzPC9zZWNvbmRhcnktdGl0bGU+PC90aXRsZXM+PHBlcmlvZGlj
-YWw+PGZ1bGwtdGl0bGU+Qk1DIFZldCBSZXM8L2Z1bGwtdGl0bGU+PC9wZXJpb2RpY2FsPjxwYWdl
-cz40MjA8L3BhZ2VzPjx2b2x1bWU+MTU8L3ZvbHVtZT48bnVtYmVyPjE8L251bWJlcj48ZWRpdGlv
-bj4yMDE5MTEyNjwvZWRpdGlvbj48a2V5d29yZHM+PGtleXdvcmQ+QW5pbWFsczwva2V5d29yZD48
-a2V5d29yZD5BbnRpLUJhY3RlcmlhbCBBZ2VudHMvcGhhcm1hY29sb2d5PC9rZXl3b3JkPjxrZXl3
-b3JkPkJpb2ZpbG1zL2dyb3d0aCAmYW1wOyBkZXZlbG9wbWVudDwva2V5d29yZD48a2V5d29yZD5D
-YXR0bGU8L2tleXdvcmQ+PGtleXdvcmQ+Q29hZ3VsYXNlL2FuYWx5c2lzPC9rZXl3b3JkPjxrZXl3
-b3JkPkRydWcgUmVzaXN0YW5jZSwgQmFjdGVyaWFsLypnZW5ldGljczwva2V5d29yZD48a2V5d29y
-ZD5GZW1hbGU8L2tleXdvcmQ+PGtleXdvcmQ+TWFzdGl0aXMsIEJvdmluZS9lcGlkZW1pb2xvZ3kv
-Km1pY3JvYmlvbG9neTwva2V5d29yZD48a2V5d29yZD5NaWNyb2JpYWwgU2Vuc2l0aXZpdHkgVGVz
-dHM8L2tleXdvcmQ+PGtleXdvcmQ+TWlsay9taWNyb2Jpb2xvZ3k8L2tleXdvcmQ+PGtleXdvcmQ+
-U291dGggQWZyaWNhL2VwaWRlbWlvbG9neTwva2V5d29yZD48a2V5d29yZD5TdGFwaHlsb2NvY2Nh
-bCBJbmZlY3Rpb25zL2VwaWRlbWlvbG9neS9taWNyb2Jpb2xvZ3kvKnZldGVyaW5hcnk8L2tleXdv
-cmQ+PGtleXdvcmQ+U3RhcGh5bG9jb2NjdXMvY2xhc3NpZmljYXRpb24vKmRydWcgZWZmZWN0cy9n
-ZW5ldGljczwva2V5d29yZD48L2tleXdvcmRzPjxkYXRlcz48eWVhcj4yMDE5PC95ZWFyPjxwdWIt
-ZGF0ZXM+PGRhdGU+Tm92IDI2PC9kYXRlPjwvcHViLWRhdGVzPjwvZGF0ZXM+PGlzYm4+MTc0Ni02
-MTQ4PC9pc2JuPjxhY2Nlc3Npb24tbnVtPjMxNzcxNTc1PC9hY2Nlc3Npb24tbnVtPjx1cmxzPjwv
-dXJscz48Y3VzdG9tMT5UaGUgYXV0aG9ycyBkZWNsYXJlIHRoYXQgdGhleSBoYXZlIG5vIGNvbXBl
-dGluZyBpbnRlcmVzdHMuPC9jdXN0b20xPjxjdXN0b20yPlBNQzY4ODA1NzQ8L2N1c3RvbTI+PGVs
-ZWN0cm9uaWMtcmVzb3VyY2UtbnVtPjEwLjExODYvczEyOTE3LTAxOS0yMTc1LTM8L2VsZWN0cm9u
-aWMtcmVzb3VyY2UtbnVtPjxyZW1vdGUtZGF0YWJhc2UtcHJvdmlkZXI+TkxNPC9yZW1vdGUtZGF0
-YWJhc2UtcHJvdmlkZXI+PGxhbmd1YWdlPmVuZzwvbGFuZ3VhZ2U+PC9yZWNvcmQ+PC9DaXRlPjwv
-RW5kTm90ZT5=
+          <w:fldData xml:space="preserve">PEVuZE5vdGU+PENpdGUgSGlkZGVuPSIxIj48QXV0aG9yPlBob3BoaTwvQXV0aG9yPjxZZWFyPjIw
+MTk8L1llYXI+PFJlY051bT44MTM8L1JlY051bT48cmVjb3JkPjxyZWMtbnVtYmVyPjgxMzwvcmVj
+LW51bWJlcj48Zm9yZWlnbi1rZXlzPjxrZXkgYXBwPSJFTiIgZGItaWQ9InBzczVkZTB3YXNwMnQ5
+ZXM1dHU1ZXZ6cGEyc3ZzZHJ2ZWF4OSIgdGltZXN0YW1wPSIxNzIwNzk5MjgyIj44MTM8L2tleT48
+L2ZvcmVpZ24ta2V5cz48cmVmLXR5cGUgbmFtZT0iSm91cm5hbCBBcnRpY2xlIj4xNzwvcmVmLXR5
+cGU+PGNvbnRyaWJ1dG9ycz48YXV0aG9ycz48YXV0aG9yPlBob3BoaSwgTC48L2F1dGhvcj48YXV0
+aG9yPlBldHplciwgSS4gTS48L2F1dGhvcj48YXV0aG9yPlFla3dhbmEsIEQuIE4uPC9hdXRob3I+
+PC9hdXRob3JzPjwvY29udHJpYnV0b3JzPjxhdXRoLWFkZHJlc3M+U2VjdGlvbiBWZXRlcmluYXJ5
+IFB1YmxpYyBIZWFsdGgsIERlcGFydG1lbnQgb2YgUGFyYWNsaW5pY2FsIFNjaWVuY2VzLCBGYWN1
+bHR5IG9mIFZldGVyaW5hcnkgU2NpZW5jZSwgVW5pdmVyc2l0eSBvZiBQcmV0b3JpYSwgUHJpdmF0
+ZSBCYWcgWDA0LCBPbmRlcnN0ZXBvb3J0LCAwMTEwLCBTb3V0aCBBZnJpY2EuJiN4RDtEZXBhcnRt
+ZW50IG9mIFByb2R1Y3Rpb24gQW5pbWFsIFN0dWRpZXMsIEZhY3VsdHkgb2YgVmV0ZXJpbmFyeSBT
+Y2llbmNlLCBVbml2ZXJzaXR5IG9mIFByZXRvcmlhLCBQcml2YXRlIEJhZyBYMDQsIE9uZGVyc3Rl
+cG9vcnQsIDAxMTAsIFNvdXRoIEFmcmljYS4mI3hEO1NlY3Rpb24gVmV0ZXJpbmFyeSBQdWJsaWMg
+SGVhbHRoLCBEZXBhcnRtZW50IG9mIFBhcmFjbGluaWNhbCBTY2llbmNlcywgRmFjdWx0eSBvZiBW
+ZXRlcmluYXJ5IFNjaWVuY2UsIFVuaXZlcnNpdHkgb2YgUHJldG9yaWEsIFByaXZhdGUgQmFnIFgw
+NCwgT25kZXJzdGVwb29ydCwgMDExMCwgU291dGggQWZyaWNhLiBuZW5lbmUucWVrd2FuYUB1cC5h
+Yy56YS48L2F1dGgtYWRkcmVzcz48dGl0bGVzPjx0aXRsZT5BbnRpbWljcm9iaWFsIHJlc2lzdGFu
+Y2UgcGF0dGVybnMgYW5kIGJpb2ZpbG0gZm9ybWF0aW9uIG9mIGNvYWd1bGFzZS1uZWdhdGl2ZSBT
+dGFwaHlsb2NvY2N1cyBzcGVjaWVzIGlzb2xhdGVkIGZyb20gc3ViY2xpbmljYWwgbWFzdGl0aXMg
+Y293IG1pbGsgc2FtcGxlcyBzdWJtaXR0ZWQgdG8gdGhlIE9uZGVyc3RlcG9vcnQgTWlsayBMYWJv
+cmF0b3J5PC90aXRsZT48c2Vjb25kYXJ5LXRpdGxlPkJNQyBWZXQgUmVzPC9zZWNvbmRhcnktdGl0
+bGU+PC90aXRsZXM+PHBlcmlvZGljYWw+PGZ1bGwtdGl0bGU+Qk1DIFZldCBSZXM8L2Z1bGwtdGl0
+bGU+PC9wZXJpb2RpY2FsPjxwYWdlcz40MjA8L3BhZ2VzPjx2b2x1bWU+MTU8L3ZvbHVtZT48bnVt
+YmVyPjE8L251bWJlcj48ZWRpdGlvbj4yMDE5MTEyNjwvZWRpdGlvbj48a2V5d29yZHM+PGtleXdv
+cmQ+QW5pbWFsczwva2V5d29yZD48a2V5d29yZD5BbnRpLUJhY3RlcmlhbCBBZ2VudHMvcGhhcm1h
+Y29sb2d5PC9rZXl3b3JkPjxrZXl3b3JkPkJpb2ZpbG1zL2dyb3d0aCAmYW1wOyBkZXZlbG9wbWVu
+dDwva2V5d29yZD48a2V5d29yZD5DYXR0bGU8L2tleXdvcmQ+PGtleXdvcmQ+Q29hZ3VsYXNlL2Fu
+YWx5c2lzPC9rZXl3b3JkPjxrZXl3b3JkPkRydWcgUmVzaXN0YW5jZSwgQmFjdGVyaWFsLypnZW5l
+dGljczwva2V5d29yZD48a2V5d29yZD5GZW1hbGU8L2tleXdvcmQ+PGtleXdvcmQ+TWFzdGl0aXMs
+IEJvdmluZS9lcGlkZW1pb2xvZ3kvKm1pY3JvYmlvbG9neTwva2V5d29yZD48a2V5d29yZD5NaWNy
+b2JpYWwgU2Vuc2l0aXZpdHkgVGVzdHM8L2tleXdvcmQ+PGtleXdvcmQ+TWlsay9taWNyb2Jpb2xv
+Z3k8L2tleXdvcmQ+PGtleXdvcmQ+U291dGggQWZyaWNhL2VwaWRlbWlvbG9neTwva2V5d29yZD48
+a2V5d29yZD5TdGFwaHlsb2NvY2NhbCBJbmZlY3Rpb25zL2VwaWRlbWlvbG9neS9taWNyb2Jpb2xv
+Z3kvKnZldGVyaW5hcnk8L2tleXdvcmQ+PGtleXdvcmQ+U3RhcGh5bG9jb2NjdXMvY2xhc3NpZmlj
+YXRpb24vKmRydWcgZWZmZWN0cy9nZW5ldGljczwva2V5d29yZD48L2tleXdvcmRzPjxkYXRlcz48
+eWVhcj4yMDE5PC95ZWFyPjxwdWItZGF0ZXM+PGRhdGU+Tm92IDI2PC9kYXRlPjwvcHViLWRhdGVz
+PjwvZGF0ZXM+PGlzYm4+MTc0Ni02MTQ4PC9pc2JuPjxhY2Nlc3Npb24tbnVtPjMxNzcxNTc1PC9h
+Y2Nlc3Npb24tbnVtPjx1cmxzPjwvdXJscz48Y3VzdG9tMT5UaGUgYXV0aG9ycyBkZWNsYXJlIHRo
+YXQgdGhleSBoYXZlIG5vIGNvbXBldGluZyBpbnRlcmVzdHMuPC9jdXN0b20xPjxjdXN0b20yPlBN
+QzY4ODA1NzQ8L2N1c3RvbTI+PGVsZWN0cm9uaWMtcmVzb3VyY2UtbnVtPjEwLjExODYvczEyOTE3
+LTAxOS0yMTc1LTM8L2VsZWN0cm9uaWMtcmVzb3VyY2UtbnVtPjxyZW1vdGUtZGF0YWJhc2UtcHJv
+dmlkZXI+TkxNPC9yZW1vdGUtZGF0YWJhc2UtcHJvdmlkZXI+PGxhbmd1YWdlPmVuZzwvbGFuZ3Vh
+Z2U+PC9yZWNvcmQ+PC9DaXRlPjwvRW5kTm90ZT5=
 </w:fldData>
         </w:fldChar>
       </w:r>
@@ -1356,6 +4296,8 @@
         <w:rPr>
           <w:rFonts w:cstheme="minorHAnsi"/>
           <w:color w:val="212121"/>
+          <w:sz w:val="24"/>
+          <w:szCs w:val="24"/>
           <w:shd w:val="clear" w:color="auto" w:fill="FFFFFF"/>
         </w:rPr>
         <w:instrText xml:space="preserve"> ADDIN EN.CITE </w:instrText>
@@ -1364,54 +4306,55 @@
         <w:rPr>
           <w:rFonts w:cstheme="minorHAnsi"/>
           <w:color w:val="212121"/>
+          <w:sz w:val="24"/>
+          <w:szCs w:val="24"/>
           <w:shd w:val="clear" w:color="auto" w:fill="FFFFFF"/>
         </w:rPr>
         <w:fldChar w:fldCharType="begin">
-          <w:fldData xml:space="preserve">PEVuZE5vdGU+PENpdGU+PEF1dGhvcj5QaG9waGk8L0F1dGhvcj48WWVhcj4yMDE5PC9ZZWFyPjxS
-ZWNOdW0+ODEzPC9SZWNOdW0+PERpc3BsYXlUZXh0PihQaG9waGkgZXQgYWwuIDIwMTkpPC9EaXNw
-bGF5VGV4dD48cmVjb3JkPjxyZWMtbnVtYmVyPjgxMzwvcmVjLW51bWJlcj48Zm9yZWlnbi1rZXlz
-PjxrZXkgYXBwPSJFTiIgZGItaWQ9InBzczVkZTB3YXNwMnQ5ZXM1dHU1ZXZ6cGEyc3ZzZHJ2ZWF4
-OSIgdGltZXN0YW1wPSIxNzIwNzk5MjgyIj44MTM8L2tleT48L2ZvcmVpZ24ta2V5cz48cmVmLXR5
-cGUgbmFtZT0iSm91cm5hbCBBcnRpY2xlIj4xNzwvcmVmLXR5cGU+PGNvbnRyaWJ1dG9ycz48YXV0
-aG9ycz48YXV0aG9yPlBob3BoaSwgTC48L2F1dGhvcj48YXV0aG9yPlBldHplciwgSS4gTS48L2F1
-dGhvcj48YXV0aG9yPlFla3dhbmEsIEQuIE4uPC9hdXRob3I+PC9hdXRob3JzPjwvY29udHJpYnV0
-b3JzPjxhdXRoLWFkZHJlc3M+U2VjdGlvbiBWZXRlcmluYXJ5IFB1YmxpYyBIZWFsdGgsIERlcGFy
-dG1lbnQgb2YgUGFyYWNsaW5pY2FsIFNjaWVuY2VzLCBGYWN1bHR5IG9mIFZldGVyaW5hcnkgU2Np
-ZW5jZSwgVW5pdmVyc2l0eSBvZiBQcmV0b3JpYSwgUHJpdmF0ZSBCYWcgWDA0LCBPbmRlcnN0ZXBv
-b3J0LCAwMTEwLCBTb3V0aCBBZnJpY2EuJiN4RDtEZXBhcnRtZW50IG9mIFByb2R1Y3Rpb24gQW5p
-bWFsIFN0dWRpZXMsIEZhY3VsdHkgb2YgVmV0ZXJpbmFyeSBTY2llbmNlLCBVbml2ZXJzaXR5IG9m
-IFByZXRvcmlhLCBQcml2YXRlIEJhZyBYMDQsIE9uZGVyc3RlcG9vcnQsIDAxMTAsIFNvdXRoIEFm
-cmljYS4mI3hEO1NlY3Rpb24gVmV0ZXJpbmFyeSBQdWJsaWMgSGVhbHRoLCBEZXBhcnRtZW50IG9m
-IFBhcmFjbGluaWNhbCBTY2llbmNlcywgRmFjdWx0eSBvZiBWZXRlcmluYXJ5IFNjaWVuY2UsIFVu
-aXZlcnNpdHkgb2YgUHJldG9yaWEsIFByaXZhdGUgQmFnIFgwNCwgT25kZXJzdGVwb29ydCwgMDEx
-MCwgU291dGggQWZyaWNhLiBuZW5lbmUucWVrd2FuYUB1cC5hYy56YS48L2F1dGgtYWRkcmVzcz48
-dGl0bGVzPjx0aXRsZT5BbnRpbWljcm9iaWFsIHJlc2lzdGFuY2UgcGF0dGVybnMgYW5kIGJpb2Zp
-bG0gZm9ybWF0aW9uIG9mIGNvYWd1bGFzZS1uZWdhdGl2ZSBTdGFwaHlsb2NvY2N1cyBzcGVjaWVz
-IGlzb2xhdGVkIGZyb20gc3ViY2xpbmljYWwgbWFzdGl0aXMgY293IG1pbGsgc2FtcGxlcyBzdWJt
-aXR0ZWQgdG8gdGhlIE9uZGVyc3RlcG9vcnQgTWlsayBMYWJvcmF0b3J5PC90aXRsZT48c2Vjb25k
-YXJ5LXRpdGxlPkJNQyBWZXQgUmVzPC9zZWNvbmRhcnktdGl0bGU+PC90aXRsZXM+PHBlcmlvZGlj
-YWw+PGZ1bGwtdGl0bGU+Qk1DIFZldCBSZXM8L2Z1bGwtdGl0bGU+PC9wZXJpb2RpY2FsPjxwYWdl
-cz40MjA8L3BhZ2VzPjx2b2x1bWU+MTU8L3ZvbHVtZT48bnVtYmVyPjE8L251bWJlcj48ZWRpdGlv
-bj4yMDE5MTEyNjwvZWRpdGlvbj48a2V5d29yZHM+PGtleXdvcmQ+QW5pbWFsczwva2V5d29yZD48
-a2V5d29yZD5BbnRpLUJhY3RlcmlhbCBBZ2VudHMvcGhhcm1hY29sb2d5PC9rZXl3b3JkPjxrZXl3
-b3JkPkJpb2ZpbG1zL2dyb3d0aCAmYW1wOyBkZXZlbG9wbWVudDwva2V5d29yZD48a2V5d29yZD5D
-YXR0bGU8L2tleXdvcmQ+PGtleXdvcmQ+Q29hZ3VsYXNlL2FuYWx5c2lzPC9rZXl3b3JkPjxrZXl3
-b3JkPkRydWcgUmVzaXN0YW5jZSwgQmFjdGVyaWFsLypnZW5ldGljczwva2V5d29yZD48a2V5d29y
-ZD5GZW1hbGU8L2tleXdvcmQ+PGtleXdvcmQ+TWFzdGl0aXMsIEJvdmluZS9lcGlkZW1pb2xvZ3kv
-Km1pY3JvYmlvbG9neTwva2V5d29yZD48a2V5d29yZD5NaWNyb2JpYWwgU2Vuc2l0aXZpdHkgVGVz
-dHM8L2tleXdvcmQ+PGtleXdvcmQ+TWlsay9taWNyb2Jpb2xvZ3k8L2tleXdvcmQ+PGtleXdvcmQ+
-U291dGggQWZyaWNhL2VwaWRlbWlvbG9neTwva2V5d29yZD48a2V5d29yZD5TdGFwaHlsb2NvY2Nh
-bCBJbmZlY3Rpb25zL2VwaWRlbWlvbG9neS9taWNyb2Jpb2xvZ3kvKnZldGVyaW5hcnk8L2tleXdv
-cmQ+PGtleXdvcmQ+U3RhcGh5bG9jb2NjdXMvY2xhc3NpZmljYXRpb24vKmRydWcgZWZmZWN0cy9n
-ZW5ldGljczwva2V5d29yZD48L2tleXdvcmRzPjxkYXRlcz48eWVhcj4yMDE5PC95ZWFyPjxwdWIt
-ZGF0ZXM+PGRhdGU+Tm92IDI2PC9kYXRlPjwvcHViLWRhdGVzPjwvZGF0ZXM+PGlzYm4+MTc0Ni02
-MTQ4PC9pc2JuPjxhY2Nlc3Npb24tbnVtPjMxNzcxNTc1PC9hY2Nlc3Npb24tbnVtPjx1cmxzPjwv
-dXJscz48Y3VzdG9tMT5UaGUgYXV0aG9ycyBkZWNsYXJlIHRoYXQgdGhleSBoYXZlIG5vIGNvbXBl
-dGluZyBpbnRlcmVzdHMuPC9jdXN0b20xPjxjdXN0b20yPlBNQzY4ODA1NzQ8L2N1c3RvbTI+PGVs
-ZWN0cm9uaWMtcmVzb3VyY2UtbnVtPjEwLjExODYvczEyOTE3LTAxOS0yMTc1LTM8L2VsZWN0cm9u
-aWMtcmVzb3VyY2UtbnVtPjxyZW1vdGUtZGF0YWJhc2UtcHJvdmlkZXI+TkxNPC9yZW1vdGUtZGF0
-YWJhc2UtcHJvdmlkZXI+PGxhbmd1YWdlPmVuZzwvbGFuZ3VhZ2U+PC9yZWNvcmQ+PC9DaXRlPjwv
-RW5kTm90ZT5=
+          <w:fldData xml:space="preserve">PEVuZE5vdGU+PENpdGUgSGlkZGVuPSIxIj48QXV0aG9yPlBob3BoaTwvQXV0aG9yPjxZZWFyPjIw
+MTk8L1llYXI+PFJlY051bT44MTM8L1JlY051bT48cmVjb3JkPjxyZWMtbnVtYmVyPjgxMzwvcmVj
+LW51bWJlcj48Zm9yZWlnbi1rZXlzPjxrZXkgYXBwPSJFTiIgZGItaWQ9InBzczVkZTB3YXNwMnQ5
+ZXM1dHU1ZXZ6cGEyc3ZzZHJ2ZWF4OSIgdGltZXN0YW1wPSIxNzIwNzk5MjgyIj44MTM8L2tleT48
+L2ZvcmVpZ24ta2V5cz48cmVmLXR5cGUgbmFtZT0iSm91cm5hbCBBcnRpY2xlIj4xNzwvcmVmLXR5
+cGU+PGNvbnRyaWJ1dG9ycz48YXV0aG9ycz48YXV0aG9yPlBob3BoaSwgTC48L2F1dGhvcj48YXV0
+aG9yPlBldHplciwgSS4gTS48L2F1dGhvcj48YXV0aG9yPlFla3dhbmEsIEQuIE4uPC9hdXRob3I+
+PC9hdXRob3JzPjwvY29udHJpYnV0b3JzPjxhdXRoLWFkZHJlc3M+U2VjdGlvbiBWZXRlcmluYXJ5
+IFB1YmxpYyBIZWFsdGgsIERlcGFydG1lbnQgb2YgUGFyYWNsaW5pY2FsIFNjaWVuY2VzLCBGYWN1
+bHR5IG9mIFZldGVyaW5hcnkgU2NpZW5jZSwgVW5pdmVyc2l0eSBvZiBQcmV0b3JpYSwgUHJpdmF0
+ZSBCYWcgWDA0LCBPbmRlcnN0ZXBvb3J0LCAwMTEwLCBTb3V0aCBBZnJpY2EuJiN4RDtEZXBhcnRt
+ZW50IG9mIFByb2R1Y3Rpb24gQW5pbWFsIFN0dWRpZXMsIEZhY3VsdHkgb2YgVmV0ZXJpbmFyeSBT
+Y2llbmNlLCBVbml2ZXJzaXR5IG9mIFByZXRvcmlhLCBQcml2YXRlIEJhZyBYMDQsIE9uZGVyc3Rl
+cG9vcnQsIDAxMTAsIFNvdXRoIEFmcmljYS4mI3hEO1NlY3Rpb24gVmV0ZXJpbmFyeSBQdWJsaWMg
+SGVhbHRoLCBEZXBhcnRtZW50IG9mIFBhcmFjbGluaWNhbCBTY2llbmNlcywgRmFjdWx0eSBvZiBW
+ZXRlcmluYXJ5IFNjaWVuY2UsIFVuaXZlcnNpdHkgb2YgUHJldG9yaWEsIFByaXZhdGUgQmFnIFgw
+NCwgT25kZXJzdGVwb29ydCwgMDExMCwgU291dGggQWZyaWNhLiBuZW5lbmUucWVrd2FuYUB1cC5h
+Yy56YS48L2F1dGgtYWRkcmVzcz48dGl0bGVzPjx0aXRsZT5BbnRpbWljcm9iaWFsIHJlc2lzdGFu
+Y2UgcGF0dGVybnMgYW5kIGJpb2ZpbG0gZm9ybWF0aW9uIG9mIGNvYWd1bGFzZS1uZWdhdGl2ZSBT
+dGFwaHlsb2NvY2N1cyBzcGVjaWVzIGlzb2xhdGVkIGZyb20gc3ViY2xpbmljYWwgbWFzdGl0aXMg
+Y293IG1pbGsgc2FtcGxlcyBzdWJtaXR0ZWQgdG8gdGhlIE9uZGVyc3RlcG9vcnQgTWlsayBMYWJv
+cmF0b3J5PC90aXRsZT48c2Vjb25kYXJ5LXRpdGxlPkJNQyBWZXQgUmVzPC9zZWNvbmRhcnktdGl0
+bGU+PC90aXRsZXM+PHBlcmlvZGljYWw+PGZ1bGwtdGl0bGU+Qk1DIFZldCBSZXM8L2Z1bGwtdGl0
+bGU+PC9wZXJpb2RpY2FsPjxwYWdlcz40MjA8L3BhZ2VzPjx2b2x1bWU+MTU8L3ZvbHVtZT48bnVt
+YmVyPjE8L251bWJlcj48ZWRpdGlvbj4yMDE5MTEyNjwvZWRpdGlvbj48a2V5d29yZHM+PGtleXdv
+cmQ+QW5pbWFsczwva2V5d29yZD48a2V5d29yZD5BbnRpLUJhY3RlcmlhbCBBZ2VudHMvcGhhcm1h
+Y29sb2d5PC9rZXl3b3JkPjxrZXl3b3JkPkJpb2ZpbG1zL2dyb3d0aCAmYW1wOyBkZXZlbG9wbWVu
+dDwva2V5d29yZD48a2V5d29yZD5DYXR0bGU8L2tleXdvcmQ+PGtleXdvcmQ+Q29hZ3VsYXNlL2Fu
+YWx5c2lzPC9rZXl3b3JkPjxrZXl3b3JkPkRydWcgUmVzaXN0YW5jZSwgQmFjdGVyaWFsLypnZW5l
+dGljczwva2V5d29yZD48a2V5d29yZD5GZW1hbGU8L2tleXdvcmQ+PGtleXdvcmQ+TWFzdGl0aXMs
+IEJvdmluZS9lcGlkZW1pb2xvZ3kvKm1pY3JvYmlvbG9neTwva2V5d29yZD48a2V5d29yZD5NaWNy
+b2JpYWwgU2Vuc2l0aXZpdHkgVGVzdHM8L2tleXdvcmQ+PGtleXdvcmQ+TWlsay9taWNyb2Jpb2xv
+Z3k8L2tleXdvcmQ+PGtleXdvcmQ+U291dGggQWZyaWNhL2VwaWRlbWlvbG9neTwva2V5d29yZD48
+a2V5d29yZD5TdGFwaHlsb2NvY2NhbCBJbmZlY3Rpb25zL2VwaWRlbWlvbG9neS9taWNyb2Jpb2xv
+Z3kvKnZldGVyaW5hcnk8L2tleXdvcmQ+PGtleXdvcmQ+U3RhcGh5bG9jb2NjdXMvY2xhc3NpZmlj
+YXRpb24vKmRydWcgZWZmZWN0cy9nZW5ldGljczwva2V5d29yZD48L2tleXdvcmRzPjxkYXRlcz48
+eWVhcj4yMDE5PC95ZWFyPjxwdWItZGF0ZXM+PGRhdGU+Tm92IDI2PC9kYXRlPjwvcHViLWRhdGVz
+PjwvZGF0ZXM+PGlzYm4+MTc0Ni02MTQ4PC9pc2JuPjxhY2Nlc3Npb24tbnVtPjMxNzcxNTc1PC9h
+Y2Nlc3Npb24tbnVtPjx1cmxzPjwvdXJscz48Y3VzdG9tMT5UaGUgYXV0aG9ycyBkZWNsYXJlIHRo
+YXQgdGhleSBoYXZlIG5vIGNvbXBldGluZyBpbnRlcmVzdHMuPC9jdXN0b20xPjxjdXN0b20yPlBN
+QzY4ODA1NzQ8L2N1c3RvbTI+PGVsZWN0cm9uaWMtcmVzb3VyY2UtbnVtPjEwLjExODYvczEyOTE3
+LTAxOS0yMTc1LTM8L2VsZWN0cm9uaWMtcmVzb3VyY2UtbnVtPjxyZW1vdGUtZGF0YWJhc2UtcHJv
+dmlkZXI+TkxNPC9yZW1vdGUtZGF0YWJhc2UtcHJvdmlkZXI+PGxhbmd1YWdlPmVuZzwvbGFuZ3Vh
+Z2U+PC9yZWNvcmQ+PC9DaXRlPjwvRW5kTm90ZT5=
 </w:fldData>
         </w:fldChar>
       </w:r>
@@ -1419,6 +4362,8 @@
         <w:rPr>
           <w:rFonts w:cstheme="minorHAnsi"/>
           <w:color w:val="212121"/>
+          <w:sz w:val="24"/>
+          <w:szCs w:val="24"/>
           <w:shd w:val="clear" w:color="auto" w:fill="FFFFFF"/>
         </w:rPr>
         <w:instrText xml:space="preserve"> ADDIN EN.CITE.DATA </w:instrText>
@@ -1427,6 +4372,8 @@
         <w:rPr>
           <w:rFonts w:cstheme="minorHAnsi"/>
           <w:color w:val="212121"/>
+          <w:sz w:val="24"/>
+          <w:szCs w:val="24"/>
           <w:shd w:val="clear" w:color="auto" w:fill="FFFFFF"/>
         </w:rPr>
       </w:r>
@@ -1434,6 +4381,8 @@
         <w:rPr>
           <w:rFonts w:cstheme="minorHAnsi"/>
           <w:color w:val="212121"/>
+          <w:sz w:val="24"/>
+          <w:szCs w:val="24"/>
           <w:shd w:val="clear" w:color="auto" w:fill="FFFFFF"/>
         </w:rPr>
         <w:fldChar w:fldCharType="end"/>
@@ -1442,23 +4391,18 @@
         <w:rPr>
           <w:rFonts w:cstheme="minorHAnsi"/>
           <w:color w:val="212121"/>
+          <w:sz w:val="24"/>
+          <w:szCs w:val="24"/>
           <w:shd w:val="clear" w:color="auto" w:fill="FFFFFF"/>
         </w:rPr>
         <w:fldChar w:fldCharType="separate"/>
-      </w:r>
-      <w:r>
-        <w:rPr>
-          <w:rFonts w:cstheme="minorHAnsi"/>
-          <w:noProof/>
-          <w:color w:val="212121"/>
-          <w:shd w:val="clear" w:color="auto" w:fill="FFFFFF"/>
-        </w:rPr>
-        <w:t>(Phophi et al. 2019)</w:t>
       </w:r>
       <w:r>
         <w:rPr>
           <w:rFonts w:cstheme="minorHAnsi"/>
           <w:color w:val="212121"/>
+          <w:sz w:val="24"/>
+          <w:szCs w:val="24"/>
           <w:shd w:val="clear" w:color="auto" w:fill="FFFFFF"/>
         </w:rPr>
         <w:fldChar w:fldCharType="end"/>
@@ -1467,685 +4411,355 @@
         <w:rPr>
           <w:rFonts w:cstheme="minorHAnsi"/>
           <w:color w:val="212121"/>
+          <w:sz w:val="24"/>
+          <w:szCs w:val="24"/>
           <w:shd w:val="clear" w:color="auto" w:fill="FFFFFF"/>
         </w:rPr>
-        <w:t xml:space="preserve">, and 80% of CNS isolates positive for the </w:t>
-      </w:r>
-      <w:proofErr w:type="spellStart"/>
-      <w:r>
-        <w:rPr>
-          <w:rFonts w:cstheme="minorHAnsi"/>
-          <w:i/>
-          <w:iCs/>
-          <w:color w:val="212121"/>
-          <w:shd w:val="clear" w:color="auto" w:fill="FFFFFF"/>
-        </w:rPr>
-        <w:t>blaZ</w:t>
-      </w:r>
-      <w:proofErr w:type="spellEnd"/>
-      <w:r>
-        <w:rPr>
-          <w:rFonts w:cstheme="minorHAnsi"/>
-          <w:i/>
-          <w:iCs/>
-          <w:color w:val="212121"/>
-          <w:shd w:val="clear" w:color="auto" w:fill="FFFFFF"/>
-        </w:rPr>
-        <w:t xml:space="preserve"> </w:t>
+        <w:t xml:space="preserve">; </w:t>
       </w:r>
       <w:r>
         <w:rPr>
           <w:rFonts w:cstheme="minorHAnsi"/>
           <w:color w:val="212121"/>
+          <w:sz w:val="24"/>
+          <w:szCs w:val="24"/>
           <w:shd w:val="clear" w:color="auto" w:fill="FFFFFF"/>
         </w:rPr>
-        <w:t xml:space="preserve">gene (encoding the </w:t>
+        <w:t>23%</w:t>
       </w:r>
       <w:r>
         <w:rPr>
           <w:rFonts w:cstheme="minorHAnsi"/>
           <w:color w:val="212121"/>
+          <w:sz w:val="24"/>
+          <w:szCs w:val="24"/>
           <w:shd w:val="clear" w:color="auto" w:fill="FFFFFF"/>
         </w:rPr>
-        <w:t>production of a β-lactamase enzyme</w:t>
-      </w:r>
+        <w:t xml:space="preserve"> in Belgium and Norway, </w:t>
+      </w:r>
+      <w:proofErr w:type="spellStart"/>
       <w:r>
         <w:rPr>
           <w:rFonts w:cstheme="minorHAnsi"/>
           <w:color w:val="212121"/>
+          <w:sz w:val="24"/>
+          <w:szCs w:val="24"/>
           <w:shd w:val="clear" w:color="auto" w:fill="FFFFFF"/>
         </w:rPr>
-        <w:t xml:space="preserve">) in a study from the Netherlands </w:t>
-      </w:r>
+        <w:t>Fergestad</w:t>
+      </w:r>
+      <w:proofErr w:type="spellEnd"/>
       <w:r>
         <w:rPr>
           <w:rFonts w:cstheme="minorHAnsi"/>
           <w:color w:val="212121"/>
+          <w:sz w:val="24"/>
+          <w:szCs w:val="24"/>
           <w:shd w:val="clear" w:color="auto" w:fill="FFFFFF"/>
         </w:rPr>
-        <w:fldChar w:fldCharType="begin"/>
+        <w:t xml:space="preserve"> et al. 2021</w:t>
       </w:r>
       <w:r>
         <w:rPr>
           <w:rFonts w:cstheme="minorHAnsi"/>
           <w:color w:val="212121"/>
+          <w:sz w:val="24"/>
+          <w:szCs w:val="24"/>
           <w:shd w:val="clear" w:color="auto" w:fill="FFFFFF"/>
         </w:rPr>
-        <w:instrText xml:space="preserve"> ADDIN EN.CITE &lt;EndNote&gt;&lt;Cite&gt;&lt;Author&gt;Sampimon&lt;/Author&gt;&lt;Year&gt;2009&lt;/Year&gt;&lt;RecNum&gt;803&lt;/RecNum&gt;&lt;DisplayText&gt;(Sampimon 2009)&lt;/DisplayText&gt;&lt;record&gt;&lt;rec-number&gt;803&lt;/rec-number&gt;&lt;foreign-keys&gt;&lt;key app="EN" db-id="pss5de0wasp2t9es5tu5evzpa2svsdrveax9" timestamp="1720796570"&gt;803&lt;/key&gt;&lt;/foreign-keys&gt;&lt;ref-type name="Book"&gt;6&lt;/ref-type&gt;&lt;contributors&gt;&lt;authors&gt;&lt;author&gt;Sampimon, O.&lt;/author&gt;&lt;/authors&gt;&lt;/contributors&gt;&lt;titles&gt;&lt;title&gt;Coagulase-negative staphylococci mastitis in Dutch dairy herds.&lt;/title&gt;&lt;/titles&gt;&lt;dates&gt;&lt;year&gt;2009&lt;/year&gt;&lt;/dates&gt;&lt;publisher&gt;Utrecht University&lt;/publisher&gt;&lt;urls&gt;&lt;/urls&gt;&lt;/record&gt;&lt;/Cite&gt;&lt;/EndNote&gt;</w:instrText>
+        <w:t>;</w:t>
       </w:r>
       <w:r>
         <w:rPr>
           <w:rFonts w:cstheme="minorHAnsi"/>
           <w:color w:val="212121"/>
+          <w:sz w:val="24"/>
+          <w:szCs w:val="24"/>
           <w:shd w:val="clear" w:color="auto" w:fill="FFFFFF"/>
         </w:rPr>
-        <w:fldChar w:fldCharType="separate"/>
-      </w:r>
-      <w:r>
-        <w:rPr>
-          <w:rFonts w:cstheme="minorHAnsi"/>
-          <w:noProof/>
-          <w:color w:val="212121"/>
-          <w:shd w:val="clear" w:color="auto" w:fill="FFFFFF"/>
-        </w:rPr>
-        <w:t>(Sampimon 2009)</w:t>
+        <w:t xml:space="preserve"> </w:t>
       </w:r>
       <w:r>
         <w:rPr>
           <w:rFonts w:cstheme="minorHAnsi"/>
           <w:color w:val="212121"/>
+          <w:sz w:val="24"/>
+          <w:szCs w:val="24"/>
           <w:shd w:val="clear" w:color="auto" w:fill="FFFFFF"/>
         </w:rPr>
-        <w:fldChar w:fldCharType="end"/>
+        <w:fldChar w:fldCharType="begin"/>
       </w:r>
       <w:r>
         <w:rPr>
           <w:rFonts w:cstheme="minorHAnsi"/>
           <w:color w:val="212121"/>
+          <w:sz w:val="24"/>
+          <w:szCs w:val="24"/>
           <w:shd w:val="clear" w:color="auto" w:fill="FFFFFF"/>
         </w:rPr>
-        <w:t xml:space="preserve">. Proportion of phenotypically penicillin-resistant NASM seems to vary geographically, with Nordic countries reporting 34% </w:t>
+        <w:instrText xml:space="preserve"> ADDIN EN.CITE &lt;EndNote&gt;&lt;Cite Hidden="1"&gt;&lt;Author&gt;Fergestad&lt;/Author&gt;&lt;Year&gt;2021&lt;/Year&gt;&lt;RecNum&gt;810&lt;/RecNum&gt;&lt;record&gt;&lt;rec-number&gt;810&lt;/rec-number&gt;&lt;foreign-keys&gt;&lt;key app="EN" db-id="pss5de0wasp2t9es5tu5evzpa2svsdrveax9" timestamp="1720797153"&gt;810&lt;/key&gt;&lt;/foreign-keys&gt;&lt;ref-type name="Journal Article"&gt;17&lt;/ref-type&gt;&lt;contributors&gt;&lt;authors&gt;&lt;author&gt;Fergestad, M. E.&lt;/author&gt;&lt;author&gt;De Visscher, A.&lt;/author&gt;&lt;author&gt;L&amp;apos;Abee-Lund, T.&lt;/author&gt;&lt;author&gt;Tchamba, C. Ngassam&lt;/author&gt;&lt;author&gt;Mainil, J. G.&lt;/author&gt;&lt;author&gt;Thiry, D.&lt;/author&gt;&lt;author&gt;De Vliegher, S.&lt;/author&gt;&lt;author&gt;Wasteson, Y.&lt;/author&gt;&lt;/authors&gt;&lt;/contributors&gt;&lt;titles&gt;&lt;title&gt;Antimicrobial resistance and virulence characteristics in 3 collections of staphylococci from bovine milk samples&lt;/title&gt;&lt;secondary-title&gt;Journal of Dairy Science&lt;/secondary-title&gt;&lt;/titles&gt;&lt;periodical&gt;&lt;full-title&gt;Journal of Dairy Science&lt;/full-title&gt;&lt;abbr-1&gt;J. Dairy Sci.&lt;/abbr-1&gt;&lt;/periodical&gt;&lt;pages&gt;10250-10267&lt;/pages&gt;&lt;volume&gt;104&lt;/volume&gt;&lt;number&gt;9&lt;/number&gt;&lt;dates&gt;&lt;year&gt;2021&lt;/year&gt;&lt;/dates&gt;&lt;publisher&gt;American Dairy Science Association&lt;/publisher&gt;&lt;isbn&gt;0022-0302&lt;/isbn&gt;&lt;urls&gt;&lt;related-urls&gt;&lt;url&gt;https://dx.doi.org/10.3168/jds.2020-19988&lt;/url&gt;&lt;/related-urls&gt;&lt;/urls&gt;&lt;electronic-resource-num&gt;10.3168/jds.2020-19988&lt;/electronic-resource-num&gt;&lt;/record&gt;&lt;/Cite&gt;&lt;/EndNote&gt;</w:instrText>
       </w:r>
       <w:r>
         <w:rPr>
           <w:rFonts w:cstheme="minorHAnsi"/>
           <w:color w:val="212121"/>
+          <w:sz w:val="24"/>
+          <w:szCs w:val="24"/>
           <w:shd w:val="clear" w:color="auto" w:fill="FFFFFF"/>
         </w:rPr>
-        <w:fldChar w:fldCharType="begin"/>
+        <w:fldChar w:fldCharType="separate"/>
       </w:r>
       <w:r>
         <w:rPr>
           <w:rFonts w:cstheme="minorHAnsi"/>
           <w:color w:val="212121"/>
+          <w:sz w:val="24"/>
+          <w:szCs w:val="24"/>
           <w:shd w:val="clear" w:color="auto" w:fill="FFFFFF"/>
         </w:rPr>
-        <w:instrText xml:space="preserve"> ADDIN EN.CITE &lt;EndNote&gt;&lt;Cite&gt;&lt;Author&gt;Nyman&lt;/Author&gt;&lt;Year&gt;2018&lt;/Year&gt;&lt;RecNum&gt;716&lt;/RecNum&gt;&lt;DisplayText&gt;(Nyman et al. 2018)&lt;/DisplayText&gt;&lt;record&gt;&lt;rec-number&gt;716&lt;/rec-number&gt;&lt;foreign-keys&gt;&lt;key app="EN" db-id="pss5de0wasp2t9es5tu5evzpa2svsdrveax9" timestamp="1712869517"&gt;716&lt;/key&gt;&lt;/foreign-keys&gt;&lt;ref-type name="Journal Article"&gt;17&lt;/ref-type&gt;&lt;contributors&gt;&lt;authors&gt;&lt;author&gt;Nyman, A. K.&lt;/author&gt;&lt;author&gt;Fasth, C.&lt;/author&gt;&lt;author&gt;Waller, K. Persson&lt;/author&gt;&lt;/authors&gt;&lt;/contributors&gt;&lt;titles&gt;&lt;title&gt;Intramammary infections with different non-aureus staphylococci in dairy cows&lt;/title&gt;&lt;secondary-title&gt;Journal of Dairy Science&lt;/secondary-title&gt;&lt;/titles&gt;&lt;periodical&gt;&lt;full-title&gt;Journal of Dairy Science&lt;/full-title&gt;&lt;abbr-1&gt;J. Dairy Sci.&lt;/abbr-1&gt;&lt;/periodical&gt;&lt;pages&gt;1403-1418&lt;/pages&gt;&lt;volume&gt;101&lt;/volume&gt;&lt;number&gt;2&lt;/number&gt;&lt;dates&gt;&lt;year&gt;2018&lt;/year&gt;&lt;/dates&gt;&lt;publisher&gt;American Dairy Science Association&lt;/publisher&gt;&lt;isbn&gt;0022-0302&lt;/isbn&gt;&lt;urls&gt;&lt;related-urls&gt;&lt;url&gt;https://dx.doi.org/10.3168/jds.2017-13467&lt;/url&gt;&lt;/related-urls&gt;&lt;/urls&gt;&lt;electronic-resource-num&gt;10.3168/jds.2017-13467&lt;/electronic-resource-num&gt;&lt;/record&gt;&lt;/Cite&gt;&lt;/EndNote&gt;</w:instrText>
+        <w:fldChar w:fldCharType="end"/>
       </w:r>
       <w:r>
         <w:rPr>
           <w:rFonts w:cstheme="minorHAnsi"/>
           <w:color w:val="212121"/>
+          <w:sz w:val="24"/>
+          <w:szCs w:val="24"/>
           <w:shd w:val="clear" w:color="auto" w:fill="FFFFFF"/>
         </w:rPr>
-        <w:fldChar w:fldCharType="separate"/>
-      </w:r>
-      <w:r>
-        <w:rPr>
-          <w:rFonts w:cstheme="minorHAnsi"/>
-          <w:noProof/>
-          <w:color w:val="212121"/>
-          <w:shd w:val="clear" w:color="auto" w:fill="FFFFFF"/>
-        </w:rPr>
-        <w:t>(Nyman et al. 2018)</w:t>
+        <w:t xml:space="preserve">14% </w:t>
       </w:r>
       <w:r>
         <w:rPr>
           <w:rFonts w:cstheme="minorHAnsi"/>
           <w:color w:val="212121"/>
+          <w:sz w:val="24"/>
+          <w:szCs w:val="24"/>
           <w:shd w:val="clear" w:color="auto" w:fill="FFFFFF"/>
         </w:rPr>
-        <w:fldChar w:fldCharType="end"/>
+        <w:t xml:space="preserve">in Korea, </w:t>
       </w:r>
       <w:r>
         <w:rPr>
           <w:rFonts w:cstheme="minorHAnsi"/>
           <w:color w:val="212121"/>
+          <w:sz w:val="24"/>
+          <w:szCs w:val="24"/>
           <w:shd w:val="clear" w:color="auto" w:fill="FFFFFF"/>
         </w:rPr>
-        <w:t xml:space="preserve">, 23% </w:t>
+        <w:t>Kim et al. 2019</w:t>
       </w:r>
       <w:r>
         <w:rPr>
           <w:rFonts w:cstheme="minorHAnsi"/>
           <w:color w:val="212121"/>
+          <w:sz w:val="24"/>
+          <w:szCs w:val="24"/>
           <w:shd w:val="clear" w:color="auto" w:fill="FFFFFF"/>
         </w:rPr>
-        <w:fldChar w:fldCharType="begin"/>
+        <w:t>).</w:t>
       </w:r>
       <w:r>
         <w:rPr>
           <w:rFonts w:cstheme="minorHAnsi"/>
           <w:color w:val="212121"/>
+          <w:sz w:val="24"/>
+          <w:szCs w:val="24"/>
           <w:shd w:val="clear" w:color="auto" w:fill="FFFFFF"/>
         </w:rPr>
-        <w:instrText xml:space="preserve"> ADDIN EN.CITE &lt;EndNote&gt;&lt;Cite&gt;&lt;Author&gt;Fergestad&lt;/Author&gt;&lt;Year&gt;2021&lt;/Year&gt;&lt;RecNum&gt;810&lt;/RecNum&gt;&lt;DisplayText&gt;(Fergestad et al. 2021)&lt;/DisplayText&gt;&lt;record&gt;&lt;rec-number&gt;810&lt;/rec-number&gt;&lt;foreign-keys&gt;&lt;key app="EN" db-id="pss5de0wasp2t9es5tu5evzpa2svsdrveax9" timestamp="1720797153"&gt;810&lt;/key&gt;&lt;/foreign-keys&gt;&lt;ref-type name="Journal Article"&gt;17&lt;/ref-type&gt;&lt;contributors&gt;&lt;authors&gt;&lt;author&gt;Fergestad, M. E.&lt;/author&gt;&lt;author&gt;De Visscher, A.&lt;/author&gt;&lt;author&gt;L&amp;apos;Abee-Lund, T.&lt;/author&gt;&lt;author&gt;Tchamba, C. Ngassam&lt;/author&gt;&lt;author&gt;Mainil, J. G.&lt;/author&gt;&lt;author&gt;Thiry, D.&lt;/author&gt;&lt;author&gt;De Vliegher, S.&lt;/author&gt;&lt;author&gt;Wasteson, Y.&lt;/author&gt;&lt;/authors&gt;&lt;/contributors&gt;&lt;titles&gt;&lt;title&gt;Antimicrobial resistance and virulence characteristics in 3 collections of staphylococci from bovine milk samples&lt;/title&gt;&lt;secondary-title&gt;Journal of Dairy Science&lt;/secondary-title&gt;&lt;/titles&gt;&lt;periodical&gt;&lt;full-title&gt;Journal of Dairy Science&lt;/full-title&gt;&lt;abbr-1&gt;J. Dairy Sci.&lt;/abbr-1&gt;&lt;/periodical&gt;&lt;pages&gt;10250-10267&lt;/pages&gt;&lt;volume&gt;104&lt;/volume&gt;&lt;number&gt;9&lt;/number&gt;&lt;dates&gt;&lt;year&gt;2021&lt;/year&gt;&lt;/dates&gt;&lt;publisher&gt;American Dairy Science Association&lt;/publisher&gt;&lt;isbn&gt;0022-0302&lt;/isbn&gt;&lt;urls&gt;&lt;related-urls&gt;&lt;url&gt;https://dx.doi.org/10.3168/jds.2020-19988&lt;/url&gt;&lt;/related-urls&gt;&lt;/urls&gt;&lt;electronic-resource-num&gt;10.3168/jds.2020-19988&lt;/electronic-resource-num&gt;&lt;/record&gt;&lt;/Cite&gt;&lt;/EndNote&gt;</w:instrText>
+        <w:t xml:space="preserve"> </w:t>
       </w:r>
       <w:r>
         <w:rPr>
           <w:rFonts w:cstheme="minorHAnsi"/>
           <w:color w:val="212121"/>
+          <w:sz w:val="24"/>
+          <w:szCs w:val="24"/>
           <w:shd w:val="clear" w:color="auto" w:fill="FFFFFF"/>
         </w:rPr>
-        <w:fldChar w:fldCharType="separate"/>
-      </w:r>
-      <w:r>
-        <w:rPr>
-          <w:rFonts w:cstheme="minorHAnsi"/>
-          <w:noProof/>
-          <w:color w:val="212121"/>
-          <w:shd w:val="clear" w:color="auto" w:fill="FFFFFF"/>
-        </w:rPr>
-        <w:t>(Fergestad et al. 2021)</w:t>
+        <w:fldChar w:fldCharType="begin">
+          <w:fldData xml:space="preserve">PEVuZE5vdGU+PENpdGUgSGlkZGVuPSIxIj48QXV0aG9yPktpbTwvQXV0aG9yPjxZZWFyPjIwMTk8
+L1llYXI+PFJlY051bT44MTQ8L1JlY051bT48cmVjb3JkPjxyZWMtbnVtYmVyPjgxNDwvcmVjLW51
+bWJlcj48Zm9yZWlnbi1rZXlzPjxrZXkgYXBwPSJFTiIgZGItaWQ9InBzczVkZTB3YXNwMnQ5ZXM1
+dHU1ZXZ6cGEyc3ZzZHJ2ZWF4OSIgdGltZXN0YW1wPSIxNzIwNzk5MzM1Ij44MTQ8L2tleT48L2Zv
+cmVpZ24ta2V5cz48cmVmLXR5cGUgbmFtZT0iSm91cm5hbCBBcnRpY2xlIj4xNzwvcmVmLXR5cGU+
+PGNvbnRyaWJ1dG9ycz48YXV0aG9ycz48YXV0aG9yPktpbSwgUy4gSi48L2F1dGhvcj48YXV0aG9y
+Pk1vb24sIEQuIEMuPC9hdXRob3I+PGF1dGhvcj5QYXJrLCBTLiBDLjwvYXV0aG9yPjxhdXRob3I+
+S2FuZywgSC4gWS48L2F1dGhvcj48YXV0aG9yPk5hLCBTLiBILjwvYXV0aG9yPjxhdXRob3I+TGlt
+LCBTLiBLLjwvYXV0aG9yPjwvYXV0aG9ycz48L2NvbnRyaWJ1dG9ycz48YXV0aC1hZGRyZXNzPkJh
+Y3RlcmlhbCBEaXNlYXNlIERpdmlzaW9uLCBBbmltYWwgYW5kIFBsYW50IFF1YXJhbnRpbmUgQWdl
+bmN5LCAxNzcgSHlla3NpbiA4LXJvLCBHaW1jaGVvbi1zaSwgR3llb25nc2FuZ2J1ay1kbyAzOTY2
+MCwgUmVwdWJsaWMgb2YgS29yZWEuJiN4RDtMYWJvcmF0b3J5IG9mIFZldGVyaW5hcnkgUGhhcm1h
+Y29raW5ldGljcyBhbmQgUGhhcm1hY29keW5hbWljcywgQ29sbGVnZSBvZiBWZXRlcmluYXJ5IE1l
+ZGljaW5lLCBLeXVuZ3Bvb2sgTmF0aW9uYWwgVW5pdmVyc2l0eSwgQnVrZ3UsIERhZWd1IDQxNTY2
+LCBSZXB1YmxpYyBvZiBLb3JlYS4mI3hEO0JhY3RlcmlhbCBEaXNlYXNlIERpdmlzaW9uLCBBbmlt
+YWwgYW5kIFBsYW50IFF1YXJhbnRpbmUgQWdlbmN5LCAxNzcgSHlla3NpbiA4LXJvLCBHaW1jaGVv
+bi1zaSwgR3llb25nc2FuZ2J1ay1kbyAzOTY2MCwgUmVwdWJsaWMgb2YgS29yZWEuIEVsZWN0cm9u
+aWMgYWRkcmVzczogaW1zazAwNDlAa29yZWEua3IuPC9hdXRoLWFkZHJlc3M+PHRpdGxlcz48dGl0
+bGU+QW50aW1pY3JvYmlhbCByZXNpc3RhbmNlIGFuZCBnZW5ldGljIGNoYXJhY3Rlcml6YXRpb24g
+b2YgY29hZ3VsYXNlLW5lZ2F0aXZlIHN0YXBoeWxvY29jY2kgZnJvbSBib3ZpbmUgbWFzdGl0aXMg
+bWlsayBzYW1wbGVzIGluIEtvcmVhPC90aXRsZT48c2Vjb25kYXJ5LXRpdGxlPkogRGFpcnkgU2Np
+PC9zZWNvbmRhcnktdGl0bGU+PC90aXRsZXM+PHBlcmlvZGljYWw+PGZ1bGwtdGl0bGU+SiBEYWly
+eSBTY2k8L2Z1bGwtdGl0bGU+PC9wZXJpb2RpY2FsPjxwYWdlcz4xMTQzOS0xMTQ0ODwvcGFnZXM+
+PHZvbHVtZT4xMDI8L3ZvbHVtZT48bnVtYmVyPjEyPC9udW1iZXI+PGVkaXRpb24+MjAxOTA5MjA8
+L2VkaXRpb24+PGtleXdvcmRzPjxrZXl3b3JkPkFuaW1hbHM8L2tleXdvcmQ+PGtleXdvcmQ+QW50
+aS1CYWN0ZXJpYWwgQWdlbnRzLypwaGFybWFjb2xvZ3k8L2tleXdvcmQ+PGtleXdvcmQ+Q2F0dGxl
+PC9rZXl3b3JkPjxrZXl3b3JkPkNvYWd1bGFzZS8qZ2VuZXRpY3M8L2tleXdvcmQ+PGtleXdvcmQ+
+RHJ1ZyBSZXNpc3RhbmNlLCBCYWN0ZXJpYWw8L2tleXdvcmQ+PGtleXdvcmQ+RmFybXM8L2tleXdv
+cmQ+PGtleXdvcmQ+RmVtYWxlPC9rZXl3b3JkPjxrZXl3b3JkPkdlbm90eXBlPC9rZXl3b3JkPjxr
+ZXl3b3JkPk1hc3RpdGlzLCBCb3ZpbmUvZXBpZGVtaW9sb2d5LyptaWNyb2Jpb2xvZ3k8L2tleXdv
+cmQ+PGtleXdvcmQ+TWlsay8qbWljcm9iaW9sb2d5PC9rZXl3b3JkPjxrZXl3b3JkPk94YWNpbGxp
+bi9waGFybWFjb2xvZ3k8L2tleXdvcmQ+PGtleXdvcmQ+UHJldmFsZW5jZTwva2V5d29yZD48a2V5
+d29yZD5SZXB1YmxpYyBvZiBLb3JlYS9lcGlkZW1pb2xvZ3k8L2tleXdvcmQ+PGtleXdvcmQ+U3Rh
+cGh5bG9jb2NjYWwgSW5mZWN0aW9ucy9lcGlkZW1pb2xvZ3kvbWljcm9iaW9sb2d5Lyp2ZXRlcmlu
+YXJ5PC9rZXl3b3JkPjxrZXl3b3JkPlN0YXBoeWxvY29jY3VzLypkcnVnIGVmZmVjdHM8L2tleXdv
+cmQ+PGtleXdvcmQ+U3RhcGh5bG9jb2NjdXMgZXBpZGVybWlkaXMvZHJ1ZyBlZmZlY3RzPC9rZXl3
+b3JkPjxrZXl3b3JkPmFudGltaWNyb2JpYWwgcmVzaXN0YW5jZTwva2V5d29yZD48a2V5d29yZD5j
+b2FndWxhc2UtbmVnYXRpdmUgc3RhcGh5bG9jb2NjaTwva2V5d29yZD48a2V5d29yZD5tYXN0aXRp
+cyBpbiBkYWlyeSBjYXR0bGU8L2tleXdvcmQ+PGtleXdvcmQ+bWV0aGljaWxsaW4gcmVzaXN0YW5j
+ZTwva2V5d29yZD48a2V5d29yZD5tb2xlY3VsYXIgdHlwaW5nPC9rZXl3b3JkPjwva2V5d29yZHM+
+PGRhdGVzPjx5ZWFyPjIwMTk8L3llYXI+PHB1Yi1kYXRlcz48ZGF0ZT5EZWM8L2RhdGU+PC9wdWIt
+ZGF0ZXM+PC9kYXRlcz48aXNibj4wMDIyLTAzMDI8L2lzYm4+PGFjY2Vzc2lvbi1udW0+MzE1NDgw
+NjE8L2FjY2Vzc2lvbi1udW0+PHVybHM+PC91cmxzPjxlbGVjdHJvbmljLXJlc291cmNlLW51bT4x
+MC4zMTY4L2pkcy4yMDE5LTE3MDI4PC9lbGVjdHJvbmljLXJlc291cmNlLW51bT48cmVtb3RlLWRh
+dGFiYXNlLXByb3ZpZGVyPk5MTTwvcmVtb3RlLWRhdGFiYXNlLXByb3ZpZGVyPjxsYW5ndWFnZT5l
+bmc8L2xhbmd1YWdlPjwvcmVjb3JkPjwvQ2l0ZT48L0VuZE5vdGU+
+</w:fldData>
+        </w:fldChar>
       </w:r>
       <w:r>
         <w:rPr>
           <w:rFonts w:cstheme="minorHAnsi"/>
           <w:color w:val="212121"/>
+          <w:sz w:val="24"/>
+          <w:szCs w:val="24"/>
           <w:shd w:val="clear" w:color="auto" w:fill="FFFFFF"/>
         </w:rPr>
-        <w:fldChar w:fldCharType="end"/>
+        <w:instrText xml:space="preserve"> ADDIN EN.CITE </w:instrText>
       </w:r>
       <w:r>
         <w:rPr>
           <w:rFonts w:cstheme="minorHAnsi"/>
           <w:color w:val="212121"/>
+          <w:sz w:val="24"/>
+          <w:szCs w:val="24"/>
           <w:shd w:val="clear" w:color="auto" w:fill="FFFFFF"/>
         </w:rPr>
-        <w:t xml:space="preserve">, and 29% </w:t>
+        <w:fldChar w:fldCharType="begin">
+          <w:fldData xml:space="preserve">PEVuZE5vdGU+PENpdGUgSGlkZGVuPSIxIj48QXV0aG9yPktpbTwvQXV0aG9yPjxZZWFyPjIwMTk8
+L1llYXI+PFJlY051bT44MTQ8L1JlY051bT48cmVjb3JkPjxyZWMtbnVtYmVyPjgxNDwvcmVjLW51
+bWJlcj48Zm9yZWlnbi1rZXlzPjxrZXkgYXBwPSJFTiIgZGItaWQ9InBzczVkZTB3YXNwMnQ5ZXM1
+dHU1ZXZ6cGEyc3ZzZHJ2ZWF4OSIgdGltZXN0YW1wPSIxNzIwNzk5MzM1Ij44MTQ8L2tleT48L2Zv
+cmVpZ24ta2V5cz48cmVmLXR5cGUgbmFtZT0iSm91cm5hbCBBcnRpY2xlIj4xNzwvcmVmLXR5cGU+
+PGNvbnRyaWJ1dG9ycz48YXV0aG9ycz48YXV0aG9yPktpbSwgUy4gSi48L2F1dGhvcj48YXV0aG9y
+Pk1vb24sIEQuIEMuPC9hdXRob3I+PGF1dGhvcj5QYXJrLCBTLiBDLjwvYXV0aG9yPjxhdXRob3I+
+S2FuZywgSC4gWS48L2F1dGhvcj48YXV0aG9yPk5hLCBTLiBILjwvYXV0aG9yPjxhdXRob3I+TGlt
+LCBTLiBLLjwvYXV0aG9yPjwvYXV0aG9ycz48L2NvbnRyaWJ1dG9ycz48YXV0aC1hZGRyZXNzPkJh
+Y3RlcmlhbCBEaXNlYXNlIERpdmlzaW9uLCBBbmltYWwgYW5kIFBsYW50IFF1YXJhbnRpbmUgQWdl
+bmN5LCAxNzcgSHlla3NpbiA4LXJvLCBHaW1jaGVvbi1zaSwgR3llb25nc2FuZ2J1ay1kbyAzOTY2
+MCwgUmVwdWJsaWMgb2YgS29yZWEuJiN4RDtMYWJvcmF0b3J5IG9mIFZldGVyaW5hcnkgUGhhcm1h
+Y29raW5ldGljcyBhbmQgUGhhcm1hY29keW5hbWljcywgQ29sbGVnZSBvZiBWZXRlcmluYXJ5IE1l
+ZGljaW5lLCBLeXVuZ3Bvb2sgTmF0aW9uYWwgVW5pdmVyc2l0eSwgQnVrZ3UsIERhZWd1IDQxNTY2
+LCBSZXB1YmxpYyBvZiBLb3JlYS4mI3hEO0JhY3RlcmlhbCBEaXNlYXNlIERpdmlzaW9uLCBBbmlt
+YWwgYW5kIFBsYW50IFF1YXJhbnRpbmUgQWdlbmN5LCAxNzcgSHlla3NpbiA4LXJvLCBHaW1jaGVv
+bi1zaSwgR3llb25nc2FuZ2J1ay1kbyAzOTY2MCwgUmVwdWJsaWMgb2YgS29yZWEuIEVsZWN0cm9u
+aWMgYWRkcmVzczogaW1zazAwNDlAa29yZWEua3IuPC9hdXRoLWFkZHJlc3M+PHRpdGxlcz48dGl0
+bGU+QW50aW1pY3JvYmlhbCByZXNpc3RhbmNlIGFuZCBnZW5ldGljIGNoYXJhY3Rlcml6YXRpb24g
+b2YgY29hZ3VsYXNlLW5lZ2F0aXZlIHN0YXBoeWxvY29jY2kgZnJvbSBib3ZpbmUgbWFzdGl0aXMg
+bWlsayBzYW1wbGVzIGluIEtvcmVhPC90aXRsZT48c2Vjb25kYXJ5LXRpdGxlPkogRGFpcnkgU2Np
+PC9zZWNvbmRhcnktdGl0bGU+PC90aXRsZXM+PHBlcmlvZGljYWw+PGZ1bGwtdGl0bGU+SiBEYWly
+eSBTY2k8L2Z1bGwtdGl0bGU+PC9wZXJpb2RpY2FsPjxwYWdlcz4xMTQzOS0xMTQ0ODwvcGFnZXM+
+PHZvbHVtZT4xMDI8L3ZvbHVtZT48bnVtYmVyPjEyPC9udW1iZXI+PGVkaXRpb24+MjAxOTA5MjA8
+L2VkaXRpb24+PGtleXdvcmRzPjxrZXl3b3JkPkFuaW1hbHM8L2tleXdvcmQ+PGtleXdvcmQ+QW50
+aS1CYWN0ZXJpYWwgQWdlbnRzLypwaGFybWFjb2xvZ3k8L2tleXdvcmQ+PGtleXdvcmQ+Q2F0dGxl
+PC9rZXl3b3JkPjxrZXl3b3JkPkNvYWd1bGFzZS8qZ2VuZXRpY3M8L2tleXdvcmQ+PGtleXdvcmQ+
+RHJ1ZyBSZXNpc3RhbmNlLCBCYWN0ZXJpYWw8L2tleXdvcmQ+PGtleXdvcmQ+RmFybXM8L2tleXdv
+cmQ+PGtleXdvcmQ+RmVtYWxlPC9rZXl3b3JkPjxrZXl3b3JkPkdlbm90eXBlPC9rZXl3b3JkPjxr
+ZXl3b3JkPk1hc3RpdGlzLCBCb3ZpbmUvZXBpZGVtaW9sb2d5LyptaWNyb2Jpb2xvZ3k8L2tleXdv
+cmQ+PGtleXdvcmQ+TWlsay8qbWljcm9iaW9sb2d5PC9rZXl3b3JkPjxrZXl3b3JkPk94YWNpbGxp
+bi9waGFybWFjb2xvZ3k8L2tleXdvcmQ+PGtleXdvcmQ+UHJldmFsZW5jZTwva2V5d29yZD48a2V5
+d29yZD5SZXB1YmxpYyBvZiBLb3JlYS9lcGlkZW1pb2xvZ3k8L2tleXdvcmQ+PGtleXdvcmQ+U3Rh
+cGh5bG9jb2NjYWwgSW5mZWN0aW9ucy9lcGlkZW1pb2xvZ3kvbWljcm9iaW9sb2d5Lyp2ZXRlcmlu
+YXJ5PC9rZXl3b3JkPjxrZXl3b3JkPlN0YXBoeWxvY29jY3VzLypkcnVnIGVmZmVjdHM8L2tleXdv
+cmQ+PGtleXdvcmQ+U3RhcGh5bG9jb2NjdXMgZXBpZGVybWlkaXMvZHJ1ZyBlZmZlY3RzPC9rZXl3
+b3JkPjxrZXl3b3JkPmFudGltaWNyb2JpYWwgcmVzaXN0YW5jZTwva2V5d29yZD48a2V5d29yZD5j
+b2FndWxhc2UtbmVnYXRpdmUgc3RhcGh5bG9jb2NjaTwva2V5d29yZD48a2V5d29yZD5tYXN0aXRp
+cyBpbiBkYWlyeSBjYXR0bGU8L2tleXdvcmQ+PGtleXdvcmQ+bWV0aGljaWxsaW4gcmVzaXN0YW5j
+ZTwva2V5d29yZD48a2V5d29yZD5tb2xlY3VsYXIgdHlwaW5nPC9rZXl3b3JkPjwva2V5d29yZHM+
+PGRhdGVzPjx5ZWFyPjIwMTk8L3llYXI+PHB1Yi1kYXRlcz48ZGF0ZT5EZWM8L2RhdGU+PC9wdWIt
+ZGF0ZXM+PC9kYXRlcz48aXNibj4wMDIyLTAzMDI8L2lzYm4+PGFjY2Vzc2lvbi1udW0+MzE1NDgw
+NjE8L2FjY2Vzc2lvbi1udW0+PHVybHM+PC91cmxzPjxlbGVjdHJvbmljLXJlc291cmNlLW51bT4x
+MC4zMTY4L2pkcy4yMDE5LTE3MDI4PC9lbGVjdHJvbmljLXJlc291cmNlLW51bT48cmVtb3RlLWRh
+dGFiYXNlLXByb3ZpZGVyPk5MTTwvcmVtb3RlLWRhdGFiYXNlLXByb3ZpZGVyPjxsYW5ndWFnZT5l
+bmc8L2xhbmd1YWdlPjwvcmVjb3JkPjwvQ2l0ZT48L0VuZE5vdGU+
+</w:fldData>
+        </w:fldChar>
       </w:r>
       <w:r>
         <w:rPr>
           <w:rFonts w:cstheme="minorHAnsi"/>
           <w:color w:val="212121"/>
+          <w:sz w:val="24"/>
+          <w:szCs w:val="24"/>
           <w:shd w:val="clear" w:color="auto" w:fill="FFFFFF"/>
         </w:rPr>
-        <w:fldChar w:fldCharType="begin"/>
+        <w:instrText xml:space="preserve"> ADDIN EN.CITE.DATA </w:instrText>
       </w:r>
       <w:r>
         <w:rPr>
           <w:rFonts w:cstheme="minorHAnsi"/>
           <w:color w:val="212121"/>
+          <w:sz w:val="24"/>
+          <w:szCs w:val="24"/>
           <w:shd w:val="clear" w:color="auto" w:fill="FFFFFF"/>
         </w:rPr>
-        <w:instrText xml:space="preserve"> ADDIN EN.CITE &lt;EndNote&gt;&lt;Cite&gt;&lt;Author&gt;Persson Waller&lt;/Author&gt;&lt;Year&gt;2011&lt;/Year&gt;&lt;RecNum&gt;711&lt;/RecNum&gt;&lt;DisplayText&gt;(Persson Waller et al. 2011)&lt;/DisplayText&gt;&lt;record&gt;&lt;rec-number&gt;711&lt;/rec-number&gt;&lt;foreign-keys&gt;&lt;key app="EN" db-id="pss5de0wasp2t9es5tu5evzpa2svsdrveax9" timestamp="1712857942"&gt;711&lt;/key&gt;&lt;/foreign-keys&gt;&lt;ref-type name="Journal Article"&gt;17&lt;/ref-type&gt;&lt;contributors&gt;&lt;authors&gt;&lt;author&gt;Persson Waller, K.&lt;/author&gt;&lt;author&gt;Aspán, A.&lt;/author&gt;&lt;author&gt;Nyman, A.&lt;/author&gt;&lt;author&gt;Persson, Y.&lt;/author&gt;&lt;author&gt;Grönlund Andersson, U.&lt;/author&gt;&lt;/authors&gt;&lt;/contributors&gt;&lt;titles&gt;&lt;title&gt;CNS species and antimicrobial resistance in clinical and subclinical bovine mastitis&lt;/title&gt;&lt;secondary-title&gt;Veterinary Microbiology&lt;/secondary-title&gt;&lt;/titles&gt;&lt;periodical&gt;&lt;full-title&gt;Veterinary Microbiology&lt;/full-title&gt;&lt;/periodical&gt;&lt;pages&gt;112-116&lt;/pages&gt;&lt;volume&gt;152&lt;/volume&gt;&lt;number&gt;1-2&lt;/number&gt;&lt;dates&gt;&lt;year&gt;2011&lt;/year&gt;&lt;/dates&gt;&lt;publisher&gt;Elsevier BV&lt;/publisher&gt;&lt;isbn&gt;0378-1135&lt;/isbn&gt;&lt;urls&gt;&lt;related-urls&gt;&lt;url&gt;https://dx.doi.org/10.1016/j.vetmic.2011.04.006&lt;/url&gt;&lt;/related-urls&gt;&lt;/urls&gt;&lt;electronic-resource-num&gt;10.1016/j.vetmic.2011.04.006&lt;/electronic-resource-num&gt;&lt;/record&gt;&lt;/Cite&gt;&lt;/EndNote&gt;</w:instrText>
       </w:r>
       <w:r>
         <w:rPr>
           <w:rFonts w:cstheme="minorHAnsi"/>
           <w:color w:val="212121"/>
+          <w:sz w:val="24"/>
+          <w:szCs w:val="24"/>
           <w:shd w:val="clear" w:color="auto" w:fill="FFFFFF"/>
         </w:rPr>
-        <w:fldChar w:fldCharType="separate"/>
-      </w:r>
-      <w:r>
-        <w:rPr>
-          <w:rFonts w:cstheme="minorHAnsi"/>
-          <w:noProof/>
-          <w:color w:val="212121"/>
-          <w:shd w:val="clear" w:color="auto" w:fill="FFFFFF"/>
-        </w:rPr>
-        <w:t>(Persson Waller et al. 2011)</w:t>
+        <w:fldChar w:fldCharType="end"/>
       </w:r>
       <w:r>
         <w:rPr>
           <w:rFonts w:cstheme="minorHAnsi"/>
           <w:color w:val="212121"/>
+          <w:sz w:val="24"/>
+          <w:szCs w:val="24"/>
           <w:shd w:val="clear" w:color="auto" w:fill="FFFFFF"/>
         </w:rPr>
-        <w:fldChar w:fldCharType="end"/>
+        <w:fldChar w:fldCharType="separate"/>
       </w:r>
       <w:r>
         <w:rPr>
           <w:rFonts w:cstheme="minorHAnsi"/>
           <w:color w:val="212121"/>
+          <w:sz w:val="24"/>
+          <w:szCs w:val="24"/>
           <w:shd w:val="clear" w:color="auto" w:fill="FFFFFF"/>
         </w:rPr>
-        <w:t xml:space="preserve">, while a Korean study found 14% of NASM isolates were resistant to penicillin </w:t>
+        <w:fldChar w:fldCharType="end"/>
       </w:r>
       <w:r>
         <w:rPr>
           <w:rFonts w:cstheme="minorHAnsi"/>
           <w:color w:val="212121"/>
+          <w:sz w:val="24"/>
+          <w:szCs w:val="24"/>
           <w:shd w:val="clear" w:color="auto" w:fill="FFFFFF"/>
         </w:rPr>
-        <w:fldChar w:fldCharType="begin">
-          <w:fldData xml:space="preserve">PEVuZE5vdGU+PENpdGU+PEF1dGhvcj5LaW08L0F1dGhvcj48WWVhcj4yMDE5PC9ZZWFyPjxSZWNO
-dW0+ODE0PC9SZWNOdW0+PERpc3BsYXlUZXh0PihLaW0gZXQgYWwuIDIwMTkpPC9EaXNwbGF5VGV4
-dD48cmVjb3JkPjxyZWMtbnVtYmVyPjgxNDwvcmVjLW51bWJlcj48Zm9yZWlnbi1rZXlzPjxrZXkg
-YXBwPSJFTiIgZGItaWQ9InBzczVkZTB3YXNwMnQ5ZXM1dHU1ZXZ6cGEyc3ZzZHJ2ZWF4OSIgdGlt
-ZXN0YW1wPSIxNzIwNzk5MzM1Ij44MTQ8L2tleT48L2ZvcmVpZ24ta2V5cz48cmVmLXR5cGUgbmFt
-ZT0iSm91cm5hbCBBcnRpY2xlIj4xNzwvcmVmLXR5cGU+PGNvbnRyaWJ1dG9ycz48YXV0aG9ycz48
-YXV0aG9yPktpbSwgUy4gSi48L2F1dGhvcj48YXV0aG9yPk1vb24sIEQuIEMuPC9hdXRob3I+PGF1
-dGhvcj5QYXJrLCBTLiBDLjwvYXV0aG9yPjxhdXRob3I+S2FuZywgSC4gWS48L2F1dGhvcj48YXV0
-aG9yPk5hLCBTLiBILjwvYXV0aG9yPjxhdXRob3I+TGltLCBTLiBLLjwvYXV0aG9yPjwvYXV0aG9y
-cz48L2NvbnRyaWJ1dG9ycz48YXV0aC1hZGRyZXNzPkJhY3RlcmlhbCBEaXNlYXNlIERpdmlzaW9u
-LCBBbmltYWwgYW5kIFBsYW50IFF1YXJhbnRpbmUgQWdlbmN5LCAxNzcgSHlla3NpbiA4LXJvLCBH
-aW1jaGVvbi1zaSwgR3llb25nc2FuZ2J1ay1kbyAzOTY2MCwgUmVwdWJsaWMgb2YgS29yZWEuJiN4
-RDtMYWJvcmF0b3J5IG9mIFZldGVyaW5hcnkgUGhhcm1hY29raW5ldGljcyBhbmQgUGhhcm1hY29k
-eW5hbWljcywgQ29sbGVnZSBvZiBWZXRlcmluYXJ5IE1lZGljaW5lLCBLeXVuZ3Bvb2sgTmF0aW9u
-YWwgVW5pdmVyc2l0eSwgQnVrZ3UsIERhZWd1IDQxNTY2LCBSZXB1YmxpYyBvZiBLb3JlYS4mI3hE
-O0JhY3RlcmlhbCBEaXNlYXNlIERpdmlzaW9uLCBBbmltYWwgYW5kIFBsYW50IFF1YXJhbnRpbmUg
-QWdlbmN5LCAxNzcgSHlla3NpbiA4LXJvLCBHaW1jaGVvbi1zaSwgR3llb25nc2FuZ2J1ay1kbyAz
-OTY2MCwgUmVwdWJsaWMgb2YgS29yZWEuIEVsZWN0cm9uaWMgYWRkcmVzczogaW1zazAwNDlAa29y
-ZWEua3IuPC9hdXRoLWFkZHJlc3M+PHRpdGxlcz48dGl0bGU+QW50aW1pY3JvYmlhbCByZXNpc3Rh
-bmNlIGFuZCBnZW5ldGljIGNoYXJhY3Rlcml6YXRpb24gb2YgY29hZ3VsYXNlLW5lZ2F0aXZlIHN0
-YXBoeWxvY29jY2kgZnJvbSBib3ZpbmUgbWFzdGl0aXMgbWlsayBzYW1wbGVzIGluIEtvcmVhPC90
-aXRsZT48c2Vjb25kYXJ5LXRpdGxlPkogRGFpcnkgU2NpPC9zZWNvbmRhcnktdGl0bGU+PC90aXRs
-ZXM+PHBlcmlvZGljYWw+PGZ1bGwtdGl0bGU+SiBEYWlyeSBTY2k8L2Z1bGwtdGl0bGU+PC9wZXJp
-b2RpY2FsPjxwYWdlcz4xMTQzOS0xMTQ0ODwvcGFnZXM+PHZvbHVtZT4xMDI8L3ZvbHVtZT48bnVt
-YmVyPjEyPC9udW1iZXI+PGVkaXRpb24+MjAxOTA5MjA8L2VkaXRpb24+PGtleXdvcmRzPjxrZXl3
-b3JkPkFuaW1hbHM8L2tleXdvcmQ+PGtleXdvcmQ+QW50aS1CYWN0ZXJpYWwgQWdlbnRzLypwaGFy
-bWFjb2xvZ3k8L2tleXdvcmQ+PGtleXdvcmQ+Q2F0dGxlPC9rZXl3b3JkPjxrZXl3b3JkPkNvYWd1
-bGFzZS8qZ2VuZXRpY3M8L2tleXdvcmQ+PGtleXdvcmQ+RHJ1ZyBSZXNpc3RhbmNlLCBCYWN0ZXJp
-YWw8L2tleXdvcmQ+PGtleXdvcmQ+RmFybXM8L2tleXdvcmQ+PGtleXdvcmQ+RmVtYWxlPC9rZXl3
-b3JkPjxrZXl3b3JkPkdlbm90eXBlPC9rZXl3b3JkPjxrZXl3b3JkPk1hc3RpdGlzLCBCb3ZpbmUv
-ZXBpZGVtaW9sb2d5LyptaWNyb2Jpb2xvZ3k8L2tleXdvcmQ+PGtleXdvcmQ+TWlsay8qbWljcm9i
-aW9sb2d5PC9rZXl3b3JkPjxrZXl3b3JkPk94YWNpbGxpbi9waGFybWFjb2xvZ3k8L2tleXdvcmQ+
-PGtleXdvcmQ+UHJldmFsZW5jZTwva2V5d29yZD48a2V5d29yZD5SZXB1YmxpYyBvZiBLb3JlYS9l
-cGlkZW1pb2xvZ3k8L2tleXdvcmQ+PGtleXdvcmQ+U3RhcGh5bG9jb2NjYWwgSW5mZWN0aW9ucy9l
-cGlkZW1pb2xvZ3kvbWljcm9iaW9sb2d5Lyp2ZXRlcmluYXJ5PC9rZXl3b3JkPjxrZXl3b3JkPlN0
-YXBoeWxvY29jY3VzLypkcnVnIGVmZmVjdHM8L2tleXdvcmQ+PGtleXdvcmQ+U3RhcGh5bG9jb2Nj
-dXMgZXBpZGVybWlkaXMvZHJ1ZyBlZmZlY3RzPC9rZXl3b3JkPjxrZXl3b3JkPmFudGltaWNyb2Jp
-YWwgcmVzaXN0YW5jZTwva2V5d29yZD48a2V5d29yZD5jb2FndWxhc2UtbmVnYXRpdmUgc3RhcGh5
-bG9jb2NjaTwva2V5d29yZD48a2V5d29yZD5tYXN0aXRpcyBpbiBkYWlyeSBjYXR0bGU8L2tleXdv
-cmQ+PGtleXdvcmQ+bWV0aGljaWxsaW4gcmVzaXN0YW5jZTwva2V5d29yZD48a2V5d29yZD5tb2xl
-Y3VsYXIgdHlwaW5nPC9rZXl3b3JkPjwva2V5d29yZHM+PGRhdGVzPjx5ZWFyPjIwMTk8L3llYXI+
-PHB1Yi1kYXRlcz48ZGF0ZT5EZWM8L2RhdGU+PC9wdWItZGF0ZXM+PC9kYXRlcz48aXNibj4wMDIy
-LTAzMDI8L2lzYm4+PGFjY2Vzc2lvbi1udW0+MzE1NDgwNjE8L2FjY2Vzc2lvbi1udW0+PHVybHM+
-PC91cmxzPjxlbGVjdHJvbmljLXJlc291cmNlLW51bT4xMC4zMTY4L2pkcy4yMDE5LTE3MDI4PC9l
-bGVjdHJvbmljLXJlc291cmNlLW51bT48cmVtb3RlLWRhdGFiYXNlLXByb3ZpZGVyPk5MTTwvcmVt
-b3RlLWRhdGFiYXNlLXByb3ZpZGVyPjxsYW5ndWFnZT5lbmc8L2xhbmd1YWdlPjwvcmVjb3JkPjwv
-Q2l0ZT48L0VuZE5vdGU+AG==
-</w:fldData>
-        </w:fldChar>
+        <w:t xml:space="preserve">β-lactam antibiotics are among the few choices for treating mastitis in the US, with first- and third-generation cephalosporins being the most commonly-used mastitis treatments </w:t>
       </w:r>
       <w:r>
         <w:rPr>
           <w:rFonts w:cstheme="minorHAnsi"/>
           <w:color w:val="212121"/>
-          <w:shd w:val="clear" w:color="auto" w:fill="FFFFFF"/>
-        </w:rPr>
-        <w:instrText xml:space="preserve"> ADDIN EN.CITE </w:instrText>
-      </w:r>
-      <w:r>
-        <w:rPr>
-          <w:rFonts w:cstheme="minorHAnsi"/>
-          <w:color w:val="212121"/>
-          <w:shd w:val="clear" w:color="auto" w:fill="FFFFFF"/>
-        </w:rPr>
-        <w:fldChar w:fldCharType="begin">
-          <w:fldData xml:space="preserve">PEVuZE5vdGU+PENpdGU+PEF1dGhvcj5LaW08L0F1dGhvcj48WWVhcj4yMDE5PC9ZZWFyPjxSZWNO
-dW0+ODE0PC9SZWNOdW0+PERpc3BsYXlUZXh0PihLaW0gZXQgYWwuIDIwMTkpPC9EaXNwbGF5VGV4
-dD48cmVjb3JkPjxyZWMtbnVtYmVyPjgxNDwvcmVjLW51bWJlcj48Zm9yZWlnbi1rZXlzPjxrZXkg
-YXBwPSJFTiIgZGItaWQ9InBzczVkZTB3YXNwMnQ5ZXM1dHU1ZXZ6cGEyc3ZzZHJ2ZWF4OSIgdGlt
-ZXN0YW1wPSIxNzIwNzk5MzM1Ij44MTQ8L2tleT48L2ZvcmVpZ24ta2V5cz48cmVmLXR5cGUgbmFt
-ZT0iSm91cm5hbCBBcnRpY2xlIj4xNzwvcmVmLXR5cGU+PGNvbnRyaWJ1dG9ycz48YXV0aG9ycz48
-YXV0aG9yPktpbSwgUy4gSi48L2F1dGhvcj48YXV0aG9yPk1vb24sIEQuIEMuPC9hdXRob3I+PGF1
-dGhvcj5QYXJrLCBTLiBDLjwvYXV0aG9yPjxhdXRob3I+S2FuZywgSC4gWS48L2F1dGhvcj48YXV0
-aG9yPk5hLCBTLiBILjwvYXV0aG9yPjxhdXRob3I+TGltLCBTLiBLLjwvYXV0aG9yPjwvYXV0aG9y
-cz48L2NvbnRyaWJ1dG9ycz48YXV0aC1hZGRyZXNzPkJhY3RlcmlhbCBEaXNlYXNlIERpdmlzaW9u
-LCBBbmltYWwgYW5kIFBsYW50IFF1YXJhbnRpbmUgQWdlbmN5LCAxNzcgSHlla3NpbiA4LXJvLCBH
-aW1jaGVvbi1zaSwgR3llb25nc2FuZ2J1ay1kbyAzOTY2MCwgUmVwdWJsaWMgb2YgS29yZWEuJiN4
-RDtMYWJvcmF0b3J5IG9mIFZldGVyaW5hcnkgUGhhcm1hY29raW5ldGljcyBhbmQgUGhhcm1hY29k
-eW5hbWljcywgQ29sbGVnZSBvZiBWZXRlcmluYXJ5IE1lZGljaW5lLCBLeXVuZ3Bvb2sgTmF0aW9u
-YWwgVW5pdmVyc2l0eSwgQnVrZ3UsIERhZWd1IDQxNTY2LCBSZXB1YmxpYyBvZiBLb3JlYS4mI3hE
-O0JhY3RlcmlhbCBEaXNlYXNlIERpdmlzaW9uLCBBbmltYWwgYW5kIFBsYW50IFF1YXJhbnRpbmUg
-QWdlbmN5LCAxNzcgSHlla3NpbiA4LXJvLCBHaW1jaGVvbi1zaSwgR3llb25nc2FuZ2J1ay1kbyAz
-OTY2MCwgUmVwdWJsaWMgb2YgS29yZWEuIEVsZWN0cm9uaWMgYWRkcmVzczogaW1zazAwNDlAa29y
-ZWEua3IuPC9hdXRoLWFkZHJlc3M+PHRpdGxlcz48dGl0bGU+QW50aW1pY3JvYmlhbCByZXNpc3Rh
-bmNlIGFuZCBnZW5ldGljIGNoYXJhY3Rlcml6YXRpb24gb2YgY29hZ3VsYXNlLW5lZ2F0aXZlIHN0
-YXBoeWxvY29jY2kgZnJvbSBib3ZpbmUgbWFzdGl0aXMgbWlsayBzYW1wbGVzIGluIEtvcmVhPC90
-aXRsZT48c2Vjb25kYXJ5LXRpdGxlPkogRGFpcnkgU2NpPC9zZWNvbmRhcnktdGl0bGU+PC90aXRs
-ZXM+PHBlcmlvZGljYWw+PGZ1bGwtdGl0bGU+SiBEYWlyeSBTY2k8L2Z1bGwtdGl0bGU+PC9wZXJp
-b2RpY2FsPjxwYWdlcz4xMTQzOS0xMTQ0ODwvcGFnZXM+PHZvbHVtZT4xMDI8L3ZvbHVtZT48bnVt
-YmVyPjEyPC9udW1iZXI+PGVkaXRpb24+MjAxOTA5MjA8L2VkaXRpb24+PGtleXdvcmRzPjxrZXl3
-b3JkPkFuaW1hbHM8L2tleXdvcmQ+PGtleXdvcmQ+QW50aS1CYWN0ZXJpYWwgQWdlbnRzLypwaGFy
-bWFjb2xvZ3k8L2tleXdvcmQ+PGtleXdvcmQ+Q2F0dGxlPC9rZXl3b3JkPjxrZXl3b3JkPkNvYWd1
-bGFzZS8qZ2VuZXRpY3M8L2tleXdvcmQ+PGtleXdvcmQ+RHJ1ZyBSZXNpc3RhbmNlLCBCYWN0ZXJp
-YWw8L2tleXdvcmQ+PGtleXdvcmQ+RmFybXM8L2tleXdvcmQ+PGtleXdvcmQ+RmVtYWxlPC9rZXl3
-b3JkPjxrZXl3b3JkPkdlbm90eXBlPC9rZXl3b3JkPjxrZXl3b3JkPk1hc3RpdGlzLCBCb3ZpbmUv
-ZXBpZGVtaW9sb2d5LyptaWNyb2Jpb2xvZ3k8L2tleXdvcmQ+PGtleXdvcmQ+TWlsay8qbWljcm9i
-aW9sb2d5PC9rZXl3b3JkPjxrZXl3b3JkPk94YWNpbGxpbi9waGFybWFjb2xvZ3k8L2tleXdvcmQ+
-PGtleXdvcmQ+UHJldmFsZW5jZTwva2V5d29yZD48a2V5d29yZD5SZXB1YmxpYyBvZiBLb3JlYS9l
-cGlkZW1pb2xvZ3k8L2tleXdvcmQ+PGtleXdvcmQ+U3RhcGh5bG9jb2NjYWwgSW5mZWN0aW9ucy9l
-cGlkZW1pb2xvZ3kvbWljcm9iaW9sb2d5Lyp2ZXRlcmluYXJ5PC9rZXl3b3JkPjxrZXl3b3JkPlN0
-YXBoeWxvY29jY3VzLypkcnVnIGVmZmVjdHM8L2tleXdvcmQ+PGtleXdvcmQ+U3RhcGh5bG9jb2Nj
-dXMgZXBpZGVybWlkaXMvZHJ1ZyBlZmZlY3RzPC9rZXl3b3JkPjxrZXl3b3JkPmFudGltaWNyb2Jp
-YWwgcmVzaXN0YW5jZTwva2V5d29yZD48a2V5d29yZD5jb2FndWxhc2UtbmVnYXRpdmUgc3RhcGh5
-bG9jb2NjaTwva2V5d29yZD48a2V5d29yZD5tYXN0aXRpcyBpbiBkYWlyeSBjYXR0bGU8L2tleXdv
-cmQ+PGtleXdvcmQ+bWV0aGljaWxsaW4gcmVzaXN0YW5jZTwva2V5d29yZD48a2V5d29yZD5tb2xl
-Y3VsYXIgdHlwaW5nPC9rZXl3b3JkPjwva2V5d29yZHM+PGRhdGVzPjx5ZWFyPjIwMTk8L3llYXI+
-PHB1Yi1kYXRlcz48ZGF0ZT5EZWM8L2RhdGU+PC9wdWItZGF0ZXM+PC9kYXRlcz48aXNibj4wMDIy
-LTAzMDI8L2lzYm4+PGFjY2Vzc2lvbi1udW0+MzE1NDgwNjE8L2FjY2Vzc2lvbi1udW0+PHVybHM+
-PC91cmxzPjxlbGVjdHJvbmljLXJlc291cmNlLW51bT4xMC4zMTY4L2pkcy4yMDE5LTE3MDI4PC9l
-bGVjdHJvbmljLXJlc291cmNlLW51bT48cmVtb3RlLWRhdGFiYXNlLXByb3ZpZGVyPk5MTTwvcmVt
-b3RlLWRhdGFiYXNlLXByb3ZpZGVyPjxsYW5ndWFnZT5lbmc8L2xhbmd1YWdlPjwvcmVjb3JkPjwv
-Q2l0ZT48L0VuZE5vdGU+AG==
-</w:fldData>
-        </w:fldChar>
-      </w:r>
-      <w:r>
-        <w:rPr>
-          <w:rFonts w:cstheme="minorHAnsi"/>
-          <w:color w:val="212121"/>
-          <w:shd w:val="clear" w:color="auto" w:fill="FFFFFF"/>
-        </w:rPr>
-        <w:instrText xml:space="preserve"> ADDIN EN.CITE.DATA </w:instrText>
-      </w:r>
-      <w:r>
-        <w:rPr>
-          <w:rFonts w:cstheme="minorHAnsi"/>
-          <w:color w:val="212121"/>
-          <w:shd w:val="clear" w:color="auto" w:fill="FFFFFF"/>
-        </w:rPr>
-      </w:r>
-      <w:r>
-        <w:rPr>
-          <w:rFonts w:cstheme="minorHAnsi"/>
-          <w:color w:val="212121"/>
-          <w:shd w:val="clear" w:color="auto" w:fill="FFFFFF"/>
-        </w:rPr>
-        <w:fldChar w:fldCharType="end"/>
-      </w:r>
-      <w:r>
-        <w:rPr>
-          <w:rFonts w:cstheme="minorHAnsi"/>
-          <w:color w:val="212121"/>
-          <w:shd w:val="clear" w:color="auto" w:fill="FFFFFF"/>
-        </w:rPr>
-        <w:fldChar w:fldCharType="separate"/>
-      </w:r>
-      <w:r>
-        <w:rPr>
-          <w:rFonts w:cstheme="minorHAnsi"/>
-          <w:noProof/>
-          <w:color w:val="212121"/>
-          <w:shd w:val="clear" w:color="auto" w:fill="FFFFFF"/>
-        </w:rPr>
-        <w:t>(Kim et al. 2019)</w:t>
-      </w:r>
-      <w:r>
-        <w:rPr>
-          <w:rFonts w:cstheme="minorHAnsi"/>
-          <w:color w:val="212121"/>
-          <w:shd w:val="clear" w:color="auto" w:fill="FFFFFF"/>
-        </w:rPr>
-        <w:fldChar w:fldCharType="end"/>
-      </w:r>
-      <w:r>
-        <w:rPr>
-          <w:rFonts w:cstheme="minorHAnsi"/>
-          <w:color w:val="212121"/>
-          <w:shd w:val="clear" w:color="auto" w:fill="FFFFFF"/>
-        </w:rPr>
-        <w:t xml:space="preserve"> and </w:t>
-      </w:r>
-      <w:r>
-        <w:rPr>
-          <w:rFonts w:cstheme="minorHAnsi"/>
-          <w:color w:val="212121"/>
-          <w:shd w:val="clear" w:color="auto" w:fill="FFFFFF"/>
-        </w:rPr>
-        <w:fldChar w:fldCharType="begin">
-          <w:fldData xml:space="preserve">PEVuZE5vdGU+PENpdGUgQXV0aG9yWWVhcj0iMSI+PEF1dGhvcj5Ob2JyZWdhPC9BdXRob3I+PFll
-YXI+MjAxODwvWWVhcj48UmVjTnVtPjgwOTwvUmVjTnVtPjxEaXNwbGF5VGV4dD5Ob2JyZWdhIGV0
-IGFsLiAoMjAxOCk8L0Rpc3BsYXlUZXh0PjxyZWNvcmQ+PHJlYy1udW1iZXI+ODA5PC9yZWMtbnVt
-YmVyPjxmb3JlaWduLWtleXM+PGtleSBhcHA9IkVOIiBkYi1pZD0icHNzNWRlMHdhc3AydDllczV0
-dTVldnpwYTJzdnNkcnZlYXg5IiB0aW1lc3RhbXA9IjE3MjA3OTcxMDkiPjgwOTwva2V5PjwvZm9y
-ZWlnbi1rZXlzPjxyZWYtdHlwZSBuYW1lPSJKb3VybmFsIEFydGljbGUiPjE3PC9yZWYtdHlwZT48
-Y29udHJpYnV0b3JzPjxhdXRob3JzPjxhdXRob3I+Tm9icmVnYSwgRC4gQi48L2F1dGhvcj48YXV0
-aG9yPk5hdXNoYWQsIFMuPC9hdXRob3I+PGF1dGhvcj5OYXF2aSwgUy4gQS48L2F1dGhvcj48YXV0
-aG9yPkNvbmRhcywgTC4gQS4gWi48L2F1dGhvcj48YXV0aG9yPlNhaW5pLCBWLjwvYXV0aG9yPjxh
-dXRob3I+S2FzdGVsaWMsIEouIFAuPC9hdXRob3I+PGF1dGhvcj5MdWJ5LCBDLjwvYXV0aG9yPjxh
-dXRob3I+RGUgQnVjaywgSi48L2F1dGhvcj48YXV0aG9yPkJhcmtlbWEsIEguIFcuPC9hdXRob3I+
-PC9hdXRob3JzPjwvY29udHJpYnV0b3JzPjxhdXRoLWFkZHJlc3M+RGVwYXJ0bWVudCBvZiBQcm9k
-dWN0aW9uIEFuaW1hbCBIZWFsdGgsIEZhY3VsdHkgb2YgVmV0ZXJpbmFyeSBNZWRpY2luZSwgVW5p
-dmVyc2l0eSBvZiBDYWxnYXJ5LCBDYWxnYXJ5LCBBQiwgQ2FuYWRhLiYjeEQ7Q2FuYWRpYW4gQm92
-aW5lIE1hc3RpdGlzIGFuZCBNaWxrIFF1YWxpdHkgUmVzZWFyY2ggTmV0d29yaywgU3QtSHlhY2lu
-dGhlLCBRQywgQ2FuYWRhLiYjeEQ7UG9wdWxhdGlvbiwgUHVibGljIGFuZCBJbmRpZ2Vub3VzIEhl
-YWx0aCBTdHJhdGVnaWMgQ2xpbmljYWwgTmV0d29yaywgQWxiZXJ0YSBIZWFsdGggU2VydmljZXMs
-IENhbGdhcnksIEFCLCBDYW5hZGEuJiN4RDtEZXBhcnRtZW50IG9mIExhcmdlIEFuaW1hbCBDbGlu
-aWNhbCBTY2llbmNlcywgV2VzdGVybiBDb2xsZWdlIG9mIFZldGVyaW5hcnkgTWVkaWNpbmUsIFVu
-aXZlcnNpdHkgb2YgU2Fza2F0Y2hld2FuLCBTYXNrYXRvb24sIFNLLCBDYW5hZGEuJiN4RDtEZXBh
-cnRtZW50IG9mIFJlcHJvZHVjdGlvbiwgT2JzdGV0cmljcyBhbmQgSGVyZCBIZWFsdGgsIEZhY3Vs
-dHkgb2YgVmV0ZXJpbmFyeSBNZWRpY2luZSwgR2hlbnQgVW5pdmVyc2l0eSwgR2hlbnQsIEJlbGdp
-dW0uPC9hdXRoLWFkZHJlc3M+PHRpdGxlcz48dGl0bGU+UHJldmFsZW5jZSBhbmQgR2VuZXRpYyBC
-YXNpcyBvZiBBbnRpbWljcm9iaWFsIFJlc2lzdGFuY2UgaW4gTm9uLWF1cmV1cyBTdGFwaHlsb2Nv
-Y2NpIElzb2xhdGVkIGZyb20gQ2FuYWRpYW4gRGFpcnkgSGVyZHM8L3RpdGxlPjxzZWNvbmRhcnkt
-dGl0bGU+RnJvbnQgTWljcm9iaW9sPC9zZWNvbmRhcnktdGl0bGU+PC90aXRsZXM+PHBlcmlvZGlj
-YWw+PGZ1bGwtdGl0bGU+RnJvbnQgTWljcm9iaW9sPC9mdWxsLXRpdGxlPjwvcGVyaW9kaWNhbD48
-cGFnZXM+MjU2PC9wYWdlcz48dm9sdW1lPjk8L3ZvbHVtZT48ZWRpdGlvbj4yMDE4MDIxNjwvZWRp
-dGlvbj48a2V5d29yZHM+PGtleXdvcmQ+YW50aW1pY3JvYmlhbCByZXNpc3RhbmNlPC9rZXl3b3Jk
-PjxrZXl3b3JkPmFudGltaWNyb2JpYWwgcmVzaXN0YW5jZSBnZW5lczwva2V5d29yZD48a2V5d29y
-ZD5jb2FndWxhc2UtbmVnYXRpdmUgc3RhcGh5bG9jb2NjaTwva2V5d29yZD48a2V5d29yZD5kYWly
-eTwva2V5d29yZD48a2V5d29yZD5tYXN0aXRpczwva2V5d29yZD48a2V5d29yZD5ub24tYXVyZXVz
-IHN0YXBoeWxvY29jY2k8L2tleXdvcmQ+PGtleXdvcmQ+cHJldmFsZW5jZTwva2V5d29yZD48L2tl
-eXdvcmRzPjxkYXRlcz48eWVhcj4yMDE4PC95ZWFyPjwvZGF0ZXM+PGlzYm4+MTY2NC0zMDJYIChQ
-cmludCkmI3hEOzE2NjQtMzAyeDwvaXNibj48YWNjZXNzaW9uLW51bT4yOTUwMzY0MjwvYWNjZXNz
-aW9uLW51bT48dXJscz48L3VybHM+PGN1c3RvbTI+UE1DNTgyMDM0ODwvY3VzdG9tMj48ZWxlY3Ry
-b25pYy1yZXNvdXJjZS1udW0+MTAuMzM4OS9mbWljYi4yMDE4LjAwMjU2PC9lbGVjdHJvbmljLXJl
-c291cmNlLW51bT48cmVtb3RlLWRhdGFiYXNlLXByb3ZpZGVyPk5MTTwvcmVtb3RlLWRhdGFiYXNl
-LXByb3ZpZGVyPjxsYW5ndWFnZT5lbmc8L2xhbmd1YWdlPjwvcmVjb3JkPjwvQ2l0ZT48L0VuZE5v
-dGU+
-</w:fldData>
-        </w:fldChar>
-      </w:r>
-      <w:r>
-        <w:rPr>
-          <w:rFonts w:cstheme="minorHAnsi"/>
-          <w:color w:val="212121"/>
-          <w:shd w:val="clear" w:color="auto" w:fill="FFFFFF"/>
-        </w:rPr>
-        <w:instrText xml:space="preserve"> ADDIN EN.CITE </w:instrText>
-      </w:r>
-      <w:r>
-        <w:rPr>
-          <w:rFonts w:cstheme="minorHAnsi"/>
-          <w:color w:val="212121"/>
-          <w:shd w:val="clear" w:color="auto" w:fill="FFFFFF"/>
-        </w:rPr>
-        <w:fldChar w:fldCharType="begin">
-          <w:fldData xml:space="preserve">PEVuZE5vdGU+PENpdGUgQXV0aG9yWWVhcj0iMSI+PEF1dGhvcj5Ob2JyZWdhPC9BdXRob3I+PFll
-YXI+MjAxODwvWWVhcj48UmVjTnVtPjgwOTwvUmVjTnVtPjxEaXNwbGF5VGV4dD5Ob2JyZWdhIGV0
-IGFsLiAoMjAxOCk8L0Rpc3BsYXlUZXh0PjxyZWNvcmQ+PHJlYy1udW1iZXI+ODA5PC9yZWMtbnVt
-YmVyPjxmb3JlaWduLWtleXM+PGtleSBhcHA9IkVOIiBkYi1pZD0icHNzNWRlMHdhc3AydDllczV0
-dTVldnpwYTJzdnNkcnZlYXg5IiB0aW1lc3RhbXA9IjE3MjA3OTcxMDkiPjgwOTwva2V5PjwvZm9y
-ZWlnbi1rZXlzPjxyZWYtdHlwZSBuYW1lPSJKb3VybmFsIEFydGljbGUiPjE3PC9yZWYtdHlwZT48
-Y29udHJpYnV0b3JzPjxhdXRob3JzPjxhdXRob3I+Tm9icmVnYSwgRC4gQi48L2F1dGhvcj48YXV0
-aG9yPk5hdXNoYWQsIFMuPC9hdXRob3I+PGF1dGhvcj5OYXF2aSwgUy4gQS48L2F1dGhvcj48YXV0
-aG9yPkNvbmRhcywgTC4gQS4gWi48L2F1dGhvcj48YXV0aG9yPlNhaW5pLCBWLjwvYXV0aG9yPjxh
-dXRob3I+S2FzdGVsaWMsIEouIFAuPC9hdXRob3I+PGF1dGhvcj5MdWJ5LCBDLjwvYXV0aG9yPjxh
-dXRob3I+RGUgQnVjaywgSi48L2F1dGhvcj48YXV0aG9yPkJhcmtlbWEsIEguIFcuPC9hdXRob3I+
-PC9hdXRob3JzPjwvY29udHJpYnV0b3JzPjxhdXRoLWFkZHJlc3M+RGVwYXJ0bWVudCBvZiBQcm9k
-dWN0aW9uIEFuaW1hbCBIZWFsdGgsIEZhY3VsdHkgb2YgVmV0ZXJpbmFyeSBNZWRpY2luZSwgVW5p
-dmVyc2l0eSBvZiBDYWxnYXJ5LCBDYWxnYXJ5LCBBQiwgQ2FuYWRhLiYjeEQ7Q2FuYWRpYW4gQm92
-aW5lIE1hc3RpdGlzIGFuZCBNaWxrIFF1YWxpdHkgUmVzZWFyY2ggTmV0d29yaywgU3QtSHlhY2lu
-dGhlLCBRQywgQ2FuYWRhLiYjeEQ7UG9wdWxhdGlvbiwgUHVibGljIGFuZCBJbmRpZ2Vub3VzIEhl
-YWx0aCBTdHJhdGVnaWMgQ2xpbmljYWwgTmV0d29yaywgQWxiZXJ0YSBIZWFsdGggU2VydmljZXMs
-IENhbGdhcnksIEFCLCBDYW5hZGEuJiN4RDtEZXBhcnRtZW50IG9mIExhcmdlIEFuaW1hbCBDbGlu
-aWNhbCBTY2llbmNlcywgV2VzdGVybiBDb2xsZWdlIG9mIFZldGVyaW5hcnkgTWVkaWNpbmUsIFVu
-aXZlcnNpdHkgb2YgU2Fza2F0Y2hld2FuLCBTYXNrYXRvb24sIFNLLCBDYW5hZGEuJiN4RDtEZXBh
-cnRtZW50IG9mIFJlcHJvZHVjdGlvbiwgT2JzdGV0cmljcyBhbmQgSGVyZCBIZWFsdGgsIEZhY3Vs
-dHkgb2YgVmV0ZXJpbmFyeSBNZWRpY2luZSwgR2hlbnQgVW5pdmVyc2l0eSwgR2hlbnQsIEJlbGdp
-dW0uPC9hdXRoLWFkZHJlc3M+PHRpdGxlcz48dGl0bGU+UHJldmFsZW5jZSBhbmQgR2VuZXRpYyBC
-YXNpcyBvZiBBbnRpbWljcm9iaWFsIFJlc2lzdGFuY2UgaW4gTm9uLWF1cmV1cyBTdGFwaHlsb2Nv
-Y2NpIElzb2xhdGVkIGZyb20gQ2FuYWRpYW4gRGFpcnkgSGVyZHM8L3RpdGxlPjxzZWNvbmRhcnkt
-dGl0bGU+RnJvbnQgTWljcm9iaW9sPC9zZWNvbmRhcnktdGl0bGU+PC90aXRsZXM+PHBlcmlvZGlj
-YWw+PGZ1bGwtdGl0bGU+RnJvbnQgTWljcm9iaW9sPC9mdWxsLXRpdGxlPjwvcGVyaW9kaWNhbD48
-cGFnZXM+MjU2PC9wYWdlcz48dm9sdW1lPjk8L3ZvbHVtZT48ZWRpdGlvbj4yMDE4MDIxNjwvZWRp
-dGlvbj48a2V5d29yZHM+PGtleXdvcmQ+YW50aW1pY3JvYmlhbCByZXNpc3RhbmNlPC9rZXl3b3Jk
-PjxrZXl3b3JkPmFudGltaWNyb2JpYWwgcmVzaXN0YW5jZSBnZW5lczwva2V5d29yZD48a2V5d29y
-ZD5jb2FndWxhc2UtbmVnYXRpdmUgc3RhcGh5bG9jb2NjaTwva2V5d29yZD48a2V5d29yZD5kYWly
-eTwva2V5d29yZD48a2V5d29yZD5tYXN0aXRpczwva2V5d29yZD48a2V5d29yZD5ub24tYXVyZXVz
-IHN0YXBoeWxvY29jY2k8L2tleXdvcmQ+PGtleXdvcmQ+cHJldmFsZW5jZTwva2V5d29yZD48L2tl
-eXdvcmRzPjxkYXRlcz48eWVhcj4yMDE4PC95ZWFyPjwvZGF0ZXM+PGlzYm4+MTY2NC0zMDJYIChQ
-cmludCkmI3hEOzE2NjQtMzAyeDwvaXNibj48YWNjZXNzaW9uLW51bT4yOTUwMzY0MjwvYWNjZXNz
-aW9uLW51bT48dXJscz48L3VybHM+PGN1c3RvbTI+UE1DNTgyMDM0ODwvY3VzdG9tMj48ZWxlY3Ry
-b25pYy1yZXNvdXJjZS1udW0+MTAuMzM4OS9mbWljYi4yMDE4LjAwMjU2PC9lbGVjdHJvbmljLXJl
-c291cmNlLW51bT48cmVtb3RlLWRhdGFiYXNlLXByb3ZpZGVyPk5MTTwvcmVtb3RlLWRhdGFiYXNl
-LXByb3ZpZGVyPjxsYW5ndWFnZT5lbmc8L2xhbmd1YWdlPjwvcmVjb3JkPjwvQ2l0ZT48L0VuZE5v
-dGU+
-</w:fldData>
-        </w:fldChar>
-      </w:r>
-      <w:r>
-        <w:rPr>
-          <w:rFonts w:cstheme="minorHAnsi"/>
-          <w:color w:val="212121"/>
-          <w:shd w:val="clear" w:color="auto" w:fill="FFFFFF"/>
-        </w:rPr>
-        <w:instrText xml:space="preserve"> ADDIN EN.CITE.DATA </w:instrText>
-      </w:r>
-      <w:r>
-        <w:rPr>
-          <w:rFonts w:cstheme="minorHAnsi"/>
-          <w:color w:val="212121"/>
-          <w:shd w:val="clear" w:color="auto" w:fill="FFFFFF"/>
-        </w:rPr>
-      </w:r>
-      <w:r>
-        <w:rPr>
-          <w:rFonts w:cstheme="minorHAnsi"/>
-          <w:color w:val="212121"/>
-          <w:shd w:val="clear" w:color="auto" w:fill="FFFFFF"/>
-        </w:rPr>
-        <w:fldChar w:fldCharType="end"/>
-      </w:r>
-      <w:r>
-        <w:rPr>
-          <w:rFonts w:cstheme="minorHAnsi"/>
-          <w:color w:val="212121"/>
-          <w:shd w:val="clear" w:color="auto" w:fill="FFFFFF"/>
-        </w:rPr>
-      </w:r>
-      <w:r>
-        <w:rPr>
-          <w:rFonts w:cstheme="minorHAnsi"/>
-          <w:color w:val="212121"/>
-          <w:shd w:val="clear" w:color="auto" w:fill="FFFFFF"/>
-        </w:rPr>
-        <w:fldChar w:fldCharType="separate"/>
-      </w:r>
-      <w:r>
-        <w:rPr>
-          <w:rFonts w:cstheme="minorHAnsi"/>
-          <w:noProof/>
-          <w:color w:val="212121"/>
-          <w:shd w:val="clear" w:color="auto" w:fill="FFFFFF"/>
-        </w:rPr>
-        <w:t>Nobrega et al. (2018)</w:t>
-      </w:r>
-      <w:r>
-        <w:rPr>
-          <w:rFonts w:cstheme="minorHAnsi"/>
-          <w:color w:val="212121"/>
-          <w:shd w:val="clear" w:color="auto" w:fill="FFFFFF"/>
-        </w:rPr>
-        <w:fldChar w:fldCharType="end"/>
-      </w:r>
-      <w:r>
-        <w:rPr>
-          <w:rFonts w:cstheme="minorHAnsi"/>
-          <w:color w:val="212121"/>
-          <w:shd w:val="clear" w:color="auto" w:fill="FFFFFF"/>
-        </w:rPr>
-        <w:t xml:space="preserve"> report a prevalence of 10% in Canada. β-lactam antibiotics</w:t>
-      </w:r>
-      <w:r>
-        <w:rPr>
-          <w:rFonts w:cstheme="minorHAnsi"/>
-          <w:color w:val="212121"/>
-          <w:shd w:val="clear" w:color="auto" w:fill="FFFFFF"/>
-        </w:rPr>
-        <w:t xml:space="preserve"> are</w:t>
-      </w:r>
-      <w:r>
-        <w:rPr>
-          <w:rFonts w:cstheme="minorHAnsi"/>
-          <w:color w:val="212121"/>
-          <w:shd w:val="clear" w:color="auto" w:fill="FFFFFF"/>
-        </w:rPr>
-        <w:t xml:space="preserve"> among the few choices</w:t>
-      </w:r>
-      <w:r>
-        <w:rPr>
-          <w:rFonts w:cstheme="minorHAnsi"/>
-          <w:color w:val="212121"/>
-          <w:shd w:val="clear" w:color="auto" w:fill="FFFFFF"/>
-        </w:rPr>
-        <w:t xml:space="preserve"> </w:t>
-      </w:r>
-      <w:r>
-        <w:rPr>
-          <w:rFonts w:cstheme="minorHAnsi"/>
-          <w:color w:val="212121"/>
-          <w:shd w:val="clear" w:color="auto" w:fill="FFFFFF"/>
-        </w:rPr>
-        <w:t>for</w:t>
-      </w:r>
-      <w:r>
-        <w:rPr>
-          <w:rFonts w:cstheme="minorHAnsi"/>
-          <w:color w:val="212121"/>
-          <w:shd w:val="clear" w:color="auto" w:fill="FFFFFF"/>
-        </w:rPr>
-        <w:t xml:space="preserve"> treat</w:t>
-      </w:r>
-      <w:r>
-        <w:rPr>
-          <w:rFonts w:cstheme="minorHAnsi"/>
-          <w:color w:val="212121"/>
-          <w:shd w:val="clear" w:color="auto" w:fill="FFFFFF"/>
-        </w:rPr>
-        <w:t>ing</w:t>
-      </w:r>
-      <w:r>
-        <w:rPr>
-          <w:rFonts w:cstheme="minorHAnsi"/>
-          <w:color w:val="212121"/>
-          <w:shd w:val="clear" w:color="auto" w:fill="FFFFFF"/>
-        </w:rPr>
-        <w:t xml:space="preserve"> mastitis in </w:t>
-      </w:r>
-      <w:r>
-        <w:rPr>
-          <w:rFonts w:cstheme="minorHAnsi"/>
-          <w:color w:val="212121"/>
-          <w:shd w:val="clear" w:color="auto" w:fill="FFFFFF"/>
-        </w:rPr>
-        <w:t xml:space="preserve">the </w:t>
-      </w:r>
-      <w:r>
-        <w:rPr>
-          <w:rFonts w:cstheme="minorHAnsi"/>
-          <w:color w:val="212121"/>
-          <w:shd w:val="clear" w:color="auto" w:fill="FFFFFF"/>
-        </w:rPr>
-        <w:t>US</w:t>
-      </w:r>
-      <w:r>
-        <w:rPr>
-          <w:rFonts w:cstheme="minorHAnsi"/>
-          <w:color w:val="212121"/>
-          <w:shd w:val="clear" w:color="auto" w:fill="FFFFFF"/>
-        </w:rPr>
-        <w:t xml:space="preserve">, with first- and third-generation cephalosporins being the most commonly-used mastitis treatments </w:t>
-      </w:r>
-      <w:r>
-        <w:rPr>
-          <w:rFonts w:cstheme="minorHAnsi"/>
-          <w:color w:val="212121"/>
+          <w:sz w:val="24"/>
+          <w:szCs w:val="24"/>
           <w:shd w:val="clear" w:color="auto" w:fill="FFFFFF"/>
         </w:rPr>
         <w:fldChar w:fldCharType="begin">
@@ -2210,6 +4824,8 @@
         <w:rPr>
           <w:rFonts w:cstheme="minorHAnsi"/>
           <w:color w:val="212121"/>
+          <w:sz w:val="24"/>
+          <w:szCs w:val="24"/>
           <w:shd w:val="clear" w:color="auto" w:fill="FFFFFF"/>
         </w:rPr>
         <w:instrText xml:space="preserve"> ADDIN EN.CITE </w:instrText>
@@ -2218,6 +4834,8 @@
         <w:rPr>
           <w:rFonts w:cstheme="minorHAnsi"/>
           <w:color w:val="212121"/>
+          <w:sz w:val="24"/>
+          <w:szCs w:val="24"/>
           <w:shd w:val="clear" w:color="auto" w:fill="FFFFFF"/>
         </w:rPr>
         <w:fldChar w:fldCharType="begin">
@@ -2282,6 +4900,8 @@
         <w:rPr>
           <w:rFonts w:cstheme="minorHAnsi"/>
           <w:color w:val="212121"/>
+          <w:sz w:val="24"/>
+          <w:szCs w:val="24"/>
           <w:shd w:val="clear" w:color="auto" w:fill="FFFFFF"/>
         </w:rPr>
         <w:instrText xml:space="preserve"> ADDIN EN.CITE.DATA </w:instrText>
@@ -2290,6 +4910,8 @@
         <w:rPr>
           <w:rFonts w:cstheme="minorHAnsi"/>
           <w:color w:val="212121"/>
+          <w:sz w:val="24"/>
+          <w:szCs w:val="24"/>
           <w:shd w:val="clear" w:color="auto" w:fill="FFFFFF"/>
         </w:rPr>
       </w:r>
@@ -2297,6 +4919,8 @@
         <w:rPr>
           <w:rFonts w:cstheme="minorHAnsi"/>
           <w:color w:val="212121"/>
+          <w:sz w:val="24"/>
+          <w:szCs w:val="24"/>
           <w:shd w:val="clear" w:color="auto" w:fill="FFFFFF"/>
         </w:rPr>
         <w:fldChar w:fldCharType="end"/>
@@ -2305,6 +4929,17 @@
         <w:rPr>
           <w:rFonts w:cstheme="minorHAnsi"/>
           <w:color w:val="212121"/>
+          <w:sz w:val="24"/>
+          <w:szCs w:val="24"/>
+          <w:shd w:val="clear" w:color="auto" w:fill="FFFFFF"/>
+        </w:rPr>
+      </w:r>
+      <w:r>
+        <w:rPr>
+          <w:rFonts w:cstheme="minorHAnsi"/>
+          <w:color w:val="212121"/>
+          <w:sz w:val="24"/>
+          <w:szCs w:val="24"/>
           <w:shd w:val="clear" w:color="auto" w:fill="FFFFFF"/>
         </w:rPr>
         <w:fldChar w:fldCharType="separate"/>
@@ -2314,6 +4949,8 @@
           <w:rFonts w:cstheme="minorHAnsi"/>
           <w:noProof/>
           <w:color w:val="212121"/>
+          <w:sz w:val="24"/>
+          <w:szCs w:val="24"/>
           <w:shd w:val="clear" w:color="auto" w:fill="FFFFFF"/>
         </w:rPr>
         <w:t>(USDA 2016; de Campos et al. 2021)</w:t>
@@ -2322,6 +4959,8 @@
         <w:rPr>
           <w:rFonts w:cstheme="minorHAnsi"/>
           <w:color w:val="212121"/>
+          <w:sz w:val="24"/>
+          <w:szCs w:val="24"/>
           <w:shd w:val="clear" w:color="auto" w:fill="FFFFFF"/>
         </w:rPr>
         <w:fldChar w:fldCharType="end"/>
@@ -2330,653 +4969,1968 @@
         <w:rPr>
           <w:rFonts w:cstheme="minorHAnsi"/>
           <w:color w:val="212121"/>
+          <w:sz w:val="24"/>
+          <w:szCs w:val="24"/>
           <w:shd w:val="clear" w:color="auto" w:fill="FFFFFF"/>
         </w:rPr>
-        <w:t xml:space="preserve">. Moderate resistance has been observed in NASM against tetracycline, another highly important antimicrobial frequently used in dairy herds, with </w:t>
-      </w:r>
-      <w:r>
-        <w:t xml:space="preserve">30.1%, 20.9%, and 10% of isolates </w:t>
-      </w:r>
-      <w:r>
-        <w:t xml:space="preserve">reported to be </w:t>
-      </w:r>
-      <w:r>
-        <w:t>resistant in Argentina, India, and Canada, respectively (Raspanti et al., 2016; Mahato et al., 2017; Nobrega et al. 2018).</w:t>
-      </w:r>
-      <w:r>
-        <w:rPr>
-          <w:rFonts w:cstheme="minorHAnsi"/>
-          <w:color w:val="212121"/>
-          <w:shd w:val="clear" w:color="auto" w:fill="FFFFFF"/>
-        </w:rPr>
-        <w:t xml:space="preserve"> This marked geographic variation in resistance patterns may likely be due to differing selective pressure in dairy farm systems around the world. Which specific antimicrobials are most typically used to treat mastitis and in what amount, as well as the various regulation around their usage, varies from country to country.</w:t>
+        <w:t>.</w:t>
+      </w:r>
+      <w:r>
+        <w:rPr>
+          <w:sz w:val="24"/>
+          <w:szCs w:val="24"/>
+        </w:rPr>
+        <w:t xml:space="preserve"> </w:t>
+      </w:r>
+      <w:r>
+        <w:rPr>
+          <w:sz w:val="24"/>
+          <w:szCs w:val="24"/>
+        </w:rPr>
+        <w:t xml:space="preserve">In addition to </w:t>
+      </w:r>
+      <w:proofErr w:type="spellStart"/>
+      <w:r>
+        <w:rPr>
+          <w:i/>
+          <w:iCs/>
+          <w:sz w:val="24"/>
+          <w:szCs w:val="24"/>
+        </w:rPr>
+        <w:t>blaZ</w:t>
+      </w:r>
+      <w:proofErr w:type="spellEnd"/>
+      <w:r>
+        <w:rPr>
+          <w:sz w:val="24"/>
+          <w:szCs w:val="24"/>
+        </w:rPr>
+        <w:t xml:space="preserve">, Persson Waller et al. (2023) found </w:t>
+      </w:r>
+      <w:r>
+        <w:rPr>
+          <w:sz w:val="24"/>
+          <w:szCs w:val="24"/>
+        </w:rPr>
+        <w:t>str</w:t>
+      </w:r>
+      <w:r>
+        <w:rPr>
+          <w:sz w:val="24"/>
+          <w:szCs w:val="24"/>
+          <w:vertAlign w:val="subscript"/>
+        </w:rPr>
+        <w:t>pS194</w:t>
+      </w:r>
+      <w:r>
+        <w:rPr>
+          <w:sz w:val="24"/>
+          <w:szCs w:val="24"/>
+        </w:rPr>
+        <w:t>, which confers resistance to strepto</w:t>
+      </w:r>
+      <w:r>
+        <w:rPr>
+          <w:sz w:val="24"/>
+          <w:szCs w:val="24"/>
+        </w:rPr>
+        <w:t>mycin</w:t>
+      </w:r>
+      <w:r>
+        <w:rPr>
+          <w:sz w:val="24"/>
+          <w:szCs w:val="24"/>
+        </w:rPr>
+        <w:t>,</w:t>
+      </w:r>
+      <w:r>
+        <w:rPr>
+          <w:sz w:val="24"/>
+          <w:szCs w:val="24"/>
+        </w:rPr>
+        <w:t xml:space="preserve"> in </w:t>
+      </w:r>
+      <w:r>
+        <w:rPr>
+          <w:sz w:val="24"/>
+          <w:szCs w:val="24"/>
+        </w:rPr>
+        <w:t xml:space="preserve">7% of their </w:t>
+      </w:r>
+      <w:r>
+        <w:rPr>
+          <w:i/>
+          <w:iCs/>
+          <w:sz w:val="24"/>
+          <w:szCs w:val="24"/>
+        </w:rPr>
+        <w:t xml:space="preserve">S. </w:t>
+      </w:r>
+      <w:r>
+        <w:rPr>
+          <w:i/>
+          <w:iCs/>
+          <w:sz w:val="24"/>
+          <w:szCs w:val="24"/>
+        </w:rPr>
+        <w:t>chromogenes</w:t>
+      </w:r>
+      <w:r>
+        <w:rPr>
+          <w:i/>
+          <w:iCs/>
+          <w:sz w:val="24"/>
+          <w:szCs w:val="24"/>
+        </w:rPr>
+        <w:t xml:space="preserve"> </w:t>
+      </w:r>
+      <w:r>
+        <w:rPr>
+          <w:sz w:val="24"/>
+          <w:szCs w:val="24"/>
+        </w:rPr>
+        <w:t xml:space="preserve">isolates. </w:t>
+      </w:r>
+      <w:r>
+        <w:rPr>
+          <w:sz w:val="24"/>
+          <w:szCs w:val="24"/>
+        </w:rPr>
+        <w:t>This ARG was not identified in isolates from the current study.</w:t>
+      </w:r>
+      <w:r>
+        <w:rPr>
+          <w:sz w:val="24"/>
+          <w:szCs w:val="24"/>
+        </w:rPr>
+        <w:t xml:space="preserve"> </w:t>
+      </w:r>
+      <w:r>
+        <w:rPr>
+          <w:sz w:val="24"/>
+          <w:szCs w:val="24"/>
+        </w:rPr>
+        <w:t xml:space="preserve">Nobrega et al. (2018) identified various other ARG in </w:t>
+      </w:r>
+      <w:r>
+        <w:rPr>
+          <w:i/>
+          <w:iCs/>
+          <w:sz w:val="24"/>
+          <w:szCs w:val="24"/>
+        </w:rPr>
+        <w:t>S. chromogenes</w:t>
+      </w:r>
+      <w:r>
+        <w:rPr>
+          <w:sz w:val="24"/>
+          <w:szCs w:val="24"/>
+        </w:rPr>
+        <w:t xml:space="preserve"> isolates, including </w:t>
+      </w:r>
+      <w:r>
+        <w:rPr>
+          <w:sz w:val="24"/>
+          <w:szCs w:val="24"/>
+        </w:rPr>
+        <w:t xml:space="preserve">genes associated with aminoglycoside resistance </w:t>
+      </w:r>
+      <w:r>
+        <w:rPr>
+          <w:sz w:val="24"/>
+          <w:szCs w:val="24"/>
+        </w:rPr>
+        <w:t>[</w:t>
+      </w:r>
+      <w:proofErr w:type="gramStart"/>
+      <w:r>
+        <w:rPr>
+          <w:sz w:val="24"/>
+          <w:szCs w:val="24"/>
+        </w:rPr>
+        <w:t>ant(</w:t>
+      </w:r>
+      <w:proofErr w:type="gramEnd"/>
+      <w:r>
+        <w:rPr>
+          <w:sz w:val="24"/>
+          <w:szCs w:val="24"/>
+        </w:rPr>
+        <w:t>3’’), ant(4’),</w:t>
+      </w:r>
+      <w:r>
+        <w:rPr>
+          <w:sz w:val="24"/>
+          <w:szCs w:val="24"/>
+        </w:rPr>
+        <w:t xml:space="preserve"> ant(6)], resistance to amphenicols (</w:t>
+      </w:r>
+      <w:proofErr w:type="spellStart"/>
+      <w:r>
+        <w:rPr>
+          <w:sz w:val="24"/>
+          <w:szCs w:val="24"/>
+        </w:rPr>
+        <w:t>fexA</w:t>
+      </w:r>
+      <w:proofErr w:type="spellEnd"/>
+      <w:r>
+        <w:rPr>
+          <w:sz w:val="24"/>
+          <w:szCs w:val="24"/>
+        </w:rPr>
+        <w:t>),</w:t>
+      </w:r>
+      <w:r>
+        <w:rPr>
+          <w:sz w:val="24"/>
+          <w:szCs w:val="24"/>
+        </w:rPr>
+        <w:t xml:space="preserve"> and resistance to tetracyclines (</w:t>
+      </w:r>
+      <w:proofErr w:type="spellStart"/>
+      <w:r>
+        <w:rPr>
+          <w:sz w:val="24"/>
+          <w:szCs w:val="24"/>
+        </w:rPr>
+        <w:t>tetK</w:t>
+      </w:r>
+      <w:proofErr w:type="spellEnd"/>
+      <w:r>
+        <w:rPr>
+          <w:sz w:val="24"/>
+          <w:szCs w:val="24"/>
+        </w:rPr>
+        <w:t xml:space="preserve">, </w:t>
+      </w:r>
+      <w:proofErr w:type="spellStart"/>
+      <w:r>
+        <w:rPr>
+          <w:sz w:val="24"/>
+          <w:szCs w:val="24"/>
+        </w:rPr>
+        <w:t>tetL</w:t>
+      </w:r>
+      <w:proofErr w:type="spellEnd"/>
+      <w:r>
+        <w:rPr>
+          <w:sz w:val="24"/>
+          <w:szCs w:val="24"/>
+        </w:rPr>
+        <w:t xml:space="preserve">). However, the estimated prevalence of these genes in the population of </w:t>
+      </w:r>
+      <w:r>
+        <w:rPr>
+          <w:i/>
+          <w:iCs/>
+          <w:sz w:val="24"/>
+          <w:szCs w:val="24"/>
+        </w:rPr>
+        <w:t>S. chromogenes</w:t>
+      </w:r>
+      <w:r>
+        <w:rPr>
+          <w:sz w:val="24"/>
+          <w:szCs w:val="24"/>
+        </w:rPr>
+        <w:t xml:space="preserve"> tested in their study </w:t>
+      </w:r>
+      <w:r>
+        <w:rPr>
+          <w:sz w:val="24"/>
+          <w:szCs w:val="24"/>
+        </w:rPr>
+        <w:t>was</w:t>
+      </w:r>
+      <w:r>
+        <w:rPr>
+          <w:sz w:val="24"/>
+          <w:szCs w:val="24"/>
+        </w:rPr>
+        <w:t xml:space="preserve"> low (2-3%).</w:t>
       </w:r>
     </w:p>
     <w:p>
       <w:pPr>
+        <w:ind w:firstLine="360"/>
+        <w:rPr>
+          <w:sz w:val="24"/>
+          <w:szCs w:val="24"/>
+        </w:rPr>
+      </w:pPr>
+      <w:r>
+        <w:rPr>
+          <w:sz w:val="24"/>
+          <w:szCs w:val="24"/>
+        </w:rPr>
+        <w:t xml:space="preserve">Carriage of the </w:t>
+      </w:r>
+      <w:proofErr w:type="spellStart"/>
+      <w:r>
+        <w:rPr>
+          <w:i/>
+          <w:iCs/>
+          <w:sz w:val="24"/>
+          <w:szCs w:val="24"/>
+        </w:rPr>
+        <w:t>blaZ</w:t>
+      </w:r>
+      <w:proofErr w:type="spellEnd"/>
+      <w:r>
+        <w:rPr>
+          <w:sz w:val="24"/>
+          <w:szCs w:val="24"/>
+        </w:rPr>
+        <w:t xml:space="preserve"> gene was not found to be a significant predictor </w:t>
+      </w:r>
+      <w:r>
+        <w:rPr>
+          <w:sz w:val="24"/>
+          <w:szCs w:val="24"/>
+        </w:rPr>
+        <w:t>of</w:t>
+      </w:r>
+      <w:r>
+        <w:rPr>
+          <w:sz w:val="24"/>
+          <w:szCs w:val="24"/>
+        </w:rPr>
+        <w:t xml:space="preserve"> whether an isolate would be associated with a persistently high SCC IMI.</w:t>
+      </w:r>
+      <w:r>
+        <w:rPr>
+          <w:sz w:val="24"/>
+          <w:szCs w:val="24"/>
+        </w:rPr>
+        <w:t xml:space="preserve"> </w:t>
+      </w:r>
+      <w:r>
+        <w:rPr>
+          <w:sz w:val="24"/>
+          <w:szCs w:val="24"/>
+        </w:rPr>
+        <w:t>Not much is known about</w:t>
+      </w:r>
+      <w:r>
+        <w:rPr>
+          <w:sz w:val="24"/>
+          <w:szCs w:val="24"/>
+        </w:rPr>
+        <w:t xml:space="preserve"> </w:t>
+      </w:r>
+      <w:r>
+        <w:rPr>
+          <w:sz w:val="24"/>
+          <w:szCs w:val="24"/>
+        </w:rPr>
+        <w:t xml:space="preserve">the </w:t>
+      </w:r>
+      <w:r>
+        <w:rPr>
+          <w:sz w:val="24"/>
+          <w:szCs w:val="24"/>
+        </w:rPr>
+        <w:t>association of A</w:t>
+      </w:r>
+      <w:r>
+        <w:rPr>
+          <w:sz w:val="24"/>
+          <w:szCs w:val="24"/>
+        </w:rPr>
+        <w:t>R</w:t>
+      </w:r>
+      <w:r>
+        <w:rPr>
+          <w:sz w:val="24"/>
+          <w:szCs w:val="24"/>
+        </w:rPr>
+        <w:t xml:space="preserve">G carriage by </w:t>
+      </w:r>
+      <w:r>
+        <w:rPr>
+          <w:i/>
+          <w:iCs/>
+          <w:sz w:val="24"/>
+          <w:szCs w:val="24"/>
+        </w:rPr>
+        <w:t>S. chromogenes</w:t>
+      </w:r>
+      <w:r>
+        <w:rPr>
+          <w:sz w:val="24"/>
+          <w:szCs w:val="24"/>
+        </w:rPr>
+        <w:t xml:space="preserve"> and clinical </w:t>
+      </w:r>
+      <w:r>
+        <w:rPr>
+          <w:sz w:val="24"/>
+          <w:szCs w:val="24"/>
+        </w:rPr>
+        <w:t>characteristics of IMI</w:t>
+      </w:r>
+      <w:r>
+        <w:rPr>
+          <w:sz w:val="24"/>
+          <w:szCs w:val="24"/>
+        </w:rPr>
+        <w:t xml:space="preserve">, but </w:t>
+      </w:r>
+      <w:r>
+        <w:rPr>
+          <w:sz w:val="24"/>
+          <w:szCs w:val="24"/>
+        </w:rPr>
+        <w:t>previous work</w:t>
+      </w:r>
+      <w:r>
+        <w:rPr>
+          <w:sz w:val="24"/>
+          <w:szCs w:val="24"/>
+        </w:rPr>
+        <w:t xml:space="preserve"> ha</w:t>
+      </w:r>
+      <w:r>
+        <w:rPr>
+          <w:sz w:val="24"/>
+          <w:szCs w:val="24"/>
+        </w:rPr>
+        <w:t>s</w:t>
+      </w:r>
+      <w:r>
+        <w:rPr>
+          <w:sz w:val="24"/>
+          <w:szCs w:val="24"/>
+        </w:rPr>
+        <w:t xml:space="preserve"> identified a link between </w:t>
+      </w:r>
+      <w:r>
+        <w:rPr>
+          <w:sz w:val="24"/>
+          <w:szCs w:val="24"/>
+        </w:rPr>
+        <w:t xml:space="preserve">phenotypic resistance in </w:t>
+      </w:r>
+      <w:r>
+        <w:rPr>
+          <w:i/>
+          <w:iCs/>
+          <w:sz w:val="24"/>
+          <w:szCs w:val="24"/>
+        </w:rPr>
+        <w:t>S. aureus</w:t>
+      </w:r>
+      <w:r>
+        <w:rPr>
+          <w:sz w:val="24"/>
+          <w:szCs w:val="24"/>
+        </w:rPr>
+        <w:t xml:space="preserve"> and clinical outcome. </w:t>
+      </w:r>
+      <w:r>
+        <w:rPr>
+          <w:sz w:val="24"/>
+          <w:szCs w:val="24"/>
+        </w:rPr>
+        <w:t xml:space="preserve">Both </w:t>
+      </w:r>
+      <w:r>
+        <w:rPr>
+          <w:sz w:val="24"/>
+          <w:szCs w:val="24"/>
+        </w:rPr>
+        <w:fldChar w:fldCharType="begin">
+          <w:fldData xml:space="preserve">PEVuZE5vdGU+PENpdGUgQXV0aG9yWWVhcj0iMSI+PEF1dGhvcj5Tb2w8L0F1dGhvcj48WWVhcj4y
+MDAwPC9ZZWFyPjxSZWNOdW0+ODkxPC9SZWNOdW0+PERpc3BsYXlUZXh0PlNvbCBldCBhbC4gKDIw
+MDApPC9EaXNwbGF5VGV4dD48cmVjb3JkPjxyZWMtbnVtYmVyPjg5MTwvcmVjLW51bWJlcj48Zm9y
+ZWlnbi1rZXlzPjxrZXkgYXBwPSJFTiIgZGItaWQ9InBzczVkZTB3YXNwMnQ5ZXM1dHU1ZXZ6cGEy
+c3ZzZHJ2ZWF4OSIgdGltZXN0YW1wPSIxNzIyNzExOTYwIj44OTE8L2tleT48L2ZvcmVpZ24ta2V5
+cz48cmVmLXR5cGUgbmFtZT0iSm91cm5hbCBBcnRpY2xlIj4xNzwvcmVmLXR5cGU+PGNvbnRyaWJ1
+dG9ycz48YXV0aG9ycz48YXV0aG9yPlNvbCwgSi48L2F1dGhvcj48YXV0aG9yPlNhbXBpbW9uLCBP
+LiBDLjwvYXV0aG9yPjxhdXRob3I+QmFya2VtYSwgSC4gVy48L2F1dGhvcj48YXV0aG9yPlNjaHVr
+a2VuLCBZLiBILjwvYXV0aG9yPjwvYXV0aG9ycz48L2NvbnRyaWJ1dG9ycz48YXV0aC1hZGRyZXNz
+PkFuaW1hbCBIZWFsdGggU2VydmljZSwgRGV2ZW50ZXIsIFRoZSBOZXRoZXJsYW5kcy4gai5zb2xA
+Z2R2ZGllcmVuLm5sPC9hdXRoLWFkZHJlc3M+PHRpdGxlcz48dGl0bGU+RmFjdG9ycyBhc3NvY2lh
+dGVkIHdpdGggY3VyZSBhZnRlciB0aGVyYXB5IG9mIGNsaW5pY2FsIG1hc3RpdGlzIGNhdXNlZCBi
+eSBTdGFwaHlsb2NvY2N1cyBhdXJldXM8L3RpdGxlPjxzZWNvbmRhcnktdGl0bGU+SiBEYWlyeSBT
+Y2k8L3NlY29uZGFyeS10aXRsZT48L3RpdGxlcz48cGVyaW9kaWNhbD48ZnVsbC10aXRsZT5KIERh
+aXJ5IFNjaTwvZnVsbC10aXRsZT48L3BlcmlvZGljYWw+PHBhZ2VzPjI3OC04NDwvcGFnZXM+PHZv
+bHVtZT44Mzwvdm9sdW1lPjxudW1iZXI+MjwvbnVtYmVyPjxrZXl3b3Jkcz48a2V5d29yZD5BbXBp
+Y2lsbGluL3RoZXJhcGV1dGljIHVzZTwva2V5d29yZD48a2V5d29yZD5BbmltYWxzPC9rZXl3b3Jk
+PjxrZXl3b3JkPkFudGliaW90aWNzLCBBbnRpdHViZXJjdWxhci90aGVyYXBldXRpYyB1c2U8L2tl
+eXdvcmQ+PGtleXdvcmQ+Q2F0dGxlPC9rZXl3b3JkPjxrZXl3b3JkPkNlZmF6b2xpbi90aGVyYXBl
+dXRpYyB1c2U8L2tleXdvcmQ+PGtleXdvcmQ+Q2VwaGFsb3Nwb3JpbnMvdGhlcmFwZXV0aWMgdXNl
+PC9rZXl3b3JkPjxrZXl3b3JkPkNsb3hhY2lsbGluL3RoZXJhcGV1dGljIHVzZTwva2V5d29yZD48
+a2V5d29yZD5Db2xpc3Rpbi90aGVyYXBldXRpYyB1c2U8L2tleXdvcmQ+PGtleXdvcmQ+RG91Ymxl
+LUJsaW5kIE1ldGhvZDwva2V5d29yZD48a2V5d29yZD5GZW1hbGU8L2tleXdvcmQ+PGtleXdvcmQ+
+TWFzdGl0aXMsIEJvdmluZS8qZHJ1ZyB0aGVyYXB5L21pY3JvYmlvbG9neTwva2V5d29yZD48a2V5
+d29yZD5NaWxrL21pY3JvYmlvbG9neTwva2V5d29yZD48a2V5d29yZD5QZW5pY2lsbGlucy8qdGhl
+cmFwZXV0aWMgdXNlPC9rZXl3b3JkPjxrZXl3b3JkPlJpZmFtcGluL3RoZXJhcGV1dGljIHVzZTwv
+a2V5d29yZD48a2V5d29yZD5TdGFwaHlsb2NvY2NhbCBJbmZlY3Rpb25zL2RydWcgdGhlcmFweS8q
+dmV0ZXJpbmFyeTwva2V5d29yZD48a2V5d29yZD5TdGFwaHlsb2NvY2N1cyBhdXJldXMvKmRydWcg
+ZWZmZWN0czwva2V5d29yZD48a2V5d29yZD5UcmltZXRob3ByaW0vdGhlcmFwZXV0aWMgdXNlPC9r
+ZXl3b3JkPjxrZXl3b3JkPmJldGEtTGFjdGFtIFJlc2lzdGFuY2U8L2tleXdvcmQ+PC9rZXl3b3Jk
+cz48ZGF0ZXM+PHllYXI+MjAwMDwveWVhcj48cHViLWRhdGVzPjxkYXRlPkZlYjwvZGF0ZT48L3B1
+Yi1kYXRlcz48L2RhdGVzPjxpc2JuPjAwMjItMDMwMiAoUHJpbnQpJiN4RDswMDIyLTAzMDI8L2lz
+Ym4+PGFjY2Vzc2lvbi1udW0+MTA3MTQ4NjE8L2FjY2Vzc2lvbi1udW0+PHVybHM+PC91cmxzPjxl
+bGVjdHJvbmljLXJlc291cmNlLW51bT4xMC4zMTY4L2pkcy5TMDAyMi0wMzAyKDAwKTc0ODc1LTI8
+L2VsZWN0cm9uaWMtcmVzb3VyY2UtbnVtPjxyZW1vdGUtZGF0YWJhc2UtcHJvdmlkZXI+TkxNPC9y
+ZW1vdGUtZGF0YWJhc2UtcHJvdmlkZXI+PGxhbmd1YWdlPmVuZzwvbGFuZ3VhZ2U+PC9yZWNvcmQ+
+PC9DaXRlPjwvRW5kTm90ZT4A
+</w:fldData>
+        </w:fldChar>
+      </w:r>
+      <w:r>
+        <w:rPr>
+          <w:sz w:val="24"/>
+          <w:szCs w:val="24"/>
+        </w:rPr>
+        <w:instrText xml:space="preserve"> ADDIN EN.CITE </w:instrText>
+      </w:r>
+      <w:r>
+        <w:rPr>
+          <w:sz w:val="24"/>
+          <w:szCs w:val="24"/>
+        </w:rPr>
+        <w:fldChar w:fldCharType="begin">
+          <w:fldData xml:space="preserve">PEVuZE5vdGU+PENpdGUgQXV0aG9yWWVhcj0iMSI+PEF1dGhvcj5Tb2w8L0F1dGhvcj48WWVhcj4y
+MDAwPC9ZZWFyPjxSZWNOdW0+ODkxPC9SZWNOdW0+PERpc3BsYXlUZXh0PlNvbCBldCBhbC4gKDIw
+MDApPC9EaXNwbGF5VGV4dD48cmVjb3JkPjxyZWMtbnVtYmVyPjg5MTwvcmVjLW51bWJlcj48Zm9y
+ZWlnbi1rZXlzPjxrZXkgYXBwPSJFTiIgZGItaWQ9InBzczVkZTB3YXNwMnQ5ZXM1dHU1ZXZ6cGEy
+c3ZzZHJ2ZWF4OSIgdGltZXN0YW1wPSIxNzIyNzExOTYwIj44OTE8L2tleT48L2ZvcmVpZ24ta2V5
+cz48cmVmLXR5cGUgbmFtZT0iSm91cm5hbCBBcnRpY2xlIj4xNzwvcmVmLXR5cGU+PGNvbnRyaWJ1
+dG9ycz48YXV0aG9ycz48YXV0aG9yPlNvbCwgSi48L2F1dGhvcj48YXV0aG9yPlNhbXBpbW9uLCBP
+LiBDLjwvYXV0aG9yPjxhdXRob3I+QmFya2VtYSwgSC4gVy48L2F1dGhvcj48YXV0aG9yPlNjaHVr
+a2VuLCBZLiBILjwvYXV0aG9yPjwvYXV0aG9ycz48L2NvbnRyaWJ1dG9ycz48YXV0aC1hZGRyZXNz
+PkFuaW1hbCBIZWFsdGggU2VydmljZSwgRGV2ZW50ZXIsIFRoZSBOZXRoZXJsYW5kcy4gai5zb2xA
+Z2R2ZGllcmVuLm5sPC9hdXRoLWFkZHJlc3M+PHRpdGxlcz48dGl0bGU+RmFjdG9ycyBhc3NvY2lh
+dGVkIHdpdGggY3VyZSBhZnRlciB0aGVyYXB5IG9mIGNsaW5pY2FsIG1hc3RpdGlzIGNhdXNlZCBi
+eSBTdGFwaHlsb2NvY2N1cyBhdXJldXM8L3RpdGxlPjxzZWNvbmRhcnktdGl0bGU+SiBEYWlyeSBT
+Y2k8L3NlY29uZGFyeS10aXRsZT48L3RpdGxlcz48cGVyaW9kaWNhbD48ZnVsbC10aXRsZT5KIERh
+aXJ5IFNjaTwvZnVsbC10aXRsZT48L3BlcmlvZGljYWw+PHBhZ2VzPjI3OC04NDwvcGFnZXM+PHZv
+bHVtZT44Mzwvdm9sdW1lPjxudW1iZXI+MjwvbnVtYmVyPjxrZXl3b3Jkcz48a2V5d29yZD5BbXBp
+Y2lsbGluL3RoZXJhcGV1dGljIHVzZTwva2V5d29yZD48a2V5d29yZD5BbmltYWxzPC9rZXl3b3Jk
+PjxrZXl3b3JkPkFudGliaW90aWNzLCBBbnRpdHViZXJjdWxhci90aGVyYXBldXRpYyB1c2U8L2tl
+eXdvcmQ+PGtleXdvcmQ+Q2F0dGxlPC9rZXl3b3JkPjxrZXl3b3JkPkNlZmF6b2xpbi90aGVyYXBl
+dXRpYyB1c2U8L2tleXdvcmQ+PGtleXdvcmQ+Q2VwaGFsb3Nwb3JpbnMvdGhlcmFwZXV0aWMgdXNl
+PC9rZXl3b3JkPjxrZXl3b3JkPkNsb3hhY2lsbGluL3RoZXJhcGV1dGljIHVzZTwva2V5d29yZD48
+a2V5d29yZD5Db2xpc3Rpbi90aGVyYXBldXRpYyB1c2U8L2tleXdvcmQ+PGtleXdvcmQ+RG91Ymxl
+LUJsaW5kIE1ldGhvZDwva2V5d29yZD48a2V5d29yZD5GZW1hbGU8L2tleXdvcmQ+PGtleXdvcmQ+
+TWFzdGl0aXMsIEJvdmluZS8qZHJ1ZyB0aGVyYXB5L21pY3JvYmlvbG9neTwva2V5d29yZD48a2V5
+d29yZD5NaWxrL21pY3JvYmlvbG9neTwva2V5d29yZD48a2V5d29yZD5QZW5pY2lsbGlucy8qdGhl
+cmFwZXV0aWMgdXNlPC9rZXl3b3JkPjxrZXl3b3JkPlJpZmFtcGluL3RoZXJhcGV1dGljIHVzZTwv
+a2V5d29yZD48a2V5d29yZD5TdGFwaHlsb2NvY2NhbCBJbmZlY3Rpb25zL2RydWcgdGhlcmFweS8q
+dmV0ZXJpbmFyeTwva2V5d29yZD48a2V5d29yZD5TdGFwaHlsb2NvY2N1cyBhdXJldXMvKmRydWcg
+ZWZmZWN0czwva2V5d29yZD48a2V5d29yZD5UcmltZXRob3ByaW0vdGhlcmFwZXV0aWMgdXNlPC9r
+ZXl3b3JkPjxrZXl3b3JkPmJldGEtTGFjdGFtIFJlc2lzdGFuY2U8L2tleXdvcmQ+PC9rZXl3b3Jk
+cz48ZGF0ZXM+PHllYXI+MjAwMDwveWVhcj48cHViLWRhdGVzPjxkYXRlPkZlYjwvZGF0ZT48L3B1
+Yi1kYXRlcz48L2RhdGVzPjxpc2JuPjAwMjItMDMwMiAoUHJpbnQpJiN4RDswMDIyLTAzMDI8L2lz
+Ym4+PGFjY2Vzc2lvbi1udW0+MTA3MTQ4NjE8L2FjY2Vzc2lvbi1udW0+PHVybHM+PC91cmxzPjxl
+bGVjdHJvbmljLXJlc291cmNlLW51bT4xMC4zMTY4L2pkcy5TMDAyMi0wMzAyKDAwKTc0ODc1LTI8
+L2VsZWN0cm9uaWMtcmVzb3VyY2UtbnVtPjxyZW1vdGUtZGF0YWJhc2UtcHJvdmlkZXI+TkxNPC9y
+ZW1vdGUtZGF0YWJhc2UtcHJvdmlkZXI+PGxhbmd1YWdlPmVuZzwvbGFuZ3VhZ2U+PC9yZWNvcmQ+
+PC9DaXRlPjwvRW5kTm90ZT4A
+</w:fldData>
+        </w:fldChar>
+      </w:r>
+      <w:r>
+        <w:rPr>
+          <w:sz w:val="24"/>
+          <w:szCs w:val="24"/>
+        </w:rPr>
+        <w:instrText xml:space="preserve"> ADDIN EN.CITE.DATA </w:instrText>
+      </w:r>
+      <w:r>
+        <w:rPr>
+          <w:sz w:val="24"/>
+          <w:szCs w:val="24"/>
+        </w:rPr>
+      </w:r>
+      <w:r>
+        <w:rPr>
+          <w:sz w:val="24"/>
+          <w:szCs w:val="24"/>
+        </w:rPr>
+        <w:fldChar w:fldCharType="end"/>
+      </w:r>
+      <w:r>
+        <w:rPr>
+          <w:sz w:val="24"/>
+          <w:szCs w:val="24"/>
+        </w:rPr>
+        <w:fldChar w:fldCharType="separate"/>
+      </w:r>
+      <w:r>
+        <w:rPr>
+          <w:noProof/>
+          <w:sz w:val="24"/>
+          <w:szCs w:val="24"/>
+        </w:rPr>
+        <w:t>Sol et al. (2000)</w:t>
+      </w:r>
+      <w:r>
+        <w:rPr>
+          <w:sz w:val="24"/>
+          <w:szCs w:val="24"/>
+        </w:rPr>
+        <w:fldChar w:fldCharType="end"/>
+      </w:r>
+      <w:r>
+        <w:rPr>
+          <w:sz w:val="24"/>
+          <w:szCs w:val="24"/>
+        </w:rPr>
+        <w:t xml:space="preserve"> and </w:t>
+      </w:r>
+      <w:r>
+        <w:rPr>
+          <w:sz w:val="24"/>
+          <w:szCs w:val="24"/>
+        </w:rPr>
+        <w:fldChar w:fldCharType="begin"/>
+      </w:r>
+      <w:r>
+        <w:rPr>
+          <w:sz w:val="24"/>
+          <w:szCs w:val="24"/>
+        </w:rPr>
+        <w:instrText xml:space="preserve"> ADDIN EN.CITE &lt;EndNote&gt;&lt;Cite AuthorYear="1"&gt;&lt;Author&gt;Taponen&lt;/Author&gt;&lt;Year&gt;2003&lt;/Year&gt;&lt;RecNum&gt;890&lt;/RecNum&gt;&lt;DisplayText&gt;Taponen et al. (2003)&lt;/DisplayText&gt;&lt;record&gt;&lt;rec-number&gt;890&lt;/rec-number&gt;&lt;foreign-keys&gt;&lt;key app="EN" db-id="pss5de0wasp2t9es5tu5evzpa2svsdrveax9" timestamp="1722711730"&gt;890&lt;/key&gt;&lt;/foreign-keys&gt;&lt;ref-type name="Journal Article"&gt;17&lt;/ref-type&gt;&lt;contributors&gt;&lt;authors&gt;&lt;author&gt;Taponen, S.&lt;/author&gt;&lt;author&gt;Jantunen, A.&lt;/author&gt;&lt;author&gt;Pyörälä, E.&lt;/author&gt;&lt;author&gt;Pyörälä, S.&lt;/author&gt;&lt;/authors&gt;&lt;/contributors&gt;&lt;titles&gt;&lt;title&gt;Efficacy of Targeted 5-day Combined Parenteral and Intramammary Treatment of Clinical Mastitis Caused by Penicillin-Susceptible or Penicillin-Resistant Staphylococcus aureus&lt;/title&gt;&lt;secondary-title&gt;Acta Veterinaria Scandinavica&lt;/secondary-title&gt;&lt;/titles&gt;&lt;periodical&gt;&lt;full-title&gt;Acta Veterinaria Scandinavica&lt;/full-title&gt;&lt;/periodical&gt;&lt;pages&gt;53&lt;/pages&gt;&lt;volume&gt;44&lt;/volume&gt;&lt;number&gt;1&lt;/number&gt;&lt;dates&gt;&lt;year&gt;2003&lt;/year&gt;&lt;pub-dates&gt;&lt;date&gt;2003/03/31&lt;/date&gt;&lt;/pub-dates&gt;&lt;/dates&gt;&lt;isbn&gt;1751-0147&lt;/isbn&gt;&lt;urls&gt;&lt;related-urls&gt;&lt;url&gt;https://doi.org/10.1186/1751-0147-44-53&lt;/url&gt;&lt;/related-urls&gt;&lt;/urls&gt;&lt;electronic-resource-num&gt;10.1186/1751-0147-44-53&lt;/electronic-resource-num&gt;&lt;/record&gt;&lt;/Cite&gt;&lt;/EndNote&gt;</w:instrText>
+      </w:r>
+      <w:r>
+        <w:rPr>
+          <w:sz w:val="24"/>
+          <w:szCs w:val="24"/>
+        </w:rPr>
+        <w:fldChar w:fldCharType="separate"/>
+      </w:r>
+      <w:r>
+        <w:rPr>
+          <w:noProof/>
+          <w:sz w:val="24"/>
+          <w:szCs w:val="24"/>
+        </w:rPr>
+        <w:t>Taponen et al. (2003)</w:t>
+      </w:r>
+      <w:r>
+        <w:rPr>
+          <w:sz w:val="24"/>
+          <w:szCs w:val="24"/>
+        </w:rPr>
+        <w:fldChar w:fldCharType="end"/>
+      </w:r>
+      <w:r>
+        <w:rPr>
+          <w:sz w:val="24"/>
+          <w:szCs w:val="24"/>
+        </w:rPr>
+        <w:t xml:space="preserve"> </w:t>
+      </w:r>
+      <w:r>
+        <w:rPr>
+          <w:sz w:val="24"/>
+          <w:szCs w:val="24"/>
+        </w:rPr>
+        <w:t>found that penicillin-resistant strains</w:t>
+      </w:r>
+      <w:r>
+        <w:rPr>
+          <w:sz w:val="24"/>
+          <w:szCs w:val="24"/>
+        </w:rPr>
+        <w:t xml:space="preserve"> of </w:t>
+      </w:r>
+      <w:r>
+        <w:rPr>
+          <w:i/>
+          <w:iCs/>
+          <w:sz w:val="24"/>
+          <w:szCs w:val="24"/>
+        </w:rPr>
+        <w:t>S. aureus</w:t>
+      </w:r>
+      <w:r>
+        <w:rPr>
+          <w:sz w:val="24"/>
+          <w:szCs w:val="24"/>
+        </w:rPr>
+        <w:t xml:space="preserve"> (those </w:t>
+      </w:r>
+      <w:r>
+        <w:rPr>
+          <w:sz w:val="24"/>
+          <w:szCs w:val="24"/>
+        </w:rPr>
+        <w:t>which</w:t>
+      </w:r>
+      <w:r>
+        <w:rPr>
+          <w:sz w:val="24"/>
+          <w:szCs w:val="24"/>
+        </w:rPr>
+        <w:t xml:space="preserve"> produced </w:t>
+      </w:r>
+      <w:r>
         <w:rPr>
           <w:rFonts w:cstheme="minorHAnsi"/>
-          <w:color w:val="212121"/>
-          <w:shd w:val="clear" w:color="auto" w:fill="FFFFFF"/>
+          <w:sz w:val="24"/>
+          <w:szCs w:val="24"/>
+        </w:rPr>
+        <w:t>β</w:t>
+      </w:r>
+      <w:r>
+        <w:rPr>
+          <w:sz w:val="24"/>
+          <w:szCs w:val="24"/>
+        </w:rPr>
+        <w:t xml:space="preserve">-lactamase) </w:t>
+      </w:r>
+      <w:r>
+        <w:rPr>
+          <w:sz w:val="24"/>
+          <w:szCs w:val="24"/>
+        </w:rPr>
+        <w:t xml:space="preserve">had a lower bacteriological cure rate </w:t>
+      </w:r>
+      <w:r>
+        <w:rPr>
+          <w:i/>
+          <w:iCs/>
+          <w:sz w:val="24"/>
+          <w:szCs w:val="24"/>
+        </w:rPr>
+        <w:t>in vivo</w:t>
+      </w:r>
+      <w:r>
+        <w:rPr>
+          <w:i/>
+          <w:iCs/>
+          <w:sz w:val="24"/>
+          <w:szCs w:val="24"/>
+        </w:rPr>
+        <w:t>,</w:t>
+      </w:r>
+      <w:r>
+        <w:rPr>
+          <w:sz w:val="24"/>
+          <w:szCs w:val="24"/>
+        </w:rPr>
+        <w:t xml:space="preserve"> </w:t>
+      </w:r>
+      <w:r>
+        <w:rPr>
+          <w:sz w:val="24"/>
+          <w:szCs w:val="24"/>
+        </w:rPr>
+        <w:t>despite use of</w:t>
+      </w:r>
+      <w:r>
+        <w:rPr>
+          <w:sz w:val="24"/>
+          <w:szCs w:val="24"/>
+        </w:rPr>
+        <w:t xml:space="preserve"> </w:t>
+      </w:r>
+      <w:r>
+        <w:rPr>
+          <w:sz w:val="24"/>
+          <w:szCs w:val="24"/>
+        </w:rPr>
+        <w:t xml:space="preserve">an appropriate </w:t>
+      </w:r>
+      <w:r>
+        <w:rPr>
+          <w:sz w:val="24"/>
+          <w:szCs w:val="24"/>
+        </w:rPr>
+        <w:t>intramammary antibiotic</w:t>
+      </w:r>
+      <w:r>
+        <w:rPr>
+          <w:sz w:val="24"/>
+          <w:szCs w:val="24"/>
+        </w:rPr>
+        <w:t xml:space="preserve"> </w:t>
+      </w:r>
+      <w:r>
+        <w:rPr>
+          <w:sz w:val="24"/>
+          <w:szCs w:val="24"/>
+        </w:rPr>
+        <w:t>tha</w:t>
+      </w:r>
+      <w:r>
+        <w:rPr>
+          <w:sz w:val="24"/>
+          <w:szCs w:val="24"/>
+        </w:rPr>
+        <w:t>t</w:t>
+      </w:r>
+      <w:r>
+        <w:rPr>
+          <w:sz w:val="24"/>
+          <w:szCs w:val="24"/>
+        </w:rPr>
+        <w:t xml:space="preserve"> the isolate was susceptible to </w:t>
+      </w:r>
+      <w:r>
+        <w:rPr>
+          <w:i/>
+          <w:iCs/>
+          <w:sz w:val="24"/>
+          <w:szCs w:val="24"/>
+        </w:rPr>
+        <w:t>in vitro</w:t>
+      </w:r>
+      <w:r>
+        <w:rPr>
+          <w:sz w:val="24"/>
+          <w:szCs w:val="24"/>
+        </w:rPr>
+        <w:t xml:space="preserve">. </w:t>
+      </w:r>
+      <w:r>
+        <w:rPr>
+          <w:sz w:val="24"/>
+          <w:szCs w:val="24"/>
+        </w:rPr>
+        <w:t xml:space="preserve">The </w:t>
+      </w:r>
+      <w:r>
+        <w:rPr>
+          <w:i/>
+          <w:iCs/>
+          <w:sz w:val="24"/>
+          <w:szCs w:val="24"/>
+        </w:rPr>
+        <w:t>S. aureus</w:t>
+      </w:r>
+      <w:r>
+        <w:rPr>
+          <w:sz w:val="24"/>
+          <w:szCs w:val="24"/>
+        </w:rPr>
+        <w:t xml:space="preserve"> isolates in Sol et al. (2000) were associated with clinical </w:t>
+      </w:r>
+      <w:r>
+        <w:rPr>
+          <w:sz w:val="24"/>
+          <w:szCs w:val="24"/>
+        </w:rPr>
+        <w:t>mastitis</w:t>
+      </w:r>
+      <w:r>
+        <w:rPr>
+          <w:sz w:val="24"/>
+          <w:szCs w:val="24"/>
+        </w:rPr>
+        <w:t xml:space="preserve">, whereas the isolates in </w:t>
+      </w:r>
+      <w:proofErr w:type="spellStart"/>
+      <w:r>
+        <w:rPr>
+          <w:sz w:val="24"/>
+          <w:szCs w:val="24"/>
+        </w:rPr>
+        <w:t>Taponen</w:t>
+      </w:r>
+      <w:proofErr w:type="spellEnd"/>
+      <w:r>
+        <w:rPr>
+          <w:sz w:val="24"/>
+          <w:szCs w:val="24"/>
+        </w:rPr>
+        <w:t xml:space="preserve"> et al. (2003) were from </w:t>
+      </w:r>
+      <w:r>
+        <w:rPr>
+          <w:sz w:val="24"/>
+          <w:szCs w:val="24"/>
+        </w:rPr>
+        <w:t xml:space="preserve">cases of </w:t>
+      </w:r>
+      <w:r>
+        <w:rPr>
+          <w:sz w:val="24"/>
+          <w:szCs w:val="24"/>
+        </w:rPr>
+        <w:t xml:space="preserve">subclinical </w:t>
+      </w:r>
+      <w:r>
+        <w:rPr>
+          <w:sz w:val="24"/>
+          <w:szCs w:val="24"/>
+        </w:rPr>
+        <w:t>mastitis</w:t>
+      </w:r>
+      <w:r>
+        <w:rPr>
+          <w:sz w:val="24"/>
+          <w:szCs w:val="24"/>
+        </w:rPr>
+        <w:t>.</w:t>
+      </w:r>
+      <w:r>
+        <w:rPr>
+          <w:sz w:val="24"/>
+          <w:szCs w:val="24"/>
+        </w:rPr>
+        <w:t xml:space="preserve"> Further, Sol et al. (2000)</w:t>
+      </w:r>
+      <w:r>
+        <w:rPr>
+          <w:sz w:val="24"/>
+          <w:szCs w:val="24"/>
+        </w:rPr>
+        <w:t xml:space="preserve"> report that IMI due to </w:t>
+      </w:r>
+      <w:r>
+        <w:rPr>
+          <w:sz w:val="24"/>
+          <w:szCs w:val="24"/>
+        </w:rPr>
+        <w:t>penicillin-resistant</w:t>
+      </w:r>
+      <w:r>
+        <w:rPr>
+          <w:sz w:val="24"/>
+          <w:szCs w:val="24"/>
+        </w:rPr>
+        <w:t xml:space="preserve"> </w:t>
+      </w:r>
+      <w:r>
+        <w:rPr>
+          <w:i/>
+          <w:iCs/>
+          <w:sz w:val="24"/>
+          <w:szCs w:val="24"/>
+        </w:rPr>
+        <w:t>S. aureus</w:t>
+      </w:r>
+      <w:r>
+        <w:rPr>
+          <w:sz w:val="24"/>
+          <w:szCs w:val="24"/>
+        </w:rPr>
+        <w:t xml:space="preserve"> were associated with a more </w:t>
+      </w:r>
+      <w:r>
+        <w:rPr>
+          <w:sz w:val="24"/>
+          <w:szCs w:val="24"/>
+        </w:rPr>
+        <w:t>persistently</w:t>
+      </w:r>
+      <w:r>
+        <w:rPr>
+          <w:sz w:val="24"/>
+          <w:szCs w:val="24"/>
+        </w:rPr>
+        <w:t xml:space="preserve"> elevated SCC, indicating the IMI was associated with a higher degree of inflammation. </w:t>
+      </w:r>
+      <w:r>
+        <w:rPr>
+          <w:sz w:val="24"/>
+          <w:szCs w:val="24"/>
+        </w:rPr>
+        <w:t>The authors of both studies conclude</w:t>
+      </w:r>
+      <w:r>
+        <w:rPr>
+          <w:sz w:val="24"/>
+          <w:szCs w:val="24"/>
+        </w:rPr>
+        <w:t xml:space="preserve"> that</w:t>
+      </w:r>
+      <w:r>
+        <w:rPr>
+          <w:sz w:val="24"/>
+          <w:szCs w:val="24"/>
+        </w:rPr>
+        <w:t xml:space="preserve"> either</w:t>
+      </w:r>
+      <w:r>
+        <w:rPr>
+          <w:sz w:val="24"/>
+          <w:szCs w:val="24"/>
+        </w:rPr>
+        <w:t xml:space="preserve"> 1) the</w:t>
+      </w:r>
+      <w:r>
+        <w:rPr>
+          <w:sz w:val="24"/>
+          <w:szCs w:val="24"/>
+        </w:rPr>
+        <w:t xml:space="preserve"> penicillin-resistant strains</w:t>
+      </w:r>
+      <w:r>
+        <w:rPr>
+          <w:sz w:val="24"/>
+          <w:szCs w:val="24"/>
+        </w:rPr>
+        <w:t xml:space="preserve"> of </w:t>
+      </w:r>
+      <w:r>
+        <w:rPr>
+          <w:i/>
+          <w:iCs/>
+          <w:sz w:val="24"/>
+          <w:szCs w:val="24"/>
+        </w:rPr>
+        <w:t>S. aureus</w:t>
+      </w:r>
+      <w:r>
+        <w:rPr>
+          <w:sz w:val="24"/>
+          <w:szCs w:val="24"/>
+        </w:rPr>
+        <w:t xml:space="preserve"> </w:t>
+      </w:r>
+      <w:r>
+        <w:rPr>
+          <w:sz w:val="24"/>
+          <w:szCs w:val="24"/>
+        </w:rPr>
+        <w:t>we</w:t>
+      </w:r>
+      <w:r>
+        <w:rPr>
+          <w:sz w:val="24"/>
+          <w:szCs w:val="24"/>
+        </w:rPr>
+        <w:t>re more virulent than susceptible strains,</w:t>
+      </w:r>
+      <w:r>
+        <w:rPr>
+          <w:sz w:val="24"/>
+          <w:szCs w:val="24"/>
+        </w:rPr>
+        <w:t xml:space="preserve"> due to a </w:t>
+      </w:r>
+      <w:r>
+        <w:rPr>
+          <w:sz w:val="24"/>
+          <w:szCs w:val="24"/>
+        </w:rPr>
+        <w:t>possible relationship between production of </w:t>
+      </w:r>
+      <w:r>
+        <w:rPr>
+          <w:rFonts w:cstheme="minorHAnsi"/>
+          <w:sz w:val="24"/>
+          <w:szCs w:val="24"/>
+        </w:rPr>
+        <w:t>β</w:t>
+      </w:r>
+      <w:r>
+        <w:rPr>
+          <w:sz w:val="24"/>
+          <w:szCs w:val="24"/>
+        </w:rPr>
+        <w:t>-</w:t>
+      </w:r>
+      <w:r>
+        <w:rPr>
+          <w:sz w:val="24"/>
+          <w:szCs w:val="24"/>
+        </w:rPr>
+        <w:t>lactamase and other virulence factors</w:t>
+      </w:r>
+      <w:r>
+        <w:rPr>
+          <w:sz w:val="24"/>
+          <w:szCs w:val="24"/>
+        </w:rPr>
+        <w:t xml:space="preserve">, </w:t>
+      </w:r>
+      <w:r>
+        <w:rPr>
+          <w:sz w:val="24"/>
+          <w:szCs w:val="24"/>
+        </w:rPr>
+        <w:t xml:space="preserve">or </w:t>
+      </w:r>
+      <w:r>
+        <w:rPr>
+          <w:sz w:val="24"/>
+          <w:szCs w:val="24"/>
+        </w:rPr>
+        <w:t xml:space="preserve">2) </w:t>
+      </w:r>
+      <w:r>
+        <w:rPr>
+          <w:sz w:val="24"/>
+          <w:szCs w:val="24"/>
+        </w:rPr>
+        <w:t>that any</w:t>
+      </w:r>
+      <w:r>
+        <w:rPr>
+          <w:sz w:val="24"/>
+          <w:szCs w:val="24"/>
+        </w:rPr>
+        <w:t xml:space="preserve"> antibiotic</w:t>
+      </w:r>
+      <w:r>
+        <w:rPr>
+          <w:sz w:val="24"/>
+          <w:szCs w:val="24"/>
+        </w:rPr>
+        <w:t xml:space="preserve"> used</w:t>
+      </w:r>
+      <w:r>
+        <w:rPr>
+          <w:sz w:val="24"/>
+          <w:szCs w:val="24"/>
+        </w:rPr>
+        <w:t xml:space="preserve"> to treat mastitis caused by penicillin-resistant strains </w:t>
+      </w:r>
+      <w:r>
+        <w:rPr>
+          <w:sz w:val="24"/>
+          <w:szCs w:val="24"/>
+        </w:rPr>
+        <w:t>works</w:t>
+      </w:r>
+      <w:r>
+        <w:rPr>
+          <w:sz w:val="24"/>
+          <w:szCs w:val="24"/>
+        </w:rPr>
+        <w:t xml:space="preserve"> less efficient</w:t>
+      </w:r>
+      <w:r>
+        <w:rPr>
+          <w:sz w:val="24"/>
+          <w:szCs w:val="24"/>
+        </w:rPr>
+        <w:t>ly</w:t>
+      </w:r>
+      <w:r>
+        <w:rPr>
+          <w:sz w:val="24"/>
+          <w:szCs w:val="24"/>
+        </w:rPr>
+        <w:t>, due to</w:t>
+      </w:r>
+      <w:r>
+        <w:rPr>
+          <w:sz w:val="24"/>
+          <w:szCs w:val="24"/>
+        </w:rPr>
+        <w:t xml:space="preserve"> unidentified</w:t>
+      </w:r>
+      <w:r>
+        <w:rPr>
+          <w:sz w:val="24"/>
+          <w:szCs w:val="24"/>
+        </w:rPr>
+        <w:t xml:space="preserve"> pharmacokinetic or pharmacodynamic factors</w:t>
+      </w:r>
+      <w:r>
+        <w:rPr>
+          <w:sz w:val="24"/>
+          <w:szCs w:val="24"/>
+        </w:rPr>
+        <w:t>.</w:t>
+      </w:r>
+      <w:r>
+        <w:rPr>
+          <w:sz w:val="24"/>
+          <w:szCs w:val="24"/>
+        </w:rPr>
+        <w:t xml:space="preserve"> </w:t>
+      </w:r>
+      <w:r>
+        <w:rPr>
+          <w:sz w:val="24"/>
+          <w:szCs w:val="24"/>
+        </w:rPr>
+        <w:t xml:space="preserve">A more recent example </w:t>
+      </w:r>
+      <w:r>
+        <w:rPr>
+          <w:sz w:val="24"/>
+          <w:szCs w:val="24"/>
+        </w:rPr>
+        <w:t>of a possible association between ARG and clinical</w:t>
+      </w:r>
+      <w:r>
+        <w:rPr>
+          <w:sz w:val="24"/>
+          <w:szCs w:val="24"/>
+        </w:rPr>
+        <w:t xml:space="preserve"> characteristics of an infection due to </w:t>
+      </w:r>
+      <w:r>
+        <w:rPr>
+          <w:sz w:val="24"/>
+          <w:szCs w:val="24"/>
+        </w:rPr>
+        <w:t>NAS</w:t>
+      </w:r>
+      <w:r>
+        <w:rPr>
+          <w:sz w:val="24"/>
+          <w:szCs w:val="24"/>
+        </w:rPr>
+        <w:t xml:space="preserve"> staphylococci is described in </w:t>
+      </w:r>
+      <w:r>
+        <w:rPr>
+          <w:sz w:val="24"/>
+          <w:szCs w:val="24"/>
+        </w:rPr>
+        <w:fldChar w:fldCharType="begin">
+          <w:fldData xml:space="preserve">PEVuZE5vdGU+PENpdGUgQXV0aG9yWWVhcj0iMSI+PEF1dGhvcj5XdXl0YWNrPC9BdXRob3I+PFll
+YXI+MjAyMDwvWWVhcj48UmVjTnVtPjY4MDwvUmVjTnVtPjxEaXNwbGF5VGV4dD5XdXl0YWNrIGV0
+IGFsLiAoMjAyMGEpPC9EaXNwbGF5VGV4dD48cmVjb3JkPjxyZWMtbnVtYmVyPjY4MDwvcmVjLW51
+bWJlcj48Zm9yZWlnbi1rZXlzPjxrZXkgYXBwPSJFTiIgZGItaWQ9InBzczVkZTB3YXNwMnQ5ZXM1
+dHU1ZXZ6cGEyc3ZzZHJ2ZWF4OSIgdGltZXN0YW1wPSIxNzExMTI1ODY0Ij42ODA8L2tleT48L2Zv
+cmVpZ24ta2V5cz48cmVmLXR5cGUgbmFtZT0iSm91cm5hbCBBcnRpY2xlIj4xNzwvcmVmLXR5cGU+
+PGNvbnRyaWJ1dG9ycz48YXV0aG9ycz48YXV0aG9yPld1eXRhY2ssIEEuPC9hdXRob3I+PGF1dGhv
+cj5EZSBWaXNzY2hlciwgQS48L2F1dGhvcj48YXV0aG9yPlBpZXBlcnMsIFMuPC9hdXRob3I+PGF1
+dGhvcj5Cb3llbiwgRi48L2F1dGhvcj48YXV0aG9yPkhhZXNlYnJvdWNrLCBGLjwvYXV0aG9yPjxh
+dXRob3I+RGUgVmxpZWdoZXIsIFMuPC9hdXRob3I+PC9hdXRob3JzPjwvY29udHJpYnV0b3JzPjxh
+dXRoLWFkZHJlc3M+TS10ZWFtIGFuZCBNYXN0aXRpcyBhbmQgTWlsayBRdWFsaXR5IFJlc2VhcmNo
+IFVuaXQsIERlcGFydG1lbnQgb2YgUmVwcm9kdWN0aW9uLCBPYnN0ZXRyaWNzLCBhbmQgSGVyZCBI
+ZWFsdGgsIEZhY3VsdHkgb2YgVmV0ZXJpbmFyeSBNZWRpY2luZSwgR2hlbnQgVW5pdmVyc2l0eSwg
+OTgyMCBNZXJlbGJla2UsIEJlbGdpdW0uJiN4RDtGbGFuZGVycyBSZXNlYXJjaCBJbnN0aXR1dGUg
+Zm9yIEFncmljdWx0dXJlLCBGaXNoZXJpZXMgYW5kIEZvb2QgKElMVk8pLCBUZWNobm9sb2d5IGFu
+ZCBGb29kIFNjaWVuY2UsIEFncmljdWx0dXJhbCBFbmdpbmVlcmluZywgQnVyZy4gVmFuIEdhbnNi
+ZXJnaGVsYWFuIDExNSBidXMgMSwgOTgyMCBNZXJlbGJla2UsIEJlbGdpdW0uJiN4RDtEZXBhcnRt
+ZW50IG9mIFBhdGhvbG9neSwgQmFjdGVyaW9sb2d5IGFuZCBBdmlhbiBEaXNlYXNlcywgRmFjdWx0
+eSBvZiBWZXRlcmluYXJ5IE1lZGljaW5lLCBHaGVudCBVbml2ZXJzaXR5LCA5ODIwIE1lcmVsYmVr
+ZSwgQmVsZ2l1bS4mI3hEO00tdGVhbSBhbmQgTWFzdGl0aXMgYW5kIE1pbGsgUXVhbGl0eSBSZXNl
+YXJjaCBVbml0LCBEZXBhcnRtZW50IG9mIFJlcHJvZHVjdGlvbiwgT2JzdGV0cmljcywgYW5kIEhl
+cmQgSGVhbHRoLCBGYWN1bHR5IG9mIFZldGVyaW5hcnkgTWVkaWNpbmUsIEdoZW50IFVuaXZlcnNp
+dHksIDk4MjAgTWVyZWxiZWtlLCBCZWxnaXVtLiBFbGVjdHJvbmljIGFkZHJlc3M6IFNhcm5lLkRl
+dmxpZWdoZXJAVUdlbnQuYmUuPC9hdXRoLWFkZHJlc3M+PHRpdGxlcz48dGl0bGU+RGlzdHJpYnV0
+aW9uIG9mIG5vbi1hdXJldXMgc3RhcGh5bG9jb2NjaSBmcm9tIHF1YXJ0ZXIgbWlsaywgdGVhdCBh
+cGljZXMsIGFuZCByZWN0YWwgZmVjZXMgb2YgZGFpcnkgY293cywgYW5kIHRoZWlyIHZpcnVsZW5j
+ZSBwb3RlbnRpYWw8L3RpdGxlPjxzZWNvbmRhcnktdGl0bGU+SiBEYWlyeSBTY2k8L3NlY29uZGFy
+eS10aXRsZT48L3RpdGxlcz48cGVyaW9kaWNhbD48ZnVsbC10aXRsZT5KIERhaXJ5IFNjaTwvZnVs
+bC10aXRsZT48L3BlcmlvZGljYWw+PHBhZ2VzPjEwNjU4LTEwNjc1PC9wYWdlcz48dm9sdW1lPjEw
+Mzwvdm9sdW1lPjxudW1iZXI+MTE8L251bWJlcj48ZWRpdGlvbj4yMDIwLzA5LzE1PC9lZGl0aW9u
+PjxrZXl3b3Jkcz48a2V5d29yZD5BbmltYWxzPC9rZXl3b3JkPjxrZXl3b3JkPkNhdHRsZTwva2V5
+d29yZD48a2V5d29yZD5DZWxsIENvdW50L3ZldGVyaW5hcnk8L2tleXdvcmQ+PGtleXdvcmQ+Q3Jv
+c3MtU2VjdGlvbmFsIFN0dWRpZXM8L2tleXdvcmQ+PGtleXdvcmQ+RmVjZXMvbWljcm9iaW9sb2d5
+PC9rZXl3b3JkPjxrZXl3b3JkPkZlbWFsZTwva2V5d29yZD48a2V5d29yZD5MYWN0YXRpb248L2tl
+eXdvcmQ+PGtleXdvcmQ+TWFtbWFyeSBHbGFuZHMsIEFuaW1hbC9taWNyb2Jpb2xvZ3k8L2tleXdv
+cmQ+PGtleXdvcmQ+TWFzdGl0aXMsIEJvdmluZS8qbWljcm9iaW9sb2d5PC9rZXl3b3JkPjxrZXl3
+b3JkPk1pbGsvKm1pY3JvYmlvbG9neTwva2V5d29yZD48a2V5d29yZD5TdGFwaHlsb2NvY2NhbCBJ
+bmZlY3Rpb25zL21pY3JvYmlvbG9neS8qdmV0ZXJpbmFyeTwva2V5d29yZD48a2V5d29yZD5TdGFw
+aHlsb2NvY2N1cy8qcGF0aG9nZW5pY2l0eTwva2V5d29yZD48a2V5d29yZD5TdGFwaHlsb2NvY2N1
+cyBoYWVtb2x5dGljdXMvKnBhdGhvZ2VuaWNpdHk8L2tleXdvcmQ+PGtleXdvcmQ+U3RhcGh5bG9j
+b2NjdXMgaG9taW5pcy8qcGF0aG9nZW5pY2l0eTwva2V5d29yZD48a2V5d29yZD5WaXJ1bGVuY2U8
+L2tleXdvcmQ+PGtleXdvcmQ+bWFzdGl0aXM8L2tleXdvcmQ+PGtleXdvcmQ+bm9uLWF1cmV1cyBz
+dGFwaHlsb2NvY2NpPC9rZXl3b3JkPjxrZXl3b3JkPnJlY3RhbCBmZWNlczwva2V5d29yZD48a2V5
+d29yZD50ZWF0IGFwZXg8L2tleXdvcmQ+PC9rZXl3b3Jkcz48ZGF0ZXM+PHllYXI+MjAyMDwveWVh
+cj48cHViLWRhdGVzPjxkYXRlPk5vdjwvZGF0ZT48L3B1Yi1kYXRlcz48L2RhdGVzPjxpc2JuPjE1
+MjUtMzE5OCAoRWxlY3Ryb25pYykmI3hEOzAwMjItMDMwMiAoTGlua2luZyk8L2lzYm4+PGFjY2Vz
+c2lvbi1udW0+MzI5MjE0NDY8L2FjY2Vzc2lvbi1udW0+PHVybHM+PHJlbGF0ZWQtdXJscz48dXJs
+Pmh0dHBzOi8vd3d3Lm5jYmkubmxtLm5paC5nb3YvcHVibWVkLzMyOTIxNDQ2PC91cmw+PC9yZWxh
+dGVkLXVybHM+PC91cmxzPjxlbGVjdHJvbmljLXJlc291cmNlLW51bT4xMC4zMTY4L2pkcy4yMDIw
+LTE4MjY1PC9lbGVjdHJvbmljLXJlc291cmNlLW51bT48L3JlY29yZD48L0NpdGU+PC9FbmROb3Rl
+PgB=
+</w:fldData>
+        </w:fldChar>
+      </w:r>
+      <w:r>
+        <w:rPr>
+          <w:sz w:val="24"/>
+          <w:szCs w:val="24"/>
+        </w:rPr>
+        <w:instrText xml:space="preserve"> ADDIN EN.CITE </w:instrText>
+      </w:r>
+      <w:r>
+        <w:rPr>
+          <w:sz w:val="24"/>
+          <w:szCs w:val="24"/>
+        </w:rPr>
+        <w:fldChar w:fldCharType="begin">
+          <w:fldData xml:space="preserve">PEVuZE5vdGU+PENpdGUgQXV0aG9yWWVhcj0iMSI+PEF1dGhvcj5XdXl0YWNrPC9BdXRob3I+PFll
+YXI+MjAyMDwvWWVhcj48UmVjTnVtPjY4MDwvUmVjTnVtPjxEaXNwbGF5VGV4dD5XdXl0YWNrIGV0
+IGFsLiAoMjAyMGEpPC9EaXNwbGF5VGV4dD48cmVjb3JkPjxyZWMtbnVtYmVyPjY4MDwvcmVjLW51
+bWJlcj48Zm9yZWlnbi1rZXlzPjxrZXkgYXBwPSJFTiIgZGItaWQ9InBzczVkZTB3YXNwMnQ5ZXM1
+dHU1ZXZ6cGEyc3ZzZHJ2ZWF4OSIgdGltZXN0YW1wPSIxNzExMTI1ODY0Ij42ODA8L2tleT48L2Zv
+cmVpZ24ta2V5cz48cmVmLXR5cGUgbmFtZT0iSm91cm5hbCBBcnRpY2xlIj4xNzwvcmVmLXR5cGU+
+PGNvbnRyaWJ1dG9ycz48YXV0aG9ycz48YXV0aG9yPld1eXRhY2ssIEEuPC9hdXRob3I+PGF1dGhv
+cj5EZSBWaXNzY2hlciwgQS48L2F1dGhvcj48YXV0aG9yPlBpZXBlcnMsIFMuPC9hdXRob3I+PGF1
+dGhvcj5Cb3llbiwgRi48L2F1dGhvcj48YXV0aG9yPkhhZXNlYnJvdWNrLCBGLjwvYXV0aG9yPjxh
+dXRob3I+RGUgVmxpZWdoZXIsIFMuPC9hdXRob3I+PC9hdXRob3JzPjwvY29udHJpYnV0b3JzPjxh
+dXRoLWFkZHJlc3M+TS10ZWFtIGFuZCBNYXN0aXRpcyBhbmQgTWlsayBRdWFsaXR5IFJlc2VhcmNo
+IFVuaXQsIERlcGFydG1lbnQgb2YgUmVwcm9kdWN0aW9uLCBPYnN0ZXRyaWNzLCBhbmQgSGVyZCBI
+ZWFsdGgsIEZhY3VsdHkgb2YgVmV0ZXJpbmFyeSBNZWRpY2luZSwgR2hlbnQgVW5pdmVyc2l0eSwg
+OTgyMCBNZXJlbGJla2UsIEJlbGdpdW0uJiN4RDtGbGFuZGVycyBSZXNlYXJjaCBJbnN0aXR1dGUg
+Zm9yIEFncmljdWx0dXJlLCBGaXNoZXJpZXMgYW5kIEZvb2QgKElMVk8pLCBUZWNobm9sb2d5IGFu
+ZCBGb29kIFNjaWVuY2UsIEFncmljdWx0dXJhbCBFbmdpbmVlcmluZywgQnVyZy4gVmFuIEdhbnNi
+ZXJnaGVsYWFuIDExNSBidXMgMSwgOTgyMCBNZXJlbGJla2UsIEJlbGdpdW0uJiN4RDtEZXBhcnRt
+ZW50IG9mIFBhdGhvbG9neSwgQmFjdGVyaW9sb2d5IGFuZCBBdmlhbiBEaXNlYXNlcywgRmFjdWx0
+eSBvZiBWZXRlcmluYXJ5IE1lZGljaW5lLCBHaGVudCBVbml2ZXJzaXR5LCA5ODIwIE1lcmVsYmVr
+ZSwgQmVsZ2l1bS4mI3hEO00tdGVhbSBhbmQgTWFzdGl0aXMgYW5kIE1pbGsgUXVhbGl0eSBSZXNl
+YXJjaCBVbml0LCBEZXBhcnRtZW50IG9mIFJlcHJvZHVjdGlvbiwgT2JzdGV0cmljcywgYW5kIEhl
+cmQgSGVhbHRoLCBGYWN1bHR5IG9mIFZldGVyaW5hcnkgTWVkaWNpbmUsIEdoZW50IFVuaXZlcnNp
+dHksIDk4MjAgTWVyZWxiZWtlLCBCZWxnaXVtLiBFbGVjdHJvbmljIGFkZHJlc3M6IFNhcm5lLkRl
+dmxpZWdoZXJAVUdlbnQuYmUuPC9hdXRoLWFkZHJlc3M+PHRpdGxlcz48dGl0bGU+RGlzdHJpYnV0
+aW9uIG9mIG5vbi1hdXJldXMgc3RhcGh5bG9jb2NjaSBmcm9tIHF1YXJ0ZXIgbWlsaywgdGVhdCBh
+cGljZXMsIGFuZCByZWN0YWwgZmVjZXMgb2YgZGFpcnkgY293cywgYW5kIHRoZWlyIHZpcnVsZW5j
+ZSBwb3RlbnRpYWw8L3RpdGxlPjxzZWNvbmRhcnktdGl0bGU+SiBEYWlyeSBTY2k8L3NlY29uZGFy
+eS10aXRsZT48L3RpdGxlcz48cGVyaW9kaWNhbD48ZnVsbC10aXRsZT5KIERhaXJ5IFNjaTwvZnVs
+bC10aXRsZT48L3BlcmlvZGljYWw+PHBhZ2VzPjEwNjU4LTEwNjc1PC9wYWdlcz48dm9sdW1lPjEw
+Mzwvdm9sdW1lPjxudW1iZXI+MTE8L251bWJlcj48ZWRpdGlvbj4yMDIwLzA5LzE1PC9lZGl0aW9u
+PjxrZXl3b3Jkcz48a2V5d29yZD5BbmltYWxzPC9rZXl3b3JkPjxrZXl3b3JkPkNhdHRsZTwva2V5
+d29yZD48a2V5d29yZD5DZWxsIENvdW50L3ZldGVyaW5hcnk8L2tleXdvcmQ+PGtleXdvcmQ+Q3Jv
+c3MtU2VjdGlvbmFsIFN0dWRpZXM8L2tleXdvcmQ+PGtleXdvcmQ+RmVjZXMvbWljcm9iaW9sb2d5
+PC9rZXl3b3JkPjxrZXl3b3JkPkZlbWFsZTwva2V5d29yZD48a2V5d29yZD5MYWN0YXRpb248L2tl
+eXdvcmQ+PGtleXdvcmQ+TWFtbWFyeSBHbGFuZHMsIEFuaW1hbC9taWNyb2Jpb2xvZ3k8L2tleXdv
+cmQ+PGtleXdvcmQ+TWFzdGl0aXMsIEJvdmluZS8qbWljcm9iaW9sb2d5PC9rZXl3b3JkPjxrZXl3
+b3JkPk1pbGsvKm1pY3JvYmlvbG9neTwva2V5d29yZD48a2V5d29yZD5TdGFwaHlsb2NvY2NhbCBJ
+bmZlY3Rpb25zL21pY3JvYmlvbG9neS8qdmV0ZXJpbmFyeTwva2V5d29yZD48a2V5d29yZD5TdGFw
+aHlsb2NvY2N1cy8qcGF0aG9nZW5pY2l0eTwva2V5d29yZD48a2V5d29yZD5TdGFwaHlsb2NvY2N1
+cyBoYWVtb2x5dGljdXMvKnBhdGhvZ2VuaWNpdHk8L2tleXdvcmQ+PGtleXdvcmQ+U3RhcGh5bG9j
+b2NjdXMgaG9taW5pcy8qcGF0aG9nZW5pY2l0eTwva2V5d29yZD48a2V5d29yZD5WaXJ1bGVuY2U8
+L2tleXdvcmQ+PGtleXdvcmQ+bWFzdGl0aXM8L2tleXdvcmQ+PGtleXdvcmQ+bm9uLWF1cmV1cyBz
+dGFwaHlsb2NvY2NpPC9rZXl3b3JkPjxrZXl3b3JkPnJlY3RhbCBmZWNlczwva2V5d29yZD48a2V5
+d29yZD50ZWF0IGFwZXg8L2tleXdvcmQ+PC9rZXl3b3Jkcz48ZGF0ZXM+PHllYXI+MjAyMDwveWVh
+cj48cHViLWRhdGVzPjxkYXRlPk5vdjwvZGF0ZT48L3B1Yi1kYXRlcz48L2RhdGVzPjxpc2JuPjE1
+MjUtMzE5OCAoRWxlY3Ryb25pYykmI3hEOzAwMjItMDMwMiAoTGlua2luZyk8L2lzYm4+PGFjY2Vz
+c2lvbi1udW0+MzI5MjE0NDY8L2FjY2Vzc2lvbi1udW0+PHVybHM+PHJlbGF0ZWQtdXJscz48dXJs
+Pmh0dHBzOi8vd3d3Lm5jYmkubmxtLm5paC5nb3YvcHVibWVkLzMyOTIxNDQ2PC91cmw+PC9yZWxh
+dGVkLXVybHM+PC91cmxzPjxlbGVjdHJvbmljLXJlc291cmNlLW51bT4xMC4zMTY4L2pkcy4yMDIw
+LTE4MjY1PC9lbGVjdHJvbmljLXJlc291cmNlLW51bT48L3JlY29yZD48L0NpdGU+PC9FbmROb3Rl
+PgB=
+</w:fldData>
+        </w:fldChar>
+      </w:r>
+      <w:r>
+        <w:rPr>
+          <w:sz w:val="24"/>
+          <w:szCs w:val="24"/>
+        </w:rPr>
+        <w:instrText xml:space="preserve"> ADDIN EN.CITE.DATA </w:instrText>
+      </w:r>
+      <w:r>
+        <w:rPr>
+          <w:sz w:val="24"/>
+          <w:szCs w:val="24"/>
+        </w:rPr>
+      </w:r>
+      <w:r>
+        <w:rPr>
+          <w:sz w:val="24"/>
+          <w:szCs w:val="24"/>
+        </w:rPr>
+        <w:fldChar w:fldCharType="end"/>
+      </w:r>
+      <w:r>
+        <w:rPr>
+          <w:sz w:val="24"/>
+          <w:szCs w:val="24"/>
+        </w:rPr>
+        <w:fldChar w:fldCharType="separate"/>
+      </w:r>
+      <w:r>
+        <w:rPr>
+          <w:noProof/>
+          <w:sz w:val="24"/>
+          <w:szCs w:val="24"/>
+        </w:rPr>
+        <w:t>Wuytack et al. (2020a)</w:t>
+      </w:r>
+      <w:r>
+        <w:rPr>
+          <w:sz w:val="24"/>
+          <w:szCs w:val="24"/>
+        </w:rPr>
+        <w:fldChar w:fldCharType="end"/>
+      </w:r>
+      <w:r>
+        <w:rPr>
+          <w:sz w:val="24"/>
+          <w:szCs w:val="24"/>
+        </w:rPr>
+        <w:t>.</w:t>
+      </w:r>
+      <w:r>
+        <w:rPr>
+          <w:sz w:val="24"/>
+          <w:szCs w:val="24"/>
+        </w:rPr>
+        <w:t xml:space="preserve"> When comparing </w:t>
+      </w:r>
+      <w:r>
+        <w:rPr>
+          <w:sz w:val="24"/>
+          <w:szCs w:val="24"/>
+        </w:rPr>
+        <w:t>NAS</w:t>
+      </w:r>
+      <w:r>
+        <w:rPr>
+          <w:sz w:val="24"/>
+          <w:szCs w:val="24"/>
+        </w:rPr>
+        <w:t xml:space="preserve"> isolates associated with IMI which had an SCC of </w:t>
+      </w:r>
+      <w:r>
+        <w:rPr>
+          <w:rFonts w:cstheme="minorHAnsi"/>
+          <w:sz w:val="24"/>
+          <w:szCs w:val="24"/>
+        </w:rPr>
+        <w:t>≤</w:t>
+      </w:r>
+      <w:r>
+        <w:rPr>
+          <w:sz w:val="24"/>
+          <w:szCs w:val="24"/>
+        </w:rPr>
+        <w:t>50,000 cells/mL</w:t>
+      </w:r>
+      <w:r>
+        <w:rPr>
+          <w:sz w:val="24"/>
+          <w:szCs w:val="24"/>
+        </w:rPr>
+        <w:t xml:space="preserve"> to isolates from cases of clinical mastitis, </w:t>
+      </w:r>
+      <w:r>
+        <w:rPr>
+          <w:sz w:val="24"/>
+          <w:szCs w:val="24"/>
+        </w:rPr>
+        <w:t xml:space="preserve">Wuytack et al. (2020a) </w:t>
+      </w:r>
+      <w:r>
+        <w:rPr>
+          <w:sz w:val="24"/>
+          <w:szCs w:val="24"/>
+        </w:rPr>
+        <w:t xml:space="preserve">identified </w:t>
+      </w:r>
+      <w:proofErr w:type="spellStart"/>
+      <w:r>
+        <w:rPr>
+          <w:i/>
+          <w:iCs/>
+          <w:sz w:val="24"/>
+          <w:szCs w:val="24"/>
+        </w:rPr>
+        <w:t>mecA</w:t>
+      </w:r>
+      <w:proofErr w:type="spellEnd"/>
+      <w:r>
+        <w:rPr>
+          <w:i/>
+          <w:iCs/>
+          <w:sz w:val="24"/>
+          <w:szCs w:val="24"/>
+        </w:rPr>
+        <w:t xml:space="preserve"> </w:t>
+      </w:r>
+      <w:r>
+        <w:rPr>
+          <w:sz w:val="24"/>
+          <w:szCs w:val="24"/>
+        </w:rPr>
+        <w:t>(a</w:t>
+      </w:r>
+      <w:r>
+        <w:rPr>
+          <w:sz w:val="24"/>
+          <w:szCs w:val="24"/>
+        </w:rPr>
+        <w:t xml:space="preserve"> methicillin-resistance gene</w:t>
+      </w:r>
+      <w:r>
+        <w:rPr>
+          <w:sz w:val="24"/>
+          <w:szCs w:val="24"/>
+        </w:rPr>
+        <w:t>)</w:t>
+      </w:r>
+      <w:r>
+        <w:rPr>
+          <w:sz w:val="24"/>
+          <w:szCs w:val="24"/>
+        </w:rPr>
+        <w:t xml:space="preserve"> </w:t>
+      </w:r>
+      <w:r>
+        <w:rPr>
+          <w:sz w:val="24"/>
+          <w:szCs w:val="24"/>
+        </w:rPr>
+        <w:t xml:space="preserve">in </w:t>
+      </w:r>
+      <w:r>
+        <w:rPr>
+          <w:sz w:val="24"/>
+          <w:szCs w:val="24"/>
+        </w:rPr>
+        <w:t xml:space="preserve">21/43 </w:t>
+      </w:r>
+      <w:r>
+        <w:rPr>
+          <w:sz w:val="24"/>
+          <w:szCs w:val="24"/>
+        </w:rPr>
+        <w:t>(</w:t>
+      </w:r>
+      <w:r>
+        <w:rPr>
+          <w:sz w:val="24"/>
+          <w:szCs w:val="24"/>
+        </w:rPr>
+        <w:t>49%</w:t>
+      </w:r>
+      <w:r>
+        <w:rPr>
+          <w:sz w:val="24"/>
+          <w:szCs w:val="24"/>
+        </w:rPr>
+        <w:t>)</w:t>
+      </w:r>
+      <w:r>
+        <w:rPr>
+          <w:sz w:val="24"/>
+          <w:szCs w:val="24"/>
+        </w:rPr>
+        <w:t xml:space="preserve"> of the NAS isolates originating from clinical mastitis and only in one isolate</w:t>
+      </w:r>
+      <w:r>
+        <w:rPr>
+          <w:sz w:val="24"/>
+          <w:szCs w:val="24"/>
+        </w:rPr>
+        <w:t xml:space="preserve"> 1/16</w:t>
+      </w:r>
+      <w:r>
+        <w:rPr>
+          <w:sz w:val="24"/>
+          <w:szCs w:val="24"/>
+        </w:rPr>
+        <w:t xml:space="preserve"> (6%) </w:t>
+      </w:r>
+      <w:r>
+        <w:rPr>
+          <w:sz w:val="24"/>
+          <w:szCs w:val="24"/>
+        </w:rPr>
+        <w:t xml:space="preserve">in IMI from a quarter with </w:t>
+      </w:r>
+      <w:r>
+        <w:rPr>
+          <w:sz w:val="24"/>
+          <w:szCs w:val="24"/>
+        </w:rPr>
+        <w:t xml:space="preserve">an SCC of </w:t>
+      </w:r>
+      <w:r>
+        <w:rPr>
+          <w:rFonts w:cstheme="minorHAnsi"/>
+          <w:sz w:val="24"/>
+          <w:szCs w:val="24"/>
+        </w:rPr>
+        <w:t>≤</w:t>
+      </w:r>
+      <w:r>
+        <w:rPr>
+          <w:sz w:val="24"/>
+          <w:szCs w:val="24"/>
+        </w:rPr>
+        <w:t>50,000 cells/</w:t>
+      </w:r>
+      <w:proofErr w:type="spellStart"/>
+      <w:r>
+        <w:rPr>
+          <w:sz w:val="24"/>
+          <w:szCs w:val="24"/>
+        </w:rPr>
+        <w:t>mL</w:t>
+      </w:r>
+      <w:r>
+        <w:rPr>
+          <w:sz w:val="24"/>
+          <w:szCs w:val="24"/>
+        </w:rPr>
+        <w:t>.</w:t>
+      </w:r>
+      <w:proofErr w:type="spellEnd"/>
+      <w:r>
+        <w:rPr>
+          <w:sz w:val="24"/>
+          <w:szCs w:val="24"/>
+        </w:rPr>
+        <w:t xml:space="preserve"> Based on these findings, the authors suggest that </w:t>
+      </w:r>
+      <w:proofErr w:type="spellStart"/>
+      <w:r>
+        <w:rPr>
+          <w:i/>
+          <w:iCs/>
+          <w:sz w:val="24"/>
+          <w:szCs w:val="24"/>
+        </w:rPr>
+        <w:t>mecA</w:t>
+      </w:r>
+      <w:proofErr w:type="spellEnd"/>
+      <w:r>
+        <w:rPr>
+          <w:sz w:val="24"/>
+          <w:szCs w:val="24"/>
+        </w:rPr>
+        <w:t xml:space="preserve"> in NAS isolates </w:t>
+      </w:r>
+      <w:r>
+        <w:rPr>
+          <w:sz w:val="24"/>
+          <w:szCs w:val="24"/>
+        </w:rPr>
+        <w:t xml:space="preserve">from bovine IMI </w:t>
+      </w:r>
+      <w:r>
+        <w:rPr>
+          <w:sz w:val="24"/>
+          <w:szCs w:val="24"/>
+        </w:rPr>
+        <w:t>m</w:t>
+      </w:r>
+      <w:r>
+        <w:rPr>
+          <w:sz w:val="24"/>
+          <w:szCs w:val="24"/>
+        </w:rPr>
+        <w:t>ay</w:t>
+      </w:r>
+      <w:r>
+        <w:rPr>
+          <w:sz w:val="24"/>
+          <w:szCs w:val="24"/>
+        </w:rPr>
+        <w:t xml:space="preserve"> be linked </w:t>
+      </w:r>
+      <w:r>
+        <w:rPr>
+          <w:sz w:val="24"/>
+          <w:szCs w:val="24"/>
+        </w:rPr>
+        <w:t>to</w:t>
+      </w:r>
+      <w:r>
+        <w:rPr>
+          <w:sz w:val="24"/>
+          <w:szCs w:val="24"/>
+        </w:rPr>
+        <w:t xml:space="preserve"> virulence genes or pathogenicity islands, supposedly both present on </w:t>
+      </w:r>
+      <w:r>
+        <w:rPr>
+          <w:sz w:val="24"/>
+          <w:szCs w:val="24"/>
+        </w:rPr>
+        <w:t>a</w:t>
+      </w:r>
+      <w:r>
+        <w:rPr>
+          <w:sz w:val="24"/>
+          <w:szCs w:val="24"/>
+        </w:rPr>
+        <w:t xml:space="preserve"> mobile </w:t>
+      </w:r>
+      <w:r>
+        <w:rPr>
+          <w:sz w:val="24"/>
+          <w:szCs w:val="24"/>
+        </w:rPr>
+        <w:t xml:space="preserve">genetic </w:t>
+      </w:r>
+      <w:r>
+        <w:rPr>
+          <w:sz w:val="24"/>
+          <w:szCs w:val="24"/>
+        </w:rPr>
+        <w:t>element</w:t>
+      </w:r>
+      <w:r>
+        <w:rPr>
+          <w:sz w:val="24"/>
+          <w:szCs w:val="24"/>
+        </w:rPr>
+        <w:t xml:space="preserve"> (</w:t>
+      </w:r>
+      <w:proofErr w:type="spellStart"/>
+      <w:r>
+        <w:rPr>
+          <w:i/>
+          <w:iCs/>
+          <w:sz w:val="24"/>
+          <w:szCs w:val="24"/>
+        </w:rPr>
+        <w:t>SCCmec</w:t>
+      </w:r>
+      <w:proofErr w:type="spellEnd"/>
+      <w:r>
+        <w:rPr>
+          <w:i/>
+          <w:iCs/>
+          <w:sz w:val="24"/>
+          <w:szCs w:val="24"/>
+        </w:rPr>
+        <w:t xml:space="preserve">, </w:t>
+      </w:r>
+      <w:r>
+        <w:rPr>
+          <w:sz w:val="24"/>
+          <w:szCs w:val="24"/>
+        </w:rPr>
+        <w:t xml:space="preserve">staphylococcal cassette chromosome </w:t>
+      </w:r>
+      <w:proofErr w:type="spellStart"/>
+      <w:r>
+        <w:rPr>
+          <w:i/>
+          <w:iCs/>
+          <w:sz w:val="24"/>
+          <w:szCs w:val="24"/>
+        </w:rPr>
+        <w:t>mec</w:t>
+      </w:r>
+      <w:proofErr w:type="spellEnd"/>
+      <w:r>
+        <w:rPr>
+          <w:i/>
+          <w:iCs/>
+          <w:sz w:val="24"/>
+          <w:szCs w:val="24"/>
+        </w:rPr>
+        <w:t>).</w:t>
+      </w:r>
+      <w:r>
+        <w:rPr>
+          <w:sz w:val="24"/>
+          <w:szCs w:val="24"/>
+        </w:rPr>
+        <w:t xml:space="preserve"> </w:t>
+      </w:r>
+      <w:r>
+        <w:rPr>
+          <w:sz w:val="24"/>
+          <w:szCs w:val="24"/>
+        </w:rPr>
+        <w:t xml:space="preserve">Of the 22 NAS isolates identified </w:t>
+      </w:r>
+      <w:r>
+        <w:rPr>
+          <w:sz w:val="24"/>
+          <w:szCs w:val="24"/>
+        </w:rPr>
+        <w:lastRenderedPageBreak/>
+        <w:t xml:space="preserve">as </w:t>
+      </w:r>
+      <w:proofErr w:type="spellStart"/>
+      <w:r>
+        <w:rPr>
+          <w:i/>
+          <w:iCs/>
+          <w:sz w:val="24"/>
+          <w:szCs w:val="24"/>
+        </w:rPr>
+        <w:t>mec</w:t>
+      </w:r>
+      <w:proofErr w:type="spellEnd"/>
+      <w:r>
+        <w:rPr>
+          <w:sz w:val="24"/>
+          <w:szCs w:val="24"/>
+        </w:rPr>
+        <w:t xml:space="preserve">-positive in Wuytack et al. (2020a), none were </w:t>
+      </w:r>
+      <w:r>
+        <w:rPr>
+          <w:i/>
+          <w:iCs/>
+          <w:sz w:val="24"/>
+          <w:szCs w:val="24"/>
+        </w:rPr>
+        <w:t>S. chromogenes.</w:t>
+      </w:r>
+      <w:r>
+        <w:rPr>
+          <w:sz w:val="24"/>
+          <w:szCs w:val="24"/>
+        </w:rPr>
+        <w:t xml:space="preserve"> </w:t>
+      </w:r>
+      <w:r>
+        <w:rPr>
+          <w:sz w:val="24"/>
+          <w:szCs w:val="24"/>
+        </w:rPr>
+        <w:t>F</w:t>
+      </w:r>
+      <w:r>
+        <w:rPr>
+          <w:sz w:val="24"/>
+          <w:szCs w:val="24"/>
+        </w:rPr>
+        <w:t>urther research</w:t>
+      </w:r>
+      <w:r>
+        <w:rPr>
+          <w:sz w:val="24"/>
+          <w:szCs w:val="24"/>
+        </w:rPr>
+        <w:t xml:space="preserve"> </w:t>
+      </w:r>
+      <w:r>
+        <w:rPr>
+          <w:sz w:val="24"/>
+          <w:szCs w:val="24"/>
+        </w:rPr>
+        <w:t xml:space="preserve">into exploring associations between ARG and </w:t>
+      </w:r>
+      <w:r>
+        <w:rPr>
+          <w:sz w:val="24"/>
+          <w:szCs w:val="24"/>
+        </w:rPr>
+        <w:t xml:space="preserve">clinical characteristics of IMI </w:t>
+      </w:r>
+      <w:r>
+        <w:rPr>
+          <w:sz w:val="24"/>
+          <w:szCs w:val="24"/>
+        </w:rPr>
+        <w:t xml:space="preserve">including a larger number of </w:t>
+      </w:r>
+      <w:r>
+        <w:rPr>
+          <w:i/>
+          <w:iCs/>
+          <w:sz w:val="24"/>
+          <w:szCs w:val="24"/>
+        </w:rPr>
+        <w:t xml:space="preserve">S. chromogenes </w:t>
+      </w:r>
+      <w:r>
+        <w:rPr>
+          <w:sz w:val="24"/>
+          <w:szCs w:val="24"/>
+        </w:rPr>
+        <w:t>are certainly warranted</w:t>
+      </w:r>
+      <w:r>
+        <w:rPr>
+          <w:sz w:val="24"/>
+          <w:szCs w:val="24"/>
+        </w:rPr>
+        <w:t xml:space="preserve">, in order to better understand if </w:t>
+      </w:r>
+      <w:r>
+        <w:rPr>
+          <w:sz w:val="24"/>
+          <w:szCs w:val="24"/>
+        </w:rPr>
+        <w:t xml:space="preserve">particular undesirable traits </w:t>
+      </w:r>
+      <w:r>
+        <w:rPr>
+          <w:sz w:val="24"/>
+          <w:szCs w:val="24"/>
+        </w:rPr>
+        <w:t xml:space="preserve">(e.g., penicillin resistance and a </w:t>
+      </w:r>
+      <w:r>
+        <w:rPr>
+          <w:sz w:val="24"/>
+          <w:szCs w:val="24"/>
+        </w:rPr>
+        <w:t>greater</w:t>
+      </w:r>
+      <w:r>
+        <w:rPr>
+          <w:sz w:val="24"/>
+          <w:szCs w:val="24"/>
+        </w:rPr>
+        <w:t xml:space="preserve"> inflammatory response) </w:t>
+      </w:r>
+      <w:r>
+        <w:rPr>
+          <w:sz w:val="24"/>
+          <w:szCs w:val="24"/>
+        </w:rPr>
+        <w:t>may be genetically</w:t>
+      </w:r>
+      <w:r>
+        <w:rPr>
+          <w:sz w:val="24"/>
+          <w:szCs w:val="24"/>
+        </w:rPr>
+        <w:t xml:space="preserve"> linked in this ubiquitous mastitis pathogen</w:t>
+      </w:r>
+      <w:r>
+        <w:rPr>
+          <w:sz w:val="24"/>
+          <w:szCs w:val="24"/>
+        </w:rPr>
+        <w:t>.</w:t>
+      </w:r>
+    </w:p>
+    <w:p/>
+    <w:p>
+      <w:pPr>
+        <w:rPr>
+          <w:i/>
+          <w:iCs/>
+          <w:sz w:val="24"/>
+          <w:szCs w:val="24"/>
+        </w:rPr>
+      </w:pPr>
+      <w:r>
+        <w:rPr>
+          <w:i/>
+          <w:iCs/>
+          <w:sz w:val="24"/>
+          <w:szCs w:val="24"/>
+        </w:rPr>
+        <w:t>Antimicrobial resistance genes and associations between ARG and SCC category</w:t>
+      </w:r>
+    </w:p>
+    <w:p>
+      <w:pPr>
+        <w:rPr>
+          <w:sz w:val="24"/>
+          <w:szCs w:val="24"/>
         </w:rPr>
       </w:pPr>
     </w:p>
     <w:p>
-      <w:r>
-        <w:rPr>
-          <w:rFonts w:cstheme="minorHAnsi"/>
-          <w:color w:val="212121"/>
-          <w:shd w:val="clear" w:color="auto" w:fill="FFFFFF"/>
-        </w:rPr>
-        <w:t xml:space="preserve">Studies comparing NASM </w:t>
-      </w:r>
-      <w:r>
-        <w:rPr>
-          <w:rFonts w:cstheme="minorHAnsi"/>
-          <w:color w:val="212121"/>
-          <w:shd w:val="clear" w:color="auto" w:fill="FFFFFF"/>
-        </w:rPr>
-        <w:t>at the species level have</w:t>
-      </w:r>
-      <w:r>
-        <w:rPr>
-          <w:rFonts w:cstheme="minorHAnsi"/>
-          <w:color w:val="212121"/>
-          <w:shd w:val="clear" w:color="auto" w:fill="FFFFFF"/>
-        </w:rPr>
-        <w:t xml:space="preserve"> consistently show</w:t>
-      </w:r>
-      <w:r>
-        <w:rPr>
-          <w:rFonts w:cstheme="minorHAnsi"/>
-          <w:color w:val="212121"/>
-          <w:shd w:val="clear" w:color="auto" w:fill="FFFFFF"/>
-        </w:rPr>
-        <w:t>n</w:t>
-      </w:r>
-      <w:r>
-        <w:rPr>
-          <w:rFonts w:cstheme="minorHAnsi"/>
-          <w:color w:val="212121"/>
-          <w:shd w:val="clear" w:color="auto" w:fill="FFFFFF"/>
-        </w:rPr>
-        <w:t xml:space="preserve"> that </w:t>
-      </w:r>
-      <w:r>
-        <w:rPr>
-          <w:rFonts w:cstheme="minorHAnsi"/>
-          <w:color w:val="212121"/>
-          <w:shd w:val="clear" w:color="auto" w:fill="FFFFFF"/>
-        </w:rPr>
-        <w:t>AMR</w:t>
-      </w:r>
-      <w:r>
-        <w:rPr>
-          <w:rFonts w:cstheme="minorHAnsi"/>
-          <w:color w:val="212121"/>
-          <w:shd w:val="clear" w:color="auto" w:fill="FFFFFF"/>
-        </w:rPr>
-        <w:t xml:space="preserve"> profile varies between species </w:t>
-      </w:r>
-      <w:r>
-        <w:rPr>
-          <w:rFonts w:cstheme="minorHAnsi"/>
-          <w:color w:val="212121"/>
-          <w:shd w:val="clear" w:color="auto" w:fill="FFFFFF"/>
-        </w:rPr>
-        <w:fldChar w:fldCharType="begin">
-          <w:fldData xml:space="preserve">PEVuZE5vdGU+PENpdGU+PEF1dGhvcj5TYW1waW1vbjwvQXV0aG9yPjxZZWFyPjIwMDk8L1llYXI+
-PFJlY051bT44MDM8L1JlY051bT48RGlzcGxheVRleHQ+KFNhbXBpbW9uIDIwMDk7IFBlcnNzb24g
-V2FsbGVyIGV0IGFsLiAyMDExOyBUYXBvbmVuIGV0IGFsLiAyMDE2OyBOb2JyZWdhIGV0IGFsLiAy
-MDE4OyBGZXJnZXN0YWQgZXQgYWwuIDIwMjE7IFRhcG9uZW4gZXQgYWwuIDIwMjMpPC9EaXNwbGF5
-VGV4dD48cmVjb3JkPjxyZWMtbnVtYmVyPjgwMzwvcmVjLW51bWJlcj48Zm9yZWlnbi1rZXlzPjxr
-ZXkgYXBwPSJFTiIgZGItaWQ9InBzczVkZTB3YXNwMnQ5ZXM1dHU1ZXZ6cGEyc3ZzZHJ2ZWF4OSIg
-dGltZXN0YW1wPSIxNzIwNzk2NTcwIj44MDM8L2tleT48L2ZvcmVpZ24ta2V5cz48cmVmLXR5cGUg
-bmFtZT0iQm9vayI+NjwvcmVmLXR5cGU+PGNvbnRyaWJ1dG9ycz48YXV0aG9ycz48YXV0aG9yPlNh
-bXBpbW9uLCBPLjwvYXV0aG9yPjwvYXV0aG9ycz48L2NvbnRyaWJ1dG9ycz48dGl0bGVzPjx0aXRs
-ZT5Db2FndWxhc2UtbmVnYXRpdmUgc3RhcGh5bG9jb2NjaSBtYXN0aXRpcyBpbiBEdXRjaCBkYWly
-eSBoZXJkcy48L3RpdGxlPjwvdGl0bGVzPjxkYXRlcz48eWVhcj4yMDA5PC95ZWFyPjwvZGF0ZXM+
-PHB1Ymxpc2hlcj5VdHJlY2h0IFVuaXZlcnNpdHk8L3B1Ymxpc2hlcj48dXJscz48L3VybHM+PC9y
-ZWNvcmQ+PC9DaXRlPjxDaXRlPjxBdXRob3I+UGVyc3NvbiBXYWxsZXI8L0F1dGhvcj48WWVhcj4y
-MDExPC9ZZWFyPjxSZWNOdW0+NzExPC9SZWNOdW0+PHJlY29yZD48cmVjLW51bWJlcj43MTE8L3Jl
-Yy1udW1iZXI+PGZvcmVpZ24ta2V5cz48a2V5IGFwcD0iRU4iIGRiLWlkPSJwc3M1ZGUwd2FzcDJ0
-OWVzNXR1NWV2enBhMnN2c2RydmVheDkiIHRpbWVzdGFtcD0iMTcxMjg1Nzk0MiI+NzExPC9rZXk+
-PC9mb3JlaWduLWtleXM+PHJlZi10eXBlIG5hbWU9IkpvdXJuYWwgQXJ0aWNsZSI+MTc8L3JlZi10
-eXBlPjxjb250cmlidXRvcnM+PGF1dGhvcnM+PGF1dGhvcj5QZXJzc29uIFdhbGxlciwgSy48L2F1
-dGhvcj48YXV0aG9yPkFzcMOhbiwgQS48L2F1dGhvcj48YXV0aG9yPk55bWFuLCBBLjwvYXV0aG9y
-PjxhdXRob3I+UGVyc3NvbiwgWS48L2F1dGhvcj48YXV0aG9yPkdyw7ZubHVuZCBBbmRlcnNzb24s
-IFUuPC9hdXRob3I+PC9hdXRob3JzPjwvY29udHJpYnV0b3JzPjx0aXRsZXM+PHRpdGxlPkNOUyBz
-cGVjaWVzIGFuZCBhbnRpbWljcm9iaWFsIHJlc2lzdGFuY2UgaW4gY2xpbmljYWwgYW5kIHN1YmNs
-aW5pY2FsIGJvdmluZSBtYXN0aXRpczwvdGl0bGU+PHNlY29uZGFyeS10aXRsZT5WZXRlcmluYXJ5
-IE1pY3JvYmlvbG9neTwvc2Vjb25kYXJ5LXRpdGxlPjwvdGl0bGVzPjxwZXJpb2RpY2FsPjxmdWxs
-LXRpdGxlPlZldGVyaW5hcnkgTWljcm9iaW9sb2d5PC9mdWxsLXRpdGxlPjwvcGVyaW9kaWNhbD48
-cGFnZXM+MTEyLTExNjwvcGFnZXM+PHZvbHVtZT4xNTI8L3ZvbHVtZT48bnVtYmVyPjEtMjwvbnVt
-YmVyPjxkYXRlcz48eWVhcj4yMDExPC95ZWFyPjwvZGF0ZXM+PHB1Ymxpc2hlcj5FbHNldmllciBC
-VjwvcHVibGlzaGVyPjxpc2JuPjAzNzgtMTEzNTwvaXNibj48dXJscz48cmVsYXRlZC11cmxzPjx1
-cmw+aHR0cHM6Ly9keC5kb2kub3JnLzEwLjEwMTYvai52ZXRtaWMuMjAxMS4wNC4wMDY8L3VybD48
-L3JlbGF0ZWQtdXJscz48L3VybHM+PGVsZWN0cm9uaWMtcmVzb3VyY2UtbnVtPjEwLjEwMTYvai52
-ZXRtaWMuMjAxMS4wNC4wMDY8L2VsZWN0cm9uaWMtcmVzb3VyY2UtbnVtPjwvcmVjb3JkPjwvQ2l0
-ZT48Q2l0ZT48QXV0aG9yPlRhcG9uZW48L0F1dGhvcj48WWVhcj4yMDE2PC9ZZWFyPjxSZWNOdW0+
-ODAxPC9SZWNOdW0+PHJlY29yZD48cmVjLW51bWJlcj44MDE8L3JlYy1udW1iZXI+PGZvcmVpZ24t
-a2V5cz48a2V5IGFwcD0iRU4iIGRiLWlkPSJwc3M1ZGUwd2FzcDJ0OWVzNXR1NWV2enBhMnN2c2Ry
-dmVheDkiIHRpbWVzdGFtcD0iMTcyMDU0NTgwNyI+ODAxPC9rZXk+PC9mb3JlaWduLWtleXM+PHJl
-Zi10eXBlIG5hbWU9IkpvdXJuYWwgQXJ0aWNsZSI+MTc8L3JlZi10eXBlPjxjb250cmlidXRvcnM+
-PGF1dGhvcnM+PGF1dGhvcj5UYXBvbmVuLCBTdXZpPC9hdXRob3I+PGF1dGhvcj5OeWvDpHNlbm9q
-YSwgU3V2aTwvYXV0aG9yPjxhdXRob3I+UG9oamFudmlydGEsIFRhcmphPC9hdXRob3I+PGF1dGhv
-cj5QaXRrw6Rsw6QsIEFubmE8L2F1dGhvcj48YXV0aG9yPlB5w7Zyw6Rsw6QsIFNhdHU8L2F1dGhv
-cj48L2F1dGhvcnM+PC9jb250cmlidXRvcnM+PHRpdGxlcz48dGl0bGU+U3BlY2llcyBkaXN0cmli
-dXRpb24gYW5kIGluIHZpdHJvIGFudGltaWNyb2JpYWwgc3VzY2VwdGliaWxpdHkgb2YgY29hZ3Vs
-YXNlLW5lZ2F0aXZlIHN0YXBoeWxvY29jY2kgaXNvbGF0ZWQgZnJvbSBib3ZpbmUgbWFzdGl0aWMg
-bWlsazwvdGl0bGU+PHNlY29uZGFyeS10aXRsZT5BY3RhIFZldGVyaW5hcmlhIFNjYW5kaW5hdmlj
-YTwvc2Vjb25kYXJ5LXRpdGxlPjwvdGl0bGVzPjxwZXJpb2RpY2FsPjxmdWxsLXRpdGxlPkFjdGEg
-VmV0ZXJpbmFyaWEgU2NhbmRpbmF2aWNhPC9mdWxsLXRpdGxlPjwvcGVyaW9kaWNhbD48cGFnZXM+
-MTI8L3BhZ2VzPjx2b2x1bWU+NTg8L3ZvbHVtZT48bnVtYmVyPjE8L251bWJlcj48ZGF0ZXM+PHll
-YXI+MjAxNjwveWVhcj48cHViLWRhdGVzPjxkYXRlPjIwMTYvMDIvMDY8L2RhdGU+PC9wdWItZGF0
-ZXM+PC9kYXRlcz48aXNibj4xNzUxLTAxNDc8L2lzYm4+PHVybHM+PHJlbGF0ZWQtdXJscz48dXJs
-Pmh0dHBzOi8vZG9pLm9yZy8xMC4xMTg2L3MxMzAyOC0wMTYtMDE5My04PC91cmw+PC9yZWxhdGVk
-LXVybHM+PC91cmxzPjxlbGVjdHJvbmljLXJlc291cmNlLW51bT4xMC4xMTg2L3MxMzAyOC0wMTYt
-MDE5My04PC9lbGVjdHJvbmljLXJlc291cmNlLW51bT48L3JlY29yZD48L0NpdGU+PENpdGU+PEF1
-dGhvcj5Ob2JyZWdhPC9BdXRob3I+PFllYXI+MjAxODwvWWVhcj48UmVjTnVtPjgwOTwvUmVjTnVt
-PjxyZWNvcmQ+PHJlYy1udW1iZXI+ODA5PC9yZWMtbnVtYmVyPjxmb3JlaWduLWtleXM+PGtleSBh
-cHA9IkVOIiBkYi1pZD0icHNzNWRlMHdhc3AydDllczV0dTVldnpwYTJzdnNkcnZlYXg5IiB0aW1l
-c3RhbXA9IjE3MjA3OTcxMDkiPjgwOTwva2V5PjwvZm9yZWlnbi1rZXlzPjxyZWYtdHlwZSBuYW1l
-PSJKb3VybmFsIEFydGljbGUiPjE3PC9yZWYtdHlwZT48Y29udHJpYnV0b3JzPjxhdXRob3JzPjxh
-dXRob3I+Tm9icmVnYSwgRC4gQi48L2F1dGhvcj48YXV0aG9yPk5hdXNoYWQsIFMuPC9hdXRob3I+
-PGF1dGhvcj5OYXF2aSwgUy4gQS48L2F1dGhvcj48YXV0aG9yPkNvbmRhcywgTC4gQS4gWi48L2F1
-dGhvcj48YXV0aG9yPlNhaW5pLCBWLjwvYXV0aG9yPjxhdXRob3I+S2FzdGVsaWMsIEouIFAuPC9h
-dXRob3I+PGF1dGhvcj5MdWJ5LCBDLjwvYXV0aG9yPjxhdXRob3I+RGUgQnVjaywgSi48L2F1dGhv
-cj48YXV0aG9yPkJhcmtlbWEsIEguIFcuPC9hdXRob3I+PC9hdXRob3JzPjwvY29udHJpYnV0b3Jz
-PjxhdXRoLWFkZHJlc3M+RGVwYXJ0bWVudCBvZiBQcm9kdWN0aW9uIEFuaW1hbCBIZWFsdGgsIEZh
-Y3VsdHkgb2YgVmV0ZXJpbmFyeSBNZWRpY2luZSwgVW5pdmVyc2l0eSBvZiBDYWxnYXJ5LCBDYWxn
-YXJ5LCBBQiwgQ2FuYWRhLiYjeEQ7Q2FuYWRpYW4gQm92aW5lIE1hc3RpdGlzIGFuZCBNaWxrIFF1
-YWxpdHkgUmVzZWFyY2ggTmV0d29yaywgU3QtSHlhY2ludGhlLCBRQywgQ2FuYWRhLiYjeEQ7UG9w
-dWxhdGlvbiwgUHVibGljIGFuZCBJbmRpZ2Vub3VzIEhlYWx0aCBTdHJhdGVnaWMgQ2xpbmljYWwg
-TmV0d29yaywgQWxiZXJ0YSBIZWFsdGggU2VydmljZXMsIENhbGdhcnksIEFCLCBDYW5hZGEuJiN4
-RDtEZXBhcnRtZW50IG9mIExhcmdlIEFuaW1hbCBDbGluaWNhbCBTY2llbmNlcywgV2VzdGVybiBD
-b2xsZWdlIG9mIFZldGVyaW5hcnkgTWVkaWNpbmUsIFVuaXZlcnNpdHkgb2YgU2Fza2F0Y2hld2Fu
-LCBTYXNrYXRvb24sIFNLLCBDYW5hZGEuJiN4RDtEZXBhcnRtZW50IG9mIFJlcHJvZHVjdGlvbiwg
-T2JzdGV0cmljcyBhbmQgSGVyZCBIZWFsdGgsIEZhY3VsdHkgb2YgVmV0ZXJpbmFyeSBNZWRpY2lu
-ZSwgR2hlbnQgVW5pdmVyc2l0eSwgR2hlbnQsIEJlbGdpdW0uPC9hdXRoLWFkZHJlc3M+PHRpdGxl
-cz48dGl0bGU+UHJldmFsZW5jZSBhbmQgR2VuZXRpYyBCYXNpcyBvZiBBbnRpbWljcm9iaWFsIFJl
-c2lzdGFuY2UgaW4gTm9uLWF1cmV1cyBTdGFwaHlsb2NvY2NpIElzb2xhdGVkIGZyb20gQ2FuYWRp
-YW4gRGFpcnkgSGVyZHM8L3RpdGxlPjxzZWNvbmRhcnktdGl0bGU+RnJvbnQgTWljcm9iaW9sPC9z
-ZWNvbmRhcnktdGl0bGU+PC90aXRsZXM+PHBlcmlvZGljYWw+PGZ1bGwtdGl0bGU+RnJvbnQgTWlj
-cm9iaW9sPC9mdWxsLXRpdGxlPjwvcGVyaW9kaWNhbD48cGFnZXM+MjU2PC9wYWdlcz48dm9sdW1l
-Pjk8L3ZvbHVtZT48ZWRpdGlvbj4yMDE4MDIxNjwvZWRpdGlvbj48a2V5d29yZHM+PGtleXdvcmQ+
-YW50aW1pY3JvYmlhbCByZXNpc3RhbmNlPC9rZXl3b3JkPjxrZXl3b3JkPmFudGltaWNyb2JpYWwg
-cmVzaXN0YW5jZSBnZW5lczwva2V5d29yZD48a2V5d29yZD5jb2FndWxhc2UtbmVnYXRpdmUgc3Rh
-cGh5bG9jb2NjaTwva2V5d29yZD48a2V5d29yZD5kYWlyeTwva2V5d29yZD48a2V5d29yZD5tYXN0
-aXRpczwva2V5d29yZD48a2V5d29yZD5ub24tYXVyZXVzIHN0YXBoeWxvY29jY2k8L2tleXdvcmQ+
-PGtleXdvcmQ+cHJldmFsZW5jZTwva2V5d29yZD48L2tleXdvcmRzPjxkYXRlcz48eWVhcj4yMDE4
-PC95ZWFyPjwvZGF0ZXM+PGlzYm4+MTY2NC0zMDJYIChQcmludCkmI3hEOzE2NjQtMzAyeDwvaXNi
-bj48YWNjZXNzaW9uLW51bT4yOTUwMzY0MjwvYWNjZXNzaW9uLW51bT48dXJscz48L3VybHM+PGN1
-c3RvbTI+UE1DNTgyMDM0ODwvY3VzdG9tMj48ZWxlY3Ryb25pYy1yZXNvdXJjZS1udW0+MTAuMzM4
-OS9mbWljYi4yMDE4LjAwMjU2PC9lbGVjdHJvbmljLXJlc291cmNlLW51bT48cmVtb3RlLWRhdGFi
-YXNlLXByb3ZpZGVyPk5MTTwvcmVtb3RlLWRhdGFiYXNlLXByb3ZpZGVyPjxsYW5ndWFnZT5lbmc8
-L2xhbmd1YWdlPjwvcmVjb3JkPjwvQ2l0ZT48Q2l0ZT48QXV0aG9yPlRhcG9uZW48L0F1dGhvcj48
-WWVhcj4yMDIzPC9ZZWFyPjxSZWNOdW0+Nzk0PC9SZWNOdW0+PHJlY29yZD48cmVjLW51bWJlcj43
-OTQ8L3JlYy1udW1iZXI+PGZvcmVpZ24ta2V5cz48a2V5IGFwcD0iRU4iIGRiLWlkPSJwc3M1ZGUw
-d2FzcDJ0OWVzNXR1NWV2enBhMnN2c2RydmVheDkiIHRpbWVzdGFtcD0iMTcyMDQ0MjgwMCI+Nzk0
-PC9rZXk+PC9mb3JlaWduLWtleXM+PHJlZi10eXBlIG5hbWU9IkpvdXJuYWwgQXJ0aWNsZSI+MTc8
-L3JlZi10eXBlPjxjb250cmlidXRvcnM+PGF1dGhvcnM+PGF1dGhvcj5UYXBvbmVuLFN1dmk8L2F1
-dGhvcj48YXV0aG9yPlTDtmxsaSxIZWlra2ktVGFwaW88L2F1dGhvcj48YXV0aG9yPlJhamFsYS1T
-Y2h1bHR6LFDDpGl2aSBKLjwvYXV0aG9yPjwvYXV0aG9ycz48L2NvbnRyaWJ1dG9ycz48dGl0bGVz
-Pjx0aXRsZT5BbnRpbWljcm9iaWFsIHN1c2NlcHRpYmlsaXR5IG9mIHN0YXBoeWxvY29jY2kgZnJv
-bSBib3ZpbmUgbWlsayBzYW1wbGVzIGluIHJvdXRpbmUgbWljcm9iaW9sb2dpY2FsIG1hc3RpdGlz
-IGFuYWx5c2lzIGluIEZpbmxhbmQ8L3RpdGxlPjxzZWNvbmRhcnktdGl0bGU+RnJvbnRpZXJzIGlu
-IFZldGVyaW5hcnkgU2NpZW5jZTwvc2Vjb25kYXJ5LXRpdGxlPjxzaG9ydC10aXRsZT5BbnRpbWlj
-cm9iaWFsIHN1c2NlcHRpYmlsaXR5IG9mIGJvdmluZSBzdGFwaHlsb2NvY2NpPC9zaG9ydC10aXRs
-ZT48L3RpdGxlcz48cGVyaW9kaWNhbD48ZnVsbC10aXRsZT5Gcm9udGllcnMgaW4gVmV0ZXJpbmFy
-eSBTY2llbmNlPC9mdWxsLXRpdGxlPjwvcGVyaW9kaWNhbD48dm9sdW1lPjEwPC92b2x1bWU+PGtl
-eXdvcmRzPjxrZXl3b3JkPlN0YXBoeWxvY29jY3VzIGF1cmV1cyxOb24tYXVyZXVzIHN0YXBoeWxv
-Y29jY2ksTkFTLEJvdmluZSBNYXN0aXRpcyxhbnRpbWljcm9iaWFsIHJlc2lzdGFuY2UscGVuaWNp
-bGxpbixibGFaLE1FQzwva2V5d29yZD48L2tleXdvcmRzPjxkYXRlcz48eWVhcj4yMDIzPC95ZWFy
-PjxwdWItZGF0ZXM+PGRhdGU+MjAyMy1BdWd1c3QtMTc8L2RhdGU+PC9wdWItZGF0ZXM+PC9kYXRl
-cz48aXNibj4yMjk3LTE3Njk8L2lzYm4+PHdvcmstdHlwZT5PcmlnaW5hbCBSZXNlYXJjaDwvd29y
-ay10eXBlPjx1cmxzPjxyZWxhdGVkLXVybHM+PHVybD5odHRwczovL3d3dy5mcm9udGllcnNpbi5v
-cmcvam91cm5hbHMvdmV0ZXJpbmFyeS1zY2llbmNlL2FydGljbGVzLzEwLjMzODkvZnZldHMuMjAy
-My4xMjM1NDE3PC91cmw+PC9yZWxhdGVkLXVybHM+PC91cmxzPjxlbGVjdHJvbmljLXJlc291cmNl
-LW51bT4xMC4zMzg5L2Z2ZXRzLjIwMjMuMTIzNTQxNzwvZWxlY3Ryb25pYy1yZXNvdXJjZS1udW0+
-PGxhbmd1YWdlPkVuZ2xpc2g8L2xhbmd1YWdlPjwvcmVjb3JkPjwvQ2l0ZT48Q2l0ZT48QXV0aG9y
-PkZlcmdlc3RhZDwvQXV0aG9yPjxZZWFyPjIwMjE8L1llYXI+PFJlY051bT44MTA8L1JlY051bT48
-cmVjb3JkPjxyZWMtbnVtYmVyPjgxMDwvcmVjLW51bWJlcj48Zm9yZWlnbi1rZXlzPjxrZXkgYXBw
-PSJFTiIgZGItaWQ9InBzczVkZTB3YXNwMnQ5ZXM1dHU1ZXZ6cGEyc3ZzZHJ2ZWF4OSIgdGltZXN0
-YW1wPSIxNzIwNzk3MTUzIj44MTA8L2tleT48L2ZvcmVpZ24ta2V5cz48cmVmLXR5cGUgbmFtZT0i
-Sm91cm5hbCBBcnRpY2xlIj4xNzwvcmVmLXR5cGU+PGNvbnRyaWJ1dG9ycz48YXV0aG9ycz48YXV0
-aG9yPkZlcmdlc3RhZCwgTS4gRS48L2F1dGhvcj48YXV0aG9yPkRlIFZpc3NjaGVyLCBBLjwvYXV0
-aG9yPjxhdXRob3I+TCZhcG9zO0FiZWUtTHVuZCwgVC48L2F1dGhvcj48YXV0aG9yPlRjaGFtYmEs
-IEMuIE5nYXNzYW08L2F1dGhvcj48YXV0aG9yPk1haW5pbCwgSi4gRy48L2F1dGhvcj48YXV0aG9y
-PlRoaXJ5LCBELjwvYXV0aG9yPjxhdXRob3I+RGUgVmxpZWdoZXIsIFMuPC9hdXRob3I+PGF1dGhv
-cj5XYXN0ZXNvbiwgWS48L2F1dGhvcj48L2F1dGhvcnM+PC9jb250cmlidXRvcnM+PHRpdGxlcz48
-dGl0bGU+QW50aW1pY3JvYmlhbCByZXNpc3RhbmNlIGFuZCB2aXJ1bGVuY2UgY2hhcmFjdGVyaXN0
-aWNzIGluIDMgY29sbGVjdGlvbnMgb2Ygc3RhcGh5bG9jb2NjaSBmcm9tIGJvdmluZSBtaWxrIHNh
-bXBsZXM8L3RpdGxlPjxzZWNvbmRhcnktdGl0bGU+Sm91cm5hbCBvZiBEYWlyeSBTY2llbmNlPC9z
-ZWNvbmRhcnktdGl0bGU+PC90aXRsZXM+PHBlcmlvZGljYWw+PGZ1bGwtdGl0bGU+Sm91cm5hbCBv
-ZiBEYWlyeSBTY2llbmNlPC9mdWxsLXRpdGxlPjxhYmJyLTE+Si4gRGFpcnkgU2NpLjwvYWJici0x
-PjwvcGVyaW9kaWNhbD48cGFnZXM+MTAyNTAtMTAyNjc8L3BhZ2VzPjx2b2x1bWU+MTA0PC92b2x1
-bWU+PG51bWJlcj45PC9udW1iZXI+PGRhdGVzPjx5ZWFyPjIwMjE8L3llYXI+PC9kYXRlcz48cHVi
-bGlzaGVyPkFtZXJpY2FuIERhaXJ5IFNjaWVuY2UgQXNzb2NpYXRpb248L3B1Ymxpc2hlcj48aXNi
-bj4wMDIyLTAzMDI8L2lzYm4+PHVybHM+PHJlbGF0ZWQtdXJscz48dXJsPmh0dHBzOi8vZHguZG9p
-Lm9yZy8xMC4zMTY4L2pkcy4yMDIwLTE5OTg4PC91cmw+PC9yZWxhdGVkLXVybHM+PC91cmxzPjxl
-bGVjdHJvbmljLXJlc291cmNlLW51bT4xMC4zMTY4L2pkcy4yMDIwLTE5OTg4PC9lbGVjdHJvbmlj
-LXJlc291cmNlLW51bT48L3JlY29yZD48L0NpdGU+PC9FbmROb3RlPn==
-</w:fldData>
-        </w:fldChar>
-      </w:r>
-      <w:r>
-        <w:rPr>
-          <w:rFonts w:cstheme="minorHAnsi"/>
-          <w:color w:val="212121"/>
-          <w:shd w:val="clear" w:color="auto" w:fill="FFFFFF"/>
-        </w:rPr>
-        <w:instrText xml:space="preserve"> ADDIN EN.CITE </w:instrText>
-      </w:r>
-      <w:r>
-        <w:rPr>
-          <w:rFonts w:cstheme="minorHAnsi"/>
-          <w:color w:val="212121"/>
-          <w:shd w:val="clear" w:color="auto" w:fill="FFFFFF"/>
-        </w:rPr>
-        <w:fldChar w:fldCharType="begin">
-          <w:fldData xml:space="preserve">PEVuZE5vdGU+PENpdGU+PEF1dGhvcj5TYW1waW1vbjwvQXV0aG9yPjxZZWFyPjIwMDk8L1llYXI+
-PFJlY051bT44MDM8L1JlY051bT48RGlzcGxheVRleHQ+KFNhbXBpbW9uIDIwMDk7IFBlcnNzb24g
-V2FsbGVyIGV0IGFsLiAyMDExOyBUYXBvbmVuIGV0IGFsLiAyMDE2OyBOb2JyZWdhIGV0IGFsLiAy
-MDE4OyBGZXJnZXN0YWQgZXQgYWwuIDIwMjE7IFRhcG9uZW4gZXQgYWwuIDIwMjMpPC9EaXNwbGF5
-VGV4dD48cmVjb3JkPjxyZWMtbnVtYmVyPjgwMzwvcmVjLW51bWJlcj48Zm9yZWlnbi1rZXlzPjxr
-ZXkgYXBwPSJFTiIgZGItaWQ9InBzczVkZTB3YXNwMnQ5ZXM1dHU1ZXZ6cGEyc3ZzZHJ2ZWF4OSIg
-dGltZXN0YW1wPSIxNzIwNzk2NTcwIj44MDM8L2tleT48L2ZvcmVpZ24ta2V5cz48cmVmLXR5cGUg
-bmFtZT0iQm9vayI+NjwvcmVmLXR5cGU+PGNvbnRyaWJ1dG9ycz48YXV0aG9ycz48YXV0aG9yPlNh
-bXBpbW9uLCBPLjwvYXV0aG9yPjwvYXV0aG9ycz48L2NvbnRyaWJ1dG9ycz48dGl0bGVzPjx0aXRs
-ZT5Db2FndWxhc2UtbmVnYXRpdmUgc3RhcGh5bG9jb2NjaSBtYXN0aXRpcyBpbiBEdXRjaCBkYWly
-eSBoZXJkcy48L3RpdGxlPjwvdGl0bGVzPjxkYXRlcz48eWVhcj4yMDA5PC95ZWFyPjwvZGF0ZXM+
-PHB1Ymxpc2hlcj5VdHJlY2h0IFVuaXZlcnNpdHk8L3B1Ymxpc2hlcj48dXJscz48L3VybHM+PC9y
-ZWNvcmQ+PC9DaXRlPjxDaXRlPjxBdXRob3I+UGVyc3NvbiBXYWxsZXI8L0F1dGhvcj48WWVhcj4y
-MDExPC9ZZWFyPjxSZWNOdW0+NzExPC9SZWNOdW0+PHJlY29yZD48cmVjLW51bWJlcj43MTE8L3Jl
-Yy1udW1iZXI+PGZvcmVpZ24ta2V5cz48a2V5IGFwcD0iRU4iIGRiLWlkPSJwc3M1ZGUwd2FzcDJ0
-OWVzNXR1NWV2enBhMnN2c2RydmVheDkiIHRpbWVzdGFtcD0iMTcxMjg1Nzk0MiI+NzExPC9rZXk+
-PC9mb3JlaWduLWtleXM+PHJlZi10eXBlIG5hbWU9IkpvdXJuYWwgQXJ0aWNsZSI+MTc8L3JlZi10
-eXBlPjxjb250cmlidXRvcnM+PGF1dGhvcnM+PGF1dGhvcj5QZXJzc29uIFdhbGxlciwgSy48L2F1
-dGhvcj48YXV0aG9yPkFzcMOhbiwgQS48L2F1dGhvcj48YXV0aG9yPk55bWFuLCBBLjwvYXV0aG9y
-PjxhdXRob3I+UGVyc3NvbiwgWS48L2F1dGhvcj48YXV0aG9yPkdyw7ZubHVuZCBBbmRlcnNzb24s
-IFUuPC9hdXRob3I+PC9hdXRob3JzPjwvY29udHJpYnV0b3JzPjx0aXRsZXM+PHRpdGxlPkNOUyBz
-cGVjaWVzIGFuZCBhbnRpbWljcm9iaWFsIHJlc2lzdGFuY2UgaW4gY2xpbmljYWwgYW5kIHN1YmNs
-aW5pY2FsIGJvdmluZSBtYXN0aXRpczwvdGl0bGU+PHNlY29uZGFyeS10aXRsZT5WZXRlcmluYXJ5
-IE1pY3JvYmlvbG9neTwvc2Vjb25kYXJ5LXRpdGxlPjwvdGl0bGVzPjxwZXJpb2RpY2FsPjxmdWxs
-LXRpdGxlPlZldGVyaW5hcnkgTWljcm9iaW9sb2d5PC9mdWxsLXRpdGxlPjwvcGVyaW9kaWNhbD48
-cGFnZXM+MTEyLTExNjwvcGFnZXM+PHZvbHVtZT4xNTI8L3ZvbHVtZT48bnVtYmVyPjEtMjwvbnVt
-YmVyPjxkYXRlcz48eWVhcj4yMDExPC95ZWFyPjwvZGF0ZXM+PHB1Ymxpc2hlcj5FbHNldmllciBC
-VjwvcHVibGlzaGVyPjxpc2JuPjAzNzgtMTEzNTwvaXNibj48dXJscz48cmVsYXRlZC11cmxzPjx1
-cmw+aHR0cHM6Ly9keC5kb2kub3JnLzEwLjEwMTYvai52ZXRtaWMuMjAxMS4wNC4wMDY8L3VybD48
-L3JlbGF0ZWQtdXJscz48L3VybHM+PGVsZWN0cm9uaWMtcmVzb3VyY2UtbnVtPjEwLjEwMTYvai52
-ZXRtaWMuMjAxMS4wNC4wMDY8L2VsZWN0cm9uaWMtcmVzb3VyY2UtbnVtPjwvcmVjb3JkPjwvQ2l0
-ZT48Q2l0ZT48QXV0aG9yPlRhcG9uZW48L0F1dGhvcj48WWVhcj4yMDE2PC9ZZWFyPjxSZWNOdW0+
-ODAxPC9SZWNOdW0+PHJlY29yZD48cmVjLW51bWJlcj44MDE8L3JlYy1udW1iZXI+PGZvcmVpZ24t
-a2V5cz48a2V5IGFwcD0iRU4iIGRiLWlkPSJwc3M1ZGUwd2FzcDJ0OWVzNXR1NWV2enBhMnN2c2Ry
-dmVheDkiIHRpbWVzdGFtcD0iMTcyMDU0NTgwNyI+ODAxPC9rZXk+PC9mb3JlaWduLWtleXM+PHJl
-Zi10eXBlIG5hbWU9IkpvdXJuYWwgQXJ0aWNsZSI+MTc8L3JlZi10eXBlPjxjb250cmlidXRvcnM+
-PGF1dGhvcnM+PGF1dGhvcj5UYXBvbmVuLCBTdXZpPC9hdXRob3I+PGF1dGhvcj5OeWvDpHNlbm9q
-YSwgU3V2aTwvYXV0aG9yPjxhdXRob3I+UG9oamFudmlydGEsIFRhcmphPC9hdXRob3I+PGF1dGhv
-cj5QaXRrw6Rsw6QsIEFubmE8L2F1dGhvcj48YXV0aG9yPlB5w7Zyw6Rsw6QsIFNhdHU8L2F1dGhv
-cj48L2F1dGhvcnM+PC9jb250cmlidXRvcnM+PHRpdGxlcz48dGl0bGU+U3BlY2llcyBkaXN0cmli
-dXRpb24gYW5kIGluIHZpdHJvIGFudGltaWNyb2JpYWwgc3VzY2VwdGliaWxpdHkgb2YgY29hZ3Vs
-YXNlLW5lZ2F0aXZlIHN0YXBoeWxvY29jY2kgaXNvbGF0ZWQgZnJvbSBib3ZpbmUgbWFzdGl0aWMg
-bWlsazwvdGl0bGU+PHNlY29uZGFyeS10aXRsZT5BY3RhIFZldGVyaW5hcmlhIFNjYW5kaW5hdmlj
-YTwvc2Vjb25kYXJ5LXRpdGxlPjwvdGl0bGVzPjxwZXJpb2RpY2FsPjxmdWxsLXRpdGxlPkFjdGEg
-VmV0ZXJpbmFyaWEgU2NhbmRpbmF2aWNhPC9mdWxsLXRpdGxlPjwvcGVyaW9kaWNhbD48cGFnZXM+
-MTI8L3BhZ2VzPjx2b2x1bWU+NTg8L3ZvbHVtZT48bnVtYmVyPjE8L251bWJlcj48ZGF0ZXM+PHll
-YXI+MjAxNjwveWVhcj48cHViLWRhdGVzPjxkYXRlPjIwMTYvMDIvMDY8L2RhdGU+PC9wdWItZGF0
-ZXM+PC9kYXRlcz48aXNibj4xNzUxLTAxNDc8L2lzYm4+PHVybHM+PHJlbGF0ZWQtdXJscz48dXJs
-Pmh0dHBzOi8vZG9pLm9yZy8xMC4xMTg2L3MxMzAyOC0wMTYtMDE5My04PC91cmw+PC9yZWxhdGVk
-LXVybHM+PC91cmxzPjxlbGVjdHJvbmljLXJlc291cmNlLW51bT4xMC4xMTg2L3MxMzAyOC0wMTYt
-MDE5My04PC9lbGVjdHJvbmljLXJlc291cmNlLW51bT48L3JlY29yZD48L0NpdGU+PENpdGU+PEF1
-dGhvcj5Ob2JyZWdhPC9BdXRob3I+PFllYXI+MjAxODwvWWVhcj48UmVjTnVtPjgwOTwvUmVjTnVt
-PjxyZWNvcmQ+PHJlYy1udW1iZXI+ODA5PC9yZWMtbnVtYmVyPjxmb3JlaWduLWtleXM+PGtleSBh
-cHA9IkVOIiBkYi1pZD0icHNzNWRlMHdhc3AydDllczV0dTVldnpwYTJzdnNkcnZlYXg5IiB0aW1l
-c3RhbXA9IjE3MjA3OTcxMDkiPjgwOTwva2V5PjwvZm9yZWlnbi1rZXlzPjxyZWYtdHlwZSBuYW1l
-PSJKb3VybmFsIEFydGljbGUiPjE3PC9yZWYtdHlwZT48Y29udHJpYnV0b3JzPjxhdXRob3JzPjxh
-dXRob3I+Tm9icmVnYSwgRC4gQi48L2F1dGhvcj48YXV0aG9yPk5hdXNoYWQsIFMuPC9hdXRob3I+
-PGF1dGhvcj5OYXF2aSwgUy4gQS48L2F1dGhvcj48YXV0aG9yPkNvbmRhcywgTC4gQS4gWi48L2F1
-dGhvcj48YXV0aG9yPlNhaW5pLCBWLjwvYXV0aG9yPjxhdXRob3I+S2FzdGVsaWMsIEouIFAuPC9h
-dXRob3I+PGF1dGhvcj5MdWJ5LCBDLjwvYXV0aG9yPjxhdXRob3I+RGUgQnVjaywgSi48L2F1dGhv
-cj48YXV0aG9yPkJhcmtlbWEsIEguIFcuPC9hdXRob3I+PC9hdXRob3JzPjwvY29udHJpYnV0b3Jz
-PjxhdXRoLWFkZHJlc3M+RGVwYXJ0bWVudCBvZiBQcm9kdWN0aW9uIEFuaW1hbCBIZWFsdGgsIEZh
-Y3VsdHkgb2YgVmV0ZXJpbmFyeSBNZWRpY2luZSwgVW5pdmVyc2l0eSBvZiBDYWxnYXJ5LCBDYWxn
-YXJ5LCBBQiwgQ2FuYWRhLiYjeEQ7Q2FuYWRpYW4gQm92aW5lIE1hc3RpdGlzIGFuZCBNaWxrIFF1
-YWxpdHkgUmVzZWFyY2ggTmV0d29yaywgU3QtSHlhY2ludGhlLCBRQywgQ2FuYWRhLiYjeEQ7UG9w
-dWxhdGlvbiwgUHVibGljIGFuZCBJbmRpZ2Vub3VzIEhlYWx0aCBTdHJhdGVnaWMgQ2xpbmljYWwg
-TmV0d29yaywgQWxiZXJ0YSBIZWFsdGggU2VydmljZXMsIENhbGdhcnksIEFCLCBDYW5hZGEuJiN4
-RDtEZXBhcnRtZW50IG9mIExhcmdlIEFuaW1hbCBDbGluaWNhbCBTY2llbmNlcywgV2VzdGVybiBD
-b2xsZWdlIG9mIFZldGVyaW5hcnkgTWVkaWNpbmUsIFVuaXZlcnNpdHkgb2YgU2Fza2F0Y2hld2Fu
-LCBTYXNrYXRvb24sIFNLLCBDYW5hZGEuJiN4RDtEZXBhcnRtZW50IG9mIFJlcHJvZHVjdGlvbiwg
-T2JzdGV0cmljcyBhbmQgSGVyZCBIZWFsdGgsIEZhY3VsdHkgb2YgVmV0ZXJpbmFyeSBNZWRpY2lu
-ZSwgR2hlbnQgVW5pdmVyc2l0eSwgR2hlbnQsIEJlbGdpdW0uPC9hdXRoLWFkZHJlc3M+PHRpdGxl
-cz48dGl0bGU+UHJldmFsZW5jZSBhbmQgR2VuZXRpYyBCYXNpcyBvZiBBbnRpbWljcm9iaWFsIFJl
-c2lzdGFuY2UgaW4gTm9uLWF1cmV1cyBTdGFwaHlsb2NvY2NpIElzb2xhdGVkIGZyb20gQ2FuYWRp
-YW4gRGFpcnkgSGVyZHM8L3RpdGxlPjxzZWNvbmRhcnktdGl0bGU+RnJvbnQgTWljcm9iaW9sPC9z
-ZWNvbmRhcnktdGl0bGU+PC90aXRsZXM+PHBlcmlvZGljYWw+PGZ1bGwtdGl0bGU+RnJvbnQgTWlj
-cm9iaW9sPC9mdWxsLXRpdGxlPjwvcGVyaW9kaWNhbD48cGFnZXM+MjU2PC9wYWdlcz48dm9sdW1l
-Pjk8L3ZvbHVtZT48ZWRpdGlvbj4yMDE4MDIxNjwvZWRpdGlvbj48a2V5d29yZHM+PGtleXdvcmQ+
-YW50aW1pY3JvYmlhbCByZXNpc3RhbmNlPC9rZXl3b3JkPjxrZXl3b3JkPmFudGltaWNyb2JpYWwg
-cmVzaXN0YW5jZSBnZW5lczwva2V5d29yZD48a2V5d29yZD5jb2FndWxhc2UtbmVnYXRpdmUgc3Rh
-cGh5bG9jb2NjaTwva2V5d29yZD48a2V5d29yZD5kYWlyeTwva2V5d29yZD48a2V5d29yZD5tYXN0
-aXRpczwva2V5d29yZD48a2V5d29yZD5ub24tYXVyZXVzIHN0YXBoeWxvY29jY2k8L2tleXdvcmQ+
-PGtleXdvcmQ+cHJldmFsZW5jZTwva2V5d29yZD48L2tleXdvcmRzPjxkYXRlcz48eWVhcj4yMDE4
-PC95ZWFyPjwvZGF0ZXM+PGlzYm4+MTY2NC0zMDJYIChQcmludCkmI3hEOzE2NjQtMzAyeDwvaXNi
-bj48YWNjZXNzaW9uLW51bT4yOTUwMzY0MjwvYWNjZXNzaW9uLW51bT48dXJscz48L3VybHM+PGN1
-c3RvbTI+UE1DNTgyMDM0ODwvY3VzdG9tMj48ZWxlY3Ryb25pYy1yZXNvdXJjZS1udW0+MTAuMzM4
-OS9mbWljYi4yMDE4LjAwMjU2PC9lbGVjdHJvbmljLXJlc291cmNlLW51bT48cmVtb3RlLWRhdGFi
-YXNlLXByb3ZpZGVyPk5MTTwvcmVtb3RlLWRhdGFiYXNlLXByb3ZpZGVyPjxsYW5ndWFnZT5lbmc8
-L2xhbmd1YWdlPjwvcmVjb3JkPjwvQ2l0ZT48Q2l0ZT48QXV0aG9yPlRhcG9uZW48L0F1dGhvcj48
-WWVhcj4yMDIzPC9ZZWFyPjxSZWNOdW0+Nzk0PC9SZWNOdW0+PHJlY29yZD48cmVjLW51bWJlcj43
-OTQ8L3JlYy1udW1iZXI+PGZvcmVpZ24ta2V5cz48a2V5IGFwcD0iRU4iIGRiLWlkPSJwc3M1ZGUw
-d2FzcDJ0OWVzNXR1NWV2enBhMnN2c2RydmVheDkiIHRpbWVzdGFtcD0iMTcyMDQ0MjgwMCI+Nzk0
-PC9rZXk+PC9mb3JlaWduLWtleXM+PHJlZi10eXBlIG5hbWU9IkpvdXJuYWwgQXJ0aWNsZSI+MTc8
-L3JlZi10eXBlPjxjb250cmlidXRvcnM+PGF1dGhvcnM+PGF1dGhvcj5UYXBvbmVuLFN1dmk8L2F1
-dGhvcj48YXV0aG9yPlTDtmxsaSxIZWlra2ktVGFwaW88L2F1dGhvcj48YXV0aG9yPlJhamFsYS1T
-Y2h1bHR6LFDDpGl2aSBKLjwvYXV0aG9yPjwvYXV0aG9ycz48L2NvbnRyaWJ1dG9ycz48dGl0bGVz
-Pjx0aXRsZT5BbnRpbWljcm9iaWFsIHN1c2NlcHRpYmlsaXR5IG9mIHN0YXBoeWxvY29jY2kgZnJv
-bSBib3ZpbmUgbWlsayBzYW1wbGVzIGluIHJvdXRpbmUgbWljcm9iaW9sb2dpY2FsIG1hc3RpdGlz
-IGFuYWx5c2lzIGluIEZpbmxhbmQ8L3RpdGxlPjxzZWNvbmRhcnktdGl0bGU+RnJvbnRpZXJzIGlu
-IFZldGVyaW5hcnkgU2NpZW5jZTwvc2Vjb25kYXJ5LXRpdGxlPjxzaG9ydC10aXRsZT5BbnRpbWlj
-cm9iaWFsIHN1c2NlcHRpYmlsaXR5IG9mIGJvdmluZSBzdGFwaHlsb2NvY2NpPC9zaG9ydC10aXRs
-ZT48L3RpdGxlcz48cGVyaW9kaWNhbD48ZnVsbC10aXRsZT5Gcm9udGllcnMgaW4gVmV0ZXJpbmFy
-eSBTY2llbmNlPC9mdWxsLXRpdGxlPjwvcGVyaW9kaWNhbD48dm9sdW1lPjEwPC92b2x1bWU+PGtl
-eXdvcmRzPjxrZXl3b3JkPlN0YXBoeWxvY29jY3VzIGF1cmV1cyxOb24tYXVyZXVzIHN0YXBoeWxv
-Y29jY2ksTkFTLEJvdmluZSBNYXN0aXRpcyxhbnRpbWljcm9iaWFsIHJlc2lzdGFuY2UscGVuaWNp
-bGxpbixibGFaLE1FQzwva2V5d29yZD48L2tleXdvcmRzPjxkYXRlcz48eWVhcj4yMDIzPC95ZWFy
-PjxwdWItZGF0ZXM+PGRhdGU+MjAyMy1BdWd1c3QtMTc8L2RhdGU+PC9wdWItZGF0ZXM+PC9kYXRl
-cz48aXNibj4yMjk3LTE3Njk8L2lzYm4+PHdvcmstdHlwZT5PcmlnaW5hbCBSZXNlYXJjaDwvd29y
-ay10eXBlPjx1cmxzPjxyZWxhdGVkLXVybHM+PHVybD5odHRwczovL3d3dy5mcm9udGllcnNpbi5v
-cmcvam91cm5hbHMvdmV0ZXJpbmFyeS1zY2llbmNlL2FydGljbGVzLzEwLjMzODkvZnZldHMuMjAy
-My4xMjM1NDE3PC91cmw+PC9yZWxhdGVkLXVybHM+PC91cmxzPjxlbGVjdHJvbmljLXJlc291cmNl
-LW51bT4xMC4zMzg5L2Z2ZXRzLjIwMjMuMTIzNTQxNzwvZWxlY3Ryb25pYy1yZXNvdXJjZS1udW0+
-PGxhbmd1YWdlPkVuZ2xpc2g8L2xhbmd1YWdlPjwvcmVjb3JkPjwvQ2l0ZT48Q2l0ZT48QXV0aG9y
-PkZlcmdlc3RhZDwvQXV0aG9yPjxZZWFyPjIwMjE8L1llYXI+PFJlY051bT44MTA8L1JlY051bT48
-cmVjb3JkPjxyZWMtbnVtYmVyPjgxMDwvcmVjLW51bWJlcj48Zm9yZWlnbi1rZXlzPjxrZXkgYXBw
-PSJFTiIgZGItaWQ9InBzczVkZTB3YXNwMnQ5ZXM1dHU1ZXZ6cGEyc3ZzZHJ2ZWF4OSIgdGltZXN0
-YW1wPSIxNzIwNzk3MTUzIj44MTA8L2tleT48L2ZvcmVpZ24ta2V5cz48cmVmLXR5cGUgbmFtZT0i
-Sm91cm5hbCBBcnRpY2xlIj4xNzwvcmVmLXR5cGU+PGNvbnRyaWJ1dG9ycz48YXV0aG9ycz48YXV0
-aG9yPkZlcmdlc3RhZCwgTS4gRS48L2F1dGhvcj48YXV0aG9yPkRlIFZpc3NjaGVyLCBBLjwvYXV0
-aG9yPjxhdXRob3I+TCZhcG9zO0FiZWUtTHVuZCwgVC48L2F1dGhvcj48YXV0aG9yPlRjaGFtYmEs
-IEMuIE5nYXNzYW08L2F1dGhvcj48YXV0aG9yPk1haW5pbCwgSi4gRy48L2F1dGhvcj48YXV0aG9y
-PlRoaXJ5LCBELjwvYXV0aG9yPjxhdXRob3I+RGUgVmxpZWdoZXIsIFMuPC9hdXRob3I+PGF1dGhv
-cj5XYXN0ZXNvbiwgWS48L2F1dGhvcj48L2F1dGhvcnM+PC9jb250cmlidXRvcnM+PHRpdGxlcz48
-dGl0bGU+QW50aW1pY3JvYmlhbCByZXNpc3RhbmNlIGFuZCB2aXJ1bGVuY2UgY2hhcmFjdGVyaXN0
-aWNzIGluIDMgY29sbGVjdGlvbnMgb2Ygc3RhcGh5bG9jb2NjaSBmcm9tIGJvdmluZSBtaWxrIHNh
-bXBsZXM8L3RpdGxlPjxzZWNvbmRhcnktdGl0bGU+Sm91cm5hbCBvZiBEYWlyeSBTY2llbmNlPC9z
-ZWNvbmRhcnktdGl0bGU+PC90aXRsZXM+PHBlcmlvZGljYWw+PGZ1bGwtdGl0bGU+Sm91cm5hbCBv
-ZiBEYWlyeSBTY2llbmNlPC9mdWxsLXRpdGxlPjxhYmJyLTE+Si4gRGFpcnkgU2NpLjwvYWJici0x
-PjwvcGVyaW9kaWNhbD48cGFnZXM+MTAyNTAtMTAyNjc8L3BhZ2VzPjx2b2x1bWU+MTA0PC92b2x1
-bWU+PG51bWJlcj45PC9udW1iZXI+PGRhdGVzPjx5ZWFyPjIwMjE8L3llYXI+PC9kYXRlcz48cHVi
-bGlzaGVyPkFtZXJpY2FuIERhaXJ5IFNjaWVuY2UgQXNzb2NpYXRpb248L3B1Ymxpc2hlcj48aXNi
-bj4wMDIyLTAzMDI8L2lzYm4+PHVybHM+PHJlbGF0ZWQtdXJscz48dXJsPmh0dHBzOi8vZHguZG9p
-Lm9yZy8xMC4zMTY4L2pkcy4yMDIwLTE5OTg4PC91cmw+PC9yZWxhdGVkLXVybHM+PC91cmxzPjxl
-bGVjdHJvbmljLXJlc291cmNlLW51bT4xMC4zMTY4L2pkcy4yMDIwLTE5OTg4PC9lbGVjdHJvbmlj
-LXJlc291cmNlLW51bT48L3JlY29yZD48L0NpdGU+PC9FbmROb3RlPn==
-</w:fldData>
-        </w:fldChar>
-      </w:r>
-      <w:r>
-        <w:rPr>
-          <w:rFonts w:cstheme="minorHAnsi"/>
-          <w:color w:val="212121"/>
-          <w:shd w:val="clear" w:color="auto" w:fill="FFFFFF"/>
-        </w:rPr>
-        <w:instrText xml:space="preserve"> ADDIN EN.CITE.DATA </w:instrText>
-      </w:r>
-      <w:r>
-        <w:rPr>
-          <w:rFonts w:cstheme="minorHAnsi"/>
-          <w:color w:val="212121"/>
-          <w:shd w:val="clear" w:color="auto" w:fill="FFFFFF"/>
-        </w:rPr>
-      </w:r>
-      <w:r>
-        <w:rPr>
-          <w:rFonts w:cstheme="minorHAnsi"/>
-          <w:color w:val="212121"/>
-          <w:shd w:val="clear" w:color="auto" w:fill="FFFFFF"/>
-        </w:rPr>
-        <w:fldChar w:fldCharType="end"/>
-      </w:r>
-      <w:r>
-        <w:rPr>
-          <w:rFonts w:cstheme="minorHAnsi"/>
-          <w:color w:val="212121"/>
-          <w:shd w:val="clear" w:color="auto" w:fill="FFFFFF"/>
-        </w:rPr>
-        <w:fldChar w:fldCharType="separate"/>
-      </w:r>
-      <w:r>
-        <w:rPr>
-          <w:rFonts w:cstheme="minorHAnsi"/>
-          <w:noProof/>
-          <w:color w:val="212121"/>
-          <w:shd w:val="clear" w:color="auto" w:fill="FFFFFF"/>
-        </w:rPr>
-        <w:t>(Sampimon 2009; Persson Waller et al. 2011; Taponen et al. 2016; Nobrega et al. 2018; Fergestad et al. 2021; Taponen et al. 2023)</w:t>
-      </w:r>
-      <w:r>
-        <w:rPr>
-          <w:rFonts w:cstheme="minorHAnsi"/>
-          <w:color w:val="212121"/>
-          <w:shd w:val="clear" w:color="auto" w:fill="FFFFFF"/>
-        </w:rPr>
-        <w:fldChar w:fldCharType="end"/>
-      </w:r>
-      <w:r>
-        <w:rPr>
-          <w:rFonts w:cstheme="minorHAnsi"/>
-          <w:color w:val="212121"/>
-          <w:shd w:val="clear" w:color="auto" w:fill="FFFFFF"/>
-        </w:rPr>
-        <w:t>. Overall, both p</w:t>
-      </w:r>
-      <w:r>
-        <w:t xml:space="preserve">henotypic resistance and resistance genes are relatively rare in the most common species, </w:t>
-      </w:r>
-      <w:r>
-        <w:rPr>
-          <w:i/>
-          <w:iCs/>
-        </w:rPr>
-        <w:t xml:space="preserve">S. chromogenes, </w:t>
-      </w:r>
-      <w:r>
-        <w:t xml:space="preserve">in comparison to other </w:t>
-      </w:r>
-      <w:r>
-        <w:t>NASM</w:t>
-      </w:r>
-      <w:r>
-        <w:t xml:space="preserve"> </w:t>
-      </w:r>
-      <w:r>
-        <w:fldChar w:fldCharType="begin"/>
-      </w:r>
-      <w:r>
-        <w:instrText xml:space="preserve"> ADDIN EN.CITE &lt;EndNote&gt;&lt;Cite&gt;&lt;Author&gt;Sampimon&lt;/Author&gt;&lt;Year&gt;2009&lt;/Year&gt;&lt;RecNum&gt;803&lt;/RecNum&gt;&lt;DisplayText&gt;(Sampimon 2009; Persson Waller et al. 2011)&lt;/DisplayText&gt;&lt;record&gt;&lt;rec-number&gt;803&lt;/rec-number&gt;&lt;foreign-keys&gt;&lt;key app="EN" db-id="pss5de0wasp2t9es5tu5evzpa2svsdrveax9" timestamp="1720796570"&gt;803&lt;/key&gt;&lt;/foreign-keys&gt;&lt;ref-type name="Book"&gt;6&lt;/ref-type&gt;&lt;contributors&gt;&lt;authors&gt;&lt;author&gt;Sampimon, O.&lt;/author&gt;&lt;/authors&gt;&lt;/contributors&gt;&lt;titles&gt;&lt;title&gt;Coagulase-negative staphylococci mastitis in Dutch dairy herds.&lt;/title&gt;&lt;/titles&gt;&lt;dates&gt;&lt;year&gt;2009&lt;/year&gt;&lt;/dates&gt;&lt;publisher&gt;Utrecht University&lt;/publisher&gt;&lt;urls&gt;&lt;/urls&gt;&lt;/record&gt;&lt;/Cite&gt;&lt;Cite&gt;&lt;Author&gt;Persson Waller&lt;/Author&gt;&lt;Year&gt;2011&lt;/Year&gt;&lt;RecNum&gt;711&lt;/RecNum&gt;&lt;record&gt;&lt;rec-number&gt;711&lt;/rec-number&gt;&lt;foreign-keys&gt;&lt;key app="EN" db-id="pss5de0wasp2t9es5tu5evzpa2svsdrveax9" timestamp="1712857942"&gt;711&lt;/key&gt;&lt;/foreign-keys&gt;&lt;ref-type name="Journal Article"&gt;17&lt;/ref-type&gt;&lt;contributors&gt;&lt;authors&gt;&lt;author&gt;Persson Waller, K.&lt;/author&gt;&lt;author&gt;Aspán, A.&lt;/author&gt;&lt;author&gt;Nyman, A.&lt;/author&gt;&lt;author&gt;Persson, Y.&lt;/author&gt;&lt;author&gt;Grönlund Andersson, U.&lt;/author&gt;&lt;/authors&gt;&lt;/contributors&gt;&lt;titles&gt;&lt;title&gt;CNS species and antimicrobial resistance in clinical and subclinical bovine mastitis&lt;/title&gt;&lt;secondary-title&gt;Veterinary Microbiology&lt;/secondary-title&gt;&lt;/titles&gt;&lt;periodical&gt;&lt;full-title&gt;Veterinary Microbiology&lt;/full-title&gt;&lt;/periodical&gt;&lt;pages&gt;112-116&lt;/pages&gt;&lt;volume&gt;152&lt;/volume&gt;&lt;number&gt;1-2&lt;/number&gt;&lt;dates&gt;&lt;year&gt;2011&lt;/year&gt;&lt;/dates&gt;&lt;publisher&gt;Elsevier BV&lt;/publisher&gt;&lt;isbn&gt;0378-1135&lt;/isbn&gt;&lt;urls&gt;&lt;related-urls&gt;&lt;url&gt;https://dx.doi.org/10.1016/j.vetmic.2011.04.006&lt;/url&gt;&lt;/related-urls&gt;&lt;/urls&gt;&lt;electronic-resource-num&gt;10.1016/j.vetmic.2011.04.006&lt;/electronic-resource-num&gt;&lt;/record&gt;&lt;/Cite&gt;&lt;/EndNote&gt;</w:instrText>
-      </w:r>
-      <w:r>
-        <w:fldChar w:fldCharType="separate"/>
-      </w:r>
-      <w:r>
-        <w:rPr>
-          <w:noProof/>
-        </w:rPr>
-        <w:t>(Sampimon 2009; Persson Waller et al. 2011)</w:t>
-      </w:r>
-      <w:r>
-        <w:fldChar w:fldCharType="end"/>
-      </w:r>
-      <w:r>
-        <w:t xml:space="preserve">. A notable exception is the presence of </w:t>
-      </w:r>
-      <w:r>
-        <w:t xml:space="preserve">the </w:t>
-      </w:r>
-      <w:proofErr w:type="spellStart"/>
-      <w:r>
-        <w:rPr>
-          <w:i/>
-          <w:iCs/>
-        </w:rPr>
-        <w:t>blaZ</w:t>
-      </w:r>
-      <w:proofErr w:type="spellEnd"/>
-      <w:r>
-        <w:t xml:space="preserve"> gene, which was found in 80% of all 170 CNS isolates and 87% of </w:t>
-      </w:r>
-      <w:r>
-        <w:rPr>
-          <w:i/>
-          <w:iCs/>
-        </w:rPr>
-        <w:t xml:space="preserve">S. chromogenes </w:t>
-      </w:r>
-      <w:r>
-        <w:t xml:space="preserve">specifically </w:t>
-      </w:r>
-      <w:r>
-        <w:t xml:space="preserve">in a Flemish study </w:t>
-      </w:r>
-      <w:r>
-        <w:fldChar w:fldCharType="begin"/>
-      </w:r>
-      <w:r>
-        <w:instrText xml:space="preserve"> ADDIN EN.CITE &lt;EndNote&gt;&lt;Cite&gt;&lt;Author&gt;Sampimon&lt;/Author&gt;&lt;Year&gt;2009&lt;/Year&gt;&lt;RecNum&gt;803&lt;/RecNum&gt;&lt;DisplayText&gt;(Sampimon 2009)&lt;/DisplayText&gt;&lt;record&gt;&lt;rec-number&gt;803&lt;/rec-number&gt;&lt;foreign-keys&gt;&lt;key app="EN" db-id="pss5de0wasp2t9es5tu5evzpa2svsdrveax9" timestamp="1720796570"&gt;803&lt;/key&gt;&lt;/foreign-keys&gt;&lt;ref-type name="Book"&gt;6&lt;/ref-type&gt;&lt;contributors&gt;&lt;authors&gt;&lt;author&gt;Sampimon, O.&lt;/author&gt;&lt;/authors&gt;&lt;/contributors&gt;&lt;titles&gt;&lt;title&gt;Coagulase-negative staphylococci mastitis in Dutch dairy herds.&lt;/title&gt;&lt;/titles&gt;&lt;dates&gt;&lt;year&gt;2009&lt;/year&gt;&lt;/dates&gt;&lt;publisher&gt;Utrecht University&lt;/publisher&gt;&lt;urls&gt;&lt;/urls&gt;&lt;/record&gt;&lt;/Cite&gt;&lt;/EndNote&gt;</w:instrText>
-      </w:r>
-      <w:r>
-        <w:fldChar w:fldCharType="separate"/>
-      </w:r>
-      <w:r>
-        <w:rPr>
-          <w:noProof/>
-        </w:rPr>
-        <w:t>(Sampimon 2009)</w:t>
-      </w:r>
-      <w:r>
-        <w:fldChar w:fldCharType="end"/>
-      </w:r>
-      <w:r>
-        <w:t xml:space="preserve">. </w:t>
-      </w:r>
-      <w:r>
-        <w:rPr>
-          <w:rFonts w:cstheme="minorHAnsi"/>
-        </w:rPr>
-        <w:lastRenderedPageBreak/>
-        <w:t>β</w:t>
-      </w:r>
-      <w:r>
-        <w:t xml:space="preserve">-lactamase production was significantly lower for </w:t>
-      </w:r>
-      <w:r>
-        <w:rPr>
-          <w:i/>
-          <w:iCs/>
-        </w:rPr>
-        <w:t>S. chromogenes</w:t>
-      </w:r>
-      <w:r>
-        <w:t xml:space="preserve"> </w:t>
-      </w:r>
-      <w:r>
-        <w:t>vs.</w:t>
-      </w:r>
-      <w:r>
-        <w:t xml:space="preserve"> </w:t>
-      </w:r>
-      <w:r>
-        <w:rPr>
-          <w:i/>
-          <w:iCs/>
-        </w:rPr>
-        <w:t>S. epidermidis</w:t>
-      </w:r>
-      <w:r>
-        <w:t xml:space="preserve"> and </w:t>
-      </w:r>
-      <w:r>
-        <w:rPr>
-          <w:i/>
-          <w:iCs/>
-        </w:rPr>
-        <w:t>S. haemolyticus</w:t>
-      </w:r>
-      <w:r>
-        <w:t xml:space="preserve"> in Sweden </w:t>
-      </w:r>
-      <w:r>
-        <w:fldChar w:fldCharType="begin"/>
-      </w:r>
-      <w:r>
-        <w:instrText xml:space="preserve"> ADDIN EN.CITE &lt;EndNote&gt;&lt;Cite&gt;&lt;Author&gt;Persson Waller&lt;/Author&gt;&lt;Year&gt;2011&lt;/Year&gt;&lt;RecNum&gt;711&lt;/RecNum&gt;&lt;DisplayText&gt;(Persson Waller et al. 2011)&lt;/DisplayText&gt;&lt;record&gt;&lt;rec-number&gt;711&lt;/rec-number&gt;&lt;foreign-keys&gt;&lt;key app="EN" db-id="pss5de0wasp2t9es5tu5evzpa2svsdrveax9" timestamp="1712857942"&gt;711&lt;/key&gt;&lt;/foreign-keys&gt;&lt;ref-type name="Journal Article"&gt;17&lt;/ref-type&gt;&lt;contributors&gt;&lt;authors&gt;&lt;author&gt;Persson Waller, K.&lt;/author&gt;&lt;author&gt;Aspán, A.&lt;/author&gt;&lt;author&gt;Nyman, A.&lt;/author&gt;&lt;author&gt;Persson, Y.&lt;/author&gt;&lt;author&gt;Grönlund Andersson, U.&lt;/author&gt;&lt;/authors&gt;&lt;/contributors&gt;&lt;titles&gt;&lt;title&gt;CNS species and antimicrobial resistance in clinical and subclinical bovine mastitis&lt;/title&gt;&lt;secondary-title&gt;Veterinary Microbiology&lt;/secondary-title&gt;&lt;/titles&gt;&lt;periodical&gt;&lt;full-title&gt;Veterinary Microbiology&lt;/full-title&gt;&lt;/periodical&gt;&lt;pages&gt;112-116&lt;/pages&gt;&lt;volume&gt;152&lt;/volume&gt;&lt;number&gt;1-2&lt;/number&gt;&lt;dates&gt;&lt;year&gt;2011&lt;/year&gt;&lt;/dates&gt;&lt;publisher&gt;Elsevier BV&lt;/publisher&gt;&lt;isbn&gt;0378-1135&lt;/isbn&gt;&lt;urls&gt;&lt;related-urls&gt;&lt;url&gt;https://dx.doi.org/10.1016/j.vetmic.2011.04.006&lt;/url&gt;&lt;/related-urls&gt;&lt;/urls&gt;&lt;electronic-resource-num&gt;10.1016/j.vetmic.2011.04.006&lt;/electronic-resource-num&gt;&lt;/record&gt;&lt;/Cite&gt;&lt;/EndNote&gt;</w:instrText>
-      </w:r>
-      <w:r>
-        <w:fldChar w:fldCharType="separate"/>
-      </w:r>
-      <w:r>
-        <w:rPr>
-          <w:noProof/>
-        </w:rPr>
-        <w:t>(Persson Waller et al. 2011)</w:t>
-      </w:r>
-      <w:r>
-        <w:fldChar w:fldCharType="end"/>
-      </w:r>
-      <w:r>
-        <w:t xml:space="preserve">. Although a smaller-scale study in Argentina found a </w:t>
-      </w:r>
-      <w:r>
-        <w:t xml:space="preserve">relatively </w:t>
-      </w:r>
-      <w:r>
-        <w:t xml:space="preserve">high proportion of </w:t>
-      </w:r>
-      <w:r>
-        <w:rPr>
-          <w:i/>
-          <w:iCs/>
-        </w:rPr>
-        <w:t>S. chromogenes</w:t>
-      </w:r>
-      <w:r>
-        <w:t xml:space="preserve"> were resistant to penicillin (45.1%), both </w:t>
-      </w:r>
-      <w:r>
-        <w:rPr>
-          <w:i/>
-          <w:iCs/>
-        </w:rPr>
-        <w:t>S. haemolyticus</w:t>
-      </w:r>
-      <w:r>
-        <w:t xml:space="preserve"> and </w:t>
-      </w:r>
-      <w:r>
-        <w:rPr>
-          <w:i/>
-          <w:iCs/>
-        </w:rPr>
-        <w:t>S. xylosus</w:t>
-      </w:r>
-      <w:r>
-        <w:t xml:space="preserve"> had a</w:t>
-      </w:r>
-      <w:r>
-        <w:t>n even</w:t>
-      </w:r>
-      <w:r>
-        <w:t xml:space="preserve"> higher proportion of </w:t>
-      </w:r>
-      <w:r>
-        <w:t>penicillin-resistant</w:t>
-      </w:r>
-      <w:r>
-        <w:t xml:space="preserve"> isolates (58.6% and 92.9%, respectively; Raspanti et al., 2016).</w:t>
-      </w:r>
+      <w:pPr>
+        <w:rPr>
+          <w:sz w:val="24"/>
+          <w:szCs w:val="24"/>
+        </w:rPr>
+      </w:pPr>
     </w:p>
+    <w:p>
+      <w:pPr>
+        <w:rPr>
+          <w:sz w:val="24"/>
+          <w:szCs w:val="24"/>
+        </w:rPr>
+      </w:pPr>
+    </w:p>
+    <w:p>
+      <w:pPr>
+        <w:rPr>
+          <w:sz w:val="24"/>
+          <w:szCs w:val="24"/>
+        </w:rPr>
+      </w:pPr>
+    </w:p>
+    <w:p/>
     <w:p/>
     <w:p/>
     <w:p/>
@@ -2995,7 +6949,7 @@
         <w:fldChar w:fldCharType="separate"/>
       </w:r>
       <w:r>
-        <w:t xml:space="preserve">de Campos, J. L., et al. (2021). "Quantification of antimicrobial usage in adult cows and preweaned calves on 40 large Wisconsin dairy farms using dose-based and mass-based metrics." </w:t>
+        <w:t xml:space="preserve">Condas, L. A. Z., et al. (2017). "Prevalence of non-aureus staphylococci species causing intramammary infections in Canadian dairy herds." </w:t>
       </w:r>
       <w:r>
         <w:rPr>
@@ -3010,10 +6964,10 @@
         <w:rPr>
           <w:b/>
         </w:rPr>
-        <w:t>104</w:t>
-      </w:r>
-      <w:r>
-        <w:t>(4): 4727-4745.</w:t>
+        <w:t>100</w:t>
+      </w:r>
+      <w:r>
+        <w:t>(7): 5592-5612.</w:t>
       </w:r>
     </w:p>
     <w:p>
@@ -3022,13 +6976,13 @@
         <w:spacing w:after="0"/>
       </w:pPr>
       <w:r>
-        <w:t xml:space="preserve">Fergestad, M. E., et al. (2021). "Antimicrobial resistance and virulence characteristics in 3 collections of staphylococci from bovine milk samples." </w:t>
+        <w:t xml:space="preserve">de Campos, J. L., et al. (2021). "Quantification of antimicrobial usage in adult cows and preweaned calves on 40 large Wisconsin dairy farms using dose-based and mass-based metrics." </w:t>
       </w:r>
       <w:r>
         <w:rPr>
           <w:u w:val="single"/>
         </w:rPr>
-        <w:t>Journal of Dairy Science</w:t>
+        <w:t>J Dairy Sci</w:t>
       </w:r>
       <w:r>
         <w:t xml:space="preserve"> </w:t>
@@ -3040,7 +6994,7 @@
         <w:t>104</w:t>
       </w:r>
       <w:r>
-        <w:t>(9): 10250-10267.</w:t>
+        <w:t>(4): 4727-4745.</w:t>
       </w:r>
     </w:p>
     <w:p>
@@ -3049,13 +7003,13 @@
         <w:spacing w:after="0"/>
       </w:pPr>
       <w:r>
-        <w:t xml:space="preserve">Huebner, R., et al. (2021). "Characterization of genetic diversity and population structure within Staphylococcus chromogenes by multilocus sequence typing." </w:t>
+        <w:t xml:space="preserve">Fergestad, M. E., et al. (2021). "Antimicrobial resistance and virulence characteristics in 3 collections of staphylococci from bovine milk samples." </w:t>
       </w:r>
       <w:r>
         <w:rPr>
           <w:u w:val="single"/>
         </w:rPr>
-        <w:t>PLoS One</w:t>
+        <w:t>Journal of Dairy Science</w:t>
       </w:r>
       <w:r>
         <w:t xml:space="preserve"> </w:t>
@@ -3064,10 +7018,10 @@
         <w:rPr>
           <w:b/>
         </w:rPr>
-        <w:t>16</w:t>
-      </w:r>
-      <w:r>
-        <w:t>(3): e0243688.</w:t>
+        <w:t>104</w:t>
+      </w:r>
+      <w:r>
+        <w:t>(9): 10250-10267.</w:t>
       </w:r>
     </w:p>
     <w:p>
@@ -3076,13 +7030,13 @@
         <w:spacing w:after="0"/>
       </w:pPr>
       <w:r>
-        <w:t xml:space="preserve">Kim, S. J., et al. (2019). "Antimicrobial resistance and genetic characterization of coagulase-negative staphylococci from bovine mastitis milk samples in Korea." </w:t>
+        <w:t xml:space="preserve">Foley, J. E., et al. (2004). "Molecular epidemiologic features of Corynebacterium pseudotuberculosis isolated from horses." </w:t>
       </w:r>
       <w:r>
         <w:rPr>
           <w:u w:val="single"/>
         </w:rPr>
-        <w:t>J Dairy Sci</w:t>
+        <w:t>Am J Vet Res</w:t>
       </w:r>
       <w:r>
         <w:t xml:space="preserve"> </w:t>
@@ -3091,10 +7045,10 @@
         <w:rPr>
           <w:b/>
         </w:rPr>
-        <w:t>102</w:t>
-      </w:r>
-      <w:r>
-        <w:t>(12): 11439-11448.</w:t>
+        <w:t>65</w:t>
+      </w:r>
+      <w:r>
+        <w:t>(12): 1734-1737.</w:t>
       </w:r>
     </w:p>
     <w:p>
@@ -3103,13 +7057,13 @@
         <w:spacing w:after="0"/>
       </w:pPr>
       <w:r>
-        <w:t xml:space="preserve">Nobrega, D. B., et al. (2018). "Prevalence and Genetic Basis of Antimicrobial Resistance in Non-aureus Staphylococci Isolated from Canadian Dairy Herds." </w:t>
+        <w:t xml:space="preserve">Gillespie, B. E., et al. (2009). "Prevalence and persistence of coagulase-negative Staphylococcus species in three dairy research herds." </w:t>
       </w:r>
       <w:r>
         <w:rPr>
           <w:u w:val="single"/>
         </w:rPr>
-        <w:t>Front Microbiol</w:t>
+        <w:t>Vet Microbiol</w:t>
       </w:r>
       <w:r>
         <w:t xml:space="preserve"> </w:t>
@@ -3118,10 +7072,10 @@
         <w:rPr>
           <w:b/>
         </w:rPr>
-        <w:t>9</w:t>
-      </w:r>
-      <w:r>
-        <w:t>: 256.</w:t>
+        <w:t>134</w:t>
+      </w:r>
+      <w:r>
+        <w:t>(1-2): 65-72.</w:t>
       </w:r>
     </w:p>
     <w:p>
@@ -3130,13 +7084,13 @@
         <w:spacing w:after="0"/>
       </w:pPr>
       <w:r>
-        <w:t xml:space="preserve">Nyman, A. K., et al. (2018). "Intramammary infections with different non-aureus staphylococci in dairy cows." </w:t>
+        <w:t xml:space="preserve">Huebner, R., et al. (2021). "Characterization of genetic diversity and population structure within Staphylococcus chromogenes by multilocus sequence typing." </w:t>
       </w:r>
       <w:r>
         <w:rPr>
           <w:u w:val="single"/>
         </w:rPr>
-        <w:t>Journal of Dairy Science</w:t>
+        <w:t>PLoS One</w:t>
       </w:r>
       <w:r>
         <w:t xml:space="preserve"> </w:t>
@@ -3145,10 +7099,10 @@
         <w:rPr>
           <w:b/>
         </w:rPr>
-        <w:t>101</w:t>
-      </w:r>
-      <w:r>
-        <w:t>(2): 1403-1418.</w:t>
+        <w:t>16</w:t>
+      </w:r>
+      <w:r>
+        <w:t>(3): e0243688.</w:t>
       </w:r>
     </w:p>
     <w:p>
@@ -3157,13 +7111,13 @@
         <w:spacing w:after="0"/>
       </w:pPr>
       <w:r>
-        <w:t xml:space="preserve">Persson Waller, K., et al. (2011). "CNS species and antimicrobial resistance in clinical and subclinical bovine mastitis." </w:t>
+        <w:t xml:space="preserve">Kim, S. J., et al. (2019). "Antimicrobial resistance and genetic characterization of coagulase-negative staphylococci from bovine mastitis milk samples in Korea." </w:t>
       </w:r>
       <w:r>
         <w:rPr>
           <w:u w:val="single"/>
         </w:rPr>
-        <w:t>Veterinary Microbiology</w:t>
+        <w:t>J Dairy Sci</w:t>
       </w:r>
       <w:r>
         <w:t xml:space="preserve"> </w:t>
@@ -3172,10 +7126,10 @@
         <w:rPr>
           <w:b/>
         </w:rPr>
-        <w:t>152</w:t>
-      </w:r>
-      <w:r>
-        <w:t>(1-2): 112-116.</w:t>
+        <w:t>102</w:t>
+      </w:r>
+      <w:r>
+        <w:t>(12): 11439-11448.</w:t>
       </w:r>
     </w:p>
     <w:p>
@@ -3184,13 +7138,13 @@
         <w:spacing w:after="0"/>
       </w:pPr>
       <w:r>
-        <w:t xml:space="preserve">Persson Waller, K., et al. (2023). "Genotypic characterization of Staphylococcus chromogenes and Staphylococcus simulans from Swedish cases of bovine subclinical mastitis." </w:t>
+        <w:t xml:space="preserve">Mork, T., et al. (2012). "Persistence of staphylococcal species and genotypes in the bovine udder." </w:t>
       </w:r>
       <w:r>
         <w:rPr>
           <w:u w:val="single"/>
         </w:rPr>
-        <w:t>J Dairy Sci</w:t>
+        <w:t>Vet Microbiol</w:t>
       </w:r>
       <w:r>
         <w:t xml:space="preserve"> </w:t>
@@ -3199,10 +7153,10 @@
         <w:rPr>
           <w:b/>
         </w:rPr>
-        <w:t>106</w:t>
-      </w:r>
-      <w:r>
-        <w:t>(11): 7991-8004.</w:t>
+        <w:t>159</w:t>
+      </w:r>
+      <w:r>
+        <w:t>(1-2): 171-180.</w:t>
       </w:r>
     </w:p>
     <w:p>
@@ -3211,13 +7165,13 @@
         <w:spacing w:after="0"/>
       </w:pPr>
       <w:r>
-        <w:t xml:space="preserve">Petzer, I. M., et al. (2022). "Species identification and cow risks of non-aureus staphylococci from South African dairy herds." </w:t>
+        <w:t xml:space="preserve">Nobrega, D. B., et al. (2018). "Prevalence and Genetic Basis of Antimicrobial Resistance in Non-aureus Staphylococci Isolated from Canadian Dairy Herds." </w:t>
       </w:r>
       <w:r>
         <w:rPr>
           <w:u w:val="single"/>
         </w:rPr>
-        <w:t>Onderstepoort J Vet Res</w:t>
+        <w:t>Front Microbiol</w:t>
       </w:r>
       <w:r>
         <w:t xml:space="preserve"> </w:t>
@@ -3226,10 +7180,10 @@
         <w:rPr>
           <w:b/>
         </w:rPr>
-        <w:t>89</w:t>
-      </w:r>
-      <w:r>
-        <w:t>(1): e1-e10.</w:t>
+        <w:t>9</w:t>
+      </w:r>
+      <w:r>
+        <w:t>: 256.</w:t>
       </w:r>
     </w:p>
     <w:p>
@@ -3238,13 +7192,13 @@
         <w:spacing w:after="0"/>
       </w:pPr>
       <w:r>
-        <w:t xml:space="preserve">Phophi, L., et al. (2019). "Antimicrobial resistance patterns and biofilm formation of coagulase-negative Staphylococcus species isolated from subclinical mastitis cow milk samples submitted to the Onderstepoort Milk Laboratory." </w:t>
+        <w:t xml:space="preserve">Payne, R. E., et al. (1999). "Molecular epidemiology of Campylobacter jejuni in broiler flocks using randomly amplified polymorphic DNA-PCR and 23S rRNA-PCR and role of litter in its transmission." </w:t>
       </w:r>
       <w:r>
         <w:rPr>
           <w:u w:val="single"/>
         </w:rPr>
-        <w:t>BMC Vet Res</w:t>
+        <w:t>Appl Environ Microbiol</w:t>
       </w:r>
       <w:r>
         <w:t xml:space="preserve"> </w:t>
@@ -3253,10 +7207,10 @@
         <w:rPr>
           <w:b/>
         </w:rPr>
-        <w:t>15</w:t>
-      </w:r>
-      <w:r>
-        <w:t>(1): 420.</w:t>
+        <w:t>65</w:t>
+      </w:r>
+      <w:r>
+        <w:t>(1): 260-263.</w:t>
       </w:r>
     </w:p>
     <w:p>
@@ -3265,13 +7219,13 @@
         <w:spacing w:after="0"/>
       </w:pPr>
       <w:r>
-        <w:t xml:space="preserve">Raspanti, C. G., et al. (2016). "Prevalence and antibiotic susceptibility of coagulase-negative Staphylococcus species from bovine subclinical mastitis in dairy herds in the central region of Argentina." </w:t>
+        <w:t xml:space="preserve">Persson Waller, K., et al. (2011). "CNS species and antimicrobial resistance in clinical and subclinical bovine mastitis." </w:t>
       </w:r>
       <w:r>
         <w:rPr>
           <w:u w:val="single"/>
         </w:rPr>
-        <w:t>Rev Argent Microbiol</w:t>
+        <w:t>Veterinary Microbiology</w:t>
       </w:r>
       <w:r>
         <w:t xml:space="preserve"> </w:t>
@@ -3280,10 +7234,10 @@
         <w:rPr>
           <w:b/>
         </w:rPr>
-        <w:t>48</w:t>
-      </w:r>
-      <w:r>
-        <w:t>(1): 50-56.</w:t>
+        <w:t>152</w:t>
+      </w:r>
+      <w:r>
+        <w:t>(1-2): 112-116.</w:t>
       </w:r>
     </w:p>
     <w:p>
@@ -3292,16 +7246,26 @@
         <w:spacing w:after="0"/>
       </w:pPr>
       <w:r>
-        <w:t xml:space="preserve">Sampimon, O. (2009). </w:t>
+        <w:lastRenderedPageBreak/>
+        <w:t xml:space="preserve">Persson Waller, K., et al. (2023). "Genotypic characterization of Staphylococcus chromogenes and Staphylococcus simulans from Swedish cases of bovine subclinical mastitis." </w:t>
       </w:r>
       <w:r>
         <w:rPr>
           <w:u w:val="single"/>
         </w:rPr>
-        <w:t>Coagulase-negative staphylococci mastitis in Dutch dairy herds.</w:t>
-      </w:r>
-      <w:r>
-        <w:t>, Utrecht University.</w:t>
+        <w:t>J Dairy Sci</w:t>
+      </w:r>
+      <w:r>
+        <w:t xml:space="preserve"> </w:t>
+      </w:r>
+      <w:r>
+        <w:rPr>
+          <w:b/>
+        </w:rPr>
+        <w:t>106</w:t>
+      </w:r>
+      <w:r>
+        <w:t>(11): 7991-8004.</w:t>
       </w:r>
     </w:p>
     <w:p>
@@ -3310,13 +7274,13 @@
         <w:spacing w:after="0"/>
       </w:pPr>
       <w:r>
-        <w:t xml:space="preserve">Taponen, S., et al. (2016). "Species distribution and in vitro antimicrobial susceptibility of coagulase-negative staphylococci isolated from bovine mastitic milk." </w:t>
+        <w:t xml:space="preserve">Petzer, I. M., et al. (2022). "Species identification and cow risks of non-aureus staphylococci from South African dairy herds." </w:t>
       </w:r>
       <w:r>
         <w:rPr>
           <w:u w:val="single"/>
         </w:rPr>
-        <w:t>Acta Veterinaria Scandinavica</w:t>
+        <w:t>Onderstepoort J Vet Res</w:t>
       </w:r>
       <w:r>
         <w:t xml:space="preserve"> </w:t>
@@ -3325,10 +7289,10 @@
         <w:rPr>
           <w:b/>
         </w:rPr>
-        <w:t>58</w:t>
-      </w:r>
-      <w:r>
-        <w:t>(1): 12.</w:t>
+        <w:t>89</w:t>
+      </w:r>
+      <w:r>
+        <w:t>(1): e1-e10.</w:t>
       </w:r>
     </w:p>
     <w:p>
@@ -3337,13 +7301,13 @@
         <w:spacing w:after="0"/>
       </w:pPr>
       <w:r>
-        <w:t xml:space="preserve">Taponen, S., et al. (2023). "Antimicrobial susceptibility of staphylococci from bovine milk samples in routine microbiological mastitis analysis in Finland." </w:t>
+        <w:t xml:space="preserve">Phophi, L., et al. (2019). "Antimicrobial resistance patterns and biofilm formation of coagulase-negative Staphylococcus species isolated from subclinical mastitis cow milk samples submitted to the Onderstepoort Milk Laboratory." </w:t>
       </w:r>
       <w:r>
         <w:rPr>
           <w:u w:val="single"/>
         </w:rPr>
-        <w:t>Frontiers in Veterinary Science</w:t>
+        <w:t>BMC Vet Res</w:t>
       </w:r>
       <w:r>
         <w:t xml:space="preserve"> </w:t>
@@ -3352,15 +7316,187 @@
         <w:rPr>
           <w:b/>
         </w:rPr>
-        <w:t>10</w:t>
-      </w:r>
-      <w:r>
-        <w:t>.</w:t>
+        <w:t>15</w:t>
+      </w:r>
+      <w:r>
+        <w:t>(1): 420.</w:t>
       </w:r>
     </w:p>
     <w:p>
       <w:pPr>
         <w:pStyle w:val="EndNoteBibliography"/>
+        <w:spacing w:after="0"/>
+      </w:pPr>
+      <w:r>
+        <w:t xml:space="preserve">Pinho, M. G. (2008). "Mechanisms of beta-lactam and glycopeptide resistance in Staphylococcus aureus." </w:t>
+      </w:r>
+      <w:r>
+        <w:rPr>
+          <w:u w:val="single"/>
+        </w:rPr>
+        <w:t>Staphylococcus molecular genetics</w:t>
+      </w:r>
+      <w:r>
+        <w:t>: 207-226.</w:t>
+      </w:r>
+    </w:p>
+    <w:p>
+      <w:pPr>
+        <w:pStyle w:val="EndNoteBibliography"/>
+        <w:spacing w:after="0"/>
+      </w:pPr>
+      <w:r>
+        <w:t xml:space="preserve">Raspanti, C. G., et al. (2016). "Prevalence and antibiotic susceptibility of coagulase-negative Staphylococcus species from bovine subclinical mastitis in dairy herds in the central region of Argentina." </w:t>
+      </w:r>
+      <w:r>
+        <w:rPr>
+          <w:u w:val="single"/>
+        </w:rPr>
+        <w:t>Rev Argent Microbiol</w:t>
+      </w:r>
+      <w:r>
+        <w:t xml:space="preserve"> </w:t>
+      </w:r>
+      <w:r>
+        <w:rPr>
+          <w:b/>
+        </w:rPr>
+        <w:t>48</w:t>
+      </w:r>
+      <w:r>
+        <w:t>(1): 50-56.</w:t>
+      </w:r>
+    </w:p>
+    <w:p>
+      <w:pPr>
+        <w:pStyle w:val="EndNoteBibliography"/>
+        <w:spacing w:after="0"/>
+      </w:pPr>
+      <w:r>
+        <w:t xml:space="preserve">Reydams, H., et al. (2023). "Comparison of non-aureus staphylococcal and mammaliicoccal species found in both composite milk and bulk-tank milk samples of dairy cows collected in tandem." </w:t>
+      </w:r>
+      <w:r>
+        <w:rPr>
+          <w:u w:val="single"/>
+        </w:rPr>
+        <w:t>Journal of Dairy Science</w:t>
+      </w:r>
+      <w:r>
+        <w:t xml:space="preserve"> </w:t>
+      </w:r>
+      <w:r>
+        <w:rPr>
+          <w:b/>
+        </w:rPr>
+        <w:t>106</w:t>
+      </w:r>
+      <w:r>
+        <w:t>(11): 7974-7990.</w:t>
+      </w:r>
+    </w:p>
+    <w:p>
+      <w:pPr>
+        <w:pStyle w:val="EndNoteBibliography"/>
+        <w:spacing w:after="0"/>
+      </w:pPr>
+      <w:r>
+        <w:t xml:space="preserve">Sampimon, O. (2009). </w:t>
+      </w:r>
+      <w:r>
+        <w:rPr>
+          <w:u w:val="single"/>
+        </w:rPr>
+        <w:t>Coagulase-negative staphylococci mastitis in Dutch dairy herds.</w:t>
+      </w:r>
+      <w:r>
+        <w:t>, Utrecht University.</w:t>
+      </w:r>
+    </w:p>
+    <w:p>
+      <w:pPr>
+        <w:pStyle w:val="EndNoteBibliography"/>
+        <w:spacing w:after="0"/>
+      </w:pPr>
+      <w:r>
+        <w:t xml:space="preserve">Sol, J., et al. (2000). "Factors associated with cure after therapy of clinical mastitis caused by Staphylococcus aureus." </w:t>
+      </w:r>
+      <w:r>
+        <w:rPr>
+          <w:u w:val="single"/>
+        </w:rPr>
+        <w:t>J Dairy Sci</w:t>
+      </w:r>
+      <w:r>
+        <w:t xml:space="preserve"> </w:t>
+      </w:r>
+      <w:r>
+        <w:rPr>
+          <w:b/>
+        </w:rPr>
+        <w:t>83</w:t>
+      </w:r>
+      <w:r>
+        <w:t>(2): 278-284.</w:t>
+      </w:r>
+    </w:p>
+    <w:p>
+      <w:pPr>
+        <w:pStyle w:val="EndNoteBibliography"/>
+        <w:spacing w:after="0"/>
+      </w:pPr>
+      <w:r>
+        <w:t xml:space="preserve">Taponen, S., et al. (2003). "Efficacy of Targeted 5-day Combined Parenteral and Intramammary Treatment of Clinical Mastitis Caused by Penicillin-Susceptible or Penicillin-Resistant Staphylococcus aureus." </w:t>
+      </w:r>
+      <w:r>
+        <w:rPr>
+          <w:u w:val="single"/>
+        </w:rPr>
+        <w:t>Acta Veterinaria Scandinavica</w:t>
+      </w:r>
+      <w:r>
+        <w:t xml:space="preserve"> </w:t>
+      </w:r>
+      <w:r>
+        <w:rPr>
+          <w:b/>
+        </w:rPr>
+        <w:t>44</w:t>
+      </w:r>
+      <w:r>
+        <w:t>(1): 53.</w:t>
+      </w:r>
+    </w:p>
+    <w:p>
+      <w:pPr>
+        <w:pStyle w:val="EndNoteBibliography"/>
+        <w:spacing w:after="0"/>
+      </w:pPr>
+      <w:r>
+        <w:t xml:space="preserve">Taponen, S., et al. (2007). "Bovine Intramammary Infections Caused by Coagulase-Negative Staphylococci May Persist Throughout Lactation According to Amplified Fragment Length Polymorphism-Based Analysis." </w:t>
+      </w:r>
+      <w:r>
+        <w:rPr>
+          <w:u w:val="single"/>
+        </w:rPr>
+        <w:t>Journal of Dairy Science</w:t>
+      </w:r>
+      <w:r>
+        <w:t xml:space="preserve"> </w:t>
+      </w:r>
+      <w:r>
+        <w:rPr>
+          <w:b/>
+        </w:rPr>
+        <w:t>90</w:t>
+      </w:r>
+      <w:r>
+        <w:t>(7): 3301-3307.</w:t>
+      </w:r>
+    </w:p>
+    <w:p>
+      <w:pPr>
+        <w:pStyle w:val="EndNoteBibliography"/>
+        <w:spacing w:after="0"/>
       </w:pPr>
       <w:r>
         <w:t xml:space="preserve">USDA. (2016). "Dairy 2014: Milk Quality, Milking Procedures and Mastitis in the United States, 2014. Accessed July 12, 2024. </w:t>
@@ -3375,6 +7511,86 @@
       </w:hyperlink>
       <w:r>
         <w:t>."</w:t>
+      </w:r>
+    </w:p>
+    <w:p>
+      <w:pPr>
+        <w:pStyle w:val="EndNoteBibliography"/>
+        <w:spacing w:after="0"/>
+      </w:pPr>
+      <w:r>
+        <w:t xml:space="preserve">Wuytack, A., et al. (2020a). "Distribution of non-aureus staphylococci from quarter milk, teat apices, and rectal feces of dairy cows, and their virulence potential." </w:t>
+      </w:r>
+      <w:r>
+        <w:rPr>
+          <w:u w:val="single"/>
+        </w:rPr>
+        <w:t>J Dairy Sci</w:t>
+      </w:r>
+      <w:r>
+        <w:t xml:space="preserve"> </w:t>
+      </w:r>
+      <w:r>
+        <w:rPr>
+          <w:b/>
+        </w:rPr>
+        <w:t>103</w:t>
+      </w:r>
+      <w:r>
+        <w:t>(11): 10658-10675.</w:t>
+      </w:r>
+    </w:p>
+    <w:p>
+      <w:pPr>
+        <w:pStyle w:val="EndNoteBibliography"/>
+        <w:spacing w:after="0"/>
+      </w:pPr>
+      <w:r>
+        <w:t xml:space="preserve">Wuytack, A., et al. (2020b). "Fecal non-aureus Staphylococci are a potential cause of bovine intramammary infection." </w:t>
+      </w:r>
+      <w:r>
+        <w:rPr>
+          <w:u w:val="single"/>
+        </w:rPr>
+        <w:t>Vet Res</w:t>
+      </w:r>
+      <w:r>
+        <w:t xml:space="preserve"> </w:t>
+      </w:r>
+      <w:r>
+        <w:rPr>
+          <w:b/>
+        </w:rPr>
+        <w:t>51</w:t>
+      </w:r>
+      <w:r>
+        <w:t>(1): 32.</w:t>
+      </w:r>
+    </w:p>
+    <w:p>
+      <w:pPr>
+        <w:pStyle w:val="EndNoteBibliography"/>
+      </w:pPr>
+      <w:r>
+        <w:t xml:space="preserve">Zadoks, R. N., et al. (2003). "Clinical, epidemiological and molecular characteristics of Streptococcus uberis infections in dairy herds." </w:t>
+      </w:r>
+      <w:r>
+        <w:rPr>
+          <w:u w:val="single"/>
+        </w:rPr>
+        <w:t>Epidemiol Infect</w:t>
+      </w:r>
+      <w:r>
+        <w:t xml:space="preserve"> </w:t>
+      </w:r>
+      <w:r>
+        <w:rPr>
+          <w:b/>
+        </w:rPr>
+        <w:t>130</w:t>
+      </w:r>
+      <w:r>
+        <w:t>(2): 335-349.</w:t>
       </w:r>
     </w:p>
     <w:p>
@@ -3395,6 +7611,119 @@
 <file path=word/numbering.xml><?xml version="1.0" encoding="utf-8"?>
 <w:numbering xmlns:wpc="http://schemas.microsoft.com/office/word/2010/wordprocessingCanvas" xmlns:cx="http://schemas.microsoft.com/office/drawing/2014/chartex" xmlns:cx1="http://schemas.microsoft.com/office/drawing/2015/9/8/chartex" xmlns:cx2="http://schemas.microsoft.com/office/drawing/2015/10/21/chartex" xmlns:cx3="http://schemas.microsoft.com/office/drawing/2016/5/9/chartex" xmlns:cx4="http://schemas.microsoft.com/office/drawing/2016/5/10/chartex" xmlns:cx5="http://schemas.microsoft.com/office/drawing/2016/5/11/chartex" xmlns:cx6="http://schemas.microsoft.com/office/drawing/2016/5/12/chartex" xmlns:cx7="http://schemas.microsoft.com/office/drawing/2016/5/13/chartex" xmlns:cx8="http://schemas.microsoft.com/office/drawing/2016/5/14/chartex" xmlns:mc="http://schemas.openxmlformats.org/markup-compatibility/2006" xmlns:aink="http://schemas.microsoft.com/office/drawing/2016/ink" xmlns:am3d="http://schemas.microsoft.com/office/drawing/2017/model3d" xmlns:o="urn:schemas-microsoft-com:office:office" xmlns:oel="http://schemas.microsoft.com/office/2019/extlst" xmlns:r="http://schemas.openxmlformats.org/officeDocument/2006/relationships" xmlns:m="http://schemas.openxmlformats.org/officeDocument/2006/math" xmlns:v="urn:schemas-microsoft-com:vml" xmlns:wp14="http://schemas.microsoft.com/office/word/2010/wordprocessingDrawing" xmlns:wp="http://schemas.openxmlformats.org/drawingml/2006/wordprocessingDrawing" xmlns:w10="urn:schemas-microsoft-com:office:word" xmlns:w="http://schemas.openxmlformats.org/wordprocessingml/2006/main" xmlns:w14="http://schemas.microsoft.com/office/word/2010/wordml" xmlns:w15="http://schemas.microsoft.com/office/word/2012/wordml" xmlns:w16cex="http://schemas.microsoft.com/office/word/2018/wordml/cex" xmlns:w16cid="http://schemas.microsoft.com/office/word/2016/wordml/cid" xmlns:w16="http://schemas.microsoft.com/office/word/2018/wordml" xmlns:w16du="http://schemas.microsoft.com/office/word/2023/wordml/word16du" xmlns:w16sdtdh="http://schemas.microsoft.com/office/word/2020/wordml/sdtdatahash" xmlns:w16se="http://schemas.microsoft.com/office/word/2015/wordml/symex" xmlns:wpg="http://schemas.microsoft.com/office/word/2010/wordprocessingGroup" xmlns:wpi="http://schemas.microsoft.com/office/word/2010/wordprocessingInk" xmlns:wne="http://schemas.microsoft.com/office/word/2006/wordml" xmlns:wps="http://schemas.microsoft.com/office/word/2010/wordprocessingShape" mc:Ignorable="w14 w15 w16se w16cid w16 w16cex w16sdtdh w16du wp14">
   <w:abstractNum w:abstractNumId="0" w15:restartNumberingAfterBreak="0">
+    <w:nsid w:val="0A8716ED"/>
+    <w:multiLevelType w:val="hybridMultilevel"/>
+    <w:tmpl w:val="643E18C4"/>
+    <w:lvl w:ilvl="0" w:tplc="0409000D">
+      <w:start w:val="1"/>
+      <w:numFmt w:val="bullet"/>
+      <w:lvlText w:val=""/>
+      <w:lvlJc w:val="left"/>
+      <w:pPr>
+        <w:ind w:left="720" w:hanging="360"/>
+      </w:pPr>
+      <w:rPr>
+        <w:rFonts w:ascii="Wingdings" w:hAnsi="Wingdings" w:hint="default"/>
+      </w:rPr>
+    </w:lvl>
+    <w:lvl w:ilvl="1" w:tplc="04090003">
+      <w:start w:val="1"/>
+      <w:numFmt w:val="bullet"/>
+      <w:lvlText w:val="o"/>
+      <w:lvlJc w:val="left"/>
+      <w:pPr>
+        <w:ind w:left="1440" w:hanging="360"/>
+      </w:pPr>
+      <w:rPr>
+        <w:rFonts w:ascii="Courier New" w:hAnsi="Courier New" w:cs="Courier New" w:hint="default"/>
+      </w:rPr>
+    </w:lvl>
+    <w:lvl w:ilvl="2" w:tplc="04090005">
+      <w:start w:val="1"/>
+      <w:numFmt w:val="bullet"/>
+      <w:lvlText w:val=""/>
+      <w:lvlJc w:val="left"/>
+      <w:pPr>
+        <w:ind w:left="2160" w:hanging="360"/>
+      </w:pPr>
+      <w:rPr>
+        <w:rFonts w:ascii="Wingdings" w:hAnsi="Wingdings" w:hint="default"/>
+      </w:rPr>
+    </w:lvl>
+    <w:lvl w:ilvl="3" w:tplc="04090001">
+      <w:start w:val="1"/>
+      <w:numFmt w:val="bullet"/>
+      <w:lvlText w:val=""/>
+      <w:lvlJc w:val="left"/>
+      <w:pPr>
+        <w:ind w:left="2880" w:hanging="360"/>
+      </w:pPr>
+      <w:rPr>
+        <w:rFonts w:ascii="Symbol" w:hAnsi="Symbol" w:hint="default"/>
+      </w:rPr>
+    </w:lvl>
+    <w:lvl w:ilvl="4" w:tplc="04090003">
+      <w:start w:val="1"/>
+      <w:numFmt w:val="bullet"/>
+      <w:lvlText w:val="o"/>
+      <w:lvlJc w:val="left"/>
+      <w:pPr>
+        <w:ind w:left="3600" w:hanging="360"/>
+      </w:pPr>
+      <w:rPr>
+        <w:rFonts w:ascii="Courier New" w:hAnsi="Courier New" w:cs="Courier New" w:hint="default"/>
+      </w:rPr>
+    </w:lvl>
+    <w:lvl w:ilvl="5" w:tplc="04090005">
+      <w:start w:val="1"/>
+      <w:numFmt w:val="bullet"/>
+      <w:lvlText w:val=""/>
+      <w:lvlJc w:val="left"/>
+      <w:pPr>
+        <w:ind w:left="4320" w:hanging="360"/>
+      </w:pPr>
+      <w:rPr>
+        <w:rFonts w:ascii="Wingdings" w:hAnsi="Wingdings" w:hint="default"/>
+      </w:rPr>
+    </w:lvl>
+    <w:lvl w:ilvl="6" w:tplc="04090001">
+      <w:start w:val="1"/>
+      <w:numFmt w:val="bullet"/>
+      <w:lvlText w:val=""/>
+      <w:lvlJc w:val="left"/>
+      <w:pPr>
+        <w:ind w:left="5040" w:hanging="360"/>
+      </w:pPr>
+      <w:rPr>
+        <w:rFonts w:ascii="Symbol" w:hAnsi="Symbol" w:hint="default"/>
+      </w:rPr>
+    </w:lvl>
+    <w:lvl w:ilvl="7" w:tplc="04090003">
+      <w:start w:val="1"/>
+      <w:numFmt w:val="bullet"/>
+      <w:lvlText w:val="o"/>
+      <w:lvlJc w:val="left"/>
+      <w:pPr>
+        <w:ind w:left="5760" w:hanging="360"/>
+      </w:pPr>
+      <w:rPr>
+        <w:rFonts w:ascii="Courier New" w:hAnsi="Courier New" w:cs="Courier New" w:hint="default"/>
+      </w:rPr>
+    </w:lvl>
+    <w:lvl w:ilvl="8" w:tplc="04090005" w:tentative="1">
+      <w:start w:val="1"/>
+      <w:numFmt w:val="bullet"/>
+      <w:lvlText w:val=""/>
+      <w:lvlJc w:val="left"/>
+      <w:pPr>
+        <w:ind w:left="6480" w:hanging="360"/>
+      </w:pPr>
+      <w:rPr>
+        <w:rFonts w:ascii="Wingdings" w:hAnsi="Wingdings" w:hint="default"/>
+      </w:rPr>
+    </w:lvl>
+  </w:abstractNum>
+  <w:abstractNum w:abstractNumId="1" w15:restartNumberingAfterBreak="0">
     <w:nsid w:val="4E863910"/>
     <w:multiLevelType w:val="hybridMultilevel"/>
     <w:tmpl w:val="5F90A450"/>
@@ -3506,7 +7835,7 @@
       </w:rPr>
     </w:lvl>
   </w:abstractNum>
-  <w:abstractNum w:abstractNumId="1" w15:restartNumberingAfterBreak="0">
+  <w:abstractNum w:abstractNumId="2" w15:restartNumberingAfterBreak="0">
     <w:nsid w:val="51D93794"/>
     <w:multiLevelType w:val="hybridMultilevel"/>
     <w:tmpl w:val="A8C879EC"/>
@@ -3620,9 +7949,12 @@
     </w:lvl>
   </w:abstractNum>
   <w:num w:numId="1" w16cid:durableId="559756684">
+    <w:abstractNumId w:val="2"/>
+  </w:num>
+  <w:num w:numId="2" w16cid:durableId="520048533">
     <w:abstractNumId w:val="1"/>
   </w:num>
-  <w:num w:numId="2" w16cid:durableId="520048533">
+  <w:num w:numId="3" w16cid:durableId="1611205687">
     <w:abstractNumId w:val="0"/>
   </w:num>
 </w:numbering>

--- a/thesis/amr_vir manuscript/Discussion.docx
+++ b/thesis/amr_vir manuscript/Discussion.docx
@@ -167,14 +167,7 @@
           <w:sz w:val="24"/>
           <w:szCs w:val="24"/>
         </w:rPr>
-        <w:t xml:space="preserve">see if </w:t>
-      </w:r>
-      <w:r>
-        <w:rPr>
-          <w:sz w:val="24"/>
-          <w:szCs w:val="24"/>
-        </w:rPr>
-        <w:t xml:space="preserve">the </w:t>
+        <w:t xml:space="preserve">see if the </w:t>
       </w:r>
       <w:r>
         <w:rPr>
@@ -316,14 +309,7 @@
           <w:sz w:val="24"/>
           <w:szCs w:val="24"/>
         </w:rPr>
-        <w:t>I</w:t>
-      </w:r>
-      <w:r>
-        <w:rPr>
-          <w:sz w:val="24"/>
-          <w:szCs w:val="24"/>
-        </w:rPr>
-        <w:t xml:space="preserve">n combination with sequencing the </w:t>
+        <w:t xml:space="preserve">In combination with sequencing the </w:t>
       </w:r>
       <w:r>
         <w:rPr>
@@ -337,14 +323,28 @@
           <w:sz w:val="24"/>
           <w:szCs w:val="24"/>
         </w:rPr>
-        <w:t xml:space="preserve"> for representative isolates</w:t>
-      </w:r>
-      <w:r>
-        <w:rPr>
-          <w:sz w:val="24"/>
-          <w:szCs w:val="24"/>
-        </w:rPr>
-        <w:t>,</w:t>
+        <w:t xml:space="preserve"> for representative isolates, </w:t>
+      </w:r>
+      <w:r>
+        <w:rPr>
+          <w:sz w:val="24"/>
+          <w:szCs w:val="24"/>
+        </w:rPr>
+        <w:t>RAPD</w:t>
+      </w:r>
+      <w:r>
+        <w:rPr>
+          <w:sz w:val="24"/>
+          <w:szCs w:val="24"/>
+        </w:rPr>
+        <w:t xml:space="preserve"> was </w:t>
+      </w:r>
+      <w:r>
+        <w:rPr>
+          <w:sz w:val="24"/>
+          <w:szCs w:val="24"/>
+        </w:rPr>
+        <w:t>used</w:t>
       </w:r>
       <w:r>
         <w:rPr>
@@ -358,34 +358,6 @@
           <w:sz w:val="24"/>
           <w:szCs w:val="24"/>
         </w:rPr>
-        <w:t>RAPD</w:t>
-      </w:r>
-      <w:r>
-        <w:rPr>
-          <w:sz w:val="24"/>
-          <w:szCs w:val="24"/>
-        </w:rPr>
-        <w:t xml:space="preserve"> was </w:t>
-      </w:r>
-      <w:r>
-        <w:rPr>
-          <w:sz w:val="24"/>
-          <w:szCs w:val="24"/>
-        </w:rPr>
-        <w:t>used</w:t>
-      </w:r>
-      <w:r>
-        <w:rPr>
-          <w:sz w:val="24"/>
-          <w:szCs w:val="24"/>
-        </w:rPr>
-        <w:t xml:space="preserve"> </w:t>
-      </w:r>
-      <w:r>
-        <w:rPr>
-          <w:sz w:val="24"/>
-          <w:szCs w:val="24"/>
-        </w:rPr>
         <w:t xml:space="preserve">to </w:t>
       </w:r>
       <w:r>
@@ -421,14 +393,7 @@
           <w:sz w:val="24"/>
           <w:szCs w:val="24"/>
         </w:rPr>
-        <w:t xml:space="preserve"> of</w:t>
-      </w:r>
-      <w:r>
-        <w:rPr>
-          <w:sz w:val="24"/>
-          <w:szCs w:val="24"/>
-        </w:rPr>
-        <w:t xml:space="preserve"> </w:t>
+        <w:t xml:space="preserve"> of </w:t>
       </w:r>
       <w:r>
         <w:rPr>
@@ -588,6 +553,12 @@
           <w:sz w:val="24"/>
           <w:szCs w:val="24"/>
         </w:rPr>
+      </w:r>
+      <w:r>
+        <w:rPr>
+          <w:sz w:val="24"/>
+          <w:szCs w:val="24"/>
+        </w:rPr>
         <w:fldChar w:fldCharType="separate"/>
       </w:r>
       <w:r>
@@ -681,14 +652,7 @@
           <w:sz w:val="24"/>
           <w:szCs w:val="24"/>
         </w:rPr>
-        <w:t xml:space="preserve"> </w:t>
-      </w:r>
-      <w:r>
-        <w:rPr>
-          <w:sz w:val="24"/>
-          <w:szCs w:val="24"/>
-        </w:rPr>
-        <w:t xml:space="preserve">(in combination with sequencing the </w:t>
+        <w:t xml:space="preserve"> (in combination with sequencing the </w:t>
       </w:r>
       <w:r>
         <w:rPr>
@@ -1246,6 +1210,12 @@
           <w:szCs w:val="24"/>
         </w:rPr>
         <w:fldChar w:fldCharType="end"/>
+      </w:r>
+      <w:r>
+        <w:rPr>
+          <w:sz w:val="24"/>
+          <w:szCs w:val="24"/>
+        </w:rPr>
       </w:r>
       <w:r>
         <w:rPr>
@@ -1664,6 +1634,12 @@
           <w:szCs w:val="24"/>
         </w:rPr>
         <w:fldChar w:fldCharType="end"/>
+      </w:r>
+      <w:r>
+        <w:rPr>
+          <w:sz w:val="24"/>
+          <w:szCs w:val="24"/>
+        </w:rPr>
       </w:r>
       <w:r>
         <w:rPr>
@@ -2875,23 +2851,7 @@
           <w:sz w:val="24"/>
           <w:szCs w:val="24"/>
         </w:rPr>
-        <w:t xml:space="preserve"> (</w:t>
-      </w:r>
-      <w:proofErr w:type="spellStart"/>
-      <w:r>
-        <w:rPr>
-          <w:sz w:val="24"/>
-          <w:szCs w:val="24"/>
-        </w:rPr>
-        <w:t>the</w:t>
-      </w:r>
-      <w:proofErr w:type="spellEnd"/>
-      <w:r>
-        <w:rPr>
-          <w:sz w:val="24"/>
-          <w:szCs w:val="24"/>
-        </w:rPr>
-        <w:t xml:space="preserve"> most prevalent ST in cluster VII</w:t>
+        <w:t xml:space="preserve"> (the most prevalent ST in cluster VII</w:t>
       </w:r>
       <w:r>
         <w:rPr>
@@ -3742,6 +3702,12 @@
           <w:sz w:val="24"/>
           <w:szCs w:val="24"/>
         </w:rPr>
+      </w:r>
+      <w:r>
+        <w:rPr>
+          <w:sz w:val="24"/>
+          <w:szCs w:val="24"/>
+        </w:rPr>
         <w:fldChar w:fldCharType="separate"/>
       </w:r>
       <w:r>
@@ -3858,14 +3824,7 @@
           <w:sz w:val="24"/>
           <w:szCs w:val="24"/>
         </w:rPr>
-        <w:t xml:space="preserve"> </w:t>
-      </w:r>
-      <w:r>
-        <w:rPr>
-          <w:sz w:val="24"/>
-          <w:szCs w:val="24"/>
-        </w:rPr>
-        <w:t>R</w:t>
+        <w:t xml:space="preserve"> R</w:t>
       </w:r>
       <w:r>
         <w:rPr>
@@ -4172,6 +4131,15 @@
           <w:szCs w:val="24"/>
           <w:shd w:val="clear" w:color="auto" w:fill="FFFFFF"/>
         </w:rPr>
+      </w:r>
+      <w:r>
+        <w:rPr>
+          <w:rFonts w:cstheme="minorHAnsi"/>
+          <w:color w:val="212121"/>
+          <w:sz w:val="24"/>
+          <w:szCs w:val="24"/>
+          <w:shd w:val="clear" w:color="auto" w:fill="FFFFFF"/>
+        </w:rPr>
         <w:fldChar w:fldCharType="separate"/>
       </w:r>
       <w:r>
@@ -4386,6 +4354,15 @@
           <w:shd w:val="clear" w:color="auto" w:fill="FFFFFF"/>
         </w:rPr>
         <w:fldChar w:fldCharType="end"/>
+      </w:r>
+      <w:r>
+        <w:rPr>
+          <w:rFonts w:cstheme="minorHAnsi"/>
+          <w:color w:val="212121"/>
+          <w:sz w:val="24"/>
+          <w:szCs w:val="24"/>
+          <w:shd w:val="clear" w:color="auto" w:fill="FFFFFF"/>
+        </w:rPr>
       </w:r>
       <w:r>
         <w:rPr>
@@ -4723,6 +4700,15 @@
           <w:shd w:val="clear" w:color="auto" w:fill="FFFFFF"/>
         </w:rPr>
         <w:fldChar w:fldCharType="end"/>
+      </w:r>
+      <w:r>
+        <w:rPr>
+          <w:rFonts w:cstheme="minorHAnsi"/>
+          <w:color w:val="212121"/>
+          <w:sz w:val="24"/>
+          <w:szCs w:val="24"/>
+          <w:shd w:val="clear" w:color="auto" w:fill="FFFFFF"/>
+        </w:rPr>
       </w:r>
       <w:r>
         <w:rPr>
@@ -5559,6 +5545,12 @@
           <w:sz w:val="24"/>
           <w:szCs w:val="24"/>
         </w:rPr>
+      </w:r>
+      <w:r>
+        <w:rPr>
+          <w:sz w:val="24"/>
+          <w:szCs w:val="24"/>
+        </w:rPr>
         <w:fldChar w:fldCharType="separate"/>
       </w:r>
       <w:r>
@@ -5882,21 +5874,7 @@
           <w:sz w:val="24"/>
           <w:szCs w:val="24"/>
         </w:rPr>
-        <w:t xml:space="preserve"> report that IMI due to </w:t>
-      </w:r>
-      <w:r>
-        <w:rPr>
-          <w:sz w:val="24"/>
-          <w:szCs w:val="24"/>
-        </w:rPr>
-        <w:t>penicillin-resistant</w:t>
-      </w:r>
-      <w:r>
-        <w:rPr>
-          <w:sz w:val="24"/>
-          <w:szCs w:val="24"/>
-        </w:rPr>
-        <w:t xml:space="preserve"> </w:t>
+        <w:t xml:space="preserve"> report that IMI due to penicillin-resistant </w:t>
       </w:r>
       <w:r>
         <w:rPr>
@@ -6328,6 +6306,12 @@
           <w:sz w:val="24"/>
           <w:szCs w:val="24"/>
         </w:rPr>
+      </w:r>
+      <w:r>
+        <w:rPr>
+          <w:sz w:val="24"/>
+          <w:szCs w:val="24"/>
+        </w:rPr>
         <w:fldChar w:fldCharType="separate"/>
       </w:r>
       <w:r>
@@ -6518,14 +6502,7 @@
           <w:sz w:val="24"/>
           <w:szCs w:val="24"/>
         </w:rPr>
-        <w:t xml:space="preserve">in IMI from a quarter with </w:t>
-      </w:r>
-      <w:r>
-        <w:rPr>
-          <w:sz w:val="24"/>
-          <w:szCs w:val="24"/>
-        </w:rPr>
-        <w:t xml:space="preserve">an SCC of </w:t>
+        <w:t xml:space="preserve">in IMI from a quarter with an SCC of </w:t>
       </w:r>
       <w:r>
         <w:rPr>
@@ -6548,14 +6525,7 @@
           <w:sz w:val="24"/>
           <w:szCs w:val="24"/>
         </w:rPr>
-        <w:t>mL</w:t>
-      </w:r>
-      <w:r>
-        <w:rPr>
-          <w:sz w:val="24"/>
-          <w:szCs w:val="24"/>
-        </w:rPr>
-        <w:t>.</w:t>
+        <w:t>mL.</w:t>
       </w:r>
       <w:proofErr w:type="spellEnd"/>
       <w:r>
@@ -6895,32 +6865,6814 @@
           <w:sz w:val="24"/>
           <w:szCs w:val="24"/>
         </w:rPr>
-        <w:t>Antimicrobial resistance genes and associations between ARG and SCC category</w:t>
+        <w:t>Virulence</w:t>
+      </w:r>
+      <w:r>
+        <w:rPr>
+          <w:i/>
+          <w:iCs/>
+          <w:sz w:val="24"/>
+          <w:szCs w:val="24"/>
+        </w:rPr>
+        <w:t xml:space="preserve"> genes and associations between </w:t>
+      </w:r>
+      <w:r>
+        <w:rPr>
+          <w:i/>
+          <w:iCs/>
+          <w:sz w:val="24"/>
+          <w:szCs w:val="24"/>
+        </w:rPr>
+        <w:t>VF</w:t>
+      </w:r>
+      <w:r>
+        <w:rPr>
+          <w:i/>
+          <w:iCs/>
+          <w:sz w:val="24"/>
+          <w:szCs w:val="24"/>
+        </w:rPr>
+        <w:t xml:space="preserve"> and SCC category</w:t>
       </w:r>
     </w:p>
     <w:p>
       <w:pPr>
-        <w:rPr>
-          <w:sz w:val="24"/>
-          <w:szCs w:val="24"/>
-        </w:rPr>
+        <w:ind w:firstLine="360"/>
+        <w:rPr>
+          <w:sz w:val="24"/>
+          <w:szCs w:val="24"/>
+        </w:rPr>
+      </w:pPr>
+      <w:r>
+        <w:rPr>
+          <w:sz w:val="24"/>
+          <w:szCs w:val="24"/>
+        </w:rPr>
+        <w:t>T</w:t>
+      </w:r>
+      <w:r>
+        <w:rPr>
+          <w:sz w:val="24"/>
+          <w:szCs w:val="24"/>
+        </w:rPr>
+        <w:t xml:space="preserve">he overall number of unique VF identified in the current study (62) </w:t>
+      </w:r>
+      <w:r>
+        <w:rPr>
+          <w:sz w:val="24"/>
+          <w:szCs w:val="24"/>
+        </w:rPr>
+        <w:t xml:space="preserve">from 30 </w:t>
+      </w:r>
+      <w:r>
+        <w:rPr>
+          <w:i/>
+          <w:iCs/>
+          <w:sz w:val="24"/>
+          <w:szCs w:val="24"/>
+        </w:rPr>
+        <w:t>S. chromogenes</w:t>
+      </w:r>
+      <w:r>
+        <w:rPr>
+          <w:sz w:val="24"/>
+          <w:szCs w:val="24"/>
+        </w:rPr>
+        <w:t xml:space="preserve"> isolates was similar to the findings of </w:t>
+      </w:r>
+      <w:proofErr w:type="spellStart"/>
+      <w:r>
+        <w:rPr>
+          <w:sz w:val="24"/>
+          <w:szCs w:val="24"/>
+        </w:rPr>
+        <w:t>Perrson</w:t>
+      </w:r>
+      <w:proofErr w:type="spellEnd"/>
+      <w:r>
+        <w:rPr>
+          <w:sz w:val="24"/>
+          <w:szCs w:val="24"/>
+        </w:rPr>
+        <w:t xml:space="preserve"> Waller et al. (2023), who identified 57 unique genes among the 105 </w:t>
+      </w:r>
+      <w:r>
+        <w:rPr>
+          <w:i/>
+          <w:iCs/>
+          <w:sz w:val="24"/>
+          <w:szCs w:val="24"/>
+        </w:rPr>
+        <w:t>S. chromogenes</w:t>
+      </w:r>
+      <w:r>
+        <w:rPr>
+          <w:sz w:val="24"/>
+          <w:szCs w:val="24"/>
+        </w:rPr>
+        <w:t xml:space="preserve"> isolates from Sweden. </w:t>
+      </w:r>
+      <w:r>
+        <w:rPr>
+          <w:sz w:val="24"/>
+          <w:szCs w:val="24"/>
+        </w:rPr>
+        <w:t xml:space="preserve">The average number of VF per isolate reported from Persson Waller et al. (2023) </w:t>
+      </w:r>
+      <w:r>
+        <w:rPr>
+          <w:sz w:val="24"/>
+          <w:szCs w:val="24"/>
+        </w:rPr>
+        <w:t>was 30 (</w:t>
+      </w:r>
+      <w:r>
+        <w:rPr>
+          <w:sz w:val="24"/>
+          <w:szCs w:val="24"/>
+        </w:rPr>
+        <w:t xml:space="preserve">SD: 5.4, </w:t>
+      </w:r>
+      <w:r>
+        <w:rPr>
+          <w:sz w:val="24"/>
+          <w:szCs w:val="24"/>
+        </w:rPr>
+        <w:t xml:space="preserve">range: 25-45), which </w:t>
+      </w:r>
+      <w:r>
+        <w:rPr>
+          <w:sz w:val="24"/>
+          <w:szCs w:val="24"/>
+        </w:rPr>
+        <w:t>is somewhat lower than the median</w:t>
+      </w:r>
+      <w:r>
+        <w:rPr>
+          <w:sz w:val="24"/>
+          <w:szCs w:val="24"/>
+        </w:rPr>
+        <w:t xml:space="preserve"> (44)</w:t>
+      </w:r>
+      <w:r>
+        <w:rPr>
+          <w:sz w:val="24"/>
+          <w:szCs w:val="24"/>
+        </w:rPr>
+        <w:t xml:space="preserve"> and range</w:t>
+      </w:r>
+      <w:r>
+        <w:rPr>
+          <w:sz w:val="24"/>
+          <w:szCs w:val="24"/>
+        </w:rPr>
+        <w:t xml:space="preserve"> (43-51)</w:t>
+      </w:r>
+      <w:r>
+        <w:rPr>
+          <w:sz w:val="24"/>
+          <w:szCs w:val="24"/>
+        </w:rPr>
+        <w:t xml:space="preserve"> reported for isolates in the current study</w:t>
+      </w:r>
+      <w:r>
+        <w:rPr>
+          <w:sz w:val="24"/>
+          <w:szCs w:val="24"/>
+        </w:rPr>
+        <w:t>.</w:t>
+      </w:r>
+      <w:r>
+        <w:rPr>
+          <w:sz w:val="24"/>
+          <w:szCs w:val="24"/>
+        </w:rPr>
+        <w:t xml:space="preserve"> The same database of VF was used in the current study and Persson Waller et al. (2023), </w:t>
+      </w:r>
+      <w:r>
+        <w:rPr>
+          <w:sz w:val="24"/>
+          <w:szCs w:val="24"/>
+        </w:rPr>
+        <w:t xml:space="preserve">facilitating a direct comparison of these values. In a smaller-scale study of </w:t>
+      </w:r>
+      <w:r>
+        <w:rPr>
+          <w:sz w:val="24"/>
+          <w:szCs w:val="24"/>
+        </w:rPr>
+        <w:t xml:space="preserve">8 </w:t>
+      </w:r>
+      <w:r>
+        <w:rPr>
+          <w:i/>
+          <w:iCs/>
+          <w:sz w:val="24"/>
+          <w:szCs w:val="24"/>
+        </w:rPr>
+        <w:t>S. chromogenes</w:t>
+      </w:r>
+      <w:r>
+        <w:rPr>
+          <w:sz w:val="24"/>
+          <w:szCs w:val="24"/>
+        </w:rPr>
+        <w:t xml:space="preserve"> from Finland using </w:t>
+      </w:r>
+      <w:r>
+        <w:rPr>
+          <w:sz w:val="24"/>
+          <w:szCs w:val="24"/>
+        </w:rPr>
+        <w:t xml:space="preserve">a </w:t>
+      </w:r>
+      <w:r>
+        <w:rPr>
+          <w:sz w:val="24"/>
+          <w:szCs w:val="24"/>
+        </w:rPr>
+        <w:t>different</w:t>
+      </w:r>
+      <w:r>
+        <w:rPr>
+          <w:sz w:val="24"/>
+          <w:szCs w:val="24"/>
+        </w:rPr>
+        <w:t xml:space="preserve"> database</w:t>
+      </w:r>
+      <w:r>
+        <w:rPr>
+          <w:sz w:val="24"/>
+          <w:szCs w:val="24"/>
+        </w:rPr>
+        <w:t xml:space="preserve"> for identifying VF, a range of 37-49 VF were identified </w:t>
+      </w:r>
+      <w:r>
+        <w:rPr>
+          <w:sz w:val="24"/>
+          <w:szCs w:val="24"/>
+        </w:rPr>
+        <w:fldChar w:fldCharType="begin"/>
+      </w:r>
+      <w:r>
+        <w:rPr>
+          <w:sz w:val="24"/>
+          <w:szCs w:val="24"/>
+        </w:rPr>
+        <w:instrText xml:space="preserve"> ADDIN EN.CITE &lt;EndNote&gt;&lt;Cite&gt;&lt;Author&gt;Åvall-Jääskeläinen&lt;/Author&gt;&lt;Year&gt;2018&lt;/Year&gt;&lt;RecNum&gt;893&lt;/RecNum&gt;&lt;DisplayText&gt;(Åvall-Jääskeläinen et al. 2018)&lt;/DisplayText&gt;&lt;record&gt;&lt;rec-number&gt;893&lt;/rec-number&gt;&lt;foreign-keys&gt;&lt;key app="EN" db-id="pss5de0wasp2t9es5tu5evzpa2svsdrveax9" timestamp="1722721237"&gt;893&lt;/key&gt;&lt;/foreign-keys&gt;&lt;ref-type name="Journal Article"&gt;17&lt;/ref-type&gt;&lt;contributors&gt;&lt;authors&gt;&lt;author&gt;Åvall-Jääskeläinen, S.&lt;/author&gt;&lt;author&gt;Taponen, S.&lt;/author&gt;&lt;author&gt;Kant, R.&lt;/author&gt;&lt;author&gt;Paulin, L.&lt;/author&gt;&lt;author&gt;Blom, J.&lt;/author&gt;&lt;author&gt;Palva, A.&lt;/author&gt;&lt;author&gt;Koort, J.&lt;/author&gt;&lt;/authors&gt;&lt;/contributors&gt;&lt;auth-address&gt;Department of Veterinary Biosciences, Division of Microbiology and Epidemiology, Faculty of Veterinary Medicine, University of Helsinki, Helsinki, Finland.&amp;#xD;Department of Production Animal Medicine, Faculty of Veterinary Medicine, University of Helsinki, Helsinki, Finland.&amp;#xD;Institute of Biotechnology, University of Helsinki, Helsinki, Finland.&amp;#xD;Bioinformatics and Systems Biology, Justus Liebig Universität Gießen, Gießen, Germany.&lt;/auth-address&gt;&lt;titles&gt;&lt;title&gt;Comparative genome analysis of 24 bovine-associated Staphylococcus isolates with special focus on the putative virulence genes&lt;/title&gt;&lt;secondary-title&gt;PeerJ&lt;/secondary-title&gt;&lt;/titles&gt;&lt;periodical&gt;&lt;full-title&gt;Peerj&lt;/full-title&gt;&lt;/periodical&gt;&lt;pages&gt;e4560&lt;/pages&gt;&lt;volume&gt;6&lt;/volume&gt;&lt;edition&gt;20180330&lt;/edition&gt;&lt;keywords&gt;&lt;keyword&gt;Comparison&lt;/keyword&gt;&lt;keyword&gt;Non-aureus staphylococci&lt;/keyword&gt;&lt;keyword&gt;Staphylococcus&lt;/keyword&gt;&lt;keyword&gt;Virulence factor&lt;/keyword&gt;&lt;/keywords&gt;&lt;dates&gt;&lt;year&gt;2018&lt;/year&gt;&lt;/dates&gt;&lt;isbn&gt;2167-8359 (Print)&amp;#xD;2167-8359&lt;/isbn&gt;&lt;accession-num&gt;29610707&lt;/accession-num&gt;&lt;urls&gt;&lt;/urls&gt;&lt;custom1&gt;The authors declare there are no competing interests.&lt;/custom1&gt;&lt;custom2&gt;PMC5880176&lt;/custom2&gt;&lt;electronic-resource-num&gt;10.7717/peerj.4560&lt;/electronic-resource-num&gt;&lt;remote-database-provider&gt;NLM&lt;/remote-database-provider&gt;&lt;language&gt;eng&lt;/language&gt;&lt;/record&gt;&lt;/Cite&gt;&lt;/EndNote&gt;</w:instrText>
+      </w:r>
+      <w:r>
+        <w:rPr>
+          <w:sz w:val="24"/>
+          <w:szCs w:val="24"/>
+        </w:rPr>
+        <w:fldChar w:fldCharType="separate"/>
+      </w:r>
+      <w:r>
+        <w:rPr>
+          <w:noProof/>
+          <w:sz w:val="24"/>
+          <w:szCs w:val="24"/>
+        </w:rPr>
+        <w:t>(Åvall-Jääskeläinen et al. 2018)</w:t>
+      </w:r>
+      <w:r>
+        <w:rPr>
+          <w:sz w:val="24"/>
+          <w:szCs w:val="24"/>
+        </w:rPr>
+        <w:fldChar w:fldCharType="end"/>
+      </w:r>
+      <w:r>
+        <w:rPr>
+          <w:sz w:val="24"/>
+          <w:szCs w:val="24"/>
+        </w:rPr>
+        <w:t xml:space="preserve">. </w:t>
+      </w:r>
+      <w:r>
+        <w:rPr>
+          <w:sz w:val="24"/>
+          <w:szCs w:val="24"/>
+        </w:rPr>
+        <w:t>Although species-specific summary statistics are not provided</w:t>
+      </w:r>
+      <w:r>
+        <w:rPr>
+          <w:sz w:val="24"/>
+          <w:szCs w:val="24"/>
+        </w:rPr>
+        <w:t xml:space="preserve"> for the 83 </w:t>
+      </w:r>
+      <w:r>
+        <w:rPr>
+          <w:i/>
+          <w:iCs/>
+          <w:sz w:val="24"/>
+          <w:szCs w:val="24"/>
+        </w:rPr>
+        <w:t>S. chromogenes</w:t>
+      </w:r>
+      <w:r>
+        <w:rPr>
+          <w:sz w:val="24"/>
+          <w:szCs w:val="24"/>
+        </w:rPr>
+        <w:t xml:space="preserve"> separately</w:t>
+      </w:r>
+      <w:r>
+        <w:rPr>
+          <w:sz w:val="24"/>
+          <w:szCs w:val="24"/>
+        </w:rPr>
+        <w:t xml:space="preserve">, a large Canadian study </w:t>
+      </w:r>
+      <w:r>
+        <w:rPr>
+          <w:sz w:val="24"/>
+          <w:szCs w:val="24"/>
+        </w:rPr>
+        <w:t>investigat</w:t>
+      </w:r>
+      <w:r>
+        <w:rPr>
+          <w:sz w:val="24"/>
+          <w:szCs w:val="24"/>
+        </w:rPr>
+        <w:t>ing</w:t>
+      </w:r>
+      <w:r>
+        <w:rPr>
+          <w:sz w:val="24"/>
+          <w:szCs w:val="24"/>
+        </w:rPr>
+        <w:t xml:space="preserve"> the profile of 191 </w:t>
+      </w:r>
+      <w:r>
+        <w:rPr>
+          <w:sz w:val="24"/>
+          <w:szCs w:val="24"/>
+        </w:rPr>
+        <w:t>VF</w:t>
+      </w:r>
+      <w:r>
+        <w:rPr>
+          <w:sz w:val="24"/>
+          <w:szCs w:val="24"/>
+        </w:rPr>
+        <w:t xml:space="preserve"> in </w:t>
+      </w:r>
+      <w:r>
+        <w:rPr>
+          <w:sz w:val="24"/>
+          <w:szCs w:val="24"/>
+        </w:rPr>
+        <w:t xml:space="preserve">441 isolates belonging to </w:t>
+      </w:r>
+      <w:r>
+        <w:rPr>
+          <w:sz w:val="24"/>
+          <w:szCs w:val="24"/>
+        </w:rPr>
+        <w:t>25 different species</w:t>
+      </w:r>
+      <w:r>
+        <w:rPr>
+          <w:sz w:val="24"/>
+          <w:szCs w:val="24"/>
+        </w:rPr>
+        <w:t xml:space="preserve"> of NAS</w:t>
+      </w:r>
+      <w:r>
+        <w:rPr>
+          <w:sz w:val="24"/>
+          <w:szCs w:val="24"/>
+        </w:rPr>
+        <w:t xml:space="preserve"> found that NAS isolates </w:t>
+      </w:r>
+      <w:r>
+        <w:rPr>
+          <w:sz w:val="24"/>
+          <w:szCs w:val="24"/>
+        </w:rPr>
+        <w:t>contained on average 30 VF genes</w:t>
+      </w:r>
+      <w:r>
+        <w:rPr>
+          <w:sz w:val="24"/>
+          <w:szCs w:val="24"/>
+        </w:rPr>
+        <w:t xml:space="preserve"> </w:t>
+      </w:r>
+      <w:r>
+        <w:rPr>
+          <w:sz w:val="24"/>
+          <w:szCs w:val="24"/>
+        </w:rPr>
+        <w:fldChar w:fldCharType="begin"/>
+      </w:r>
+      <w:r>
+        <w:rPr>
+          <w:sz w:val="24"/>
+          <w:szCs w:val="24"/>
+        </w:rPr>
+        <w:instrText xml:space="preserve"> ADDIN EN.CITE &lt;EndNote&gt;&lt;Cite&gt;&lt;Author&gt;Naushad&lt;/Author&gt;&lt;Year&gt;2019&lt;/Year&gt;&lt;RecNum&gt;687&lt;/RecNum&gt;&lt;DisplayText&gt;(Naushad et al. 2019)&lt;/DisplayText&gt;&lt;record&gt;&lt;rec-number&gt;687&lt;/rec-number&gt;&lt;foreign-keys&gt;&lt;key app="EN" db-id="pss5de0wasp2t9es5tu5evzpa2svsdrveax9" timestamp="1711208426"&gt;687&lt;/key&gt;&lt;/foreign-keys&gt;&lt;ref-type name="Journal Article"&gt;17&lt;/ref-type&gt;&lt;contributors&gt;&lt;authors&gt;&lt;author&gt;Naushad, Sohail&lt;/author&gt;&lt;author&gt;Naqvi, S. Ali&lt;/author&gt;&lt;author&gt;Nobrega, Diego&lt;/author&gt;&lt;author&gt;Luby, Christopher&lt;/author&gt;&lt;author&gt;Kastelic John, P.&lt;/author&gt;&lt;author&gt;Barkema Herman, W.&lt;/author&gt;&lt;author&gt;De Buck, Jeroen&lt;/author&gt;&lt;/authors&gt;&lt;/contributors&gt;&lt;titles&gt;&lt;title&gt;Comprehensive Virulence Gene Profiling of Bovine Non-aureus Staphylococci Based on Whole-Genome Sequencing Data&lt;/title&gt;&lt;secondary-title&gt;mSystems&lt;/secondary-title&gt;&lt;/titles&gt;&lt;periodical&gt;&lt;full-title&gt;Msystems&lt;/full-title&gt;&lt;/periodical&gt;&lt;pages&gt;10.1128/msystems.00098-18&lt;/pages&gt;&lt;volume&gt;4&lt;/volume&gt;&lt;number&gt;2&lt;/number&gt;&lt;dates&gt;&lt;year&gt;2019&lt;/year&gt;&lt;/dates&gt;&lt;publisher&gt;American Society for Microbiology&lt;/publisher&gt;&lt;urls&gt;&lt;related-urls&gt;&lt;url&gt;https://doi.org/10.1128/msystems.00098-18&lt;/url&gt;&lt;/related-urls&gt;&lt;/urls&gt;&lt;electronic-resource-num&gt;10.1128/msystems.00098-18&lt;/electronic-resource-num&gt;&lt;access-date&gt;2024/03/23&lt;/access-date&gt;&lt;/record&gt;&lt;/Cite&gt;&lt;/EndNote&gt;</w:instrText>
+      </w:r>
+      <w:r>
+        <w:rPr>
+          <w:sz w:val="24"/>
+          <w:szCs w:val="24"/>
+        </w:rPr>
+        <w:fldChar w:fldCharType="separate"/>
+      </w:r>
+      <w:r>
+        <w:rPr>
+          <w:noProof/>
+          <w:sz w:val="24"/>
+          <w:szCs w:val="24"/>
+        </w:rPr>
+        <w:t>(Naushad et al. 2019)</w:t>
+      </w:r>
+      <w:r>
+        <w:rPr>
+          <w:sz w:val="24"/>
+          <w:szCs w:val="24"/>
+        </w:rPr>
+        <w:fldChar w:fldCharType="end"/>
+      </w:r>
+      <w:r>
+        <w:rPr>
+          <w:sz w:val="24"/>
+          <w:szCs w:val="24"/>
+        </w:rPr>
+        <w:t>.</w:t>
+      </w:r>
+      <w:r>
+        <w:rPr>
+          <w:sz w:val="24"/>
+          <w:szCs w:val="24"/>
+        </w:rPr>
+        <w:t xml:space="preserve"> Naushad et. al (2019) report that </w:t>
+      </w:r>
+      <w:r>
+        <w:rPr>
+          <w:sz w:val="24"/>
+          <w:szCs w:val="24"/>
+        </w:rPr>
+        <w:t xml:space="preserve">the phylogenetic grouping of NAS species </w:t>
+      </w:r>
+      <w:r>
+        <w:rPr>
+          <w:sz w:val="24"/>
+          <w:szCs w:val="24"/>
+        </w:rPr>
+        <w:t xml:space="preserve">with the highest virulence potential (defined by total number of VF) was clade B, which contains </w:t>
+      </w:r>
+      <w:r>
+        <w:rPr>
+          <w:i/>
+          <w:iCs/>
+          <w:sz w:val="24"/>
+          <w:szCs w:val="24"/>
+        </w:rPr>
+        <w:t>S. chromogenes, S. agnetis, and S. hyicus</w:t>
+      </w:r>
+      <w:r>
+        <w:rPr>
+          <w:sz w:val="24"/>
+          <w:szCs w:val="24"/>
+        </w:rPr>
+        <w:t xml:space="preserve">. </w:t>
+      </w:r>
+      <w:r>
+        <w:rPr>
+          <w:sz w:val="24"/>
+          <w:szCs w:val="24"/>
+        </w:rPr>
+        <w:t xml:space="preserve">A proportionately higher number of exotoxin genes, host evasion genes, and capsular genes </w:t>
+      </w:r>
+      <w:r>
+        <w:rPr>
+          <w:sz w:val="24"/>
+          <w:szCs w:val="24"/>
+        </w:rPr>
+        <w:t>contributed to clade B’s high virulence potential.</w:t>
+      </w:r>
+    </w:p>
+    <w:p>
+      <w:pPr>
+        <w:ind w:firstLine="360"/>
+        <w:rPr>
+          <w:sz w:val="24"/>
+          <w:szCs w:val="24"/>
+        </w:rPr>
+      </w:pPr>
+      <w:r>
+        <w:rPr>
+          <w:sz w:val="24"/>
+          <w:szCs w:val="24"/>
+        </w:rPr>
+        <w:t xml:space="preserve">One of the better-studied </w:t>
+      </w:r>
+      <w:r>
+        <w:rPr>
+          <w:sz w:val="24"/>
+          <w:szCs w:val="24"/>
+        </w:rPr>
+        <w:t xml:space="preserve">virulence </w:t>
+      </w:r>
+      <w:r>
+        <w:rPr>
+          <w:sz w:val="24"/>
+          <w:szCs w:val="24"/>
+        </w:rPr>
+        <w:t xml:space="preserve">genes </w:t>
+      </w:r>
+      <w:r>
+        <w:rPr>
+          <w:sz w:val="24"/>
+          <w:szCs w:val="24"/>
+        </w:rPr>
+        <w:t xml:space="preserve">of NAS is </w:t>
+      </w:r>
+      <w:r>
+        <w:rPr>
+          <w:i/>
+          <w:iCs/>
+          <w:sz w:val="24"/>
+          <w:szCs w:val="24"/>
+        </w:rPr>
+        <w:t>bap</w:t>
+      </w:r>
+      <w:r>
+        <w:rPr>
+          <w:sz w:val="24"/>
+          <w:szCs w:val="24"/>
+        </w:rPr>
+        <w:t xml:space="preserve">, encoding </w:t>
+      </w:r>
+      <w:r>
+        <w:rPr>
+          <w:sz w:val="24"/>
+          <w:szCs w:val="24"/>
+        </w:rPr>
+        <w:t>a surface protein</w:t>
+      </w:r>
+      <w:r>
+        <w:rPr>
+          <w:sz w:val="24"/>
+          <w:szCs w:val="24"/>
+        </w:rPr>
+        <w:t xml:space="preserve"> which</w:t>
+      </w:r>
+      <w:r>
+        <w:rPr>
+          <w:sz w:val="24"/>
+          <w:szCs w:val="24"/>
+        </w:rPr>
+        <w:t xml:space="preserve"> </w:t>
+      </w:r>
+      <w:r>
+        <w:rPr>
+          <w:sz w:val="24"/>
+          <w:szCs w:val="24"/>
+        </w:rPr>
+        <w:t xml:space="preserve">is a pathogenic factor of biofilm formation. </w:t>
+      </w:r>
+      <w:r>
+        <w:rPr>
+          <w:i/>
+          <w:iCs/>
+          <w:sz w:val="24"/>
+          <w:szCs w:val="24"/>
+        </w:rPr>
+        <w:t xml:space="preserve">bap </w:t>
+      </w:r>
+      <w:r>
+        <w:rPr>
+          <w:sz w:val="24"/>
+          <w:szCs w:val="24"/>
+        </w:rPr>
+        <w:t xml:space="preserve">was not detected in </w:t>
+      </w:r>
+      <w:r>
+        <w:rPr>
+          <w:sz w:val="24"/>
+          <w:szCs w:val="24"/>
+        </w:rPr>
+        <w:t xml:space="preserve">any of the 83 </w:t>
+      </w:r>
+      <w:r>
+        <w:rPr>
+          <w:i/>
+          <w:iCs/>
+          <w:sz w:val="24"/>
+          <w:szCs w:val="24"/>
+        </w:rPr>
+        <w:t>S. chromogenes</w:t>
+      </w:r>
+      <w:r>
+        <w:rPr>
+          <w:sz w:val="24"/>
+          <w:szCs w:val="24"/>
+        </w:rPr>
+        <w:t xml:space="preserve"> isolates in Naushad et al. (2019), or </w:t>
+      </w:r>
+      <w:r>
+        <w:rPr>
+          <w:sz w:val="24"/>
+          <w:szCs w:val="24"/>
+        </w:rPr>
+        <w:t xml:space="preserve">in any of the 25 isolates of </w:t>
+      </w:r>
+      <w:r>
+        <w:rPr>
+          <w:i/>
+          <w:iCs/>
+          <w:sz w:val="24"/>
+          <w:szCs w:val="24"/>
+        </w:rPr>
+        <w:t>S. chromogenes</w:t>
+      </w:r>
+      <w:r>
+        <w:rPr>
+          <w:sz w:val="24"/>
+          <w:szCs w:val="24"/>
+        </w:rPr>
+        <w:t xml:space="preserve"> included in a Belgian study of clinical and low-SCC IMI </w:t>
+      </w:r>
+      <w:r>
+        <w:rPr>
+          <w:sz w:val="24"/>
+          <w:szCs w:val="24"/>
+        </w:rPr>
+        <w:fldChar w:fldCharType="begin">
+          <w:fldData xml:space="preserve">PEVuZE5vdGU+PENpdGU+PEF1dGhvcj5XdXl0YWNrPC9BdXRob3I+PFllYXI+MjAyMDwvWWVhcj48
+UmVjTnVtPjI2PC9SZWNOdW0+PERpc3BsYXlUZXh0PihXdXl0YWNrIGV0IGFsLiAyMDIwYSk8L0Rp
+c3BsYXlUZXh0PjxyZWNvcmQ+PHJlYy1udW1iZXI+MjY8L3JlYy1udW1iZXI+PGZvcmVpZ24ta2V5
+cz48a2V5IGFwcD0iRU4iIGRiLWlkPSJwc3M1ZGUwd2FzcDJ0OWVzNXR1NWV2enBhMnN2c2RydmVh
+eDkiIHRpbWVzdGFtcD0iMTYxOTQ1ODU2MCI+MjY8L2tleT48L2ZvcmVpZ24ta2V5cz48cmVmLXR5
+cGUgbmFtZT0iSm91cm5hbCBBcnRpY2xlIj4xNzwvcmVmLXR5cGU+PGNvbnRyaWJ1dG9ycz48YXV0
+aG9ycz48YXV0aG9yPld1eXRhY2ssIEEuPC9hdXRob3I+PGF1dGhvcj5EZSBWaXNzY2hlciwgQS48
+L2F1dGhvcj48YXV0aG9yPlBpZXBlcnMsIFMuPC9hdXRob3I+PGF1dGhvcj5Cb3llbiwgRi48L2F1
+dGhvcj48YXV0aG9yPkhhZXNlYnJvdWNrLCBGLjwvYXV0aG9yPjxhdXRob3I+RGUgVmxpZWdoZXIs
+IFMuPC9hdXRob3I+PC9hdXRob3JzPjwvY29udHJpYnV0b3JzPjxhdXRoLWFkZHJlc3M+TS10ZWFt
+IGFuZCBNYXN0aXRpcyBhbmQgTWlsayBRdWFsaXR5IFJlc2VhcmNoIFVuaXQsIERlcGFydG1lbnQg
+b2YgUmVwcm9kdWN0aW9uLCBPYnN0ZXRyaWNzLCBhbmQgSGVyZCBIZWFsdGgsIEZhY3VsdHkgb2Yg
+VmV0ZXJpbmFyeSBNZWRpY2luZSwgR2hlbnQgVW5pdmVyc2l0eSwgOTgyMCBNZXJlbGJla2UsIEJl
+bGdpdW0uJiN4RDtGbGFuZGVycyBSZXNlYXJjaCBJbnN0aXR1dGUgZm9yIEFncmljdWx0dXJlLCBG
+aXNoZXJpZXMgYW5kIEZvb2QgKElMVk8pLCBUZWNobm9sb2d5IGFuZCBGb29kIFNjaWVuY2UsIEFn
+cmljdWx0dXJhbCBFbmdpbmVlcmluZywgQnVyZy4gVmFuIEdhbnNiZXJnaGVsYWFuIDExNSBidXMg
+MSwgOTgyMCBNZXJlbGJla2UsIEJlbGdpdW0uJiN4RDtEZXBhcnRtZW50IG9mIFBhdGhvbG9neSwg
+QmFjdGVyaW9sb2d5IGFuZCBBdmlhbiBEaXNlYXNlcywgRmFjdWx0eSBvZiBWZXRlcmluYXJ5IE1l
+ZGljaW5lLCBHaGVudCBVbml2ZXJzaXR5LCA5ODIwIE1lcmVsYmVrZSwgQmVsZ2l1bS4mI3hEO00t
+dGVhbSBhbmQgTWFzdGl0aXMgYW5kIE1pbGsgUXVhbGl0eSBSZXNlYXJjaCBVbml0LCBEZXBhcnRt
+ZW50IG9mIFJlcHJvZHVjdGlvbiwgT2JzdGV0cmljcywgYW5kIEhlcmQgSGVhbHRoLCBGYWN1bHR5
+IG9mIFZldGVyaW5hcnkgTWVkaWNpbmUsIEdoZW50IFVuaXZlcnNpdHksIDk4MjAgTWVyZWxiZWtl
+LCBCZWxnaXVtLiBFbGVjdHJvbmljIGFkZHJlc3M6IFNhcm5lLkRldmxpZWdoZXJAVUdlbnQuYmUu
+PC9hdXRoLWFkZHJlc3M+PHRpdGxlcz48dGl0bGU+RGlzdHJpYnV0aW9uIG9mIG5vbi1hdXJldXMg
+c3RhcGh5bG9jb2NjaSBmcm9tIHF1YXJ0ZXIgbWlsaywgdGVhdCBhcGljZXMsIGFuZCByZWN0YWwg
+ZmVjZXMgb2YgZGFpcnkgY293cywgYW5kIHRoZWlyIHZpcnVsZW5jZSBwb3RlbnRpYWw8L3RpdGxl
+PjxzZWNvbmRhcnktdGl0bGU+SiBEYWlyeSBTY2k8L3NlY29uZGFyeS10aXRsZT48L3RpdGxlcz48
+cGVyaW9kaWNhbD48ZnVsbC10aXRsZT5KIERhaXJ5IFNjaTwvZnVsbC10aXRsZT48L3BlcmlvZGlj
+YWw+PHBhZ2VzPjEwNjU4LTEwNjc1PC9wYWdlcz48dm9sdW1lPjEwMzwvdm9sdW1lPjxudW1iZXI+
+MTE8L251bWJlcj48ZWRpdGlvbj4yMDIwLzA5LzE1PC9lZGl0aW9uPjxrZXl3b3Jkcz48a2V5d29y
+ZD5BbmltYWxzPC9rZXl3b3JkPjxrZXl3b3JkPkNhdHRsZTwva2V5d29yZD48a2V5d29yZD5DZWxs
+IENvdW50L3ZldGVyaW5hcnk8L2tleXdvcmQ+PGtleXdvcmQ+Q3Jvc3MtU2VjdGlvbmFsIFN0dWRp
+ZXM8L2tleXdvcmQ+PGtleXdvcmQ+RmVjZXMvbWljcm9iaW9sb2d5PC9rZXl3b3JkPjxrZXl3b3Jk
+PkZlbWFsZTwva2V5d29yZD48a2V5d29yZD5MYWN0YXRpb248L2tleXdvcmQ+PGtleXdvcmQ+TWFt
+bWFyeSBHbGFuZHMsIEFuaW1hbC9taWNyb2Jpb2xvZ3k8L2tleXdvcmQ+PGtleXdvcmQ+TWFzdGl0
+aXMsIEJvdmluZS8qbWljcm9iaW9sb2d5PC9rZXl3b3JkPjxrZXl3b3JkPk1pbGsvKm1pY3JvYmlv
+bG9neTwva2V5d29yZD48a2V5d29yZD5TdGFwaHlsb2NvY2NhbCBJbmZlY3Rpb25zL21pY3JvYmlv
+bG9neS8qdmV0ZXJpbmFyeTwva2V5d29yZD48a2V5d29yZD5TdGFwaHlsb2NvY2N1cy8qcGF0aG9n
+ZW5pY2l0eTwva2V5d29yZD48a2V5d29yZD5TdGFwaHlsb2NvY2N1cyBoYWVtb2x5dGljdXMvKnBh
+dGhvZ2VuaWNpdHk8L2tleXdvcmQ+PGtleXdvcmQ+U3RhcGh5bG9jb2NjdXMgaG9taW5pcy8qcGF0
+aG9nZW5pY2l0eTwva2V5d29yZD48a2V5d29yZD5WaXJ1bGVuY2U8L2tleXdvcmQ+PGtleXdvcmQ+
+bWFzdGl0aXM8L2tleXdvcmQ+PGtleXdvcmQ+bm9uLWF1cmV1cyBzdGFwaHlsb2NvY2NpPC9rZXl3
+b3JkPjxrZXl3b3JkPnJlY3RhbCBmZWNlczwva2V5d29yZD48a2V5d29yZD50ZWF0IGFwZXg8L2tl
+eXdvcmQ+PC9rZXl3b3Jkcz48ZGF0ZXM+PHllYXI+MjAyMDwveWVhcj48cHViLWRhdGVzPjxkYXRl
+Pk5vdjwvZGF0ZT48L3B1Yi1kYXRlcz48L2RhdGVzPjxpc2JuPjE1MjUtMzE5OCAoRWxlY3Ryb25p
+YykmI3hEOzAwMjItMDMwMiAoTGlua2luZyk8L2lzYm4+PGFjY2Vzc2lvbi1udW0+MzI5MjE0NDY8
+L2FjY2Vzc2lvbi1udW0+PHVybHM+PHJlbGF0ZWQtdXJscz48dXJsPmh0dHBzOi8vd3d3Lm5jYmku
+bmxtLm5paC5nb3YvcHVibWVkLzMyOTIxNDQ2PC91cmw+PC9yZWxhdGVkLXVybHM+PC91cmxzPjxl
+bGVjdHJvbmljLXJlc291cmNlLW51bT4xMC4zMTY4L2pkcy4yMDIwLTE4MjY1PC9lbGVjdHJvbmlj
+LXJlc291cmNlLW51bT48L3JlY29yZD48L0NpdGU+PC9FbmROb3RlPgB=
+</w:fldData>
+        </w:fldChar>
+      </w:r>
+      <w:r>
+        <w:rPr>
+          <w:sz w:val="24"/>
+          <w:szCs w:val="24"/>
+        </w:rPr>
+        <w:instrText xml:space="preserve"> ADDIN EN.CITE </w:instrText>
+      </w:r>
+      <w:r>
+        <w:rPr>
+          <w:sz w:val="24"/>
+          <w:szCs w:val="24"/>
+        </w:rPr>
+        <w:fldChar w:fldCharType="begin">
+          <w:fldData xml:space="preserve">PEVuZE5vdGU+PENpdGU+PEF1dGhvcj5XdXl0YWNrPC9BdXRob3I+PFllYXI+MjAyMDwvWWVhcj48
+UmVjTnVtPjI2PC9SZWNOdW0+PERpc3BsYXlUZXh0PihXdXl0YWNrIGV0IGFsLiAyMDIwYSk8L0Rp
+c3BsYXlUZXh0PjxyZWNvcmQ+PHJlYy1udW1iZXI+MjY8L3JlYy1udW1iZXI+PGZvcmVpZ24ta2V5
+cz48a2V5IGFwcD0iRU4iIGRiLWlkPSJwc3M1ZGUwd2FzcDJ0OWVzNXR1NWV2enBhMnN2c2RydmVh
+eDkiIHRpbWVzdGFtcD0iMTYxOTQ1ODU2MCI+MjY8L2tleT48L2ZvcmVpZ24ta2V5cz48cmVmLXR5
+cGUgbmFtZT0iSm91cm5hbCBBcnRpY2xlIj4xNzwvcmVmLXR5cGU+PGNvbnRyaWJ1dG9ycz48YXV0
+aG9ycz48YXV0aG9yPld1eXRhY2ssIEEuPC9hdXRob3I+PGF1dGhvcj5EZSBWaXNzY2hlciwgQS48
+L2F1dGhvcj48YXV0aG9yPlBpZXBlcnMsIFMuPC9hdXRob3I+PGF1dGhvcj5Cb3llbiwgRi48L2F1
+dGhvcj48YXV0aG9yPkhhZXNlYnJvdWNrLCBGLjwvYXV0aG9yPjxhdXRob3I+RGUgVmxpZWdoZXIs
+IFMuPC9hdXRob3I+PC9hdXRob3JzPjwvY29udHJpYnV0b3JzPjxhdXRoLWFkZHJlc3M+TS10ZWFt
+IGFuZCBNYXN0aXRpcyBhbmQgTWlsayBRdWFsaXR5IFJlc2VhcmNoIFVuaXQsIERlcGFydG1lbnQg
+b2YgUmVwcm9kdWN0aW9uLCBPYnN0ZXRyaWNzLCBhbmQgSGVyZCBIZWFsdGgsIEZhY3VsdHkgb2Yg
+VmV0ZXJpbmFyeSBNZWRpY2luZSwgR2hlbnQgVW5pdmVyc2l0eSwgOTgyMCBNZXJlbGJla2UsIEJl
+bGdpdW0uJiN4RDtGbGFuZGVycyBSZXNlYXJjaCBJbnN0aXR1dGUgZm9yIEFncmljdWx0dXJlLCBG
+aXNoZXJpZXMgYW5kIEZvb2QgKElMVk8pLCBUZWNobm9sb2d5IGFuZCBGb29kIFNjaWVuY2UsIEFn
+cmljdWx0dXJhbCBFbmdpbmVlcmluZywgQnVyZy4gVmFuIEdhbnNiZXJnaGVsYWFuIDExNSBidXMg
+MSwgOTgyMCBNZXJlbGJla2UsIEJlbGdpdW0uJiN4RDtEZXBhcnRtZW50IG9mIFBhdGhvbG9neSwg
+QmFjdGVyaW9sb2d5IGFuZCBBdmlhbiBEaXNlYXNlcywgRmFjdWx0eSBvZiBWZXRlcmluYXJ5IE1l
+ZGljaW5lLCBHaGVudCBVbml2ZXJzaXR5LCA5ODIwIE1lcmVsYmVrZSwgQmVsZ2l1bS4mI3hEO00t
+dGVhbSBhbmQgTWFzdGl0aXMgYW5kIE1pbGsgUXVhbGl0eSBSZXNlYXJjaCBVbml0LCBEZXBhcnRt
+ZW50IG9mIFJlcHJvZHVjdGlvbiwgT2JzdGV0cmljcywgYW5kIEhlcmQgSGVhbHRoLCBGYWN1bHR5
+IG9mIFZldGVyaW5hcnkgTWVkaWNpbmUsIEdoZW50IFVuaXZlcnNpdHksIDk4MjAgTWVyZWxiZWtl
+LCBCZWxnaXVtLiBFbGVjdHJvbmljIGFkZHJlc3M6IFNhcm5lLkRldmxpZWdoZXJAVUdlbnQuYmUu
+PC9hdXRoLWFkZHJlc3M+PHRpdGxlcz48dGl0bGU+RGlzdHJpYnV0aW9uIG9mIG5vbi1hdXJldXMg
+c3RhcGh5bG9jb2NjaSBmcm9tIHF1YXJ0ZXIgbWlsaywgdGVhdCBhcGljZXMsIGFuZCByZWN0YWwg
+ZmVjZXMgb2YgZGFpcnkgY293cywgYW5kIHRoZWlyIHZpcnVsZW5jZSBwb3RlbnRpYWw8L3RpdGxl
+PjxzZWNvbmRhcnktdGl0bGU+SiBEYWlyeSBTY2k8L3NlY29uZGFyeS10aXRsZT48L3RpdGxlcz48
+cGVyaW9kaWNhbD48ZnVsbC10aXRsZT5KIERhaXJ5IFNjaTwvZnVsbC10aXRsZT48L3BlcmlvZGlj
+YWw+PHBhZ2VzPjEwNjU4LTEwNjc1PC9wYWdlcz48dm9sdW1lPjEwMzwvdm9sdW1lPjxudW1iZXI+
+MTE8L251bWJlcj48ZWRpdGlvbj4yMDIwLzA5LzE1PC9lZGl0aW9uPjxrZXl3b3Jkcz48a2V5d29y
+ZD5BbmltYWxzPC9rZXl3b3JkPjxrZXl3b3JkPkNhdHRsZTwva2V5d29yZD48a2V5d29yZD5DZWxs
+IENvdW50L3ZldGVyaW5hcnk8L2tleXdvcmQ+PGtleXdvcmQ+Q3Jvc3MtU2VjdGlvbmFsIFN0dWRp
+ZXM8L2tleXdvcmQ+PGtleXdvcmQ+RmVjZXMvbWljcm9iaW9sb2d5PC9rZXl3b3JkPjxrZXl3b3Jk
+PkZlbWFsZTwva2V5d29yZD48a2V5d29yZD5MYWN0YXRpb248L2tleXdvcmQ+PGtleXdvcmQ+TWFt
+bWFyeSBHbGFuZHMsIEFuaW1hbC9taWNyb2Jpb2xvZ3k8L2tleXdvcmQ+PGtleXdvcmQ+TWFzdGl0
+aXMsIEJvdmluZS8qbWljcm9iaW9sb2d5PC9rZXl3b3JkPjxrZXl3b3JkPk1pbGsvKm1pY3JvYmlv
+bG9neTwva2V5d29yZD48a2V5d29yZD5TdGFwaHlsb2NvY2NhbCBJbmZlY3Rpb25zL21pY3JvYmlv
+bG9neS8qdmV0ZXJpbmFyeTwva2V5d29yZD48a2V5d29yZD5TdGFwaHlsb2NvY2N1cy8qcGF0aG9n
+ZW5pY2l0eTwva2V5d29yZD48a2V5d29yZD5TdGFwaHlsb2NvY2N1cyBoYWVtb2x5dGljdXMvKnBh
+dGhvZ2VuaWNpdHk8L2tleXdvcmQ+PGtleXdvcmQ+U3RhcGh5bG9jb2NjdXMgaG9taW5pcy8qcGF0
+aG9nZW5pY2l0eTwva2V5d29yZD48a2V5d29yZD5WaXJ1bGVuY2U8L2tleXdvcmQ+PGtleXdvcmQ+
+bWFzdGl0aXM8L2tleXdvcmQ+PGtleXdvcmQ+bm9uLWF1cmV1cyBzdGFwaHlsb2NvY2NpPC9rZXl3
+b3JkPjxrZXl3b3JkPnJlY3RhbCBmZWNlczwva2V5d29yZD48a2V5d29yZD50ZWF0IGFwZXg8L2tl
+eXdvcmQ+PC9rZXl3b3Jkcz48ZGF0ZXM+PHllYXI+MjAyMDwveWVhcj48cHViLWRhdGVzPjxkYXRl
+Pk5vdjwvZGF0ZT48L3B1Yi1kYXRlcz48L2RhdGVzPjxpc2JuPjE1MjUtMzE5OCAoRWxlY3Ryb25p
+YykmI3hEOzAwMjItMDMwMiAoTGlua2luZyk8L2lzYm4+PGFjY2Vzc2lvbi1udW0+MzI5MjE0NDY8
+L2FjY2Vzc2lvbi1udW0+PHVybHM+PHJlbGF0ZWQtdXJscz48dXJsPmh0dHBzOi8vd3d3Lm5jYmku
+bmxtLm5paC5nb3YvcHVibWVkLzMyOTIxNDQ2PC91cmw+PC9yZWxhdGVkLXVybHM+PC91cmxzPjxl
+bGVjdHJvbmljLXJlc291cmNlLW51bT4xMC4zMTY4L2pkcy4yMDIwLTE4MjY1PC9lbGVjdHJvbmlj
+LXJlc291cmNlLW51bT48L3JlY29yZD48L0NpdGU+PC9FbmROb3RlPgB=
+</w:fldData>
+        </w:fldChar>
+      </w:r>
+      <w:r>
+        <w:rPr>
+          <w:sz w:val="24"/>
+          <w:szCs w:val="24"/>
+        </w:rPr>
+        <w:instrText xml:space="preserve"> ADDIN EN.CITE.DATA </w:instrText>
+      </w:r>
+      <w:r>
+        <w:rPr>
+          <w:sz w:val="24"/>
+          <w:szCs w:val="24"/>
+        </w:rPr>
+      </w:r>
+      <w:r>
+        <w:rPr>
+          <w:sz w:val="24"/>
+          <w:szCs w:val="24"/>
+        </w:rPr>
+        <w:fldChar w:fldCharType="end"/>
+      </w:r>
+      <w:r>
+        <w:rPr>
+          <w:sz w:val="24"/>
+          <w:szCs w:val="24"/>
+        </w:rPr>
+        <w:fldChar w:fldCharType="separate"/>
+      </w:r>
+      <w:r>
+        <w:rPr>
+          <w:noProof/>
+          <w:sz w:val="24"/>
+          <w:szCs w:val="24"/>
+        </w:rPr>
+        <w:t>(Wuytack et al. 2020a)</w:t>
+      </w:r>
+      <w:r>
+        <w:rPr>
+          <w:sz w:val="24"/>
+          <w:szCs w:val="24"/>
+        </w:rPr>
+        <w:fldChar w:fldCharType="end"/>
+      </w:r>
+      <w:r>
+        <w:rPr>
+          <w:sz w:val="24"/>
+          <w:szCs w:val="24"/>
+        </w:rPr>
+        <w:t xml:space="preserve">. It was also rare in </w:t>
+      </w:r>
+      <w:r>
+        <w:rPr>
+          <w:sz w:val="24"/>
+          <w:szCs w:val="24"/>
+        </w:rPr>
+        <w:fldChar w:fldCharType="begin"/>
+      </w:r>
+      <w:r>
+        <w:rPr>
+          <w:sz w:val="24"/>
+          <w:szCs w:val="24"/>
+        </w:rPr>
+        <w:instrText xml:space="preserve"> ADDIN EN.CITE &lt;EndNote&gt;&lt;Cite AuthorYear="1"&gt;&lt;Author&gt;Åvall-Jääskeläinen&lt;/Author&gt;&lt;Year&gt;2018&lt;/Year&gt;&lt;RecNum&gt;893&lt;/RecNum&gt;&lt;DisplayText&gt;Åvall-Jääskeläinen et al. (2018)&lt;/DisplayText&gt;&lt;record&gt;&lt;rec-number&gt;893&lt;/rec-number&gt;&lt;foreign-keys&gt;&lt;key app="EN" db-id="pss5de0wasp2t9es5tu5evzpa2svsdrveax9" timestamp="1722721237"&gt;893&lt;/key&gt;&lt;/foreign-keys&gt;&lt;ref-type name="Journal Article"&gt;17&lt;/ref-type&gt;&lt;contributors&gt;&lt;authors&gt;&lt;author&gt;Åvall-Jääskeläinen, S.&lt;/author&gt;&lt;author&gt;Taponen, S.&lt;/author&gt;&lt;author&gt;Kant, R.&lt;/author&gt;&lt;author&gt;Paulin, L.&lt;/author&gt;&lt;author&gt;Blom, J.&lt;/author&gt;&lt;author&gt;Palva, A.&lt;/author&gt;&lt;author&gt;Koort, J.&lt;/author&gt;&lt;/authors&gt;&lt;/contributors&gt;&lt;auth-address&gt;Department of Veterinary Biosciences, Division of Microbiology and Epidemiology, Faculty of Veterinary Medicine, University of Helsinki, Helsinki, Finland.&amp;#xD;Department of Production Animal Medicine, Faculty of Veterinary Medicine, University of Helsinki, Helsinki, Finland.&amp;#xD;Institute of Biotechnology, University of Helsinki, Helsinki, Finland.&amp;#xD;Bioinformatics and Systems Biology, Justus Liebig Universität Gießen, Gießen, Germany.&lt;/auth-address&gt;&lt;titles&gt;&lt;title&gt;Comparative genome analysis of 24 bovine-associated Staphylococcus isolates with special focus on the putative virulence genes&lt;/title&gt;&lt;secondary-title&gt;PeerJ&lt;/secondary-title&gt;&lt;/titles&gt;&lt;periodical&gt;&lt;full-title&gt;Peerj&lt;/full-title&gt;&lt;/periodical&gt;&lt;pages&gt;e4560&lt;/pages&gt;&lt;volume&gt;6&lt;/volume&gt;&lt;edition&gt;20180330&lt;/edition&gt;&lt;keywords&gt;&lt;keyword&gt;Comparison&lt;/keyword&gt;&lt;keyword&gt;Non-aureus staphylococci&lt;/keyword&gt;&lt;keyword&gt;Staphylococcus&lt;/keyword&gt;&lt;keyword&gt;Virulence factor&lt;/keyword&gt;&lt;/keywords&gt;&lt;dates&gt;&lt;year&gt;2018&lt;/year&gt;&lt;/dates&gt;&lt;isbn&gt;2167-8359 (Print)&amp;#xD;2167-8359&lt;/isbn&gt;&lt;accession-num&gt;29610707&lt;/accession-num&gt;&lt;urls&gt;&lt;/urls&gt;&lt;custom1&gt;The authors declare there are no competing interests.&lt;/custom1&gt;&lt;custom2&gt;PMC5880176&lt;/custom2&gt;&lt;electronic-resource-num&gt;10.7717/peerj.4560&lt;/electronic-resource-num&gt;&lt;remote-database-provider&gt;NLM&lt;/remote-database-provider&gt;&lt;language&gt;eng&lt;/language&gt;&lt;/record&gt;&lt;/Cite&gt;&lt;/EndNote&gt;</w:instrText>
+      </w:r>
+      <w:r>
+        <w:rPr>
+          <w:sz w:val="24"/>
+          <w:szCs w:val="24"/>
+        </w:rPr>
+        <w:fldChar w:fldCharType="separate"/>
+      </w:r>
+      <w:r>
+        <w:rPr>
+          <w:noProof/>
+          <w:sz w:val="24"/>
+          <w:szCs w:val="24"/>
+        </w:rPr>
+        <w:t>Åvall-Jääskeläinen et al. (2018)</w:t>
+      </w:r>
+      <w:r>
+        <w:rPr>
+          <w:sz w:val="24"/>
+          <w:szCs w:val="24"/>
+        </w:rPr>
+        <w:fldChar w:fldCharType="end"/>
+      </w:r>
+      <w:r>
+        <w:rPr>
+          <w:sz w:val="24"/>
+          <w:szCs w:val="24"/>
+        </w:rPr>
+        <w:t xml:space="preserve">, only found in 1/8 </w:t>
+      </w:r>
+      <w:r>
+        <w:rPr>
+          <w:i/>
+          <w:iCs/>
+          <w:sz w:val="24"/>
+          <w:szCs w:val="24"/>
+        </w:rPr>
+        <w:t xml:space="preserve">S. chromogenes </w:t>
+      </w:r>
+      <w:r>
+        <w:rPr>
+          <w:sz w:val="24"/>
+          <w:szCs w:val="24"/>
+        </w:rPr>
+        <w:t>isolates, and was somewhat sporadically found in Persson Waller et al. (2023)</w:t>
+      </w:r>
+      <w:r>
+        <w:rPr>
+          <w:sz w:val="24"/>
+          <w:szCs w:val="24"/>
+        </w:rPr>
+        <w:t xml:space="preserve"> in 13/105 isolates. In light of these findings, it</w:t>
+      </w:r>
+      <w:r>
+        <w:rPr>
+          <w:sz w:val="24"/>
+          <w:szCs w:val="24"/>
+        </w:rPr>
+        <w:t xml:space="preserve"> was surprising that </w:t>
+      </w:r>
+      <w:r>
+        <w:rPr>
+          <w:i/>
+          <w:iCs/>
+          <w:sz w:val="24"/>
+          <w:szCs w:val="24"/>
+        </w:rPr>
+        <w:t>bap</w:t>
+      </w:r>
+      <w:r>
+        <w:rPr>
+          <w:sz w:val="24"/>
+          <w:szCs w:val="24"/>
+        </w:rPr>
+        <w:t xml:space="preserve"> was in 28 of the 30 isolates</w:t>
+      </w:r>
+      <w:r>
+        <w:rPr>
+          <w:sz w:val="24"/>
+          <w:szCs w:val="24"/>
+        </w:rPr>
+        <w:t xml:space="preserve"> (93.3%)</w:t>
+      </w:r>
+      <w:r>
+        <w:rPr>
+          <w:sz w:val="24"/>
+          <w:szCs w:val="24"/>
+        </w:rPr>
+        <w:t xml:space="preserve"> in the current study</w:t>
+      </w:r>
+      <w:r>
+        <w:rPr>
+          <w:sz w:val="24"/>
+          <w:szCs w:val="24"/>
+        </w:rPr>
+        <w:t xml:space="preserve">. </w:t>
+      </w:r>
+      <w:r>
+        <w:rPr>
+          <w:sz w:val="24"/>
+          <w:szCs w:val="24"/>
+        </w:rPr>
+        <w:t>I</w:t>
+      </w:r>
+      <w:r>
+        <w:rPr>
+          <w:sz w:val="24"/>
+          <w:szCs w:val="24"/>
+        </w:rPr>
+        <w:t>t has been suggested that biofilms increase the ability of</w:t>
+      </w:r>
+      <w:r>
+        <w:rPr>
+          <w:sz w:val="24"/>
+          <w:szCs w:val="24"/>
+        </w:rPr>
+        <w:t xml:space="preserve"> </w:t>
+      </w:r>
+      <w:r>
+        <w:rPr>
+          <w:sz w:val="24"/>
+          <w:szCs w:val="24"/>
+        </w:rPr>
+        <w:t xml:space="preserve">NAS to persist in the </w:t>
+      </w:r>
+      <w:r>
+        <w:rPr>
+          <w:sz w:val="24"/>
+          <w:szCs w:val="24"/>
+        </w:rPr>
+        <w:t>udder</w:t>
+      </w:r>
+      <w:r>
+        <w:rPr>
+          <w:sz w:val="24"/>
+          <w:szCs w:val="24"/>
+        </w:rPr>
+        <w:t xml:space="preserve"> </w:t>
+      </w:r>
+      <w:r>
+        <w:rPr>
+          <w:sz w:val="24"/>
+          <w:szCs w:val="24"/>
+        </w:rPr>
+        <w:fldChar w:fldCharType="begin">
+          <w:fldData xml:space="preserve">PEVuZE5vdGU+PENpdGU+PEF1dGhvcj5UcmVtYmxheTwvQXV0aG9yPjxZZWFyPjIwMTM8L1llYXI+
+PFJlY051bT44OTQ8L1JlY051bT48RGlzcGxheVRleHQ+KFBpZXNzZW5zIGV0IGFsLiAyMDEyOyBU
+cmVtYmxheSBldCBhbC4gMjAxMyk8L0Rpc3BsYXlUZXh0PjxyZWNvcmQ+PHJlYy1udW1iZXI+ODk0
+PC9yZWMtbnVtYmVyPjxmb3JlaWduLWtleXM+PGtleSBhcHA9IkVOIiBkYi1pZD0icHNzNWRlMHdh
+c3AydDllczV0dTVldnpwYTJzdnNkcnZlYXg5IiB0aW1lc3RhbXA9IjE3MjI3NzgxNTQiPjg5NDwv
+a2V5PjwvZm9yZWlnbi1rZXlzPjxyZWYtdHlwZSBuYW1lPSJKb3VybmFsIEFydGljbGUiPjE3PC9y
+ZWYtdHlwZT48Y29udHJpYnV0b3JzPjxhdXRob3JzPjxhdXRob3I+VHJlbWJsYXksIFlhbm5pY2sg
+RC4gTi48L2F1dGhvcj48YXV0aG9yPkxhbWFyY2hlLCBEYXBobsOpZTwvYXV0aG9yPjxhdXRob3I+
+Q2hldmVyLCBQYXVsaW5lPC9hdXRob3I+PGF1dGhvcj5IYWluZSwgRGVuaXM8L2F1dGhvcj48YXV0
+aG9yPk1lc3NpZXIsIFNlcmdlPC9hdXRob3I+PGF1dGhvcj5KYWNxdWVzLCBNYXJpbzwvYXV0aG9y
+PjwvYXV0aG9ycz48L2NvbnRyaWJ1dG9ycz48dGl0bGVzPjx0aXRsZT5DaGFyYWN0ZXJpemF0aW9u
+IG9mIHRoZSBhYmlsaXR5IG9mIGNvYWd1bGFzZS1uZWdhdGl2ZSBzdGFwaHlsb2NvY2NpIGlzb2xh
+dGVkIGZyb20gdGhlIG1pbGsgb2YgQ2FuYWRpYW4gZmFybXMgdG8gZm9ybSBiaW9maWxtczwvdGl0
+bGU+PHNlY29uZGFyeS10aXRsZT5Kb3VybmFsIG9mIERhaXJ5IFNjaWVuY2U8L3NlY29uZGFyeS10
+aXRsZT48L3RpdGxlcz48cGVyaW9kaWNhbD48ZnVsbC10aXRsZT5Kb3VybmFsIG9mIERhaXJ5IFNj
+aWVuY2U8L2Z1bGwtdGl0bGU+PGFiYnItMT5KLiBEYWlyeSBTY2kuPC9hYmJyLTE+PC9wZXJpb2Rp
+Y2FsPjxwYWdlcz4yMzQtMjQ2PC9wYWdlcz48dm9sdW1lPjk2PC92b2x1bWU+PG51bWJlcj4xPC9u
+dW1iZXI+PGRhdGVzPjx5ZWFyPjIwMTM8L3llYXI+PC9kYXRlcz48cHVibGlzaGVyPkFtZXJpY2Fu
+IERhaXJ5IFNjaWVuY2UgQXNzb2NpYXRpb248L3B1Ymxpc2hlcj48aXNibj4wMDIyLTAzMDI8L2lz
+Ym4+PHVybHM+PHJlbGF0ZWQtdXJscz48dXJsPmh0dHBzOi8vZHguZG9pLm9yZy8xMC4zMTY4L2pk
+cy4yMDEyLTU3OTU8L3VybD48L3JlbGF0ZWQtdXJscz48L3VybHM+PGVsZWN0cm9uaWMtcmVzb3Vy
+Y2UtbnVtPjEwLjMxNjgvamRzLjIwMTItNTc5NTwvZWxlY3Ryb25pYy1yZXNvdXJjZS1udW0+PC9y
+ZWNvcmQ+PC9DaXRlPjxDaXRlPjxBdXRob3I+UGllc3NlbnM8L0F1dGhvcj48WWVhcj4yMDEyPC9Z
+ZWFyPjxSZWNOdW0+ODk3PC9SZWNOdW0+PHJlY29yZD48cmVjLW51bWJlcj44OTc8L3JlYy1udW1i
+ZXI+PGZvcmVpZ24ta2V5cz48a2V5IGFwcD0iRU4iIGRiLWlkPSJwc3M1ZGUwd2FzcDJ0OWVzNXR1
+NWV2enBhMnN2c2RydmVheDkiIHRpbWVzdGFtcD0iMTcyMjc5ODQ5NiI+ODk3PC9rZXk+PC9mb3Jl
+aWduLWtleXM+PHJlZi10eXBlIG5hbWU9IkpvdXJuYWwgQXJ0aWNsZSI+MTc8L3JlZi10eXBlPjxj
+b250cmlidXRvcnM+PGF1dGhvcnM+PGF1dGhvcj5QaWVzc2VucywgVi48L2F1dGhvcj48YXV0aG9y
+PkRlIFZsaWVnaGVyLCBTLjwvYXV0aG9yPjxhdXRob3I+VmVyYmlzdCwgQi48L2F1dGhvcj48YXV0
+aG9yPkJyYWVtLCBHLjwvYXV0aG9yPjxhdXRob3I+VmFuIE51ZmZlbCwgQS48L2F1dGhvcj48YXV0
+aG9yPkRlIFZ1eXN0LCBMLjwvYXV0aG9yPjxhdXRob3I+SGV5bmRyaWNreCwgTS48L2F1dGhvcj48
+YXV0aG9yPlZhbiBDb2lsbGllLCBFLjwvYXV0aG9yPjwvYXV0aG9ycz48L2NvbnRyaWJ1dG9ycz48
+YXV0aC1hZGRyZXNzPkluc3RpdHV0ZSBmb3IgQWdyaWN1bHR1cmFsIGFuZCBGaXNoZXJpZXMgUmVz
+ZWFyY2ggKElMVk8pLCBUZWNobm9sb2d5IGFuZCBGb29kIFNjaWVuY2UgVW5pdCwgOTA5MCBNZWxs
+ZSwgQmVsZ2l1bS48L2F1dGgtYWRkcmVzcz48dGl0bGVzPjx0aXRsZT5DaGFyYWN0ZXJpemF0aW9u
+IG9mIGNvYWd1bGFzZS1uZWdhdGl2ZSBzdGFwaHlsb2NvY2N1cyBzcGVjaWVzIGZyb20gY293cyZh
+cG9zOyBtaWxrIGFuZCBlbnZpcm9ubWVudCBiYXNlZCBvbiBiYXAsIGljYUEsIGFuZCBtZWNBIGdl
+bmVzIGFuZCBwaGVub3R5cGljIHN1c2NlcHRpYmlsaXR5IHRvIGFudGltaWNyb2JpYWxzIGFuZCB0
+ZWF0IGRpcHM8L3RpdGxlPjxzZWNvbmRhcnktdGl0bGU+SiBEYWlyeSBTY2k8L3NlY29uZGFyeS10
+aXRsZT48L3RpdGxlcz48cGVyaW9kaWNhbD48ZnVsbC10aXRsZT5KIERhaXJ5IFNjaTwvZnVsbC10
+aXRsZT48L3BlcmlvZGljYWw+PHBhZ2VzPjcwMjctMzg8L3BhZ2VzPjx2b2x1bWU+OTU8L3ZvbHVt
+ZT48bnVtYmVyPjEyPC9udW1iZXI+PGVkaXRpb24+MjAxMjA5MTk8L2VkaXRpb24+PGtleXdvcmRz
+PjxrZXl3b3JkPkFuaW1hbHM8L2tleXdvcmQ+PGtleXdvcmQ+QW50aS1JbmZlY3RpdmUgQWdlbnRz
+Lyp0aGVyYXBldXRpYyB1c2U8L2tleXdvcmQ+PGtleXdvcmQ+QmFjdGVyaWFsIFByb3RlaW5zL2dl
+bmV0aWNzL3BoeXNpb2xvZ3k8L2tleXdvcmQ+PGtleXdvcmQ+Q2F0dGxlPC9rZXl3b3JkPjxrZXl3
+b3JkPkRydWcgUmVzaXN0YW5jZSwgQmFjdGVyaWFsL2dlbmV0aWNzPC9rZXl3b3JkPjxrZXl3b3Jk
+PkZlbWFsZTwva2V5d29yZD48a2V5d29yZD5HZW5lcywgQmFjdGVyaWFsLypnZW5ldGljcy9waHlz
+aW9sb2d5PC9rZXl3b3JkPjxrZXl3b3JkPk1hbW1hcnkgR2xhbmRzLCBBbmltYWwvbWljcm9iaW9s
+b2d5PC9rZXl3b3JkPjxrZXl3b3JkPk1hc3RpdGlzLCBCb3ZpbmUvZHJ1ZyB0aGVyYXB5LyptaWNy
+b2Jpb2xvZ3k8L2tleXdvcmQ+PGtleXdvcmQ+TWljcm9iaWFsIFNlbnNpdGl2aXR5IFRlc3RzL3Zl
+dGVyaW5hcnk8L2tleXdvcmQ+PGtleXdvcmQ+TWlsay8qbWljcm9iaW9sb2d5PC9rZXl3b3JkPjxr
+ZXl3b3JkPlBoZW5vdHlwZTwva2V5d29yZD48a2V5d29yZD5TdGFwaHlsb2NvY2NhbCBJbmZlY3Rp
+b25zL2RydWcgdGhlcmFweS9taWNyb2Jpb2xvZ3kvKnZldGVyaW5hcnk8L2tleXdvcmQ+PGtleXdv
+cmQ+U3RhcGh5bG9jb2NjdXMvZHJ1ZyBlZmZlY3RzL2dlbmV0aWNzLypwYXRob2dlbmljaXR5PC9r
+ZXl3b3JkPjxrZXl3b3JkPlN0YXBoeWxvY29jY3VzIGVwaWRlcm1pZGlzL2RydWcgZWZmZWN0cy9n
+ZW5ldGljcy9wYXRob2dlbmljaXR5PC9rZXl3b3JkPjxrZXl3b3JkPlN0YXBoeWxvY29jY3VzIGhh
+ZW1vbHl0aWN1cy9kcnVnIGVmZmVjdHMvZ2VuZXRpY3MvcGF0aG9nZW5pY2l0eTwva2V5d29yZD48
+L2tleXdvcmRzPjxkYXRlcz48eWVhcj4yMDEyPC95ZWFyPjxwdWItZGF0ZXM+PGRhdGU+RGVjPC9k
+YXRlPjwvcHViLWRhdGVzPjwvZGF0ZXM+PGlzYm4+MDAyMi0wMzAyPC9pc2JuPjxhY2Nlc3Npb24t
+bnVtPjIyOTk5Mjg1PC9hY2Nlc3Npb24tbnVtPjx1cmxzPjwvdXJscz48ZWxlY3Ryb25pYy1yZXNv
+dXJjZS1udW0+MTAuMzE2OC9qZHMuMjAxMi01NDAwPC9lbGVjdHJvbmljLXJlc291cmNlLW51bT48
+cmVtb3RlLWRhdGFiYXNlLXByb3ZpZGVyPk5MTTwvcmVtb3RlLWRhdGFiYXNlLXByb3ZpZGVyPjxs
+YW5ndWFnZT5lbmc8L2xhbmd1YWdlPjwvcmVjb3JkPjwvQ2l0ZT48L0VuZE5vdGU+
+</w:fldData>
+        </w:fldChar>
+      </w:r>
+      <w:r>
+        <w:rPr>
+          <w:sz w:val="24"/>
+          <w:szCs w:val="24"/>
+        </w:rPr>
+        <w:instrText xml:space="preserve"> ADDIN EN.CITE </w:instrText>
+      </w:r>
+      <w:r>
+        <w:rPr>
+          <w:sz w:val="24"/>
+          <w:szCs w:val="24"/>
+        </w:rPr>
+        <w:fldChar w:fldCharType="begin">
+          <w:fldData xml:space="preserve">PEVuZE5vdGU+PENpdGU+PEF1dGhvcj5UcmVtYmxheTwvQXV0aG9yPjxZZWFyPjIwMTM8L1llYXI+
+PFJlY051bT44OTQ8L1JlY051bT48RGlzcGxheVRleHQ+KFBpZXNzZW5zIGV0IGFsLiAyMDEyOyBU
+cmVtYmxheSBldCBhbC4gMjAxMyk8L0Rpc3BsYXlUZXh0PjxyZWNvcmQ+PHJlYy1udW1iZXI+ODk0
+PC9yZWMtbnVtYmVyPjxmb3JlaWduLWtleXM+PGtleSBhcHA9IkVOIiBkYi1pZD0icHNzNWRlMHdh
+c3AydDllczV0dTVldnpwYTJzdnNkcnZlYXg5IiB0aW1lc3RhbXA9IjE3MjI3NzgxNTQiPjg5NDwv
+a2V5PjwvZm9yZWlnbi1rZXlzPjxyZWYtdHlwZSBuYW1lPSJKb3VybmFsIEFydGljbGUiPjE3PC9y
+ZWYtdHlwZT48Y29udHJpYnV0b3JzPjxhdXRob3JzPjxhdXRob3I+VHJlbWJsYXksIFlhbm5pY2sg
+RC4gTi48L2F1dGhvcj48YXV0aG9yPkxhbWFyY2hlLCBEYXBobsOpZTwvYXV0aG9yPjxhdXRob3I+
+Q2hldmVyLCBQYXVsaW5lPC9hdXRob3I+PGF1dGhvcj5IYWluZSwgRGVuaXM8L2F1dGhvcj48YXV0
+aG9yPk1lc3NpZXIsIFNlcmdlPC9hdXRob3I+PGF1dGhvcj5KYWNxdWVzLCBNYXJpbzwvYXV0aG9y
+PjwvYXV0aG9ycz48L2NvbnRyaWJ1dG9ycz48dGl0bGVzPjx0aXRsZT5DaGFyYWN0ZXJpemF0aW9u
+IG9mIHRoZSBhYmlsaXR5IG9mIGNvYWd1bGFzZS1uZWdhdGl2ZSBzdGFwaHlsb2NvY2NpIGlzb2xh
+dGVkIGZyb20gdGhlIG1pbGsgb2YgQ2FuYWRpYW4gZmFybXMgdG8gZm9ybSBiaW9maWxtczwvdGl0
+bGU+PHNlY29uZGFyeS10aXRsZT5Kb3VybmFsIG9mIERhaXJ5IFNjaWVuY2U8L3NlY29uZGFyeS10
+aXRsZT48L3RpdGxlcz48cGVyaW9kaWNhbD48ZnVsbC10aXRsZT5Kb3VybmFsIG9mIERhaXJ5IFNj
+aWVuY2U8L2Z1bGwtdGl0bGU+PGFiYnItMT5KLiBEYWlyeSBTY2kuPC9hYmJyLTE+PC9wZXJpb2Rp
+Y2FsPjxwYWdlcz4yMzQtMjQ2PC9wYWdlcz48dm9sdW1lPjk2PC92b2x1bWU+PG51bWJlcj4xPC9u
+dW1iZXI+PGRhdGVzPjx5ZWFyPjIwMTM8L3llYXI+PC9kYXRlcz48cHVibGlzaGVyPkFtZXJpY2Fu
+IERhaXJ5IFNjaWVuY2UgQXNzb2NpYXRpb248L3B1Ymxpc2hlcj48aXNibj4wMDIyLTAzMDI8L2lz
+Ym4+PHVybHM+PHJlbGF0ZWQtdXJscz48dXJsPmh0dHBzOi8vZHguZG9pLm9yZy8xMC4zMTY4L2pk
+cy4yMDEyLTU3OTU8L3VybD48L3JlbGF0ZWQtdXJscz48L3VybHM+PGVsZWN0cm9uaWMtcmVzb3Vy
+Y2UtbnVtPjEwLjMxNjgvamRzLjIwMTItNTc5NTwvZWxlY3Ryb25pYy1yZXNvdXJjZS1udW0+PC9y
+ZWNvcmQ+PC9DaXRlPjxDaXRlPjxBdXRob3I+UGllc3NlbnM8L0F1dGhvcj48WWVhcj4yMDEyPC9Z
+ZWFyPjxSZWNOdW0+ODk3PC9SZWNOdW0+PHJlY29yZD48cmVjLW51bWJlcj44OTc8L3JlYy1udW1i
+ZXI+PGZvcmVpZ24ta2V5cz48a2V5IGFwcD0iRU4iIGRiLWlkPSJwc3M1ZGUwd2FzcDJ0OWVzNXR1
+NWV2enBhMnN2c2RydmVheDkiIHRpbWVzdGFtcD0iMTcyMjc5ODQ5NiI+ODk3PC9rZXk+PC9mb3Jl
+aWduLWtleXM+PHJlZi10eXBlIG5hbWU9IkpvdXJuYWwgQXJ0aWNsZSI+MTc8L3JlZi10eXBlPjxj
+b250cmlidXRvcnM+PGF1dGhvcnM+PGF1dGhvcj5QaWVzc2VucywgVi48L2F1dGhvcj48YXV0aG9y
+PkRlIFZsaWVnaGVyLCBTLjwvYXV0aG9yPjxhdXRob3I+VmVyYmlzdCwgQi48L2F1dGhvcj48YXV0
+aG9yPkJyYWVtLCBHLjwvYXV0aG9yPjxhdXRob3I+VmFuIE51ZmZlbCwgQS48L2F1dGhvcj48YXV0
+aG9yPkRlIFZ1eXN0LCBMLjwvYXV0aG9yPjxhdXRob3I+SGV5bmRyaWNreCwgTS48L2F1dGhvcj48
+YXV0aG9yPlZhbiBDb2lsbGllLCBFLjwvYXV0aG9yPjwvYXV0aG9ycz48L2NvbnRyaWJ1dG9ycz48
+YXV0aC1hZGRyZXNzPkluc3RpdHV0ZSBmb3IgQWdyaWN1bHR1cmFsIGFuZCBGaXNoZXJpZXMgUmVz
+ZWFyY2ggKElMVk8pLCBUZWNobm9sb2d5IGFuZCBGb29kIFNjaWVuY2UgVW5pdCwgOTA5MCBNZWxs
+ZSwgQmVsZ2l1bS48L2F1dGgtYWRkcmVzcz48dGl0bGVzPjx0aXRsZT5DaGFyYWN0ZXJpemF0aW9u
+IG9mIGNvYWd1bGFzZS1uZWdhdGl2ZSBzdGFwaHlsb2NvY2N1cyBzcGVjaWVzIGZyb20gY293cyZh
+cG9zOyBtaWxrIGFuZCBlbnZpcm9ubWVudCBiYXNlZCBvbiBiYXAsIGljYUEsIGFuZCBtZWNBIGdl
+bmVzIGFuZCBwaGVub3R5cGljIHN1c2NlcHRpYmlsaXR5IHRvIGFudGltaWNyb2JpYWxzIGFuZCB0
+ZWF0IGRpcHM8L3RpdGxlPjxzZWNvbmRhcnktdGl0bGU+SiBEYWlyeSBTY2k8L3NlY29uZGFyeS10
+aXRsZT48L3RpdGxlcz48cGVyaW9kaWNhbD48ZnVsbC10aXRsZT5KIERhaXJ5IFNjaTwvZnVsbC10
+aXRsZT48L3BlcmlvZGljYWw+PHBhZ2VzPjcwMjctMzg8L3BhZ2VzPjx2b2x1bWU+OTU8L3ZvbHVt
+ZT48bnVtYmVyPjEyPC9udW1iZXI+PGVkaXRpb24+MjAxMjA5MTk8L2VkaXRpb24+PGtleXdvcmRz
+PjxrZXl3b3JkPkFuaW1hbHM8L2tleXdvcmQ+PGtleXdvcmQ+QW50aS1JbmZlY3RpdmUgQWdlbnRz
+Lyp0aGVyYXBldXRpYyB1c2U8L2tleXdvcmQ+PGtleXdvcmQ+QmFjdGVyaWFsIFByb3RlaW5zL2dl
+bmV0aWNzL3BoeXNpb2xvZ3k8L2tleXdvcmQ+PGtleXdvcmQ+Q2F0dGxlPC9rZXl3b3JkPjxrZXl3
+b3JkPkRydWcgUmVzaXN0YW5jZSwgQmFjdGVyaWFsL2dlbmV0aWNzPC9rZXl3b3JkPjxrZXl3b3Jk
+PkZlbWFsZTwva2V5d29yZD48a2V5d29yZD5HZW5lcywgQmFjdGVyaWFsLypnZW5ldGljcy9waHlz
+aW9sb2d5PC9rZXl3b3JkPjxrZXl3b3JkPk1hbW1hcnkgR2xhbmRzLCBBbmltYWwvbWljcm9iaW9s
+b2d5PC9rZXl3b3JkPjxrZXl3b3JkPk1hc3RpdGlzLCBCb3ZpbmUvZHJ1ZyB0aGVyYXB5LyptaWNy
+b2Jpb2xvZ3k8L2tleXdvcmQ+PGtleXdvcmQ+TWljcm9iaWFsIFNlbnNpdGl2aXR5IFRlc3RzL3Zl
+dGVyaW5hcnk8L2tleXdvcmQ+PGtleXdvcmQ+TWlsay8qbWljcm9iaW9sb2d5PC9rZXl3b3JkPjxr
+ZXl3b3JkPlBoZW5vdHlwZTwva2V5d29yZD48a2V5d29yZD5TdGFwaHlsb2NvY2NhbCBJbmZlY3Rp
+b25zL2RydWcgdGhlcmFweS9taWNyb2Jpb2xvZ3kvKnZldGVyaW5hcnk8L2tleXdvcmQ+PGtleXdv
+cmQ+U3RhcGh5bG9jb2NjdXMvZHJ1ZyBlZmZlY3RzL2dlbmV0aWNzLypwYXRob2dlbmljaXR5PC9r
+ZXl3b3JkPjxrZXl3b3JkPlN0YXBoeWxvY29jY3VzIGVwaWRlcm1pZGlzL2RydWcgZWZmZWN0cy9n
+ZW5ldGljcy9wYXRob2dlbmljaXR5PC9rZXl3b3JkPjxrZXl3b3JkPlN0YXBoeWxvY29jY3VzIGhh
+ZW1vbHl0aWN1cy9kcnVnIGVmZmVjdHMvZ2VuZXRpY3MvcGF0aG9nZW5pY2l0eTwva2V5d29yZD48
+L2tleXdvcmRzPjxkYXRlcz48eWVhcj4yMDEyPC95ZWFyPjxwdWItZGF0ZXM+PGRhdGU+RGVjPC9k
+YXRlPjwvcHViLWRhdGVzPjwvZGF0ZXM+PGlzYm4+MDAyMi0wMzAyPC9pc2JuPjxhY2Nlc3Npb24t
+bnVtPjIyOTk5Mjg1PC9hY2Nlc3Npb24tbnVtPjx1cmxzPjwvdXJscz48ZWxlY3Ryb25pYy1yZXNv
+dXJjZS1udW0+MTAuMzE2OC9qZHMuMjAxMi01NDAwPC9lbGVjdHJvbmljLXJlc291cmNlLW51bT48
+cmVtb3RlLWRhdGFiYXNlLXByb3ZpZGVyPk5MTTwvcmVtb3RlLWRhdGFiYXNlLXByb3ZpZGVyPjxs
+YW5ndWFnZT5lbmc8L2xhbmd1YWdlPjwvcmVjb3JkPjwvQ2l0ZT48L0VuZE5vdGU+
+</w:fldData>
+        </w:fldChar>
+      </w:r>
+      <w:r>
+        <w:rPr>
+          <w:sz w:val="24"/>
+          <w:szCs w:val="24"/>
+        </w:rPr>
+        <w:instrText xml:space="preserve"> ADDIN EN.CITE.DATA </w:instrText>
+      </w:r>
+      <w:r>
+        <w:rPr>
+          <w:sz w:val="24"/>
+          <w:szCs w:val="24"/>
+        </w:rPr>
+      </w:r>
+      <w:r>
+        <w:rPr>
+          <w:sz w:val="24"/>
+          <w:szCs w:val="24"/>
+        </w:rPr>
+        <w:fldChar w:fldCharType="end"/>
+      </w:r>
+      <w:r>
+        <w:rPr>
+          <w:sz w:val="24"/>
+          <w:szCs w:val="24"/>
+        </w:rPr>
+        <w:fldChar w:fldCharType="separate"/>
+      </w:r>
+      <w:r>
+        <w:rPr>
+          <w:noProof/>
+          <w:sz w:val="24"/>
+          <w:szCs w:val="24"/>
+        </w:rPr>
+        <w:t>(Piessens et al. 2012; Tremblay et al. 2013)</w:t>
+      </w:r>
+      <w:r>
+        <w:rPr>
+          <w:sz w:val="24"/>
+          <w:szCs w:val="24"/>
+        </w:rPr>
+        <w:fldChar w:fldCharType="end"/>
+      </w:r>
+      <w:r>
+        <w:rPr>
+          <w:sz w:val="24"/>
+          <w:szCs w:val="24"/>
+        </w:rPr>
+        <w:t xml:space="preserve">. As all 30 isolates in the current study are from persistent IMI, finding </w:t>
+      </w:r>
+      <w:r>
+        <w:rPr>
+          <w:i/>
+          <w:iCs/>
+          <w:sz w:val="24"/>
+          <w:szCs w:val="24"/>
+        </w:rPr>
+        <w:t>bap</w:t>
+      </w:r>
+      <w:r>
+        <w:rPr>
+          <w:sz w:val="24"/>
+          <w:szCs w:val="24"/>
+        </w:rPr>
+        <w:t xml:space="preserve"> in such a high proportion would support the notion that </w:t>
+      </w:r>
+      <w:r>
+        <w:rPr>
+          <w:sz w:val="24"/>
+          <w:szCs w:val="24"/>
+        </w:rPr>
+        <w:t xml:space="preserve">biofilms play a </w:t>
+      </w:r>
+      <w:r>
+        <w:rPr>
+          <w:sz w:val="24"/>
+          <w:szCs w:val="24"/>
+        </w:rPr>
+        <w:t xml:space="preserve">role in the ability of </w:t>
+      </w:r>
+      <w:r>
+        <w:rPr>
+          <w:i/>
+          <w:iCs/>
+          <w:sz w:val="24"/>
+          <w:szCs w:val="24"/>
+        </w:rPr>
+        <w:t>S. chromogenes</w:t>
+      </w:r>
+      <w:r>
+        <w:rPr>
+          <w:sz w:val="24"/>
+          <w:szCs w:val="24"/>
+        </w:rPr>
+        <w:t xml:space="preserve"> to cause chronic infections.</w:t>
+      </w:r>
+      <w:r>
+        <w:rPr>
+          <w:sz w:val="24"/>
+          <w:szCs w:val="24"/>
+        </w:rPr>
+        <w:t xml:space="preserve"> </w:t>
+      </w:r>
+      <w:r>
+        <w:rPr>
+          <w:sz w:val="24"/>
+          <w:szCs w:val="24"/>
+        </w:rPr>
+        <w:t xml:space="preserve">Another staphylococcal virulence factor playing a role </w:t>
+      </w:r>
+      <w:r>
+        <w:rPr>
+          <w:sz w:val="24"/>
+          <w:szCs w:val="24"/>
+        </w:rPr>
+        <w:t>in evasion of the host immune response</w:t>
+      </w:r>
+      <w:r>
+        <w:rPr>
+          <w:sz w:val="24"/>
+          <w:szCs w:val="24"/>
+        </w:rPr>
+        <w:t xml:space="preserve"> is genes </w:t>
+      </w:r>
+      <w:r>
+        <w:rPr>
+          <w:sz w:val="24"/>
+          <w:szCs w:val="24"/>
+        </w:rPr>
+        <w:t xml:space="preserve">encoding for a </w:t>
+      </w:r>
+      <w:r>
+        <w:rPr>
+          <w:sz w:val="24"/>
+          <w:szCs w:val="24"/>
+        </w:rPr>
+        <w:t xml:space="preserve">polysaccharide capsule </w:t>
+      </w:r>
+      <w:r>
+        <w:rPr>
+          <w:sz w:val="24"/>
+          <w:szCs w:val="24"/>
+        </w:rPr>
+        <w:t>which</w:t>
+      </w:r>
+      <w:r>
+        <w:rPr>
+          <w:sz w:val="24"/>
+          <w:szCs w:val="24"/>
+        </w:rPr>
+        <w:t xml:space="preserve"> resist</w:t>
+      </w:r>
+      <w:r>
+        <w:rPr>
+          <w:sz w:val="24"/>
+          <w:szCs w:val="24"/>
+        </w:rPr>
+        <w:t>s</w:t>
+      </w:r>
+      <w:r>
+        <w:rPr>
+          <w:sz w:val="24"/>
+          <w:szCs w:val="24"/>
+        </w:rPr>
+        <w:t xml:space="preserve"> phagocytic cell uptake</w:t>
+      </w:r>
+      <w:r>
+        <w:rPr>
+          <w:sz w:val="24"/>
+          <w:szCs w:val="24"/>
+        </w:rPr>
+        <w:t>.</w:t>
+      </w:r>
+      <w:r>
+        <w:rPr>
+          <w:sz w:val="24"/>
+          <w:szCs w:val="24"/>
+        </w:rPr>
+        <w:t xml:space="preserve"> </w:t>
+      </w:r>
+      <w:r>
+        <w:rPr>
+          <w:sz w:val="24"/>
+          <w:szCs w:val="24"/>
+        </w:rPr>
+        <w:t xml:space="preserve">In Naushad et al. (2019), </w:t>
+      </w:r>
+      <w:r>
+        <w:rPr>
+          <w:i/>
+          <w:iCs/>
+          <w:sz w:val="24"/>
+          <w:szCs w:val="24"/>
+        </w:rPr>
+        <w:t>S. chromogenes</w:t>
+      </w:r>
+      <w:r>
+        <w:rPr>
+          <w:sz w:val="24"/>
+          <w:szCs w:val="24"/>
+        </w:rPr>
+        <w:t xml:space="preserve"> isolates </w:t>
+      </w:r>
+      <w:r>
+        <w:rPr>
+          <w:sz w:val="24"/>
+          <w:szCs w:val="24"/>
+        </w:rPr>
+        <w:t xml:space="preserve">were seen to have 12 different capsular genes in low frequencies (7-11%). Only 1 of 8 </w:t>
+      </w:r>
+      <w:r>
+        <w:rPr>
+          <w:i/>
+          <w:iCs/>
+          <w:sz w:val="24"/>
+          <w:szCs w:val="24"/>
+        </w:rPr>
+        <w:t xml:space="preserve">S. chromogenes </w:t>
+      </w:r>
+      <w:r>
+        <w:rPr>
+          <w:sz w:val="24"/>
+          <w:szCs w:val="24"/>
+        </w:rPr>
+        <w:t xml:space="preserve">in </w:t>
+      </w:r>
+      <w:r>
+        <w:rPr>
+          <w:sz w:val="24"/>
+          <w:szCs w:val="24"/>
+        </w:rPr>
+        <w:fldChar w:fldCharType="begin"/>
+      </w:r>
+      <w:r>
+        <w:rPr>
+          <w:sz w:val="24"/>
+          <w:szCs w:val="24"/>
+        </w:rPr>
+        <w:instrText xml:space="preserve"> ADDIN EN.CITE &lt;EndNote&gt;&lt;Cite AuthorYear="1"&gt;&lt;Author&gt;Åvall-Jääskeläinen&lt;/Author&gt;&lt;Year&gt;2018&lt;/Year&gt;&lt;RecNum&gt;893&lt;/RecNum&gt;&lt;DisplayText&gt;Åvall-Jääskeläinen et al. (2018)&lt;/DisplayText&gt;&lt;record&gt;&lt;rec-number&gt;893&lt;/rec-number&gt;&lt;foreign-keys&gt;&lt;key app="EN" db-id="pss5de0wasp2t9es5tu5evzpa2svsdrveax9" timestamp="1722721237"&gt;893&lt;/key&gt;&lt;/foreign-keys&gt;&lt;ref-type name="Journal Article"&gt;17&lt;/ref-type&gt;&lt;contributors&gt;&lt;authors&gt;&lt;author&gt;Åvall-Jääskeläinen, S.&lt;/author&gt;&lt;author&gt;Taponen, S.&lt;/author&gt;&lt;author&gt;Kant, R.&lt;/author&gt;&lt;author&gt;Paulin, L.&lt;/author&gt;&lt;author&gt;Blom, J.&lt;/author&gt;&lt;author&gt;Palva, A.&lt;/author&gt;&lt;author&gt;Koort, J.&lt;/author&gt;&lt;/authors&gt;&lt;/contributors&gt;&lt;auth-address&gt;Department of Veterinary Biosciences, Division of Microbiology and Epidemiology, Faculty of Veterinary Medicine, University of Helsinki, Helsinki, Finland.&amp;#xD;Department of Production Animal Medicine, Faculty of Veterinary Medicine, University of Helsinki, Helsinki, Finland.&amp;#xD;Institute of Biotechnology, University of Helsinki, Helsinki, Finland.&amp;#xD;Bioinformatics and Systems Biology, Justus Liebig Universität Gießen, Gießen, Germany.&lt;/auth-address&gt;&lt;titles&gt;&lt;title&gt;Comparative genome analysis of 24 bovine-associated Staphylococcus isolates with special focus on the putative virulence genes&lt;/title&gt;&lt;secondary-title&gt;PeerJ&lt;/secondary-title&gt;&lt;/titles&gt;&lt;periodical&gt;&lt;full-title&gt;Peerj&lt;/full-title&gt;&lt;/periodical&gt;&lt;pages&gt;e4560&lt;/pages&gt;&lt;volume&gt;6&lt;/volume&gt;&lt;edition&gt;20180330&lt;/edition&gt;&lt;keywords&gt;&lt;keyword&gt;Comparison&lt;/keyword&gt;&lt;keyword&gt;Non-aureus staphylococci&lt;/keyword&gt;&lt;keyword&gt;Staphylococcus&lt;/keyword&gt;&lt;keyword&gt;Virulence factor&lt;/keyword&gt;&lt;/keywords&gt;&lt;dates&gt;&lt;year&gt;2018&lt;/year&gt;&lt;/dates&gt;&lt;isbn&gt;2167-8359 (Print)&amp;#xD;2167-8359&lt;/isbn&gt;&lt;accession-num&gt;29610707&lt;/accession-num&gt;&lt;urls&gt;&lt;/urls&gt;&lt;custom1&gt;The authors declare there are no competing interests.&lt;/custom1&gt;&lt;custom2&gt;PMC5880176&lt;/custom2&gt;&lt;electronic-resource-num&gt;10.7717/peerj.4560&lt;/electronic-resource-num&gt;&lt;remote-database-provider&gt;NLM&lt;/remote-database-provider&gt;&lt;language&gt;eng&lt;/language&gt;&lt;/record&gt;&lt;/Cite&gt;&lt;/EndNote&gt;</w:instrText>
+      </w:r>
+      <w:r>
+        <w:rPr>
+          <w:sz w:val="24"/>
+          <w:szCs w:val="24"/>
+        </w:rPr>
+        <w:fldChar w:fldCharType="separate"/>
+      </w:r>
+      <w:r>
+        <w:rPr>
+          <w:noProof/>
+          <w:sz w:val="24"/>
+          <w:szCs w:val="24"/>
+        </w:rPr>
+        <w:t>Åvall-Jääskeläinen et al. (2018)</w:t>
+      </w:r>
+      <w:r>
+        <w:rPr>
+          <w:sz w:val="24"/>
+          <w:szCs w:val="24"/>
+        </w:rPr>
+        <w:fldChar w:fldCharType="end"/>
+      </w:r>
+      <w:r>
+        <w:rPr>
+          <w:sz w:val="24"/>
+          <w:szCs w:val="24"/>
+        </w:rPr>
+        <w:t xml:space="preserve"> had any capsular genes, and only 2/25 isolates in Wuytack et al. (20</w:t>
+      </w:r>
+      <w:r>
+        <w:rPr>
+          <w:sz w:val="24"/>
+          <w:szCs w:val="24"/>
+        </w:rPr>
+        <w:t>20a) was positive for cap5H with PCR. All 30 isolates in the current study</w:t>
+      </w:r>
+      <w:r>
+        <w:rPr>
+          <w:sz w:val="24"/>
+          <w:szCs w:val="24"/>
+        </w:rPr>
+        <w:t xml:space="preserve"> contained at least 3 </w:t>
+      </w:r>
+      <w:r>
+        <w:rPr>
+          <w:sz w:val="24"/>
+          <w:szCs w:val="24"/>
+        </w:rPr>
+        <w:lastRenderedPageBreak/>
+        <w:t xml:space="preserve">different </w:t>
+      </w:r>
+      <w:r>
+        <w:rPr>
+          <w:i/>
+          <w:iCs/>
+          <w:sz w:val="24"/>
+          <w:szCs w:val="24"/>
+        </w:rPr>
+        <w:t>cap</w:t>
+      </w:r>
+      <w:r>
+        <w:rPr>
+          <w:sz w:val="24"/>
+          <w:szCs w:val="24"/>
+        </w:rPr>
+        <w:t xml:space="preserve"> genes, with 28 all having </w:t>
+      </w:r>
+      <w:proofErr w:type="spellStart"/>
+      <w:r>
+        <w:rPr>
+          <w:i/>
+          <w:iCs/>
+          <w:sz w:val="24"/>
+          <w:szCs w:val="24"/>
+        </w:rPr>
+        <w:t>capN</w:t>
+      </w:r>
+      <w:proofErr w:type="spellEnd"/>
+      <w:r>
+        <w:rPr>
+          <w:i/>
+          <w:iCs/>
+          <w:sz w:val="24"/>
+          <w:szCs w:val="24"/>
+        </w:rPr>
+        <w:t xml:space="preserve">, </w:t>
+      </w:r>
+      <w:proofErr w:type="spellStart"/>
+      <w:r>
+        <w:rPr>
+          <w:i/>
+          <w:iCs/>
+          <w:sz w:val="24"/>
+          <w:szCs w:val="24"/>
+        </w:rPr>
+        <w:t>capO</w:t>
+      </w:r>
+      <w:proofErr w:type="spellEnd"/>
+      <w:r>
+        <w:rPr>
+          <w:i/>
+          <w:iCs/>
+          <w:sz w:val="24"/>
+          <w:szCs w:val="24"/>
+        </w:rPr>
+        <w:t xml:space="preserve">, </w:t>
+      </w:r>
+      <w:proofErr w:type="spellStart"/>
+      <w:r>
+        <w:rPr>
+          <w:i/>
+          <w:iCs/>
+          <w:sz w:val="24"/>
+          <w:szCs w:val="24"/>
+        </w:rPr>
+        <w:t>capP</w:t>
+      </w:r>
+      <w:proofErr w:type="spellEnd"/>
+      <w:r>
+        <w:rPr>
+          <w:i/>
+          <w:iCs/>
+          <w:sz w:val="24"/>
+          <w:szCs w:val="24"/>
+        </w:rPr>
+        <w:t xml:space="preserve">. </w:t>
+      </w:r>
+      <w:r>
+        <w:rPr>
+          <w:sz w:val="24"/>
+          <w:szCs w:val="24"/>
+        </w:rPr>
+        <w:t xml:space="preserve">Two isolates in the current study were missing </w:t>
+      </w:r>
+      <w:proofErr w:type="spellStart"/>
+      <w:r>
+        <w:rPr>
+          <w:i/>
+          <w:iCs/>
+          <w:sz w:val="24"/>
+          <w:szCs w:val="24"/>
+        </w:rPr>
+        <w:t>capN</w:t>
+      </w:r>
+      <w:proofErr w:type="spellEnd"/>
+      <w:r>
+        <w:rPr>
+          <w:i/>
+          <w:iCs/>
+          <w:sz w:val="24"/>
+          <w:szCs w:val="24"/>
+        </w:rPr>
+        <w:t>,</w:t>
+      </w:r>
+      <w:r>
+        <w:rPr>
+          <w:sz w:val="24"/>
+          <w:szCs w:val="24"/>
+        </w:rPr>
+        <w:t xml:space="preserve"> but possessed both </w:t>
+      </w:r>
+      <w:proofErr w:type="spellStart"/>
+      <w:r>
+        <w:rPr>
+          <w:i/>
+          <w:iCs/>
+          <w:sz w:val="24"/>
+          <w:szCs w:val="24"/>
+        </w:rPr>
+        <w:t>capJ</w:t>
+      </w:r>
+      <w:proofErr w:type="spellEnd"/>
+      <w:r>
+        <w:rPr>
+          <w:i/>
+          <w:iCs/>
+          <w:sz w:val="24"/>
+          <w:szCs w:val="24"/>
+        </w:rPr>
+        <w:t xml:space="preserve"> </w:t>
+      </w:r>
+      <w:r>
+        <w:rPr>
+          <w:sz w:val="24"/>
+          <w:szCs w:val="24"/>
+        </w:rPr>
+        <w:t xml:space="preserve">and </w:t>
+      </w:r>
+      <w:proofErr w:type="spellStart"/>
+      <w:r>
+        <w:rPr>
+          <w:i/>
+          <w:iCs/>
+          <w:sz w:val="24"/>
+          <w:szCs w:val="24"/>
+        </w:rPr>
+        <w:t>capH</w:t>
+      </w:r>
+      <w:proofErr w:type="spellEnd"/>
+      <w:r>
+        <w:rPr>
+          <w:i/>
+          <w:iCs/>
+          <w:sz w:val="24"/>
+          <w:szCs w:val="24"/>
+        </w:rPr>
+        <w:t>.</w:t>
+      </w:r>
+      <w:r>
+        <w:rPr>
+          <w:sz w:val="24"/>
+          <w:szCs w:val="24"/>
+        </w:rPr>
+        <w:t xml:space="preserve"> </w:t>
+      </w:r>
+      <w:r>
+        <w:rPr>
+          <w:sz w:val="24"/>
+          <w:szCs w:val="24"/>
+        </w:rPr>
+        <w:t>T</w:t>
+      </w:r>
+      <w:r>
+        <w:rPr>
+          <w:sz w:val="24"/>
+          <w:szCs w:val="24"/>
+        </w:rPr>
+        <w:t>here is conflicting evidence on the associations</w:t>
+      </w:r>
+      <w:r>
+        <w:rPr>
+          <w:sz w:val="24"/>
+          <w:szCs w:val="24"/>
+        </w:rPr>
+        <w:t xml:space="preserve"> </w:t>
+      </w:r>
+      <w:r>
+        <w:rPr>
+          <w:sz w:val="24"/>
+          <w:szCs w:val="24"/>
+        </w:rPr>
+        <w:t>between capsule genes and overall virulence of</w:t>
+      </w:r>
+      <w:r>
+        <w:rPr>
+          <w:sz w:val="24"/>
+          <w:szCs w:val="24"/>
+        </w:rPr>
+        <w:t xml:space="preserve"> staphylococci</w:t>
+      </w:r>
+      <w:r>
+        <w:rPr>
+          <w:sz w:val="24"/>
+          <w:szCs w:val="24"/>
+        </w:rPr>
+        <w:t>. S</w:t>
+      </w:r>
+      <w:r>
+        <w:rPr>
+          <w:sz w:val="24"/>
+          <w:szCs w:val="24"/>
+        </w:rPr>
+        <w:t xml:space="preserve">ome evidence </w:t>
+      </w:r>
+      <w:r>
+        <w:rPr>
+          <w:sz w:val="24"/>
+          <w:szCs w:val="24"/>
+        </w:rPr>
+        <w:t xml:space="preserve">exists that </w:t>
+      </w:r>
+      <w:r>
+        <w:rPr>
+          <w:sz w:val="24"/>
+          <w:szCs w:val="24"/>
+        </w:rPr>
+        <w:t>staphylococci</w:t>
+      </w:r>
+      <w:r>
+        <w:rPr>
+          <w:sz w:val="24"/>
+          <w:szCs w:val="24"/>
+        </w:rPr>
+        <w:t xml:space="preserve"> lacking a capsule </w:t>
+      </w:r>
+      <w:r>
+        <w:rPr>
+          <w:sz w:val="24"/>
+          <w:szCs w:val="24"/>
+        </w:rPr>
+        <w:t>are</w:t>
+      </w:r>
+      <w:r>
+        <w:rPr>
+          <w:sz w:val="24"/>
+          <w:szCs w:val="24"/>
+        </w:rPr>
+        <w:t xml:space="preserve"> able to </w:t>
+      </w:r>
+      <w:r>
+        <w:rPr>
+          <w:sz w:val="24"/>
+          <w:szCs w:val="24"/>
+        </w:rPr>
+        <w:t xml:space="preserve">better </w:t>
+      </w:r>
+      <w:r>
+        <w:rPr>
+          <w:sz w:val="24"/>
+          <w:szCs w:val="24"/>
+        </w:rPr>
+        <w:t>persist in the mammary gland</w:t>
+      </w:r>
+      <w:r>
+        <w:rPr>
+          <w:sz w:val="24"/>
+          <w:szCs w:val="24"/>
+        </w:rPr>
+        <w:t>, while</w:t>
+      </w:r>
+      <w:r>
+        <w:rPr>
+          <w:sz w:val="24"/>
+          <w:szCs w:val="24"/>
+        </w:rPr>
+        <w:t xml:space="preserve"> encapsulated strains elicit more inflammation and</w:t>
+      </w:r>
+      <w:r>
+        <w:rPr>
+          <w:sz w:val="24"/>
+          <w:szCs w:val="24"/>
+        </w:rPr>
+        <w:t xml:space="preserve"> are thereby</w:t>
+      </w:r>
+      <w:r>
+        <w:rPr>
+          <w:sz w:val="24"/>
+          <w:szCs w:val="24"/>
+        </w:rPr>
+        <w:t xml:space="preserve"> eliminated faster</w:t>
+      </w:r>
+      <w:r>
+        <w:rPr>
+          <w:sz w:val="24"/>
+          <w:szCs w:val="24"/>
+        </w:rPr>
+        <w:t xml:space="preserve"> </w:t>
+      </w:r>
+      <w:r>
+        <w:rPr>
+          <w:sz w:val="24"/>
+          <w:szCs w:val="24"/>
+        </w:rPr>
+        <w:fldChar w:fldCharType="begin"/>
+      </w:r>
+      <w:r>
+        <w:rPr>
+          <w:sz w:val="24"/>
+          <w:szCs w:val="24"/>
+        </w:rPr>
+        <w:instrText xml:space="preserve"> ADDIN EN.CITE &lt;EndNote&gt;&lt;Cite&gt;&lt;Author&gt;Tuchscherr&lt;/Author&gt;&lt;Year&gt;2005&lt;/Year&gt;&lt;RecNum&gt;898&lt;/RecNum&gt;&lt;DisplayText&gt;(Tuchscherr et al. 2005)&lt;/DisplayText&gt;&lt;record&gt;&lt;rec-number&gt;898&lt;/rec-number&gt;&lt;foreign-keys&gt;&lt;key app="EN" db-id="pss5de0wasp2t9es5tu5evzpa2svsdrveax9" timestamp="1722800061"&gt;898&lt;/key&gt;&lt;/foreign-keys&gt;&lt;ref-type name="Journal Article"&gt;17&lt;/ref-type&gt;&lt;contributors&gt;&lt;authors&gt;&lt;author&gt;Tuchscherr, L. P.&lt;/author&gt;&lt;author&gt;Buzzola, F. R.&lt;/author&gt;&lt;author&gt;Alvarez, L. P.&lt;/author&gt;&lt;author&gt;Caccuri, R. L.&lt;/author&gt;&lt;author&gt;Lee, J. C.&lt;/author&gt;&lt;author&gt;Sordelli, D. O.&lt;/author&gt;&lt;/authors&gt;&lt;/contributors&gt;&lt;auth-address&gt;Departamento de Microbiología, Facultad de Medicina, Universidad de Buenos Aires, Paraguay 2155 P-12, (C 1121 ABG) Buenos Aires, Argentina.&lt;/auth-address&gt;&lt;titles&gt;&lt;title&gt;Capsule-negative Staphylococcus aureus induces chronic experimental mastitis in mice&lt;/title&gt;&lt;secondary-title&gt;Infect Immun&lt;/secondary-title&gt;&lt;/titles&gt;&lt;periodical&gt;&lt;full-title&gt;Infect Immun&lt;/full-title&gt;&lt;/periodical&gt;&lt;pages&gt;7932-7&lt;/pages&gt;&lt;volume&gt;73&lt;/volume&gt;&lt;number&gt;12&lt;/number&gt;&lt;keywords&gt;&lt;keyword&gt;Animals&lt;/keyword&gt;&lt;keyword&gt;Bacterial Capsules/genetics/*metabolism&lt;/keyword&gt;&lt;keyword&gt;Cattle&lt;/keyword&gt;&lt;keyword&gt;Chronic Disease&lt;/keyword&gt;&lt;keyword&gt;Mammary Glands, Animal/*microbiology/pathology&lt;/keyword&gt;&lt;keyword&gt;Mastitis/*microbiology/pathology&lt;/keyword&gt;&lt;keyword&gt;Mice&lt;/keyword&gt;&lt;keyword&gt;Polysaccharides, Bacterial/genetics/*metabolism&lt;/keyword&gt;&lt;keyword&gt;Staphylococcal Infections/*microbiology/pathology&lt;/keyword&gt;&lt;keyword&gt;Staphylococcus aureus/genetics/*pathogenicity&lt;/keyword&gt;&lt;keyword&gt;Virulence&lt;/keyword&gt;&lt;/keywords&gt;&lt;dates&gt;&lt;year&gt;2005&lt;/year&gt;&lt;pub-dates&gt;&lt;date&gt;Dec&lt;/date&gt;&lt;/pub-dates&gt;&lt;/dates&gt;&lt;isbn&gt;0019-9567 (Print)&amp;#xD;0019-9567&lt;/isbn&gt;&lt;accession-num&gt;16299284&lt;/accession-num&gt;&lt;urls&gt;&lt;/urls&gt;&lt;custom2&gt;PMC1307038&lt;/custom2&gt;&lt;electronic-resource-num&gt;10.1128/iai.73.12.7932-7937.2005&lt;/electronic-resource-num&gt;&lt;remote-database-provider&gt;NLM&lt;/remote-database-provider&gt;&lt;language&gt;eng&lt;/language&gt;&lt;/record&gt;&lt;/Cite&gt;&lt;/EndNote&gt;</w:instrText>
+      </w:r>
+      <w:r>
+        <w:rPr>
+          <w:sz w:val="24"/>
+          <w:szCs w:val="24"/>
+        </w:rPr>
+        <w:fldChar w:fldCharType="separate"/>
+      </w:r>
+      <w:r>
+        <w:rPr>
+          <w:noProof/>
+          <w:sz w:val="24"/>
+          <w:szCs w:val="24"/>
+        </w:rPr>
+        <w:t>(Tuchscherr et al. 2005)</w:t>
+      </w:r>
+      <w:r>
+        <w:rPr>
+          <w:sz w:val="24"/>
+          <w:szCs w:val="24"/>
+        </w:rPr>
+        <w:fldChar w:fldCharType="end"/>
+      </w:r>
+      <w:r>
+        <w:rPr>
+          <w:sz w:val="24"/>
+          <w:szCs w:val="24"/>
+        </w:rPr>
+        <w:t xml:space="preserve">, </w:t>
+      </w:r>
+      <w:r>
+        <w:rPr>
+          <w:sz w:val="24"/>
+          <w:szCs w:val="24"/>
+        </w:rPr>
+        <w:t xml:space="preserve">but </w:t>
+      </w:r>
+      <w:r>
+        <w:rPr>
+          <w:sz w:val="24"/>
+          <w:szCs w:val="24"/>
+        </w:rPr>
+        <w:t xml:space="preserve">other research suggesting </w:t>
+      </w:r>
+      <w:r>
+        <w:rPr>
+          <w:sz w:val="24"/>
+          <w:szCs w:val="24"/>
+        </w:rPr>
+        <w:t xml:space="preserve">that </w:t>
+      </w:r>
+      <w:r>
+        <w:rPr>
+          <w:sz w:val="24"/>
+          <w:szCs w:val="24"/>
+        </w:rPr>
+        <w:t>the</w:t>
+      </w:r>
+      <w:r>
+        <w:rPr>
+          <w:sz w:val="24"/>
+          <w:szCs w:val="24"/>
+        </w:rPr>
+        <w:t xml:space="preserve"> antiphagocytic properties </w:t>
+      </w:r>
+      <w:r>
+        <w:rPr>
+          <w:sz w:val="24"/>
+          <w:szCs w:val="24"/>
+        </w:rPr>
+        <w:t xml:space="preserve">of the capsule allows </w:t>
+      </w:r>
+      <w:r>
+        <w:rPr>
+          <w:sz w:val="24"/>
+          <w:szCs w:val="24"/>
+        </w:rPr>
+        <w:t>staphylococci</w:t>
+      </w:r>
+      <w:r>
+        <w:rPr>
+          <w:sz w:val="24"/>
+          <w:szCs w:val="24"/>
+        </w:rPr>
+        <w:t xml:space="preserve"> to persist in infected hosts</w:t>
+      </w:r>
+      <w:r>
+        <w:rPr>
+          <w:sz w:val="24"/>
+          <w:szCs w:val="24"/>
+        </w:rPr>
+        <w:t xml:space="preserve"> </w:t>
+      </w:r>
+      <w:r>
+        <w:rPr>
+          <w:sz w:val="24"/>
+          <w:szCs w:val="24"/>
+        </w:rPr>
+        <w:fldChar w:fldCharType="begin"/>
+      </w:r>
+      <w:r>
+        <w:rPr>
+          <w:sz w:val="24"/>
+          <w:szCs w:val="24"/>
+        </w:rPr>
+        <w:instrText xml:space="preserve"> ADDIN EN.CITE &lt;EndNote&gt;&lt;Cite&gt;&lt;Author&gt;Thakker&lt;/Author&gt;&lt;Year&gt;1998&lt;/Year&gt;&lt;RecNum&gt;899&lt;/RecNum&gt;&lt;DisplayText&gt;(Thakker et al. 1998)&lt;/DisplayText&gt;&lt;record&gt;&lt;rec-number&gt;899&lt;/rec-number&gt;&lt;foreign-keys&gt;&lt;key app="EN" db-id="pss5de0wasp2t9es5tu5evzpa2svsdrveax9" timestamp="1722800126"&gt;899&lt;/key&gt;&lt;/foreign-keys&gt;&lt;ref-type name="Journal Article"&gt;17&lt;/ref-type&gt;&lt;contributors&gt;&lt;authors&gt;&lt;author&gt;Thakker, M.&lt;/author&gt;&lt;author&gt;Park, J. S.&lt;/author&gt;&lt;author&gt;Carey, V.&lt;/author&gt;&lt;author&gt;Lee, J. C.&lt;/author&gt;&lt;/authors&gt;&lt;/contributors&gt;&lt;auth-address&gt;Channing Laboratory, Department of Medicine, Brigham and Women&amp;apos;s Hospital and Harvard Medical School, Boston, Massachusetts 02115, USA.&lt;/auth-address&gt;&lt;titles&gt;&lt;title&gt;Staphylococcus aureus serotype 5 capsular polysaccharide is antiphagocytic and enhances bacterial virulence in a murine bacteremia model&lt;/title&gt;&lt;secondary-title&gt;Infect Immun&lt;/secondary-title&gt;&lt;/titles&gt;&lt;periodical&gt;&lt;full-title&gt;Infect Immun&lt;/full-title&gt;&lt;/periodical&gt;&lt;pages&gt;5183-9&lt;/pages&gt;&lt;volume&gt;66&lt;/volume&gt;&lt;number&gt;11&lt;/number&gt;&lt;keywords&gt;&lt;keyword&gt;Animals&lt;/keyword&gt;&lt;keyword&gt;Bacteremia/*immunology/microbiology/mortality&lt;/keyword&gt;&lt;keyword&gt;Bacterial Capsules/*immunology&lt;/keyword&gt;&lt;keyword&gt;Cell Wall/chemistry&lt;/keyword&gt;&lt;keyword&gt;Culture Media&lt;/keyword&gt;&lt;keyword&gt;Disease Models, Animal&lt;/keyword&gt;&lt;keyword&gt;Female&lt;/keyword&gt;&lt;keyword&gt;Humans&lt;/keyword&gt;&lt;keyword&gt;Mice&lt;/keyword&gt;&lt;keyword&gt;Neutrophils/immunology&lt;/keyword&gt;&lt;keyword&gt;Opsonin Proteins/metabolism&lt;/keyword&gt;&lt;keyword&gt;Phagocytosis/*immunology&lt;/keyword&gt;&lt;keyword&gt;Staphylococcal Infections/*immunology/microbiology/mortality&lt;/keyword&gt;&lt;keyword&gt;Staphylococcus aureus/growth &amp;amp; development/*immunology&lt;/keyword&gt;&lt;keyword&gt;Virulence/immunology&lt;/keyword&gt;&lt;/keywords&gt;&lt;dates&gt;&lt;year&gt;1998&lt;/year&gt;&lt;pub-dates&gt;&lt;date&gt;Nov&lt;/date&gt;&lt;/pub-dates&gt;&lt;/dates&gt;&lt;isbn&gt;0019-9567 (Print)&amp;#xD;0019-9567&lt;/isbn&gt;&lt;accession-num&gt;9784520&lt;/accession-num&gt;&lt;urls&gt;&lt;/urls&gt;&lt;custom2&gt;PMC108646&lt;/custom2&gt;&lt;electronic-resource-num&gt;10.1128/iai.66.11.5183-5189.1998&lt;/electronic-resource-num&gt;&lt;remote-database-provider&gt;NLM&lt;/remote-database-provider&gt;&lt;language&gt;eng&lt;/language&gt;&lt;/record&gt;&lt;/Cite&gt;&lt;/EndNote&gt;</w:instrText>
+      </w:r>
+      <w:r>
+        <w:rPr>
+          <w:sz w:val="24"/>
+          <w:szCs w:val="24"/>
+        </w:rPr>
+        <w:fldChar w:fldCharType="separate"/>
+      </w:r>
+      <w:r>
+        <w:rPr>
+          <w:noProof/>
+          <w:sz w:val="24"/>
+          <w:szCs w:val="24"/>
+        </w:rPr>
+        <w:t>(Thakker et al. 1998)</w:t>
+      </w:r>
+      <w:r>
+        <w:rPr>
+          <w:sz w:val="24"/>
+          <w:szCs w:val="24"/>
+        </w:rPr>
+        <w:fldChar w:fldCharType="end"/>
+      </w:r>
+      <w:r>
+        <w:rPr>
+          <w:sz w:val="24"/>
+          <w:szCs w:val="24"/>
+        </w:rPr>
+        <w:t>.</w:t>
+      </w:r>
+      <w:r>
+        <w:rPr>
+          <w:sz w:val="24"/>
+          <w:szCs w:val="24"/>
+        </w:rPr>
+        <w:t xml:space="preserve"> </w:t>
+      </w:r>
+      <w:r>
+        <w:rPr>
+          <w:sz w:val="24"/>
+          <w:szCs w:val="24"/>
+        </w:rPr>
+        <w:t>Citing work showing that l</w:t>
+      </w:r>
+      <w:r>
+        <w:rPr>
+          <w:sz w:val="24"/>
+          <w:szCs w:val="24"/>
+        </w:rPr>
+        <w:t xml:space="preserve">ack of a capsule </w:t>
+      </w:r>
+      <w:r>
+        <w:rPr>
+          <w:sz w:val="24"/>
+          <w:szCs w:val="24"/>
+        </w:rPr>
+        <w:t>has shown to be</w:t>
+      </w:r>
+      <w:r>
+        <w:rPr>
+          <w:sz w:val="24"/>
+          <w:szCs w:val="24"/>
+        </w:rPr>
+        <w:t xml:space="preserve"> advantageous for </w:t>
+      </w:r>
+      <w:r>
+        <w:rPr>
+          <w:i/>
+          <w:iCs/>
+          <w:sz w:val="24"/>
+          <w:szCs w:val="24"/>
+        </w:rPr>
+        <w:t>S. aureus</w:t>
+      </w:r>
+      <w:r>
+        <w:rPr>
+          <w:sz w:val="24"/>
+          <w:szCs w:val="24"/>
+        </w:rPr>
+        <w:t xml:space="preserve"> during chronic infections</w:t>
+      </w:r>
+      <w:r>
+        <w:rPr>
+          <w:sz w:val="24"/>
+          <w:szCs w:val="24"/>
+        </w:rPr>
+        <w:t xml:space="preserve">, </w:t>
+      </w:r>
+      <w:r>
+        <w:rPr>
+          <w:sz w:val="24"/>
+          <w:szCs w:val="24"/>
+        </w:rPr>
+        <w:t>Naushad et al. (2019) a</w:t>
+      </w:r>
+      <w:r>
+        <w:rPr>
+          <w:sz w:val="24"/>
+          <w:szCs w:val="24"/>
+        </w:rPr>
+        <w:t xml:space="preserve">rgue that the low </w:t>
+      </w:r>
+      <w:r>
+        <w:rPr>
+          <w:sz w:val="24"/>
+          <w:szCs w:val="24"/>
+        </w:rPr>
+        <w:t xml:space="preserve">prevalence of capsule genes in their </w:t>
+      </w:r>
+      <w:r>
+        <w:rPr>
+          <w:i/>
+          <w:iCs/>
+          <w:sz w:val="24"/>
+          <w:szCs w:val="24"/>
+        </w:rPr>
+        <w:t>S. chromogenes</w:t>
+      </w:r>
+      <w:r>
+        <w:rPr>
+          <w:sz w:val="24"/>
+          <w:szCs w:val="24"/>
+        </w:rPr>
+        <w:t xml:space="preserve"> </w:t>
+      </w:r>
+      <w:r>
+        <w:rPr>
+          <w:sz w:val="24"/>
+          <w:szCs w:val="24"/>
+        </w:rPr>
+        <w:t>may explain the</w:t>
+      </w:r>
+      <w:r>
+        <w:rPr>
+          <w:sz w:val="24"/>
+          <w:szCs w:val="24"/>
+        </w:rPr>
+        <w:t xml:space="preserve"> how </w:t>
+      </w:r>
+      <w:r>
+        <w:rPr>
+          <w:sz w:val="24"/>
+          <w:szCs w:val="24"/>
+        </w:rPr>
+        <w:t>the pathogen has become widespread</w:t>
+      </w:r>
+      <w:r>
+        <w:rPr>
+          <w:sz w:val="24"/>
+          <w:szCs w:val="24"/>
+        </w:rPr>
+        <w:t xml:space="preserve"> in </w:t>
+      </w:r>
+      <w:r>
+        <w:rPr>
+          <w:sz w:val="24"/>
+          <w:szCs w:val="24"/>
+        </w:rPr>
+        <w:t xml:space="preserve">the population of Canadian dairy animals. </w:t>
+      </w:r>
+      <w:r>
+        <w:rPr>
+          <w:sz w:val="24"/>
+          <w:szCs w:val="24"/>
+        </w:rPr>
+        <w:t xml:space="preserve">Finding such a large proportion of isolates carrying multiple capsular genes in the current study </w:t>
+      </w:r>
+      <w:r>
+        <w:rPr>
+          <w:sz w:val="24"/>
+          <w:szCs w:val="24"/>
+        </w:rPr>
+        <w:t xml:space="preserve">of </w:t>
+      </w:r>
+      <w:r>
+        <w:rPr>
+          <w:i/>
+          <w:iCs/>
+          <w:sz w:val="24"/>
+          <w:szCs w:val="24"/>
+        </w:rPr>
+        <w:t xml:space="preserve">S. chromogenes </w:t>
+      </w:r>
+      <w:r>
+        <w:rPr>
+          <w:sz w:val="24"/>
+          <w:szCs w:val="24"/>
+        </w:rPr>
+        <w:t xml:space="preserve">isolates from persistent IMI would </w:t>
+      </w:r>
+      <w:r>
+        <w:rPr>
+          <w:sz w:val="24"/>
+          <w:szCs w:val="24"/>
+        </w:rPr>
+        <w:t>more support that the ability to form a capsule may enhance the ability of the organism to evade the host’s immune response.</w:t>
+      </w:r>
+    </w:p>
+    <w:p>
+      <w:pPr>
+        <w:ind w:firstLine="360"/>
+        <w:rPr>
+          <w:sz w:val="24"/>
+          <w:szCs w:val="24"/>
+        </w:rPr>
+      </w:pPr>
+      <w:r>
+        <w:rPr>
+          <w:sz w:val="24"/>
+          <w:szCs w:val="24"/>
+        </w:rPr>
+        <w:t xml:space="preserve">Staphyolococcal complement inhibitor (encoded by the gene </w:t>
+      </w:r>
+      <w:proofErr w:type="spellStart"/>
+      <w:r>
+        <w:rPr>
+          <w:i/>
+          <w:iCs/>
+          <w:sz w:val="24"/>
+          <w:szCs w:val="24"/>
+        </w:rPr>
+        <w:t>scn</w:t>
+      </w:r>
+      <w:proofErr w:type="spellEnd"/>
+      <w:r>
+        <w:rPr>
+          <w:sz w:val="24"/>
+          <w:szCs w:val="24"/>
+        </w:rPr>
+        <w:t xml:space="preserve">) is another </w:t>
+      </w:r>
+      <w:r>
+        <w:rPr>
+          <w:sz w:val="24"/>
+          <w:szCs w:val="24"/>
+        </w:rPr>
+        <w:t xml:space="preserve">virulence factor conferring the ability of the bacterium to evade the host’s immune system. </w:t>
+      </w:r>
+      <w:proofErr w:type="spellStart"/>
+      <w:r>
+        <w:rPr>
+          <w:i/>
+          <w:iCs/>
+          <w:sz w:val="24"/>
+          <w:szCs w:val="24"/>
+        </w:rPr>
+        <w:t>scn</w:t>
+      </w:r>
+      <w:proofErr w:type="spellEnd"/>
+      <w:r>
+        <w:rPr>
+          <w:sz w:val="24"/>
+          <w:szCs w:val="24"/>
+        </w:rPr>
+        <w:t xml:space="preserve"> encodes a protein which </w:t>
+      </w:r>
+      <w:r>
+        <w:rPr>
+          <w:sz w:val="24"/>
+          <w:szCs w:val="24"/>
+        </w:rPr>
+        <w:t>inhibits</w:t>
+      </w:r>
+      <w:r>
+        <w:rPr>
+          <w:sz w:val="24"/>
+          <w:szCs w:val="24"/>
+        </w:rPr>
+        <w:t xml:space="preserve"> </w:t>
+      </w:r>
+      <w:r>
+        <w:rPr>
+          <w:sz w:val="24"/>
+          <w:szCs w:val="24"/>
+        </w:rPr>
+        <w:t xml:space="preserve">the </w:t>
+      </w:r>
+      <w:r>
+        <w:rPr>
+          <w:sz w:val="24"/>
+          <w:szCs w:val="24"/>
+        </w:rPr>
+        <w:t xml:space="preserve">complement </w:t>
+      </w:r>
+      <w:r>
+        <w:rPr>
+          <w:sz w:val="24"/>
+          <w:szCs w:val="24"/>
+        </w:rPr>
+        <w:t>system, reducing</w:t>
+      </w:r>
+      <w:r>
+        <w:rPr>
+          <w:sz w:val="24"/>
+          <w:szCs w:val="24"/>
+        </w:rPr>
+        <w:t xml:space="preserve"> phagocytosis</w:t>
+      </w:r>
+      <w:r>
+        <w:rPr>
+          <w:sz w:val="24"/>
+          <w:szCs w:val="24"/>
+        </w:rPr>
+        <w:t xml:space="preserve"> of the bacterium</w:t>
+      </w:r>
+      <w:r>
+        <w:rPr>
+          <w:sz w:val="24"/>
+          <w:szCs w:val="24"/>
+        </w:rPr>
+        <w:t xml:space="preserve"> following opsonization</w:t>
+      </w:r>
+      <w:r>
+        <w:rPr>
+          <w:sz w:val="24"/>
+          <w:szCs w:val="24"/>
+        </w:rPr>
+        <w:t>.</w:t>
+      </w:r>
+      <w:r>
+        <w:rPr>
+          <w:sz w:val="24"/>
+          <w:szCs w:val="24"/>
+        </w:rPr>
+        <w:t xml:space="preserve"> Although staphylococcal complement inhibitor ha</w:t>
+      </w:r>
+      <w:r>
+        <w:rPr>
+          <w:sz w:val="24"/>
+          <w:szCs w:val="24"/>
+        </w:rPr>
+        <w:t>d</w:t>
+      </w:r>
+      <w:r>
+        <w:rPr>
+          <w:sz w:val="24"/>
+          <w:szCs w:val="24"/>
+        </w:rPr>
+        <w:t xml:space="preserve"> been thought to be highly specific to </w:t>
+      </w:r>
+      <w:r>
+        <w:rPr>
+          <w:sz w:val="24"/>
+          <w:szCs w:val="24"/>
+        </w:rPr>
+        <w:t xml:space="preserve">isolates of human origin, </w:t>
+      </w:r>
+      <w:r>
+        <w:rPr>
+          <w:sz w:val="24"/>
+          <w:szCs w:val="24"/>
+        </w:rPr>
+        <w:t>Naushad et al. (2019</w:t>
+      </w:r>
+      <w:r>
+        <w:rPr>
+          <w:sz w:val="24"/>
+          <w:szCs w:val="24"/>
+        </w:rPr>
+        <w:t xml:space="preserve">) </w:t>
+      </w:r>
+      <w:r>
+        <w:rPr>
+          <w:sz w:val="24"/>
+          <w:szCs w:val="24"/>
+        </w:rPr>
+        <w:t xml:space="preserve">detected in </w:t>
+      </w:r>
+      <w:r>
+        <w:rPr>
+          <w:sz w:val="24"/>
+          <w:szCs w:val="24"/>
+        </w:rPr>
+        <w:t xml:space="preserve">a high proportion (88%) of </w:t>
+      </w:r>
+      <w:r>
+        <w:rPr>
+          <w:i/>
+          <w:iCs/>
+          <w:sz w:val="24"/>
+          <w:szCs w:val="24"/>
+        </w:rPr>
+        <w:t>S. chromogenes</w:t>
+      </w:r>
+      <w:r>
+        <w:rPr>
+          <w:sz w:val="24"/>
+          <w:szCs w:val="24"/>
+        </w:rPr>
+        <w:t xml:space="preserve"> </w:t>
+      </w:r>
+      <w:r>
+        <w:rPr>
+          <w:sz w:val="24"/>
+          <w:szCs w:val="24"/>
+        </w:rPr>
+        <w:t xml:space="preserve">isolates in their study. </w:t>
+      </w:r>
+      <w:r>
+        <w:rPr>
+          <w:sz w:val="24"/>
+          <w:szCs w:val="24"/>
+        </w:rPr>
+        <w:t xml:space="preserve">In agreement with these </w:t>
+      </w:r>
+      <w:proofErr w:type="spellStart"/>
+      <w:r>
+        <w:rPr>
+          <w:sz w:val="24"/>
+          <w:szCs w:val="24"/>
+        </w:rPr>
+        <w:t>fidnings</w:t>
+      </w:r>
+      <w:proofErr w:type="spellEnd"/>
+      <w:r>
+        <w:rPr>
+          <w:sz w:val="24"/>
+          <w:szCs w:val="24"/>
+        </w:rPr>
+        <w:t xml:space="preserve">, all 30 isolates of </w:t>
+      </w:r>
+      <w:r>
+        <w:rPr>
+          <w:i/>
+          <w:iCs/>
+          <w:sz w:val="24"/>
+          <w:szCs w:val="24"/>
+        </w:rPr>
+        <w:t>S. chromogenes</w:t>
+      </w:r>
+      <w:r>
+        <w:rPr>
+          <w:sz w:val="24"/>
+          <w:szCs w:val="24"/>
+        </w:rPr>
+        <w:t xml:space="preserve"> in their current study were positive for </w:t>
+      </w:r>
+      <w:proofErr w:type="spellStart"/>
+      <w:r>
+        <w:rPr>
+          <w:i/>
+          <w:iCs/>
+          <w:sz w:val="24"/>
+          <w:szCs w:val="24"/>
+        </w:rPr>
+        <w:t>sc</w:t>
+      </w:r>
+      <w:r>
+        <w:rPr>
+          <w:i/>
+          <w:iCs/>
+          <w:sz w:val="24"/>
+          <w:szCs w:val="24"/>
+        </w:rPr>
+        <w:t>n</w:t>
+      </w:r>
+      <w:proofErr w:type="spellEnd"/>
+      <w:r>
+        <w:rPr>
+          <w:i/>
+          <w:iCs/>
+          <w:sz w:val="24"/>
+          <w:szCs w:val="24"/>
+        </w:rPr>
+        <w:t>.</w:t>
+      </w:r>
+      <w:r>
+        <w:rPr>
+          <w:sz w:val="24"/>
+          <w:szCs w:val="24"/>
+        </w:rPr>
+        <w:t xml:space="preserve"> </w:t>
+      </w:r>
+      <w:r>
+        <w:rPr>
+          <w:sz w:val="24"/>
+          <w:szCs w:val="24"/>
+        </w:rPr>
+        <w:t>Adenosine synthase A</w:t>
+      </w:r>
+      <w:r>
+        <w:rPr>
+          <w:sz w:val="24"/>
+          <w:szCs w:val="24"/>
+        </w:rPr>
+        <w:t xml:space="preserve"> (</w:t>
+      </w:r>
+      <w:proofErr w:type="spellStart"/>
+      <w:r>
+        <w:rPr>
+          <w:i/>
+          <w:iCs/>
+          <w:sz w:val="24"/>
+          <w:szCs w:val="24"/>
+        </w:rPr>
+        <w:t>adsA</w:t>
+      </w:r>
+      <w:proofErr w:type="spellEnd"/>
+      <w:r>
+        <w:rPr>
+          <w:sz w:val="24"/>
+          <w:szCs w:val="24"/>
+        </w:rPr>
+        <w:t>)</w:t>
+      </w:r>
+      <w:r>
+        <w:rPr>
+          <w:sz w:val="24"/>
+          <w:szCs w:val="24"/>
+        </w:rPr>
+        <w:t xml:space="preserve"> is an </w:t>
+      </w:r>
+      <w:r>
+        <w:rPr>
+          <w:sz w:val="24"/>
+          <w:szCs w:val="24"/>
+        </w:rPr>
+        <w:t xml:space="preserve">immune </w:t>
+      </w:r>
+      <w:r>
+        <w:rPr>
+          <w:sz w:val="24"/>
+          <w:szCs w:val="24"/>
+        </w:rPr>
+        <w:t xml:space="preserve">evasion factor </w:t>
+      </w:r>
+      <w:r>
+        <w:rPr>
+          <w:sz w:val="24"/>
+          <w:szCs w:val="24"/>
+        </w:rPr>
+        <w:t>identified</w:t>
+      </w:r>
+      <w:r>
+        <w:rPr>
+          <w:sz w:val="24"/>
+          <w:szCs w:val="24"/>
+        </w:rPr>
+        <w:t xml:space="preserve"> in</w:t>
+      </w:r>
+      <w:r>
+        <w:rPr>
+          <w:sz w:val="24"/>
+          <w:szCs w:val="24"/>
+        </w:rPr>
+        <w:t xml:space="preserve"> </w:t>
+      </w:r>
+      <w:r>
+        <w:rPr>
+          <w:i/>
+          <w:iCs/>
+          <w:sz w:val="24"/>
+          <w:szCs w:val="24"/>
+        </w:rPr>
+        <w:t>S. aureus</w:t>
+      </w:r>
+      <w:r>
+        <w:rPr>
+          <w:i/>
+          <w:iCs/>
+          <w:sz w:val="24"/>
+          <w:szCs w:val="24"/>
+        </w:rPr>
+        <w:t>,</w:t>
+      </w:r>
+      <w:r>
+        <w:rPr>
+          <w:sz w:val="24"/>
+          <w:szCs w:val="24"/>
+        </w:rPr>
+        <w:t xml:space="preserve"> which is</w:t>
+      </w:r>
+      <w:r>
+        <w:rPr>
+          <w:sz w:val="24"/>
+          <w:szCs w:val="24"/>
+        </w:rPr>
+        <w:t xml:space="preserve"> </w:t>
+      </w:r>
+      <w:r>
+        <w:rPr>
+          <w:sz w:val="24"/>
+          <w:szCs w:val="24"/>
+        </w:rPr>
+        <w:t>responsible for increasing the</w:t>
+      </w:r>
+      <w:r>
+        <w:rPr>
+          <w:sz w:val="24"/>
+          <w:szCs w:val="24"/>
+        </w:rPr>
+        <w:t xml:space="preserve"> amount </w:t>
+      </w:r>
+      <w:r>
+        <w:rPr>
+          <w:sz w:val="24"/>
+          <w:szCs w:val="24"/>
+        </w:rPr>
+        <w:t xml:space="preserve">of extracellular adenosine, </w:t>
+      </w:r>
+      <w:r>
+        <w:rPr>
+          <w:sz w:val="24"/>
+          <w:szCs w:val="24"/>
+        </w:rPr>
+        <w:t>a</w:t>
+      </w:r>
+      <w:r>
+        <w:rPr>
+          <w:sz w:val="24"/>
+          <w:szCs w:val="24"/>
+        </w:rPr>
+        <w:t xml:space="preserve"> potent immuno-suppressive signaling molecule. </w:t>
+      </w:r>
+      <w:proofErr w:type="spellStart"/>
+      <w:r>
+        <w:rPr>
+          <w:i/>
+          <w:iCs/>
+          <w:sz w:val="24"/>
+          <w:szCs w:val="24"/>
+        </w:rPr>
+        <w:t>scn</w:t>
+      </w:r>
+      <w:proofErr w:type="spellEnd"/>
+      <w:r>
+        <w:rPr>
+          <w:i/>
+          <w:iCs/>
+          <w:sz w:val="24"/>
+          <w:szCs w:val="24"/>
+        </w:rPr>
+        <w:t xml:space="preserve"> </w:t>
+      </w:r>
+      <w:r>
+        <w:rPr>
+          <w:sz w:val="24"/>
+          <w:szCs w:val="24"/>
+        </w:rPr>
+        <w:t xml:space="preserve">allows </w:t>
+      </w:r>
+      <w:r>
+        <w:rPr>
+          <w:sz w:val="24"/>
+          <w:szCs w:val="24"/>
+        </w:rPr>
+        <w:t>staphylococc</w:t>
+      </w:r>
+      <w:r>
+        <w:rPr>
+          <w:sz w:val="24"/>
+          <w:szCs w:val="24"/>
+        </w:rPr>
+        <w:t>i to</w:t>
+      </w:r>
+      <w:r>
+        <w:rPr>
+          <w:sz w:val="24"/>
+          <w:szCs w:val="24"/>
+        </w:rPr>
+        <w:t xml:space="preserve"> surviv</w:t>
+      </w:r>
+      <w:r>
+        <w:rPr>
+          <w:sz w:val="24"/>
+          <w:szCs w:val="24"/>
+        </w:rPr>
+        <w:t xml:space="preserve">e after being engulfed by </w:t>
+      </w:r>
+      <w:r>
+        <w:rPr>
+          <w:sz w:val="24"/>
+          <w:szCs w:val="24"/>
+        </w:rPr>
+        <w:t>neutrophils,</w:t>
+      </w:r>
+      <w:r>
+        <w:rPr>
+          <w:sz w:val="24"/>
+          <w:szCs w:val="24"/>
+        </w:rPr>
+        <w:t xml:space="preserve"> </w:t>
+      </w:r>
+      <w:r>
+        <w:rPr>
+          <w:sz w:val="24"/>
+          <w:szCs w:val="24"/>
+        </w:rPr>
+        <w:t xml:space="preserve">allowing it to evade the </w:t>
+      </w:r>
+      <w:r>
+        <w:rPr>
+          <w:sz w:val="24"/>
+          <w:szCs w:val="24"/>
+        </w:rPr>
+        <w:t xml:space="preserve">bactericidal activity of </w:t>
+      </w:r>
+      <w:r>
+        <w:rPr>
+          <w:sz w:val="24"/>
+          <w:szCs w:val="24"/>
+        </w:rPr>
+        <w:t xml:space="preserve">host </w:t>
+      </w:r>
+      <w:r>
+        <w:rPr>
+          <w:sz w:val="24"/>
+          <w:szCs w:val="24"/>
+        </w:rPr>
+        <w:t>leukocytes</w:t>
+      </w:r>
+      <w:r>
+        <w:rPr>
+          <w:sz w:val="24"/>
+          <w:szCs w:val="24"/>
+        </w:rPr>
+        <w:t>.</w:t>
+      </w:r>
+      <w:r>
+        <w:rPr>
+          <w:sz w:val="24"/>
+          <w:szCs w:val="24"/>
+        </w:rPr>
+        <w:t xml:space="preserve"> </w:t>
+      </w:r>
+      <w:proofErr w:type="spellStart"/>
+      <w:r>
+        <w:rPr>
+          <w:i/>
+          <w:iCs/>
+          <w:sz w:val="24"/>
+          <w:szCs w:val="24"/>
+        </w:rPr>
+        <w:t>scn</w:t>
+      </w:r>
+      <w:proofErr w:type="spellEnd"/>
+      <w:r>
+        <w:rPr>
+          <w:sz w:val="24"/>
+          <w:szCs w:val="24"/>
+        </w:rPr>
+        <w:t xml:space="preserve"> was found in a high proportion (99%) of isolates from Naushad et al. (2019), and all 30 isolates in the current study.</w:t>
+      </w:r>
+    </w:p>
+    <w:p>
+      <w:pPr>
+        <w:ind w:firstLine="360"/>
+        <w:rPr>
+          <w:sz w:val="24"/>
+          <w:szCs w:val="24"/>
+        </w:rPr>
+      </w:pPr>
+      <w:r>
+        <w:rPr>
+          <w:sz w:val="24"/>
+          <w:szCs w:val="24"/>
+        </w:rPr>
+        <w:t xml:space="preserve">Another widely-found </w:t>
+      </w:r>
+      <w:r>
+        <w:rPr>
+          <w:sz w:val="24"/>
+          <w:szCs w:val="24"/>
+        </w:rPr>
+        <w:t>VF</w:t>
+      </w:r>
+      <w:r>
+        <w:rPr>
+          <w:sz w:val="24"/>
+          <w:szCs w:val="24"/>
+        </w:rPr>
+        <w:t xml:space="preserve"> </w:t>
+      </w:r>
+      <w:r>
+        <w:rPr>
+          <w:sz w:val="24"/>
+          <w:szCs w:val="24"/>
+        </w:rPr>
+        <w:t xml:space="preserve">in </w:t>
+      </w:r>
+      <w:r>
+        <w:rPr>
+          <w:i/>
+          <w:iCs/>
+          <w:sz w:val="24"/>
+          <w:szCs w:val="24"/>
+        </w:rPr>
+        <w:t xml:space="preserve">S. chromogenes </w:t>
+      </w:r>
+      <w:r>
+        <w:rPr>
+          <w:sz w:val="24"/>
+          <w:szCs w:val="24"/>
+        </w:rPr>
+        <w:t xml:space="preserve">is </w:t>
+      </w:r>
+      <w:r>
+        <w:rPr>
+          <w:sz w:val="24"/>
+          <w:szCs w:val="24"/>
+        </w:rPr>
+        <w:t>β-hemolysin</w:t>
+      </w:r>
+      <w:r>
+        <w:rPr>
+          <w:sz w:val="24"/>
+          <w:szCs w:val="24"/>
+        </w:rPr>
+        <w:t>,</w:t>
+      </w:r>
+      <w:r>
+        <w:rPr>
+          <w:sz w:val="24"/>
+          <w:szCs w:val="24"/>
+        </w:rPr>
+        <w:t xml:space="preserve"> a p</w:t>
+      </w:r>
+      <w:r>
+        <w:rPr>
+          <w:sz w:val="24"/>
+          <w:szCs w:val="24"/>
+        </w:rPr>
+        <w:t xml:space="preserve">hospholipase C toxin secreted by </w:t>
+      </w:r>
+      <w:r>
+        <w:rPr>
+          <w:i/>
+          <w:iCs/>
+          <w:sz w:val="24"/>
+          <w:szCs w:val="24"/>
+        </w:rPr>
+        <w:t>S. aureus</w:t>
+      </w:r>
+      <w:r>
+        <w:rPr>
+          <w:sz w:val="24"/>
+          <w:szCs w:val="24"/>
+        </w:rPr>
+        <w:t>.</w:t>
+      </w:r>
+      <w:r>
+        <w:rPr>
+          <w:sz w:val="24"/>
+          <w:szCs w:val="24"/>
+        </w:rPr>
+        <w:t xml:space="preserve"> </w:t>
+      </w:r>
+      <w:r>
+        <w:rPr>
+          <w:sz w:val="24"/>
+          <w:szCs w:val="24"/>
+        </w:rPr>
+        <w:t>β-hemolysin</w:t>
+      </w:r>
+      <w:r>
+        <w:rPr>
+          <w:sz w:val="24"/>
+          <w:szCs w:val="24"/>
+        </w:rPr>
+        <w:t xml:space="preserve"> </w:t>
+      </w:r>
+      <w:r>
+        <w:rPr>
+          <w:sz w:val="24"/>
+          <w:szCs w:val="24"/>
+        </w:rPr>
+        <w:t>was the most frequent and predominant gene detected in</w:t>
+      </w:r>
+      <w:r>
+        <w:rPr>
+          <w:sz w:val="24"/>
+          <w:szCs w:val="24"/>
+        </w:rPr>
+        <w:t xml:space="preserve"> </w:t>
+      </w:r>
+      <w:r>
+        <w:rPr>
+          <w:i/>
+          <w:iCs/>
+          <w:sz w:val="24"/>
+          <w:szCs w:val="24"/>
+        </w:rPr>
+        <w:t>S.</w:t>
+      </w:r>
+      <w:r>
+        <w:rPr>
+          <w:i/>
+          <w:iCs/>
+          <w:sz w:val="24"/>
+          <w:szCs w:val="24"/>
+        </w:rPr>
+        <w:t xml:space="preserve"> </w:t>
+      </w:r>
+      <w:r>
+        <w:rPr>
+          <w:i/>
+          <w:iCs/>
+          <w:sz w:val="24"/>
+          <w:szCs w:val="24"/>
+        </w:rPr>
+        <w:t>chromogenes</w:t>
+      </w:r>
+      <w:r>
+        <w:rPr>
+          <w:i/>
+          <w:iCs/>
+          <w:sz w:val="24"/>
+          <w:szCs w:val="24"/>
+        </w:rPr>
+        <w:t xml:space="preserve"> </w:t>
+      </w:r>
+      <w:r>
+        <w:rPr>
+          <w:sz w:val="24"/>
+          <w:szCs w:val="24"/>
+        </w:rPr>
+        <w:t>isolates and other species of clade B</w:t>
+      </w:r>
+      <w:r>
+        <w:rPr>
+          <w:sz w:val="24"/>
+          <w:szCs w:val="24"/>
+        </w:rPr>
+        <w:t xml:space="preserve"> in Naushad et al. (2019), was found in all 8 isolates in </w:t>
+      </w:r>
+      <w:r>
+        <w:rPr>
+          <w:sz w:val="24"/>
+          <w:szCs w:val="24"/>
+        </w:rPr>
+        <w:fldChar w:fldCharType="begin"/>
+      </w:r>
+      <w:r>
+        <w:rPr>
+          <w:sz w:val="24"/>
+          <w:szCs w:val="24"/>
+        </w:rPr>
+        <w:instrText xml:space="preserve"> ADDIN EN.CITE &lt;EndNote&gt;&lt;Cite&gt;&lt;Author&gt;Åvall-Jääskeläinen&lt;/Author&gt;&lt;Year&gt;2018&lt;/Year&gt;&lt;RecNum&gt;895&lt;/RecNum&gt;&lt;DisplayText&gt;(Åvall-Jääskeläinen et al. 2018)&lt;/DisplayText&gt;&lt;record&gt;&lt;rec-number&gt;895&lt;/rec-number&gt;&lt;foreign-keys&gt;&lt;key app="EN" db-id="pss5de0wasp2t9es5tu5evzpa2svsdrveax9" timestamp="1722796740"&gt;895&lt;/key&gt;&lt;/foreign-keys&gt;&lt;ref-type name="Journal Article"&gt;17&lt;/ref-type&gt;&lt;contributors&gt;&lt;authors&gt;&lt;author&gt;Åvall-Jääskeläinen, S.&lt;/author&gt;&lt;author&gt;Taponen, S.&lt;/author&gt;&lt;author&gt;Kant, R.&lt;/author&gt;&lt;author&gt;Paulin, L.&lt;/author&gt;&lt;author&gt;Blom, J.&lt;/author&gt;&lt;author&gt;Palva, A.&lt;/author&gt;&lt;author&gt;Koort, J.&lt;/author&gt;&lt;/authors&gt;&lt;/contributors&gt;&lt;auth-address&gt;Department of Veterinary Biosciences, Division of Microbiology and Epidemiology, Faculty of Veterinary Medicine, University of Helsinki, Helsinki, Finland.&amp;#xD;Department of Production Animal Medicine, Faculty of Veterinary Medicine, University of Helsinki, Helsinki, Finland.&amp;#xD;Institute of Biotechnology, University of Helsinki, Helsinki, Finland.&amp;#xD;Bioinformatics and Systems Biology, Justus Liebig Universität Gießen, Gießen, Germany.&lt;/auth-address&gt;&lt;titles&gt;&lt;title&gt;Comparative genome analysis of 24 bovine-associated Staphylococcus isolates with special focus on the putative virulence genes&lt;/title&gt;&lt;secondary-title&gt;PeerJ&lt;/secondary-title&gt;&lt;/titles&gt;&lt;periodical&gt;&lt;full-title&gt;Peerj&lt;/full-title&gt;&lt;/periodical&gt;&lt;pages&gt;e4560&lt;/pages&gt;&lt;volume&gt;6&lt;/volume&gt;&lt;edition&gt;20180330&lt;/edition&gt;&lt;keywords&gt;&lt;keyword&gt;Comparison&lt;/keyword&gt;&lt;keyword&gt;Non-aureus staphylococci&lt;/keyword&gt;&lt;keyword&gt;Staphylococcus&lt;/keyword&gt;&lt;keyword&gt;Virulence factor&lt;/keyword&gt;&lt;/keywords&gt;&lt;dates&gt;&lt;year&gt;2018&lt;/year&gt;&lt;/dates&gt;&lt;isbn&gt;2167-8359 (Print)&amp;#xD;2167-8359&lt;/isbn&gt;&lt;accession-num&gt;29610707&lt;/accession-num&gt;&lt;urls&gt;&lt;/urls&gt;&lt;custom1&gt;The authors declare there are no competing interests.&lt;/custom1&gt;&lt;custom2&gt;PMC5880176&lt;/custom2&gt;&lt;electronic-resource-num&gt;10.7717/peerj.4560&lt;/electronic-resource-num&gt;&lt;remote-database-provider&gt;NLM&lt;/remote-database-provider&gt;&lt;language&gt;eng&lt;/language&gt;&lt;/record&gt;&lt;/Cite&gt;&lt;/EndNote&gt;</w:instrText>
+      </w:r>
+      <w:r>
+        <w:rPr>
+          <w:sz w:val="24"/>
+          <w:szCs w:val="24"/>
+        </w:rPr>
+        <w:fldChar w:fldCharType="separate"/>
+      </w:r>
+      <w:r>
+        <w:rPr>
+          <w:noProof/>
+          <w:sz w:val="24"/>
+          <w:szCs w:val="24"/>
+        </w:rPr>
+        <w:t>(Åvall-Jääskeläinen et al. 2018)</w:t>
+      </w:r>
+      <w:r>
+        <w:rPr>
+          <w:sz w:val="24"/>
+          <w:szCs w:val="24"/>
+        </w:rPr>
+        <w:fldChar w:fldCharType="end"/>
+      </w:r>
+      <w:r>
+        <w:rPr>
+          <w:sz w:val="24"/>
+          <w:szCs w:val="24"/>
+        </w:rPr>
+        <w:t xml:space="preserve">, and in all 30 of the isolates in the current study. In contrast, </w:t>
+      </w:r>
+      <w:r>
+        <w:rPr>
+          <w:sz w:val="24"/>
+          <w:szCs w:val="24"/>
+        </w:rPr>
+        <w:t xml:space="preserve">the gene encoding for exfoliative toxin </w:t>
+      </w:r>
+      <w:r>
+        <w:rPr>
+          <w:sz w:val="24"/>
+          <w:szCs w:val="24"/>
+        </w:rPr>
+        <w:t xml:space="preserve">type </w:t>
+      </w:r>
+      <w:r>
+        <w:rPr>
+          <w:sz w:val="24"/>
+          <w:szCs w:val="24"/>
+        </w:rPr>
+        <w:t>C</w:t>
+      </w:r>
+      <w:r>
+        <w:rPr>
+          <w:sz w:val="24"/>
+          <w:szCs w:val="24"/>
+        </w:rPr>
+        <w:t xml:space="preserve"> (</w:t>
+      </w:r>
+      <w:proofErr w:type="spellStart"/>
+      <w:r>
+        <w:rPr>
+          <w:i/>
+          <w:iCs/>
+          <w:sz w:val="24"/>
+          <w:szCs w:val="24"/>
+        </w:rPr>
+        <w:t>etc</w:t>
+      </w:r>
+      <w:proofErr w:type="spellEnd"/>
+      <w:r>
+        <w:rPr>
+          <w:i/>
+          <w:iCs/>
+          <w:sz w:val="24"/>
+          <w:szCs w:val="24"/>
+        </w:rPr>
+        <w:t>,</w:t>
+      </w:r>
+      <w:r>
+        <w:rPr>
+          <w:sz w:val="24"/>
+          <w:szCs w:val="24"/>
+        </w:rPr>
+        <w:t xml:space="preserve"> a toxin </w:t>
+      </w:r>
+      <w:r>
+        <w:rPr>
+          <w:sz w:val="24"/>
+          <w:szCs w:val="24"/>
+        </w:rPr>
+        <w:t>that cause the loss of cell‐cell adhesion in the superficial epidermis</w:t>
+      </w:r>
+      <w:r>
+        <w:rPr>
+          <w:sz w:val="24"/>
+          <w:szCs w:val="24"/>
+        </w:rPr>
+        <w:t xml:space="preserve"> in the host)</w:t>
+      </w:r>
+      <w:r>
+        <w:rPr>
+          <w:sz w:val="24"/>
+          <w:szCs w:val="24"/>
+        </w:rPr>
+        <w:t xml:space="preserve"> was found identified in any of the </w:t>
+      </w:r>
+      <w:r>
+        <w:rPr>
+          <w:i/>
+          <w:iCs/>
+          <w:sz w:val="24"/>
+          <w:szCs w:val="24"/>
+        </w:rPr>
+        <w:t xml:space="preserve">S. chromogenes </w:t>
+      </w:r>
+      <w:r>
+        <w:rPr>
+          <w:sz w:val="24"/>
+          <w:szCs w:val="24"/>
+        </w:rPr>
+        <w:t xml:space="preserve">isolates in Naushad et al. (2019) or </w:t>
+      </w:r>
+      <w:r>
+        <w:rPr>
+          <w:sz w:val="24"/>
+          <w:szCs w:val="24"/>
+        </w:rPr>
+        <w:fldChar w:fldCharType="begin"/>
+      </w:r>
+      <w:r>
+        <w:rPr>
+          <w:sz w:val="24"/>
+          <w:szCs w:val="24"/>
+        </w:rPr>
+        <w:instrText xml:space="preserve"> ADDIN EN.CITE &lt;EndNote&gt;&lt;Cite&gt;&lt;Author&gt;Åvall-Jääskeläinen&lt;/Author&gt;&lt;Year&gt;2018&lt;/Year&gt;&lt;RecNum&gt;893&lt;/RecNum&gt;&lt;DisplayText&gt;(Åvall-Jääskeläinen et al. 2018)&lt;/DisplayText&gt;&lt;record&gt;&lt;rec-number&gt;893&lt;/rec-number&gt;&lt;foreign-keys&gt;&lt;key app="EN" db-id="pss5de0wasp2t9es5tu5evzpa2svsdrveax9" timestamp="1722721237"&gt;893&lt;/key&gt;&lt;/foreign-keys&gt;&lt;ref-type name="Journal Article"&gt;17&lt;/ref-type&gt;&lt;contributors&gt;&lt;authors&gt;&lt;author&gt;Åvall-Jääskeläinen, S.&lt;/author&gt;&lt;author&gt;Taponen, S.&lt;/author&gt;&lt;author&gt;Kant, R.&lt;/author&gt;&lt;author&gt;Paulin, L.&lt;/author&gt;&lt;author&gt;Blom, J.&lt;/author&gt;&lt;author&gt;Palva, A.&lt;/author&gt;&lt;author&gt;Koort, J.&lt;/author&gt;&lt;/authors&gt;&lt;/contributors&gt;&lt;auth-address&gt;Department of Veterinary Biosciences, Division of Microbiology and Epidemiology, Faculty of Veterinary Medicine, University of Helsinki, Helsinki, Finland.&amp;#xD;Department of Production Animal Medicine, Faculty of Veterinary Medicine, University of Helsinki, Helsinki, Finland.&amp;#xD;Institute of Biotechnology, University of Helsinki, Helsinki, Finland.&amp;#xD;Bioinformatics and Systems Biology, Justus Liebig Universität Gießen, Gießen, Germany.&lt;/auth-address&gt;&lt;titles&gt;&lt;title&gt;Comparative genome analysis of 24 bovine-associated Staphylococcus isolates with special focus on the putative virulence genes&lt;/title&gt;&lt;secondary-title&gt;PeerJ&lt;/secondary-title&gt;&lt;/titles&gt;&lt;periodical&gt;&lt;full-title&gt;Peerj&lt;/full-title&gt;&lt;/periodical&gt;&lt;pages&gt;e4560&lt;/pages&gt;&lt;volume&gt;6&lt;/volume&gt;&lt;edition&gt;20180330&lt;/edition&gt;&lt;keywords&gt;&lt;keyword&gt;Comparison&lt;/keyword&gt;&lt;keyword&gt;Non-aureus staphylococci&lt;/keyword&gt;&lt;keyword&gt;Staphylococcus&lt;/keyword&gt;&lt;keyword&gt;Virulence factor&lt;/keyword&gt;&lt;/keywords&gt;&lt;dates&gt;&lt;year&gt;2018&lt;/year&gt;&lt;/dates&gt;&lt;isbn&gt;2167-8359 (Print)&amp;#xD;2167-8359&lt;/isbn&gt;&lt;accession-num&gt;29610707&lt;/accession-num&gt;&lt;urls&gt;&lt;/urls&gt;&lt;custom1&gt;The authors declare there are no competing interests.&lt;/custom1&gt;&lt;custom2&gt;PMC5880176&lt;/custom2&gt;&lt;electronic-resource-num&gt;10.7717/peerj.4560&lt;/electronic-resource-num&gt;&lt;remote-database-provider&gt;NLM&lt;/remote-database-provider&gt;&lt;language&gt;eng&lt;/language&gt;&lt;/record&gt;&lt;/Cite&gt;&lt;/EndNote&gt;</w:instrText>
+      </w:r>
+      <w:r>
+        <w:rPr>
+          <w:sz w:val="24"/>
+          <w:szCs w:val="24"/>
+        </w:rPr>
+        <w:fldChar w:fldCharType="separate"/>
+      </w:r>
+      <w:r>
+        <w:rPr>
+          <w:noProof/>
+          <w:sz w:val="24"/>
+          <w:szCs w:val="24"/>
+        </w:rPr>
+        <w:t>(Åvall-Jääskeläinen et al. 2018)</w:t>
+      </w:r>
+      <w:r>
+        <w:rPr>
+          <w:sz w:val="24"/>
+          <w:szCs w:val="24"/>
+        </w:rPr>
+        <w:fldChar w:fldCharType="end"/>
+      </w:r>
+      <w:r>
+        <w:rPr>
+          <w:sz w:val="24"/>
+          <w:szCs w:val="24"/>
+        </w:rPr>
+        <w:t xml:space="preserve">, but was present in all 30 of the </w:t>
+      </w:r>
+      <w:r>
+        <w:rPr>
+          <w:sz w:val="24"/>
+          <w:szCs w:val="24"/>
+        </w:rPr>
+        <w:t>isolates in the current study.</w:t>
+      </w:r>
+      <w:r>
+        <w:rPr>
+          <w:sz w:val="24"/>
+          <w:szCs w:val="24"/>
+        </w:rPr>
+        <w:t xml:space="preserve"> Exfoliative toxins </w:t>
+      </w:r>
+      <w:r>
+        <w:rPr>
+          <w:sz w:val="24"/>
+          <w:szCs w:val="24"/>
+        </w:rPr>
+        <w:t xml:space="preserve">in NAS </w:t>
+      </w:r>
+      <w:r>
+        <w:rPr>
+          <w:sz w:val="24"/>
+          <w:szCs w:val="24"/>
+        </w:rPr>
+        <w:t xml:space="preserve">have been identified in </w:t>
+      </w:r>
+      <w:r>
+        <w:rPr>
+          <w:i/>
+          <w:iCs/>
+          <w:sz w:val="24"/>
+          <w:szCs w:val="24"/>
+        </w:rPr>
+        <w:t xml:space="preserve">S. agnetis </w:t>
+      </w:r>
+      <w:r>
+        <w:rPr>
+          <w:sz w:val="24"/>
+          <w:szCs w:val="24"/>
+        </w:rPr>
+        <w:t xml:space="preserve">and </w:t>
+      </w:r>
+      <w:r>
+        <w:rPr>
+          <w:i/>
+          <w:iCs/>
+          <w:sz w:val="24"/>
+          <w:szCs w:val="24"/>
+        </w:rPr>
+        <w:t>S. chromogenes</w:t>
+      </w:r>
+      <w:r>
+        <w:rPr>
+          <w:sz w:val="24"/>
+          <w:szCs w:val="24"/>
+        </w:rPr>
+        <w:t xml:space="preserve"> </w:t>
+      </w:r>
+      <w:r>
+        <w:rPr>
+          <w:sz w:val="24"/>
+          <w:szCs w:val="24"/>
+        </w:rPr>
+        <w:t xml:space="preserve">from </w:t>
+      </w:r>
+      <w:r>
+        <w:rPr>
+          <w:sz w:val="24"/>
+          <w:szCs w:val="24"/>
+        </w:rPr>
+        <w:t xml:space="preserve">broiler </w:t>
+      </w:r>
+      <w:r>
+        <w:rPr>
+          <w:sz w:val="24"/>
+          <w:szCs w:val="24"/>
+        </w:rPr>
+        <w:t>chickens</w:t>
+      </w:r>
+      <w:r>
+        <w:rPr>
+          <w:sz w:val="24"/>
+          <w:szCs w:val="24"/>
+        </w:rPr>
+        <w:t xml:space="preserve"> </w:t>
+      </w:r>
+      <w:r>
+        <w:rPr>
+          <w:sz w:val="24"/>
+          <w:szCs w:val="24"/>
+        </w:rPr>
+        <w:fldChar w:fldCharType="begin"/>
+      </w:r>
+      <w:r>
+        <w:rPr>
+          <w:sz w:val="24"/>
+          <w:szCs w:val="24"/>
+        </w:rPr>
+        <w:instrText xml:space="preserve"> ADDIN EN.CITE &lt;EndNote&gt;&lt;Cite ExcludeAuth="1" ExcludeYear="1" Hidden="1"&gt;&lt;Author&gt;Szafraniec&lt;/Author&gt;&lt;Year&gt;2020&lt;/Year&gt;&lt;RecNum&gt;901&lt;/RecNum&gt;&lt;record&gt;&lt;rec-number&gt;901&lt;/rec-number&gt;&lt;foreign-keys&gt;&lt;key app="EN" db-id="pss5de0wasp2t9es5tu5evzpa2svsdrveax9" timestamp="1722802478"&gt;901&lt;/key&gt;&lt;/foreign-keys&gt;&lt;ref-type name="Journal Article"&gt;17&lt;/ref-type&gt;&lt;contributors&gt;&lt;authors&gt;&lt;author&gt;Szafraniec, G. M.&lt;/author&gt;&lt;author&gt;Szeleszczuk, P.&lt;/author&gt;&lt;author&gt;Dolka, B.&lt;/author&gt;&lt;/authors&gt;&lt;/contributors&gt;&lt;auth-address&gt;Department of Pathology and Veterinary Diagnostics, Institute of Veterinary Medicine, Warsaw University of Life Sciences-SGGW, Nowoursynowska 159c St., 02-776 Warsaw, Poland.&lt;/auth-address&gt;&lt;titles&gt;&lt;title&gt;A Review of Current Knowledge on Staphylococcus agnetis in Poultry&lt;/title&gt;&lt;secondary-title&gt;Animals (Basel)&lt;/secondary-title&gt;&lt;/titles&gt;&lt;periodical&gt;&lt;full-title&gt;Animals (Basel)&lt;/full-title&gt;&lt;/periodical&gt;&lt;volume&gt;10&lt;/volume&gt;&lt;number&gt;8&lt;/number&gt;&lt;edition&gt;20200814&lt;/edition&gt;&lt;keywords&gt;&lt;keyword&gt;Staphylococcus agnetis&lt;/keyword&gt;&lt;keyword&gt;bovine mastitis&lt;/keyword&gt;&lt;keyword&gt;broiler chicken&lt;/keyword&gt;&lt;keyword&gt;chondronecrosis&lt;/keyword&gt;&lt;keyword&gt;osteomyelitis&lt;/keyword&gt;&lt;keyword&gt;poultry&lt;/keyword&gt;&lt;/keywords&gt;&lt;dates&gt;&lt;year&gt;2020&lt;/year&gt;&lt;pub-dates&gt;&lt;date&gt;Aug 14&lt;/date&gt;&lt;/pub-dates&gt;&lt;/dates&gt;&lt;isbn&gt;2076-2615 (Print)&amp;#xD;2076-2615&lt;/isbn&gt;&lt;accession-num&gt;32823920&lt;/accession-num&gt;&lt;urls&gt;&lt;/urls&gt;&lt;custom1&gt;The authors declare no conflict of interest.&lt;/custom1&gt;&lt;custom2&gt;PMC7460464&lt;/custom2&gt;&lt;electronic-resource-num&gt;10.3390/ani10081421&lt;/electronic-resource-num&gt;&lt;remote-database-provider&gt;NLM&lt;/remote-database-provider&gt;&lt;language&gt;eng&lt;/language&gt;&lt;/record&gt;&lt;/Cite&gt;&lt;/EndNote&gt;</w:instrText>
+      </w:r>
+      <w:r>
+        <w:rPr>
+          <w:sz w:val="24"/>
+          <w:szCs w:val="24"/>
+        </w:rPr>
+        <w:fldChar w:fldCharType="separate"/>
+      </w:r>
+      <w:r>
+        <w:rPr>
+          <w:sz w:val="24"/>
+          <w:szCs w:val="24"/>
+        </w:rPr>
+        <w:fldChar w:fldCharType="end"/>
+      </w:r>
+      <w:r>
+        <w:rPr>
+          <w:sz w:val="24"/>
+          <w:szCs w:val="24"/>
+        </w:rPr>
+        <w:t xml:space="preserve">(as reviewed in Szafraniec et al., 2020), </w:t>
+      </w:r>
+      <w:r>
+        <w:rPr>
+          <w:sz w:val="24"/>
+          <w:szCs w:val="24"/>
+        </w:rPr>
+        <w:t xml:space="preserve">but are not widely reported from </w:t>
+      </w:r>
+      <w:r>
+        <w:rPr>
+          <w:sz w:val="24"/>
+          <w:szCs w:val="24"/>
+        </w:rPr>
+        <w:t>isolates of bovine IMI.</w:t>
+      </w:r>
+      <w:r>
+        <w:rPr>
+          <w:sz w:val="24"/>
+          <w:szCs w:val="24"/>
+        </w:rPr>
+        <w:t xml:space="preserve"> Another </w:t>
+      </w:r>
+      <w:r>
+        <w:rPr>
+          <w:sz w:val="24"/>
+          <w:szCs w:val="24"/>
+        </w:rPr>
+        <w:t xml:space="preserve">category of </w:t>
+      </w:r>
+      <w:r>
+        <w:rPr>
+          <w:sz w:val="24"/>
+          <w:szCs w:val="24"/>
+        </w:rPr>
+        <w:t xml:space="preserve">toxin gene </w:t>
+      </w:r>
+      <w:r>
+        <w:rPr>
+          <w:sz w:val="24"/>
+          <w:szCs w:val="24"/>
+        </w:rPr>
+        <w:t>commonly identified in NAS</w:t>
+      </w:r>
+      <w:r>
+        <w:rPr>
+          <w:sz w:val="24"/>
+          <w:szCs w:val="24"/>
+        </w:rPr>
+        <w:t xml:space="preserve"> is the </w:t>
+      </w:r>
+      <w:r>
+        <w:rPr>
+          <w:sz w:val="24"/>
+          <w:szCs w:val="24"/>
+        </w:rPr>
+        <w:t xml:space="preserve">β-type phenol-soluble </w:t>
+      </w:r>
+      <w:proofErr w:type="spellStart"/>
+      <w:r>
+        <w:rPr>
+          <w:sz w:val="24"/>
+          <w:szCs w:val="24"/>
+        </w:rPr>
+        <w:t>modulins</w:t>
+      </w:r>
+      <w:proofErr w:type="spellEnd"/>
+      <w:r>
+        <w:rPr>
+          <w:sz w:val="24"/>
+          <w:szCs w:val="24"/>
+        </w:rPr>
+        <w:t xml:space="preserve"> (PSMs),</w:t>
+      </w:r>
+      <w:r>
+        <w:rPr>
+          <w:sz w:val="24"/>
+          <w:szCs w:val="24"/>
+        </w:rPr>
+        <w:t xml:space="preserve"> which have been shown in </w:t>
+      </w:r>
+      <w:r>
+        <w:rPr>
+          <w:i/>
+          <w:iCs/>
+          <w:sz w:val="24"/>
+          <w:szCs w:val="24"/>
+        </w:rPr>
+        <w:t>S. aureus</w:t>
+      </w:r>
+      <w:r>
+        <w:rPr>
+          <w:sz w:val="24"/>
+          <w:szCs w:val="24"/>
+        </w:rPr>
+        <w:t xml:space="preserve"> to cause</w:t>
+      </w:r>
+      <w:r>
+        <w:rPr>
+          <w:sz w:val="24"/>
+          <w:szCs w:val="24"/>
+        </w:rPr>
+        <w:t xml:space="preserve"> lysis</w:t>
+      </w:r>
+      <w:r>
+        <w:rPr>
+          <w:sz w:val="24"/>
+          <w:szCs w:val="24"/>
+        </w:rPr>
+        <w:t xml:space="preserve"> of</w:t>
+      </w:r>
+      <w:r>
+        <w:rPr>
+          <w:sz w:val="24"/>
+          <w:szCs w:val="24"/>
+        </w:rPr>
+        <w:t xml:space="preserve"> red and white blood cells, contributing to biofilm development</w:t>
+      </w:r>
+      <w:r>
+        <w:rPr>
+          <w:sz w:val="24"/>
+          <w:szCs w:val="24"/>
+        </w:rPr>
+        <w:t xml:space="preserve"> </w:t>
+      </w:r>
+      <w:r>
+        <w:rPr>
+          <w:sz w:val="24"/>
+          <w:szCs w:val="24"/>
+        </w:rPr>
+        <w:t>and stimulation of inflammatory response</w:t>
+      </w:r>
+      <w:r>
+        <w:rPr>
+          <w:sz w:val="24"/>
+          <w:szCs w:val="24"/>
+        </w:rPr>
+        <w:t xml:space="preserve">s in the host. </w:t>
+      </w:r>
+      <w:r>
+        <w:rPr>
+          <w:sz w:val="24"/>
+          <w:szCs w:val="24"/>
+        </w:rPr>
+        <w:t xml:space="preserve">In Naushad et al. (2019), all </w:t>
+      </w:r>
+      <w:r>
+        <w:rPr>
+          <w:i/>
+          <w:iCs/>
+          <w:sz w:val="24"/>
+          <w:szCs w:val="24"/>
+        </w:rPr>
+        <w:t>S. chromogenes</w:t>
+      </w:r>
+      <w:r>
+        <w:rPr>
+          <w:sz w:val="24"/>
+          <w:szCs w:val="24"/>
+        </w:rPr>
+        <w:t xml:space="preserve"> isolates possessed</w:t>
+      </w:r>
+      <w:r>
+        <w:rPr>
+          <w:sz w:val="24"/>
+          <w:szCs w:val="24"/>
+        </w:rPr>
+        <w:t xml:space="preserve"> a single gene associated with PSMs (</w:t>
+      </w:r>
+      <w:r>
+        <w:rPr>
+          <w:i/>
+          <w:iCs/>
+          <w:sz w:val="24"/>
+          <w:szCs w:val="24"/>
+        </w:rPr>
+        <w:t>PSM</w:t>
+      </w:r>
+      <w:r>
+        <w:rPr>
+          <w:rFonts w:cstheme="minorHAnsi"/>
+          <w:i/>
+          <w:iCs/>
+          <w:sz w:val="24"/>
+          <w:szCs w:val="24"/>
+        </w:rPr>
+        <w:t>β</w:t>
+      </w:r>
+      <w:r>
+        <w:rPr>
+          <w:i/>
+          <w:iCs/>
+          <w:sz w:val="24"/>
+          <w:szCs w:val="24"/>
+        </w:rPr>
+        <w:t>4</w:t>
+      </w:r>
+      <w:r>
+        <w:rPr>
+          <w:sz w:val="24"/>
+          <w:szCs w:val="24"/>
+        </w:rPr>
+        <w:t>)</w:t>
+      </w:r>
+      <w:r>
+        <w:rPr>
+          <w:i/>
+          <w:iCs/>
+          <w:sz w:val="24"/>
+          <w:szCs w:val="24"/>
+        </w:rPr>
+        <w:t xml:space="preserve">, </w:t>
+      </w:r>
+      <w:r>
+        <w:rPr>
+          <w:sz w:val="24"/>
+          <w:szCs w:val="24"/>
+        </w:rPr>
+        <w:t xml:space="preserve">which was </w:t>
+      </w:r>
+      <w:r>
+        <w:rPr>
+          <w:sz w:val="24"/>
+          <w:szCs w:val="24"/>
+        </w:rPr>
+        <w:lastRenderedPageBreak/>
+        <w:t>also widely found in isolates from Persson Waller et al. (2023). All isolates in the current study had the entire suite of PSM-associated genes</w:t>
+      </w:r>
+      <w:r>
+        <w:rPr>
+          <w:sz w:val="24"/>
+          <w:szCs w:val="24"/>
+        </w:rPr>
+        <w:t xml:space="preserve"> described in the comprehensive NAS database (</w:t>
+      </w:r>
+      <w:r>
+        <w:rPr>
+          <w:i/>
+          <w:iCs/>
+          <w:sz w:val="24"/>
+          <w:szCs w:val="24"/>
+        </w:rPr>
+        <w:t>PSM</w:t>
+      </w:r>
+      <w:r>
+        <w:rPr>
+          <w:rFonts w:cstheme="minorHAnsi"/>
+          <w:i/>
+          <w:iCs/>
+          <w:sz w:val="24"/>
+          <w:szCs w:val="24"/>
+        </w:rPr>
+        <w:t>β</w:t>
+      </w:r>
+      <w:r>
+        <w:rPr>
+          <w:i/>
+          <w:iCs/>
+          <w:sz w:val="24"/>
+          <w:szCs w:val="24"/>
+        </w:rPr>
+        <w:t>1-</w:t>
+      </w:r>
+      <w:r>
+        <w:rPr>
+          <w:i/>
+          <w:iCs/>
+          <w:sz w:val="24"/>
+          <w:szCs w:val="24"/>
+        </w:rPr>
+        <w:t xml:space="preserve"> </w:t>
+      </w:r>
+      <w:r>
+        <w:rPr>
+          <w:i/>
+          <w:iCs/>
+          <w:sz w:val="24"/>
+          <w:szCs w:val="24"/>
+        </w:rPr>
+        <w:t>PSM</w:t>
+      </w:r>
+      <w:r>
+        <w:rPr>
+          <w:rFonts w:cstheme="minorHAnsi"/>
+          <w:i/>
+          <w:iCs/>
+          <w:sz w:val="24"/>
+          <w:szCs w:val="24"/>
+        </w:rPr>
+        <w:t>β</w:t>
+      </w:r>
+      <w:r>
+        <w:rPr>
+          <w:i/>
+          <w:iCs/>
+          <w:sz w:val="24"/>
+          <w:szCs w:val="24"/>
+        </w:rPr>
+        <w:t>6</w:t>
+      </w:r>
+      <w:r>
+        <w:rPr>
+          <w:sz w:val="24"/>
+          <w:szCs w:val="24"/>
+        </w:rPr>
+        <w:t>)</w:t>
+      </w:r>
+      <w:r>
+        <w:rPr>
+          <w:sz w:val="24"/>
+          <w:szCs w:val="24"/>
+        </w:rPr>
+        <w:t xml:space="preserve">, </w:t>
+      </w:r>
+      <w:r>
+        <w:rPr>
+          <w:sz w:val="24"/>
+          <w:szCs w:val="24"/>
+        </w:rPr>
+        <w:t xml:space="preserve">although more research is needed to understand </w:t>
+      </w:r>
+      <w:r>
+        <w:rPr>
+          <w:sz w:val="24"/>
+          <w:szCs w:val="24"/>
+        </w:rPr>
+        <w:t>if having a larger number of</w:t>
+      </w:r>
+      <w:r>
+        <w:rPr>
+          <w:sz w:val="24"/>
+          <w:szCs w:val="24"/>
+        </w:rPr>
+        <w:t xml:space="preserve"> genetic determinants </w:t>
+      </w:r>
+      <w:r>
+        <w:rPr>
+          <w:sz w:val="24"/>
+          <w:szCs w:val="24"/>
+        </w:rPr>
+        <w:t xml:space="preserve">associated with </w:t>
+      </w:r>
+      <w:r>
+        <w:rPr>
+          <w:sz w:val="24"/>
+          <w:szCs w:val="24"/>
+        </w:rPr>
+        <w:t xml:space="preserve">PSMs plays an important role in the pathogenesis of </w:t>
+      </w:r>
+      <w:r>
+        <w:rPr>
+          <w:i/>
+          <w:iCs/>
+          <w:sz w:val="24"/>
+          <w:szCs w:val="24"/>
+        </w:rPr>
+        <w:t>S. chromogenes.</w:t>
+      </w:r>
+    </w:p>
+    <w:p>
+      <w:pPr>
+        <w:spacing w:before="240"/>
+        <w:ind w:firstLine="360"/>
+        <w:rPr>
+          <w:sz w:val="24"/>
+          <w:szCs w:val="24"/>
+        </w:rPr>
+      </w:pPr>
+      <w:r>
+        <w:rPr>
+          <w:sz w:val="24"/>
+          <w:szCs w:val="24"/>
+        </w:rPr>
+        <w:t>Two</w:t>
+      </w:r>
+      <w:r>
+        <w:rPr>
+          <w:sz w:val="24"/>
+          <w:szCs w:val="24"/>
+        </w:rPr>
+        <w:t xml:space="preserve"> </w:t>
+      </w:r>
+      <w:r>
+        <w:rPr>
+          <w:i/>
+          <w:iCs/>
+          <w:sz w:val="24"/>
+          <w:szCs w:val="24"/>
+        </w:rPr>
+        <w:t>S. chromogenes</w:t>
+      </w:r>
+      <w:r>
+        <w:rPr>
+          <w:sz w:val="24"/>
+          <w:szCs w:val="24"/>
+        </w:rPr>
+        <w:t xml:space="preserve"> isolate</w:t>
+      </w:r>
+      <w:r>
+        <w:rPr>
+          <w:sz w:val="24"/>
+          <w:szCs w:val="24"/>
+        </w:rPr>
+        <w:t>s</w:t>
+      </w:r>
+      <w:r>
+        <w:rPr>
+          <w:sz w:val="24"/>
+          <w:szCs w:val="24"/>
+        </w:rPr>
+        <w:t xml:space="preserve"> in the current study was positive for </w:t>
+      </w:r>
+      <w:proofErr w:type="spellStart"/>
+      <w:r>
+        <w:rPr>
+          <w:i/>
+          <w:iCs/>
+          <w:sz w:val="24"/>
+          <w:szCs w:val="24"/>
+        </w:rPr>
+        <w:t>coa</w:t>
+      </w:r>
+      <w:proofErr w:type="spellEnd"/>
+      <w:r>
+        <w:rPr>
+          <w:i/>
+          <w:iCs/>
+          <w:sz w:val="24"/>
+          <w:szCs w:val="24"/>
+        </w:rPr>
+        <w:t>,</w:t>
+      </w:r>
+      <w:r>
+        <w:rPr>
+          <w:sz w:val="24"/>
+          <w:szCs w:val="24"/>
+        </w:rPr>
+        <w:t xml:space="preserve"> the gene encoding </w:t>
+      </w:r>
+      <w:r>
+        <w:rPr>
+          <w:sz w:val="24"/>
+          <w:szCs w:val="24"/>
+        </w:rPr>
+        <w:t xml:space="preserve">for </w:t>
+      </w:r>
+      <w:r>
+        <w:rPr>
+          <w:sz w:val="24"/>
+          <w:szCs w:val="24"/>
+        </w:rPr>
+        <w:t>s</w:t>
+      </w:r>
+      <w:r>
+        <w:rPr>
+          <w:sz w:val="24"/>
+          <w:szCs w:val="24"/>
+        </w:rPr>
+        <w:t>taphylocoagulase</w:t>
+      </w:r>
+      <w:r>
+        <w:rPr>
+          <w:sz w:val="24"/>
+          <w:szCs w:val="24"/>
+        </w:rPr>
+        <w:t xml:space="preserve">. </w:t>
+      </w:r>
+      <w:r>
+        <w:rPr>
+          <w:sz w:val="24"/>
+          <w:szCs w:val="24"/>
+        </w:rPr>
+        <w:t>Staphylocoagulase</w:t>
+      </w:r>
+      <w:r>
+        <w:rPr>
+          <w:sz w:val="24"/>
+          <w:szCs w:val="24"/>
+        </w:rPr>
+        <w:t xml:space="preserve"> binds to prothrombin in the host to form a complex</w:t>
+      </w:r>
+      <w:r>
+        <w:rPr>
+          <w:sz w:val="24"/>
+          <w:szCs w:val="24"/>
+        </w:rPr>
+        <w:t xml:space="preserve"> which ultimately</w:t>
+      </w:r>
+      <w:r>
+        <w:rPr>
+          <w:sz w:val="24"/>
+          <w:szCs w:val="24"/>
+        </w:rPr>
+        <w:t xml:space="preserve"> </w:t>
+      </w:r>
+      <w:r>
+        <w:rPr>
+          <w:sz w:val="24"/>
+          <w:szCs w:val="24"/>
+        </w:rPr>
+        <w:t>forms a</w:t>
+      </w:r>
+      <w:r>
+        <w:rPr>
+          <w:sz w:val="24"/>
+          <w:szCs w:val="24"/>
+        </w:rPr>
+        <w:t xml:space="preserve"> fibrin clot </w:t>
+      </w:r>
+      <w:r>
+        <w:rPr>
+          <w:sz w:val="24"/>
+          <w:szCs w:val="24"/>
+        </w:rPr>
+        <w:t xml:space="preserve">which </w:t>
+      </w:r>
+      <w:r>
+        <w:rPr>
+          <w:sz w:val="24"/>
+          <w:szCs w:val="24"/>
+        </w:rPr>
+        <w:t>shields the bacteria from the host's defenses and causes localized clotting</w:t>
+      </w:r>
+      <w:r>
+        <w:rPr>
+          <w:sz w:val="24"/>
+          <w:szCs w:val="24"/>
+        </w:rPr>
+        <w:t xml:space="preserve">. </w:t>
+      </w:r>
+      <w:proofErr w:type="spellStart"/>
+      <w:r>
+        <w:rPr>
+          <w:i/>
+          <w:iCs/>
+          <w:sz w:val="24"/>
+          <w:szCs w:val="24"/>
+        </w:rPr>
+        <w:t>coa</w:t>
+      </w:r>
+      <w:proofErr w:type="spellEnd"/>
+      <w:r>
+        <w:rPr>
+          <w:sz w:val="24"/>
+          <w:szCs w:val="24"/>
+        </w:rPr>
+        <w:t xml:space="preserve"> has previously been identified in </w:t>
+      </w:r>
+      <w:r>
+        <w:rPr>
+          <w:i/>
+          <w:iCs/>
+          <w:sz w:val="24"/>
+          <w:szCs w:val="24"/>
+        </w:rPr>
+        <w:t xml:space="preserve">S. agnetis </w:t>
+      </w:r>
+      <w:r>
+        <w:rPr>
+          <w:sz w:val="24"/>
+          <w:szCs w:val="24"/>
+        </w:rPr>
+        <w:t xml:space="preserve">and </w:t>
+      </w:r>
+      <w:r>
+        <w:rPr>
+          <w:i/>
+          <w:iCs/>
+          <w:sz w:val="24"/>
+          <w:szCs w:val="24"/>
+        </w:rPr>
+        <w:t>S. hyicus,</w:t>
+      </w:r>
+      <w:r>
+        <w:rPr>
+          <w:sz w:val="24"/>
+          <w:szCs w:val="24"/>
+        </w:rPr>
+        <w:t xml:space="preserve"> which are considered coagulase variable </w:t>
+      </w:r>
+      <w:r>
+        <w:rPr>
+          <w:sz w:val="24"/>
+          <w:szCs w:val="24"/>
+        </w:rPr>
+        <w:fldChar w:fldCharType="begin">
+          <w:fldData xml:space="preserve">PEVuZE5vdGU+PENpdGU+PEF1dGhvcj5WYW5kZXJoYWVnaGVuPC9BdXRob3I+PFllYXI+MjAxNTwv
+WWVhcj48UmVjTnVtPjI1PC9SZWNOdW0+PERpc3BsYXlUZXh0PihWYW5kZXJoYWVnaGVuIGV0IGFs
+LiAyMDE1KTwvRGlzcGxheVRleHQ+PHJlY29yZD48cmVjLW51bWJlcj4yNTwvcmVjLW51bWJlcj48
+Zm9yZWlnbi1rZXlzPjxrZXkgYXBwPSJFTiIgZGItaWQ9InBzczVkZTB3YXNwMnQ5ZXM1dHU1ZXZ6
+cGEyc3ZzZHJ2ZWF4OSIgdGltZXN0YW1wPSIxNjE5NDU4NTU3Ij4yNTwva2V5PjwvZm9yZWlnbi1r
+ZXlzPjxyZWYtdHlwZSBuYW1lPSJKb3VybmFsIEFydGljbGUiPjE3PC9yZWYtdHlwZT48Y29udHJp
+YnV0b3JzPjxhdXRob3JzPjxhdXRob3I+VmFuZGVyaGFlZ2hlbiwgVy48L2F1dGhvcj48YXV0aG9y
+PlBpZXBlcnMsIFMuPC9hdXRob3I+PGF1dGhvcj5MZXJveSwgRi48L2F1dGhvcj48YXV0aG9yPlZh
+biBDb2lsbGllLCBFLjwvYXV0aG9yPjxhdXRob3I+SGFlc2Vicm91Y2ssIEYuPC9hdXRob3I+PGF1
+dGhvcj5EZSBWbGllZ2hlciwgUy48L2F1dGhvcj48L2F1dGhvcnM+PC9jb250cmlidXRvcnM+PGF1
+dGgtYWRkcmVzcz5NLXRlYW0gYW5kIE1hc3RpdGlzIGFuZCBNaWxrIFF1YWxpdHkgUmVzZWFyY2gg
+VW5pdCwgRGVwYXJ0bWVudCBvZiBSZXByb2R1Y3Rpb24sIE9ic3RldHJpY3MgYW5kIEhlcmQgSGVh
+bHRoLCBGYWN1bHR5IG9mIFZldGVyaW5hcnkgTWVkaWNpbmUsIEdoZW50IFVuaXZlcnNpdHksIFNh
+bGlzYnVyeWxhYW4gMTMzLCA5ODIwIE1lcmVsYmVrZSwgQmVsZ2l1bS4gRWxlY3Ryb25pYyBhZGRy
+ZXNzOiB3YW5uZXMudmFuZGVyaGFlZ2hlbkBhbWNyYS5iZS4mI3hEO00tdGVhbSBhbmQgTWFzdGl0
+aXMgYW5kIE1pbGsgUXVhbGl0eSBSZXNlYXJjaCBVbml0LCBEZXBhcnRtZW50IG9mIFJlcHJvZHVj
+dGlvbiwgT2JzdGV0cmljcyBhbmQgSGVyZCBIZWFsdGgsIEZhY3VsdHkgb2YgVmV0ZXJpbmFyeSBN
+ZWRpY2luZSwgR2hlbnQgVW5pdmVyc2l0eSwgU2FsaXNidXJ5bGFhbiAxMzMsIDk4MjAgTWVyZWxi
+ZWtlLCBCZWxnaXVtLiYjeEQ7UmVzZWFyY2ggR3JvdXAgb2YgSW5kdXN0cmlhbCBNaWNyb2Jpb2xv
+Z3kgYW5kIEZvb2QgQmlvdGVjaG5vbG9neSwgRmFjdWx0eSBvZiBTY2llbmNlcyBhbmQgQmlvLWVu
+Z2luZWVyaW5nIFNjaWVuY2VzLCBWcmlqZSBVbml2ZXJzaXRlaXQgQnJ1c3NlbCwgUGxlaW5sYWFu
+IDIsIDEwNTAgQnJ1c3NlbHMsIEJlbGdpdW0uJiN4RDtUZWNobm9sb2d5IGFuZCBGb29kIFNjaWVu
+Y2UgVW5pdCwgSW5zdGl0dXRlIGZvciBBZ3JpY3VsdHVyYWwgYW5kIEZpc2hlcmllcyBSZXNlYXJj
+aCAoSUxWTyksIEJydXNzZWxzZXN0ZWVud2VnIDM3MCwgOTA5MCBNZWxsZSwgQmVsZ2l1bS4mI3hE
+O0RlcGFydG1lbnQgb2YgUGF0aG9sb2d5LCBCYWN0ZXJpb2xvZ3kgYW5kIEF2aWFuIERpc2Vhc2Vz
+LCBGYWN1bHR5IG9mIFZldGVyaW5hcnkgTWVkaWNpbmUsIEdoZW50IFVuaXZlcnNpdHksIFNhbGlz
+YnVyeWxhYW4gMTMzLCA5ODIwIE1lcmVsYmVrZSwgQmVsZ2l1bS48L2F1dGgtYWRkcmVzcz48dGl0
+bGVzPjx0aXRsZT5JZGVudGlmaWNhdGlvbiwgdHlwaW5nLCBlY29sb2d5IGFuZCBlcGlkZW1pb2xv
+Z3kgb2YgY29hZ3VsYXNlIG5lZ2F0aXZlIHN0YXBoeWxvY29jY2kgYXNzb2NpYXRlZCB3aXRoIHJ1
+bWluYW50czwvdGl0bGU+PHNlY29uZGFyeS10aXRsZT5WZXQgSjwvc2Vjb25kYXJ5LXRpdGxlPjwv
+dGl0bGVzPjxwZXJpb2RpY2FsPjxmdWxsLXRpdGxlPlZldCBKPC9mdWxsLXRpdGxlPjwvcGVyaW9k
+aWNhbD48cGFnZXM+NDQtNTE8L3BhZ2VzPjx2b2x1bWU+MjAzPC92b2x1bWU+PG51bWJlcj4xPC9u
+dW1iZXI+PGVkaXRpb24+MjAxNC8xMi8wNDwvZWRpdGlvbj48a2V5d29yZHM+PGtleXdvcmQ+QW5p
+bWFsczwva2V5d29yZD48a2V5d29yZD5CYWN0ZXJpb2xvZ2ljYWwgVGVjaG5pcXVlczwva2V5d29y
+ZD48a2V5d29yZD5NYXN0aXRpcy9taWNyb2Jpb2xvZ3kvdmV0ZXJpbmFyeTwva2V5d29yZD48a2V5
+d29yZD4qUnVtaW5hbnRzPC9rZXl3b3JkPjxrZXl3b3JkPlN0YXBoeWxvY29jY2FsIEluZmVjdGlv
+bnMvbWljcm9iaW9sb2d5Lyp2ZXRlcmluYXJ5PC9rZXl3b3JkPjxrZXl3b3JkPlN0YXBoeWxvY29j
+Y3VzLypjbGFzc2lmaWNhdGlvbi9nZW5ldGljcy8qaXNvbGF0aW9uICZhbXA7IHB1cmlmaWNhdGlv
+bjwva2V5d29yZD48a2V5d29yZD5Db2FndWxhc2UgbmVnYXRpdmUgU3RhcGh5bG9jb2NjdXMgc3Bw
+PC9rZXl3b3JkPjxrZXl3b3JkPkRhaXJ5IGNhdHRsZTwva2V5d29yZD48a2V5d29yZD5JbnRyYW1h
+bW1hcnkgaW5mZWN0aW9uczwva2V5d29yZD48a2V5d29yZD5SdW1pbmFudHM8L2tleXdvcmQ+PGtl
+eXdvcmQ+U3ViY2xpbmljYWwgbWFzdGl0aXM8L2tleXdvcmQ+PC9rZXl3b3Jkcz48ZGF0ZXM+PHll
+YXI+MjAxNTwveWVhcj48cHViLWRhdGVzPjxkYXRlPkphbjwvZGF0ZT48L3B1Yi1kYXRlcz48L2Rh
+dGVzPjxpc2JuPjE1MzItMjk3MSAoRWxlY3Ryb25pYykmI3hEOzEwOTAtMDIzMyAoTGlua2luZyk8
+L2lzYm4+PGFjY2Vzc2lvbi1udW0+MjU0Njc5OTQ8L2FjY2Vzc2lvbi1udW0+PHVybHM+PHJlbGF0
+ZWQtdXJscz48dXJsPmh0dHBzOi8vd3d3Lm5jYmkubmxtLm5paC5nb3YvcHVibWVkLzI1NDY3OTk0
+PC91cmw+PC9yZWxhdGVkLXVybHM+PC91cmxzPjxlbGVjdHJvbmljLXJlc291cmNlLW51bT4xMC4x
+MDE2L2oudHZqbC4yMDE0LjExLjAwMTwvZWxlY3Ryb25pYy1yZXNvdXJjZS1udW0+PC9yZWNvcmQ+
+PC9DaXRlPjwvRW5kTm90ZT4A
+</w:fldData>
+        </w:fldChar>
+      </w:r>
+      <w:r>
+        <w:rPr>
+          <w:sz w:val="24"/>
+          <w:szCs w:val="24"/>
+        </w:rPr>
+        <w:instrText xml:space="preserve"> ADDIN EN.CITE </w:instrText>
+      </w:r>
+      <w:r>
+        <w:rPr>
+          <w:sz w:val="24"/>
+          <w:szCs w:val="24"/>
+        </w:rPr>
+        <w:fldChar w:fldCharType="begin">
+          <w:fldData xml:space="preserve">PEVuZE5vdGU+PENpdGU+PEF1dGhvcj5WYW5kZXJoYWVnaGVuPC9BdXRob3I+PFllYXI+MjAxNTwv
+WWVhcj48UmVjTnVtPjI1PC9SZWNOdW0+PERpc3BsYXlUZXh0PihWYW5kZXJoYWVnaGVuIGV0IGFs
+LiAyMDE1KTwvRGlzcGxheVRleHQ+PHJlY29yZD48cmVjLW51bWJlcj4yNTwvcmVjLW51bWJlcj48
+Zm9yZWlnbi1rZXlzPjxrZXkgYXBwPSJFTiIgZGItaWQ9InBzczVkZTB3YXNwMnQ5ZXM1dHU1ZXZ6
+cGEyc3ZzZHJ2ZWF4OSIgdGltZXN0YW1wPSIxNjE5NDU4NTU3Ij4yNTwva2V5PjwvZm9yZWlnbi1r
+ZXlzPjxyZWYtdHlwZSBuYW1lPSJKb3VybmFsIEFydGljbGUiPjE3PC9yZWYtdHlwZT48Y29udHJp
+YnV0b3JzPjxhdXRob3JzPjxhdXRob3I+VmFuZGVyaGFlZ2hlbiwgVy48L2F1dGhvcj48YXV0aG9y
+PlBpZXBlcnMsIFMuPC9hdXRob3I+PGF1dGhvcj5MZXJveSwgRi48L2F1dGhvcj48YXV0aG9yPlZh
+biBDb2lsbGllLCBFLjwvYXV0aG9yPjxhdXRob3I+SGFlc2Vicm91Y2ssIEYuPC9hdXRob3I+PGF1
+dGhvcj5EZSBWbGllZ2hlciwgUy48L2F1dGhvcj48L2F1dGhvcnM+PC9jb250cmlidXRvcnM+PGF1
+dGgtYWRkcmVzcz5NLXRlYW0gYW5kIE1hc3RpdGlzIGFuZCBNaWxrIFF1YWxpdHkgUmVzZWFyY2gg
+VW5pdCwgRGVwYXJ0bWVudCBvZiBSZXByb2R1Y3Rpb24sIE9ic3RldHJpY3MgYW5kIEhlcmQgSGVh
+bHRoLCBGYWN1bHR5IG9mIFZldGVyaW5hcnkgTWVkaWNpbmUsIEdoZW50IFVuaXZlcnNpdHksIFNh
+bGlzYnVyeWxhYW4gMTMzLCA5ODIwIE1lcmVsYmVrZSwgQmVsZ2l1bS4gRWxlY3Ryb25pYyBhZGRy
+ZXNzOiB3YW5uZXMudmFuZGVyaGFlZ2hlbkBhbWNyYS5iZS4mI3hEO00tdGVhbSBhbmQgTWFzdGl0
+aXMgYW5kIE1pbGsgUXVhbGl0eSBSZXNlYXJjaCBVbml0LCBEZXBhcnRtZW50IG9mIFJlcHJvZHVj
+dGlvbiwgT2JzdGV0cmljcyBhbmQgSGVyZCBIZWFsdGgsIEZhY3VsdHkgb2YgVmV0ZXJpbmFyeSBN
+ZWRpY2luZSwgR2hlbnQgVW5pdmVyc2l0eSwgU2FsaXNidXJ5bGFhbiAxMzMsIDk4MjAgTWVyZWxi
+ZWtlLCBCZWxnaXVtLiYjeEQ7UmVzZWFyY2ggR3JvdXAgb2YgSW5kdXN0cmlhbCBNaWNyb2Jpb2xv
+Z3kgYW5kIEZvb2QgQmlvdGVjaG5vbG9neSwgRmFjdWx0eSBvZiBTY2llbmNlcyBhbmQgQmlvLWVu
+Z2luZWVyaW5nIFNjaWVuY2VzLCBWcmlqZSBVbml2ZXJzaXRlaXQgQnJ1c3NlbCwgUGxlaW5sYWFu
+IDIsIDEwNTAgQnJ1c3NlbHMsIEJlbGdpdW0uJiN4RDtUZWNobm9sb2d5IGFuZCBGb29kIFNjaWVu
+Y2UgVW5pdCwgSW5zdGl0dXRlIGZvciBBZ3JpY3VsdHVyYWwgYW5kIEZpc2hlcmllcyBSZXNlYXJj
+aCAoSUxWTyksIEJydXNzZWxzZXN0ZWVud2VnIDM3MCwgOTA5MCBNZWxsZSwgQmVsZ2l1bS4mI3hE
+O0RlcGFydG1lbnQgb2YgUGF0aG9sb2d5LCBCYWN0ZXJpb2xvZ3kgYW5kIEF2aWFuIERpc2Vhc2Vz
+LCBGYWN1bHR5IG9mIFZldGVyaW5hcnkgTWVkaWNpbmUsIEdoZW50IFVuaXZlcnNpdHksIFNhbGlz
+YnVyeWxhYW4gMTMzLCA5ODIwIE1lcmVsYmVrZSwgQmVsZ2l1bS48L2F1dGgtYWRkcmVzcz48dGl0
+bGVzPjx0aXRsZT5JZGVudGlmaWNhdGlvbiwgdHlwaW5nLCBlY29sb2d5IGFuZCBlcGlkZW1pb2xv
+Z3kgb2YgY29hZ3VsYXNlIG5lZ2F0aXZlIHN0YXBoeWxvY29jY2kgYXNzb2NpYXRlZCB3aXRoIHJ1
+bWluYW50czwvdGl0bGU+PHNlY29uZGFyeS10aXRsZT5WZXQgSjwvc2Vjb25kYXJ5LXRpdGxlPjwv
+dGl0bGVzPjxwZXJpb2RpY2FsPjxmdWxsLXRpdGxlPlZldCBKPC9mdWxsLXRpdGxlPjwvcGVyaW9k
+aWNhbD48cGFnZXM+NDQtNTE8L3BhZ2VzPjx2b2x1bWU+MjAzPC92b2x1bWU+PG51bWJlcj4xPC9u
+dW1iZXI+PGVkaXRpb24+MjAxNC8xMi8wNDwvZWRpdGlvbj48a2V5d29yZHM+PGtleXdvcmQ+QW5p
+bWFsczwva2V5d29yZD48a2V5d29yZD5CYWN0ZXJpb2xvZ2ljYWwgVGVjaG5pcXVlczwva2V5d29y
+ZD48a2V5d29yZD5NYXN0aXRpcy9taWNyb2Jpb2xvZ3kvdmV0ZXJpbmFyeTwva2V5d29yZD48a2V5
+d29yZD4qUnVtaW5hbnRzPC9rZXl3b3JkPjxrZXl3b3JkPlN0YXBoeWxvY29jY2FsIEluZmVjdGlv
+bnMvbWljcm9iaW9sb2d5Lyp2ZXRlcmluYXJ5PC9rZXl3b3JkPjxrZXl3b3JkPlN0YXBoeWxvY29j
+Y3VzLypjbGFzc2lmaWNhdGlvbi9nZW5ldGljcy8qaXNvbGF0aW9uICZhbXA7IHB1cmlmaWNhdGlv
+bjwva2V5d29yZD48a2V5d29yZD5Db2FndWxhc2UgbmVnYXRpdmUgU3RhcGh5bG9jb2NjdXMgc3Bw
+PC9rZXl3b3JkPjxrZXl3b3JkPkRhaXJ5IGNhdHRsZTwva2V5d29yZD48a2V5d29yZD5JbnRyYW1h
+bW1hcnkgaW5mZWN0aW9uczwva2V5d29yZD48a2V5d29yZD5SdW1pbmFudHM8L2tleXdvcmQ+PGtl
+eXdvcmQ+U3ViY2xpbmljYWwgbWFzdGl0aXM8L2tleXdvcmQ+PC9rZXl3b3Jkcz48ZGF0ZXM+PHll
+YXI+MjAxNTwveWVhcj48cHViLWRhdGVzPjxkYXRlPkphbjwvZGF0ZT48L3B1Yi1kYXRlcz48L2Rh
+dGVzPjxpc2JuPjE1MzItMjk3MSAoRWxlY3Ryb25pYykmI3hEOzEwOTAtMDIzMyAoTGlua2luZyk8
+L2lzYm4+PGFjY2Vzc2lvbi1udW0+MjU0Njc5OTQ8L2FjY2Vzc2lvbi1udW0+PHVybHM+PHJlbGF0
+ZWQtdXJscz48dXJsPmh0dHBzOi8vd3d3Lm5jYmkubmxtLm5paC5nb3YvcHVibWVkLzI1NDY3OTk0
+PC91cmw+PC9yZWxhdGVkLXVybHM+PC91cmxzPjxlbGVjdHJvbmljLXJlc291cmNlLW51bT4xMC4x
+MDE2L2oudHZqbC4yMDE0LjExLjAwMTwvZWxlY3Ryb25pYy1yZXNvdXJjZS1udW0+PC9yZWNvcmQ+
+PC9DaXRlPjwvRW5kTm90ZT4A
+</w:fldData>
+        </w:fldChar>
+      </w:r>
+      <w:r>
+        <w:rPr>
+          <w:sz w:val="24"/>
+          <w:szCs w:val="24"/>
+        </w:rPr>
+        <w:instrText xml:space="preserve"> ADDIN EN.CITE.DATA </w:instrText>
+      </w:r>
+      <w:r>
+        <w:rPr>
+          <w:sz w:val="24"/>
+          <w:szCs w:val="24"/>
+        </w:rPr>
+      </w:r>
+      <w:r>
+        <w:rPr>
+          <w:sz w:val="24"/>
+          <w:szCs w:val="24"/>
+        </w:rPr>
+        <w:fldChar w:fldCharType="end"/>
+      </w:r>
+      <w:r>
+        <w:rPr>
+          <w:sz w:val="24"/>
+          <w:szCs w:val="24"/>
+        </w:rPr>
+        <w:fldChar w:fldCharType="separate"/>
+      </w:r>
+      <w:r>
+        <w:rPr>
+          <w:noProof/>
+          <w:sz w:val="24"/>
+          <w:szCs w:val="24"/>
+        </w:rPr>
+        <w:t>(Vanderhaeghen et al. 2015)</w:t>
+      </w:r>
+      <w:r>
+        <w:rPr>
+          <w:sz w:val="24"/>
+          <w:szCs w:val="24"/>
+        </w:rPr>
+        <w:fldChar w:fldCharType="end"/>
+      </w:r>
+      <w:r>
+        <w:rPr>
+          <w:sz w:val="24"/>
+          <w:szCs w:val="24"/>
+        </w:rPr>
+        <w:t xml:space="preserve">. </w:t>
+      </w:r>
+      <w:r>
+        <w:rPr>
+          <w:sz w:val="24"/>
+          <w:szCs w:val="24"/>
+        </w:rPr>
+        <w:t xml:space="preserve">Except for </w:t>
+      </w:r>
+      <w:r>
+        <w:rPr>
+          <w:i/>
+          <w:iCs/>
+          <w:sz w:val="24"/>
+          <w:szCs w:val="24"/>
+        </w:rPr>
+        <w:t>S. aureu</w:t>
+      </w:r>
+      <w:r>
+        <w:rPr>
+          <w:i/>
+          <w:iCs/>
+          <w:sz w:val="24"/>
+          <w:szCs w:val="24"/>
+        </w:rPr>
+        <w:t xml:space="preserve">s, </w:t>
+      </w:r>
+      <w:r>
+        <w:rPr>
+          <w:i/>
+          <w:iCs/>
+          <w:sz w:val="24"/>
+          <w:szCs w:val="24"/>
+        </w:rPr>
+        <w:t>S. hyicus</w:t>
+      </w:r>
+      <w:r>
+        <w:rPr>
+          <w:i/>
+          <w:iCs/>
+          <w:sz w:val="24"/>
+          <w:szCs w:val="24"/>
+        </w:rPr>
+        <w:t xml:space="preserve">, </w:t>
+      </w:r>
+      <w:r>
+        <w:rPr>
+          <w:sz w:val="24"/>
+          <w:szCs w:val="24"/>
+        </w:rPr>
+        <w:t xml:space="preserve">and </w:t>
+      </w:r>
+      <w:r>
+        <w:rPr>
+          <w:i/>
+          <w:iCs/>
+          <w:sz w:val="24"/>
+          <w:szCs w:val="24"/>
+        </w:rPr>
+        <w:t>S. agnetis</w:t>
+      </w:r>
+      <w:r>
+        <w:rPr>
+          <w:sz w:val="24"/>
+          <w:szCs w:val="24"/>
+        </w:rPr>
+        <w:t>, coagulase positive staphylococci are rarely isolated</w:t>
+      </w:r>
+      <w:r>
+        <w:rPr>
+          <w:sz w:val="24"/>
+          <w:szCs w:val="24"/>
+        </w:rPr>
+        <w:t xml:space="preserve"> from bovine IMI</w:t>
+      </w:r>
+      <w:r>
+        <w:rPr>
+          <w:sz w:val="24"/>
+          <w:szCs w:val="24"/>
+        </w:rPr>
+        <w:t xml:space="preserve">, which is why </w:t>
+      </w:r>
+      <w:r>
+        <w:rPr>
+          <w:sz w:val="24"/>
+          <w:szCs w:val="24"/>
+        </w:rPr>
+        <w:t xml:space="preserve">the </w:t>
+      </w:r>
+      <w:r>
+        <w:rPr>
+          <w:sz w:val="24"/>
+          <w:szCs w:val="24"/>
+        </w:rPr>
+        <w:t xml:space="preserve">coagulase test has been so widely used to classify </w:t>
+      </w:r>
+      <w:r>
+        <w:rPr>
+          <w:sz w:val="24"/>
+          <w:szCs w:val="24"/>
+        </w:rPr>
+        <w:t>staphylococci</w:t>
+      </w:r>
+      <w:r>
+        <w:rPr>
+          <w:sz w:val="24"/>
+          <w:szCs w:val="24"/>
+        </w:rPr>
+        <w:t xml:space="preserve"> from mastitis into coagulase-positive (</w:t>
+      </w:r>
+      <w:r>
+        <w:rPr>
+          <w:sz w:val="24"/>
+          <w:szCs w:val="24"/>
+        </w:rPr>
+        <w:t xml:space="preserve">primarily </w:t>
+      </w:r>
+      <w:r>
+        <w:rPr>
+          <w:i/>
+          <w:iCs/>
+          <w:sz w:val="24"/>
+          <w:szCs w:val="24"/>
+        </w:rPr>
+        <w:t>S. aureus</w:t>
+      </w:r>
+      <w:r>
+        <w:rPr>
+          <w:sz w:val="24"/>
+          <w:szCs w:val="24"/>
+        </w:rPr>
+        <w:t xml:space="preserve">) and coagulase-negative (largely all other species of staphylococci) </w:t>
+      </w:r>
+      <w:r>
+        <w:rPr>
+          <w:sz w:val="24"/>
+          <w:szCs w:val="24"/>
+        </w:rPr>
+        <w:fldChar w:fldCharType="begin">
+          <w:fldData xml:space="preserve">PEVuZE5vdGU+PENpdGU+PEF1dGhvcj5WYW5kZXJoYWVnaGVuPC9BdXRob3I+PFllYXI+MjAxNTwv
+WWVhcj48UmVjTnVtPjI1PC9SZWNOdW0+PERpc3BsYXlUZXh0PihWYW5kZXJoYWVnaGVuIGV0IGFs
+LiAyMDE1KTwvRGlzcGxheVRleHQ+PHJlY29yZD48cmVjLW51bWJlcj4yNTwvcmVjLW51bWJlcj48
+Zm9yZWlnbi1rZXlzPjxrZXkgYXBwPSJFTiIgZGItaWQ9InBzczVkZTB3YXNwMnQ5ZXM1dHU1ZXZ6
+cGEyc3ZzZHJ2ZWF4OSIgdGltZXN0YW1wPSIxNjE5NDU4NTU3Ij4yNTwva2V5PjwvZm9yZWlnbi1r
+ZXlzPjxyZWYtdHlwZSBuYW1lPSJKb3VybmFsIEFydGljbGUiPjE3PC9yZWYtdHlwZT48Y29udHJp
+YnV0b3JzPjxhdXRob3JzPjxhdXRob3I+VmFuZGVyaGFlZ2hlbiwgVy48L2F1dGhvcj48YXV0aG9y
+PlBpZXBlcnMsIFMuPC9hdXRob3I+PGF1dGhvcj5MZXJveSwgRi48L2F1dGhvcj48YXV0aG9yPlZh
+biBDb2lsbGllLCBFLjwvYXV0aG9yPjxhdXRob3I+SGFlc2Vicm91Y2ssIEYuPC9hdXRob3I+PGF1
+dGhvcj5EZSBWbGllZ2hlciwgUy48L2F1dGhvcj48L2F1dGhvcnM+PC9jb250cmlidXRvcnM+PGF1
+dGgtYWRkcmVzcz5NLXRlYW0gYW5kIE1hc3RpdGlzIGFuZCBNaWxrIFF1YWxpdHkgUmVzZWFyY2gg
+VW5pdCwgRGVwYXJ0bWVudCBvZiBSZXByb2R1Y3Rpb24sIE9ic3RldHJpY3MgYW5kIEhlcmQgSGVh
+bHRoLCBGYWN1bHR5IG9mIFZldGVyaW5hcnkgTWVkaWNpbmUsIEdoZW50IFVuaXZlcnNpdHksIFNh
+bGlzYnVyeWxhYW4gMTMzLCA5ODIwIE1lcmVsYmVrZSwgQmVsZ2l1bS4gRWxlY3Ryb25pYyBhZGRy
+ZXNzOiB3YW5uZXMudmFuZGVyaGFlZ2hlbkBhbWNyYS5iZS4mI3hEO00tdGVhbSBhbmQgTWFzdGl0
+aXMgYW5kIE1pbGsgUXVhbGl0eSBSZXNlYXJjaCBVbml0LCBEZXBhcnRtZW50IG9mIFJlcHJvZHVj
+dGlvbiwgT2JzdGV0cmljcyBhbmQgSGVyZCBIZWFsdGgsIEZhY3VsdHkgb2YgVmV0ZXJpbmFyeSBN
+ZWRpY2luZSwgR2hlbnQgVW5pdmVyc2l0eSwgU2FsaXNidXJ5bGFhbiAxMzMsIDk4MjAgTWVyZWxi
+ZWtlLCBCZWxnaXVtLiYjeEQ7UmVzZWFyY2ggR3JvdXAgb2YgSW5kdXN0cmlhbCBNaWNyb2Jpb2xv
+Z3kgYW5kIEZvb2QgQmlvdGVjaG5vbG9neSwgRmFjdWx0eSBvZiBTY2llbmNlcyBhbmQgQmlvLWVu
+Z2luZWVyaW5nIFNjaWVuY2VzLCBWcmlqZSBVbml2ZXJzaXRlaXQgQnJ1c3NlbCwgUGxlaW5sYWFu
+IDIsIDEwNTAgQnJ1c3NlbHMsIEJlbGdpdW0uJiN4RDtUZWNobm9sb2d5IGFuZCBGb29kIFNjaWVu
+Y2UgVW5pdCwgSW5zdGl0dXRlIGZvciBBZ3JpY3VsdHVyYWwgYW5kIEZpc2hlcmllcyBSZXNlYXJj
+aCAoSUxWTyksIEJydXNzZWxzZXN0ZWVud2VnIDM3MCwgOTA5MCBNZWxsZSwgQmVsZ2l1bS4mI3hE
+O0RlcGFydG1lbnQgb2YgUGF0aG9sb2d5LCBCYWN0ZXJpb2xvZ3kgYW5kIEF2aWFuIERpc2Vhc2Vz
+LCBGYWN1bHR5IG9mIFZldGVyaW5hcnkgTWVkaWNpbmUsIEdoZW50IFVuaXZlcnNpdHksIFNhbGlz
+YnVyeWxhYW4gMTMzLCA5ODIwIE1lcmVsYmVrZSwgQmVsZ2l1bS48L2F1dGgtYWRkcmVzcz48dGl0
+bGVzPjx0aXRsZT5JZGVudGlmaWNhdGlvbiwgdHlwaW5nLCBlY29sb2d5IGFuZCBlcGlkZW1pb2xv
+Z3kgb2YgY29hZ3VsYXNlIG5lZ2F0aXZlIHN0YXBoeWxvY29jY2kgYXNzb2NpYXRlZCB3aXRoIHJ1
+bWluYW50czwvdGl0bGU+PHNlY29uZGFyeS10aXRsZT5WZXQgSjwvc2Vjb25kYXJ5LXRpdGxlPjwv
+dGl0bGVzPjxwZXJpb2RpY2FsPjxmdWxsLXRpdGxlPlZldCBKPC9mdWxsLXRpdGxlPjwvcGVyaW9k
+aWNhbD48cGFnZXM+NDQtNTE8L3BhZ2VzPjx2b2x1bWU+MjAzPC92b2x1bWU+PG51bWJlcj4xPC9u
+dW1iZXI+PGVkaXRpb24+MjAxNC8xMi8wNDwvZWRpdGlvbj48a2V5d29yZHM+PGtleXdvcmQ+QW5p
+bWFsczwva2V5d29yZD48a2V5d29yZD5CYWN0ZXJpb2xvZ2ljYWwgVGVjaG5pcXVlczwva2V5d29y
+ZD48a2V5d29yZD5NYXN0aXRpcy9taWNyb2Jpb2xvZ3kvdmV0ZXJpbmFyeTwva2V5d29yZD48a2V5
+d29yZD4qUnVtaW5hbnRzPC9rZXl3b3JkPjxrZXl3b3JkPlN0YXBoeWxvY29jY2FsIEluZmVjdGlv
+bnMvbWljcm9iaW9sb2d5Lyp2ZXRlcmluYXJ5PC9rZXl3b3JkPjxrZXl3b3JkPlN0YXBoeWxvY29j
+Y3VzLypjbGFzc2lmaWNhdGlvbi9nZW5ldGljcy8qaXNvbGF0aW9uICZhbXA7IHB1cmlmaWNhdGlv
+bjwva2V5d29yZD48a2V5d29yZD5Db2FndWxhc2UgbmVnYXRpdmUgU3RhcGh5bG9jb2NjdXMgc3Bw
+PC9rZXl3b3JkPjxrZXl3b3JkPkRhaXJ5IGNhdHRsZTwva2V5d29yZD48a2V5d29yZD5JbnRyYW1h
+bW1hcnkgaW5mZWN0aW9uczwva2V5d29yZD48a2V5d29yZD5SdW1pbmFudHM8L2tleXdvcmQ+PGtl
+eXdvcmQ+U3ViY2xpbmljYWwgbWFzdGl0aXM8L2tleXdvcmQ+PC9rZXl3b3Jkcz48ZGF0ZXM+PHll
+YXI+MjAxNTwveWVhcj48cHViLWRhdGVzPjxkYXRlPkphbjwvZGF0ZT48L3B1Yi1kYXRlcz48L2Rh
+dGVzPjxpc2JuPjE1MzItMjk3MSAoRWxlY3Ryb25pYykmI3hEOzEwOTAtMDIzMyAoTGlua2luZyk8
+L2lzYm4+PGFjY2Vzc2lvbi1udW0+MjU0Njc5OTQ8L2FjY2Vzc2lvbi1udW0+PHVybHM+PHJlbGF0
+ZWQtdXJscz48dXJsPmh0dHBzOi8vd3d3Lm5jYmkubmxtLm5paC5nb3YvcHVibWVkLzI1NDY3OTk0
+PC91cmw+PC9yZWxhdGVkLXVybHM+PC91cmxzPjxlbGVjdHJvbmljLXJlc291cmNlLW51bT4xMC4x
+MDE2L2oudHZqbC4yMDE0LjExLjAwMTwvZWxlY3Ryb25pYy1yZXNvdXJjZS1udW0+PC9yZWNvcmQ+
+PC9DaXRlPjwvRW5kTm90ZT4A
+</w:fldData>
+        </w:fldChar>
+      </w:r>
+      <w:r>
+        <w:rPr>
+          <w:sz w:val="24"/>
+          <w:szCs w:val="24"/>
+        </w:rPr>
+        <w:instrText xml:space="preserve"> ADDIN EN.CITE </w:instrText>
+      </w:r>
+      <w:r>
+        <w:rPr>
+          <w:sz w:val="24"/>
+          <w:szCs w:val="24"/>
+        </w:rPr>
+        <w:fldChar w:fldCharType="begin">
+          <w:fldData xml:space="preserve">PEVuZE5vdGU+PENpdGU+PEF1dGhvcj5WYW5kZXJoYWVnaGVuPC9BdXRob3I+PFllYXI+MjAxNTwv
+WWVhcj48UmVjTnVtPjI1PC9SZWNOdW0+PERpc3BsYXlUZXh0PihWYW5kZXJoYWVnaGVuIGV0IGFs
+LiAyMDE1KTwvRGlzcGxheVRleHQ+PHJlY29yZD48cmVjLW51bWJlcj4yNTwvcmVjLW51bWJlcj48
+Zm9yZWlnbi1rZXlzPjxrZXkgYXBwPSJFTiIgZGItaWQ9InBzczVkZTB3YXNwMnQ5ZXM1dHU1ZXZ6
+cGEyc3ZzZHJ2ZWF4OSIgdGltZXN0YW1wPSIxNjE5NDU4NTU3Ij4yNTwva2V5PjwvZm9yZWlnbi1r
+ZXlzPjxyZWYtdHlwZSBuYW1lPSJKb3VybmFsIEFydGljbGUiPjE3PC9yZWYtdHlwZT48Y29udHJp
+YnV0b3JzPjxhdXRob3JzPjxhdXRob3I+VmFuZGVyaGFlZ2hlbiwgVy48L2F1dGhvcj48YXV0aG9y
+PlBpZXBlcnMsIFMuPC9hdXRob3I+PGF1dGhvcj5MZXJveSwgRi48L2F1dGhvcj48YXV0aG9yPlZh
+biBDb2lsbGllLCBFLjwvYXV0aG9yPjxhdXRob3I+SGFlc2Vicm91Y2ssIEYuPC9hdXRob3I+PGF1
+dGhvcj5EZSBWbGllZ2hlciwgUy48L2F1dGhvcj48L2F1dGhvcnM+PC9jb250cmlidXRvcnM+PGF1
+dGgtYWRkcmVzcz5NLXRlYW0gYW5kIE1hc3RpdGlzIGFuZCBNaWxrIFF1YWxpdHkgUmVzZWFyY2gg
+VW5pdCwgRGVwYXJ0bWVudCBvZiBSZXByb2R1Y3Rpb24sIE9ic3RldHJpY3MgYW5kIEhlcmQgSGVh
+bHRoLCBGYWN1bHR5IG9mIFZldGVyaW5hcnkgTWVkaWNpbmUsIEdoZW50IFVuaXZlcnNpdHksIFNh
+bGlzYnVyeWxhYW4gMTMzLCA5ODIwIE1lcmVsYmVrZSwgQmVsZ2l1bS4gRWxlY3Ryb25pYyBhZGRy
+ZXNzOiB3YW5uZXMudmFuZGVyaGFlZ2hlbkBhbWNyYS5iZS4mI3hEO00tdGVhbSBhbmQgTWFzdGl0
+aXMgYW5kIE1pbGsgUXVhbGl0eSBSZXNlYXJjaCBVbml0LCBEZXBhcnRtZW50IG9mIFJlcHJvZHVj
+dGlvbiwgT2JzdGV0cmljcyBhbmQgSGVyZCBIZWFsdGgsIEZhY3VsdHkgb2YgVmV0ZXJpbmFyeSBN
+ZWRpY2luZSwgR2hlbnQgVW5pdmVyc2l0eSwgU2FsaXNidXJ5bGFhbiAxMzMsIDk4MjAgTWVyZWxi
+ZWtlLCBCZWxnaXVtLiYjeEQ7UmVzZWFyY2ggR3JvdXAgb2YgSW5kdXN0cmlhbCBNaWNyb2Jpb2xv
+Z3kgYW5kIEZvb2QgQmlvdGVjaG5vbG9neSwgRmFjdWx0eSBvZiBTY2llbmNlcyBhbmQgQmlvLWVu
+Z2luZWVyaW5nIFNjaWVuY2VzLCBWcmlqZSBVbml2ZXJzaXRlaXQgQnJ1c3NlbCwgUGxlaW5sYWFu
+IDIsIDEwNTAgQnJ1c3NlbHMsIEJlbGdpdW0uJiN4RDtUZWNobm9sb2d5IGFuZCBGb29kIFNjaWVu
+Y2UgVW5pdCwgSW5zdGl0dXRlIGZvciBBZ3JpY3VsdHVyYWwgYW5kIEZpc2hlcmllcyBSZXNlYXJj
+aCAoSUxWTyksIEJydXNzZWxzZXN0ZWVud2VnIDM3MCwgOTA5MCBNZWxsZSwgQmVsZ2l1bS4mI3hE
+O0RlcGFydG1lbnQgb2YgUGF0aG9sb2d5LCBCYWN0ZXJpb2xvZ3kgYW5kIEF2aWFuIERpc2Vhc2Vz
+LCBGYWN1bHR5IG9mIFZldGVyaW5hcnkgTWVkaWNpbmUsIEdoZW50IFVuaXZlcnNpdHksIFNhbGlz
+YnVyeWxhYW4gMTMzLCA5ODIwIE1lcmVsYmVrZSwgQmVsZ2l1bS48L2F1dGgtYWRkcmVzcz48dGl0
+bGVzPjx0aXRsZT5JZGVudGlmaWNhdGlvbiwgdHlwaW5nLCBlY29sb2d5IGFuZCBlcGlkZW1pb2xv
+Z3kgb2YgY29hZ3VsYXNlIG5lZ2F0aXZlIHN0YXBoeWxvY29jY2kgYXNzb2NpYXRlZCB3aXRoIHJ1
+bWluYW50czwvdGl0bGU+PHNlY29uZGFyeS10aXRsZT5WZXQgSjwvc2Vjb25kYXJ5LXRpdGxlPjwv
+dGl0bGVzPjxwZXJpb2RpY2FsPjxmdWxsLXRpdGxlPlZldCBKPC9mdWxsLXRpdGxlPjwvcGVyaW9k
+aWNhbD48cGFnZXM+NDQtNTE8L3BhZ2VzPjx2b2x1bWU+MjAzPC92b2x1bWU+PG51bWJlcj4xPC9u
+dW1iZXI+PGVkaXRpb24+MjAxNC8xMi8wNDwvZWRpdGlvbj48a2V5d29yZHM+PGtleXdvcmQ+QW5p
+bWFsczwva2V5d29yZD48a2V5d29yZD5CYWN0ZXJpb2xvZ2ljYWwgVGVjaG5pcXVlczwva2V5d29y
+ZD48a2V5d29yZD5NYXN0aXRpcy9taWNyb2Jpb2xvZ3kvdmV0ZXJpbmFyeTwva2V5d29yZD48a2V5
+d29yZD4qUnVtaW5hbnRzPC9rZXl3b3JkPjxrZXl3b3JkPlN0YXBoeWxvY29jY2FsIEluZmVjdGlv
+bnMvbWljcm9iaW9sb2d5Lyp2ZXRlcmluYXJ5PC9rZXl3b3JkPjxrZXl3b3JkPlN0YXBoeWxvY29j
+Y3VzLypjbGFzc2lmaWNhdGlvbi9nZW5ldGljcy8qaXNvbGF0aW9uICZhbXA7IHB1cmlmaWNhdGlv
+bjwva2V5d29yZD48a2V5d29yZD5Db2FndWxhc2UgbmVnYXRpdmUgU3RhcGh5bG9jb2NjdXMgc3Bw
+PC9rZXl3b3JkPjxrZXl3b3JkPkRhaXJ5IGNhdHRsZTwva2V5d29yZD48a2V5d29yZD5JbnRyYW1h
+bW1hcnkgaW5mZWN0aW9uczwva2V5d29yZD48a2V5d29yZD5SdW1pbmFudHM8L2tleXdvcmQ+PGtl
+eXdvcmQ+U3ViY2xpbmljYWwgbWFzdGl0aXM8L2tleXdvcmQ+PC9rZXl3b3Jkcz48ZGF0ZXM+PHll
+YXI+MjAxNTwveWVhcj48cHViLWRhdGVzPjxkYXRlPkphbjwvZGF0ZT48L3B1Yi1kYXRlcz48L2Rh
+dGVzPjxpc2JuPjE1MzItMjk3MSAoRWxlY3Ryb25pYykmI3hEOzEwOTAtMDIzMyAoTGlua2luZyk8
+L2lzYm4+PGFjY2Vzc2lvbi1udW0+MjU0Njc5OTQ8L2FjY2Vzc2lvbi1udW0+PHVybHM+PHJlbGF0
+ZWQtdXJscz48dXJsPmh0dHBzOi8vd3d3Lm5jYmkubmxtLm5paC5nb3YvcHVibWVkLzI1NDY3OTk0
+PC91cmw+PC9yZWxhdGVkLXVybHM+PC91cmxzPjxlbGVjdHJvbmljLXJlc291cmNlLW51bT4xMC4x
+MDE2L2oudHZqbC4yMDE0LjExLjAwMTwvZWxlY3Ryb25pYy1yZXNvdXJjZS1udW0+PC9yZWNvcmQ+
+PC9DaXRlPjwvRW5kTm90ZT4A
+</w:fldData>
+        </w:fldChar>
+      </w:r>
+      <w:r>
+        <w:rPr>
+          <w:sz w:val="24"/>
+          <w:szCs w:val="24"/>
+        </w:rPr>
+        <w:instrText xml:space="preserve"> ADDIN EN.CITE.DATA </w:instrText>
+      </w:r>
+      <w:r>
+        <w:rPr>
+          <w:sz w:val="24"/>
+          <w:szCs w:val="24"/>
+        </w:rPr>
+      </w:r>
+      <w:r>
+        <w:rPr>
+          <w:sz w:val="24"/>
+          <w:szCs w:val="24"/>
+        </w:rPr>
+        <w:fldChar w:fldCharType="end"/>
+      </w:r>
+      <w:r>
+        <w:rPr>
+          <w:sz w:val="24"/>
+          <w:szCs w:val="24"/>
+        </w:rPr>
+        <w:fldChar w:fldCharType="separate"/>
+      </w:r>
+      <w:r>
+        <w:rPr>
+          <w:noProof/>
+          <w:sz w:val="24"/>
+          <w:szCs w:val="24"/>
+        </w:rPr>
+        <w:t>(Vanderhaeghen et al. 2015)</w:t>
+      </w:r>
+      <w:r>
+        <w:rPr>
+          <w:sz w:val="24"/>
+          <w:szCs w:val="24"/>
+        </w:rPr>
+        <w:fldChar w:fldCharType="end"/>
+      </w:r>
+      <w:r>
+        <w:rPr>
+          <w:sz w:val="24"/>
+          <w:szCs w:val="24"/>
+        </w:rPr>
+        <w:t xml:space="preserve">. </w:t>
+      </w:r>
+      <w:r>
+        <w:rPr>
+          <w:sz w:val="24"/>
+          <w:szCs w:val="24"/>
+        </w:rPr>
+        <w:t xml:space="preserve">None of the 441 NAS isolates in Naushad et al. (2019) were identified as </w:t>
+      </w:r>
+      <w:proofErr w:type="spellStart"/>
+      <w:r>
+        <w:rPr>
+          <w:i/>
+          <w:iCs/>
+          <w:sz w:val="24"/>
+          <w:szCs w:val="24"/>
+        </w:rPr>
+        <w:t>coa</w:t>
+      </w:r>
+      <w:proofErr w:type="spellEnd"/>
+      <w:r>
+        <w:rPr>
+          <w:i/>
+          <w:iCs/>
+          <w:sz w:val="24"/>
+          <w:szCs w:val="24"/>
+        </w:rPr>
+        <w:t>-</w:t>
+      </w:r>
+      <w:r>
+        <w:rPr>
+          <w:sz w:val="24"/>
+          <w:szCs w:val="24"/>
+        </w:rPr>
+        <w:t xml:space="preserve">positive, </w:t>
+      </w:r>
+      <w:r>
+        <w:rPr>
+          <w:sz w:val="24"/>
+          <w:szCs w:val="24"/>
+        </w:rPr>
+        <w:t xml:space="preserve">while </w:t>
+      </w:r>
+      <w:r>
+        <w:rPr>
+          <w:sz w:val="24"/>
+          <w:szCs w:val="24"/>
+        </w:rPr>
+        <w:t xml:space="preserve">4/4 </w:t>
+      </w:r>
+      <w:r>
+        <w:rPr>
+          <w:i/>
+          <w:iCs/>
+          <w:sz w:val="24"/>
+          <w:szCs w:val="24"/>
+        </w:rPr>
+        <w:t>S. agnetis</w:t>
+      </w:r>
+      <w:r>
+        <w:rPr>
+          <w:sz w:val="24"/>
+          <w:szCs w:val="24"/>
+        </w:rPr>
+        <w:t xml:space="preserve"> but 0/8 </w:t>
+      </w:r>
+      <w:r>
+        <w:rPr>
+          <w:i/>
+          <w:iCs/>
+          <w:sz w:val="24"/>
+          <w:szCs w:val="24"/>
+        </w:rPr>
+        <w:t>S. chromogenes</w:t>
+      </w:r>
+      <w:r>
+        <w:rPr>
+          <w:sz w:val="24"/>
+          <w:szCs w:val="24"/>
+        </w:rPr>
+        <w:t xml:space="preserve"> were </w:t>
+      </w:r>
+      <w:proofErr w:type="spellStart"/>
+      <w:r>
+        <w:rPr>
+          <w:i/>
+          <w:iCs/>
+          <w:sz w:val="24"/>
+          <w:szCs w:val="24"/>
+        </w:rPr>
+        <w:t>coa</w:t>
+      </w:r>
+      <w:proofErr w:type="spellEnd"/>
+      <w:r>
+        <w:rPr>
+          <w:i/>
+          <w:iCs/>
+          <w:sz w:val="24"/>
+          <w:szCs w:val="24"/>
+        </w:rPr>
+        <w:t>-</w:t>
+      </w:r>
+      <w:r>
+        <w:rPr>
+          <w:sz w:val="24"/>
+          <w:szCs w:val="24"/>
+        </w:rPr>
+        <w:t xml:space="preserve">positive in </w:t>
+      </w:r>
+      <w:r>
+        <w:rPr>
+          <w:sz w:val="24"/>
+          <w:szCs w:val="24"/>
+        </w:rPr>
+        <w:fldChar w:fldCharType="begin"/>
+      </w:r>
+      <w:r>
+        <w:rPr>
+          <w:sz w:val="24"/>
+          <w:szCs w:val="24"/>
+        </w:rPr>
+        <w:instrText xml:space="preserve"> ADDIN EN.CITE &lt;EndNote&gt;&lt;Cite AuthorYear="1"&gt;&lt;Author&gt;Åvall-Jääskeläinen&lt;/Author&gt;&lt;Year&gt;2018&lt;/Year&gt;&lt;RecNum&gt;893&lt;/RecNum&gt;&lt;DisplayText&gt;Åvall-Jääskeläinen et al. (2018)&lt;/DisplayText&gt;&lt;record&gt;&lt;rec-number&gt;893&lt;/rec-number&gt;&lt;foreign-keys&gt;&lt;key app="EN" db-id="pss5de0wasp2t9es5tu5evzpa2svsdrveax9" timestamp="1722721237"&gt;893&lt;/key&gt;&lt;/foreign-keys&gt;&lt;ref-type name="Journal Article"&gt;17&lt;/ref-type&gt;&lt;contributors&gt;&lt;authors&gt;&lt;author&gt;Åvall-Jääskeläinen, S.&lt;/author&gt;&lt;author&gt;Taponen, S.&lt;/author&gt;&lt;author&gt;Kant, R.&lt;/author&gt;&lt;author&gt;Paulin, L.&lt;/author&gt;&lt;author&gt;Blom, J.&lt;/author&gt;&lt;author&gt;Palva, A.&lt;/author&gt;&lt;author&gt;Koort, J.&lt;/author&gt;&lt;/authors&gt;&lt;/contributors&gt;&lt;auth-address&gt;Department of Veterinary Biosciences, Division of Microbiology and Epidemiology, Faculty of Veterinary Medicine, University of Helsinki, Helsinki, Finland.&amp;#xD;Department of Production Animal Medicine, Faculty of Veterinary Medicine, University of Helsinki, Helsinki, Finland.&amp;#xD;Institute of Biotechnology, University of Helsinki, Helsinki, Finland.&amp;#xD;Bioinformatics and Systems Biology, Justus Liebig Universität Gießen, Gießen, Germany.&lt;/auth-address&gt;&lt;titles&gt;&lt;title&gt;Comparative genome analysis of 24 bovine-associated Staphylococcus isolates with special focus on the putative virulence genes&lt;/title&gt;&lt;secondary-title&gt;PeerJ&lt;/secondary-title&gt;&lt;/titles&gt;&lt;periodical&gt;&lt;full-title&gt;Peerj&lt;/full-title&gt;&lt;/periodical&gt;&lt;pages&gt;e4560&lt;/pages&gt;&lt;volume&gt;6&lt;/volume&gt;&lt;edition&gt;20180330&lt;/edition&gt;&lt;keywords&gt;&lt;keyword&gt;Comparison&lt;/keyword&gt;&lt;keyword&gt;Non-aureus staphylococci&lt;/keyword&gt;&lt;keyword&gt;Staphylococcus&lt;/keyword&gt;&lt;keyword&gt;Virulence factor&lt;/keyword&gt;&lt;/keywords&gt;&lt;dates&gt;&lt;year&gt;2018&lt;/year&gt;&lt;/dates&gt;&lt;isbn&gt;2167-8359 (Print)&amp;#xD;2167-8359&lt;/isbn&gt;&lt;accession-num&gt;29610707&lt;/accession-num&gt;&lt;urls&gt;&lt;/urls&gt;&lt;custom1&gt;The authors declare there are no competing interests.&lt;/custom1&gt;&lt;custom2&gt;PMC5880176&lt;/custom2&gt;&lt;electronic-resource-num&gt;10.7717/peerj.4560&lt;/electronic-resource-num&gt;&lt;remote-database-provider&gt;NLM&lt;/remote-database-provider&gt;&lt;language&gt;eng&lt;/language&gt;&lt;/record&gt;&lt;/Cite&gt;&lt;/EndNote&gt;</w:instrText>
+      </w:r>
+      <w:r>
+        <w:rPr>
+          <w:sz w:val="24"/>
+          <w:szCs w:val="24"/>
+        </w:rPr>
+        <w:fldChar w:fldCharType="separate"/>
+      </w:r>
+      <w:r>
+        <w:rPr>
+          <w:noProof/>
+          <w:sz w:val="24"/>
+          <w:szCs w:val="24"/>
+        </w:rPr>
+        <w:t>Åvall-Jääskeläinen et al. (2018)</w:t>
+      </w:r>
+      <w:r>
+        <w:rPr>
+          <w:sz w:val="24"/>
+          <w:szCs w:val="24"/>
+        </w:rPr>
+        <w:fldChar w:fldCharType="end"/>
+      </w:r>
+      <w:r>
+        <w:rPr>
+          <w:sz w:val="24"/>
+          <w:szCs w:val="24"/>
+        </w:rPr>
+        <w:t xml:space="preserve">. </w:t>
+      </w:r>
+      <w:r>
+        <w:rPr>
+          <w:sz w:val="24"/>
+          <w:szCs w:val="24"/>
+        </w:rPr>
+        <w:t xml:space="preserve">Carriage of the </w:t>
+      </w:r>
+      <w:proofErr w:type="spellStart"/>
+      <w:r>
+        <w:rPr>
+          <w:i/>
+          <w:iCs/>
+          <w:sz w:val="24"/>
+          <w:szCs w:val="24"/>
+        </w:rPr>
+        <w:t>coa</w:t>
+      </w:r>
+      <w:proofErr w:type="spellEnd"/>
+      <w:r>
+        <w:rPr>
+          <w:sz w:val="24"/>
+          <w:szCs w:val="24"/>
+        </w:rPr>
+        <w:t xml:space="preserve"> gene by </w:t>
+      </w:r>
+      <w:r>
+        <w:rPr>
+          <w:i/>
+          <w:iCs/>
+          <w:sz w:val="24"/>
+          <w:szCs w:val="24"/>
+        </w:rPr>
+        <w:t>S. chromogenes</w:t>
+      </w:r>
+      <w:r>
+        <w:rPr>
+          <w:sz w:val="24"/>
+          <w:szCs w:val="24"/>
+        </w:rPr>
+        <w:t xml:space="preserve"> </w:t>
+      </w:r>
+      <w:r>
+        <w:rPr>
+          <w:sz w:val="24"/>
+          <w:szCs w:val="24"/>
+        </w:rPr>
+        <w:t xml:space="preserve">from bovine IMI </w:t>
+      </w:r>
+      <w:r>
+        <w:rPr>
+          <w:sz w:val="24"/>
+          <w:szCs w:val="24"/>
+        </w:rPr>
+        <w:t xml:space="preserve">has not </w:t>
+      </w:r>
+      <w:r>
+        <w:rPr>
+          <w:sz w:val="24"/>
+          <w:szCs w:val="24"/>
+        </w:rPr>
+        <w:t xml:space="preserve">yet </w:t>
+      </w:r>
+      <w:r>
+        <w:rPr>
+          <w:sz w:val="24"/>
+          <w:szCs w:val="24"/>
+        </w:rPr>
+        <w:t xml:space="preserve">been widely reported. </w:t>
+      </w:r>
+      <w:r>
+        <w:rPr>
+          <w:sz w:val="24"/>
+          <w:szCs w:val="24"/>
+        </w:rPr>
+        <w:t>Another</w:t>
+      </w:r>
+      <w:r>
+        <w:rPr>
+          <w:sz w:val="24"/>
+          <w:szCs w:val="24"/>
+        </w:rPr>
+        <w:t xml:space="preserve"> protein exhibiting coagulating ability, </w:t>
+      </w:r>
+      <w:r>
+        <w:rPr>
+          <w:sz w:val="24"/>
+          <w:szCs w:val="24"/>
+        </w:rPr>
+        <w:t xml:space="preserve">the von Willebrand factor-binding protein, is widely carried by NAS bovine IMI isolates. All 30 isolates in the current study were positive for </w:t>
+      </w:r>
+      <w:proofErr w:type="spellStart"/>
+      <w:r>
+        <w:rPr>
+          <w:i/>
+          <w:iCs/>
+          <w:sz w:val="24"/>
+          <w:szCs w:val="24"/>
+        </w:rPr>
+        <w:t>vWbp</w:t>
+      </w:r>
+      <w:proofErr w:type="spellEnd"/>
+      <w:r>
+        <w:rPr>
+          <w:i/>
+          <w:iCs/>
+          <w:sz w:val="24"/>
+          <w:szCs w:val="24"/>
+        </w:rPr>
+        <w:t>,</w:t>
+      </w:r>
+      <w:r>
+        <w:rPr>
+          <w:sz w:val="24"/>
+          <w:szCs w:val="24"/>
+        </w:rPr>
+        <w:t xml:space="preserve"> as were 94% of </w:t>
+      </w:r>
+      <w:r>
+        <w:rPr>
+          <w:i/>
+          <w:iCs/>
+          <w:sz w:val="24"/>
+          <w:szCs w:val="24"/>
+        </w:rPr>
+        <w:t xml:space="preserve">S. chromogenes </w:t>
+      </w:r>
+      <w:r>
+        <w:rPr>
+          <w:sz w:val="24"/>
+          <w:szCs w:val="24"/>
+        </w:rPr>
+        <w:t>isolates in Naushad et al. (2019).</w:t>
+      </w:r>
+      <w:r>
+        <w:rPr>
+          <w:sz w:val="24"/>
+          <w:szCs w:val="24"/>
+        </w:rPr>
+        <w:t xml:space="preserve"> </w:t>
+      </w:r>
+    </w:p>
+    <w:p>
+      <w:pPr>
+        <w:ind w:firstLine="360"/>
+        <w:rPr>
+          <w:sz w:val="24"/>
+          <w:szCs w:val="24"/>
+        </w:rPr>
+      </w:pPr>
+      <w:r>
+        <w:rPr>
+          <w:sz w:val="24"/>
+          <w:szCs w:val="24"/>
+        </w:rPr>
+        <w:t xml:space="preserve">In the current study, our hypothesis that the number of </w:t>
+      </w:r>
+      <w:r>
+        <w:rPr>
+          <w:sz w:val="24"/>
+          <w:szCs w:val="24"/>
+        </w:rPr>
+        <w:t xml:space="preserve">virulence genes </w:t>
+      </w:r>
+      <w:r>
+        <w:rPr>
+          <w:sz w:val="24"/>
+          <w:szCs w:val="24"/>
+        </w:rPr>
+        <w:t xml:space="preserve">for each isolate would be a significant predictor of whether or not it was associated with a HIGH or LOW SCC IMI was not supported. </w:t>
+      </w:r>
+      <w:r>
+        <w:rPr>
+          <w:sz w:val="24"/>
+          <w:szCs w:val="24"/>
+        </w:rPr>
+        <w:t xml:space="preserve">A number of other studies exploring </w:t>
+      </w:r>
+      <w:r>
+        <w:rPr>
+          <w:sz w:val="24"/>
+          <w:szCs w:val="24"/>
+        </w:rPr>
+        <w:t>virulence potential</w:t>
+      </w:r>
+      <w:r>
+        <w:rPr>
+          <w:sz w:val="24"/>
+          <w:szCs w:val="24"/>
+        </w:rPr>
+        <w:t xml:space="preserve"> in NAS of bovine origin </w:t>
+      </w:r>
+      <w:r>
+        <w:rPr>
+          <w:sz w:val="24"/>
+          <w:szCs w:val="24"/>
+        </w:rPr>
+        <w:t>came</w:t>
+      </w:r>
+      <w:r>
+        <w:rPr>
+          <w:sz w:val="24"/>
+          <w:szCs w:val="24"/>
+        </w:rPr>
+        <w:t xml:space="preserve"> to similar conclusions.</w:t>
+      </w:r>
+      <w:r>
+        <w:rPr>
+          <w:sz w:val="24"/>
+          <w:szCs w:val="24"/>
+        </w:rPr>
+        <w:t xml:space="preserve"> In their study of virulence factors found in 4 different </w:t>
+      </w:r>
+      <w:r>
+        <w:rPr>
+          <w:sz w:val="24"/>
+          <w:szCs w:val="24"/>
+        </w:rPr>
+        <w:t>staphylococcal</w:t>
+      </w:r>
+      <w:r>
+        <w:rPr>
+          <w:sz w:val="24"/>
+          <w:szCs w:val="24"/>
+        </w:rPr>
+        <w:t xml:space="preserve"> species </w:t>
+      </w:r>
+      <w:r>
+        <w:rPr>
+          <w:sz w:val="24"/>
+          <w:szCs w:val="24"/>
+        </w:rPr>
+        <w:t>(</w:t>
+      </w:r>
+      <w:r>
+        <w:rPr>
+          <w:sz w:val="24"/>
+          <w:szCs w:val="24"/>
+        </w:rPr>
+        <w:t xml:space="preserve">4 isolates each of </w:t>
+      </w:r>
+      <w:r>
+        <w:rPr>
+          <w:i/>
+          <w:iCs/>
+          <w:sz w:val="24"/>
+          <w:szCs w:val="24"/>
+        </w:rPr>
+        <w:t>S. aureus</w:t>
+      </w:r>
+      <w:r>
+        <w:rPr>
+          <w:sz w:val="24"/>
+          <w:szCs w:val="24"/>
+        </w:rPr>
+        <w:t xml:space="preserve"> and</w:t>
+      </w:r>
+      <w:r>
+        <w:rPr>
+          <w:i/>
+          <w:iCs/>
+          <w:sz w:val="24"/>
+          <w:szCs w:val="24"/>
+        </w:rPr>
+        <w:t xml:space="preserve"> S. a</w:t>
+      </w:r>
+      <w:r>
+        <w:rPr>
+          <w:i/>
+          <w:iCs/>
+          <w:sz w:val="24"/>
+          <w:szCs w:val="24"/>
+        </w:rPr>
+        <w:t xml:space="preserve">gnetis, </w:t>
+      </w:r>
+      <w:r>
+        <w:rPr>
+          <w:sz w:val="24"/>
+          <w:szCs w:val="24"/>
+        </w:rPr>
+        <w:t xml:space="preserve">8 isolates each of </w:t>
+      </w:r>
+      <w:r>
+        <w:rPr>
+          <w:i/>
+          <w:iCs/>
+          <w:sz w:val="24"/>
+          <w:szCs w:val="24"/>
+        </w:rPr>
+        <w:t xml:space="preserve">S. chromogenes, </w:t>
+      </w:r>
+      <w:r>
+        <w:rPr>
+          <w:sz w:val="24"/>
+          <w:szCs w:val="24"/>
+        </w:rPr>
+        <w:t xml:space="preserve">and </w:t>
+      </w:r>
+      <w:r>
+        <w:rPr>
+          <w:i/>
+          <w:iCs/>
+          <w:sz w:val="24"/>
+          <w:szCs w:val="24"/>
+        </w:rPr>
+        <w:t>S. simulans</w:t>
+      </w:r>
+      <w:r>
+        <w:rPr>
+          <w:sz w:val="24"/>
+          <w:szCs w:val="24"/>
+        </w:rPr>
+        <w:t>)</w:t>
+      </w:r>
+      <w:r>
+        <w:rPr>
+          <w:sz w:val="24"/>
+          <w:szCs w:val="24"/>
+        </w:rPr>
+        <w:t>,</w:t>
+      </w:r>
+      <w:r>
+        <w:rPr>
+          <w:sz w:val="24"/>
+          <w:szCs w:val="24"/>
+        </w:rPr>
+        <w:t xml:space="preserve"> </w:t>
+      </w:r>
+      <w:r>
+        <w:rPr>
+          <w:sz w:val="24"/>
+          <w:szCs w:val="24"/>
+        </w:rPr>
+        <w:fldChar w:fldCharType="begin"/>
+      </w:r>
+      <w:r>
+        <w:rPr>
+          <w:sz w:val="24"/>
+          <w:szCs w:val="24"/>
+        </w:rPr>
+        <w:instrText xml:space="preserve"> ADDIN EN.CITE &lt;EndNote&gt;&lt;Cite AuthorYear="1"&gt;&lt;Author&gt;Åvall-Jääskeläinen&lt;/Author&gt;&lt;Year&gt;2018&lt;/Year&gt;&lt;RecNum&gt;895&lt;/RecNum&gt;&lt;DisplayText&gt;Åvall-Jääskeläinen et al. (2018)&lt;/DisplayText&gt;&lt;record&gt;&lt;rec-number&gt;895&lt;/rec-number&gt;&lt;foreign-keys&gt;&lt;key app="EN" db-id="pss5de0wasp2t9es5tu5evzpa2svsdrveax9" timestamp="1722796740"&gt;895&lt;/key&gt;&lt;/foreign-keys&gt;&lt;ref-type name="Journal Article"&gt;17&lt;/ref-type&gt;&lt;contributors&gt;&lt;authors&gt;&lt;author&gt;Åvall-Jääskeläinen, S.&lt;/author&gt;&lt;author&gt;Taponen, S.&lt;/author&gt;&lt;author&gt;Kant, R.&lt;/author&gt;&lt;author&gt;Paulin, L.&lt;/author&gt;&lt;author&gt;Blom, J.&lt;/author&gt;&lt;author&gt;Palva, A.&lt;/author&gt;&lt;author&gt;Koort, J.&lt;/author&gt;&lt;/authors&gt;&lt;/contributors&gt;&lt;auth-address&gt;Department of Veterinary Biosciences, Division of Microbiology and Epidemiology, Faculty of Veterinary Medicine, University of Helsinki, Helsinki, Finland.&amp;#xD;Department of Production Animal Medicine, Faculty of Veterinary Medicine, University of Helsinki, Helsinki, Finland.&amp;#xD;Institute of Biotechnology, University of Helsinki, Helsinki, Finland.&amp;#xD;Bioinformatics and Systems Biology, Justus Liebig Universität Gießen, Gießen, Germany.&lt;/auth-address&gt;&lt;titles&gt;&lt;title&gt;Comparative genome analysis of 24 bovine-associated Staphylococcus isolates with special focus on the putative virulence genes&lt;/title&gt;&lt;secondary-title&gt;PeerJ&lt;/secondary-title&gt;&lt;/titles&gt;&lt;periodical&gt;&lt;full-title&gt;Peerj&lt;/full-title&gt;&lt;/periodical&gt;&lt;pages&gt;e4560&lt;/pages&gt;&lt;volume&gt;6&lt;/volume&gt;&lt;edition&gt;20180330&lt;/edition&gt;&lt;keywords&gt;&lt;keyword&gt;Comparison&lt;/keyword&gt;&lt;keyword&gt;Non-aureus staphylococci&lt;/keyword&gt;&lt;keyword&gt;Staphylococcus&lt;/keyword&gt;&lt;keyword&gt;Virulence factor&lt;/keyword&gt;&lt;/keywords&gt;&lt;dates&gt;&lt;year&gt;2018&lt;/year&gt;&lt;/dates&gt;&lt;isbn&gt;2167-8359 (Print)&amp;#xD;2167-8359&lt;/isbn&gt;&lt;accession-num&gt;29610707&lt;/accession-num&gt;&lt;urls&gt;&lt;/urls&gt;&lt;custom1&gt;The authors declare there are no competing interests.&lt;/custom1&gt;&lt;custom2&gt;PMC5880176&lt;/custom2&gt;&lt;electronic-resource-num&gt;10.7717/peerj.4560&lt;/electronic-resource-num&gt;&lt;remote-database-provider&gt;NLM&lt;/remote-database-provider&gt;&lt;language&gt;eng&lt;/language&gt;&lt;/record&gt;&lt;/Cite&gt;&lt;/EndNote&gt;</w:instrText>
+      </w:r>
+      <w:r>
+        <w:rPr>
+          <w:sz w:val="24"/>
+          <w:szCs w:val="24"/>
+        </w:rPr>
+        <w:fldChar w:fldCharType="separate"/>
+      </w:r>
+      <w:r>
+        <w:rPr>
+          <w:noProof/>
+          <w:sz w:val="24"/>
+          <w:szCs w:val="24"/>
+        </w:rPr>
+        <w:t>Åvall-Jääskeläinen et al. (2018)</w:t>
+      </w:r>
+      <w:r>
+        <w:rPr>
+          <w:sz w:val="24"/>
+          <w:szCs w:val="24"/>
+        </w:rPr>
+        <w:fldChar w:fldCharType="end"/>
+      </w:r>
+      <w:r>
+        <w:rPr>
+          <w:sz w:val="24"/>
+          <w:szCs w:val="24"/>
+        </w:rPr>
+        <w:t xml:space="preserve"> </w:t>
+      </w:r>
+      <w:r>
+        <w:rPr>
+          <w:sz w:val="24"/>
+          <w:szCs w:val="24"/>
+        </w:rPr>
+        <w:t xml:space="preserve">found no </w:t>
+      </w:r>
+      <w:r>
+        <w:rPr>
+          <w:sz w:val="24"/>
+          <w:szCs w:val="24"/>
+        </w:rPr>
+        <w:t>association</w:t>
+      </w:r>
+      <w:r>
+        <w:rPr>
+          <w:sz w:val="24"/>
+          <w:szCs w:val="24"/>
+        </w:rPr>
+        <w:t xml:space="preserve"> by visual inspection</w:t>
+      </w:r>
+      <w:r>
+        <w:rPr>
+          <w:sz w:val="24"/>
+          <w:szCs w:val="24"/>
+        </w:rPr>
+        <w:t xml:space="preserve"> between the type of mastitis</w:t>
+      </w:r>
+      <w:r>
+        <w:rPr>
+          <w:sz w:val="24"/>
+          <w:szCs w:val="24"/>
+        </w:rPr>
+        <w:t xml:space="preserve"> (clinical vs. subclin</w:t>
+      </w:r>
+      <w:r>
+        <w:rPr>
+          <w:sz w:val="24"/>
+          <w:szCs w:val="24"/>
+        </w:rPr>
+        <w:t>ical)</w:t>
+      </w:r>
+      <w:r>
+        <w:rPr>
+          <w:sz w:val="24"/>
+          <w:szCs w:val="24"/>
+        </w:rPr>
+        <w:t xml:space="preserve"> and specific virulence genes, virulence gene profiles, or</w:t>
+      </w:r>
+      <w:r>
+        <w:rPr>
+          <w:sz w:val="24"/>
+          <w:szCs w:val="24"/>
+        </w:rPr>
+        <w:t xml:space="preserve"> the</w:t>
+      </w:r>
+      <w:r>
+        <w:rPr>
+          <w:sz w:val="24"/>
+          <w:szCs w:val="24"/>
+        </w:rPr>
+        <w:t xml:space="preserve"> cumulative number of virulence genes</w:t>
+      </w:r>
+      <w:r>
+        <w:rPr>
+          <w:sz w:val="24"/>
+          <w:szCs w:val="24"/>
+        </w:rPr>
+        <w:t xml:space="preserve">. </w:t>
+      </w:r>
+      <w:r>
+        <w:rPr>
+          <w:sz w:val="24"/>
+          <w:szCs w:val="24"/>
+        </w:rPr>
+        <w:t>As s</w:t>
+      </w:r>
+      <w:r>
+        <w:rPr>
+          <w:sz w:val="24"/>
+          <w:szCs w:val="24"/>
+        </w:rPr>
+        <w:t xml:space="preserve">tatistical power to </w:t>
+      </w:r>
+      <w:r>
+        <w:rPr>
+          <w:sz w:val="24"/>
+          <w:szCs w:val="24"/>
+        </w:rPr>
+        <w:t>analyze</w:t>
+      </w:r>
+      <w:r>
+        <w:rPr>
+          <w:sz w:val="24"/>
+          <w:szCs w:val="24"/>
+        </w:rPr>
+        <w:t xml:space="preserve"> these relationships by species was limited by number of isolate</w:t>
+      </w:r>
+      <w:r>
+        <w:rPr>
+          <w:sz w:val="24"/>
+          <w:szCs w:val="24"/>
+        </w:rPr>
+        <w:t>s</w:t>
+      </w:r>
+      <w:r>
+        <w:rPr>
+          <w:sz w:val="24"/>
+          <w:szCs w:val="24"/>
+        </w:rPr>
+        <w:t xml:space="preserve">, </w:t>
+      </w:r>
+      <w:r>
+        <w:rPr>
+          <w:sz w:val="24"/>
+          <w:szCs w:val="24"/>
+        </w:rPr>
+        <w:t>l</w:t>
+      </w:r>
+      <w:r>
+        <w:rPr>
+          <w:sz w:val="24"/>
+          <w:szCs w:val="24"/>
+        </w:rPr>
+        <w:t xml:space="preserve">ogistic regression analyses of pooled data </w:t>
+      </w:r>
+      <w:r>
+        <w:rPr>
+          <w:sz w:val="24"/>
+          <w:szCs w:val="24"/>
+        </w:rPr>
+        <w:t>for all NAS isolates was carried out</w:t>
+      </w:r>
+      <w:r>
+        <w:rPr>
+          <w:sz w:val="24"/>
+          <w:szCs w:val="24"/>
+        </w:rPr>
+        <w:t>;</w:t>
+      </w:r>
+      <w:r>
+        <w:rPr>
+          <w:sz w:val="24"/>
+          <w:szCs w:val="24"/>
+        </w:rPr>
+        <w:t xml:space="preserve"> however, </w:t>
+      </w:r>
+      <w:r>
+        <w:rPr>
+          <w:sz w:val="24"/>
+          <w:szCs w:val="24"/>
+        </w:rPr>
+        <w:t xml:space="preserve">they </w:t>
+      </w:r>
+      <w:r>
+        <w:rPr>
+          <w:sz w:val="24"/>
+          <w:szCs w:val="24"/>
+        </w:rPr>
+        <w:t>did not observe any clear difference in the virulence gene profiles or cumulative number of different virulence genes between the isolates from clinical and subclinical mastitis</w:t>
+      </w:r>
+      <w:r>
+        <w:rPr>
+          <w:sz w:val="24"/>
+          <w:szCs w:val="24"/>
+        </w:rPr>
+        <w:t xml:space="preserve"> </w:t>
+      </w:r>
+      <w:r>
+        <w:rPr>
+          <w:sz w:val="24"/>
+          <w:szCs w:val="24"/>
+        </w:rPr>
+        <w:fldChar w:fldCharType="begin"/>
+      </w:r>
+      <w:r>
+        <w:rPr>
+          <w:sz w:val="24"/>
+          <w:szCs w:val="24"/>
+        </w:rPr>
+        <w:instrText xml:space="preserve"> ADDIN EN.CITE &lt;EndNote&gt;&lt;Cite&gt;&lt;Author&gt;Åvall-Jääskeläinen&lt;/Author&gt;&lt;Year&gt;2018&lt;/Year&gt;&lt;RecNum&gt;895&lt;/RecNum&gt;&lt;DisplayText&gt;(Åvall-Jääskeläinen et al. 2018)&lt;/DisplayText&gt;&lt;record&gt;&lt;rec-number&gt;895&lt;/rec-number&gt;&lt;foreign-keys&gt;&lt;key app="EN" db-id="pss5de0wasp2t9es5tu5evzpa2svsdrveax9" timestamp="1722796740"&gt;895&lt;/key&gt;&lt;/foreign-keys&gt;&lt;ref-type name="Journal Article"&gt;17&lt;/ref-type&gt;&lt;contributors&gt;&lt;authors&gt;&lt;author&gt;Åvall-Jääskeläinen, S.&lt;/author&gt;&lt;author&gt;Taponen, S.&lt;/author&gt;&lt;author&gt;Kant, R.&lt;/author&gt;&lt;author&gt;Paulin, L.&lt;/author&gt;&lt;author&gt;Blom, J.&lt;/author&gt;&lt;author&gt;Palva, A.&lt;/author&gt;&lt;author&gt;Koort, J.&lt;/author&gt;&lt;/authors&gt;&lt;/contributors&gt;&lt;auth-address&gt;Department of Veterinary Biosciences, Division of Microbiology and Epidemiology, Faculty of Veterinary Medicine, University of Helsinki, Helsinki, Finland.&amp;#xD;Department of Production Animal Medicine, Faculty of Veterinary Medicine, University of Helsinki, Helsinki, Finland.&amp;#xD;Institute of Biotechnology, University of Helsinki, Helsinki, Finland.&amp;#xD;Bioinformatics and Systems Biology, Justus Liebig Universität Gießen, Gießen, Germany.&lt;/auth-address&gt;&lt;titles&gt;&lt;title&gt;Comparative genome analysis of 24 bovine-associated Staphylococcus isolates with special focus on the putative virulence genes&lt;/title&gt;&lt;secondary-title&gt;PeerJ&lt;/secondary-title&gt;&lt;/titles&gt;&lt;periodical&gt;&lt;full-title&gt;Peerj&lt;/full-title&gt;&lt;/periodical&gt;&lt;pages&gt;e4560&lt;/pages&gt;&lt;volume&gt;6&lt;/volume&gt;&lt;edition&gt;20180330&lt;/edition&gt;&lt;keywords&gt;&lt;keyword&gt;Comparison&lt;/keyword&gt;&lt;keyword&gt;Non-aureus staphylococci&lt;/keyword&gt;&lt;keyword&gt;Staphylococcus&lt;/keyword&gt;&lt;keyword&gt;Virulence factor&lt;/keyword&gt;&lt;/keywords&gt;&lt;dates&gt;&lt;year&gt;2018&lt;/year&gt;&lt;/dates&gt;&lt;isbn&gt;2167-8359 (Print)&amp;#xD;2167-8359&lt;/isbn&gt;&lt;accession-num&gt;29610707&lt;/accession-num&gt;&lt;urls&gt;&lt;/urls&gt;&lt;custom1&gt;The authors declare there are no competing interests.&lt;/custom1&gt;&lt;custom2&gt;PMC5880176&lt;/custom2&gt;&lt;electronic-resource-num&gt;10.7717/peerj.4560&lt;/electronic-resource-num&gt;&lt;remote-database-provider&gt;NLM&lt;/remote-database-provider&gt;&lt;language&gt;eng&lt;/language&gt;&lt;/record&gt;&lt;/Cite&gt;&lt;/EndNote&gt;</w:instrText>
+      </w:r>
+      <w:r>
+        <w:rPr>
+          <w:sz w:val="24"/>
+          <w:szCs w:val="24"/>
+        </w:rPr>
+        <w:fldChar w:fldCharType="separate"/>
+      </w:r>
+      <w:r>
+        <w:rPr>
+          <w:noProof/>
+          <w:sz w:val="24"/>
+          <w:szCs w:val="24"/>
+        </w:rPr>
+        <w:t>(Åvall-Jääskeläinen et al. 2018)</w:t>
+      </w:r>
+      <w:r>
+        <w:rPr>
+          <w:sz w:val="24"/>
+          <w:szCs w:val="24"/>
+        </w:rPr>
+        <w:fldChar w:fldCharType="end"/>
+      </w:r>
+      <w:r>
+        <w:rPr>
+          <w:sz w:val="24"/>
+          <w:szCs w:val="24"/>
+        </w:rPr>
+        <w:t>.</w:t>
+      </w:r>
+      <w:r>
+        <w:rPr>
+          <w:sz w:val="24"/>
+          <w:szCs w:val="24"/>
+        </w:rPr>
+        <w:t xml:space="preserve"> They reported that </w:t>
+      </w:r>
+      <w:r>
+        <w:rPr>
+          <w:sz w:val="24"/>
+          <w:szCs w:val="24"/>
+        </w:rPr>
+        <w:t>m</w:t>
+      </w:r>
+      <w:r>
+        <w:rPr>
+          <w:sz w:val="24"/>
+          <w:szCs w:val="24"/>
+        </w:rPr>
+        <w:t>ost of the isolates had unique virulence gene profiles</w:t>
+      </w:r>
+      <w:r>
+        <w:rPr>
+          <w:sz w:val="24"/>
+          <w:szCs w:val="24"/>
+        </w:rPr>
+        <w:t>, and w</w:t>
+      </w:r>
+      <w:r>
+        <w:rPr>
+          <w:sz w:val="24"/>
+          <w:szCs w:val="24"/>
+        </w:rPr>
+        <w:t xml:space="preserve">hen two isolates </w:t>
+      </w:r>
+      <w:r>
+        <w:rPr>
+          <w:sz w:val="24"/>
+          <w:szCs w:val="24"/>
+        </w:rPr>
+        <w:t>of the same</w:t>
+      </w:r>
+      <w:r>
+        <w:rPr>
+          <w:sz w:val="24"/>
+          <w:szCs w:val="24"/>
+        </w:rPr>
+        <w:t xml:space="preserve"> species shared an identical profile, </w:t>
+      </w:r>
+      <w:r>
+        <w:rPr>
+          <w:sz w:val="24"/>
+          <w:szCs w:val="24"/>
+        </w:rPr>
+        <w:t>1</w:t>
+      </w:r>
+      <w:r>
+        <w:rPr>
+          <w:sz w:val="24"/>
+          <w:szCs w:val="24"/>
+        </w:rPr>
+        <w:t xml:space="preserve"> of the isolates was clinical while the other was subclinical</w:t>
+      </w:r>
+      <w:r>
+        <w:rPr>
+          <w:sz w:val="24"/>
+          <w:szCs w:val="24"/>
+        </w:rPr>
+        <w:t xml:space="preserve"> </w:t>
+      </w:r>
+      <w:r>
+        <w:rPr>
+          <w:sz w:val="24"/>
+          <w:szCs w:val="24"/>
+        </w:rPr>
+        <w:fldChar w:fldCharType="begin"/>
+      </w:r>
+      <w:r>
+        <w:rPr>
+          <w:sz w:val="24"/>
+          <w:szCs w:val="24"/>
+        </w:rPr>
+        <w:instrText xml:space="preserve"> ADDIN EN.CITE &lt;EndNote&gt;&lt;Cite&gt;&lt;Author&gt;Åvall-Jääskeläinen&lt;/Author&gt;&lt;Year&gt;2018&lt;/Year&gt;&lt;RecNum&gt;893&lt;/RecNum&gt;&lt;DisplayText&gt;(Åvall-Jääskeläinen et al. 2018)&lt;/DisplayText&gt;&lt;record&gt;&lt;rec-number&gt;893&lt;/rec-number&gt;&lt;foreign-keys&gt;&lt;key app="EN" db-id="pss5de0wasp2t9es5tu5evzpa2svsdrveax9" timestamp="1722721237"&gt;893&lt;/key&gt;&lt;/foreign-keys&gt;&lt;ref-type name="Journal Article"&gt;17&lt;/ref-type&gt;&lt;contributors&gt;&lt;authors&gt;&lt;author&gt;Åvall-Jääskeläinen, S.&lt;/author&gt;&lt;author&gt;Taponen, S.&lt;/author&gt;&lt;author&gt;Kant, R.&lt;/author&gt;&lt;author&gt;Paulin, L.&lt;/author&gt;&lt;author&gt;Blom, J.&lt;/author&gt;&lt;author&gt;Palva, A.&lt;/author&gt;&lt;author&gt;Koort, J.&lt;/author&gt;&lt;/authors&gt;&lt;/contributors&gt;&lt;auth-address&gt;Department of Veterinary Biosciences, Division of Microbiology and Epidemiology, Faculty of Veterinary Medicine, University of Helsinki, Helsinki, Finland.&amp;#xD;Department of Production Animal Medicine, Faculty of Veterinary Medicine, University of Helsinki, Helsinki, Finland.&amp;#xD;Institute of Biotechnology, University of Helsinki, Helsinki, Finland.&amp;#xD;Bioinformatics and Systems Biology, Justus Liebig Universität Gießen, Gießen, Germany.&lt;/auth-address&gt;&lt;titles&gt;&lt;title&gt;Comparative genome analysis of 24 bovine-associated Staphylococcus isolates with special focus on the putative virulence genes&lt;/title&gt;&lt;secondary-title&gt;PeerJ&lt;/secondary-title&gt;&lt;/titles&gt;&lt;periodical&gt;&lt;full-title&gt;Peerj&lt;/full-title&gt;&lt;/periodical&gt;&lt;pages&gt;e4560&lt;/pages&gt;&lt;volume&gt;6&lt;/volume&gt;&lt;edition&gt;20180330&lt;/edition&gt;&lt;keywords&gt;&lt;keyword&gt;Comparison&lt;/keyword&gt;&lt;keyword&gt;Non-aureus staphylococci&lt;/keyword&gt;&lt;keyword&gt;Staphylococcus&lt;/keyword&gt;&lt;keyword&gt;Virulence factor&lt;/keyword&gt;&lt;/keywords&gt;&lt;dates&gt;&lt;year&gt;2018&lt;/year&gt;&lt;/dates&gt;&lt;isbn&gt;2167-8359 (Print)&amp;#xD;2167-8359&lt;/isbn&gt;&lt;accession-num&gt;29610707&lt;/accession-num&gt;&lt;urls&gt;&lt;/urls&gt;&lt;custom1&gt;The authors declare there are no competing interests.&lt;/custom1&gt;&lt;custom2&gt;PMC5880176&lt;/custom2&gt;&lt;electronic-resource-num&gt;10.7717/peerj.4560&lt;/electronic-resource-num&gt;&lt;remote-database-provider&gt;NLM&lt;/remote-database-provider&gt;&lt;language&gt;eng&lt;/language&gt;&lt;/record&gt;&lt;/Cite&gt;&lt;/EndNote&gt;</w:instrText>
+      </w:r>
+      <w:r>
+        <w:rPr>
+          <w:sz w:val="24"/>
+          <w:szCs w:val="24"/>
+        </w:rPr>
+        <w:fldChar w:fldCharType="separate"/>
+      </w:r>
+      <w:r>
+        <w:rPr>
+          <w:noProof/>
+          <w:sz w:val="24"/>
+          <w:szCs w:val="24"/>
+        </w:rPr>
+        <w:t>(Åvall-Jääskeläinen et al. 2018)</w:t>
+      </w:r>
+      <w:r>
+        <w:rPr>
+          <w:sz w:val="24"/>
+          <w:szCs w:val="24"/>
+        </w:rPr>
+        <w:fldChar w:fldCharType="end"/>
+      </w:r>
+      <w:r>
+        <w:rPr>
+          <w:sz w:val="24"/>
+          <w:szCs w:val="24"/>
+        </w:rPr>
+        <w:t>.</w:t>
+      </w:r>
+      <w:r>
+        <w:rPr>
+          <w:sz w:val="24"/>
+          <w:szCs w:val="24"/>
+        </w:rPr>
+        <w:t xml:space="preserve"> </w:t>
+      </w:r>
+      <w:r>
+        <w:rPr>
+          <w:sz w:val="24"/>
+          <w:szCs w:val="24"/>
+        </w:rPr>
+        <w:t xml:space="preserve">When comparing isolates from clinical and subclinical mastitis caused by </w:t>
+      </w:r>
+      <w:r>
+        <w:rPr>
+          <w:i/>
+          <w:iCs/>
+          <w:sz w:val="24"/>
+          <w:szCs w:val="24"/>
+        </w:rPr>
+        <w:t xml:space="preserve">S. aureus, </w:t>
+      </w:r>
+      <w:r>
+        <w:rPr>
+          <w:sz w:val="24"/>
+          <w:szCs w:val="24"/>
+        </w:rPr>
+        <w:fldChar w:fldCharType="begin"/>
+      </w:r>
+      <w:r>
+        <w:rPr>
+          <w:sz w:val="24"/>
+          <w:szCs w:val="24"/>
+        </w:rPr>
+        <w:instrText xml:space="preserve"> ADDIN EN.CITE &lt;EndNote&gt;&lt;Cite AuthorYear="1"&gt;&lt;Author&gt;Haveri&lt;/Author&gt;&lt;Year&gt;2007&lt;/Year&gt;&lt;RecNum&gt;902&lt;/RecNum&gt;&lt;DisplayText&gt;Haveri et al. (2007)&lt;/DisplayText&gt;&lt;record&gt;&lt;rec-number&gt;902&lt;/rec-number&gt;&lt;foreign-keys&gt;&lt;key app="EN" db-id="pss5de0wasp2t9es5tu5evzpa2svsdrveax9" timestamp="1722808521"&gt;902&lt;/key&gt;&lt;/foreign-keys&gt;&lt;ref-type name="Journal Article"&gt;17&lt;/ref-type&gt;&lt;contributors&gt;&lt;authors&gt;&lt;author&gt;Haveri, M.&lt;/author&gt;&lt;author&gt;Roslöf, A.&lt;/author&gt;&lt;author&gt;Rantala, L.&lt;/author&gt;&lt;author&gt;Pyörälä, S.&lt;/author&gt;&lt;/authors&gt;&lt;/contributors&gt;&lt;auth-address&gt;Department of Clinical Veterinary Sciences, Faculty of Veterinary Medicine, University of Helsinki, Finland. maarit.haveri@helsinki.fi&lt;/auth-address&gt;&lt;titles&gt;&lt;title&gt;Virulence genes of bovine Staphylococcus aureus from persistent and nonpersistent intramammary infections with different clinical characteristics&lt;/title&gt;&lt;secondary-title&gt;J Appl Microbiol&lt;/secondary-title&gt;&lt;/titles&gt;&lt;periodical&gt;&lt;full-title&gt;J Appl Microbiol&lt;/full-title&gt;&lt;/periodical&gt;&lt;pages&gt;993-1000&lt;/pages&gt;&lt;volume&gt;103&lt;/volume&gt;&lt;number&gt;4&lt;/number&gt;&lt;keywords&gt;&lt;keyword&gt;Animals&lt;/keyword&gt;&lt;keyword&gt;Bacterial Typing Techniques/methods&lt;/keyword&gt;&lt;keyword&gt;Cattle&lt;/keyword&gt;&lt;keyword&gt;Electrophoresis, Gel, Pulsed-Field&lt;/keyword&gt;&lt;keyword&gt;Female&lt;/keyword&gt;&lt;keyword&gt;*Genes, Bacterial&lt;/keyword&gt;&lt;keyword&gt;Mastitis, Bovine/*microbiology&lt;/keyword&gt;&lt;keyword&gt;Penicillin Resistance/genetics&lt;/keyword&gt;&lt;keyword&gt;Staphylococcal Infections/*microbiology&lt;/keyword&gt;&lt;keyword&gt;Staphylococcus aureus/classification/drug effects/*genetics/pathogenicity&lt;/keyword&gt;&lt;keyword&gt;Virulence/genetics&lt;/keyword&gt;&lt;/keywords&gt;&lt;dates&gt;&lt;year&gt;2007&lt;/year&gt;&lt;pub-dates&gt;&lt;date&gt;Oct&lt;/date&gt;&lt;/pub-dates&gt;&lt;/dates&gt;&lt;isbn&gt;1364-5072 (Print)&amp;#xD;1364-5072&lt;/isbn&gt;&lt;accession-num&gt;17897203&lt;/accession-num&gt;&lt;urls&gt;&lt;/urls&gt;&lt;electronic-resource-num&gt;10.1111/j.1365-2672.2007.03356.x&lt;/electronic-resource-num&gt;&lt;remote-database-provider&gt;NLM&lt;/remote-database-provider&gt;&lt;language&gt;eng&lt;/language&gt;&lt;/record&gt;&lt;/Cite&gt;&lt;/EndNote&gt;</w:instrText>
+      </w:r>
+      <w:r>
+        <w:rPr>
+          <w:sz w:val="24"/>
+          <w:szCs w:val="24"/>
+        </w:rPr>
+        <w:fldChar w:fldCharType="separate"/>
+      </w:r>
+      <w:r>
+        <w:rPr>
+          <w:noProof/>
+          <w:sz w:val="24"/>
+          <w:szCs w:val="24"/>
+        </w:rPr>
+        <w:t>Haveri et al. (2007)</w:t>
+      </w:r>
+      <w:r>
+        <w:rPr>
+          <w:sz w:val="24"/>
+          <w:szCs w:val="24"/>
+        </w:rPr>
+        <w:fldChar w:fldCharType="end"/>
+      </w:r>
+      <w:r>
+        <w:rPr>
+          <w:sz w:val="24"/>
+          <w:szCs w:val="24"/>
+        </w:rPr>
+        <w:t xml:space="preserve"> found no difference in the cumulative number of VF between the two groups.</w:t>
+      </w:r>
+      <w:r>
+        <w:rPr>
+          <w:sz w:val="24"/>
+          <w:szCs w:val="24"/>
+        </w:rPr>
+        <w:t xml:space="preserve"> In a Canadian study of 255 </w:t>
+      </w:r>
+      <w:r>
+        <w:rPr>
+          <w:sz w:val="24"/>
+          <w:szCs w:val="24"/>
+        </w:rPr>
+        <w:t xml:space="preserve">NAS IMI isolates, </w:t>
+      </w:r>
+      <w:r>
+        <w:rPr>
+          <w:sz w:val="24"/>
+          <w:szCs w:val="24"/>
+        </w:rPr>
+        <w:t>no association betw</w:t>
+      </w:r>
+      <w:r>
+        <w:rPr>
+          <w:sz w:val="24"/>
+          <w:szCs w:val="24"/>
+        </w:rPr>
+        <w:t>een</w:t>
+      </w:r>
+      <w:r>
+        <w:rPr>
+          <w:sz w:val="24"/>
+          <w:szCs w:val="24"/>
+        </w:rPr>
+        <w:t xml:space="preserve"> biofilm </w:t>
+      </w:r>
+      <w:r>
+        <w:rPr>
+          <w:sz w:val="24"/>
+          <w:szCs w:val="24"/>
+        </w:rPr>
+        <w:t xml:space="preserve">formation </w:t>
+      </w:r>
+      <w:r>
+        <w:rPr>
+          <w:sz w:val="24"/>
+          <w:szCs w:val="24"/>
+        </w:rPr>
+        <w:t xml:space="preserve">and SCC </w:t>
+      </w:r>
+      <w:r>
+        <w:rPr>
+          <w:sz w:val="24"/>
+          <w:szCs w:val="24"/>
+        </w:rPr>
+        <w:t xml:space="preserve">associated with the IMI </w:t>
+      </w:r>
+      <w:r>
+        <w:rPr>
+          <w:sz w:val="24"/>
+          <w:szCs w:val="24"/>
+        </w:rPr>
+        <w:t>was observed</w:t>
+      </w:r>
+      <w:r>
+        <w:rPr>
+          <w:sz w:val="24"/>
+          <w:szCs w:val="24"/>
+        </w:rPr>
+        <w:t xml:space="preserve"> </w:t>
+      </w:r>
+      <w:r>
+        <w:rPr>
+          <w:sz w:val="24"/>
+          <w:szCs w:val="24"/>
+        </w:rPr>
+        <w:fldChar w:fldCharType="begin"/>
+      </w:r>
+      <w:r>
+        <w:rPr>
+          <w:sz w:val="24"/>
+          <w:szCs w:val="24"/>
+        </w:rPr>
+        <w:instrText xml:space="preserve"> ADDIN EN.CITE &lt;EndNote&gt;&lt;Cite&gt;&lt;Author&gt;Tremblay&lt;/Author&gt;&lt;Year&gt;2013&lt;/Year&gt;&lt;RecNum&gt;894&lt;/RecNum&gt;&lt;DisplayText&gt;(Tremblay et al. 2013)&lt;/DisplayText&gt;&lt;record&gt;&lt;rec-number&gt;894&lt;/rec-number&gt;&lt;foreign-keys&gt;&lt;key app="EN" db-id="pss5de0wasp2t9es5tu5evzpa2svsdrveax9" timestamp="1722778154"&gt;894&lt;/key&gt;&lt;/foreign-keys&gt;&lt;ref-type name="Journal Article"&gt;17&lt;/ref-type&gt;&lt;contributors&gt;&lt;authors&gt;&lt;author&gt;Tremblay, Yannick D. N.&lt;/author&gt;&lt;author&gt;Lamarche, Daphnée&lt;/author&gt;&lt;author&gt;Chever, Pauline&lt;/author&gt;&lt;author&gt;Haine, Denis&lt;/author&gt;&lt;author&gt;Messier, Serge&lt;/author&gt;&lt;author&gt;Jacques, Mario&lt;/author&gt;&lt;/authors&gt;&lt;/contributors&gt;&lt;titles&gt;&lt;title&gt;Characterization of the ability of coagulase-negative staphylococci isolated from the milk of Canadian farms to form biofilms&lt;/title&gt;&lt;secondary-title&gt;Journal of Dairy Science&lt;/secondary-title&gt;&lt;/titles&gt;&lt;periodical&gt;&lt;full-title&gt;Journal of Dairy Science&lt;/full-title&gt;&lt;abbr-1&gt;J. Dairy Sci.&lt;/abbr-1&gt;&lt;/periodical&gt;&lt;pages&gt;234-246&lt;/pages&gt;&lt;volume&gt;96&lt;/volume&gt;&lt;number&gt;1&lt;/number&gt;&lt;dates&gt;&lt;year&gt;2013&lt;/year&gt;&lt;/dates&gt;&lt;publisher&gt;American Dairy Science Association&lt;/publisher&gt;&lt;isbn&gt;0022-0302&lt;/isbn&gt;&lt;urls&gt;&lt;related-urls&gt;&lt;url&gt;https://dx.doi.org/10.3168/jds.2012-5795&lt;/url&gt;&lt;/related-urls&gt;&lt;/urls&gt;&lt;electronic-resource-num&gt;10.3168/jds.2012-5795&lt;/electronic-resource-num&gt;&lt;/record&gt;&lt;/Cite&gt;&lt;/EndNote&gt;</w:instrText>
+      </w:r>
+      <w:r>
+        <w:rPr>
+          <w:sz w:val="24"/>
+          <w:szCs w:val="24"/>
+        </w:rPr>
+        <w:fldChar w:fldCharType="separate"/>
+      </w:r>
+      <w:r>
+        <w:rPr>
+          <w:noProof/>
+          <w:sz w:val="24"/>
+          <w:szCs w:val="24"/>
+        </w:rPr>
+        <w:t>(Tremblay et al. 2013)</w:t>
+      </w:r>
+      <w:r>
+        <w:rPr>
+          <w:sz w:val="24"/>
+          <w:szCs w:val="24"/>
+        </w:rPr>
+        <w:fldChar w:fldCharType="end"/>
+      </w:r>
+      <w:r>
+        <w:rPr>
+          <w:sz w:val="24"/>
+          <w:szCs w:val="24"/>
+        </w:rPr>
+        <w:t>. Similarly,</w:t>
+      </w:r>
+      <w:r>
+        <w:rPr>
+          <w:sz w:val="24"/>
+          <w:szCs w:val="24"/>
+        </w:rPr>
+        <w:t xml:space="preserve"> n</w:t>
+      </w:r>
+      <w:r>
+        <w:rPr>
+          <w:sz w:val="24"/>
+          <w:szCs w:val="24"/>
+        </w:rPr>
+        <w:t xml:space="preserve">o association was found between the phenotypic ability </w:t>
+      </w:r>
+      <w:r>
+        <w:rPr>
+          <w:sz w:val="24"/>
+          <w:szCs w:val="24"/>
+        </w:rPr>
+        <w:t xml:space="preserve">of a NAS isolate </w:t>
+      </w:r>
+      <w:r>
+        <w:rPr>
+          <w:sz w:val="24"/>
+          <w:szCs w:val="24"/>
+        </w:rPr>
+        <w:t>to form biofilm and the persistence of IMI</w:t>
+      </w:r>
+      <w:r>
+        <w:rPr>
+          <w:sz w:val="24"/>
+          <w:szCs w:val="24"/>
+        </w:rPr>
+        <w:t xml:space="preserve"> when isolates from </w:t>
+      </w:r>
+      <w:r>
+        <w:rPr>
+          <w:sz w:val="24"/>
+          <w:szCs w:val="24"/>
+        </w:rPr>
+        <w:t>63 persistent</w:t>
+      </w:r>
+      <w:r>
+        <w:rPr>
+          <w:sz w:val="24"/>
+          <w:szCs w:val="24"/>
+        </w:rPr>
+        <w:t xml:space="preserve"> and</w:t>
+      </w:r>
+      <w:r>
+        <w:rPr>
+          <w:sz w:val="24"/>
+          <w:szCs w:val="24"/>
+        </w:rPr>
+        <w:t xml:space="preserve"> 55 transient</w:t>
+      </w:r>
+      <w:r>
+        <w:rPr>
+          <w:sz w:val="24"/>
+          <w:szCs w:val="24"/>
+        </w:rPr>
+        <w:t xml:space="preserve"> were </w:t>
+      </w:r>
+      <w:r>
+        <w:rPr>
+          <w:sz w:val="24"/>
+          <w:szCs w:val="24"/>
+        </w:rPr>
+        <w:lastRenderedPageBreak/>
+        <w:t xml:space="preserve">compared </w:t>
+      </w:r>
+      <w:r>
+        <w:rPr>
+          <w:sz w:val="24"/>
+          <w:szCs w:val="24"/>
+        </w:rPr>
+        <w:fldChar w:fldCharType="begin"/>
+      </w:r>
+      <w:r>
+        <w:rPr>
+          <w:sz w:val="24"/>
+          <w:szCs w:val="24"/>
+        </w:rPr>
+        <w:instrText xml:space="preserve"> ADDIN EN.CITE &lt;EndNote&gt;&lt;Cite&gt;&lt;Author&gt;Simojoki&lt;/Author&gt;&lt;Year&gt;2012&lt;/Year&gt;&lt;RecNum&gt;903&lt;/RecNum&gt;&lt;DisplayText&gt;(Simojoki et al. 2012)&lt;/DisplayText&gt;&lt;record&gt;&lt;rec-number&gt;903&lt;/rec-number&gt;&lt;foreign-keys&gt;&lt;key app="EN" db-id="pss5de0wasp2t9es5tu5evzpa2svsdrveax9" timestamp="1722808918"&gt;903&lt;/key&gt;&lt;/foreign-keys&gt;&lt;ref-type name="Journal Article"&gt;17&lt;/ref-type&gt;&lt;contributors&gt;&lt;authors&gt;&lt;author&gt;Simojoki, H.&lt;/author&gt;&lt;author&gt;Hyvönen, P.&lt;/author&gt;&lt;author&gt;Plumed Ferrer, C.&lt;/author&gt;&lt;author&gt;Taponen, S.&lt;/author&gt;&lt;author&gt;Pyörälä, S.&lt;/author&gt;&lt;/authors&gt;&lt;/contributors&gt;&lt;titles&gt;&lt;title&gt;Is the biofilm formation and slime producing ability of coagulase-negative staphylococci associated with the persistence and severity of intramammary infection?&lt;/title&gt;&lt;secondary-title&gt;Veterinary Microbiology&lt;/secondary-title&gt;&lt;/titles&gt;&lt;periodical&gt;&lt;full-title&gt;Veterinary Microbiology&lt;/full-title&gt;&lt;/periodical&gt;&lt;pages&gt;344-352&lt;/pages&gt;&lt;volume&gt;158&lt;/volume&gt;&lt;number&gt;3&lt;/number&gt;&lt;keywords&gt;&lt;keyword&gt;Coagulase-negative staphylococci&lt;/keyword&gt;&lt;keyword&gt;Biofilm&lt;/keyword&gt;&lt;keyword&gt;Mastitis&lt;/keyword&gt;&lt;keyword&gt;Slime&lt;/keyword&gt;&lt;keyword&gt;MSCRAMM genes&lt;/keyword&gt;&lt;keyword&gt;Intramammary infection&lt;/keyword&gt;&lt;keyword&gt;Bovine&lt;/keyword&gt;&lt;/keywords&gt;&lt;dates&gt;&lt;year&gt;2012&lt;/year&gt;&lt;pub-dates&gt;&lt;date&gt;2012/08/17/&lt;/date&gt;&lt;/pub-dates&gt;&lt;/dates&gt;&lt;isbn&gt;0378-1135&lt;/isbn&gt;&lt;urls&gt;&lt;related-urls&gt;&lt;url&gt;https://www.sciencedirect.com/science/article/pii/S0378113512001411&lt;/url&gt;&lt;/related-urls&gt;&lt;/urls&gt;&lt;electronic-resource-num&gt;https://doi.org/10.1016/j.vetmic.2012.02.031&lt;/electronic-resource-num&gt;&lt;/record&gt;&lt;/Cite&gt;&lt;/EndNote&gt;</w:instrText>
+      </w:r>
+      <w:r>
+        <w:rPr>
+          <w:sz w:val="24"/>
+          <w:szCs w:val="24"/>
+        </w:rPr>
+        <w:fldChar w:fldCharType="separate"/>
+      </w:r>
+      <w:r>
+        <w:rPr>
+          <w:noProof/>
+          <w:sz w:val="24"/>
+          <w:szCs w:val="24"/>
+        </w:rPr>
+        <w:t>(Simojoki et al. 2012)</w:t>
+      </w:r>
+      <w:r>
+        <w:rPr>
+          <w:sz w:val="24"/>
+          <w:szCs w:val="24"/>
+        </w:rPr>
+        <w:fldChar w:fldCharType="end"/>
+      </w:r>
+      <w:r>
+        <w:rPr>
+          <w:sz w:val="24"/>
+          <w:szCs w:val="24"/>
+        </w:rPr>
+        <w:t xml:space="preserve">. </w:t>
+      </w:r>
+      <w:r>
+        <w:rPr>
+          <w:sz w:val="24"/>
+          <w:szCs w:val="24"/>
+        </w:rPr>
+        <w:t xml:space="preserve">In the same study, researchers </w:t>
+      </w:r>
+      <w:r>
+        <w:rPr>
+          <w:sz w:val="24"/>
+          <w:szCs w:val="24"/>
+        </w:rPr>
+        <w:t>found no association between</w:t>
+      </w:r>
+      <w:r>
+        <w:rPr>
+          <w:sz w:val="24"/>
+          <w:szCs w:val="24"/>
+        </w:rPr>
+        <w:t xml:space="preserve"> the ability of </w:t>
+      </w:r>
+      <w:r>
+        <w:rPr>
+          <w:sz w:val="24"/>
+          <w:szCs w:val="24"/>
+        </w:rPr>
+        <w:t xml:space="preserve">114 NAS isolates to form biofilms with the severity of the associated mastitis </w:t>
+      </w:r>
+      <w:r>
+        <w:rPr>
+          <w:sz w:val="24"/>
+          <w:szCs w:val="24"/>
+        </w:rPr>
+        <w:t>as measured by measured with milk N-acetyl-b-D-</w:t>
+      </w:r>
+      <w:proofErr w:type="spellStart"/>
+      <w:r>
+        <w:rPr>
+          <w:sz w:val="24"/>
+          <w:szCs w:val="24"/>
+        </w:rPr>
+        <w:t>glucosaminidase</w:t>
+      </w:r>
+      <w:proofErr w:type="spellEnd"/>
+      <w:r>
+        <w:rPr>
+          <w:sz w:val="24"/>
+          <w:szCs w:val="24"/>
+        </w:rPr>
+        <w:t xml:space="preserve"> activity</w:t>
+      </w:r>
+      <w:r>
+        <w:rPr>
+          <w:sz w:val="24"/>
+          <w:szCs w:val="24"/>
+        </w:rPr>
+        <w:t xml:space="preserve"> (</w:t>
+      </w:r>
+      <w:r>
+        <w:rPr>
+          <w:sz w:val="24"/>
+          <w:szCs w:val="24"/>
+        </w:rPr>
+        <w:t>an enzyme which reflects tissue damage and is an indicator of inflammation in the udder</w:t>
+      </w:r>
+      <w:r>
+        <w:rPr>
+          <w:sz w:val="24"/>
+          <w:szCs w:val="24"/>
+        </w:rPr>
+        <w:t xml:space="preserve">; </w:t>
+      </w:r>
+      <w:proofErr w:type="spellStart"/>
+      <w:r>
+        <w:rPr>
+          <w:sz w:val="24"/>
+          <w:szCs w:val="24"/>
+        </w:rPr>
+        <w:t>Simojoki</w:t>
+      </w:r>
+      <w:proofErr w:type="spellEnd"/>
+      <w:r>
+        <w:rPr>
+          <w:sz w:val="24"/>
+          <w:szCs w:val="24"/>
+        </w:rPr>
+        <w:t xml:space="preserve"> et al. 2012</w:t>
+      </w:r>
+      <w:r>
+        <w:rPr>
+          <w:sz w:val="24"/>
+          <w:szCs w:val="24"/>
+        </w:rPr>
+        <w:t>)</w:t>
+      </w:r>
+      <w:r>
+        <w:rPr>
+          <w:sz w:val="24"/>
+          <w:szCs w:val="24"/>
+        </w:rPr>
+        <w:t>.</w:t>
+      </w:r>
+      <w:r>
+        <w:rPr>
+          <w:sz w:val="24"/>
+          <w:szCs w:val="24"/>
+        </w:rPr>
+        <w:t xml:space="preserve"> </w:t>
+      </w:r>
+    </w:p>
+    <w:p>
+      <w:pPr>
+        <w:ind w:firstLine="360"/>
+        <w:rPr>
+          <w:sz w:val="24"/>
+          <w:szCs w:val="24"/>
+        </w:rPr>
+      </w:pPr>
+      <w:r>
+        <w:rPr>
+          <w:sz w:val="24"/>
+          <w:szCs w:val="24"/>
+        </w:rPr>
+        <w:t xml:space="preserve">In contrast, </w:t>
+      </w:r>
+      <w:r>
+        <w:rPr>
+          <w:sz w:val="24"/>
+          <w:szCs w:val="24"/>
+        </w:rPr>
+        <w:t>other work has found</w:t>
+      </w:r>
+      <w:r>
+        <w:rPr>
+          <w:sz w:val="24"/>
+          <w:szCs w:val="24"/>
+        </w:rPr>
+        <w:t xml:space="preserve"> some associations between</w:t>
+      </w:r>
+      <w:r>
+        <w:rPr>
+          <w:sz w:val="24"/>
+          <w:szCs w:val="24"/>
+        </w:rPr>
+        <w:t xml:space="preserve"> the</w:t>
+      </w:r>
+      <w:r>
+        <w:rPr>
+          <w:sz w:val="24"/>
+          <w:szCs w:val="24"/>
+        </w:rPr>
+        <w:t xml:space="preserve"> clinical characteristics of an IMI and VF in the </w:t>
+      </w:r>
+      <w:r>
+        <w:rPr>
+          <w:sz w:val="24"/>
+          <w:szCs w:val="24"/>
+        </w:rPr>
+        <w:t>NAS</w:t>
+      </w:r>
+      <w:r>
+        <w:rPr>
+          <w:sz w:val="24"/>
+          <w:szCs w:val="24"/>
+        </w:rPr>
+        <w:t xml:space="preserve"> isolates causing the infections.</w:t>
+      </w:r>
+      <w:r>
+        <w:rPr>
+          <w:sz w:val="24"/>
+          <w:szCs w:val="24"/>
+        </w:rPr>
+        <w:t xml:space="preserve"> In a linear regression with all virulence factors considered together, Naushad et al. (2019) did </w:t>
+      </w:r>
+      <w:r>
+        <w:rPr>
+          <w:sz w:val="24"/>
+          <w:szCs w:val="24"/>
+        </w:rPr>
+        <w:t>not find that an increase in</w:t>
+      </w:r>
+      <w:r>
+        <w:rPr>
+          <w:sz w:val="24"/>
+          <w:szCs w:val="24"/>
+        </w:rPr>
+        <w:t xml:space="preserve"> </w:t>
+      </w:r>
+      <w:r>
+        <w:rPr>
+          <w:sz w:val="24"/>
+          <w:szCs w:val="24"/>
+        </w:rPr>
+        <w:t>the overall number of VF</w:t>
+      </w:r>
+      <w:r>
+        <w:rPr>
+          <w:sz w:val="24"/>
+          <w:szCs w:val="24"/>
+        </w:rPr>
+        <w:t xml:space="preserve"> for a NAS isolate</w:t>
+      </w:r>
+      <w:r>
+        <w:rPr>
+          <w:sz w:val="24"/>
+          <w:szCs w:val="24"/>
+        </w:rPr>
+        <w:t xml:space="preserve"> </w:t>
+      </w:r>
+      <w:r>
+        <w:rPr>
+          <w:sz w:val="24"/>
+          <w:szCs w:val="24"/>
+        </w:rPr>
+        <w:t>was associated with an increase in</w:t>
+      </w:r>
+      <w:r>
+        <w:rPr>
+          <w:sz w:val="24"/>
+          <w:szCs w:val="24"/>
+        </w:rPr>
+        <w:t xml:space="preserve"> </w:t>
+      </w:r>
+      <w:r>
+        <w:rPr>
+          <w:sz w:val="24"/>
+          <w:szCs w:val="24"/>
+        </w:rPr>
+        <w:t xml:space="preserve">the </w:t>
+      </w:r>
+      <w:proofErr w:type="spellStart"/>
+      <w:r>
+        <w:rPr>
+          <w:sz w:val="24"/>
+          <w:szCs w:val="24"/>
+        </w:rPr>
+        <w:t>logSCC</w:t>
+      </w:r>
+      <w:proofErr w:type="spellEnd"/>
+      <w:r>
+        <w:rPr>
+          <w:sz w:val="24"/>
+          <w:szCs w:val="24"/>
+        </w:rPr>
+        <w:t xml:space="preserve"> of the associated IMI.</w:t>
+      </w:r>
+      <w:r>
+        <w:rPr>
+          <w:sz w:val="24"/>
+          <w:szCs w:val="24"/>
+        </w:rPr>
+        <w:t xml:space="preserve"> However, when stratified by type of virulence, </w:t>
+      </w:r>
+      <w:r>
+        <w:rPr>
+          <w:sz w:val="24"/>
+          <w:szCs w:val="24"/>
+        </w:rPr>
+        <w:t>the presence of each additional toxin gene</w:t>
+      </w:r>
+      <w:r>
+        <w:rPr>
+          <w:sz w:val="24"/>
+          <w:szCs w:val="24"/>
+        </w:rPr>
+        <w:t xml:space="preserve"> for a NAS isolate</w:t>
+      </w:r>
+      <w:r>
+        <w:rPr>
+          <w:sz w:val="24"/>
+          <w:szCs w:val="24"/>
+        </w:rPr>
+        <w:t xml:space="preserve"> was associated with a 0.024 increase in </w:t>
+      </w:r>
+      <w:proofErr w:type="spellStart"/>
+      <w:r>
+        <w:rPr>
+          <w:sz w:val="24"/>
+          <w:szCs w:val="24"/>
+        </w:rPr>
+        <w:t>logSCC</w:t>
+      </w:r>
+      <w:proofErr w:type="spellEnd"/>
+      <w:r>
+        <w:rPr>
+          <w:sz w:val="24"/>
+          <w:szCs w:val="24"/>
+        </w:rPr>
+        <w:t xml:space="preserve"> </w:t>
+      </w:r>
+      <w:r>
+        <w:rPr>
+          <w:sz w:val="24"/>
+          <w:szCs w:val="24"/>
+        </w:rPr>
+        <w:t xml:space="preserve">of the associated IMI for </w:t>
+      </w:r>
+      <w:r>
+        <w:rPr>
+          <w:sz w:val="24"/>
+          <w:szCs w:val="24"/>
+        </w:rPr>
+        <w:t>toxin and host immune evasion genes specifically</w:t>
+      </w:r>
+      <w:r>
+        <w:rPr>
+          <w:sz w:val="24"/>
+          <w:szCs w:val="24"/>
+        </w:rPr>
+        <w:t xml:space="preserve"> (Naushad et al. 2019). </w:t>
+      </w:r>
+      <w:r>
+        <w:rPr>
+          <w:sz w:val="24"/>
+          <w:szCs w:val="24"/>
+        </w:rPr>
+        <w:t xml:space="preserve">Similarly, </w:t>
+      </w:r>
+      <w:r>
+        <w:rPr>
+          <w:sz w:val="24"/>
+          <w:szCs w:val="24"/>
+        </w:rPr>
+        <w:t xml:space="preserve">in a logistic regression with ordinal categories for IMI severity (low SCC, medium SCC, high SCC, and clinical mastitis), </w:t>
+      </w:r>
+      <w:r>
+        <w:rPr>
+          <w:sz w:val="24"/>
+          <w:szCs w:val="24"/>
+        </w:rPr>
+        <w:t xml:space="preserve">an overall increase in the number of VFs was not associated with increased </w:t>
+      </w:r>
+      <w:r>
+        <w:rPr>
+          <w:sz w:val="24"/>
+          <w:szCs w:val="24"/>
+        </w:rPr>
+        <w:t>severity of an IMI (Naushad et al. 2019).</w:t>
+      </w:r>
+      <w:r>
+        <w:rPr>
+          <w:sz w:val="24"/>
+          <w:szCs w:val="24"/>
+        </w:rPr>
+        <w:t xml:space="preserve"> In a r</w:t>
+      </w:r>
+      <w:r>
+        <w:rPr>
+          <w:sz w:val="24"/>
+          <w:szCs w:val="24"/>
+        </w:rPr>
+        <w:t xml:space="preserve">egression analysis </w:t>
+      </w:r>
+      <w:r>
+        <w:rPr>
+          <w:sz w:val="24"/>
+          <w:szCs w:val="24"/>
+        </w:rPr>
+        <w:t>with</w:t>
+      </w:r>
+      <w:r>
+        <w:rPr>
+          <w:sz w:val="24"/>
+          <w:szCs w:val="24"/>
+        </w:rPr>
+        <w:t xml:space="preserve"> VF</w:t>
+      </w:r>
+      <w:r>
+        <w:rPr>
+          <w:sz w:val="24"/>
+          <w:szCs w:val="24"/>
+        </w:rPr>
+        <w:t xml:space="preserve"> stratified by</w:t>
+      </w:r>
+      <w:r>
+        <w:rPr>
+          <w:sz w:val="24"/>
+          <w:szCs w:val="24"/>
+        </w:rPr>
+        <w:t xml:space="preserve"> functional categor</w:t>
+      </w:r>
+      <w:r>
+        <w:rPr>
+          <w:sz w:val="24"/>
+          <w:szCs w:val="24"/>
+        </w:rPr>
+        <w:t>y,</w:t>
+      </w:r>
+      <w:r>
+        <w:rPr>
+          <w:sz w:val="24"/>
+          <w:szCs w:val="24"/>
+        </w:rPr>
+        <w:t xml:space="preserve"> </w:t>
+      </w:r>
+      <w:r>
+        <w:rPr>
+          <w:sz w:val="24"/>
+          <w:szCs w:val="24"/>
+        </w:rPr>
+        <w:t>th</w:t>
+      </w:r>
+      <w:r>
+        <w:rPr>
+          <w:sz w:val="24"/>
+          <w:szCs w:val="24"/>
+        </w:rPr>
+        <w:t>e presence of each additional VF gene associated with host immune evasion increased the odds of having a more severe immune response by 0.074</w:t>
+      </w:r>
+      <w:r>
+        <w:rPr>
+          <w:sz w:val="24"/>
+          <w:szCs w:val="24"/>
+        </w:rPr>
+        <w:t xml:space="preserve"> (Naushad et al. 2019).</w:t>
+      </w:r>
+      <w:r>
+        <w:rPr>
+          <w:sz w:val="24"/>
+          <w:szCs w:val="24"/>
+        </w:rPr>
+        <w:t xml:space="preserve"> </w:t>
+      </w:r>
+      <w:r>
+        <w:rPr>
+          <w:sz w:val="24"/>
+          <w:szCs w:val="24"/>
+        </w:rPr>
+        <w:t xml:space="preserve">Naushad et al. (2019) </w:t>
+      </w:r>
+      <w:r>
+        <w:rPr>
+          <w:sz w:val="24"/>
+          <w:szCs w:val="24"/>
+        </w:rPr>
+        <w:t xml:space="preserve">applied </w:t>
+      </w:r>
+      <w:r>
+        <w:rPr>
+          <w:sz w:val="24"/>
+          <w:szCs w:val="24"/>
+        </w:rPr>
+        <w:t>various clustering approaches</w:t>
+      </w:r>
+      <w:r>
+        <w:rPr>
+          <w:sz w:val="24"/>
+          <w:szCs w:val="24"/>
+        </w:rPr>
+        <w:t xml:space="preserve"> i</w:t>
+      </w:r>
+      <w:r>
+        <w:rPr>
+          <w:sz w:val="24"/>
+          <w:szCs w:val="24"/>
+        </w:rPr>
+        <w:t xml:space="preserve">n order to determine whether particular VF distributions had any association with SCC </w:t>
+      </w:r>
+      <w:r>
+        <w:rPr>
+          <w:sz w:val="24"/>
+          <w:szCs w:val="24"/>
+        </w:rPr>
+        <w:t xml:space="preserve">category </w:t>
+      </w:r>
+      <w:r>
+        <w:rPr>
+          <w:sz w:val="24"/>
+          <w:szCs w:val="24"/>
+        </w:rPr>
+        <w:t xml:space="preserve">or </w:t>
+      </w:r>
+      <w:r>
+        <w:rPr>
+          <w:sz w:val="24"/>
+          <w:szCs w:val="24"/>
+        </w:rPr>
+        <w:t>clinical mastitis</w:t>
+      </w:r>
+      <w:r>
+        <w:rPr>
+          <w:sz w:val="24"/>
+          <w:szCs w:val="24"/>
+        </w:rPr>
+        <w:t xml:space="preserve"> associated with the isolate</w:t>
+      </w:r>
+      <w:r>
+        <w:rPr>
+          <w:sz w:val="24"/>
+          <w:szCs w:val="24"/>
+        </w:rPr>
+        <w:t>,</w:t>
+      </w:r>
+      <w:r>
+        <w:rPr>
+          <w:sz w:val="24"/>
+          <w:szCs w:val="24"/>
+        </w:rPr>
+        <w:t xml:space="preserve"> but</w:t>
+      </w:r>
+      <w:r>
+        <w:rPr>
+          <w:sz w:val="24"/>
+          <w:szCs w:val="24"/>
+        </w:rPr>
+        <w:t xml:space="preserve"> no clustering of isolates representing low SCC, medium SCC, or high SCC or CM was identified</w:t>
+      </w:r>
+      <w:r>
+        <w:rPr>
+          <w:sz w:val="24"/>
+          <w:szCs w:val="24"/>
+        </w:rPr>
+        <w:t xml:space="preserve">. </w:t>
+      </w:r>
+      <w:r>
+        <w:rPr>
+          <w:sz w:val="24"/>
+          <w:szCs w:val="24"/>
+        </w:rPr>
+        <w:t xml:space="preserve">For </w:t>
+      </w:r>
+      <w:r>
+        <w:rPr>
+          <w:i/>
+          <w:iCs/>
+          <w:sz w:val="24"/>
+          <w:szCs w:val="24"/>
+        </w:rPr>
+        <w:t xml:space="preserve">S. chromogenes </w:t>
+      </w:r>
+      <w:r>
+        <w:rPr>
+          <w:sz w:val="24"/>
+          <w:szCs w:val="24"/>
+        </w:rPr>
+        <w:t xml:space="preserve">specifically, </w:t>
+      </w:r>
+      <w:r>
+        <w:rPr>
+          <w:sz w:val="24"/>
+          <w:szCs w:val="24"/>
+        </w:rPr>
+        <w:t xml:space="preserve">Persson Waller et al. (2023) </w:t>
+      </w:r>
+      <w:r>
+        <w:rPr>
+          <w:sz w:val="24"/>
+          <w:szCs w:val="24"/>
+        </w:rPr>
+        <w:t>also identified</w:t>
+      </w:r>
+      <w:r>
+        <w:rPr>
+          <w:sz w:val="24"/>
+          <w:szCs w:val="24"/>
+        </w:rPr>
+        <w:t xml:space="preserve"> some associations between clinical </w:t>
+      </w:r>
+      <w:r>
+        <w:rPr>
+          <w:sz w:val="24"/>
+          <w:szCs w:val="24"/>
+        </w:rPr>
+        <w:t>characteristics of an IMI and VF</w:t>
+      </w:r>
+      <w:r>
+        <w:rPr>
+          <w:sz w:val="24"/>
+          <w:szCs w:val="24"/>
+        </w:rPr>
+        <w:t>. They found that h</w:t>
+      </w:r>
+      <w:r>
+        <w:rPr>
+          <w:sz w:val="24"/>
+          <w:szCs w:val="24"/>
+        </w:rPr>
+        <w:t xml:space="preserve">igher number of exoenzyme genes </w:t>
+      </w:r>
+      <w:r>
+        <w:rPr>
+          <w:sz w:val="24"/>
+          <w:szCs w:val="24"/>
+        </w:rPr>
+        <w:t>were present in isolates associated with milk</w:t>
+      </w:r>
+      <w:r>
+        <w:rPr>
+          <w:sz w:val="24"/>
+          <w:szCs w:val="24"/>
+        </w:rPr>
+        <w:t xml:space="preserve"> samples </w:t>
+      </w:r>
+      <w:r>
+        <w:rPr>
+          <w:sz w:val="24"/>
+          <w:szCs w:val="24"/>
+        </w:rPr>
+        <w:t xml:space="preserve">that had a </w:t>
+      </w:r>
+      <w:r>
+        <w:rPr>
+          <w:sz w:val="24"/>
+          <w:szCs w:val="24"/>
+        </w:rPr>
+        <w:t>with low CMT vs</w:t>
+      </w:r>
+      <w:r>
+        <w:rPr>
+          <w:sz w:val="24"/>
+          <w:szCs w:val="24"/>
+        </w:rPr>
+        <w:t>.</w:t>
+      </w:r>
+      <w:r>
+        <w:rPr>
+          <w:sz w:val="24"/>
+          <w:szCs w:val="24"/>
+        </w:rPr>
+        <w:t xml:space="preserve"> </w:t>
+      </w:r>
+      <w:r>
+        <w:rPr>
+          <w:sz w:val="24"/>
+          <w:szCs w:val="24"/>
+        </w:rPr>
+        <w:t xml:space="preserve">a </w:t>
+      </w:r>
+      <w:r>
+        <w:rPr>
+          <w:sz w:val="24"/>
+          <w:szCs w:val="24"/>
+        </w:rPr>
+        <w:t>high</w:t>
+      </w:r>
+      <w:r>
+        <w:rPr>
+          <w:sz w:val="24"/>
+          <w:szCs w:val="24"/>
+        </w:rPr>
+        <w:t xml:space="preserve"> CMT</w:t>
+      </w:r>
+      <w:r>
+        <w:rPr>
+          <w:sz w:val="24"/>
+          <w:szCs w:val="24"/>
+        </w:rPr>
+        <w:t xml:space="preserve"> </w:t>
+      </w:r>
+      <w:r>
+        <w:rPr>
+          <w:sz w:val="24"/>
+          <w:szCs w:val="24"/>
+        </w:rPr>
+        <w:fldChar w:fldCharType="begin">
+          <w:fldData xml:space="preserve">PEVuZE5vdGU+PENpdGU+PEF1dGhvcj5QZXJzc29uIFdhbGxlcjwvQXV0aG9yPjxZZWFyPjIwMjM8
+L1llYXI+PFJlY051bT44MzA8L1JlY051bT48RGlzcGxheVRleHQ+KFBlcnNzb24gV2FsbGVyIGV0
+IGFsLiAyMDIzKTwvRGlzcGxheVRleHQ+PHJlY29yZD48cmVjLW51bWJlcj44MzA8L3JlYy1udW1i
+ZXI+PGZvcmVpZ24ta2V5cz48a2V5IGFwcD0iRU4iIGRiLWlkPSJwc3M1ZGUwd2FzcDJ0OWVzNXR1
+NWV2enBhMnN2c2RydmVheDkiIHRpbWVzdGFtcD0iMTcyMDk4MzQ5MCI+ODMwPC9rZXk+PC9mb3Jl
+aWduLWtleXM+PHJlZi10eXBlIG5hbWU9IkpvdXJuYWwgQXJ0aWNsZSI+MTc8L3JlZi10eXBlPjxj
+b250cmlidXRvcnM+PGF1dGhvcnM+PGF1dGhvcj5QZXJzc29uIFdhbGxlciwgSy48L2F1dGhvcj48
+YXV0aG9yPk15cmVuw6VzLCBNLjwvYXV0aG9yPjxhdXRob3I+QsO2cmplc3NvbiwgUy48L2F1dGhv
+cj48YXV0aG9yPktpbSwgSC48L2F1dGhvcj48YXV0aG9yPldpZGVyc3Ryw7ZtLCBNLjwvYXV0aG9y
+PjxhdXRob3I+TW9uc2VuLCBULjwvYXV0aG9yPjxhdXRob3I+U2lndXLDsGFyc29uIFNhbmRob2x0
+LCBBLiBLLjwvYXV0aG9yPjxhdXRob3I+w5ZzdGx1bmQsIEUuPC9hdXRob3I+PGF1dGhvcj5DaGEs
+IFcuPC9hdXRob3I+PC9hdXRob3JzPjwvY29udHJpYnV0b3JzPjxhdXRoLWFkZHJlc3M+RGVwYXJ0
+bWVudCBvZiBBbmltYWwgSGVhbHRoIGFuZCBBbnRpbWljcm9iaWFsIFN0cmF0ZWdpZXMsIE5hdGlv
+bmFsIFZldGVyaW5hcnkgSW5zdGl0dXRlIChTVkEpLCBTRS03NTEgODkgVXBwc2FsYSwgU3dlZGVu
+LiBFbGVjdHJvbmljIGFkZHJlc3M6IGthcmluLnBlcnNzb24td2FsbGVyQHN2YS5zZS4mI3hEO0Rl
+cGFydG1lbnQgb2YgQW5pbWFsIEhlYWx0aCBhbmQgQW50aW1pY3JvYmlhbCBTdHJhdGVnaWVzLCBO
+YXRpb25hbCBWZXRlcmluYXJ5IEluc3RpdHV0ZSAoU1ZBKSwgU0UtNzUxIDg5IFVwcHNhbGEsIFN3
+ZWRlbi4mI3hEO1NjaG9vbCBvZiBIZWFsdGggU2NpZW5jZSwgw5ZyZWJybyBVbml2ZXJzaXR5LCDD
+lnJlYnJvLCBTRS03MDEgODIsIFN3ZWRlbi4mI3hEO0RlcGFydG1lbnQgb2YgRGlzZWFzZSBDb250
+cm9sIGFuZCBFcGlkZW1pb2xvZ3ksIE5hdGlvbmFsIFZldGVyaW5hcnkgSW5zdGl0dXRlIChTVkEp
+LCBTRS03NTEgODkgVXBwc2FsYSwgU3dlZGVuLiYjeEQ7RGVwYXJ0bWVudCBvZiBDbGluaWNhbCBN
+aWNyb2Jpb2xvZ3ksIFVtZcOlIFVuaXZlcnNpdHksIFVtZcOlIFNFLTkwMTg1LCBTd2VkZW4uJiN4
+RDtkZUNPREUgZ2VuZXRpY3MsIFN0dXJsdWdhdGEgOCwgUmV5a2phdmlrIDEwMSwgSWNlbGFuZC4m
+I3hEO0RlcGFydG1lbnQgb2YgTWljcm9iaW9sb2d5LCBOYXRpb25hbCBWZXRlcmluYXJ5IEluc3Rp
+dHV0ZSAoU1ZBKSwgU0UtNzUxODkgVXBwc2FsYSwgU3dlZGVuLjwvYXV0aC1hZGRyZXNzPjx0aXRs
+ZXM+PHRpdGxlPkdlbm90eXBpYyBjaGFyYWN0ZXJpemF0aW9uIG9mIFN0YXBoeWxvY29jY3VzIGNo
+cm9tb2dlbmVzIGFuZCBTdGFwaHlsb2NvY2N1cyBzaW11bGFucyBmcm9tIFN3ZWRpc2ggY2FzZXMg
+b2YgYm92aW5lIHN1YmNsaW5pY2FsIG1hc3RpdGlzPC90aXRsZT48c2Vjb25kYXJ5LXRpdGxlPkog
+RGFpcnkgU2NpPC9zZWNvbmRhcnktdGl0bGU+PC90aXRsZXM+PHBlcmlvZGljYWw+PGZ1bGwtdGl0
+bGU+SiBEYWlyeSBTY2k8L2Z1bGwtdGl0bGU+PC9wZXJpb2RpY2FsPjxwYWdlcz43OTkxLTgwMDQ8
+L3BhZ2VzPjx2b2x1bWU+MTA2PC92b2x1bWU+PG51bWJlcj4xMTwvbnVtYmVyPjxlZGl0aW9uPjIw
+MjMwODIzPC9lZGl0aW9uPjxrZXl3b3Jkcz48a2V5d29yZD5hbnRpbWljcm9iaWFsIHJlc2lzdGFu
+Y2U8L2tleXdvcmQ+PGtleXdvcmQ+bXVsdGlsb2N1cyBzZXF1ZW5jZSB0eXBpbmc8L2tleXdvcmQ+
+PGtleXdvcmQ+bm9uLWF1cmV1cyBzdGFwaHlsb2NvY2NpPC9rZXl3b3JkPjxrZXl3b3JkPnZpcnVs
+ZW5jZSBmYWN0b3JzPC9rZXl3b3JkPjxrZXl3b3JkPndob2xlLWdlbm9tZSBzZXF1ZW5jaW5nPC9r
+ZXl3b3JkPjwva2V5d29yZHM+PGRhdGVzPjx5ZWFyPjIwMjM8L3llYXI+PHB1Yi1kYXRlcz48ZGF0
+ZT5Ob3Y8L2RhdGU+PC9wdWItZGF0ZXM+PC9kYXRlcz48aXNibj4wMDIyLTAzMDI8L2lzYm4+PGFj
+Y2Vzc2lvbi1udW0+Mzc2NDEzMTc8L2FjY2Vzc2lvbi1udW0+PHVybHM+PC91cmxzPjxlbGVjdHJv
+bmljLXJlc291cmNlLW51bT4xMC4zMTY4L2pkcy4yMDIzLTIzNTIzPC9lbGVjdHJvbmljLXJlc291
+cmNlLW51bT48cmVtb3RlLWRhdGFiYXNlLXByb3ZpZGVyPk5MTTwvcmVtb3RlLWRhdGFiYXNlLXBy
+b3ZpZGVyPjxsYW5ndWFnZT5lbmc8L2xhbmd1YWdlPjwvcmVjb3JkPjwvQ2l0ZT48L0VuZE5vdGU+
+AG==
+</w:fldData>
+        </w:fldChar>
+      </w:r>
+      <w:r>
+        <w:rPr>
+          <w:sz w:val="24"/>
+          <w:szCs w:val="24"/>
+        </w:rPr>
+        <w:instrText xml:space="preserve"> ADDIN EN.CITE </w:instrText>
+      </w:r>
+      <w:r>
+        <w:rPr>
+          <w:sz w:val="24"/>
+          <w:szCs w:val="24"/>
+        </w:rPr>
+        <w:fldChar w:fldCharType="begin">
+          <w:fldData xml:space="preserve">PEVuZE5vdGU+PENpdGU+PEF1dGhvcj5QZXJzc29uIFdhbGxlcjwvQXV0aG9yPjxZZWFyPjIwMjM8
+L1llYXI+PFJlY051bT44MzA8L1JlY051bT48RGlzcGxheVRleHQ+KFBlcnNzb24gV2FsbGVyIGV0
+IGFsLiAyMDIzKTwvRGlzcGxheVRleHQ+PHJlY29yZD48cmVjLW51bWJlcj44MzA8L3JlYy1udW1i
+ZXI+PGZvcmVpZ24ta2V5cz48a2V5IGFwcD0iRU4iIGRiLWlkPSJwc3M1ZGUwd2FzcDJ0OWVzNXR1
+NWV2enBhMnN2c2RydmVheDkiIHRpbWVzdGFtcD0iMTcyMDk4MzQ5MCI+ODMwPC9rZXk+PC9mb3Jl
+aWduLWtleXM+PHJlZi10eXBlIG5hbWU9IkpvdXJuYWwgQXJ0aWNsZSI+MTc8L3JlZi10eXBlPjxj
+b250cmlidXRvcnM+PGF1dGhvcnM+PGF1dGhvcj5QZXJzc29uIFdhbGxlciwgSy48L2F1dGhvcj48
+YXV0aG9yPk15cmVuw6VzLCBNLjwvYXV0aG9yPjxhdXRob3I+QsO2cmplc3NvbiwgUy48L2F1dGhv
+cj48YXV0aG9yPktpbSwgSC48L2F1dGhvcj48YXV0aG9yPldpZGVyc3Ryw7ZtLCBNLjwvYXV0aG9y
+PjxhdXRob3I+TW9uc2VuLCBULjwvYXV0aG9yPjxhdXRob3I+U2lndXLDsGFyc29uIFNhbmRob2x0
+LCBBLiBLLjwvYXV0aG9yPjxhdXRob3I+w5ZzdGx1bmQsIEUuPC9hdXRob3I+PGF1dGhvcj5DaGEs
+IFcuPC9hdXRob3I+PC9hdXRob3JzPjwvY29udHJpYnV0b3JzPjxhdXRoLWFkZHJlc3M+RGVwYXJ0
+bWVudCBvZiBBbmltYWwgSGVhbHRoIGFuZCBBbnRpbWljcm9iaWFsIFN0cmF0ZWdpZXMsIE5hdGlv
+bmFsIFZldGVyaW5hcnkgSW5zdGl0dXRlIChTVkEpLCBTRS03NTEgODkgVXBwc2FsYSwgU3dlZGVu
+LiBFbGVjdHJvbmljIGFkZHJlc3M6IGthcmluLnBlcnNzb24td2FsbGVyQHN2YS5zZS4mI3hEO0Rl
+cGFydG1lbnQgb2YgQW5pbWFsIEhlYWx0aCBhbmQgQW50aW1pY3JvYmlhbCBTdHJhdGVnaWVzLCBO
+YXRpb25hbCBWZXRlcmluYXJ5IEluc3RpdHV0ZSAoU1ZBKSwgU0UtNzUxIDg5IFVwcHNhbGEsIFN3
+ZWRlbi4mI3hEO1NjaG9vbCBvZiBIZWFsdGggU2NpZW5jZSwgw5ZyZWJybyBVbml2ZXJzaXR5LCDD
+lnJlYnJvLCBTRS03MDEgODIsIFN3ZWRlbi4mI3hEO0RlcGFydG1lbnQgb2YgRGlzZWFzZSBDb250
+cm9sIGFuZCBFcGlkZW1pb2xvZ3ksIE5hdGlvbmFsIFZldGVyaW5hcnkgSW5zdGl0dXRlIChTVkEp
+LCBTRS03NTEgODkgVXBwc2FsYSwgU3dlZGVuLiYjeEQ7RGVwYXJ0bWVudCBvZiBDbGluaWNhbCBN
+aWNyb2Jpb2xvZ3ksIFVtZcOlIFVuaXZlcnNpdHksIFVtZcOlIFNFLTkwMTg1LCBTd2VkZW4uJiN4
+RDtkZUNPREUgZ2VuZXRpY3MsIFN0dXJsdWdhdGEgOCwgUmV5a2phdmlrIDEwMSwgSWNlbGFuZC4m
+I3hEO0RlcGFydG1lbnQgb2YgTWljcm9iaW9sb2d5LCBOYXRpb25hbCBWZXRlcmluYXJ5IEluc3Rp
+dHV0ZSAoU1ZBKSwgU0UtNzUxODkgVXBwc2FsYSwgU3dlZGVuLjwvYXV0aC1hZGRyZXNzPjx0aXRs
+ZXM+PHRpdGxlPkdlbm90eXBpYyBjaGFyYWN0ZXJpemF0aW9uIG9mIFN0YXBoeWxvY29jY3VzIGNo
+cm9tb2dlbmVzIGFuZCBTdGFwaHlsb2NvY2N1cyBzaW11bGFucyBmcm9tIFN3ZWRpc2ggY2FzZXMg
+b2YgYm92aW5lIHN1YmNsaW5pY2FsIG1hc3RpdGlzPC90aXRsZT48c2Vjb25kYXJ5LXRpdGxlPkog
+RGFpcnkgU2NpPC9zZWNvbmRhcnktdGl0bGU+PC90aXRsZXM+PHBlcmlvZGljYWw+PGZ1bGwtdGl0
+bGU+SiBEYWlyeSBTY2k8L2Z1bGwtdGl0bGU+PC9wZXJpb2RpY2FsPjxwYWdlcz43OTkxLTgwMDQ8
+L3BhZ2VzPjx2b2x1bWU+MTA2PC92b2x1bWU+PG51bWJlcj4xMTwvbnVtYmVyPjxlZGl0aW9uPjIw
+MjMwODIzPC9lZGl0aW9uPjxrZXl3b3Jkcz48a2V5d29yZD5hbnRpbWljcm9iaWFsIHJlc2lzdGFu
+Y2U8L2tleXdvcmQ+PGtleXdvcmQ+bXVsdGlsb2N1cyBzZXF1ZW5jZSB0eXBpbmc8L2tleXdvcmQ+
+PGtleXdvcmQ+bm9uLWF1cmV1cyBzdGFwaHlsb2NvY2NpPC9rZXl3b3JkPjxrZXl3b3JkPnZpcnVs
+ZW5jZSBmYWN0b3JzPC9rZXl3b3JkPjxrZXl3b3JkPndob2xlLWdlbm9tZSBzZXF1ZW5jaW5nPC9r
+ZXl3b3JkPjwva2V5d29yZHM+PGRhdGVzPjx5ZWFyPjIwMjM8L3llYXI+PHB1Yi1kYXRlcz48ZGF0
+ZT5Ob3Y8L2RhdGU+PC9wdWItZGF0ZXM+PC9kYXRlcz48aXNibj4wMDIyLTAzMDI8L2lzYm4+PGFj
+Y2Vzc2lvbi1udW0+Mzc2NDEzMTc8L2FjY2Vzc2lvbi1udW0+PHVybHM+PC91cmxzPjxlbGVjdHJv
+bmljLXJlc291cmNlLW51bT4xMC4zMTY4L2pkcy4yMDIzLTIzNTIzPC9lbGVjdHJvbmljLXJlc291
+cmNlLW51bT48cmVtb3RlLWRhdGFiYXNlLXByb3ZpZGVyPk5MTTwvcmVtb3RlLWRhdGFiYXNlLXBy
+b3ZpZGVyPjxsYW5ndWFnZT5lbmc8L2xhbmd1YWdlPjwvcmVjb3JkPjwvQ2l0ZT48L0VuZE5vdGU+
+AG==
+</w:fldData>
+        </w:fldChar>
+      </w:r>
+      <w:r>
+        <w:rPr>
+          <w:sz w:val="24"/>
+          <w:szCs w:val="24"/>
+        </w:rPr>
+        <w:instrText xml:space="preserve"> ADDIN EN.CITE.DATA </w:instrText>
+      </w:r>
+      <w:r>
+        <w:rPr>
+          <w:sz w:val="24"/>
+          <w:szCs w:val="24"/>
+        </w:rPr>
+      </w:r>
+      <w:r>
+        <w:rPr>
+          <w:sz w:val="24"/>
+          <w:szCs w:val="24"/>
+        </w:rPr>
+        <w:fldChar w:fldCharType="end"/>
+      </w:r>
+      <w:r>
+        <w:rPr>
+          <w:sz w:val="24"/>
+          <w:szCs w:val="24"/>
+        </w:rPr>
+        <w:fldChar w:fldCharType="separate"/>
+      </w:r>
+      <w:r>
+        <w:rPr>
+          <w:noProof/>
+          <w:sz w:val="24"/>
+          <w:szCs w:val="24"/>
+        </w:rPr>
+        <w:t>(Persson Waller et al. 2023)</w:t>
+      </w:r>
+      <w:r>
+        <w:rPr>
+          <w:sz w:val="24"/>
+          <w:szCs w:val="24"/>
+        </w:rPr>
+        <w:fldChar w:fldCharType="end"/>
+      </w:r>
+      <w:r>
+        <w:rPr>
+          <w:sz w:val="24"/>
+          <w:szCs w:val="24"/>
+        </w:rPr>
+        <w:t xml:space="preserve">. </w:t>
+      </w:r>
+      <w:r>
+        <w:rPr>
+          <w:sz w:val="24"/>
+          <w:szCs w:val="24"/>
+        </w:rPr>
+        <w:t>Additionally,</w:t>
+      </w:r>
+      <w:r>
+        <w:rPr>
+          <w:sz w:val="24"/>
+          <w:szCs w:val="24"/>
+        </w:rPr>
+        <w:t xml:space="preserve"> isolates</w:t>
+      </w:r>
+      <w:r>
+        <w:rPr>
+          <w:sz w:val="24"/>
+          <w:szCs w:val="24"/>
+        </w:rPr>
+        <w:t xml:space="preserve"> from l</w:t>
+      </w:r>
+      <w:r>
+        <w:rPr>
+          <w:sz w:val="24"/>
+          <w:szCs w:val="24"/>
+        </w:rPr>
+        <w:t>ow CMT quarters had higher number of evasion genes than those with high CMT</w:t>
+      </w:r>
+      <w:r>
+        <w:rPr>
+          <w:sz w:val="24"/>
+          <w:szCs w:val="24"/>
+        </w:rPr>
+        <w:t>,</w:t>
+      </w:r>
+      <w:r>
+        <w:rPr>
+          <w:sz w:val="24"/>
+          <w:szCs w:val="24"/>
+        </w:rPr>
+        <w:t xml:space="preserve"> and </w:t>
+      </w:r>
+      <w:r>
+        <w:rPr>
+          <w:sz w:val="24"/>
+          <w:szCs w:val="24"/>
+        </w:rPr>
+        <w:t xml:space="preserve">the </w:t>
+      </w:r>
+      <w:proofErr w:type="spellStart"/>
+      <w:r>
+        <w:rPr>
+          <w:i/>
+          <w:iCs/>
+          <w:sz w:val="24"/>
+          <w:szCs w:val="24"/>
+        </w:rPr>
+        <w:t>geh</w:t>
+      </w:r>
+      <w:proofErr w:type="spellEnd"/>
+      <w:r>
+        <w:rPr>
+          <w:sz w:val="24"/>
+          <w:szCs w:val="24"/>
+        </w:rPr>
+        <w:t xml:space="preserve"> </w:t>
+      </w:r>
+      <w:r>
+        <w:rPr>
+          <w:sz w:val="24"/>
+          <w:szCs w:val="24"/>
+        </w:rPr>
+        <w:t xml:space="preserve">gene (encoding a lipase) </w:t>
+      </w:r>
+      <w:r>
+        <w:rPr>
+          <w:sz w:val="24"/>
+          <w:szCs w:val="24"/>
+        </w:rPr>
+        <w:t>was</w:t>
+      </w:r>
+      <w:r>
+        <w:rPr>
+          <w:sz w:val="24"/>
+          <w:szCs w:val="24"/>
+        </w:rPr>
+        <w:t xml:space="preserve"> associated with increased odds of having </w:t>
+      </w:r>
+      <w:r>
+        <w:rPr>
+          <w:sz w:val="24"/>
+          <w:szCs w:val="24"/>
+        </w:rPr>
+        <w:t xml:space="preserve">a </w:t>
+      </w:r>
+      <w:r>
+        <w:rPr>
+          <w:sz w:val="24"/>
+          <w:szCs w:val="24"/>
+        </w:rPr>
+        <w:t>low CMT</w:t>
+      </w:r>
+      <w:r>
+        <w:rPr>
+          <w:sz w:val="24"/>
+          <w:szCs w:val="24"/>
+        </w:rPr>
+        <w:t xml:space="preserve"> </w:t>
+      </w:r>
+      <w:r>
+        <w:rPr>
+          <w:sz w:val="24"/>
+          <w:szCs w:val="24"/>
+        </w:rPr>
+        <w:fldChar w:fldCharType="begin">
+          <w:fldData xml:space="preserve">PEVuZE5vdGU+PENpdGU+PEF1dGhvcj5QZXJzc29uIFdhbGxlcjwvQXV0aG9yPjxZZWFyPjIwMjM8
+L1llYXI+PFJlY051bT44MzA8L1JlY051bT48RGlzcGxheVRleHQ+KFBlcnNzb24gV2FsbGVyIGV0
+IGFsLiAyMDIzKTwvRGlzcGxheVRleHQ+PHJlY29yZD48cmVjLW51bWJlcj44MzA8L3JlYy1udW1i
+ZXI+PGZvcmVpZ24ta2V5cz48a2V5IGFwcD0iRU4iIGRiLWlkPSJwc3M1ZGUwd2FzcDJ0OWVzNXR1
+NWV2enBhMnN2c2RydmVheDkiIHRpbWVzdGFtcD0iMTcyMDk4MzQ5MCI+ODMwPC9rZXk+PC9mb3Jl
+aWduLWtleXM+PHJlZi10eXBlIG5hbWU9IkpvdXJuYWwgQXJ0aWNsZSI+MTc8L3JlZi10eXBlPjxj
+b250cmlidXRvcnM+PGF1dGhvcnM+PGF1dGhvcj5QZXJzc29uIFdhbGxlciwgSy48L2F1dGhvcj48
+YXV0aG9yPk15cmVuw6VzLCBNLjwvYXV0aG9yPjxhdXRob3I+QsO2cmplc3NvbiwgUy48L2F1dGhv
+cj48YXV0aG9yPktpbSwgSC48L2F1dGhvcj48YXV0aG9yPldpZGVyc3Ryw7ZtLCBNLjwvYXV0aG9y
+PjxhdXRob3I+TW9uc2VuLCBULjwvYXV0aG9yPjxhdXRob3I+U2lndXLDsGFyc29uIFNhbmRob2x0
+LCBBLiBLLjwvYXV0aG9yPjxhdXRob3I+w5ZzdGx1bmQsIEUuPC9hdXRob3I+PGF1dGhvcj5DaGEs
+IFcuPC9hdXRob3I+PC9hdXRob3JzPjwvY29udHJpYnV0b3JzPjxhdXRoLWFkZHJlc3M+RGVwYXJ0
+bWVudCBvZiBBbmltYWwgSGVhbHRoIGFuZCBBbnRpbWljcm9iaWFsIFN0cmF0ZWdpZXMsIE5hdGlv
+bmFsIFZldGVyaW5hcnkgSW5zdGl0dXRlIChTVkEpLCBTRS03NTEgODkgVXBwc2FsYSwgU3dlZGVu
+LiBFbGVjdHJvbmljIGFkZHJlc3M6IGthcmluLnBlcnNzb24td2FsbGVyQHN2YS5zZS4mI3hEO0Rl
+cGFydG1lbnQgb2YgQW5pbWFsIEhlYWx0aCBhbmQgQW50aW1pY3JvYmlhbCBTdHJhdGVnaWVzLCBO
+YXRpb25hbCBWZXRlcmluYXJ5IEluc3RpdHV0ZSAoU1ZBKSwgU0UtNzUxIDg5IFVwcHNhbGEsIFN3
+ZWRlbi4mI3hEO1NjaG9vbCBvZiBIZWFsdGggU2NpZW5jZSwgw5ZyZWJybyBVbml2ZXJzaXR5LCDD
+lnJlYnJvLCBTRS03MDEgODIsIFN3ZWRlbi4mI3hEO0RlcGFydG1lbnQgb2YgRGlzZWFzZSBDb250
+cm9sIGFuZCBFcGlkZW1pb2xvZ3ksIE5hdGlvbmFsIFZldGVyaW5hcnkgSW5zdGl0dXRlIChTVkEp
+LCBTRS03NTEgODkgVXBwc2FsYSwgU3dlZGVuLiYjeEQ7RGVwYXJ0bWVudCBvZiBDbGluaWNhbCBN
+aWNyb2Jpb2xvZ3ksIFVtZcOlIFVuaXZlcnNpdHksIFVtZcOlIFNFLTkwMTg1LCBTd2VkZW4uJiN4
+RDtkZUNPREUgZ2VuZXRpY3MsIFN0dXJsdWdhdGEgOCwgUmV5a2phdmlrIDEwMSwgSWNlbGFuZC4m
+I3hEO0RlcGFydG1lbnQgb2YgTWljcm9iaW9sb2d5LCBOYXRpb25hbCBWZXRlcmluYXJ5IEluc3Rp
+dHV0ZSAoU1ZBKSwgU0UtNzUxODkgVXBwc2FsYSwgU3dlZGVuLjwvYXV0aC1hZGRyZXNzPjx0aXRs
+ZXM+PHRpdGxlPkdlbm90eXBpYyBjaGFyYWN0ZXJpemF0aW9uIG9mIFN0YXBoeWxvY29jY3VzIGNo
+cm9tb2dlbmVzIGFuZCBTdGFwaHlsb2NvY2N1cyBzaW11bGFucyBmcm9tIFN3ZWRpc2ggY2FzZXMg
+b2YgYm92aW5lIHN1YmNsaW5pY2FsIG1hc3RpdGlzPC90aXRsZT48c2Vjb25kYXJ5LXRpdGxlPkog
+RGFpcnkgU2NpPC9zZWNvbmRhcnktdGl0bGU+PC90aXRsZXM+PHBlcmlvZGljYWw+PGZ1bGwtdGl0
+bGU+SiBEYWlyeSBTY2k8L2Z1bGwtdGl0bGU+PC9wZXJpb2RpY2FsPjxwYWdlcz43OTkxLTgwMDQ8
+L3BhZ2VzPjx2b2x1bWU+MTA2PC92b2x1bWU+PG51bWJlcj4xMTwvbnVtYmVyPjxlZGl0aW9uPjIw
+MjMwODIzPC9lZGl0aW9uPjxrZXl3b3Jkcz48a2V5d29yZD5hbnRpbWljcm9iaWFsIHJlc2lzdGFu
+Y2U8L2tleXdvcmQ+PGtleXdvcmQ+bXVsdGlsb2N1cyBzZXF1ZW5jZSB0eXBpbmc8L2tleXdvcmQ+
+PGtleXdvcmQ+bm9uLWF1cmV1cyBzdGFwaHlsb2NvY2NpPC9rZXl3b3JkPjxrZXl3b3JkPnZpcnVs
+ZW5jZSBmYWN0b3JzPC9rZXl3b3JkPjxrZXl3b3JkPndob2xlLWdlbm9tZSBzZXF1ZW5jaW5nPC9r
+ZXl3b3JkPjwva2V5d29yZHM+PGRhdGVzPjx5ZWFyPjIwMjM8L3llYXI+PHB1Yi1kYXRlcz48ZGF0
+ZT5Ob3Y8L2RhdGU+PC9wdWItZGF0ZXM+PC9kYXRlcz48aXNibj4wMDIyLTAzMDI8L2lzYm4+PGFj
+Y2Vzc2lvbi1udW0+Mzc2NDEzMTc8L2FjY2Vzc2lvbi1udW0+PHVybHM+PC91cmxzPjxlbGVjdHJv
+bmljLXJlc291cmNlLW51bT4xMC4zMTY4L2pkcy4yMDIzLTIzNTIzPC9lbGVjdHJvbmljLXJlc291
+cmNlLW51bT48cmVtb3RlLWRhdGFiYXNlLXByb3ZpZGVyPk5MTTwvcmVtb3RlLWRhdGFiYXNlLXBy
+b3ZpZGVyPjxsYW5ndWFnZT5lbmc8L2xhbmd1YWdlPjwvcmVjb3JkPjwvQ2l0ZT48L0VuZE5vdGU+
+AG==
+</w:fldData>
+        </w:fldChar>
+      </w:r>
+      <w:r>
+        <w:rPr>
+          <w:sz w:val="24"/>
+          <w:szCs w:val="24"/>
+        </w:rPr>
+        <w:instrText xml:space="preserve"> ADDIN EN.CITE </w:instrText>
+      </w:r>
+      <w:r>
+        <w:rPr>
+          <w:sz w:val="24"/>
+          <w:szCs w:val="24"/>
+        </w:rPr>
+        <w:fldChar w:fldCharType="begin">
+          <w:fldData xml:space="preserve">PEVuZE5vdGU+PENpdGU+PEF1dGhvcj5QZXJzc29uIFdhbGxlcjwvQXV0aG9yPjxZZWFyPjIwMjM8
+L1llYXI+PFJlY051bT44MzA8L1JlY051bT48RGlzcGxheVRleHQ+KFBlcnNzb24gV2FsbGVyIGV0
+IGFsLiAyMDIzKTwvRGlzcGxheVRleHQ+PHJlY29yZD48cmVjLW51bWJlcj44MzA8L3JlYy1udW1i
+ZXI+PGZvcmVpZ24ta2V5cz48a2V5IGFwcD0iRU4iIGRiLWlkPSJwc3M1ZGUwd2FzcDJ0OWVzNXR1
+NWV2enBhMnN2c2RydmVheDkiIHRpbWVzdGFtcD0iMTcyMDk4MzQ5MCI+ODMwPC9rZXk+PC9mb3Jl
+aWduLWtleXM+PHJlZi10eXBlIG5hbWU9IkpvdXJuYWwgQXJ0aWNsZSI+MTc8L3JlZi10eXBlPjxj
+b250cmlidXRvcnM+PGF1dGhvcnM+PGF1dGhvcj5QZXJzc29uIFdhbGxlciwgSy48L2F1dGhvcj48
+YXV0aG9yPk15cmVuw6VzLCBNLjwvYXV0aG9yPjxhdXRob3I+QsO2cmplc3NvbiwgUy48L2F1dGhv
+cj48YXV0aG9yPktpbSwgSC48L2F1dGhvcj48YXV0aG9yPldpZGVyc3Ryw7ZtLCBNLjwvYXV0aG9y
+PjxhdXRob3I+TW9uc2VuLCBULjwvYXV0aG9yPjxhdXRob3I+U2lndXLDsGFyc29uIFNhbmRob2x0
+LCBBLiBLLjwvYXV0aG9yPjxhdXRob3I+w5ZzdGx1bmQsIEUuPC9hdXRob3I+PGF1dGhvcj5DaGEs
+IFcuPC9hdXRob3I+PC9hdXRob3JzPjwvY29udHJpYnV0b3JzPjxhdXRoLWFkZHJlc3M+RGVwYXJ0
+bWVudCBvZiBBbmltYWwgSGVhbHRoIGFuZCBBbnRpbWljcm9iaWFsIFN0cmF0ZWdpZXMsIE5hdGlv
+bmFsIFZldGVyaW5hcnkgSW5zdGl0dXRlIChTVkEpLCBTRS03NTEgODkgVXBwc2FsYSwgU3dlZGVu
+LiBFbGVjdHJvbmljIGFkZHJlc3M6IGthcmluLnBlcnNzb24td2FsbGVyQHN2YS5zZS4mI3hEO0Rl
+cGFydG1lbnQgb2YgQW5pbWFsIEhlYWx0aCBhbmQgQW50aW1pY3JvYmlhbCBTdHJhdGVnaWVzLCBO
+YXRpb25hbCBWZXRlcmluYXJ5IEluc3RpdHV0ZSAoU1ZBKSwgU0UtNzUxIDg5IFVwcHNhbGEsIFN3
+ZWRlbi4mI3hEO1NjaG9vbCBvZiBIZWFsdGggU2NpZW5jZSwgw5ZyZWJybyBVbml2ZXJzaXR5LCDD
+lnJlYnJvLCBTRS03MDEgODIsIFN3ZWRlbi4mI3hEO0RlcGFydG1lbnQgb2YgRGlzZWFzZSBDb250
+cm9sIGFuZCBFcGlkZW1pb2xvZ3ksIE5hdGlvbmFsIFZldGVyaW5hcnkgSW5zdGl0dXRlIChTVkEp
+LCBTRS03NTEgODkgVXBwc2FsYSwgU3dlZGVuLiYjeEQ7RGVwYXJ0bWVudCBvZiBDbGluaWNhbCBN
+aWNyb2Jpb2xvZ3ksIFVtZcOlIFVuaXZlcnNpdHksIFVtZcOlIFNFLTkwMTg1LCBTd2VkZW4uJiN4
+RDtkZUNPREUgZ2VuZXRpY3MsIFN0dXJsdWdhdGEgOCwgUmV5a2phdmlrIDEwMSwgSWNlbGFuZC4m
+I3hEO0RlcGFydG1lbnQgb2YgTWljcm9iaW9sb2d5LCBOYXRpb25hbCBWZXRlcmluYXJ5IEluc3Rp
+dHV0ZSAoU1ZBKSwgU0UtNzUxODkgVXBwc2FsYSwgU3dlZGVuLjwvYXV0aC1hZGRyZXNzPjx0aXRs
+ZXM+PHRpdGxlPkdlbm90eXBpYyBjaGFyYWN0ZXJpemF0aW9uIG9mIFN0YXBoeWxvY29jY3VzIGNo
+cm9tb2dlbmVzIGFuZCBTdGFwaHlsb2NvY2N1cyBzaW11bGFucyBmcm9tIFN3ZWRpc2ggY2FzZXMg
+b2YgYm92aW5lIHN1YmNsaW5pY2FsIG1hc3RpdGlzPC90aXRsZT48c2Vjb25kYXJ5LXRpdGxlPkog
+RGFpcnkgU2NpPC9zZWNvbmRhcnktdGl0bGU+PC90aXRsZXM+PHBlcmlvZGljYWw+PGZ1bGwtdGl0
+bGU+SiBEYWlyeSBTY2k8L2Z1bGwtdGl0bGU+PC9wZXJpb2RpY2FsPjxwYWdlcz43OTkxLTgwMDQ8
+L3BhZ2VzPjx2b2x1bWU+MTA2PC92b2x1bWU+PG51bWJlcj4xMTwvbnVtYmVyPjxlZGl0aW9uPjIw
+MjMwODIzPC9lZGl0aW9uPjxrZXl3b3Jkcz48a2V5d29yZD5hbnRpbWljcm9iaWFsIHJlc2lzdGFu
+Y2U8L2tleXdvcmQ+PGtleXdvcmQ+bXVsdGlsb2N1cyBzZXF1ZW5jZSB0eXBpbmc8L2tleXdvcmQ+
+PGtleXdvcmQ+bm9uLWF1cmV1cyBzdGFwaHlsb2NvY2NpPC9rZXl3b3JkPjxrZXl3b3JkPnZpcnVs
+ZW5jZSBmYWN0b3JzPC9rZXl3b3JkPjxrZXl3b3JkPndob2xlLWdlbm9tZSBzZXF1ZW5jaW5nPC9r
+ZXl3b3JkPjwva2V5d29yZHM+PGRhdGVzPjx5ZWFyPjIwMjM8L3llYXI+PHB1Yi1kYXRlcz48ZGF0
+ZT5Ob3Y8L2RhdGU+PC9wdWItZGF0ZXM+PC9kYXRlcz48aXNibj4wMDIyLTAzMDI8L2lzYm4+PGFj
+Y2Vzc2lvbi1udW0+Mzc2NDEzMTc8L2FjY2Vzc2lvbi1udW0+PHVybHM+PC91cmxzPjxlbGVjdHJv
+bmljLXJlc291cmNlLW51bT4xMC4zMTY4L2pkcy4yMDIzLTIzNTIzPC9lbGVjdHJvbmljLXJlc291
+cmNlLW51bT48cmVtb3RlLWRhdGFiYXNlLXByb3ZpZGVyPk5MTTwvcmVtb3RlLWRhdGFiYXNlLXBy
+b3ZpZGVyPjxsYW5ndWFnZT5lbmc8L2xhbmd1YWdlPjwvcmVjb3JkPjwvQ2l0ZT48L0VuZE5vdGU+
+AG==
+</w:fldData>
+        </w:fldChar>
+      </w:r>
+      <w:r>
+        <w:rPr>
+          <w:sz w:val="24"/>
+          <w:szCs w:val="24"/>
+        </w:rPr>
+        <w:instrText xml:space="preserve"> ADDIN EN.CITE.DATA </w:instrText>
+      </w:r>
+      <w:r>
+        <w:rPr>
+          <w:sz w:val="24"/>
+          <w:szCs w:val="24"/>
+        </w:rPr>
+      </w:r>
+      <w:r>
+        <w:rPr>
+          <w:sz w:val="24"/>
+          <w:szCs w:val="24"/>
+        </w:rPr>
+        <w:fldChar w:fldCharType="end"/>
+      </w:r>
+      <w:r>
+        <w:rPr>
+          <w:sz w:val="24"/>
+          <w:szCs w:val="24"/>
+        </w:rPr>
+        <w:fldChar w:fldCharType="separate"/>
+      </w:r>
+      <w:r>
+        <w:rPr>
+          <w:noProof/>
+          <w:sz w:val="24"/>
+          <w:szCs w:val="24"/>
+        </w:rPr>
+        <w:t>(Persson Waller et al. 2023)</w:t>
+      </w:r>
+      <w:r>
+        <w:rPr>
+          <w:sz w:val="24"/>
+          <w:szCs w:val="24"/>
+        </w:rPr>
+        <w:fldChar w:fldCharType="end"/>
+      </w:r>
+      <w:r>
+        <w:rPr>
+          <w:sz w:val="24"/>
+          <w:szCs w:val="24"/>
+        </w:rPr>
+        <w:t xml:space="preserve">. </w:t>
+      </w:r>
+      <w:r>
+        <w:rPr>
+          <w:sz w:val="24"/>
+          <w:szCs w:val="24"/>
+        </w:rPr>
+        <w:t>As these</w:t>
+      </w:r>
+      <w:r>
+        <w:rPr>
+          <w:sz w:val="24"/>
+          <w:szCs w:val="24"/>
+        </w:rPr>
+        <w:t xml:space="preserve"> findings contrasted with those of Naushad et al. (2019), Persson Waller et al. (2023) were unable to identify why they may have observed this association. </w:t>
+      </w:r>
+      <w:r>
+        <w:rPr>
+          <w:sz w:val="24"/>
+          <w:szCs w:val="24"/>
+        </w:rPr>
+        <w:t xml:space="preserve">In the current study, all 30 isolates from both HIGH and LOW SCC categories were positive for </w:t>
+      </w:r>
+      <w:proofErr w:type="spellStart"/>
+      <w:r>
+        <w:rPr>
+          <w:i/>
+          <w:iCs/>
+          <w:sz w:val="24"/>
+          <w:szCs w:val="24"/>
+        </w:rPr>
+        <w:t>geh</w:t>
+      </w:r>
+      <w:proofErr w:type="spellEnd"/>
+      <w:r>
+        <w:rPr>
+          <w:i/>
+          <w:iCs/>
+          <w:sz w:val="24"/>
+          <w:szCs w:val="24"/>
+        </w:rPr>
+        <w:t>,</w:t>
+      </w:r>
+      <w:r>
+        <w:rPr>
+          <w:sz w:val="24"/>
+          <w:szCs w:val="24"/>
+        </w:rPr>
+        <w:t xml:space="preserve"> which conflicts with their finding it consistently in isolates from IMI with less inflammation occurring. </w:t>
+      </w:r>
+      <w:r>
+        <w:rPr>
+          <w:sz w:val="24"/>
+          <w:szCs w:val="24"/>
+        </w:rPr>
+        <w:t xml:space="preserve">Persson Waller et al. (2023) also found that </w:t>
+      </w:r>
+      <w:proofErr w:type="spellStart"/>
+      <w:r>
+        <w:rPr>
+          <w:i/>
+          <w:iCs/>
+          <w:sz w:val="24"/>
+          <w:szCs w:val="24"/>
+        </w:rPr>
+        <w:t>capJ</w:t>
+      </w:r>
+      <w:proofErr w:type="spellEnd"/>
+      <w:r>
+        <w:rPr>
+          <w:i/>
+          <w:iCs/>
+          <w:sz w:val="24"/>
+          <w:szCs w:val="24"/>
+        </w:rPr>
+        <w:t xml:space="preserve"> </w:t>
+      </w:r>
+      <w:r>
+        <w:rPr>
+          <w:sz w:val="24"/>
+          <w:szCs w:val="24"/>
+        </w:rPr>
+        <w:t xml:space="preserve">and </w:t>
+      </w:r>
+      <w:proofErr w:type="spellStart"/>
+      <w:r>
+        <w:rPr>
+          <w:i/>
+          <w:iCs/>
+          <w:sz w:val="24"/>
+          <w:szCs w:val="24"/>
+        </w:rPr>
+        <w:t>capH</w:t>
+      </w:r>
+      <w:proofErr w:type="spellEnd"/>
+      <w:r>
+        <w:rPr>
+          <w:sz w:val="24"/>
+          <w:szCs w:val="24"/>
+        </w:rPr>
+        <w:t xml:space="preserve"> were significantly associated with IMI that came from quarters with a lower CMT. </w:t>
+      </w:r>
+      <w:r>
+        <w:rPr>
+          <w:sz w:val="24"/>
+          <w:szCs w:val="24"/>
+        </w:rPr>
+        <w:t>This would be consistent with the finding that unencapsulated staphylococci may be better able to persist in the udder</w:t>
+      </w:r>
+      <w:r>
+        <w:rPr>
+          <w:sz w:val="24"/>
+          <w:szCs w:val="24"/>
+        </w:rPr>
+        <w:t xml:space="preserve">, as they may cause less of an inflammatory response </w:t>
+      </w:r>
+      <w:r>
+        <w:rPr>
+          <w:sz w:val="24"/>
+          <w:szCs w:val="24"/>
+        </w:rPr>
+        <w:fldChar w:fldCharType="begin"/>
+      </w:r>
+      <w:r>
+        <w:rPr>
+          <w:sz w:val="24"/>
+          <w:szCs w:val="24"/>
+        </w:rPr>
+        <w:instrText xml:space="preserve"> ADDIN EN.CITE &lt;EndNote&gt;&lt;Cite&gt;&lt;Author&gt;Thakker&lt;/Author&gt;&lt;Year&gt;1998&lt;/Year&gt;&lt;RecNum&gt;899&lt;/RecNum&gt;&lt;DisplayText&gt;(Thakker et al. 1998)&lt;/DisplayText&gt;&lt;record&gt;&lt;rec-number&gt;899&lt;/rec-number&gt;&lt;foreign-keys&gt;&lt;key app="EN" db-id="pss5de0wasp2t9es5tu5evzpa2svsdrveax9" timestamp="1722800126"&gt;899&lt;/key&gt;&lt;/foreign-keys&gt;&lt;ref-type name="Journal Article"&gt;17&lt;/ref-type&gt;&lt;contributors&gt;&lt;authors&gt;&lt;author&gt;Thakker, M.&lt;/author&gt;&lt;author&gt;Park, J. S.&lt;/author&gt;&lt;author&gt;Carey, V.&lt;/author&gt;&lt;author&gt;Lee, J. C.&lt;/author&gt;&lt;/authors&gt;&lt;/contributors&gt;&lt;auth-address&gt;Channing Laboratory, Department of Medicine, Brigham and Women&amp;apos;s Hospital and Harvard Medical School, Boston, Massachusetts 02115, USA.&lt;/auth-address&gt;&lt;titles&gt;&lt;title&gt;Staphylococcus aureus serotype 5 capsular polysaccharide is antiphagocytic and enhances bacterial virulence in a murine bacteremia model&lt;/title&gt;&lt;secondary-title&gt;Infect Immun&lt;/secondary-title&gt;&lt;/titles&gt;&lt;periodical&gt;&lt;full-title&gt;Infect Immun&lt;/full-title&gt;&lt;/periodical&gt;&lt;pages&gt;5183-9&lt;/pages&gt;&lt;volume&gt;66&lt;/volume&gt;&lt;number&gt;11&lt;/number&gt;&lt;keywords&gt;&lt;keyword&gt;Animals&lt;/keyword&gt;&lt;keyword&gt;Bacteremia/*immunology/microbiology/mortality&lt;/keyword&gt;&lt;keyword&gt;Bacterial Capsules/*immunology&lt;/keyword&gt;&lt;keyword&gt;Cell Wall/chemistry&lt;/keyword&gt;&lt;keyword&gt;Culture Media&lt;/keyword&gt;&lt;keyword&gt;Disease Models, Animal&lt;/keyword&gt;&lt;keyword&gt;Female&lt;/keyword&gt;&lt;keyword&gt;Humans&lt;/keyword&gt;&lt;keyword&gt;Mice&lt;/keyword&gt;&lt;keyword&gt;Neutrophils/immunology&lt;/keyword&gt;&lt;keyword&gt;Opsonin Proteins/metabolism&lt;/keyword&gt;&lt;keyword&gt;Phagocytosis/*immunology&lt;/keyword&gt;&lt;keyword&gt;Staphylococcal Infections/*immunology/microbiology/mortality&lt;/keyword&gt;&lt;keyword&gt;Staphylococcus aureus/growth &amp;amp; development/*immunology&lt;/keyword&gt;&lt;keyword&gt;Virulence/immunology&lt;/keyword&gt;&lt;/keywords&gt;&lt;dates&gt;&lt;year&gt;1998&lt;/year&gt;&lt;pub-dates&gt;&lt;date&gt;Nov&lt;/date&gt;&lt;/pub-dates&gt;&lt;/dates&gt;&lt;isbn&gt;0019-9567 (Print)&amp;#xD;0019-9567&lt;/isbn&gt;&lt;accession-num&gt;9784520&lt;/accession-num&gt;&lt;urls&gt;&lt;/urls&gt;&lt;custom2&gt;PMC108646&lt;/custom2&gt;&lt;electronic-resource-num&gt;10.1128/iai.66.11.5183-5189.1998&lt;/electronic-resource-num&gt;&lt;remote-database-provider&gt;NLM&lt;/remote-database-provider&gt;&lt;language&gt;eng&lt;/language&gt;&lt;/record&gt;&lt;/Cite&gt;&lt;/EndNote&gt;</w:instrText>
+      </w:r>
+      <w:r>
+        <w:rPr>
+          <w:sz w:val="24"/>
+          <w:szCs w:val="24"/>
+        </w:rPr>
+        <w:fldChar w:fldCharType="separate"/>
+      </w:r>
+      <w:r>
+        <w:rPr>
+          <w:noProof/>
+          <w:sz w:val="24"/>
+          <w:szCs w:val="24"/>
+        </w:rPr>
+        <w:t>(Thakker et al. 1998)</w:t>
+      </w:r>
+      <w:r>
+        <w:rPr>
+          <w:sz w:val="24"/>
+          <w:szCs w:val="24"/>
+        </w:rPr>
+        <w:fldChar w:fldCharType="end"/>
+      </w:r>
+      <w:r>
+        <w:rPr>
+          <w:sz w:val="24"/>
+          <w:szCs w:val="24"/>
+        </w:rPr>
+        <w:t xml:space="preserve">. However, the only 2 isolates carrying </w:t>
+      </w:r>
+      <w:proofErr w:type="spellStart"/>
+      <w:r>
+        <w:rPr>
+          <w:i/>
+          <w:iCs/>
+          <w:sz w:val="24"/>
+          <w:szCs w:val="24"/>
+        </w:rPr>
+        <w:t>capJ</w:t>
+      </w:r>
+      <w:proofErr w:type="spellEnd"/>
+      <w:r>
+        <w:rPr>
+          <w:i/>
+          <w:iCs/>
+          <w:sz w:val="24"/>
+          <w:szCs w:val="24"/>
+        </w:rPr>
+        <w:t xml:space="preserve"> </w:t>
+      </w:r>
+      <w:r>
+        <w:rPr>
+          <w:sz w:val="24"/>
+          <w:szCs w:val="24"/>
+        </w:rPr>
+        <w:t xml:space="preserve">and </w:t>
+      </w:r>
+      <w:proofErr w:type="spellStart"/>
+      <w:r>
+        <w:rPr>
+          <w:i/>
+          <w:iCs/>
+          <w:sz w:val="24"/>
+          <w:szCs w:val="24"/>
+        </w:rPr>
+        <w:t>capH</w:t>
+      </w:r>
+      <w:proofErr w:type="spellEnd"/>
+      <w:r>
+        <w:rPr>
+          <w:sz w:val="24"/>
+          <w:szCs w:val="24"/>
+        </w:rPr>
+        <w:t xml:space="preserve"> in the current study were associated with a persistently high SCC IMI.</w:t>
+      </w:r>
+    </w:p>
+    <w:p/>
+    <w:p>
+      <w:pPr>
+        <w:pStyle w:val="ListParagraph"/>
+        <w:ind w:left="1800"/>
       </w:pPr>
     </w:p>
     <w:p>
       <w:pPr>
-        <w:rPr>
-          <w:sz w:val="24"/>
-          <w:szCs w:val="24"/>
-        </w:rPr>
+        <w:pStyle w:val="ListParagraph"/>
+        <w:ind w:left="1800"/>
       </w:pPr>
     </w:p>
     <w:p>
       <w:pPr>
-        <w:rPr>
-          <w:sz w:val="24"/>
-          <w:szCs w:val="24"/>
-        </w:rPr>
+        <w:pStyle w:val="ListParagraph"/>
+        <w:ind w:left="1080"/>
       </w:pPr>
+    </w:p>
+    <w:p>
+      <w:pPr>
+        <w:rPr>
+          <w:sz w:val="24"/>
+          <w:szCs w:val="24"/>
+        </w:rPr>
+      </w:pPr>
+    </w:p>
+    <w:p>
+      <w:pPr>
+        <w:pStyle w:val="ListParagraph"/>
+        <w:numPr>
+          <w:ilvl w:val="2"/>
+          <w:numId w:val="2"/>
+        </w:numPr>
+      </w:pPr>
+      <w:r>
+        <w:lastRenderedPageBreak/>
+        <w:t>REASONS why we may not find a difference</w:t>
+      </w:r>
+    </w:p>
+    <w:p>
+      <w:pPr>
+        <w:pStyle w:val="ListParagraph"/>
+        <w:numPr>
+          <w:ilvl w:val="3"/>
+          <w:numId w:val="2"/>
+        </w:numPr>
+      </w:pPr>
+      <w:r>
+        <w:t>Language from De buck</w:t>
+      </w:r>
+    </w:p>
+    <w:p>
+      <w:pPr>
+        <w:pStyle w:val="ListParagraph"/>
+        <w:numPr>
+          <w:ilvl w:val="4"/>
+          <w:numId w:val="2"/>
+        </w:numPr>
+      </w:pPr>
+      <w:r>
+        <w:t>The contribution of virulence genes</w:t>
+      </w:r>
+      <w:r>
+        <w:t xml:space="preserve"> </w:t>
+      </w:r>
+      <w:r>
+        <w:t>on disease outcomes or development can also be affected by</w:t>
+      </w:r>
+      <w:r>
+        <w:t xml:space="preserve"> </w:t>
+      </w:r>
+      <w:r>
+        <w:t>intrinsic factors (within the udder) or extrinsic factors (in the</w:t>
+      </w:r>
+      <w:r>
+        <w:t xml:space="preserve"> </w:t>
+      </w:r>
+      <w:r>
+        <w:t>cow’s environment) that influence gene expression. The latter is</w:t>
+      </w:r>
+      <w:r>
+        <w:t xml:space="preserve"> </w:t>
+      </w:r>
+      <w:r>
+        <w:t>likely influenced by factors such as herd management, climatic</w:t>
+      </w:r>
+      <w:r>
+        <w:t xml:space="preserve"> </w:t>
+      </w:r>
+      <w:r>
+        <w:t>conditions, and geographic location</w:t>
+      </w:r>
+    </w:p>
+    <w:p>
+      <w:pPr>
+        <w:pStyle w:val="ListParagraph"/>
+        <w:numPr>
+          <w:ilvl w:val="4"/>
+          <w:numId w:val="2"/>
+        </w:numPr>
+      </w:pPr>
+      <w:r>
+        <w:t>development of disease and interactions of VFs with the host</w:t>
+      </w:r>
+      <w:r>
+        <w:t xml:space="preserve"> </w:t>
+      </w:r>
+      <w:r>
+        <w:t>are complex and determined by interplay of genes rather than</w:t>
+      </w:r>
+      <w:r>
+        <w:t xml:space="preserve"> </w:t>
+      </w:r>
+      <w:r>
+        <w:t>just presence of specific virulence genes</w:t>
+      </w:r>
+    </w:p>
+    <w:p>
+      <w:pPr>
+        <w:pStyle w:val="ListParagraph"/>
+        <w:numPr>
+          <w:ilvl w:val="5"/>
+          <w:numId w:val="2"/>
+        </w:numPr>
+      </w:pPr>
+      <w:r>
+        <w:t>example of interaction with host:</w:t>
+      </w:r>
+    </w:p>
+    <w:p>
+      <w:pPr>
+        <w:pStyle w:val="ListParagraph"/>
+        <w:numPr>
+          <w:ilvl w:val="6"/>
+          <w:numId w:val="2"/>
+        </w:numPr>
+      </w:pPr>
+      <w:r>
+        <w:t xml:space="preserve">Several components of </w:t>
+      </w:r>
+      <w:proofErr w:type="spellStart"/>
+      <w:r>
+        <w:t>mastitic</w:t>
+      </w:r>
+      <w:proofErr w:type="spellEnd"/>
+      <w:r>
+        <w:t xml:space="preserve"> milk can affect biofilm formation, for example calcium, lactoferrin</w:t>
+      </w:r>
+      <w:r>
+        <w:t xml:space="preserve"> (which concentration increases in </w:t>
+      </w:r>
+      <w:proofErr w:type="spellStart"/>
+      <w:r>
+        <w:t>mastitic</w:t>
+      </w:r>
+      <w:proofErr w:type="spellEnd"/>
+      <w:r>
+        <w:t xml:space="preserve"> milk)</w:t>
+      </w:r>
+      <w:r>
+        <w:t>, and iron contents in milk</w:t>
+      </w:r>
+    </w:p>
+    <w:p>
+      <w:pPr>
+        <w:pStyle w:val="ListParagraph"/>
+        <w:numPr>
+          <w:ilvl w:val="6"/>
+          <w:numId w:val="2"/>
+        </w:numPr>
+      </w:pPr>
+      <w:r>
+        <w:t xml:space="preserve">Lactoferrin inhibits biofilm formation; </w:t>
+      </w:r>
+      <w:r>
+        <w:t xml:space="preserve">It can be speculated that biofilm formation of staphylococci in the </w:t>
+      </w:r>
+      <w:proofErr w:type="spellStart"/>
+      <w:r>
+        <w:t>mastitic</w:t>
+      </w:r>
+      <w:proofErr w:type="spellEnd"/>
+      <w:r>
+        <w:t xml:space="preserve"> udder is prevented by lactoferrin</w:t>
+      </w:r>
+      <w:r>
+        <w:t xml:space="preserve">; as summarized </w:t>
+      </w:r>
+      <w:r>
+        <w:rPr>
+          <w:b/>
+          <w:bCs/>
+        </w:rPr>
+        <w:t xml:space="preserve">in </w:t>
+      </w:r>
+      <w:proofErr w:type="spellStart"/>
+      <w:r>
+        <w:rPr>
+          <w:b/>
+          <w:bCs/>
+        </w:rPr>
+        <w:t>Simojoki</w:t>
+      </w:r>
+      <w:proofErr w:type="spellEnd"/>
+      <w:r>
+        <w:rPr>
+          <w:b/>
+          <w:bCs/>
+        </w:rPr>
+        <w:t xml:space="preserve"> 2012</w:t>
+      </w:r>
+    </w:p>
+    <w:p>
+      <w:pPr>
+        <w:pStyle w:val="ListParagraph"/>
+        <w:numPr>
+          <w:ilvl w:val="3"/>
+          <w:numId w:val="2"/>
+        </w:numPr>
+      </w:pPr>
+      <w:r>
+        <w:t>From Naushad</w:t>
+      </w:r>
+    </w:p>
+    <w:p>
+      <w:pPr>
+        <w:pStyle w:val="ListParagraph"/>
+        <w:numPr>
+          <w:ilvl w:val="4"/>
+          <w:numId w:val="2"/>
+        </w:numPr>
+      </w:pPr>
+      <w:r>
+        <w:t>Additionally, many other</w:t>
+      </w:r>
+      <w:r>
+        <w:t xml:space="preserve"> </w:t>
+      </w:r>
+      <w:r>
+        <w:t>factors (e.g., host environment, nutritional status, presence of other competing microbes, and host genetics) have crucial roles in successful colonization, persistence, and</w:t>
+      </w:r>
+      <w:r>
+        <w:t xml:space="preserve"> </w:t>
+      </w:r>
+      <w:r>
+        <w:t>pathogenicity of mammary pathogens. Pathogenesis is complex and often involves an organized and systematic participation of various VFs to establish disease. Often VFs complement each other to</w:t>
+      </w:r>
+      <w:r>
+        <w:t xml:space="preserve"> </w:t>
+      </w:r>
+      <w:r>
+        <w:t>promote pathogen colonization and persistence of disease</w:t>
+      </w:r>
+    </w:p>
+    <w:p>
+      <w:pPr>
+        <w:pStyle w:val="ListParagraph"/>
+        <w:numPr>
+          <w:ilvl w:val="4"/>
+          <w:numId w:val="2"/>
+        </w:numPr>
+      </w:pPr>
+      <w:r>
+        <w:t>These findings suggest that the development of disease and the interactions of VFs with the host are complex and determined by the interplay of genes rather than just the presence of virulence genes</w:t>
+      </w:r>
+    </w:p>
+    <w:p>
+      <w:pPr>
+        <w:pStyle w:val="ListParagraph"/>
+        <w:numPr>
+          <w:ilvl w:val="3"/>
+          <w:numId w:val="2"/>
+        </w:numPr>
+      </w:pPr>
+      <w:r>
+        <w:t xml:space="preserve">These results indicate that, possibly excluding the most severe </w:t>
+      </w:r>
+      <w:proofErr w:type="spellStart"/>
+      <w:r>
+        <w:t>peracute</w:t>
+      </w:r>
+      <w:proofErr w:type="spellEnd"/>
+      <w:r>
+        <w:t> </w:t>
+      </w:r>
+      <w:r>
+        <w:rPr>
+          <w:i/>
+          <w:iCs/>
+        </w:rPr>
+        <w:t>S. aureus</w:t>
+      </w:r>
+      <w:r>
+        <w:t> mastitis, similar symptoms can be caused by several different combination of virulence factors rather than by any of them alone. In addition, not only the properties of microbes but also the immune system of the host, the cow, has an important role in the manifestation of the inflammation. </w:t>
+      </w:r>
     </w:p>
     <w:p>
       <w:pPr>
@@ -6949,13 +13701,13 @@
         <w:fldChar w:fldCharType="separate"/>
       </w:r>
       <w:r>
-        <w:t xml:space="preserve">Condas, L. A. Z., et al. (2017). "Prevalence of non-aureus staphylococci species causing intramammary infections in Canadian dairy herds." </w:t>
+        <w:t xml:space="preserve">Åvall-Jääskeläinen, S., et al. (2018). "Comparative genome analysis of 24 bovine-associated Staphylococcus isolates with special focus on the putative virulence genes." </w:t>
       </w:r>
       <w:r>
         <w:rPr>
           <w:u w:val="single"/>
         </w:rPr>
-        <w:t>J Dairy Sci</w:t>
+        <w:t>PeerJ</w:t>
       </w:r>
       <w:r>
         <w:t xml:space="preserve"> </w:t>
@@ -6964,10 +13716,10 @@
         <w:rPr>
           <w:b/>
         </w:rPr>
-        <w:t>100</w:t>
-      </w:r>
-      <w:r>
-        <w:t>(7): 5592-5612.</w:t>
+        <w:t>6</w:t>
+      </w:r>
+      <w:r>
+        <w:t>: e4560.</w:t>
       </w:r>
     </w:p>
     <w:p>
@@ -6976,7 +13728,7 @@
         <w:spacing w:after="0"/>
       </w:pPr>
       <w:r>
-        <w:t xml:space="preserve">de Campos, J. L., et al. (2021). "Quantification of antimicrobial usage in adult cows and preweaned calves on 40 large Wisconsin dairy farms using dose-based and mass-based metrics." </w:t>
+        <w:t xml:space="preserve">Condas, L. A. Z., et al. (2017). "Prevalence of non-aureus staphylococci species causing intramammary infections in Canadian dairy herds." </w:t>
       </w:r>
       <w:r>
         <w:rPr>
@@ -6991,10 +13743,10 @@
         <w:rPr>
           <w:b/>
         </w:rPr>
-        <w:t>104</w:t>
-      </w:r>
-      <w:r>
-        <w:t>(4): 4727-4745.</w:t>
+        <w:t>100</w:t>
+      </w:r>
+      <w:r>
+        <w:t>(7): 5592-5612.</w:t>
       </w:r>
     </w:p>
     <w:p>
@@ -7003,13 +13755,13 @@
         <w:spacing w:after="0"/>
       </w:pPr>
       <w:r>
-        <w:t xml:space="preserve">Fergestad, M. E., et al. (2021). "Antimicrobial resistance and virulence characteristics in 3 collections of staphylococci from bovine milk samples." </w:t>
+        <w:t xml:space="preserve">de Campos, J. L., et al. (2021). "Quantification of antimicrobial usage in adult cows and preweaned calves on 40 large Wisconsin dairy farms using dose-based and mass-based metrics." </w:t>
       </w:r>
       <w:r>
         <w:rPr>
           <w:u w:val="single"/>
         </w:rPr>
-        <w:t>Journal of Dairy Science</w:t>
+        <w:t>J Dairy Sci</w:t>
       </w:r>
       <w:r>
         <w:t xml:space="preserve"> </w:t>
@@ -7021,7 +13773,7 @@
         <w:t>104</w:t>
       </w:r>
       <w:r>
-        <w:t>(9): 10250-10267.</w:t>
+        <w:t>(4): 4727-4745.</w:t>
       </w:r>
     </w:p>
     <w:p>
@@ -7030,13 +13782,13 @@
         <w:spacing w:after="0"/>
       </w:pPr>
       <w:r>
-        <w:t xml:space="preserve">Foley, J. E., et al. (2004). "Molecular epidemiologic features of Corynebacterium pseudotuberculosis isolated from horses." </w:t>
+        <w:t xml:space="preserve">Fergestad, M. E., et al. (2021). "Antimicrobial resistance and virulence characteristics in 3 collections of staphylococci from bovine milk samples." </w:t>
       </w:r>
       <w:r>
         <w:rPr>
           <w:u w:val="single"/>
         </w:rPr>
-        <w:t>Am J Vet Res</w:t>
+        <w:t>Journal of Dairy Science</w:t>
       </w:r>
       <w:r>
         <w:t xml:space="preserve"> </w:t>
@@ -7045,10 +13797,10 @@
         <w:rPr>
           <w:b/>
         </w:rPr>
-        <w:t>65</w:t>
-      </w:r>
-      <w:r>
-        <w:t>(12): 1734-1737.</w:t>
+        <w:t>104</w:t>
+      </w:r>
+      <w:r>
+        <w:t>(9): 10250-10267.</w:t>
       </w:r>
     </w:p>
     <w:p>
@@ -7057,13 +13809,13 @@
         <w:spacing w:after="0"/>
       </w:pPr>
       <w:r>
-        <w:t xml:space="preserve">Gillespie, B. E., et al. (2009). "Prevalence and persistence of coagulase-negative Staphylococcus species in three dairy research herds." </w:t>
+        <w:t xml:space="preserve">Foley, J. E., et al. (2004). "Molecular epidemiologic features of Corynebacterium pseudotuberculosis isolated from horses." </w:t>
       </w:r>
       <w:r>
         <w:rPr>
           <w:u w:val="single"/>
         </w:rPr>
-        <w:t>Vet Microbiol</w:t>
+        <w:t>Am J Vet Res</w:t>
       </w:r>
       <w:r>
         <w:t xml:space="preserve"> </w:t>
@@ -7072,10 +13824,10 @@
         <w:rPr>
           <w:b/>
         </w:rPr>
-        <w:t>134</w:t>
-      </w:r>
-      <w:r>
-        <w:t>(1-2): 65-72.</w:t>
+        <w:t>65</w:t>
+      </w:r>
+      <w:r>
+        <w:t>(12): 1734-1737.</w:t>
       </w:r>
     </w:p>
     <w:p>
@@ -7084,13 +13836,13 @@
         <w:spacing w:after="0"/>
       </w:pPr>
       <w:r>
-        <w:t xml:space="preserve">Huebner, R., et al. (2021). "Characterization of genetic diversity and population structure within Staphylococcus chromogenes by multilocus sequence typing." </w:t>
+        <w:t xml:space="preserve">Gillespie, B. E., et al. (2009). "Prevalence and persistence of coagulase-negative Staphylococcus species in three dairy research herds." </w:t>
       </w:r>
       <w:r>
         <w:rPr>
           <w:u w:val="single"/>
         </w:rPr>
-        <w:t>PLoS One</w:t>
+        <w:t>Vet Microbiol</w:t>
       </w:r>
       <w:r>
         <w:t xml:space="preserve"> </w:t>
@@ -7099,10 +13851,10 @@
         <w:rPr>
           <w:b/>
         </w:rPr>
-        <w:t>16</w:t>
-      </w:r>
-      <w:r>
-        <w:t>(3): e0243688.</w:t>
+        <w:t>134</w:t>
+      </w:r>
+      <w:r>
+        <w:t>(1-2): 65-72.</w:t>
       </w:r>
     </w:p>
     <w:p>
@@ -7111,13 +13863,13 @@
         <w:spacing w:after="0"/>
       </w:pPr>
       <w:r>
-        <w:t xml:space="preserve">Kim, S. J., et al. (2019). "Antimicrobial resistance and genetic characterization of coagulase-negative staphylococci from bovine mastitis milk samples in Korea." </w:t>
+        <w:t xml:space="preserve">Haveri, M., et al. (2007). "Virulence genes of bovine Staphylococcus aureus from persistent and nonpersistent intramammary infections with different clinical characteristics." </w:t>
       </w:r>
       <w:r>
         <w:rPr>
           <w:u w:val="single"/>
         </w:rPr>
-        <w:t>J Dairy Sci</w:t>
+        <w:t>J Appl Microbiol</w:t>
       </w:r>
       <w:r>
         <w:t xml:space="preserve"> </w:t>
@@ -7126,10 +13878,10 @@
         <w:rPr>
           <w:b/>
         </w:rPr>
-        <w:t>102</w:t>
-      </w:r>
-      <w:r>
-        <w:t>(12): 11439-11448.</w:t>
+        <w:t>103</w:t>
+      </w:r>
+      <w:r>
+        <w:t>(4): 993-1000.</w:t>
       </w:r>
     </w:p>
     <w:p>
@@ -7138,13 +13890,13 @@
         <w:spacing w:after="0"/>
       </w:pPr>
       <w:r>
-        <w:t xml:space="preserve">Mork, T., et al. (2012). "Persistence of staphylococcal species and genotypes in the bovine udder." </w:t>
+        <w:t xml:space="preserve">Huebner, R., et al. (2021). "Characterization of genetic diversity and population structure within Staphylococcus chromogenes by multilocus sequence typing." </w:t>
       </w:r>
       <w:r>
         <w:rPr>
           <w:u w:val="single"/>
         </w:rPr>
-        <w:t>Vet Microbiol</w:t>
+        <w:t>PLoS One</w:t>
       </w:r>
       <w:r>
         <w:t xml:space="preserve"> </w:t>
@@ -7153,10 +13905,10 @@
         <w:rPr>
           <w:b/>
         </w:rPr>
-        <w:t>159</w:t>
-      </w:r>
-      <w:r>
-        <w:t>(1-2): 171-180.</w:t>
+        <w:t>16</w:t>
+      </w:r>
+      <w:r>
+        <w:t>(3): e0243688.</w:t>
       </w:r>
     </w:p>
     <w:p>
@@ -7165,13 +13917,13 @@
         <w:spacing w:after="0"/>
       </w:pPr>
       <w:r>
-        <w:t xml:space="preserve">Nobrega, D. B., et al. (2018). "Prevalence and Genetic Basis of Antimicrobial Resistance in Non-aureus Staphylococci Isolated from Canadian Dairy Herds." </w:t>
+        <w:t xml:space="preserve">Kim, S. J., et al. (2019). "Antimicrobial resistance and genetic characterization of coagulase-negative staphylococci from bovine mastitis milk samples in Korea." </w:t>
       </w:r>
       <w:r>
         <w:rPr>
           <w:u w:val="single"/>
         </w:rPr>
-        <w:t>Front Microbiol</w:t>
+        <w:t>J Dairy Sci</w:t>
       </w:r>
       <w:r>
         <w:t xml:space="preserve"> </w:t>
@@ -7180,10 +13932,10 @@
         <w:rPr>
           <w:b/>
         </w:rPr>
-        <w:t>9</w:t>
-      </w:r>
-      <w:r>
-        <w:t>: 256.</w:t>
+        <w:t>102</w:t>
+      </w:r>
+      <w:r>
+        <w:t>(12): 11439-11448.</w:t>
       </w:r>
     </w:p>
     <w:p>
@@ -7192,13 +13944,13 @@
         <w:spacing w:after="0"/>
       </w:pPr>
       <w:r>
-        <w:t xml:space="preserve">Payne, R. E., et al. (1999). "Molecular epidemiology of Campylobacter jejuni in broiler flocks using randomly amplified polymorphic DNA-PCR and 23S rRNA-PCR and role of litter in its transmission." </w:t>
+        <w:t xml:space="preserve">Mork, T., et al. (2012). "Persistence of staphylococcal species and genotypes in the bovine udder." </w:t>
       </w:r>
       <w:r>
         <w:rPr>
           <w:u w:val="single"/>
         </w:rPr>
-        <w:t>Appl Environ Microbiol</w:t>
+        <w:t>Vet Microbiol</w:t>
       </w:r>
       <w:r>
         <w:t xml:space="preserve"> </w:t>
@@ -7207,10 +13959,10 @@
         <w:rPr>
           <w:b/>
         </w:rPr>
-        <w:t>65</w:t>
-      </w:r>
-      <w:r>
-        <w:t>(1): 260-263.</w:t>
+        <w:t>159</w:t>
+      </w:r>
+      <w:r>
+        <w:t>(1-2): 171-180.</w:t>
       </w:r>
     </w:p>
     <w:p>
@@ -7219,13 +13971,13 @@
         <w:spacing w:after="0"/>
       </w:pPr>
       <w:r>
-        <w:t xml:space="preserve">Persson Waller, K., et al. (2011). "CNS species and antimicrobial resistance in clinical and subclinical bovine mastitis." </w:t>
+        <w:t xml:space="preserve">Naushad, S., et al. (2019). "Comprehensive Virulence Gene Profiling of Bovine Non-aureus Staphylococci Based on Whole-Genome Sequencing Data." </w:t>
       </w:r>
       <w:r>
         <w:rPr>
           <w:u w:val="single"/>
         </w:rPr>
-        <w:t>Veterinary Microbiology</w:t>
+        <w:t>mSystems</w:t>
       </w:r>
       <w:r>
         <w:t xml:space="preserve"> </w:t>
@@ -7234,10 +13986,10 @@
         <w:rPr>
           <w:b/>
         </w:rPr>
-        <w:t>152</w:t>
-      </w:r>
-      <w:r>
-        <w:t>(1-2): 112-116.</w:t>
+        <w:t>4</w:t>
+      </w:r>
+      <w:r>
+        <w:t>(2): 10.1128/msystems.00098-00018.</w:t>
       </w:r>
     </w:p>
     <w:p>
@@ -7246,14 +13998,13 @@
         <w:spacing w:after="0"/>
       </w:pPr>
       <w:r>
-        <w:lastRenderedPageBreak/>
-        <w:t xml:space="preserve">Persson Waller, K., et al. (2023). "Genotypic characterization of Staphylococcus chromogenes and Staphylococcus simulans from Swedish cases of bovine subclinical mastitis." </w:t>
+        <w:t xml:space="preserve">Nobrega, D. B., et al. (2018). "Prevalence and Genetic Basis of Antimicrobial Resistance in Non-aureus Staphylococci Isolated from Canadian Dairy Herds." </w:t>
       </w:r>
       <w:r>
         <w:rPr>
           <w:u w:val="single"/>
         </w:rPr>
-        <w:t>J Dairy Sci</w:t>
+        <w:t>Front Microbiol</w:t>
       </w:r>
       <w:r>
         <w:t xml:space="preserve"> </w:t>
@@ -7262,10 +14013,10 @@
         <w:rPr>
           <w:b/>
         </w:rPr>
-        <w:t>106</w:t>
-      </w:r>
-      <w:r>
-        <w:t>(11): 7991-8004.</w:t>
+        <w:t>9</w:t>
+      </w:r>
+      <w:r>
+        <w:t>: 256.</w:t>
       </w:r>
     </w:p>
     <w:p>
@@ -7274,13 +14025,13 @@
         <w:spacing w:after="0"/>
       </w:pPr>
       <w:r>
-        <w:t xml:space="preserve">Petzer, I. M., et al. (2022). "Species identification and cow risks of non-aureus staphylococci from South African dairy herds." </w:t>
+        <w:t xml:space="preserve">Payne, R. E., et al. (1999). "Molecular epidemiology of Campylobacter jejuni in broiler flocks using randomly amplified polymorphic DNA-PCR and 23S rRNA-PCR and role of litter in its transmission." </w:t>
       </w:r>
       <w:r>
         <w:rPr>
           <w:u w:val="single"/>
         </w:rPr>
-        <w:t>Onderstepoort J Vet Res</w:t>
+        <w:t>Appl Environ Microbiol</w:t>
       </w:r>
       <w:r>
         <w:t xml:space="preserve"> </w:t>
@@ -7289,10 +14040,10 @@
         <w:rPr>
           <w:b/>
         </w:rPr>
-        <w:t>89</w:t>
-      </w:r>
-      <w:r>
-        <w:t>(1): e1-e10.</w:t>
+        <w:t>65</w:t>
+      </w:r>
+      <w:r>
+        <w:t>(1): 260-263.</w:t>
       </w:r>
     </w:p>
     <w:p>
@@ -7301,13 +14052,13 @@
         <w:spacing w:after="0"/>
       </w:pPr>
       <w:r>
-        <w:t xml:space="preserve">Phophi, L., et al. (2019). "Antimicrobial resistance patterns and biofilm formation of coagulase-negative Staphylococcus species isolated from subclinical mastitis cow milk samples submitted to the Onderstepoort Milk Laboratory." </w:t>
+        <w:t xml:space="preserve">Persson Waller, K., et al. (2011). "CNS species and antimicrobial resistance in clinical and subclinical bovine mastitis." </w:t>
       </w:r>
       <w:r>
         <w:rPr>
           <w:u w:val="single"/>
         </w:rPr>
-        <w:t>BMC Vet Res</w:t>
+        <w:t>Veterinary Microbiology</w:t>
       </w:r>
       <w:r>
         <w:t xml:space="preserve"> </w:t>
@@ -7316,10 +14067,10 @@
         <w:rPr>
           <w:b/>
         </w:rPr>
-        <w:t>15</w:t>
-      </w:r>
-      <w:r>
-        <w:t>(1): 420.</w:t>
+        <w:t>152</w:t>
+      </w:r>
+      <w:r>
+        <w:t>(1-2): 112-116.</w:t>
       </w:r>
     </w:p>
     <w:p>
@@ -7328,16 +14079,25 @@
         <w:spacing w:after="0"/>
       </w:pPr>
       <w:r>
-        <w:t xml:space="preserve">Pinho, M. G. (2008). "Mechanisms of beta-lactam and glycopeptide resistance in Staphylococcus aureus." </w:t>
+        <w:t xml:space="preserve">Persson Waller, K., et al. (2023). "Genotypic characterization of Staphylococcus chromogenes and Staphylococcus simulans from Swedish cases of bovine subclinical mastitis." </w:t>
       </w:r>
       <w:r>
         <w:rPr>
           <w:u w:val="single"/>
         </w:rPr>
-        <w:t>Staphylococcus molecular genetics</w:t>
-      </w:r>
-      <w:r>
-        <w:t>: 207-226.</w:t>
+        <w:t>J Dairy Sci</w:t>
+      </w:r>
+      <w:r>
+        <w:t xml:space="preserve"> </w:t>
+      </w:r>
+      <w:r>
+        <w:rPr>
+          <w:b/>
+        </w:rPr>
+        <w:t>106</w:t>
+      </w:r>
+      <w:r>
+        <w:t>(11): 7991-8004.</w:t>
       </w:r>
     </w:p>
     <w:p>
@@ -7346,13 +14106,13 @@
         <w:spacing w:after="0"/>
       </w:pPr>
       <w:r>
-        <w:t xml:space="preserve">Raspanti, C. G., et al. (2016). "Prevalence and antibiotic susceptibility of coagulase-negative Staphylococcus species from bovine subclinical mastitis in dairy herds in the central region of Argentina." </w:t>
+        <w:t xml:space="preserve">Petzer, I. M., et al. (2022). "Species identification and cow risks of non-aureus staphylococci from South African dairy herds." </w:t>
       </w:r>
       <w:r>
         <w:rPr>
           <w:u w:val="single"/>
         </w:rPr>
-        <w:t>Rev Argent Microbiol</w:t>
+        <w:t>Onderstepoort J Vet Res</w:t>
       </w:r>
       <w:r>
         <w:t xml:space="preserve"> </w:t>
@@ -7361,10 +14121,10 @@
         <w:rPr>
           <w:b/>
         </w:rPr>
-        <w:t>48</w:t>
-      </w:r>
-      <w:r>
-        <w:t>(1): 50-56.</w:t>
+        <w:t>89</w:t>
+      </w:r>
+      <w:r>
+        <w:t>(1): e1-e10.</w:t>
       </w:r>
     </w:p>
     <w:p>
@@ -7373,13 +14133,13 @@
         <w:spacing w:after="0"/>
       </w:pPr>
       <w:r>
-        <w:t xml:space="preserve">Reydams, H., et al. (2023). "Comparison of non-aureus staphylococcal and mammaliicoccal species found in both composite milk and bulk-tank milk samples of dairy cows collected in tandem." </w:t>
+        <w:t xml:space="preserve">Phophi, L., et al. (2019). "Antimicrobial resistance patterns and biofilm formation of coagulase-negative Staphylococcus species isolated from subclinical mastitis cow milk samples submitted to the Onderstepoort Milk Laboratory." </w:t>
       </w:r>
       <w:r>
         <w:rPr>
           <w:u w:val="single"/>
         </w:rPr>
-        <w:t>Journal of Dairy Science</w:t>
+        <w:t>BMC Vet Res</w:t>
       </w:r>
       <w:r>
         <w:t xml:space="preserve"> </w:t>
@@ -7388,10 +14148,10 @@
         <w:rPr>
           <w:b/>
         </w:rPr>
-        <w:t>106</w:t>
-      </w:r>
-      <w:r>
-        <w:t>(11): 7974-7990.</w:t>
+        <w:t>15</w:t>
+      </w:r>
+      <w:r>
+        <w:t>(1): 420.</w:t>
       </w:r>
     </w:p>
     <w:p>
@@ -7400,16 +14160,25 @@
         <w:spacing w:after="0"/>
       </w:pPr>
       <w:r>
-        <w:t xml:space="preserve">Sampimon, O. (2009). </w:t>
+        <w:t xml:space="preserve">Piessens, V., et al. (2012). "Characterization of coagulase-negative staphylococcus species from cows' milk and environment based on bap, icaA, and mecA genes and phenotypic susceptibility to antimicrobials and teat dips." </w:t>
       </w:r>
       <w:r>
         <w:rPr>
           <w:u w:val="single"/>
         </w:rPr>
-        <w:t>Coagulase-negative staphylococci mastitis in Dutch dairy herds.</w:t>
-      </w:r>
-      <w:r>
-        <w:t>, Utrecht University.</w:t>
+        <w:t>J Dairy Sci</w:t>
+      </w:r>
+      <w:r>
+        <w:t xml:space="preserve"> </w:t>
+      </w:r>
+      <w:r>
+        <w:rPr>
+          <w:b/>
+        </w:rPr>
+        <w:t>95</w:t>
+      </w:r>
+      <w:r>
+        <w:t>(12): 7027-7038.</w:t>
       </w:r>
     </w:p>
     <w:p>
@@ -7418,25 +14187,16 @@
         <w:spacing w:after="0"/>
       </w:pPr>
       <w:r>
-        <w:t xml:space="preserve">Sol, J., et al. (2000). "Factors associated with cure after therapy of clinical mastitis caused by Staphylococcus aureus." </w:t>
+        <w:t xml:space="preserve">Pinho, M. G. (2008). "Mechanisms of beta-lactam and glycopeptide resistance in Staphylococcus aureus." </w:t>
       </w:r>
       <w:r>
         <w:rPr>
           <w:u w:val="single"/>
         </w:rPr>
-        <w:t>J Dairy Sci</w:t>
-      </w:r>
-      <w:r>
-        <w:t xml:space="preserve"> </w:t>
-      </w:r>
-      <w:r>
-        <w:rPr>
-          <w:b/>
-        </w:rPr>
-        <w:t>83</w:t>
-      </w:r>
-      <w:r>
-        <w:t>(2): 278-284.</w:t>
+        <w:t>Staphylococcus molecular genetics</w:t>
+      </w:r>
+      <w:r>
+        <w:t>: 207-226.</w:t>
       </w:r>
     </w:p>
     <w:p>
@@ -7445,13 +14205,14 @@
         <w:spacing w:after="0"/>
       </w:pPr>
       <w:r>
-        <w:t xml:space="preserve">Taponen, S., et al. (2003). "Efficacy of Targeted 5-day Combined Parenteral and Intramammary Treatment of Clinical Mastitis Caused by Penicillin-Susceptible or Penicillin-Resistant Staphylococcus aureus." </w:t>
+        <w:lastRenderedPageBreak/>
+        <w:t xml:space="preserve">Raspanti, C. G., et al. (2016). "Prevalence and antibiotic susceptibility of coagulase-negative Staphylococcus species from bovine subclinical mastitis in dairy herds in the central region of Argentina." </w:t>
       </w:r>
       <w:r>
         <w:rPr>
           <w:u w:val="single"/>
         </w:rPr>
-        <w:t>Acta Veterinaria Scandinavica</w:t>
+        <w:t>Rev Argent Microbiol</w:t>
       </w:r>
       <w:r>
         <w:t xml:space="preserve"> </w:t>
@@ -7460,10 +14221,10 @@
         <w:rPr>
           <w:b/>
         </w:rPr>
-        <w:t>44</w:t>
-      </w:r>
-      <w:r>
-        <w:t>(1): 53.</w:t>
+        <w:t>48</w:t>
+      </w:r>
+      <w:r>
+        <w:t>(1): 50-56.</w:t>
       </w:r>
     </w:p>
     <w:p>
@@ -7472,6 +14233,159 @@
         <w:spacing w:after="0"/>
       </w:pPr>
       <w:r>
+        <w:t xml:space="preserve">Reydams, H., et al. (2023). "Comparison of non-aureus staphylococcal and mammaliicoccal species found in both composite milk and bulk-tank milk samples of dairy cows collected in tandem." </w:t>
+      </w:r>
+      <w:r>
+        <w:rPr>
+          <w:u w:val="single"/>
+        </w:rPr>
+        <w:t>Journal of Dairy Science</w:t>
+      </w:r>
+      <w:r>
+        <w:t xml:space="preserve"> </w:t>
+      </w:r>
+      <w:r>
+        <w:rPr>
+          <w:b/>
+        </w:rPr>
+        <w:t>106</w:t>
+      </w:r>
+      <w:r>
+        <w:t>(11): 7974-7990.</w:t>
+      </w:r>
+    </w:p>
+    <w:p>
+      <w:pPr>
+        <w:pStyle w:val="EndNoteBibliography"/>
+        <w:spacing w:after="0"/>
+      </w:pPr>
+      <w:r>
+        <w:t xml:space="preserve">Sampimon, O. (2009). </w:t>
+      </w:r>
+      <w:r>
+        <w:rPr>
+          <w:u w:val="single"/>
+        </w:rPr>
+        <w:t>Coagulase-negative staphylococci mastitis in Dutch dairy herds.</w:t>
+      </w:r>
+      <w:r>
+        <w:t>, Utrecht University.</w:t>
+      </w:r>
+    </w:p>
+    <w:p>
+      <w:pPr>
+        <w:pStyle w:val="EndNoteBibliography"/>
+        <w:spacing w:after="0"/>
+      </w:pPr>
+      <w:r>
+        <w:t xml:space="preserve">Simojoki, H., et al. (2012). "Is the biofilm formation and slime producing ability of coagulase-negative staphylococci associated with the persistence and severity of intramammary infection?" </w:t>
+      </w:r>
+      <w:r>
+        <w:rPr>
+          <w:u w:val="single"/>
+        </w:rPr>
+        <w:t>Veterinary Microbiology</w:t>
+      </w:r>
+      <w:r>
+        <w:t xml:space="preserve"> </w:t>
+      </w:r>
+      <w:r>
+        <w:rPr>
+          <w:b/>
+        </w:rPr>
+        <w:t>158</w:t>
+      </w:r>
+      <w:r>
+        <w:t>(3): 344-352.</w:t>
+      </w:r>
+    </w:p>
+    <w:p>
+      <w:pPr>
+        <w:pStyle w:val="EndNoteBibliography"/>
+        <w:spacing w:after="0"/>
+      </w:pPr>
+      <w:r>
+        <w:t xml:space="preserve">Sol, J., et al. (2000). "Factors associated with cure after therapy of clinical mastitis caused by Staphylococcus aureus." </w:t>
+      </w:r>
+      <w:r>
+        <w:rPr>
+          <w:u w:val="single"/>
+        </w:rPr>
+        <w:t>J Dairy Sci</w:t>
+      </w:r>
+      <w:r>
+        <w:t xml:space="preserve"> </w:t>
+      </w:r>
+      <w:r>
+        <w:rPr>
+          <w:b/>
+        </w:rPr>
+        <w:t>83</w:t>
+      </w:r>
+      <w:r>
+        <w:t>(2): 278-284.</w:t>
+      </w:r>
+    </w:p>
+    <w:p>
+      <w:pPr>
+        <w:pStyle w:val="EndNoteBibliography"/>
+        <w:spacing w:after="0"/>
+      </w:pPr>
+      <w:r>
+        <w:t xml:space="preserve">Szafraniec, G. M., et al. (2020). "A Review of Current Knowledge on Staphylococcus agnetis in Poultry." </w:t>
+      </w:r>
+      <w:r>
+        <w:rPr>
+          <w:u w:val="single"/>
+        </w:rPr>
+        <w:t>Animals (Basel)</w:t>
+      </w:r>
+      <w:r>
+        <w:t xml:space="preserve"> </w:t>
+      </w:r>
+      <w:r>
+        <w:rPr>
+          <w:b/>
+        </w:rPr>
+        <w:t>10</w:t>
+      </w:r>
+      <w:r>
+        <w:t>(8).</w:t>
+      </w:r>
+    </w:p>
+    <w:p>
+      <w:pPr>
+        <w:pStyle w:val="EndNoteBibliography"/>
+        <w:spacing w:after="0"/>
+      </w:pPr>
+      <w:r>
+        <w:t xml:space="preserve">Taponen, S., et al. (2003). "Efficacy of Targeted 5-day Combined Parenteral and Intramammary Treatment of Clinical Mastitis Caused by Penicillin-Susceptible or Penicillin-Resistant Staphylococcus aureus." </w:t>
+      </w:r>
+      <w:r>
+        <w:rPr>
+          <w:u w:val="single"/>
+        </w:rPr>
+        <w:t>Acta Veterinaria Scandinavica</w:t>
+      </w:r>
+      <w:r>
+        <w:t xml:space="preserve"> </w:t>
+      </w:r>
+      <w:r>
+        <w:rPr>
+          <w:b/>
+        </w:rPr>
+        <w:t>44</w:t>
+      </w:r>
+      <w:r>
+        <w:t>(1): 53.</w:t>
+      </w:r>
+    </w:p>
+    <w:p>
+      <w:pPr>
+        <w:pStyle w:val="EndNoteBibliography"/>
+        <w:spacing w:after="0"/>
+      </w:pPr>
+      <w:r>
         <w:t xml:space="preserve">Taponen, S., et al. (2007). "Bovine Intramammary Infections Caused by Coagulase-Negative Staphylococci May Persist Throughout Lactation According to Amplified Fragment Length Polymorphism-Based Analysis." </w:t>
       </w:r>
       <w:r>
@@ -7491,6 +14405,87 @@
       </w:r>
       <w:r>
         <w:t>(7): 3301-3307.</w:t>
+      </w:r>
+    </w:p>
+    <w:p>
+      <w:pPr>
+        <w:pStyle w:val="EndNoteBibliography"/>
+        <w:spacing w:after="0"/>
+      </w:pPr>
+      <w:r>
+        <w:t xml:space="preserve">Thakker, M., et al. (1998). "Staphylococcus aureus serotype 5 capsular polysaccharide is antiphagocytic and enhances bacterial virulence in a murine bacteremia model." </w:t>
+      </w:r>
+      <w:r>
+        <w:rPr>
+          <w:u w:val="single"/>
+        </w:rPr>
+        <w:t>Infect Immun</w:t>
+      </w:r>
+      <w:r>
+        <w:t xml:space="preserve"> </w:t>
+      </w:r>
+      <w:r>
+        <w:rPr>
+          <w:b/>
+        </w:rPr>
+        <w:t>66</w:t>
+      </w:r>
+      <w:r>
+        <w:t>(11): 5183-5189.</w:t>
+      </w:r>
+    </w:p>
+    <w:p>
+      <w:pPr>
+        <w:pStyle w:val="EndNoteBibliography"/>
+        <w:spacing w:after="0"/>
+      </w:pPr>
+      <w:r>
+        <w:t xml:space="preserve">Tremblay, Y. D. N., et al. (2013). "Characterization of the ability of coagulase-negative staphylococci isolated from the milk of Canadian farms to form biofilms." </w:t>
+      </w:r>
+      <w:r>
+        <w:rPr>
+          <w:u w:val="single"/>
+        </w:rPr>
+        <w:t>Journal of Dairy Science</w:t>
+      </w:r>
+      <w:r>
+        <w:t xml:space="preserve"> </w:t>
+      </w:r>
+      <w:r>
+        <w:rPr>
+          <w:b/>
+        </w:rPr>
+        <w:t>96</w:t>
+      </w:r>
+      <w:r>
+        <w:t>(1): 234-246.</w:t>
+      </w:r>
+    </w:p>
+    <w:p>
+      <w:pPr>
+        <w:pStyle w:val="EndNoteBibliography"/>
+        <w:spacing w:after="0"/>
+      </w:pPr>
+      <w:r>
+        <w:t xml:space="preserve">Tuchscherr, L. P., et al. (2005). "Capsule-negative Staphylococcus aureus induces chronic experimental mastitis in mice." </w:t>
+      </w:r>
+      <w:r>
+        <w:rPr>
+          <w:u w:val="single"/>
+        </w:rPr>
+        <w:t>Infect Immun</w:t>
+      </w:r>
+      <w:r>
+        <w:t xml:space="preserve"> </w:t>
+      </w:r>
+      <w:r>
+        <w:rPr>
+          <w:b/>
+        </w:rPr>
+        <w:t>73</w:t>
+      </w:r>
+      <w:r>
+        <w:t>(12): 7932-7937.</w:t>
       </w:r>
     </w:p>
     <w:p>
@@ -7511,6 +14506,33 @@
       </w:hyperlink>
       <w:r>
         <w:t>."</w:t>
+      </w:r>
+    </w:p>
+    <w:p>
+      <w:pPr>
+        <w:pStyle w:val="EndNoteBibliography"/>
+        <w:spacing w:after="0"/>
+      </w:pPr>
+      <w:r>
+        <w:t xml:space="preserve">Vanderhaeghen, W., et al. (2015). "Identification, typing, ecology and epidemiology of coagulase negative staphylococci associated with ruminants." </w:t>
+      </w:r>
+      <w:r>
+        <w:rPr>
+          <w:u w:val="single"/>
+        </w:rPr>
+        <w:t>Vet J</w:t>
+      </w:r>
+      <w:r>
+        <w:t xml:space="preserve"> </w:t>
+      </w:r>
+      <w:r>
+        <w:rPr>
+          <w:b/>
+        </w:rPr>
+        <w:t>203</w:t>
+      </w:r>
+      <w:r>
+        <w:t>(1): 44-51.</w:t>
       </w:r>
     </w:p>
     <w:p>
@@ -7786,7 +14808,7 @@
         <w:rFonts w:ascii="Courier New" w:hAnsi="Courier New" w:cs="Courier New" w:hint="default"/>
       </w:rPr>
     </w:lvl>
-    <w:lvl w:ilvl="5" w:tplc="04090005" w:tentative="1">
+    <w:lvl w:ilvl="5" w:tplc="04090005">
       <w:start w:val="1"/>
       <w:numFmt w:val="bullet"/>
       <w:lvlText w:val=""/>
@@ -7798,7 +14820,7 @@
         <w:rFonts w:ascii="Wingdings" w:hAnsi="Wingdings" w:hint="default"/>
       </w:rPr>
     </w:lvl>
-    <w:lvl w:ilvl="6" w:tplc="04090001" w:tentative="1">
+    <w:lvl w:ilvl="6" w:tplc="04090001">
       <w:start w:val="1"/>
       <w:numFmt w:val="bullet"/>
       <w:lvlText w:val=""/>

--- a/thesis/amr_vir manuscript/Discussion.docx
+++ b/thesis/amr_vir manuscript/Discussion.docx
@@ -625,23 +625,17 @@
           <w:sz w:val="24"/>
           <w:szCs w:val="24"/>
         </w:rPr>
-        <w:t xml:space="preserve">Campylobacter </w:t>
-      </w:r>
-      <w:proofErr w:type="spellStart"/>
-      <w:r>
-        <w:rPr>
-          <w:i/>
-          <w:iCs/>
-          <w:sz w:val="24"/>
-          <w:szCs w:val="24"/>
-        </w:rPr>
-        <w:t>jejuni</w:t>
-      </w:r>
-      <w:proofErr w:type="spellEnd"/>
-      <w:r>
-        <w:rPr>
-          <w:i/>
-          <w:iCs/>
+        <w:t xml:space="preserve">Campylobacter jejuni </w:t>
+      </w:r>
+      <w:r>
+        <w:rPr>
+          <w:sz w:val="24"/>
+          <w:szCs w:val="24"/>
+        </w:rPr>
+        <w:t>outbreak in</w:t>
+      </w:r>
+      <w:r>
+        <w:rPr>
           <w:sz w:val="24"/>
           <w:szCs w:val="24"/>
         </w:rPr>
@@ -652,7 +646,56 @@
           <w:sz w:val="24"/>
           <w:szCs w:val="24"/>
         </w:rPr>
-        <w:t>outbreak in</w:t>
+        <w:t>multiple</w:t>
+      </w:r>
+      <w:r>
+        <w:rPr>
+          <w:sz w:val="24"/>
+          <w:szCs w:val="24"/>
+        </w:rPr>
+        <w:t xml:space="preserve"> flocks </w:t>
+      </w:r>
+      <w:r>
+        <w:rPr>
+          <w:sz w:val="24"/>
+          <w:szCs w:val="24"/>
+        </w:rPr>
+        <w:t>from</w:t>
+      </w:r>
+      <w:r>
+        <w:rPr>
+          <w:sz w:val="24"/>
+          <w:szCs w:val="24"/>
+        </w:rPr>
+        <w:t xml:space="preserve"> a single broiler farm</w:t>
+      </w:r>
+      <w:r>
+        <w:rPr>
+          <w:sz w:val="24"/>
+          <w:szCs w:val="24"/>
+        </w:rPr>
+        <w:t xml:space="preserve"> (in combination with sequencing the </w:t>
+      </w:r>
+      <w:r>
+        <w:rPr>
+          <w:sz w:val="24"/>
+          <w:szCs w:val="24"/>
+        </w:rPr>
+        <w:t>23S</w:t>
+      </w:r>
+      <w:r>
+        <w:rPr>
+          <w:sz w:val="24"/>
+          <w:szCs w:val="24"/>
+        </w:rPr>
+        <w:t xml:space="preserve"> rRNA gene</w:t>
+      </w:r>
+      <w:r>
+        <w:rPr>
+          <w:sz w:val="24"/>
+          <w:szCs w:val="24"/>
+        </w:rPr>
+        <w:t>;</w:t>
       </w:r>
       <w:r>
         <w:rPr>
@@ -666,56 +709,100 @@
           <w:sz w:val="24"/>
           <w:szCs w:val="24"/>
         </w:rPr>
-        <w:t>multiple</w:t>
-      </w:r>
-      <w:r>
-        <w:rPr>
-          <w:sz w:val="24"/>
-          <w:szCs w:val="24"/>
-        </w:rPr>
-        <w:t xml:space="preserve"> flocks </w:t>
-      </w:r>
-      <w:r>
-        <w:rPr>
-          <w:sz w:val="24"/>
-          <w:szCs w:val="24"/>
-        </w:rPr>
-        <w:t>from</w:t>
-      </w:r>
-      <w:r>
-        <w:rPr>
-          <w:sz w:val="24"/>
-          <w:szCs w:val="24"/>
-        </w:rPr>
-        <w:t xml:space="preserve"> a single broiler farm</w:t>
-      </w:r>
-      <w:r>
-        <w:rPr>
-          <w:sz w:val="24"/>
-          <w:szCs w:val="24"/>
-        </w:rPr>
-        <w:t xml:space="preserve"> (in combination with sequencing the </w:t>
-      </w:r>
-      <w:r>
-        <w:rPr>
-          <w:sz w:val="24"/>
-          <w:szCs w:val="24"/>
-        </w:rPr>
-        <w:t>23S</w:t>
-      </w:r>
-      <w:r>
-        <w:rPr>
-          <w:sz w:val="24"/>
-          <w:szCs w:val="24"/>
-        </w:rPr>
-        <w:t xml:space="preserve"> rRNA gene</w:t>
-      </w:r>
-      <w:r>
-        <w:rPr>
-          <w:sz w:val="24"/>
-          <w:szCs w:val="24"/>
-        </w:rPr>
-        <w:t>;</w:t>
+        <w:t>Payne et al., 1999</w:t>
+      </w:r>
+      <w:r>
+        <w:rPr>
+          <w:sz w:val="24"/>
+          <w:szCs w:val="24"/>
+        </w:rPr>
+        <w:t>)</w:t>
+      </w:r>
+      <w:r>
+        <w:rPr>
+          <w:sz w:val="24"/>
+          <w:szCs w:val="24"/>
+        </w:rPr>
+        <w:fldChar w:fldCharType="begin"/>
+      </w:r>
+      <w:r>
+        <w:rPr>
+          <w:sz w:val="24"/>
+          <w:szCs w:val="24"/>
+        </w:rPr>
+        <w:instrText xml:space="preserve"> ADDIN EN.CITE &lt;EndNote&gt;&lt;Cite Hidden="1"&gt;&lt;Author&gt;Payne&lt;/Author&gt;&lt;Year&gt;1999&lt;/Year&gt;&lt;RecNum&gt;884&lt;/RecNum&gt;&lt;record&gt;&lt;rec-number&gt;884&lt;/rec-number&gt;&lt;foreign-keys&gt;&lt;key app="EN" db-id="pss5de0wasp2t9es5tu5evzpa2svsdrveax9" timestamp="1722695420"&gt;884&lt;/key&gt;&lt;/foreign-keys&gt;&lt;ref-type name="Journal Article"&gt;17&lt;/ref-type&gt;&lt;contributors&gt;&lt;authors&gt;&lt;author&gt;Payne, R. E.&lt;/author&gt;&lt;author&gt;Lee, M. D.&lt;/author&gt;&lt;author&gt;Dreesen, D. W.&lt;/author&gt;&lt;author&gt;Barnhart, H. M.&lt;/author&gt;&lt;/authors&gt;&lt;/contributors&gt;&lt;auth-address&gt;Department of Environmental Health, College of Veterinary Medicine, University of Georgia, Athens, Georgia 30602-2102, USA.&lt;/auth-address&gt;&lt;titles&gt;&lt;title&gt;Molecular epidemiology of Campylobacter jejuni in broiler flocks using randomly amplified polymorphic DNA-PCR and 23S rRNA-PCR and role of litter in its transmission&lt;/title&gt;&lt;secondary-title&gt;Appl Environ Microbiol&lt;/secondary-title&gt;&lt;/titles&gt;&lt;periodical&gt;&lt;full-title&gt;Appl Environ Microbiol&lt;/full-title&gt;&lt;/periodical&gt;&lt;pages&gt;260-3&lt;/pages&gt;&lt;volume&gt;65&lt;/volume&gt;&lt;number&gt;1&lt;/number&gt;&lt;keywords&gt;&lt;keyword&gt;Animal Husbandry&lt;/keyword&gt;&lt;keyword&gt;Animals&lt;/keyword&gt;&lt;keyword&gt;Base Sequence&lt;/keyword&gt;&lt;keyword&gt;Campylobacter Infections/transmission&lt;/keyword&gt;&lt;keyword&gt;Campylobacter jejuni/*genetics/*isolation &amp;amp; purification/pathogenicity&lt;/keyword&gt;&lt;keyword&gt;Chickens/*microbiology&lt;/keyword&gt;&lt;keyword&gt;DNA Primers/genetics&lt;/keyword&gt;&lt;keyword&gt;Disease Reservoirs&lt;/keyword&gt;&lt;keyword&gt;Genotype&lt;/keyword&gt;&lt;keyword&gt;Humans&lt;/keyword&gt;&lt;keyword&gt;Molecular Epidemiology&lt;/keyword&gt;&lt;keyword&gt;RNA, Bacterial/genetics&lt;/keyword&gt;&lt;keyword&gt;RNA, Ribosomal, 23S/genetics&lt;/keyword&gt;&lt;keyword&gt;Random Amplified Polymorphic DNA Technique&lt;/keyword&gt;&lt;/keywords&gt;&lt;dates&gt;&lt;year&gt;1999&lt;/year&gt;&lt;pub-dates&gt;&lt;date&gt;Jan&lt;/date&gt;&lt;/pub-dates&gt;&lt;/dates&gt;&lt;isbn&gt;0099-2240 (Print)&amp;#xD;0099-2240&lt;/isbn&gt;&lt;accession-num&gt;9872787&lt;/accession-num&gt;&lt;urls&gt;&lt;/urls&gt;&lt;custom2&gt;PMC91010&lt;/custom2&gt;&lt;electronic-resource-num&gt;10.1128/aem.65.1.260-263.1999&lt;/electronic-resource-num&gt;&lt;remote-database-provider&gt;NLM&lt;/remote-database-</w:instrText>
+      </w:r>
+      <w:r>
+        <w:rPr>
+          <w:sz w:val="24"/>
+          <w:szCs w:val="24"/>
+        </w:rPr>
+        <w:lastRenderedPageBreak/>
+        <w:instrText>provider&gt;&lt;language&gt;eng&lt;/language&gt;&lt;/record&gt;&lt;/Cite&gt;&lt;/EndNote&gt;</w:instrText>
+      </w:r>
+      <w:r>
+        <w:rPr>
+          <w:sz w:val="24"/>
+          <w:szCs w:val="24"/>
+        </w:rPr>
+        <w:fldChar w:fldCharType="separate"/>
+      </w:r>
+      <w:r>
+        <w:rPr>
+          <w:sz w:val="24"/>
+          <w:szCs w:val="24"/>
+        </w:rPr>
+        <w:fldChar w:fldCharType="end"/>
+      </w:r>
+      <w:r>
+        <w:rPr>
+          <w:sz w:val="24"/>
+          <w:szCs w:val="24"/>
+        </w:rPr>
+        <w:t xml:space="preserve">. </w:t>
+      </w:r>
+      <w:r>
+        <w:rPr>
+          <w:sz w:val="24"/>
+          <w:szCs w:val="24"/>
+        </w:rPr>
+        <w:t xml:space="preserve">RAPD alone was used by </w:t>
+      </w:r>
+      <w:r>
+        <w:rPr>
+          <w:sz w:val="24"/>
+          <w:szCs w:val="24"/>
+        </w:rPr>
+        <w:fldChar w:fldCharType="begin"/>
+      </w:r>
+      <w:r>
+        <w:rPr>
+          <w:sz w:val="24"/>
+          <w:szCs w:val="24"/>
+        </w:rPr>
+        <w:instrText xml:space="preserve"> ADDIN EN.CITE &lt;EndNote&gt;&lt;Cite AuthorYear="1"&gt;&lt;Author&gt;Zadoks&lt;/Author&gt;&lt;Year&gt;2003&lt;/Year&gt;&lt;RecNum&gt;885&lt;/RecNum&gt;&lt;DisplayText&gt;Zadoks et al. (2003)&lt;/DisplayText&gt;&lt;record&gt;&lt;rec-number&gt;885&lt;/rec-number&gt;&lt;foreign-keys&gt;&lt;key app="EN" db-id="pss5de0wasp2t9es5tu5evzpa2svsdrveax9" timestamp="1722695933"&gt;885&lt;/key&gt;&lt;/foreign-keys&gt;&lt;ref-type name="Journal Article"&gt;17&lt;/ref-type&gt;&lt;contributors&gt;&lt;authors&gt;&lt;author&gt;Zadoks, R. N.&lt;/author&gt;&lt;author&gt;Gillespie, B. E.&lt;/author&gt;&lt;author&gt;Barkema, H. W.&lt;/author&gt;&lt;author&gt;Sampimon, O. C.&lt;/author&gt;&lt;author&gt;Oliver, S. P.&lt;/author&gt;&lt;author&gt;Schukken, Y. H.&lt;/author&gt;&lt;/authors&gt;&lt;/contributors&gt;&lt;auth-address&gt;Department of Farm Animal Health, Faculty of Veterinary Medicine, Utrecht University, Yalelaan 7, 3584 CL Utrecht, The Netherlands.&lt;/auth-address&gt;&lt;titles&gt;&lt;title&gt;Clinical, epidemiological and molecular characteristics of Streptococcus uberis infections in dairy herds&lt;/title&gt;&lt;secondary-title&gt;Epidemiol Infect&lt;/secondary-title&gt;&lt;/titles&gt;&lt;periodical&gt;&lt;full-title&gt;Epidemiol Infect&lt;/full-title&gt;&lt;/periodical&gt;&lt;pages&gt;335-49&lt;/pages&gt;&lt;volume&gt;130&lt;/volume&gt;&lt;number&gt;2&lt;/number&gt;&lt;keywords&gt;&lt;keyword&gt;Animals&lt;/keyword&gt;&lt;keyword&gt;Cattle&lt;/keyword&gt;&lt;keyword&gt;Cattle Diseases/*microbiology/transmission&lt;/keyword&gt;&lt;keyword&gt;Female&lt;/keyword&gt;&lt;keyword&gt;Mastitis, Bovine/*microbiology/transmission&lt;/keyword&gt;&lt;keyword&gt;Random Amplified Polymorphic DNA Technique&lt;/keyword&gt;&lt;keyword&gt;Streptococcal Infections/microbiology/transmission/*veterinary&lt;/keyword&gt;&lt;keyword&gt;Streptococcus/*classification/genetics/isolation &amp;amp; purification&lt;/keyword&gt;&lt;keyword&gt;Time Factors&lt;/keyword&gt;&lt;/keywords&gt;&lt;dates&gt;&lt;year&gt;2003&lt;/year&gt;&lt;pub-dates&gt;&lt;date&gt;Apr&lt;/date&gt;&lt;/pub-dates&gt;&lt;/dates&gt;&lt;isbn&gt;0950-2688 (Print)&amp;#xD;0950-2688&lt;/isbn&gt;&lt;accession-num&gt;12729202&lt;/accession-num&gt;&lt;urls&gt;&lt;/urls&gt;&lt;custom2&gt;PMC2869969&lt;/custom2&gt;&lt;electronic-resource-num&gt;10.1017/s0950268802008221&lt;/electronic-resource-num&gt;&lt;remote-database-provider&gt;NLM&lt;/remote-database-provider&gt;&lt;language&gt;eng&lt;/language&gt;&lt;/record&gt;&lt;/Cite&gt;&lt;/EndNote&gt;</w:instrText>
+      </w:r>
+      <w:r>
+        <w:rPr>
+          <w:sz w:val="24"/>
+          <w:szCs w:val="24"/>
+        </w:rPr>
+        <w:fldChar w:fldCharType="separate"/>
+      </w:r>
+      <w:r>
+        <w:rPr>
+          <w:noProof/>
+          <w:sz w:val="24"/>
+          <w:szCs w:val="24"/>
+        </w:rPr>
+        <w:t>Zadoks et al. (2003)</w:t>
+      </w:r>
+      <w:r>
+        <w:rPr>
+          <w:sz w:val="24"/>
+          <w:szCs w:val="24"/>
+        </w:rPr>
+        <w:fldChar w:fldCharType="end"/>
       </w:r>
       <w:r>
         <w:rPr>
@@ -729,100 +816,21 @@
           <w:sz w:val="24"/>
           <w:szCs w:val="24"/>
         </w:rPr>
-        <w:t>Payne et al., 1999</w:t>
-      </w:r>
-      <w:r>
-        <w:rPr>
-          <w:sz w:val="24"/>
-          <w:szCs w:val="24"/>
-        </w:rPr>
-        <w:t>)</w:t>
-      </w:r>
-      <w:r>
-        <w:rPr>
-          <w:sz w:val="24"/>
-          <w:szCs w:val="24"/>
-        </w:rPr>
-        <w:fldChar w:fldCharType="begin"/>
-      </w:r>
-      <w:r>
-        <w:rPr>
-          <w:sz w:val="24"/>
-          <w:szCs w:val="24"/>
-        </w:rPr>
-        <w:instrText xml:space="preserve"> ADDIN EN.CITE &lt;EndNote&gt;&lt;Cite Hidden="1"&gt;&lt;Author&gt;Payne&lt;/Author&gt;&lt;Year&gt;1999&lt;/Year&gt;&lt;RecNum&gt;884&lt;/RecNum&gt;&lt;record&gt;&lt;rec-number&gt;884&lt;/rec-number&gt;&lt;foreign-keys&gt;&lt;key app="EN" db-id="pss5de0wasp2t9es5tu5evzpa2svsdrveax9" timestamp="1722695420"&gt;884&lt;/key&gt;&lt;/foreign-keys&gt;&lt;ref-type name="Journal Article"&gt;17&lt;/ref-type&gt;&lt;contributors&gt;&lt;authors&gt;&lt;author&gt;Payne, R. E.&lt;/author&gt;&lt;author&gt;Lee, M. D.&lt;/author&gt;&lt;author&gt;Dreesen, D. W.&lt;/author&gt;&lt;author&gt;Barnhart, H. M.&lt;/author&gt;&lt;/authors&gt;&lt;/contributors&gt;&lt;auth-address&gt;Department of Environmental Health, College of Veterinary Medicine, University of Georgia, Athens, Georgia 30602-2102, USA.&lt;/auth-address&gt;&lt;titles&gt;&lt;title&gt;Molecular epidemiology of Campylobacter jejuni in broiler flocks using randomly amplified polymorphic DNA-PCR and 23S rRNA-PCR and role of litter in its transmission&lt;/title&gt;&lt;secondary-title&gt;Appl Environ Microbiol&lt;/secondary-title&gt;&lt;/titles&gt;&lt;periodical&gt;&lt;full-title&gt;Appl Environ Microbiol&lt;/full-title&gt;&lt;/periodical&gt;&lt;pages&gt;260-3&lt;/pages&gt;&lt;volume&gt;65&lt;/volume&gt;&lt;number&gt;1&lt;/number&gt;&lt;keywords&gt;&lt;keyword&gt;Animal Husbandry&lt;/keyword&gt;&lt;keyword&gt;Animals&lt;/keyword&gt;&lt;keyword&gt;Base Sequence&lt;/keyword&gt;&lt;keyword&gt;Campylobacter Infections/transmission&lt;/keyword&gt;&lt;keyword&gt;Campylobacter jejuni/*genetics/*isolation &amp;amp; purification/pathogenicity&lt;/keyword&gt;&lt;keyword&gt;Chickens/*microbiology&lt;/keyword&gt;&lt;keyword&gt;DNA Primers/genetics&lt;/keyword&gt;&lt;keyword&gt;Disease Reservoirs&lt;/keyword&gt;&lt;keyword&gt;Genotype&lt;/keyword&gt;&lt;keyword&gt;Humans&lt;/keyword&gt;&lt;keyword&gt;Molecular Epidemiology&lt;/keyword&gt;&lt;keyword&gt;RNA, Bacterial/genetics&lt;/keyword&gt;&lt;keyword&gt;RNA, Ribosomal, 23S/genetics&lt;/keyword&gt;&lt;keyword&gt;Random Amplified Polymorphic DNA Technique&lt;/keyword&gt;&lt;/keywords&gt;&lt;dates&gt;&lt;year&gt;1999&lt;/year&gt;&lt;pub-dates&gt;&lt;date&gt;Jan&lt;/date&gt;&lt;/pub-dates&gt;&lt;/dates&gt;&lt;isbn&gt;0099-2240 (Print)&amp;#xD;0099-2240&lt;/isbn&gt;&lt;accession-num&gt;9872787&lt;/accession-num&gt;&lt;urls&gt;&lt;/urls&gt;&lt;custom2&gt;PMC91010&lt;/custom2&gt;&lt;electronic-resource-</w:instrText>
-      </w:r>
-      <w:r>
-        <w:rPr>
-          <w:sz w:val="24"/>
-          <w:szCs w:val="24"/>
-        </w:rPr>
-        <w:lastRenderedPageBreak/>
-        <w:instrText>num&gt;10.1128/aem.65.1.260-263.1999&lt;/electronic-resource-num&gt;&lt;remote-database-provider&gt;NLM&lt;/remote-database-provider&gt;&lt;language&gt;eng&lt;/language&gt;&lt;/record&gt;&lt;/Cite&gt;&lt;/EndNote&gt;</w:instrText>
-      </w:r>
-      <w:r>
-        <w:rPr>
-          <w:sz w:val="24"/>
-          <w:szCs w:val="24"/>
-        </w:rPr>
-        <w:fldChar w:fldCharType="separate"/>
-      </w:r>
-      <w:r>
-        <w:rPr>
-          <w:sz w:val="24"/>
-          <w:szCs w:val="24"/>
-        </w:rPr>
-        <w:fldChar w:fldCharType="end"/>
-      </w:r>
-      <w:r>
-        <w:rPr>
-          <w:sz w:val="24"/>
-          <w:szCs w:val="24"/>
-        </w:rPr>
-        <w:t xml:space="preserve">. </w:t>
-      </w:r>
-      <w:r>
-        <w:rPr>
-          <w:sz w:val="24"/>
-          <w:szCs w:val="24"/>
-        </w:rPr>
-        <w:t xml:space="preserve">RAPD alone was used by </w:t>
-      </w:r>
-      <w:r>
-        <w:rPr>
-          <w:sz w:val="24"/>
-          <w:szCs w:val="24"/>
-        </w:rPr>
-        <w:fldChar w:fldCharType="begin"/>
-      </w:r>
-      <w:r>
-        <w:rPr>
-          <w:sz w:val="24"/>
-          <w:szCs w:val="24"/>
-        </w:rPr>
-        <w:instrText xml:space="preserve"> ADDIN EN.CITE &lt;EndNote&gt;&lt;Cite AuthorYear="1"&gt;&lt;Author&gt;Zadoks&lt;/Author&gt;&lt;Year&gt;2003&lt;/Year&gt;&lt;RecNum&gt;885&lt;/RecNum&gt;&lt;DisplayText&gt;Zadoks et al. (2003)&lt;/DisplayText&gt;&lt;record&gt;&lt;rec-number&gt;885&lt;/rec-number&gt;&lt;foreign-keys&gt;&lt;key app="EN" db-id="pss5de0wasp2t9es5tu5evzpa2svsdrveax9" timestamp="1722695933"&gt;885&lt;/key&gt;&lt;/foreign-keys&gt;&lt;ref-type name="Journal Article"&gt;17&lt;/ref-type&gt;&lt;contributors&gt;&lt;authors&gt;&lt;author&gt;Zadoks, R. N.&lt;/author&gt;&lt;author&gt;Gillespie, B. E.&lt;/author&gt;&lt;author&gt;Barkema, H. W.&lt;/author&gt;&lt;author&gt;Sampimon, O. C.&lt;/author&gt;&lt;author&gt;Oliver, S. P.&lt;/author&gt;&lt;author&gt;Schukken, Y. H.&lt;/author&gt;&lt;/authors&gt;&lt;/contributors&gt;&lt;auth-address&gt;Department of Farm Animal Health, Faculty of Veterinary Medicine, Utrecht University, Yalelaan 7, 3584 CL Utrecht, The Netherlands.&lt;/auth-address&gt;&lt;titles&gt;&lt;title&gt;Clinical, epidemiological and molecular characteristics of Streptococcus uberis infections in dairy herds&lt;/title&gt;&lt;secondary-title&gt;Epidemiol Infect&lt;/secondary-title&gt;&lt;/titles&gt;&lt;periodical&gt;&lt;full-title&gt;Epidemiol Infect&lt;/full-title&gt;&lt;/periodical&gt;&lt;pages&gt;335-49&lt;/pages&gt;&lt;volume&gt;130&lt;/volume&gt;&lt;number&gt;2&lt;/number&gt;&lt;keywords&gt;&lt;keyword&gt;Animals&lt;/keyword&gt;&lt;keyword&gt;Cattle&lt;/keyword&gt;&lt;keyword&gt;Cattle Diseases/*microbiology/transmission&lt;/keyword&gt;&lt;keyword&gt;Female&lt;/keyword&gt;&lt;keyword&gt;Mastitis, Bovine/*microbiology/transmission&lt;/keyword&gt;&lt;keyword&gt;Random Amplified Polymorphic DNA Technique&lt;/keyword&gt;&lt;keyword&gt;Streptococcal Infections/microbiology/transmission/*veterinary&lt;/keyword&gt;&lt;keyword&gt;Streptococcus/*classification/genetics/isolation &amp;amp; purification&lt;/keyword&gt;&lt;keyword&gt;Time Factors&lt;/keyword&gt;&lt;/keywords&gt;&lt;dates&gt;&lt;year&gt;2003&lt;/year&gt;&lt;pub-dates&gt;&lt;date&gt;Apr&lt;/date&gt;&lt;/pub-dates&gt;&lt;/dates&gt;&lt;isbn&gt;0950-2688 (Print)&amp;#xD;0950-2688&lt;/isbn&gt;&lt;accession-num&gt;12729202&lt;/accession-num&gt;&lt;urls&gt;&lt;/urls&gt;&lt;custom2&gt;PMC2869969&lt;/custom2&gt;&lt;electronic-resource-num&gt;10.1017/s0950268802008221&lt;/electronic-resource-num&gt;&lt;remote-database-provider&gt;NLM&lt;/remote-database-provider&gt;&lt;language&gt;eng&lt;/language&gt;&lt;/record&gt;&lt;/Cite&gt;&lt;/EndNote&gt;</w:instrText>
-      </w:r>
-      <w:r>
-        <w:rPr>
-          <w:sz w:val="24"/>
-          <w:szCs w:val="24"/>
-        </w:rPr>
-        <w:fldChar w:fldCharType="separate"/>
-      </w:r>
-      <w:r>
-        <w:rPr>
-          <w:noProof/>
-          <w:sz w:val="24"/>
-          <w:szCs w:val="24"/>
-        </w:rPr>
-        <w:t>Zadoks et al. (2003)</w:t>
-      </w:r>
-      <w:r>
-        <w:rPr>
-          <w:sz w:val="24"/>
-          <w:szCs w:val="24"/>
-        </w:rPr>
-        <w:fldChar w:fldCharType="end"/>
+        <w:t xml:space="preserve">to identify </w:t>
+      </w:r>
+      <w:r>
+        <w:rPr>
+          <w:sz w:val="24"/>
+          <w:szCs w:val="24"/>
+        </w:rPr>
+        <w:t xml:space="preserve">transmission </w:t>
+      </w:r>
+      <w:r>
+        <w:rPr>
+          <w:sz w:val="24"/>
+          <w:szCs w:val="24"/>
+        </w:rPr>
+        <w:t>dynamics</w:t>
       </w:r>
       <w:r>
         <w:rPr>
@@ -836,34 +844,6 @@
           <w:sz w:val="24"/>
           <w:szCs w:val="24"/>
         </w:rPr>
-        <w:t xml:space="preserve">to identify </w:t>
-      </w:r>
-      <w:r>
-        <w:rPr>
-          <w:sz w:val="24"/>
-          <w:szCs w:val="24"/>
-        </w:rPr>
-        <w:t xml:space="preserve">transmission </w:t>
-      </w:r>
-      <w:r>
-        <w:rPr>
-          <w:sz w:val="24"/>
-          <w:szCs w:val="24"/>
-        </w:rPr>
-        <w:t>dynamics</w:t>
-      </w:r>
-      <w:r>
-        <w:rPr>
-          <w:sz w:val="24"/>
-          <w:szCs w:val="24"/>
-        </w:rPr>
-        <w:t xml:space="preserve"> </w:t>
-      </w:r>
-      <w:r>
-        <w:rPr>
-          <w:sz w:val="24"/>
-          <w:szCs w:val="24"/>
-        </w:rPr>
         <w:t xml:space="preserve">of the mastitis isolate </w:t>
       </w:r>
       <w:r>
@@ -873,19 +853,8 @@
           <w:sz w:val="24"/>
           <w:szCs w:val="24"/>
         </w:rPr>
-        <w:t xml:space="preserve">Streptococcus </w:t>
-      </w:r>
-      <w:proofErr w:type="spellStart"/>
-      <w:r>
-        <w:rPr>
-          <w:i/>
-          <w:iCs/>
-          <w:sz w:val="24"/>
-          <w:szCs w:val="24"/>
-        </w:rPr>
-        <w:t>uberis</w:t>
-      </w:r>
-      <w:proofErr w:type="spellEnd"/>
+        <w:t>Streptococcus uberis</w:t>
+      </w:r>
       <w:r>
         <w:rPr>
           <w:sz w:val="24"/>
@@ -1385,7 +1354,15 @@
           <w:sz w:val="24"/>
           <w:szCs w:val="24"/>
         </w:rPr>
-        <w:instrText xml:space="preserve"> ADDIN EN.CITE &lt;EndNote&gt;&lt;Cite AuthorYear="1"&gt;&lt;Author&gt;Reydams&lt;/Author&gt;&lt;Year&gt;2023&lt;/Year&gt;&lt;RecNum&gt;887&lt;/RecNum&gt;&lt;DisplayText&gt;Reydams et al. (2023)&lt;/DisplayText&gt;&lt;record&gt;&lt;rec-number&gt;887&lt;/rec-number&gt;&lt;foreign-keys&gt;&lt;key app="EN" db-id="pss5de0wasp2t9es5tu5evzpa2svsdrveax9" timestamp="1722697255"&gt;887&lt;/key&gt;&lt;/foreign-keys&gt;&lt;ref-type name="Journal Article"&gt;17&lt;/ref-type&gt;&lt;contributors&gt;&lt;authors&gt;&lt;author&gt;Reydams, H.&lt;/author&gt;&lt;author&gt;Toledo-Silva, B.&lt;/author&gt;&lt;author&gt;Mertens, K.&lt;/author&gt;&lt;author&gt;Piepers, S.&lt;/author&gt;&lt;author&gt;De Souza, F. N.&lt;/author&gt;&lt;author&gt;Haesebrouck, F.&lt;/author&gt;&lt;author&gt;De Vliegher, S.&lt;/author&gt;&lt;/authors&gt;&lt;/contributors&gt;&lt;titles&gt;&lt;title&gt;Comparison of non-aureus staphylococcal and mammaliicoccal species found in both composite milk and bulk-tank milk samples of dairy cows collected in tandem&lt;/title&gt;&lt;secondary-title&gt;Journal of Dairy Science&lt;/secondary-title&gt;&lt;/titles&gt;&lt;periodical&gt;&lt;full-title&gt;Journal of Dairy Science&lt;/full-title&gt;&lt;abbr-1&gt;J. Dairy Sci.&lt;/abbr-1&gt;&lt;/periodical&gt;&lt;pages&gt;7974-7990&lt;/pages&gt;&lt;volume&gt;106&lt;/volume&gt;&lt;number&gt;11&lt;/number&gt;&lt;dates&gt;&lt;year&gt;2023&lt;/year&gt;&lt;/dates&gt;&lt;publisher&gt;American Dairy Science Association&lt;/publisher&gt;&lt;isbn&gt;0022-0302&lt;/isbn&gt;&lt;urls&gt;&lt;related-urls&gt;&lt;url&gt;https://dx.doi.org/10.3168/jds.2022-23092&lt;/url&gt;&lt;/related-urls&gt;&lt;/urls&gt;&lt;electronic-resource-num&gt;10.3168/jds.2022-23092&lt;/electronic-resource-num&gt;&lt;/record&gt;&lt;/Cite&gt;&lt;/EndNote&gt;</w:instrText>
+        <w:instrText xml:space="preserve"> ADDIN EN.CITE &lt;EndNote&gt;&lt;Cite AuthorYear="1"&gt;&lt;Author&gt;Reydams&lt;/Author&gt;&lt;Year&gt;2023&lt;/Year&gt;&lt;RecNum&gt;887&lt;/RecNum&gt;&lt;DisplayText&gt;Reydams et al. (2023)&lt;/DisplayText&gt;&lt;record&gt;&lt;rec-number&gt;887&lt;/rec-number&gt;&lt;foreign-keys&gt;&lt;key app="EN" db-id="pss5de0wasp2t9es5tu5evzpa2svsdrveax9" timestamp="1722697255"&gt;887&lt;/key&gt;&lt;/foreign-keys&gt;&lt;ref-type name="Journal Article"&gt;17&lt;/ref-</w:instrText>
+      </w:r>
+      <w:r>
+        <w:rPr>
+          <w:sz w:val="24"/>
+          <w:szCs w:val="24"/>
+        </w:rPr>
+        <w:lastRenderedPageBreak/>
+        <w:instrText>type&gt;&lt;contributors&gt;&lt;authors&gt;&lt;author&gt;Reydams, H.&lt;/author&gt;&lt;author&gt;Toledo-Silva, B.&lt;/author&gt;&lt;author&gt;Mertens, K.&lt;/author&gt;&lt;author&gt;Piepers, S.&lt;/author&gt;&lt;author&gt;De Souza, F. N.&lt;/author&gt;&lt;author&gt;Haesebrouck, F.&lt;/author&gt;&lt;author&gt;De Vliegher, S.&lt;/author&gt;&lt;/authors&gt;&lt;/contributors&gt;&lt;titles&gt;&lt;title&gt;Comparison of non-aureus staphylococcal and mammaliicoccal species found in both composite milk and bulk-tank milk samples of dairy cows collected in tandem&lt;/title&gt;&lt;secondary-title&gt;Journal of Dairy Science&lt;/secondary-title&gt;&lt;/titles&gt;&lt;periodical&gt;&lt;full-title&gt;Journal of Dairy Science&lt;/full-title&gt;&lt;abbr-1&gt;J. Dairy Sci.&lt;/abbr-1&gt;&lt;/periodical&gt;&lt;pages&gt;7974-7990&lt;/pages&gt;&lt;volume&gt;106&lt;/volume&gt;&lt;number&gt;11&lt;/number&gt;&lt;dates&gt;&lt;year&gt;2023&lt;/year&gt;&lt;/dates&gt;&lt;publisher&gt;American Dairy Science Association&lt;/publisher&gt;&lt;isbn&gt;0022-0302&lt;/isbn&gt;&lt;urls&gt;&lt;related-urls&gt;&lt;url&gt;https://dx.doi.org/10.3168/jds.2022-23092&lt;/url&gt;&lt;/related-urls&gt;&lt;/urls&gt;&lt;electronic-resource-num&gt;10.3168/jds.2022-23092&lt;/electronic-resource-num&gt;&lt;/record&gt;&lt;/Cite&gt;&lt;/EndNote&gt;</w:instrText>
       </w:r>
       <w:r>
         <w:rPr>
@@ -1565,21 +1542,12 @@
         </w:rPr>
         <w:t xml:space="preserve">: </w:t>
       </w:r>
-      <w:proofErr w:type="spellStart"/>
-      <w:r>
-        <w:rPr>
-          <w:sz w:val="24"/>
-          <w:szCs w:val="24"/>
-        </w:rPr>
-        <w:t>Taponen</w:t>
-      </w:r>
-      <w:proofErr w:type="spellEnd"/>
-      <w:r>
-        <w:rPr>
-          <w:sz w:val="24"/>
-          <w:szCs w:val="24"/>
-        </w:rPr>
-        <w:t xml:space="preserve"> et al., 2007</w:t>
+      <w:r>
+        <w:rPr>
+          <w:sz w:val="24"/>
+          <w:szCs w:val="24"/>
+        </w:rPr>
+        <w:t>Taponen et al., 2007</w:t>
       </w:r>
       <w:r>
         <w:rPr>
@@ -1593,7 +1561,7 @@
           <w:sz w:val="24"/>
           <w:szCs w:val="24"/>
         </w:rPr>
-        <w:t>pulsed-field gel electrophoresis</w:t>
+        <w:t>PFGE</w:t>
       </w:r>
       <w:r>
         <w:rPr>
@@ -1649,99 +1617,92 @@
           <w:sz w:val="24"/>
           <w:szCs w:val="24"/>
         </w:rPr>
-        <w:fldChar w:fldCharType="begin"/>
-      </w:r>
-      <w:r>
-        <w:rPr>
-          <w:sz w:val="24"/>
-          <w:szCs w:val="24"/>
-        </w:rPr>
-        <w:instrText xml:space="preserve"> ADDIN EN.CITE &lt;EndNote&gt;&lt;Cite Hidden="1"&gt;&lt;Author&gt;Taponen&lt;/Author&gt;&lt;Year&gt;2007&lt;/Year&gt;&lt;RecNum&gt;713&lt;/RecNum&gt;&lt;record&gt;&lt;rec-number&gt;713&lt;/rec-number&gt;&lt;foreign-keys&gt;&lt;key app="EN" db-id="pss5de0wasp2t9es5tu5evzpa2svsdrveax9" timestamp="1712858142"&gt;713&lt;/key&gt;&lt;/foreign-keys&gt;&lt;ref-type name="Journal Article"&gt;17&lt;/ref-type&gt;&lt;contributors&gt;&lt;authors&gt;&lt;author&gt;Taponen, S.&lt;/author&gt;&lt;author&gt;Koort, J.&lt;/author&gt;&lt;author&gt;Björkroth, J.&lt;/author&gt;&lt;author&gt;Saloniemi, H.&lt;/author&gt;&lt;author&gt;Pyörälä, S.&lt;/author&gt;&lt;/authors&gt;&lt;/contributors&gt;&lt;titles&gt;&lt;title&gt;Bovine Intramammary Infections Caused by Coagulase-Negative Staphylococci May Persist Throughout Lactation According to Amplified Fragment Length Polymorphism-Based Analysis&lt;/title&gt;&lt;secondary-title&gt;Journal of Dairy Science&lt;/secondary-title&gt;&lt;/titles&gt;&lt;periodical&gt;&lt;full-title&gt;Journal of Dairy Science&lt;/full-title&gt;&lt;abbr-1&gt;J. Dairy Sci.&lt;/abbr-1&gt;&lt;/periodical&gt;&lt;pages&gt;3301-3307&lt;/pages&gt;&lt;volume&gt;90&lt;/volume&gt;&lt;number&gt;7&lt;/number&gt;&lt;dates&gt;&lt;year&gt;2007&lt;/year&gt;&lt;/dates&gt;&lt;publisher&gt;American Dairy Science Association&lt;/publisher&gt;&lt;isbn&gt;0022-0302&lt;/isbn&gt;&lt;urls&gt;&lt;related-urls&gt;&lt;url&gt;https://dx.doi.org/10.3168/jds.2006-860&lt;/url&gt;&lt;/related-urls&gt;&lt;/urls&gt;&lt;electronic-resource-num&gt;10.3168/jds.2006-860&lt;/electronic-resource-num&gt;&lt;/record&gt;&lt;/Cite&gt;&lt;/EndNote&gt;</w:instrText>
-      </w:r>
-      <w:r>
-        <w:rPr>
-          <w:sz w:val="24"/>
-          <w:szCs w:val="24"/>
-        </w:rPr>
-        <w:fldChar w:fldCharType="separate"/>
-      </w:r>
-      <w:r>
-        <w:rPr>
-          <w:sz w:val="24"/>
-          <w:szCs w:val="24"/>
-        </w:rPr>
-        <w:fldChar w:fldCharType="end"/>
-      </w:r>
-      <w:r>
-        <w:rPr>
-          <w:sz w:val="24"/>
-          <w:szCs w:val="24"/>
-        </w:rPr>
         <w:fldChar w:fldCharType="begin">
-          <w:fldData xml:space="preserve">PEVuZE5vdGU+PENpdGUgSGlkZGVuPSIxIj48QXV0aG9yPkdpbGxlc3BpZTwvQXV0aG9yPjxZZWFy
-PjIwMDk8L1llYXI+PFJlY051bT44ODY8L1JlY051bT48cmVjb3JkPjxyZWMtbnVtYmVyPjg4Njwv
-cmVjLW51bWJlcj48Zm9yZWlnbi1rZXlzPjxrZXkgYXBwPSJFTiIgZGItaWQ9InBzczVkZTB3YXNw
-MnQ5ZXM1dHU1ZXZ6cGEyc3ZzZHJ2ZWF4OSIgdGltZXN0YW1wPSIxNzIyNjk3MDU2Ij44ODY8L2tl
-eT48L2ZvcmVpZ24ta2V5cz48cmVmLXR5cGUgbmFtZT0iSm91cm5hbCBBcnRpY2xlIj4xNzwvcmVm
-LXR5cGU+PGNvbnRyaWJ1dG9ycz48YXV0aG9ycz48YXV0aG9yPkdpbGxlc3BpZSwgQi4gRS48L2F1
-dGhvcj48YXV0aG9yPkhlYWRyaWNrLCBTLiBJLjwvYXV0aG9yPjxhdXRob3I+Qm9vbnlheWF0cmEs
-IFMuPC9hdXRob3I+PGF1dGhvcj5PbGl2ZXIsIFMuIFAuPC9hdXRob3I+PC9hdXRob3JzPjwvY29u
-dHJpYnV0b3JzPjxhdXRoLWFkZHJlc3M+RGVwYXJ0bWVudCBvZiBBbmltYWwgU2NpZW5jZSwgVGhl
-IFVuaXZlcnNpdHkgb2YgVGVubmVzc2VlLCBLbm94dmlsbGUsIFROIDM3OTk2LCBVU0EuPC9hdXRo
-LWFkZHJlc3M+PHRpdGxlcz48dGl0bGU+UHJldmFsZW5jZSBhbmQgcGVyc2lzdGVuY2Ugb2YgY29h
-Z3VsYXNlLW5lZ2F0aXZlIFN0YXBoeWxvY29jY3VzIHNwZWNpZXMgaW4gdGhyZWUgZGFpcnkgcmVz
-ZWFyY2ggaGVyZHM8L3RpdGxlPjxzZWNvbmRhcnktdGl0bGU+VmV0IE1pY3JvYmlvbDwvc2Vjb25k
-YXJ5LXRpdGxlPjwvdGl0bGVzPjxwZXJpb2RpY2FsPjxmdWxsLXRpdGxlPlZldCBNaWNyb2Jpb2w8
-L2Z1bGwtdGl0bGU+PC9wZXJpb2RpY2FsPjxwYWdlcz42NS03MjwvcGFnZXM+PHZvbHVtZT4xMzQ8
-L3ZvbHVtZT48bnVtYmVyPjEtMjwvbnVtYmVyPjxlZGl0aW9uPjIwMDgwOTExPC9lZGl0aW9uPjxr
-ZXl3b3Jkcz48a2V5d29yZD5BbmltYWxzPC9rZXl3b3JkPjxrZXl3b3JkPkNhdHRsZTwva2V5d29y
-ZD48a2V5d29yZD5Db2FndWxhc2UvZ2VuZXRpY3MvKm1ldGFib2xpc208L2tleXdvcmQ+PGtleXdv
-cmQ+RGFpcnlpbmc8L2tleXdvcmQ+PGtleXdvcmQ+RmVtYWxlPC9rZXl3b3JkPjxrZXl3b3JkPk1h
-c3RpdGlzLCBCb3ZpbmUvZXBpZGVtaW9sb2d5LyptaWNyb2Jpb2xvZ3k8L2tleXdvcmQ+PGtleXdv
-cmQ+TWlsay9taWNyb2Jpb2xvZ3k8L2tleXdvcmQ+PGtleXdvcmQ+UGh5bG9nZW55PC9rZXl3b3Jk
-PjxrZXl3b3JkPlByZXZhbGVuY2U8L2tleXdvcmQ+PGtleXdvcmQ+U3RhcGh5bG9jb2NjYWwgSW5m
-ZWN0aW9ucy9lcGlkZW1pb2xvZ3kvbWljcm9iaW9sb2d5Lyp2ZXRlcmluYXJ5PC9rZXl3b3JkPjxr
-ZXl3b3JkPlN0YXBoeWxvY29jY3VzLypjbGFzc2lmaWNhdGlvbi8qZW56eW1vbG9neS9nZW5ldGlj
-czwva2V5d29yZD48L2tleXdvcmRzPjxkYXRlcz48eWVhcj4yMDA5PC95ZWFyPjxwdWItZGF0ZXM+
-PGRhdGU+RmViIDE2PC9kYXRlPjwvcHViLWRhdGVzPjwvZGF0ZXM+PGlzYm4+MDM3OC0xMTM1IChQ
-cmludCkmI3hEOzAzNzgtMTEzNTwvaXNibj48YWNjZXNzaW9uLW51bT4xODk1MDk2MjwvYWNjZXNz
-aW9uLW51bT48dXJscz48L3VybHM+PGVsZWN0cm9uaWMtcmVzb3VyY2UtbnVtPjEwLjEwMTYvai52
-ZXRtaWMuMjAwOC4wOS4wMDc8L2VsZWN0cm9uaWMtcmVzb3VyY2UtbnVtPjxyZW1vdGUtZGF0YWJh
-c2UtcHJvdmlkZXI+TkxNPC9yZW1vdGUtZGF0YWJhc2UtcHJvdmlkZXI+PGxhbmd1YWdlPmVuZzwv
-bGFuZ3VhZ2U+PC9yZWNvcmQ+PC9DaXRlPjxDaXRlIEhpZGRlbj0iMSI+PEF1dGhvcj5Nb3JrPC9B
-dXRob3I+PFllYXI+MjAxMjwvWWVhcj48UmVjTnVtPjE5PC9SZWNOdW0+PHJlY29yZD48cmVjLW51
-bWJlcj4xOTwvcmVjLW51bWJlcj48Zm9yZWlnbi1rZXlzPjxrZXkgYXBwPSJFTiIgZGItaWQ9InBz
-czVkZTB3YXNwMnQ5ZXM1dHU1ZXZ6cGEyc3ZzZHJ2ZWF4OSIgdGltZXN0YW1wPSIxNjE5NDU4NTM0
-Ij4xOTwva2V5PjwvZm9yZWlnbi1rZXlzPjxyZWYtdHlwZSBuYW1lPSJKb3VybmFsIEFydGljbGUi
-PjE3PC9yZWYtdHlwZT48Y29udHJpYnV0b3JzPjxhdXRob3JzPjxhdXRob3I+TW9yaywgVC48L2F1
-dGhvcj48YXV0aG9yPkpvcmdlbnNlbiwgSC4gSi48L2F1dGhvcj48YXV0aG9yPlN1bmRlLCBNLjwv
-YXV0aG9yPjxhdXRob3I+S3ZpdGxlLCBCLjwvYXV0aG9yPjxhdXRob3I+U3ZpbGFuZCwgUy48L2F1
-dGhvcj48YXV0aG9yPldhYWdlLCBTLjwvYXV0aG9yPjxhdXRob3I+VG9sbGVyc3J1ZCwgVC48L2F1
-dGhvcj48L2F1dGhvcnM+PC9jb250cmlidXRvcnM+PGF1dGgtYWRkcmVzcz5Ob3J3ZWdpYW4gVmV0
-ZXJpbmFyeSBJbnN0aXR1dGUsIE9zbG8sIE5vcndheS4gdG9ybW9kLm1vcmtAdmV0aW5zdC5ubzwv
-YXV0aC1hZGRyZXNzPjx0aXRsZXM+PHRpdGxlPlBlcnNpc3RlbmNlIG9mIHN0YXBoeWxvY29jY2Fs
-IHNwZWNpZXMgYW5kIGdlbm90eXBlcyBpbiB0aGUgYm92aW5lIHVkZGVyPC90aXRsZT48c2Vjb25k
-YXJ5LXRpdGxlPlZldCBNaWNyb2Jpb2w8L3NlY29uZGFyeS10aXRsZT48L3RpdGxlcz48cGVyaW9k
-aWNhbD48ZnVsbC10aXRsZT5WZXQgTWljcm9iaW9sPC9mdWxsLXRpdGxlPjwvcGVyaW9kaWNhbD48
-cGFnZXM+MTcxLTgwPC9wYWdlcz48dm9sdW1lPjE1OTwvdm9sdW1lPjxudW1iZXI+MS0yPC9udW1i
-ZXI+PGVkaXRpb24+MjAxMi8wNC8xNzwvZWRpdGlvbj48a2V5d29yZHM+PGtleXdvcmQ+QW5pbWFs
-czwva2V5d29yZD48a2V5d29yZD5CYWN0ZXJpYWwgUHJvdGVpbnMvZ2VuZXRpY3M8L2tleXdvcmQ+
-PGtleXdvcmQ+Q2F0dGxlPC9rZXl3b3JkPjxrZXl3b3JkPkZlbWFsZTwva2V5d29yZD48a2V5d29y
-ZD5HZW5vdHlwZTwva2V5d29yZD48a2V5d29yZD5NYW1tYXJ5IEdsYW5kcywgQW5pbWFsLyptaWNy
-b2Jpb2xvZ3k8L2tleXdvcmQ+PGtleXdvcmQ+TWFzdGl0aXMsIEJvdmluZS8qbWljcm9iaW9sb2d5
-PC9rZXl3b3JkPjxrZXl3b3JkPk1pbGsvbWljcm9iaW9sb2d5PC9rZXl3b3JkPjxrZXl3b3JkPlBo
-eWxvZ2VueTwva2V5d29yZD48a2V5d29yZD5TcGVjaWVzIFNwZWNpZmljaXR5PC9rZXl3b3JkPjxr
-ZXl3b3JkPlN0YXBoeWxvY29jY2FsIEluZmVjdGlvbnMvbWljcm9iaW9sb2d5Lyp2ZXRlcmluYXJ5
-PC9rZXl3b3JkPjxrZXl3b3JkPlN0YXBoeWxvY29jY3VzL2NsYXNzaWZpY2F0aW9uL2dlbmV0aWNz
-L2lzb2xhdGlvbiAmYW1wOyBwdXJpZmljYXRpb24vKnBoeXNpb2xvZ3k8L2tleXdvcmQ+PGtleXdv
-cmQ+U3VwZXJveGlkZSBEaXNtdXRhc2UvZ2VuZXRpY3M8L2tleXdvcmQ+PC9rZXl3b3Jkcz48ZGF0
-ZXM+PHllYXI+MjAxMjwveWVhcj48cHViLWRhdGVzPjxkYXRlPlNlcCAxNDwvZGF0ZT48L3B1Yi1k
-YXRlcz48L2RhdGVzPjxpc2JuPjE4NzMtMjU0MiAoRWxlY3Ryb25pYykmI3hEOzAzNzgtMTEzNSAo
-TGlua2luZyk8L2lzYm4+PGFjY2Vzc2lvbi1udW0+MjI1MDM2MDM8L2FjY2Vzc2lvbi1udW0+PHVy
-bHM+PHJlbGF0ZWQtdXJscz48dXJsPmh0dHBzOi8vd3d3Lm5jYmkubmxtLm5paC5nb3YvcHVibWVk
-LzIyNTAzNjAzPC91cmw+PC9yZWxhdGVkLXVybHM+PC91cmxzPjxlbGVjdHJvbmljLXJlc291cmNl
-LW51bT4xMC4xMDE2L2oudmV0bWljLjIwMTIuMDMuMDM0PC9lbGVjdHJvbmljLXJlc291cmNlLW51
-bT48L3JlY29yZD48L0NpdGU+PC9FbmROb3RlPgB=
+          <w:fldData xml:space="preserve">PEVuZE5vdGU+PENpdGUgSGlkZGVuPSIxIj48QXV0aG9yPlRhcG9uZW48L0F1dGhvcj48WWVhcj4y
+MDA3PC9ZZWFyPjxSZWNOdW0+NzEzPC9SZWNOdW0+PHJlY29yZD48cmVjLW51bWJlcj43MTM8L3Jl
+Yy1udW1iZXI+PGZvcmVpZ24ta2V5cz48a2V5IGFwcD0iRU4iIGRiLWlkPSJwc3M1ZGUwd2FzcDJ0
+OWVzNXR1NWV2enBhMnN2c2RydmVheDkiIHRpbWVzdGFtcD0iMTcxMjg1ODE0MiI+NzEzPC9rZXk+
+PC9mb3JlaWduLWtleXM+PHJlZi10eXBlIG5hbWU9IkpvdXJuYWwgQXJ0aWNsZSI+MTc8L3JlZi10
+eXBlPjxjb250cmlidXRvcnM+PGF1dGhvcnM+PGF1dGhvcj5UYXBvbmVuLCBTLjwvYXV0aG9yPjxh
+dXRob3I+S29vcnQsIEouPC9hdXRob3I+PGF1dGhvcj5CasO2cmtyb3RoLCBKLjwvYXV0aG9yPjxh
+dXRob3I+U2Fsb25pZW1pLCBILjwvYXV0aG9yPjxhdXRob3I+UHnDtnLDpGzDpCwgUy48L2F1dGhv
+cj48L2F1dGhvcnM+PC9jb250cmlidXRvcnM+PHRpdGxlcz48dGl0bGU+Qm92aW5lIEludHJhbWFt
+bWFyeSBJbmZlY3Rpb25zIENhdXNlZCBieSBDb2FndWxhc2UtTmVnYXRpdmUgU3RhcGh5bG9jb2Nj
+aSBNYXkgUGVyc2lzdCBUaHJvdWdob3V0IExhY3RhdGlvbiBBY2NvcmRpbmcgdG8gQW1wbGlmaWVk
+IEZyYWdtZW50IExlbmd0aCBQb2x5bW9ycGhpc20tQmFzZWQgQW5hbHlzaXM8L3RpdGxlPjxzZWNv
+bmRhcnktdGl0bGU+Sm91cm5hbCBvZiBEYWlyeSBTY2llbmNlPC9zZWNvbmRhcnktdGl0bGU+PC90
+aXRsZXM+PHBlcmlvZGljYWw+PGZ1bGwtdGl0bGU+Sm91cm5hbCBvZiBEYWlyeSBTY2llbmNlPC9m
+dWxsLXRpdGxlPjxhYmJyLTE+Si4gRGFpcnkgU2NpLjwvYWJici0xPjwvcGVyaW9kaWNhbD48cGFn
+ZXM+MzMwMS0zMzA3PC9wYWdlcz48dm9sdW1lPjkwPC92b2x1bWU+PG51bWJlcj43PC9udW1iZXI+
+PGRhdGVzPjx5ZWFyPjIwMDc8L3llYXI+PC9kYXRlcz48cHVibGlzaGVyPkFtZXJpY2FuIERhaXJ5
+IFNjaWVuY2UgQXNzb2NpYXRpb248L3B1Ymxpc2hlcj48aXNibj4wMDIyLTAzMDI8L2lzYm4+PHVy
+bHM+PHJlbGF0ZWQtdXJscz48dXJsPmh0dHBzOi8vZHguZG9pLm9yZy8xMC4zMTY4L2pkcy4yMDA2
+LTg2MDwvdXJsPjwvcmVsYXRlZC11cmxzPjwvdXJscz48ZWxlY3Ryb25pYy1yZXNvdXJjZS1udW0+
+MTAuMzE2OC9qZHMuMjAwNi04NjA8L2VsZWN0cm9uaWMtcmVzb3VyY2UtbnVtPjwvcmVjb3JkPjwv
+Q2l0ZT48Q2l0ZSBIaWRkZW49IjEiPjxBdXRob3I+R2lsbGVzcGllPC9BdXRob3I+PFllYXI+MjAw
+OTwvWWVhcj48UmVjTnVtPjg4NjwvUmVjTnVtPjxyZWNvcmQ+PHJlYy1udW1iZXI+ODg2PC9yZWMt
+bnVtYmVyPjxmb3JlaWduLWtleXM+PGtleSBhcHA9IkVOIiBkYi1pZD0icHNzNWRlMHdhc3AydDll
+czV0dTVldnpwYTJzdnNkcnZlYXg5IiB0aW1lc3RhbXA9IjE3MjI2OTcwNTYiPjg4Njwva2V5Pjwv
+Zm9yZWlnbi1rZXlzPjxyZWYtdHlwZSBuYW1lPSJKb3VybmFsIEFydGljbGUiPjE3PC9yZWYtdHlw
+ZT48Y29udHJpYnV0b3JzPjxhdXRob3JzPjxhdXRob3I+R2lsbGVzcGllLCBCLiBFLjwvYXV0aG9y
+PjxhdXRob3I+SGVhZHJpY2ssIFMuIEkuPC9hdXRob3I+PGF1dGhvcj5Cb29ueWF5YXRyYSwgUy48
+L2F1dGhvcj48YXV0aG9yPk9saXZlciwgUy4gUC48L2F1dGhvcj48L2F1dGhvcnM+PC9jb250cmli
+dXRvcnM+PGF1dGgtYWRkcmVzcz5EZXBhcnRtZW50IG9mIEFuaW1hbCBTY2llbmNlLCBUaGUgVW5p
+dmVyc2l0eSBvZiBUZW5uZXNzZWUsIEtub3h2aWxsZSwgVE4gMzc5OTYsIFVTQS48L2F1dGgtYWRk
+cmVzcz48dGl0bGVzPjx0aXRsZT5QcmV2YWxlbmNlIGFuZCBwZXJzaXN0ZW5jZSBvZiBjb2FndWxh
+c2UtbmVnYXRpdmUgU3RhcGh5bG9jb2NjdXMgc3BlY2llcyBpbiB0aHJlZSBkYWlyeSByZXNlYXJj
+aCBoZXJkczwvdGl0bGU+PHNlY29uZGFyeS10aXRsZT5WZXQgTWljcm9iaW9sPC9zZWNvbmRhcnkt
+dGl0bGU+PC90aXRsZXM+PHBlcmlvZGljYWw+PGZ1bGwtdGl0bGU+VmV0IE1pY3JvYmlvbDwvZnVs
+bC10aXRsZT48L3BlcmlvZGljYWw+PHBhZ2VzPjY1LTcyPC9wYWdlcz48dm9sdW1lPjEzNDwvdm9s
+dW1lPjxudW1iZXI+MS0yPC9udW1iZXI+PGVkaXRpb24+MjAwODA5MTE8L2VkaXRpb24+PGtleXdv
+cmRzPjxrZXl3b3JkPkFuaW1hbHM8L2tleXdvcmQ+PGtleXdvcmQ+Q2F0dGxlPC9rZXl3b3JkPjxr
+ZXl3b3JkPkNvYWd1bGFzZS9nZW5ldGljcy8qbWV0YWJvbGlzbTwva2V5d29yZD48a2V5d29yZD5E
+YWlyeWluZzwva2V5d29yZD48a2V5d29yZD5GZW1hbGU8L2tleXdvcmQ+PGtleXdvcmQ+TWFzdGl0
+aXMsIEJvdmluZS9lcGlkZW1pb2xvZ3kvKm1pY3JvYmlvbG9neTwva2V5d29yZD48a2V5d29yZD5N
+aWxrL21pY3JvYmlvbG9neTwva2V5d29yZD48a2V5d29yZD5QaHlsb2dlbnk8L2tleXdvcmQ+PGtl
+eXdvcmQ+UHJldmFsZW5jZTwva2V5d29yZD48a2V5d29yZD5TdGFwaHlsb2NvY2NhbCBJbmZlY3Rp
+b25zL2VwaWRlbWlvbG9neS9taWNyb2Jpb2xvZ3kvKnZldGVyaW5hcnk8L2tleXdvcmQ+PGtleXdv
+cmQ+U3RhcGh5bG9jb2NjdXMvKmNsYXNzaWZpY2F0aW9uLyplbnp5bW9sb2d5L2dlbmV0aWNzPC9r
+ZXl3b3JkPjwva2V5d29yZHM+PGRhdGVzPjx5ZWFyPjIwMDk8L3llYXI+PHB1Yi1kYXRlcz48ZGF0
+ZT5GZWIgMTY8L2RhdGU+PC9wdWItZGF0ZXM+PC9kYXRlcz48aXNibj4wMzc4LTExMzUgKFByaW50
+KSYjeEQ7MDM3OC0xMTM1PC9pc2JuPjxhY2Nlc3Npb24tbnVtPjE4OTUwOTYyPC9hY2Nlc3Npb24t
+bnVtPjx1cmxzPjwvdXJscz48ZWxlY3Ryb25pYy1yZXNvdXJjZS1udW0+MTAuMTAxNi9qLnZldG1p
+Yy4yMDA4LjA5LjAwNzwvZWxlY3Ryb25pYy1yZXNvdXJjZS1udW0+PHJlbW90ZS1kYXRhYmFzZS1w
+cm92aWRlcj5OTE08L3JlbW90ZS1kYXRhYmFzZS1wcm92aWRlcj48bGFuZ3VhZ2U+ZW5nPC9sYW5n
+dWFnZT48L3JlY29yZD48L0NpdGU+PENpdGUgSGlkZGVuPSIxIj48QXV0aG9yPk1vcms8L0F1dGhv
+cj48WWVhcj4yMDEyPC9ZZWFyPjxSZWNOdW0+MTk8L1JlY051bT48cmVjb3JkPjxyZWMtbnVtYmVy
+PjE5PC9yZWMtbnVtYmVyPjxmb3JlaWduLWtleXM+PGtleSBhcHA9IkVOIiBkYi1pZD0icHNzNWRl
+MHdhc3AydDllczV0dTVldnpwYTJzdnNkcnZlYXg5IiB0aW1lc3RhbXA9IjE2MTk0NTg1MzQiPjE5
+PC9rZXk+PC9mb3JlaWduLWtleXM+PHJlZi10eXBlIG5hbWU9IkpvdXJuYWwgQXJ0aWNsZSI+MTc8
+L3JlZi10eXBlPjxjb250cmlidXRvcnM+PGF1dGhvcnM+PGF1dGhvcj5Nb3JrLCBULjwvYXV0aG9y
+PjxhdXRob3I+Sm9yZ2Vuc2VuLCBILiBKLjwvYXV0aG9yPjxhdXRob3I+U3VuZGUsIE0uPC9hdXRo
+b3I+PGF1dGhvcj5Ldml0bGUsIEIuPC9hdXRob3I+PGF1dGhvcj5TdmlsYW5kLCBTLjwvYXV0aG9y
+PjxhdXRob3I+V2FhZ2UsIFMuPC9hdXRob3I+PGF1dGhvcj5Ub2xsZXJzcnVkLCBULjwvYXV0aG9y
+PjwvYXV0aG9ycz48L2NvbnRyaWJ1dG9ycz48YXV0aC1hZGRyZXNzPk5vcndlZ2lhbiBWZXRlcmlu
+YXJ5IEluc3RpdHV0ZSwgT3NsbywgTm9yd2F5LiB0b3Jtb2QubW9ya0B2ZXRpbnN0Lm5vPC9hdXRo
+LWFkZHJlc3M+PHRpdGxlcz48dGl0bGU+UGVyc2lzdGVuY2Ugb2Ygc3RhcGh5bG9jb2NjYWwgc3Bl
+Y2llcyBhbmQgZ2Vub3R5cGVzIGluIHRoZSBib3ZpbmUgdWRkZXI8L3RpdGxlPjxzZWNvbmRhcnkt
+dGl0bGU+VmV0IE1pY3JvYmlvbDwvc2Vjb25kYXJ5LXRpdGxlPjwvdGl0bGVzPjxwZXJpb2RpY2Fs
+PjxmdWxsLXRpdGxlPlZldCBNaWNyb2Jpb2w8L2Z1bGwtdGl0bGU+PC9wZXJpb2RpY2FsPjxwYWdl
+cz4xNzEtODA8L3BhZ2VzPjx2b2x1bWU+MTU5PC92b2x1bWU+PG51bWJlcj4xLTI8L251bWJlcj48
+ZWRpdGlvbj4yMDEyLzA0LzE3PC9lZGl0aW9uPjxrZXl3b3Jkcz48a2V5d29yZD5BbmltYWxzPC9r
+ZXl3b3JkPjxrZXl3b3JkPkJhY3RlcmlhbCBQcm90ZWlucy9nZW5ldGljczwva2V5d29yZD48a2V5
+d29yZD5DYXR0bGU8L2tleXdvcmQ+PGtleXdvcmQ+RmVtYWxlPC9rZXl3b3JkPjxrZXl3b3JkPkdl
+bm90eXBlPC9rZXl3b3JkPjxrZXl3b3JkPk1hbW1hcnkgR2xhbmRzLCBBbmltYWwvKm1pY3JvYmlv
+bG9neTwva2V5d29yZD48a2V5d29yZD5NYXN0aXRpcywgQm92aW5lLyptaWNyb2Jpb2xvZ3k8L2tl
+eXdvcmQ+PGtleXdvcmQ+TWlsay9taWNyb2Jpb2xvZ3k8L2tleXdvcmQ+PGtleXdvcmQ+UGh5bG9n
+ZW55PC9rZXl3b3JkPjxrZXl3b3JkPlNwZWNpZXMgU3BlY2lmaWNpdHk8L2tleXdvcmQ+PGtleXdv
+cmQ+U3RhcGh5bG9jb2NjYWwgSW5mZWN0aW9ucy9taWNyb2Jpb2xvZ3kvKnZldGVyaW5hcnk8L2tl
+eXdvcmQ+PGtleXdvcmQ+U3RhcGh5bG9jb2NjdXMvY2xhc3NpZmljYXRpb24vZ2VuZXRpY3MvaXNv
+bGF0aW9uICZhbXA7IHB1cmlmaWNhdGlvbi8qcGh5c2lvbG9neTwva2V5d29yZD48a2V5d29yZD5T
+dXBlcm94aWRlIERpc211dGFzZS9nZW5ldGljczwva2V5d29yZD48L2tleXdvcmRzPjxkYXRlcz48
+eWVhcj4yMDEyPC95ZWFyPjxwdWItZGF0ZXM+PGRhdGU+U2VwIDE0PC9kYXRlPjwvcHViLWRhdGVz
+PjwvZGF0ZXM+PGlzYm4+MTg3My0yNTQyIChFbGVjdHJvbmljKSYjeEQ7MDM3OC0xMTM1IChMaW5r
+aW5nKTwvaXNibj48YWNjZXNzaW9uLW51bT4yMjUwMzYwMzwvYWNjZXNzaW9uLW51bT48dXJscz48
+cmVsYXRlZC11cmxzPjx1cmw+aHR0cHM6Ly93d3cubmNiaS5ubG0ubmloLmdvdi9wdWJtZWQvMjI1
+MDM2MDM8L3VybD48L3JlbGF0ZWQtdXJscz48L3VybHM+PGVsZWN0cm9uaWMtcmVzb3VyY2UtbnVt
+PjEwLjEwMTYvai52ZXRtaWMuMjAxMi4wMy4wMzQ8L2VsZWN0cm9uaWMtcmVzb3VyY2UtbnVtPjwv
+cmVjb3JkPjwvQ2l0ZT48L0VuZE5vdGU+
 </w:fldData>
         </w:fldChar>
       </w:r>
@@ -1758,70 +1719,91 @@
           <w:szCs w:val="24"/>
         </w:rPr>
         <w:fldChar w:fldCharType="begin">
-          <w:fldData xml:space="preserve">PEVuZE5vdGU+PENpdGUgSGlkZGVuPSIxIj48QXV0aG9yPkdpbGxlc3BpZTwvQXV0aG9yPjxZZWFy
-PjIwMDk8L1llYXI+PFJlY051bT44ODY8L1JlY051bT48cmVjb3JkPjxyZWMtbnVtYmVyPjg4Njwv
-cmVjLW51bWJlcj48Zm9yZWlnbi1rZXlzPjxrZXkgYXBwPSJFTiIgZGItaWQ9InBzczVkZTB3YXNw
-MnQ5ZXM1dHU1ZXZ6cGEyc3ZzZHJ2ZWF4OSIgdGltZXN0YW1wPSIxNzIyNjk3MDU2Ij44ODY8L2tl
-eT48L2ZvcmVpZ24ta2V5cz48cmVmLXR5cGUgbmFtZT0iSm91cm5hbCBBcnRpY2xlIj4xNzwvcmVm
-LXR5cGU+PGNvbnRyaWJ1dG9ycz48YXV0aG9ycz48YXV0aG9yPkdpbGxlc3BpZSwgQi4gRS48L2F1
-dGhvcj48YXV0aG9yPkhlYWRyaWNrLCBTLiBJLjwvYXV0aG9yPjxhdXRob3I+Qm9vbnlheWF0cmEs
-IFMuPC9hdXRob3I+PGF1dGhvcj5PbGl2ZXIsIFMuIFAuPC9hdXRob3I+PC9hdXRob3JzPjwvY29u
-dHJpYnV0b3JzPjxhdXRoLWFkZHJlc3M+RGVwYXJ0bWVudCBvZiBBbmltYWwgU2NpZW5jZSwgVGhl
-IFVuaXZlcnNpdHkgb2YgVGVubmVzc2VlLCBLbm94dmlsbGUsIFROIDM3OTk2LCBVU0EuPC9hdXRo
-LWFkZHJlc3M+PHRpdGxlcz48dGl0bGU+UHJldmFsZW5jZSBhbmQgcGVyc2lzdGVuY2Ugb2YgY29h
-Z3VsYXNlLW5lZ2F0aXZlIFN0YXBoeWxvY29jY3VzIHNwZWNpZXMgaW4gdGhyZWUgZGFpcnkgcmVz
-ZWFyY2ggaGVyZHM8L3RpdGxlPjxzZWNvbmRhcnktdGl0bGU+VmV0IE1pY3JvYmlvbDwvc2Vjb25k
-YXJ5LXRpdGxlPjwvdGl0bGVzPjxwZXJpb2RpY2FsPjxmdWxsLXRpdGxlPlZldCBNaWNyb2Jpb2w8
-L2Z1bGwtdGl0bGU+PC9wZXJpb2RpY2FsPjxwYWdlcz42NS03MjwvcGFnZXM+PHZvbHVtZT4xMzQ8
-L3ZvbHVtZT48bnVtYmVyPjEtMjwvbnVtYmVyPjxlZGl0aW9uPjIwMDgwOTExPC9lZGl0aW9uPjxr
-ZXl3b3Jkcz48a2V5d29yZD5BbmltYWxzPC9rZXl3b3JkPjxrZXl3b3JkPkNhdHRsZTwva2V5d29y
-ZD48a2V5d29yZD5Db2FndWxhc2UvZ2VuZXRpY3MvKm1ldGFib2xpc208L2tleXdvcmQ+PGtleXdv
-cmQ+RGFpcnlpbmc8L2tleXdvcmQ+PGtleXdvcmQ+RmVtYWxlPC9rZXl3b3JkPjxrZXl3b3JkPk1h
-c3RpdGlzLCBCb3ZpbmUvZXBpZGVtaW9sb2d5LyptaWNyb2Jpb2xvZ3k8L2tleXdvcmQ+PGtleXdv
-cmQ+TWlsay9taWNyb2Jpb2xvZ3k8L2tleXdvcmQ+PGtleXdvcmQ+UGh5bG9nZW55PC9rZXl3b3Jk
-PjxrZXl3b3JkPlByZXZhbGVuY2U8L2tleXdvcmQ+PGtleXdvcmQ+U3RhcGh5bG9jb2NjYWwgSW5m
-ZWN0aW9ucy9lcGlkZW1pb2xvZ3kvbWljcm9iaW9sb2d5Lyp2ZXRlcmluYXJ5PC9rZXl3b3JkPjxr
-ZXl3b3JkPlN0YXBoeWxvY29jY3VzLypjbGFzc2lmaWNhdGlvbi8qZW56eW1vbG9neS9nZW5ldGlj
-czwva2V5d29yZD48L2tleXdvcmRzPjxkYXRlcz48eWVhcj4yMDA5PC95ZWFyPjxwdWItZGF0ZXM+
-PGRhdGU+RmViIDE2PC9kYXRlPjwvcHViLWRhdGVzPjwvZGF0ZXM+PGlzYm4+MDM3OC0xMTM1IChQ
-cmludCkmI3hEOzAzNzgtMTEzNTwvaXNibj48YWNjZXNzaW9uLW51bT4xODk1MDk2MjwvYWNjZXNz
-aW9uLW51bT48dXJscz48L3VybHM+PGVsZWN0cm9uaWMtcmVzb3VyY2UtbnVtPjEwLjEwMTYvai52
-ZXRtaWMuMjAwOC4wOS4wMDc8L2VsZWN0cm9uaWMtcmVzb3VyY2UtbnVtPjxyZW1vdGUtZGF0YWJh
-c2UtcHJvdmlkZXI+TkxNPC9yZW1vdGUtZGF0YWJhc2UtcHJvdmlkZXI+PGxhbmd1YWdlPmVuZzwv
-bGFuZ3VhZ2U+PC9yZWNvcmQ+PC9DaXRlPjxDaXRlIEhpZGRlbj0iMSI+PEF1dGhvcj5Nb3JrPC9B
-dXRob3I+PFllYXI+MjAxMjwvWWVhcj48UmVjTnVtPjE5PC9SZWNOdW0+PHJlY29yZD48cmVjLW51
-bWJlcj4xOTwvcmVjLW51bWJlcj48Zm9yZWlnbi1rZXlzPjxrZXkgYXBwPSJFTiIgZGItaWQ9InBz
-czVkZTB3YXNwMnQ5ZXM1dHU1ZXZ6cGEyc3ZzZHJ2ZWF4OSIgdGltZXN0YW1wPSIxNjE5NDU4NTM0
-Ij4xOTwva2V5PjwvZm9yZWlnbi1rZXlzPjxyZWYtdHlwZSBuYW1lPSJKb3VybmFsIEFydGljbGUi
-PjE3PC9yZWYtdHlwZT48Y29udHJpYnV0b3JzPjxhdXRob3JzPjxhdXRob3I+TW9yaywgVC48L2F1
-dGhvcj48YXV0aG9yPkpvcmdlbnNlbiwgSC4gSi48L2F1dGhvcj48YXV0aG9yPlN1bmRlLCBNLjwv
-YXV0aG9yPjxhdXRob3I+S3ZpdGxlLCBCLjwvYXV0aG9yPjxhdXRob3I+U3ZpbGFuZCwgUy48L2F1
-dGhvcj48YXV0aG9yPldhYWdlLCBTLjwvYXV0aG9yPjxhdXRob3I+VG9sbGVyc3J1ZCwgVC48L2F1
-dGhvcj48L2F1dGhvcnM+PC9jb250cmlidXRvcnM+PGF1dGgtYWRkcmVzcz5Ob3J3ZWdpYW4gVmV0
-ZXJpbmFyeSBJbnN0aXR1dGUsIE9zbG8sIE5vcndheS4gdG9ybW9kLm1vcmtAdmV0aW5zdC5ubzwv
-YXV0aC1hZGRyZXNzPjx0aXRsZXM+PHRpdGxlPlBlcnNpc3RlbmNlIG9mIHN0YXBoeWxvY29jY2Fs
-IHNwZWNpZXMgYW5kIGdlbm90eXBlcyBpbiB0aGUgYm92aW5lIHVkZGVyPC90aXRsZT48c2Vjb25k
-YXJ5LXRpdGxlPlZldCBNaWNyb2Jpb2w8L3NlY29uZGFyeS10aXRsZT48L3RpdGxlcz48cGVyaW9k
-aWNhbD48ZnVsbC10aXRsZT5WZXQgTWljcm9iaW9sPC9mdWxsLXRpdGxlPjwvcGVyaW9kaWNhbD48
-cGFnZXM+MTcxLTgwPC9wYWdlcz48dm9sdW1lPjE1OTwvdm9sdW1lPjxudW1iZXI+MS0yPC9udW1i
-ZXI+PGVkaXRpb24+MjAxMi8wNC8xNzwvZWRpdGlvbj48a2V5d29yZHM+PGtleXdvcmQ+QW5pbWFs
-czwva2V5d29yZD48a2V5d29yZD5CYWN0ZXJpYWwgUHJvdGVpbnMvZ2VuZXRpY3M8L2tleXdvcmQ+
-PGtleXdvcmQ+Q2F0dGxlPC9rZXl3b3JkPjxrZXl3b3JkPkZlbWFsZTwva2V5d29yZD48a2V5d29y
-ZD5HZW5vdHlwZTwva2V5d29yZD48a2V5d29yZD5NYW1tYXJ5IEdsYW5kcywgQW5pbWFsLyptaWNy
-b2Jpb2xvZ3k8L2tleXdvcmQ+PGtleXdvcmQ+TWFzdGl0aXMsIEJvdmluZS8qbWljcm9iaW9sb2d5
-PC9rZXl3b3JkPjxrZXl3b3JkPk1pbGsvbWljcm9iaW9sb2d5PC9rZXl3b3JkPjxrZXl3b3JkPlBo
-eWxvZ2VueTwva2V5d29yZD48a2V5d29yZD5TcGVjaWVzIFNwZWNpZmljaXR5PC9rZXl3b3JkPjxr
-ZXl3b3JkPlN0YXBoeWxvY29jY2FsIEluZmVjdGlvbnMvbWljcm9iaW9sb2d5Lyp2ZXRlcmluYXJ5
-PC9rZXl3b3JkPjxrZXl3b3JkPlN0YXBoeWxvY29jY3VzL2NsYXNzaWZpY2F0aW9uL2dlbmV0aWNz
-L2lzb2xhdGlvbiAmYW1wOyBwdXJpZmljYXRpb24vKnBoeXNpb2xvZ3k8L2tleXdvcmQ+PGtleXdv
-cmQ+U3VwZXJveGlkZSBEaXNtdXRhc2UvZ2VuZXRpY3M8L2tleXdvcmQ+PC9rZXl3b3Jkcz48ZGF0
-ZXM+PHllYXI+MjAxMjwveWVhcj48cHViLWRhdGVzPjxkYXRlPlNlcCAxNDwvZGF0ZT48L3B1Yi1k
-YXRlcz48L2RhdGVzPjxpc2JuPjE4NzMtMjU0MiAoRWxlY3Ryb25pYykmI3hEOzAzNzgtMTEzNSAo
-TGlua2luZyk8L2lzYm4+PGFjY2Vzc2lvbi1udW0+MjI1MDM2MDM8L2FjY2Vzc2lvbi1udW0+PHVy
-bHM+PHJlbGF0ZWQtdXJscz48dXJsPmh0dHBzOi8vd3d3Lm5jYmkubmxtLm5paC5nb3YvcHVibWVk
-LzIyNTAzNjAzPC91cmw+PC9yZWxhdGVkLXVybHM+PC91cmxzPjxlbGVjdHJvbmljLXJlc291cmNl
-LW51bT4xMC4xMDE2L2oudmV0bWljLjIwMTIuMDMuMDM0PC9lbGVjdHJvbmljLXJlc291cmNlLW51
-bT48L3JlY29yZD48L0NpdGU+PC9FbmROb3RlPgB=
+          <w:fldData xml:space="preserve">PEVuZE5vdGU+PENpdGUgSGlkZGVuPSIxIj48QXV0aG9yPlRhcG9uZW48L0F1dGhvcj48WWVhcj4y
+MDA3PC9ZZWFyPjxSZWNOdW0+NzEzPC9SZWNOdW0+PHJlY29yZD48cmVjLW51bWJlcj43MTM8L3Jl
+Yy1udW1iZXI+PGZvcmVpZ24ta2V5cz48a2V5IGFwcD0iRU4iIGRiLWlkPSJwc3M1ZGUwd2FzcDJ0
+OWVzNXR1NWV2enBhMnN2c2RydmVheDkiIHRpbWVzdGFtcD0iMTcxMjg1ODE0MiI+NzEzPC9rZXk+
+PC9mb3JlaWduLWtleXM+PHJlZi10eXBlIG5hbWU9IkpvdXJuYWwgQXJ0aWNsZSI+MTc8L3JlZi10
+eXBlPjxjb250cmlidXRvcnM+PGF1dGhvcnM+PGF1dGhvcj5UYXBvbmVuLCBTLjwvYXV0aG9yPjxh
+dXRob3I+S29vcnQsIEouPC9hdXRob3I+PGF1dGhvcj5CasO2cmtyb3RoLCBKLjwvYXV0aG9yPjxh
+dXRob3I+U2Fsb25pZW1pLCBILjwvYXV0aG9yPjxhdXRob3I+UHnDtnLDpGzDpCwgUy48L2F1dGhv
+cj48L2F1dGhvcnM+PC9jb250cmlidXRvcnM+PHRpdGxlcz48dGl0bGU+Qm92aW5lIEludHJhbWFt
+bWFyeSBJbmZlY3Rpb25zIENhdXNlZCBieSBDb2FndWxhc2UtTmVnYXRpdmUgU3RhcGh5bG9jb2Nj
+aSBNYXkgUGVyc2lzdCBUaHJvdWdob3V0IExhY3RhdGlvbiBBY2NvcmRpbmcgdG8gQW1wbGlmaWVk
+IEZyYWdtZW50IExlbmd0aCBQb2x5bW9ycGhpc20tQmFzZWQgQW5hbHlzaXM8L3RpdGxlPjxzZWNv
+bmRhcnktdGl0bGU+Sm91cm5hbCBvZiBEYWlyeSBTY2llbmNlPC9zZWNvbmRhcnktdGl0bGU+PC90
+aXRsZXM+PHBlcmlvZGljYWw+PGZ1bGwtdGl0bGU+Sm91cm5hbCBvZiBEYWlyeSBTY2llbmNlPC9m
+dWxsLXRpdGxlPjxhYmJyLTE+Si4gRGFpcnkgU2NpLjwvYWJici0xPjwvcGVyaW9kaWNhbD48cGFn
+ZXM+MzMwMS0zMzA3PC9wYWdlcz48dm9sdW1lPjkwPC92b2x1bWU+PG51bWJlcj43PC9udW1iZXI+
+PGRhdGVzPjx5ZWFyPjIwMDc8L3llYXI+PC9kYXRlcz48cHVibGlzaGVyPkFtZXJpY2FuIERhaXJ5
+IFNjaWVuY2UgQXNzb2NpYXRpb248L3B1Ymxpc2hlcj48aXNibj4wMDIyLTAzMDI8L2lzYm4+PHVy
+bHM+PHJlbGF0ZWQtdXJscz48dXJsPmh0dHBzOi8vZHguZG9pLm9yZy8xMC4zMTY4L2pkcy4yMDA2
+LTg2MDwvdXJsPjwvcmVsYXRlZC11cmxzPjwvdXJscz48ZWxlY3Ryb25pYy1yZXNvdXJjZS1udW0+
+MTAuMzE2OC9qZHMuMjAwNi04NjA8L2VsZWN0cm9uaWMtcmVzb3VyY2UtbnVtPjwvcmVjb3JkPjwv
+Q2l0ZT48Q2l0ZSBIaWRkZW49IjEiPjxBdXRob3I+R2lsbGVzcGllPC9BdXRob3I+PFllYXI+MjAw
+OTwvWWVhcj48UmVjTnVtPjg4NjwvUmVjTnVtPjxyZWNvcmQ+PHJlYy1udW1iZXI+ODg2PC9yZWMt
+bnVtYmVyPjxmb3JlaWduLWtleXM+PGtleSBhcHA9IkVOIiBkYi1pZD0icHNzNWRlMHdhc3AydDll
+czV0dTVldnpwYTJzdnNkcnZlYXg5IiB0aW1lc3RhbXA9IjE3MjI2OTcwNTYiPjg4Njwva2V5Pjwv
+Zm9yZWlnbi1rZXlzPjxyZWYtdHlwZSBuYW1lPSJKb3VybmFsIEFydGljbGUiPjE3PC9yZWYtdHlw
+ZT48Y29udHJpYnV0b3JzPjxhdXRob3JzPjxhdXRob3I+R2lsbGVzcGllLCBCLiBFLjwvYXV0aG9y
+PjxhdXRob3I+SGVhZHJpY2ssIFMuIEkuPC9hdXRob3I+PGF1dGhvcj5Cb29ueWF5YXRyYSwgUy48
+L2F1dGhvcj48YXV0aG9yPk9saXZlciwgUy4gUC48L2F1dGhvcj48L2F1dGhvcnM+PC9jb250cmli
+dXRvcnM+PGF1dGgtYWRkcmVzcz5EZXBhcnRtZW50IG9mIEFuaW1hbCBTY2llbmNlLCBUaGUgVW5p
+dmVyc2l0eSBvZiBUZW5uZXNzZWUsIEtub3h2aWxsZSwgVE4gMzc5OTYsIFVTQS48L2F1dGgtYWRk
+cmVzcz48dGl0bGVzPjx0aXRsZT5QcmV2YWxlbmNlIGFuZCBwZXJzaXN0ZW5jZSBvZiBjb2FndWxh
+c2UtbmVnYXRpdmUgU3RhcGh5bG9jb2NjdXMgc3BlY2llcyBpbiB0aHJlZSBkYWlyeSByZXNlYXJj
+aCBoZXJkczwvdGl0bGU+PHNlY29uZGFyeS10aXRsZT5WZXQgTWljcm9iaW9sPC9zZWNvbmRhcnkt
+dGl0bGU+PC90aXRsZXM+PHBlcmlvZGljYWw+PGZ1bGwtdGl0bGU+VmV0IE1pY3JvYmlvbDwvZnVs
+bC10aXRsZT48L3BlcmlvZGljYWw+PHBhZ2VzPjY1LTcyPC9wYWdlcz48dm9sdW1lPjEzNDwvdm9s
+dW1lPjxudW1iZXI+MS0yPC9udW1iZXI+PGVkaXRpb24+MjAwODA5MTE8L2VkaXRpb24+PGtleXdv
+cmRzPjxrZXl3b3JkPkFuaW1hbHM8L2tleXdvcmQ+PGtleXdvcmQ+Q2F0dGxlPC9rZXl3b3JkPjxr
+ZXl3b3JkPkNvYWd1bGFzZS9nZW5ldGljcy8qbWV0YWJvbGlzbTwva2V5d29yZD48a2V5d29yZD5E
+YWlyeWluZzwva2V5d29yZD48a2V5d29yZD5GZW1hbGU8L2tleXdvcmQ+PGtleXdvcmQ+TWFzdGl0
+aXMsIEJvdmluZS9lcGlkZW1pb2xvZ3kvKm1pY3JvYmlvbG9neTwva2V5d29yZD48a2V5d29yZD5N
+aWxrL21pY3JvYmlvbG9neTwva2V5d29yZD48a2V5d29yZD5QaHlsb2dlbnk8L2tleXdvcmQ+PGtl
+eXdvcmQ+UHJldmFsZW5jZTwva2V5d29yZD48a2V5d29yZD5TdGFwaHlsb2NvY2NhbCBJbmZlY3Rp
+b25zL2VwaWRlbWlvbG9neS9taWNyb2Jpb2xvZ3kvKnZldGVyaW5hcnk8L2tleXdvcmQ+PGtleXdv
+cmQ+U3RhcGh5bG9jb2NjdXMvKmNsYXNzaWZpY2F0aW9uLyplbnp5bW9sb2d5L2dlbmV0aWNzPC9r
+ZXl3b3JkPjwva2V5d29yZHM+PGRhdGVzPjx5ZWFyPjIwMDk8L3llYXI+PHB1Yi1kYXRlcz48ZGF0
+ZT5GZWIgMTY8L2RhdGU+PC9wdWItZGF0ZXM+PC9kYXRlcz48aXNibj4wMzc4LTExMzUgKFByaW50
+KSYjeEQ7MDM3OC0xMTM1PC9pc2JuPjxhY2Nlc3Npb24tbnVtPjE4OTUwOTYyPC9hY2Nlc3Npb24t
+bnVtPjx1cmxzPjwvdXJscz48ZWxlY3Ryb25pYy1yZXNvdXJjZS1udW0+MTAuMTAxNi9qLnZldG1p
+Yy4yMDA4LjA5LjAwNzwvZWxlY3Ryb25pYy1yZXNvdXJjZS1udW0+PHJlbW90ZS1kYXRhYmFzZS1w
+cm92aWRlcj5OTE08L3JlbW90ZS1kYXRhYmFzZS1wcm92aWRlcj48bGFuZ3VhZ2U+ZW5nPC9sYW5n
+dWFnZT48L3JlY29yZD48L0NpdGU+PENpdGUgSGlkZGVuPSIxIj48QXV0aG9yPk1vcms8L0F1dGhv
+cj48WWVhcj4yMDEyPC9ZZWFyPjxSZWNOdW0+MTk8L1JlY051bT48cmVjb3JkPjxyZWMtbnVtYmVy
+PjE5PC9yZWMtbnVtYmVyPjxmb3JlaWduLWtleXM+PGtleSBhcHA9IkVOIiBkYi1pZD0icHNzNWRl
+MHdhc3AydDllczV0dTVldnpwYTJzdnNkcnZlYXg5IiB0aW1lc3RhbXA9IjE2MTk0NTg1MzQiPjE5
+PC9rZXk+PC9mb3JlaWduLWtleXM+PHJlZi10eXBlIG5hbWU9IkpvdXJuYWwgQXJ0aWNsZSI+MTc8
+L3JlZi10eXBlPjxjb250cmlidXRvcnM+PGF1dGhvcnM+PGF1dGhvcj5Nb3JrLCBULjwvYXV0aG9y
+PjxhdXRob3I+Sm9yZ2Vuc2VuLCBILiBKLjwvYXV0aG9yPjxhdXRob3I+U3VuZGUsIE0uPC9hdXRo
+b3I+PGF1dGhvcj5Ldml0bGUsIEIuPC9hdXRob3I+PGF1dGhvcj5TdmlsYW5kLCBTLjwvYXV0aG9y
+PjxhdXRob3I+V2FhZ2UsIFMuPC9hdXRob3I+PGF1dGhvcj5Ub2xsZXJzcnVkLCBULjwvYXV0aG9y
+PjwvYXV0aG9ycz48L2NvbnRyaWJ1dG9ycz48YXV0aC1hZGRyZXNzPk5vcndlZ2lhbiBWZXRlcmlu
+YXJ5IEluc3RpdHV0ZSwgT3NsbywgTm9yd2F5LiB0b3Jtb2QubW9ya0B2ZXRpbnN0Lm5vPC9hdXRo
+LWFkZHJlc3M+PHRpdGxlcz48dGl0bGU+UGVyc2lzdGVuY2Ugb2Ygc3RhcGh5bG9jb2NjYWwgc3Bl
+Y2llcyBhbmQgZ2Vub3R5cGVzIGluIHRoZSBib3ZpbmUgdWRkZXI8L3RpdGxlPjxzZWNvbmRhcnkt
+dGl0bGU+VmV0IE1pY3JvYmlvbDwvc2Vjb25kYXJ5LXRpdGxlPjwvdGl0bGVzPjxwZXJpb2RpY2Fs
+PjxmdWxsLXRpdGxlPlZldCBNaWNyb2Jpb2w8L2Z1bGwtdGl0bGU+PC9wZXJpb2RpY2FsPjxwYWdl
+cz4xNzEtODA8L3BhZ2VzPjx2b2x1bWU+MTU5PC92b2x1bWU+PG51bWJlcj4xLTI8L251bWJlcj48
+ZWRpdGlvbj4yMDEyLzA0LzE3PC9lZGl0aW9uPjxrZXl3b3Jkcz48a2V5d29yZD5BbmltYWxzPC9r
+ZXl3b3JkPjxrZXl3b3JkPkJhY3RlcmlhbCBQcm90ZWlucy9nZW5ldGljczwva2V5d29yZD48a2V5
+d29yZD5DYXR0bGU8L2tleXdvcmQ+PGtleXdvcmQ+RmVtYWxlPC9rZXl3b3JkPjxrZXl3b3JkPkdl
+bm90eXBlPC9rZXl3b3JkPjxrZXl3b3JkPk1hbW1hcnkgR2xhbmRzLCBBbmltYWwvKm1pY3JvYmlv
+bG9neTwva2V5d29yZD48a2V5d29yZD5NYXN0aXRpcywgQm92aW5lLyptaWNyb2Jpb2xvZ3k8L2tl
+eXdvcmQ+PGtleXdvcmQ+TWlsay9taWNyb2Jpb2xvZ3k8L2tleXdvcmQ+PGtleXdvcmQ+UGh5bG9n
+ZW55PC9rZXl3b3JkPjxrZXl3b3JkPlNwZWNpZXMgU3BlY2lmaWNpdHk8L2tleXdvcmQ+PGtleXdv
+cmQ+U3RhcGh5bG9jb2NjYWwgSW5mZWN0aW9ucy9taWNyb2Jpb2xvZ3kvKnZldGVyaW5hcnk8L2tl
+eXdvcmQ+PGtleXdvcmQ+U3RhcGh5bG9jb2NjdXMvY2xhc3NpZmljYXRpb24vZ2VuZXRpY3MvaXNv
+bGF0aW9uICZhbXA7IHB1cmlmaWNhdGlvbi8qcGh5c2lvbG9neTwva2V5d29yZD48a2V5d29yZD5T
+dXBlcm94aWRlIERpc211dGFzZS9nZW5ldGljczwva2V5d29yZD48L2tleXdvcmRzPjxkYXRlcz48
+eWVhcj4yMDEyPC95ZWFyPjxwdWItZGF0ZXM+PGRhdGU+U2VwIDE0PC9kYXRlPjwvcHViLWRhdGVz
+PjwvZGF0ZXM+PGlzYm4+MTg3My0yNTQyIChFbGVjdHJvbmljKSYjeEQ7MDM3OC0xMTM1IChMaW5r
+aW5nKTwvaXNibj48YWNjZXNzaW9uLW51bT4yMjUwMzYwMzwvYWNjZXNzaW9uLW51bT48dXJscz48
+cmVsYXRlZC11cmxzPjx1cmw+aHR0cHM6Ly93d3cubmNiaS5ubG0ubmloLmdvdi9wdWJtZWQvMjI1
+MDM2MDM8L3VybD48L3JlbGF0ZWQtdXJscz48L3VybHM+PGVsZWN0cm9uaWMtcmVzb3VyY2UtbnVt
+PjEwLjEwMTYvai52ZXRtaWMuMjAxMi4wMy4wMzQ8L2VsZWN0cm9uaWMtcmVzb3VyY2UtbnVtPjwv
+cmVjb3JkPjwvQ2l0ZT48L0VuZE5vdGU+
 </w:fldData>
         </w:fldChar>
       </w:r>
@@ -2031,14 +2013,7 @@
           <w:sz w:val="24"/>
           <w:szCs w:val="24"/>
         </w:rPr>
-        <w:t xml:space="preserve"> included in</w:t>
-      </w:r>
-      <w:r>
-        <w:rPr>
-          <w:sz w:val="24"/>
-          <w:szCs w:val="24"/>
-        </w:rPr>
-        <w:t xml:space="preserve"> the current study</w:t>
+        <w:t xml:space="preserve"> included in the current study</w:t>
       </w:r>
       <w:r>
         <w:rPr>
@@ -2525,17 +2500,8 @@
           <w:sz w:val="24"/>
           <w:szCs w:val="24"/>
         </w:rPr>
-        <w:t xml:space="preserve">isolates from </w:t>
-      </w:r>
-      <w:proofErr w:type="spellStart"/>
-      <w:r>
-        <w:rPr>
-          <w:sz w:val="24"/>
-          <w:szCs w:val="24"/>
-        </w:rPr>
-        <w:t>PubMLST</w:t>
-      </w:r>
-      <w:proofErr w:type="spellEnd"/>
+        <w:t>isolates from PubMLST</w:t>
+      </w:r>
       <w:r>
         <w:rPr>
           <w:sz w:val="24"/>
@@ -3744,7 +3710,109 @@
         </w:rPr>
         <w:t xml:space="preserve">, with the important exception of the </w:t>
       </w:r>
-      <w:proofErr w:type="spellStart"/>
+      <w:r>
+        <w:rPr>
+          <w:i/>
+          <w:iCs/>
+          <w:sz w:val="24"/>
+          <w:szCs w:val="24"/>
+        </w:rPr>
+        <w:t xml:space="preserve">blaZ </w:t>
+      </w:r>
+      <w:r>
+        <w:rPr>
+          <w:sz w:val="24"/>
+          <w:szCs w:val="24"/>
+        </w:rPr>
+        <w:t>gene</w:t>
+      </w:r>
+      <w:r>
+        <w:rPr>
+          <w:sz w:val="24"/>
+          <w:szCs w:val="24"/>
+        </w:rPr>
+        <w:t xml:space="preserve"> </w:t>
+      </w:r>
+      <w:r>
+        <w:rPr>
+          <w:sz w:val="24"/>
+          <w:szCs w:val="24"/>
+        </w:rPr>
+        <w:fldChar w:fldCharType="begin"/>
+      </w:r>
+      <w:r>
+        <w:rPr>
+          <w:sz w:val="24"/>
+          <w:szCs w:val="24"/>
+        </w:rPr>
+        <w:instrText xml:space="preserve"> ADDIN EN.CITE &lt;EndNote&gt;&lt;Cite&gt;&lt;Author&gt;Sampimon&lt;/Author&gt;&lt;Year&gt;2009&lt;/Year&gt;&lt;RecNum&gt;803&lt;/RecNum&gt;&lt;DisplayText&gt;(Sampimon, 2009; Persson Waller et al., 2011)&lt;/DisplayText&gt;&lt;record&gt;&lt;rec-number&gt;803&lt;/rec-number&gt;&lt;foreign-keys&gt;&lt;key app="EN" db-id="pss5de0wasp2t9es5tu5evzpa2svsdrveax9" timestamp="1720796570"&gt;803&lt;/key&gt;&lt;/foreign-keys&gt;&lt;ref-type name="Book"&gt;6&lt;/ref-type&gt;&lt;contributors&gt;&lt;authors&gt;&lt;author&gt;Sampimon, O.&lt;/author&gt;&lt;/authors&gt;&lt;/contributors&gt;&lt;titles&gt;&lt;title&gt;Coagulase-negative staphylococci mastitis in Dutch dairy herds.&lt;/title&gt;&lt;/titles&gt;&lt;dates&gt;&lt;year&gt;2009&lt;/year&gt;&lt;/dates&gt;&lt;publisher&gt;Utrecht University&lt;/publisher&gt;&lt;urls&gt;&lt;/urls&gt;&lt;/record&gt;&lt;/Cite&gt;&lt;Cite&gt;&lt;Author&gt;Persson Waller&lt;/Author&gt;&lt;Year&gt;2011&lt;/Year&gt;&lt;RecNum&gt;711&lt;/RecNum&gt;&lt;record&gt;&lt;rec-number&gt;711&lt;/rec-number&gt;&lt;foreign-keys&gt;&lt;key app="EN" db-id="pss5de0wasp2t9es5tu5evzpa2svsdrveax9" timestamp="1712857942"&gt;711&lt;/key&gt;&lt;/foreign-keys&gt;&lt;ref-type name="Journal Article"&gt;17&lt;/ref-type&gt;&lt;contributors&gt;&lt;authors&gt;&lt;author&gt;Persson Waller, K.&lt;/author&gt;&lt;author&gt;Aspán, A.&lt;/author&gt;&lt;author&gt;Nyman, A.&lt;/author&gt;&lt;author&gt;Persson, Y.&lt;/author&gt;&lt;author&gt;Grönlund Andersson, U.&lt;/author&gt;&lt;/authors&gt;&lt;/contributors&gt;&lt;titles&gt;&lt;title&gt;CNS species and antimicrobial resistance in clinical and subclinical bovine mastitis&lt;/title&gt;&lt;secondary-title&gt;Veterinary Microbiology&lt;/secondary-title&gt;&lt;/titles&gt;&lt;periodical&gt;&lt;full-title&gt;Veterinary Microbiology&lt;/full-title&gt;&lt;/periodical&gt;&lt;pages&gt;112-116&lt;/pages&gt;&lt;volume&gt;152&lt;/volume&gt;&lt;number&gt;1-2&lt;/number&gt;&lt;dates&gt;&lt;year&gt;2011&lt;/year&gt;&lt;/dates&gt;&lt;publisher&gt;Elsevier BV&lt;/publisher&gt;&lt;isbn&gt;0378-1135&lt;/isbn&gt;&lt;urls&gt;&lt;related-urls&gt;&lt;url&gt;https://dx.doi.org/10.1016/j.vetmic.2011.04.006&lt;/url&gt;&lt;/related-urls&gt;&lt;/urls&gt;&lt;electronic-resource-num&gt;10.1016/j.vetmic.2011.04.006&lt;/electronic-resource-num&gt;&lt;/record&gt;&lt;/Cite&gt;&lt;/EndNote&gt;</w:instrText>
+      </w:r>
+      <w:r>
+        <w:rPr>
+          <w:sz w:val="24"/>
+          <w:szCs w:val="24"/>
+        </w:rPr>
+        <w:fldChar w:fldCharType="separate"/>
+      </w:r>
+      <w:r>
+        <w:rPr>
+          <w:noProof/>
+          <w:sz w:val="24"/>
+          <w:szCs w:val="24"/>
+        </w:rPr>
+        <w:t>(Sampimon, 2009; Persson Waller et al., 2011)</w:t>
+      </w:r>
+      <w:r>
+        <w:rPr>
+          <w:sz w:val="24"/>
+          <w:szCs w:val="24"/>
+        </w:rPr>
+        <w:fldChar w:fldCharType="end"/>
+      </w:r>
+      <w:r>
+        <w:rPr>
+          <w:sz w:val="24"/>
+          <w:szCs w:val="24"/>
+        </w:rPr>
+        <w:t xml:space="preserve">. </w:t>
+      </w:r>
+      <w:r>
+        <w:rPr>
+          <w:sz w:val="24"/>
+          <w:szCs w:val="24"/>
+        </w:rPr>
+        <w:t xml:space="preserve">Our findings support this </w:t>
+      </w:r>
+      <w:r>
+        <w:rPr>
+          <w:sz w:val="24"/>
+          <w:szCs w:val="24"/>
+        </w:rPr>
+        <w:t>principle, as t</w:t>
+      </w:r>
+      <w:r>
+        <w:rPr>
+          <w:sz w:val="24"/>
+          <w:szCs w:val="24"/>
+        </w:rPr>
+        <w:t xml:space="preserve">he only ARG identified in the 30 </w:t>
+      </w:r>
+      <w:r>
+        <w:rPr>
+          <w:i/>
+          <w:iCs/>
+          <w:sz w:val="24"/>
+          <w:szCs w:val="24"/>
+        </w:rPr>
+        <w:t xml:space="preserve">S. chromogenes </w:t>
+      </w:r>
+      <w:r>
+        <w:rPr>
+          <w:sz w:val="24"/>
+          <w:szCs w:val="24"/>
+        </w:rPr>
+        <w:t xml:space="preserve">isolates was </w:t>
+      </w:r>
       <w:r>
         <w:rPr>
           <w:i/>
@@ -3754,68 +3822,10 @@
         </w:rPr>
         <w:t>blaZ</w:t>
       </w:r>
-      <w:proofErr w:type="spellEnd"/>
-      <w:r>
-        <w:rPr>
-          <w:i/>
-          <w:iCs/>
-          <w:sz w:val="24"/>
-          <w:szCs w:val="24"/>
-        </w:rPr>
-        <w:t xml:space="preserve"> </w:t>
-      </w:r>
-      <w:r>
-        <w:rPr>
-          <w:sz w:val="24"/>
-          <w:szCs w:val="24"/>
-        </w:rPr>
-        <w:t>gene</w:t>
-      </w:r>
-      <w:r>
-        <w:rPr>
-          <w:sz w:val="24"/>
-          <w:szCs w:val="24"/>
-        </w:rPr>
-        <w:t xml:space="preserve"> </w:t>
-      </w:r>
-      <w:r>
-        <w:rPr>
-          <w:sz w:val="24"/>
-          <w:szCs w:val="24"/>
-        </w:rPr>
-        <w:fldChar w:fldCharType="begin"/>
-      </w:r>
-      <w:r>
-        <w:rPr>
-          <w:sz w:val="24"/>
-          <w:szCs w:val="24"/>
-        </w:rPr>
-        <w:instrText xml:space="preserve"> ADDIN EN.CITE &lt;EndNote&gt;&lt;Cite&gt;&lt;Author&gt;Sampimon&lt;/Author&gt;&lt;Year&gt;2009&lt;/Year&gt;&lt;RecNum&gt;803&lt;/RecNum&gt;&lt;DisplayText&gt;(Sampimon, 2009; Persson Waller et al., 2011)&lt;/DisplayText&gt;&lt;record&gt;&lt;rec-number&gt;803&lt;/rec-number&gt;&lt;foreign-keys&gt;&lt;key app="EN" db-id="pss5de0wasp2t9es5tu5evzpa2svsdrveax9" timestamp="1720796570"&gt;803&lt;/key&gt;&lt;/foreign-keys&gt;&lt;ref-type name="Book"&gt;6&lt;/ref-type&gt;&lt;contributors&gt;&lt;authors&gt;&lt;author&gt;Sampimon, O.&lt;/author&gt;&lt;/authors&gt;&lt;/contributors&gt;&lt;titles&gt;&lt;title&gt;Coagulase-negative staphylococci mastitis in Dutch dairy herds.&lt;/title&gt;&lt;/titles&gt;&lt;dates&gt;&lt;year&gt;2009&lt;/year&gt;&lt;/dates&gt;&lt;publisher&gt;Utrecht University&lt;/publisher&gt;&lt;urls&gt;&lt;/urls&gt;&lt;/record&gt;&lt;/Cite&gt;&lt;Cite&gt;&lt;Author&gt;Persson Waller&lt;/Author&gt;&lt;Year&gt;2011&lt;/Year&gt;&lt;RecNum&gt;711&lt;/RecNum&gt;&lt;record&gt;&lt;rec-number&gt;711&lt;/rec-number&gt;&lt;foreign-keys&gt;&lt;key app="EN" db-id="pss5de0wasp2t9es5tu5evzpa2svsdrveax9" timestamp="1712857942"&gt;711&lt;/key&gt;&lt;/foreign-keys&gt;&lt;ref-type name="Journal Article"&gt;17&lt;/ref-type&gt;&lt;contributors&gt;&lt;authors&gt;&lt;author&gt;Persson Waller, K.&lt;/author&gt;&lt;author&gt;Aspán, A.&lt;/author&gt;&lt;author&gt;Nyman, A.&lt;/author&gt;&lt;author&gt;Persson, Y.&lt;/author&gt;&lt;author&gt;Grönlund Andersson, U.&lt;/author&gt;&lt;/authors&gt;&lt;/contributors&gt;&lt;titles&gt;&lt;title&gt;CNS species and antimicrobial resistance in clinical and subclinical bovine mastitis&lt;/title&gt;&lt;secondary-title&gt;Veterinary Microbiology&lt;/secondary-title&gt;&lt;/titles&gt;&lt;periodical&gt;&lt;full-title&gt;Veterinary Microbiology&lt;/full-title&gt;&lt;/periodical&gt;&lt;pages&gt;112-116&lt;/pages&gt;&lt;volume&gt;152&lt;/volume&gt;&lt;number&gt;1-2&lt;/number&gt;&lt;dates&gt;&lt;year&gt;2011&lt;/year&gt;&lt;/dates&gt;&lt;publisher&gt;Elsevier BV&lt;/publisher&gt;&lt;isbn&gt;0378-1135&lt;/isbn&gt;&lt;urls&gt;&lt;related-urls&gt;&lt;url&gt;https://dx.doi.org/10.1016/j.vetmic.2011.04.006&lt;/url&gt;&lt;/related-urls&gt;&lt;/urls&gt;&lt;electronic-resource-num&gt;10.1016/j.vetmic.2011.04.006&lt;/electronic-resource-num&gt;&lt;/record&gt;&lt;/Cite&gt;&lt;/EndNote&gt;</w:instrText>
-      </w:r>
-      <w:r>
-        <w:rPr>
-          <w:sz w:val="24"/>
-          <w:szCs w:val="24"/>
-        </w:rPr>
-        <w:fldChar w:fldCharType="separate"/>
-      </w:r>
-      <w:r>
-        <w:rPr>
-          <w:noProof/>
-          <w:sz w:val="24"/>
-          <w:szCs w:val="24"/>
-        </w:rPr>
-        <w:t>(Sampimon, 2009; Persson Waller et al., 2011)</w:t>
-      </w:r>
-      <w:r>
-        <w:rPr>
-          <w:sz w:val="24"/>
-          <w:szCs w:val="24"/>
-        </w:rPr>
-        <w:fldChar w:fldCharType="end"/>
-      </w:r>
-      <w:r>
-        <w:rPr>
+      <w:r>
+        <w:rPr>
+          <w:i/>
+          <w:iCs/>
           <w:sz w:val="24"/>
           <w:szCs w:val="24"/>
         </w:rPr>
@@ -3823,44 +3833,6 @@
       </w:r>
       <w:r>
         <w:rPr>
-          <w:sz w:val="24"/>
-          <w:szCs w:val="24"/>
-        </w:rPr>
-        <w:t xml:space="preserve">Our findings support this </w:t>
-      </w:r>
-      <w:r>
-        <w:rPr>
-          <w:sz w:val="24"/>
-          <w:szCs w:val="24"/>
-        </w:rPr>
-        <w:t>principle, as t</w:t>
-      </w:r>
-      <w:r>
-        <w:rPr>
-          <w:sz w:val="24"/>
-          <w:szCs w:val="24"/>
-        </w:rPr>
-        <w:t xml:space="preserve">he only ARG identified in the 30 </w:t>
-      </w:r>
-      <w:r>
-        <w:rPr>
-          <w:i/>
-          <w:iCs/>
-          <w:sz w:val="24"/>
-          <w:szCs w:val="24"/>
-        </w:rPr>
-        <w:t xml:space="preserve">S. chromogenes </w:t>
-      </w:r>
-      <w:r>
-        <w:rPr>
-          <w:sz w:val="24"/>
-          <w:szCs w:val="24"/>
-        </w:rPr>
-        <w:t xml:space="preserve">isolates was </w:t>
-      </w:r>
-      <w:proofErr w:type="spellStart"/>
-      <w:r>
-        <w:rPr>
           <w:i/>
           <w:iCs/>
           <w:sz w:val="24"/>
@@ -3868,27 +3840,6 @@
         </w:rPr>
         <w:t>blaZ</w:t>
       </w:r>
-      <w:proofErr w:type="spellEnd"/>
-      <w:r>
-        <w:rPr>
-          <w:i/>
-          <w:iCs/>
-          <w:sz w:val="24"/>
-          <w:szCs w:val="24"/>
-        </w:rPr>
-        <w:t xml:space="preserve">. </w:t>
-      </w:r>
-      <w:proofErr w:type="spellStart"/>
-      <w:r>
-        <w:rPr>
-          <w:i/>
-          <w:iCs/>
-          <w:sz w:val="24"/>
-          <w:szCs w:val="24"/>
-        </w:rPr>
-        <w:t>blaZ</w:t>
-      </w:r>
-      <w:proofErr w:type="spellEnd"/>
       <w:r>
         <w:rPr>
           <w:sz w:val="24"/>
@@ -4109,25 +4060,14 @@
         </w:rPr>
         <w:t xml:space="preserve">10/30 (33.3%) of isolates were </w:t>
       </w:r>
-      <w:proofErr w:type="spellStart"/>
-      <w:r>
-        <w:rPr>
-          <w:i/>
-          <w:iCs/>
-          <w:sz w:val="24"/>
-          <w:szCs w:val="24"/>
-        </w:rPr>
-        <w:t>blaZ</w:t>
-      </w:r>
-      <w:proofErr w:type="spellEnd"/>
-      <w:r>
-        <w:rPr>
-          <w:i/>
-          <w:iCs/>
-          <w:sz w:val="24"/>
-          <w:szCs w:val="24"/>
-        </w:rPr>
-        <w:t>-</w:t>
+      <w:r>
+        <w:rPr>
+          <w:i/>
+          <w:iCs/>
+          <w:sz w:val="24"/>
+          <w:szCs w:val="24"/>
+        </w:rPr>
+        <w:t>blaZ-</w:t>
       </w:r>
       <w:r>
         <w:rPr>
@@ -4905,7 +4845,6 @@
         </w:rPr>
         <w:t xml:space="preserve">, </w:t>
       </w:r>
-      <w:proofErr w:type="spellStart"/>
       <w:r>
         <w:rPr>
           <w:rFonts w:cstheme="minorHAnsi"/>
@@ -4914,18 +4853,7 @@
           <w:szCs w:val="24"/>
           <w:shd w:val="clear" w:color="auto" w:fill="FFFFFF"/>
         </w:rPr>
-        <w:t>Phophi</w:t>
-      </w:r>
-      <w:proofErr w:type="spellEnd"/>
-      <w:r>
-        <w:rPr>
-          <w:rFonts w:cstheme="minorHAnsi"/>
-          <w:color w:val="212121"/>
-          <w:sz w:val="24"/>
-          <w:szCs w:val="24"/>
-          <w:shd w:val="clear" w:color="auto" w:fill="FFFFFF"/>
-        </w:rPr>
-        <w:t xml:space="preserve"> et al. 2019</w:t>
+        <w:t>Phophi et al. 2019</w:t>
       </w:r>
       <w:r>
         <w:rPr>
@@ -5137,7 +5065,6 @@
         </w:rPr>
         <w:t xml:space="preserve"> in Belgium and Norway, </w:t>
       </w:r>
-      <w:proofErr w:type="spellStart"/>
       <w:r>
         <w:rPr>
           <w:rFonts w:cstheme="minorHAnsi"/>
@@ -5146,18 +5073,7 @@
           <w:szCs w:val="24"/>
           <w:shd w:val="clear" w:color="auto" w:fill="FFFFFF"/>
         </w:rPr>
-        <w:t>Fergestad</w:t>
-      </w:r>
-      <w:proofErr w:type="spellEnd"/>
-      <w:r>
-        <w:rPr>
-          <w:rFonts w:cstheme="minorHAnsi"/>
-          <w:color w:val="212121"/>
-          <w:sz w:val="24"/>
-          <w:szCs w:val="24"/>
-          <w:shd w:val="clear" w:color="auto" w:fill="FFFFFF"/>
-        </w:rPr>
-        <w:t xml:space="preserve"> et al. 2021</w:t>
+        <w:t>Fergestad et al. 2021</w:t>
       </w:r>
       <w:r>
         <w:rPr>
@@ -5889,7 +5805,6 @@
         </w:rPr>
         <w:t xml:space="preserve">In addition to </w:t>
       </w:r>
-      <w:proofErr w:type="spellStart"/>
       <w:r>
         <w:rPr>
           <w:i/>
@@ -5899,7 +5814,6 @@
         </w:rPr>
         <w:t>blaZ</w:t>
       </w:r>
-      <w:proofErr w:type="spellEnd"/>
       <w:r>
         <w:rPr>
           <w:sz w:val="24"/>
@@ -6095,25 +6009,14 @@
         </w:rPr>
         <w:t>[</w:t>
       </w:r>
-      <w:proofErr w:type="gramStart"/>
-      <w:r>
-        <w:rPr>
-          <w:i/>
-          <w:iCs/>
-          <w:sz w:val="24"/>
-          <w:szCs w:val="24"/>
-        </w:rPr>
-        <w:t>ant(</w:t>
-      </w:r>
-      <w:proofErr w:type="gramEnd"/>
-      <w:r>
-        <w:rPr>
-          <w:i/>
-          <w:iCs/>
-          <w:sz w:val="24"/>
-          <w:szCs w:val="24"/>
-        </w:rPr>
-        <w:t>3’’</w:t>
+      <w:r>
+        <w:rPr>
+          <w:i/>
+          <w:iCs/>
+          <w:sz w:val="24"/>
+          <w:szCs w:val="24"/>
+        </w:rPr>
+        <w:t>ant(3’’</w:t>
       </w:r>
       <w:r>
         <w:rPr>
@@ -6147,7 +6050,6 @@
         </w:rPr>
         <w:t>], resistance to amphenicols (</w:t>
       </w:r>
-      <w:proofErr w:type="spellStart"/>
       <w:r>
         <w:rPr>
           <w:i/>
@@ -6157,7 +6059,6 @@
         </w:rPr>
         <w:t>fexA</w:t>
       </w:r>
-      <w:proofErr w:type="spellEnd"/>
       <w:r>
         <w:rPr>
           <w:sz w:val="24"/>
@@ -6172,37 +6073,15 @@
         </w:rPr>
         <w:t xml:space="preserve"> and resistance to tetracyclines (</w:t>
       </w:r>
-      <w:proofErr w:type="spellStart"/>
-      <w:r>
-        <w:rPr>
-          <w:i/>
-          <w:iCs/>
-          <w:sz w:val="24"/>
-          <w:szCs w:val="24"/>
-        </w:rPr>
-        <w:t>tetK</w:t>
-      </w:r>
-      <w:proofErr w:type="spellEnd"/>
-      <w:r>
-        <w:rPr>
-          <w:i/>
-          <w:iCs/>
-          <w:sz w:val="24"/>
-          <w:szCs w:val="24"/>
-        </w:rPr>
-        <w:t xml:space="preserve">, </w:t>
-      </w:r>
-      <w:proofErr w:type="spellStart"/>
-      <w:r>
-        <w:rPr>
-          <w:i/>
-          <w:iCs/>
-          <w:sz w:val="24"/>
-          <w:szCs w:val="24"/>
-        </w:rPr>
-        <w:t>tetL</w:t>
-      </w:r>
-      <w:proofErr w:type="spellEnd"/>
+      <w:r>
+        <w:rPr>
+          <w:i/>
+          <w:iCs/>
+          <w:sz w:val="24"/>
+          <w:szCs w:val="24"/>
+        </w:rPr>
+        <w:t>tetK, tetL</w:t>
+      </w:r>
       <w:r>
         <w:rPr>
           <w:sz w:val="24"/>
@@ -6270,7 +6149,6 @@
         </w:rPr>
         <w:t xml:space="preserve">Carriage of </w:t>
       </w:r>
-      <w:proofErr w:type="spellStart"/>
       <w:r>
         <w:rPr>
           <w:i/>
@@ -6280,7 +6158,6 @@
         </w:rPr>
         <w:t>blaZ</w:t>
       </w:r>
-      <w:proofErr w:type="spellEnd"/>
       <w:r>
         <w:rPr>
           <w:sz w:val="24"/>
@@ -6379,16 +6256,7 @@
           <w:sz w:val="24"/>
           <w:szCs w:val="24"/>
         </w:rPr>
-        <w:t>S. chromogenes</w:t>
-      </w:r>
-      <w:r>
-        <w:rPr>
-          <w:i/>
-          <w:iCs/>
-          <w:sz w:val="24"/>
-          <w:szCs w:val="24"/>
-        </w:rPr>
-        <w:t xml:space="preserve"> </w:t>
+        <w:t xml:space="preserve">S. chromogenes </w:t>
       </w:r>
       <w:r>
         <w:rPr>
@@ -6871,23 +6739,7 @@
           <w:sz w:val="24"/>
           <w:szCs w:val="24"/>
         </w:rPr>
-        <w:t xml:space="preserve">, whereas isolates in </w:t>
-      </w:r>
-      <w:proofErr w:type="spellStart"/>
-      <w:r>
-        <w:rPr>
-          <w:sz w:val="24"/>
-          <w:szCs w:val="24"/>
-        </w:rPr>
-        <w:t>Taponen</w:t>
-      </w:r>
-      <w:proofErr w:type="spellEnd"/>
-      <w:r>
-        <w:rPr>
-          <w:sz w:val="24"/>
-          <w:szCs w:val="24"/>
-        </w:rPr>
-        <w:t xml:space="preserve"> et al. (2003) were from </w:t>
+        <w:t xml:space="preserve">, whereas isolates in Taponen et al. (2003) were from </w:t>
       </w:r>
       <w:r>
         <w:rPr>
@@ -6999,21 +6851,12 @@
         </w:rPr>
         <w:t xml:space="preserve">and </w:t>
       </w:r>
-      <w:proofErr w:type="spellStart"/>
-      <w:r>
-        <w:rPr>
-          <w:sz w:val="24"/>
-          <w:szCs w:val="24"/>
-        </w:rPr>
-        <w:t>Taponen</w:t>
-      </w:r>
-      <w:proofErr w:type="spellEnd"/>
-      <w:r>
-        <w:rPr>
-          <w:sz w:val="24"/>
-          <w:szCs w:val="24"/>
-        </w:rPr>
-        <w:t xml:space="preserve"> et al. (2003) </w:t>
+      <w:r>
+        <w:rPr>
+          <w:sz w:val="24"/>
+          <w:szCs w:val="24"/>
+        </w:rPr>
+        <w:t xml:space="preserve">Taponen et al. (2003) </w:t>
       </w:r>
       <w:r>
         <w:rPr>
@@ -7537,7 +7380,149 @@
         </w:rPr>
         <w:t xml:space="preserve">identified </w:t>
       </w:r>
-      <w:proofErr w:type="spellStart"/>
+      <w:r>
+        <w:rPr>
+          <w:i/>
+          <w:iCs/>
+          <w:sz w:val="24"/>
+          <w:szCs w:val="24"/>
+        </w:rPr>
+        <w:t xml:space="preserve">mecA </w:t>
+      </w:r>
+      <w:r>
+        <w:rPr>
+          <w:sz w:val="24"/>
+          <w:szCs w:val="24"/>
+        </w:rPr>
+        <w:t>(a</w:t>
+      </w:r>
+      <w:r>
+        <w:rPr>
+          <w:sz w:val="24"/>
+          <w:szCs w:val="24"/>
+        </w:rPr>
+        <w:t xml:space="preserve"> methicillin-resistance gene</w:t>
+      </w:r>
+      <w:r>
+        <w:rPr>
+          <w:sz w:val="24"/>
+          <w:szCs w:val="24"/>
+        </w:rPr>
+        <w:t>)</w:t>
+      </w:r>
+      <w:r>
+        <w:rPr>
+          <w:sz w:val="24"/>
+          <w:szCs w:val="24"/>
+        </w:rPr>
+        <w:t xml:space="preserve"> </w:t>
+      </w:r>
+      <w:r>
+        <w:rPr>
+          <w:sz w:val="24"/>
+          <w:szCs w:val="24"/>
+        </w:rPr>
+        <w:t xml:space="preserve">in </w:t>
+      </w:r>
+      <w:r>
+        <w:rPr>
+          <w:sz w:val="24"/>
+          <w:szCs w:val="24"/>
+        </w:rPr>
+        <w:t xml:space="preserve">21/43 </w:t>
+      </w:r>
+      <w:r>
+        <w:rPr>
+          <w:sz w:val="24"/>
+          <w:szCs w:val="24"/>
+        </w:rPr>
+        <w:t>(</w:t>
+      </w:r>
+      <w:r>
+        <w:rPr>
+          <w:sz w:val="24"/>
+          <w:szCs w:val="24"/>
+        </w:rPr>
+        <w:t>49%</w:t>
+      </w:r>
+      <w:r>
+        <w:rPr>
+          <w:sz w:val="24"/>
+          <w:szCs w:val="24"/>
+        </w:rPr>
+        <w:t>)</w:t>
+      </w:r>
+      <w:r>
+        <w:rPr>
+          <w:sz w:val="24"/>
+          <w:szCs w:val="24"/>
+        </w:rPr>
+        <w:t xml:space="preserve"> of NAS isolates originating from clinical mastitis and only </w:t>
+      </w:r>
+      <w:r>
+        <w:rPr>
+          <w:sz w:val="24"/>
+          <w:szCs w:val="24"/>
+        </w:rPr>
+        <w:t>1/16</w:t>
+      </w:r>
+      <w:r>
+        <w:rPr>
+          <w:sz w:val="24"/>
+          <w:szCs w:val="24"/>
+        </w:rPr>
+        <w:t xml:space="preserve"> (6%) </w:t>
+      </w:r>
+      <w:r>
+        <w:rPr>
+          <w:sz w:val="24"/>
+          <w:szCs w:val="24"/>
+        </w:rPr>
+        <w:t>isolates from</w:t>
+      </w:r>
+      <w:r>
+        <w:rPr>
+          <w:sz w:val="24"/>
+          <w:szCs w:val="24"/>
+        </w:rPr>
+        <w:t xml:space="preserve"> quarter</w:t>
+      </w:r>
+      <w:r>
+        <w:rPr>
+          <w:sz w:val="24"/>
+          <w:szCs w:val="24"/>
+        </w:rPr>
+        <w:t>s</w:t>
+      </w:r>
+      <w:r>
+        <w:rPr>
+          <w:sz w:val="24"/>
+          <w:szCs w:val="24"/>
+        </w:rPr>
+        <w:t xml:space="preserve"> with an SCC of </w:t>
+      </w:r>
+      <w:r>
+        <w:rPr>
+          <w:rFonts w:cstheme="minorHAnsi"/>
+          <w:sz w:val="24"/>
+          <w:szCs w:val="24"/>
+        </w:rPr>
+        <w:t>≤</w:t>
+      </w:r>
+      <w:r>
+        <w:rPr>
+          <w:sz w:val="24"/>
+          <w:szCs w:val="24"/>
+        </w:rPr>
+        <w:t>50,000 cells/mL.</w:t>
+      </w:r>
+      <w:r>
+        <w:rPr>
+          <w:sz w:val="24"/>
+          <w:szCs w:val="24"/>
+        </w:rPr>
+        <w:t xml:space="preserve"> Based on these findings, the authors suggest that </w:t>
+      </w:r>
       <w:r>
         <w:rPr>
           <w:i/>
@@ -7547,11 +7532,117 @@
         </w:rPr>
         <w:t>mecA</w:t>
       </w:r>
-      <w:proofErr w:type="spellEnd"/>
-      <w:r>
-        <w:rPr>
-          <w:i/>
-          <w:iCs/>
+      <w:r>
+        <w:rPr>
+          <w:sz w:val="24"/>
+          <w:szCs w:val="24"/>
+        </w:rPr>
+        <w:t xml:space="preserve"> in NAS isolates </w:t>
+      </w:r>
+      <w:r>
+        <w:rPr>
+          <w:sz w:val="24"/>
+          <w:szCs w:val="24"/>
+        </w:rPr>
+        <w:t xml:space="preserve">from bovine IMI </w:t>
+      </w:r>
+      <w:r>
+        <w:rPr>
+          <w:sz w:val="24"/>
+          <w:szCs w:val="24"/>
+        </w:rPr>
+        <w:t>m</w:t>
+      </w:r>
+      <w:r>
+        <w:rPr>
+          <w:sz w:val="24"/>
+          <w:szCs w:val="24"/>
+        </w:rPr>
+        <w:t>ay</w:t>
+      </w:r>
+      <w:r>
+        <w:rPr>
+          <w:sz w:val="24"/>
+          <w:szCs w:val="24"/>
+        </w:rPr>
+        <w:t xml:space="preserve"> be linked </w:t>
+      </w:r>
+      <w:r>
+        <w:rPr>
+          <w:sz w:val="24"/>
+          <w:szCs w:val="24"/>
+        </w:rPr>
+        <w:t>to</w:t>
+      </w:r>
+      <w:r>
+        <w:rPr>
+          <w:sz w:val="24"/>
+          <w:szCs w:val="24"/>
+        </w:rPr>
+        <w:t xml:space="preserve"> virulence genes or pathogenicity islands, supposedly both present on </w:t>
+      </w:r>
+      <w:r>
+        <w:rPr>
+          <w:sz w:val="24"/>
+          <w:szCs w:val="24"/>
+        </w:rPr>
+        <w:t>a</w:t>
+      </w:r>
+      <w:r>
+        <w:rPr>
+          <w:sz w:val="24"/>
+          <w:szCs w:val="24"/>
+        </w:rPr>
+        <w:t xml:space="preserve"> mobile </w:t>
+      </w:r>
+      <w:r>
+        <w:rPr>
+          <w:sz w:val="24"/>
+          <w:szCs w:val="24"/>
+        </w:rPr>
+        <w:t xml:space="preserve">genetic </w:t>
+      </w:r>
+      <w:r>
+        <w:rPr>
+          <w:sz w:val="24"/>
+          <w:szCs w:val="24"/>
+        </w:rPr>
+        <w:t>element</w:t>
+      </w:r>
+      <w:r>
+        <w:rPr>
+          <w:sz w:val="24"/>
+          <w:szCs w:val="24"/>
+        </w:rPr>
+        <w:t xml:space="preserve"> (</w:t>
+      </w:r>
+      <w:r>
+        <w:rPr>
+          <w:i/>
+          <w:iCs/>
+          <w:sz w:val="24"/>
+          <w:szCs w:val="24"/>
+        </w:rPr>
+        <w:t xml:space="preserve">SCCmec, </w:t>
+      </w:r>
+      <w:r>
+        <w:rPr>
+          <w:sz w:val="24"/>
+          <w:szCs w:val="24"/>
+        </w:rPr>
+        <w:t xml:space="preserve">staphylococcal cassette chromosome </w:t>
+      </w:r>
+      <w:r>
+        <w:rPr>
+          <w:i/>
+          <w:iCs/>
+          <w:sz w:val="24"/>
+          <w:szCs w:val="24"/>
+        </w:rPr>
+        <w:t>mec).</w:t>
+      </w:r>
+      <w:r>
+        <w:rPr>
           <w:sz w:val="24"/>
           <w:szCs w:val="24"/>
         </w:rPr>
@@ -7562,267 +7653,8 @@
           <w:sz w:val="24"/>
           <w:szCs w:val="24"/>
         </w:rPr>
-        <w:t>(a</w:t>
-      </w:r>
-      <w:r>
-        <w:rPr>
-          <w:sz w:val="24"/>
-          <w:szCs w:val="24"/>
-        </w:rPr>
-        <w:t xml:space="preserve"> methicillin-resistance gene</w:t>
-      </w:r>
-      <w:r>
-        <w:rPr>
-          <w:sz w:val="24"/>
-          <w:szCs w:val="24"/>
-        </w:rPr>
-        <w:t>)</w:t>
-      </w:r>
-      <w:r>
-        <w:rPr>
-          <w:sz w:val="24"/>
-          <w:szCs w:val="24"/>
-        </w:rPr>
-        <w:t xml:space="preserve"> </w:t>
-      </w:r>
-      <w:r>
-        <w:rPr>
-          <w:sz w:val="24"/>
-          <w:szCs w:val="24"/>
-        </w:rPr>
-        <w:t xml:space="preserve">in </w:t>
-      </w:r>
-      <w:r>
-        <w:rPr>
-          <w:sz w:val="24"/>
-          <w:szCs w:val="24"/>
-        </w:rPr>
-        <w:t xml:space="preserve">21/43 </w:t>
-      </w:r>
-      <w:r>
-        <w:rPr>
-          <w:sz w:val="24"/>
-          <w:szCs w:val="24"/>
-        </w:rPr>
-        <w:t>(</w:t>
-      </w:r>
-      <w:r>
-        <w:rPr>
-          <w:sz w:val="24"/>
-          <w:szCs w:val="24"/>
-        </w:rPr>
-        <w:t>49%</w:t>
-      </w:r>
-      <w:r>
-        <w:rPr>
-          <w:sz w:val="24"/>
-          <w:szCs w:val="24"/>
-        </w:rPr>
-        <w:t>)</w:t>
-      </w:r>
-      <w:r>
-        <w:rPr>
-          <w:sz w:val="24"/>
-          <w:szCs w:val="24"/>
-        </w:rPr>
-        <w:t xml:space="preserve"> of NAS isolates originating from clinical mastitis and only </w:t>
-      </w:r>
-      <w:r>
-        <w:rPr>
-          <w:sz w:val="24"/>
-          <w:szCs w:val="24"/>
-        </w:rPr>
-        <w:t>1/16</w:t>
-      </w:r>
-      <w:r>
-        <w:rPr>
-          <w:sz w:val="24"/>
-          <w:szCs w:val="24"/>
-        </w:rPr>
-        <w:t xml:space="preserve"> (6%) </w:t>
-      </w:r>
-      <w:r>
-        <w:rPr>
-          <w:sz w:val="24"/>
-          <w:szCs w:val="24"/>
-        </w:rPr>
-        <w:t>isolates from</w:t>
-      </w:r>
-      <w:r>
-        <w:rPr>
-          <w:sz w:val="24"/>
-          <w:szCs w:val="24"/>
-        </w:rPr>
-        <w:t xml:space="preserve"> quarter</w:t>
-      </w:r>
-      <w:r>
-        <w:rPr>
-          <w:sz w:val="24"/>
-          <w:szCs w:val="24"/>
-        </w:rPr>
-        <w:t>s</w:t>
-      </w:r>
-      <w:r>
-        <w:rPr>
-          <w:sz w:val="24"/>
-          <w:szCs w:val="24"/>
-        </w:rPr>
-        <w:t xml:space="preserve"> with an SCC of </w:t>
-      </w:r>
-      <w:r>
-        <w:rPr>
-          <w:rFonts w:cstheme="minorHAnsi"/>
-          <w:sz w:val="24"/>
-          <w:szCs w:val="24"/>
-        </w:rPr>
-        <w:t>≤</w:t>
-      </w:r>
-      <w:r>
-        <w:rPr>
-          <w:sz w:val="24"/>
-          <w:szCs w:val="24"/>
-        </w:rPr>
-        <w:t>50,000 cells/</w:t>
-      </w:r>
-      <w:proofErr w:type="spellStart"/>
-      <w:r>
-        <w:rPr>
-          <w:sz w:val="24"/>
-          <w:szCs w:val="24"/>
-        </w:rPr>
-        <w:t>mL.</w:t>
-      </w:r>
-      <w:proofErr w:type="spellEnd"/>
-      <w:r>
-        <w:rPr>
-          <w:sz w:val="24"/>
-          <w:szCs w:val="24"/>
-        </w:rPr>
-        <w:t xml:space="preserve"> Based on these findings, the authors suggest that </w:t>
-      </w:r>
-      <w:proofErr w:type="spellStart"/>
-      <w:r>
-        <w:rPr>
-          <w:i/>
-          <w:iCs/>
-          <w:sz w:val="24"/>
-          <w:szCs w:val="24"/>
-        </w:rPr>
-        <w:t>mecA</w:t>
-      </w:r>
-      <w:proofErr w:type="spellEnd"/>
-      <w:r>
-        <w:rPr>
-          <w:sz w:val="24"/>
-          <w:szCs w:val="24"/>
-        </w:rPr>
-        <w:t xml:space="preserve"> in NAS isolates </w:t>
-      </w:r>
-      <w:r>
-        <w:rPr>
-          <w:sz w:val="24"/>
-          <w:szCs w:val="24"/>
-        </w:rPr>
-        <w:t xml:space="preserve">from bovine IMI </w:t>
-      </w:r>
-      <w:r>
-        <w:rPr>
-          <w:sz w:val="24"/>
-          <w:szCs w:val="24"/>
-        </w:rPr>
-        <w:t>m</w:t>
-      </w:r>
-      <w:r>
-        <w:rPr>
-          <w:sz w:val="24"/>
-          <w:szCs w:val="24"/>
-        </w:rPr>
-        <w:t>ay</w:t>
-      </w:r>
-      <w:r>
-        <w:rPr>
-          <w:sz w:val="24"/>
-          <w:szCs w:val="24"/>
-        </w:rPr>
-        <w:t xml:space="preserve"> be linked </w:t>
-      </w:r>
-      <w:r>
-        <w:rPr>
-          <w:sz w:val="24"/>
-          <w:szCs w:val="24"/>
-        </w:rPr>
-        <w:t>to</w:t>
-      </w:r>
-      <w:r>
-        <w:rPr>
-          <w:sz w:val="24"/>
-          <w:szCs w:val="24"/>
-        </w:rPr>
-        <w:t xml:space="preserve"> virulence genes or pathogenicity islands, supposedly both present on </w:t>
-      </w:r>
-      <w:r>
-        <w:rPr>
-          <w:sz w:val="24"/>
-          <w:szCs w:val="24"/>
-        </w:rPr>
-        <w:t>a</w:t>
-      </w:r>
-      <w:r>
-        <w:rPr>
-          <w:sz w:val="24"/>
-          <w:szCs w:val="24"/>
-        </w:rPr>
-        <w:t xml:space="preserve"> mobile </w:t>
-      </w:r>
-      <w:r>
-        <w:rPr>
-          <w:sz w:val="24"/>
-          <w:szCs w:val="24"/>
-        </w:rPr>
-        <w:t xml:space="preserve">genetic </w:t>
-      </w:r>
-      <w:r>
-        <w:rPr>
-          <w:sz w:val="24"/>
-          <w:szCs w:val="24"/>
-        </w:rPr>
-        <w:t>element</w:t>
-      </w:r>
-      <w:r>
-        <w:rPr>
-          <w:sz w:val="24"/>
-          <w:szCs w:val="24"/>
-        </w:rPr>
-        <w:t xml:space="preserve"> (</w:t>
-      </w:r>
-      <w:proofErr w:type="spellStart"/>
-      <w:r>
-        <w:rPr>
-          <w:i/>
-          <w:iCs/>
-          <w:sz w:val="24"/>
-          <w:szCs w:val="24"/>
-        </w:rPr>
-        <w:t>SCCmec</w:t>
-      </w:r>
-      <w:proofErr w:type="spellEnd"/>
-      <w:r>
-        <w:rPr>
-          <w:i/>
-          <w:iCs/>
-          <w:sz w:val="24"/>
-          <w:szCs w:val="24"/>
-        </w:rPr>
-        <w:t xml:space="preserve">, </w:t>
-      </w:r>
-      <w:r>
-        <w:rPr>
-          <w:sz w:val="24"/>
-          <w:szCs w:val="24"/>
-        </w:rPr>
-        <w:t xml:space="preserve">staphylococcal cassette chromosome </w:t>
-      </w:r>
-      <w:proofErr w:type="spellStart"/>
+        <w:t xml:space="preserve">Of the 22 NAS isolates identified as </w:t>
+      </w:r>
       <w:r>
         <w:rPr>
           <w:i/>
@@ -7832,41 +7664,6 @@
         </w:rPr>
         <w:t>mec</w:t>
       </w:r>
-      <w:proofErr w:type="spellEnd"/>
-      <w:r>
-        <w:rPr>
-          <w:i/>
-          <w:iCs/>
-          <w:sz w:val="24"/>
-          <w:szCs w:val="24"/>
-        </w:rPr>
-        <w:t>).</w:t>
-      </w:r>
-      <w:r>
-        <w:rPr>
-          <w:sz w:val="24"/>
-          <w:szCs w:val="24"/>
-        </w:rPr>
-        <w:t xml:space="preserve"> </w:t>
-      </w:r>
-      <w:r>
-        <w:rPr>
-          <w:sz w:val="24"/>
-          <w:szCs w:val="24"/>
-        </w:rPr>
-        <w:t xml:space="preserve">Of the 22 NAS isolates identified as </w:t>
-      </w:r>
-      <w:proofErr w:type="spellStart"/>
-      <w:r>
-        <w:rPr>
-          <w:i/>
-          <w:iCs/>
-          <w:sz w:val="24"/>
-          <w:szCs w:val="24"/>
-        </w:rPr>
-        <w:t>mec</w:t>
-      </w:r>
-      <w:proofErr w:type="spellEnd"/>
       <w:r>
         <w:rPr>
           <w:sz w:val="24"/>
@@ -8027,7 +7824,6 @@
         </w:rPr>
         <w:t xml:space="preserve">Although we did not find any support for an association between carriage of </w:t>
       </w:r>
-      <w:proofErr w:type="spellStart"/>
       <w:r>
         <w:rPr>
           <w:i/>
@@ -8037,7 +7833,6 @@
         </w:rPr>
         <w:t>blaZ</w:t>
       </w:r>
-      <w:proofErr w:type="spellEnd"/>
       <w:r>
         <w:rPr>
           <w:sz w:val="24"/>
@@ -8059,7 +7854,52 @@
         </w:rPr>
         <w:t xml:space="preserve">of an IMI, results from the current study suggest that </w:t>
       </w:r>
-      <w:proofErr w:type="spellStart"/>
+      <w:r>
+        <w:rPr>
+          <w:i/>
+          <w:iCs/>
+          <w:sz w:val="24"/>
+          <w:szCs w:val="24"/>
+        </w:rPr>
+        <w:t xml:space="preserve">blaZ </w:t>
+      </w:r>
+      <w:r>
+        <w:rPr>
+          <w:sz w:val="24"/>
+          <w:szCs w:val="24"/>
+        </w:rPr>
+        <w:t xml:space="preserve">carriage is likely a function of </w:t>
+      </w:r>
+      <w:r>
+        <w:rPr>
+          <w:sz w:val="24"/>
+          <w:szCs w:val="24"/>
+        </w:rPr>
+        <w:t>ST</w:t>
+      </w:r>
+      <w:r>
+        <w:rPr>
+          <w:sz w:val="24"/>
+          <w:szCs w:val="24"/>
+        </w:rPr>
+        <w:t xml:space="preserve"> in </w:t>
+      </w:r>
+      <w:r>
+        <w:rPr>
+          <w:i/>
+          <w:iCs/>
+          <w:sz w:val="24"/>
+          <w:szCs w:val="24"/>
+        </w:rPr>
+        <w:t>S. chromogenes.</w:t>
+      </w:r>
+      <w:r>
+        <w:rPr>
+          <w:sz w:val="24"/>
+          <w:szCs w:val="24"/>
+        </w:rPr>
+        <w:t xml:space="preserve"> For all but 1 of the 5 MLST identified, </w:t>
+      </w:r>
       <w:r>
         <w:rPr>
           <w:i/>
@@ -8069,64 +7909,6 @@
         </w:rPr>
         <w:t>blaZ</w:t>
       </w:r>
-      <w:proofErr w:type="spellEnd"/>
-      <w:r>
-        <w:rPr>
-          <w:i/>
-          <w:iCs/>
-          <w:sz w:val="24"/>
-          <w:szCs w:val="24"/>
-        </w:rPr>
-        <w:t xml:space="preserve"> </w:t>
-      </w:r>
-      <w:r>
-        <w:rPr>
-          <w:sz w:val="24"/>
-          <w:szCs w:val="24"/>
-        </w:rPr>
-        <w:t xml:space="preserve">carriage is likely a function of </w:t>
-      </w:r>
-      <w:r>
-        <w:rPr>
-          <w:sz w:val="24"/>
-          <w:szCs w:val="24"/>
-        </w:rPr>
-        <w:t>ST</w:t>
-      </w:r>
-      <w:r>
-        <w:rPr>
-          <w:sz w:val="24"/>
-          <w:szCs w:val="24"/>
-        </w:rPr>
-        <w:t xml:space="preserve"> in </w:t>
-      </w:r>
-      <w:r>
-        <w:rPr>
-          <w:i/>
-          <w:iCs/>
-          <w:sz w:val="24"/>
-          <w:szCs w:val="24"/>
-        </w:rPr>
-        <w:t>S. chromogenes.</w:t>
-      </w:r>
-      <w:r>
-        <w:rPr>
-          <w:sz w:val="24"/>
-          <w:szCs w:val="24"/>
-        </w:rPr>
-        <w:t xml:space="preserve"> For all but 1 of the 5 MLST identified, </w:t>
-      </w:r>
-      <w:proofErr w:type="spellStart"/>
-      <w:r>
-        <w:rPr>
-          <w:i/>
-          <w:iCs/>
-          <w:sz w:val="24"/>
-          <w:szCs w:val="24"/>
-        </w:rPr>
-        <w:t>blaZ</w:t>
-      </w:r>
-      <w:proofErr w:type="spellEnd"/>
       <w:r>
         <w:rPr>
           <w:sz w:val="24"/>
@@ -8733,7 +8515,21 @@
           <w:sz w:val="24"/>
           <w:szCs w:val="24"/>
         </w:rPr>
+      </w:r>
+      <w:r>
+        <w:rPr>
+          <w:rFonts w:cstheme="minorHAnsi"/>
+          <w:sz w:val="24"/>
+          <w:szCs w:val="24"/>
+        </w:rPr>
         <w:fldChar w:fldCharType="end"/>
+      </w:r>
+      <w:r>
+        <w:rPr>
+          <w:rFonts w:cstheme="minorHAnsi"/>
+          <w:sz w:val="24"/>
+          <w:szCs w:val="24"/>
+        </w:rPr>
       </w:r>
       <w:r>
         <w:rPr>
@@ -8924,25 +8720,8 @@
           <w:sz w:val="24"/>
           <w:szCs w:val="24"/>
         </w:rPr>
-        <w:t xml:space="preserve"> found that a particular </w:t>
-      </w:r>
-      <w:proofErr w:type="spellStart"/>
-      <w:r>
-        <w:rPr>
-          <w:sz w:val="24"/>
-          <w:szCs w:val="24"/>
-        </w:rPr>
-        <w:t>pulsotype</w:t>
-      </w:r>
-      <w:proofErr w:type="spellEnd"/>
-      <w:r>
-        <w:rPr>
-          <w:sz w:val="24"/>
-          <w:szCs w:val="24"/>
-        </w:rPr>
-        <w:t xml:space="preserve"> associated more with persistent IMI was significantly more likely to harbor the </w:t>
-      </w:r>
-      <w:proofErr w:type="spellStart"/>
+        <w:t xml:space="preserve"> found that a particular pulsotype associated more with persistent IMI was significantly more likely to harbor the </w:t>
+      </w:r>
       <w:r>
         <w:rPr>
           <w:i/>
@@ -8952,7 +8731,6 @@
         </w:rPr>
         <w:t>blaZ</w:t>
       </w:r>
-      <w:proofErr w:type="spellEnd"/>
       <w:r>
         <w:rPr>
           <w:sz w:val="24"/>
@@ -8967,7 +8745,6 @@
         </w:rPr>
         <w:t xml:space="preserve">association between genetic grouping and </w:t>
       </w:r>
-      <w:proofErr w:type="spellStart"/>
       <w:r>
         <w:rPr>
           <w:i/>
@@ -8977,7 +8754,6 @@
         </w:rPr>
         <w:t>blaZ</w:t>
       </w:r>
-      <w:proofErr w:type="spellEnd"/>
       <w:r>
         <w:rPr>
           <w:sz w:val="24"/>
@@ -9029,7 +8805,6 @@
         </w:rPr>
         <w:t xml:space="preserve">102, ST103 carried </w:t>
       </w:r>
-      <w:proofErr w:type="spellStart"/>
       <w:r>
         <w:rPr>
           <w:i/>
@@ -9039,7 +8814,6 @@
         </w:rPr>
         <w:t>blaZ</w:t>
       </w:r>
-      <w:proofErr w:type="spellEnd"/>
       <w:r>
         <w:rPr>
           <w:sz w:val="24"/>
@@ -9061,7 +8835,6 @@
         </w:rPr>
         <w:t xml:space="preserve"> ST (clusters III and IV) were significantly more likely to be </w:t>
       </w:r>
-      <w:proofErr w:type="spellStart"/>
       <w:r>
         <w:rPr>
           <w:i/>
@@ -9071,7 +8844,6 @@
         </w:rPr>
         <w:t>blaZ</w:t>
       </w:r>
-      <w:proofErr w:type="spellEnd"/>
       <w:r>
         <w:rPr>
           <w:sz w:val="24"/>
@@ -9100,7 +8872,82 @@
         </w:rPr>
         <w:t xml:space="preserve"> to these ST were distributed over different farms and counties in Sweden, the authors suggest that </w:t>
       </w:r>
-      <w:proofErr w:type="spellStart"/>
+      <w:r>
+        <w:rPr>
+          <w:i/>
+          <w:iCs/>
+          <w:sz w:val="24"/>
+          <w:szCs w:val="24"/>
+        </w:rPr>
+        <w:t>blaZ-</w:t>
+      </w:r>
+      <w:r>
+        <w:rPr>
+          <w:sz w:val="24"/>
+          <w:szCs w:val="24"/>
+        </w:rPr>
+        <w:t xml:space="preserve">mediated </w:t>
+      </w:r>
+      <w:r>
+        <w:rPr>
+          <w:sz w:val="24"/>
+          <w:szCs w:val="24"/>
+        </w:rPr>
+        <w:t xml:space="preserve">penicillin resistance is likely a </w:t>
+      </w:r>
+      <w:r>
+        <w:rPr>
+          <w:sz w:val="24"/>
+          <w:szCs w:val="24"/>
+        </w:rPr>
+        <w:t xml:space="preserve">result of the </w:t>
+      </w:r>
+      <w:r>
+        <w:rPr>
+          <w:sz w:val="24"/>
+          <w:szCs w:val="24"/>
+        </w:rPr>
+        <w:t xml:space="preserve">spread of certain lineages of </w:t>
+      </w:r>
+      <w:r>
+        <w:rPr>
+          <w:i/>
+          <w:iCs/>
+          <w:sz w:val="24"/>
+          <w:szCs w:val="24"/>
+        </w:rPr>
+        <w:t>S. chromogenes,</w:t>
+      </w:r>
+      <w:r>
+        <w:rPr>
+          <w:sz w:val="24"/>
+          <w:szCs w:val="24"/>
+        </w:rPr>
+        <w:t xml:space="preserve"> instead of horizontal gene transfer between different strains or species (Persson Waller et al., 2023).</w:t>
+      </w:r>
+      <w:r>
+        <w:rPr>
+          <w:sz w:val="24"/>
+          <w:szCs w:val="24"/>
+        </w:rPr>
+        <w:t xml:space="preserve"> Three of the 4 ST which had uniform </w:t>
+      </w:r>
+      <w:r>
+        <w:rPr>
+          <w:i/>
+          <w:iCs/>
+          <w:sz w:val="24"/>
+          <w:szCs w:val="24"/>
+        </w:rPr>
+        <w:t xml:space="preserve">blaZ </w:t>
+      </w:r>
+      <w:r>
+        <w:rPr>
+          <w:sz w:val="24"/>
+          <w:szCs w:val="24"/>
+        </w:rPr>
+        <w:t xml:space="preserve">carriage in the current study were also distributed over multiple farms. Consistent carriage of </w:t>
+      </w:r>
       <w:r>
         <w:rPr>
           <w:i/>
@@ -9110,68 +8957,13 @@
         </w:rPr>
         <w:t>blaZ</w:t>
       </w:r>
-      <w:proofErr w:type="spellEnd"/>
-      <w:r>
-        <w:rPr>
-          <w:i/>
-          <w:iCs/>
-          <w:sz w:val="24"/>
-          <w:szCs w:val="24"/>
-        </w:rPr>
-        <w:t>-</w:t>
-      </w:r>
-      <w:r>
-        <w:rPr>
-          <w:sz w:val="24"/>
-          <w:szCs w:val="24"/>
-        </w:rPr>
-        <w:t xml:space="preserve">mediated </w:t>
-      </w:r>
-      <w:r>
-        <w:rPr>
-          <w:sz w:val="24"/>
-          <w:szCs w:val="24"/>
-        </w:rPr>
-        <w:t xml:space="preserve">penicillin resistance is likely a </w:t>
-      </w:r>
-      <w:r>
-        <w:rPr>
-          <w:sz w:val="24"/>
-          <w:szCs w:val="24"/>
-        </w:rPr>
-        <w:t xml:space="preserve">result of the </w:t>
-      </w:r>
-      <w:r>
-        <w:rPr>
-          <w:sz w:val="24"/>
-          <w:szCs w:val="24"/>
-        </w:rPr>
-        <w:t xml:space="preserve">spread of certain lineages of </w:t>
-      </w:r>
-      <w:r>
-        <w:rPr>
-          <w:i/>
-          <w:iCs/>
-          <w:sz w:val="24"/>
-          <w:szCs w:val="24"/>
-        </w:rPr>
-        <w:t>S. chromogenes,</w:t>
-      </w:r>
-      <w:r>
-        <w:rPr>
-          <w:sz w:val="24"/>
-          <w:szCs w:val="24"/>
-        </w:rPr>
-        <w:t xml:space="preserve"> instead of horizontal gene transfer between different strains or species (Persson Waller et al., 2023).</w:t>
-      </w:r>
-      <w:r>
-        <w:rPr>
-          <w:sz w:val="24"/>
-          <w:szCs w:val="24"/>
-        </w:rPr>
-        <w:t xml:space="preserve"> Three of the 4 ST which had uniform </w:t>
-      </w:r>
-      <w:proofErr w:type="spellStart"/>
+      <w:r>
+        <w:rPr>
+          <w:sz w:val="24"/>
+          <w:szCs w:val="24"/>
+        </w:rPr>
+        <w:t xml:space="preserve"> from ST originating from different farms may suggest that </w:t>
+      </w:r>
       <w:r>
         <w:rPr>
           <w:i/>
@@ -9181,11 +8973,70 @@
         </w:rPr>
         <w:t>blaZ</w:t>
       </w:r>
-      <w:proofErr w:type="spellEnd"/>
-      <w:r>
-        <w:rPr>
-          <w:i/>
-          <w:iCs/>
+      <w:r>
+        <w:rPr>
+          <w:sz w:val="24"/>
+          <w:szCs w:val="24"/>
+        </w:rPr>
+        <w:t xml:space="preserve"> is located chromosomally for these </w:t>
+      </w:r>
+      <w:r>
+        <w:rPr>
+          <w:i/>
+          <w:iCs/>
+          <w:sz w:val="24"/>
+          <w:szCs w:val="24"/>
+        </w:rPr>
+        <w:t>S. chromogenes</w:t>
+      </w:r>
+      <w:r>
+        <w:rPr>
+          <w:sz w:val="24"/>
+          <w:szCs w:val="24"/>
+        </w:rPr>
+        <w:t xml:space="preserve"> isolates, instead of on a plasmid. Location of </w:t>
+      </w:r>
+      <w:r>
+        <w:rPr>
+          <w:i/>
+          <w:iCs/>
+          <w:sz w:val="24"/>
+          <w:szCs w:val="24"/>
+        </w:rPr>
+        <w:t xml:space="preserve">blaZ </w:t>
+      </w:r>
+      <w:r>
+        <w:rPr>
+          <w:sz w:val="24"/>
+          <w:szCs w:val="24"/>
+        </w:rPr>
+        <w:t xml:space="preserve">carriage is not well characterized for </w:t>
+      </w:r>
+      <w:r>
+        <w:rPr>
+          <w:i/>
+          <w:iCs/>
+          <w:sz w:val="24"/>
+          <w:szCs w:val="24"/>
+        </w:rPr>
+        <w:t xml:space="preserve">S. chromogenes, </w:t>
+      </w:r>
+      <w:r>
+        <w:rPr>
+          <w:sz w:val="24"/>
+          <w:szCs w:val="24"/>
+        </w:rPr>
+        <w:t xml:space="preserve">but a study </w:t>
+      </w:r>
+      <w:r>
+        <w:rPr>
+          <w:sz w:val="24"/>
+          <w:szCs w:val="24"/>
+        </w:rPr>
+        <w:t>of</w:t>
+      </w:r>
+      <w:r>
+        <w:rPr>
           <w:sz w:val="24"/>
           <w:szCs w:val="24"/>
         </w:rPr>
@@ -9193,12 +9044,34 @@
       </w:r>
       <w:r>
         <w:rPr>
-          <w:sz w:val="24"/>
-          <w:szCs w:val="24"/>
-        </w:rPr>
-        <w:t xml:space="preserve">carriage in the current study were also distributed over multiple farms. Consistent carriage of </w:t>
-      </w:r>
-      <w:proofErr w:type="spellStart"/>
+          <w:i/>
+          <w:iCs/>
+          <w:sz w:val="24"/>
+          <w:szCs w:val="24"/>
+        </w:rPr>
+        <w:t>S. aureus</w:t>
+      </w:r>
+      <w:r>
+        <w:rPr>
+          <w:sz w:val="24"/>
+          <w:szCs w:val="24"/>
+        </w:rPr>
+        <w:t xml:space="preserve"> IMI isolates in Finland and Norway found that </w:t>
+      </w:r>
+      <w:r>
+        <w:rPr>
+          <w:sz w:val="24"/>
+          <w:szCs w:val="24"/>
+        </w:rPr>
+        <w:t xml:space="preserve">26 out of 34 Finnish isolates (76.5%) and 25 out of 44 Swedish isolates (56.8%) </w:t>
+      </w:r>
+      <w:r>
+        <w:rPr>
+          <w:sz w:val="24"/>
+          <w:szCs w:val="24"/>
+        </w:rPr>
+        <w:t xml:space="preserve">carried </w:t>
+      </w:r>
       <w:r>
         <w:rPr>
           <w:i/>
@@ -9208,15 +9081,105 @@
         </w:rPr>
         <w:t>blaZ</w:t>
       </w:r>
-      <w:proofErr w:type="spellEnd"/>
-      <w:r>
-        <w:rPr>
-          <w:sz w:val="24"/>
-          <w:szCs w:val="24"/>
-        </w:rPr>
-        <w:t xml:space="preserve"> from ST originating from different farms may suggest that </w:t>
-      </w:r>
-      <w:proofErr w:type="spellStart"/>
+      <w:r>
+        <w:rPr>
+          <w:sz w:val="24"/>
+          <w:szCs w:val="24"/>
+        </w:rPr>
+        <w:t xml:space="preserve"> on a plasmid</w:t>
+      </w:r>
+      <w:r>
+        <w:rPr>
+          <w:sz w:val="24"/>
+          <w:szCs w:val="24"/>
+        </w:rPr>
+        <w:t xml:space="preserve"> (vs. chromosomally)</w:t>
+      </w:r>
+      <w:r>
+        <w:rPr>
+          <w:sz w:val="24"/>
+          <w:szCs w:val="24"/>
+        </w:rPr>
+        <w:t xml:space="preserve"> </w:t>
+      </w:r>
+      <w:r>
+        <w:rPr>
+          <w:sz w:val="24"/>
+          <w:szCs w:val="24"/>
+        </w:rPr>
+        <w:fldChar w:fldCharType="begin"/>
+      </w:r>
+      <w:r>
+        <w:rPr>
+          <w:sz w:val="24"/>
+          <w:szCs w:val="24"/>
+        </w:rPr>
+        <w:instrText xml:space="preserve"> ADDIN EN.CITE &lt;EndNote&gt;&lt;Cite&gt;&lt;Author&gt;Bagcigil&lt;/Author&gt;&lt;Year&gt;2012&lt;/Year&gt;&lt;RecNum&gt;888&lt;/RecNum&gt;&lt;DisplayText&gt;(Bagcigil et al., 2012)&lt;/DisplayText&gt;&lt;record&gt;&lt;rec-number&gt;888&lt;/rec-number&gt;&lt;foreign-keys&gt;&lt;key app="EN" db-id="pss5de0wasp2t9es5tu5evzpa2svsdrveax9" timestamp="1722700461"&gt;888&lt;/key&gt;&lt;/foreign-keys&gt;&lt;ref-type name="Journal Article"&gt;17&lt;/ref-type&gt;&lt;contributors&gt;&lt;authors&gt;&lt;author&gt;Bagcigil, Arzu Funda&lt;/author&gt;&lt;author&gt;Taponen, Suvi&lt;/author&gt;&lt;author&gt;Koort, Joanna&lt;/author&gt;&lt;author&gt;Bengtsson, Björn&lt;/author&gt;&lt;author&gt;Myllyniemi, Anna-Liisa&lt;/author&gt;&lt;author&gt;Pyörälä, Satu&lt;/author&gt;&lt;/authors&gt;&lt;/contributors&gt;&lt;titles&gt;&lt;title&gt;Genetic basis of penicillin resistance of S. aureus isolated in bovine mastitis&lt;/title&gt;&lt;secondary-title&gt;Acta Veterinaria Scandinavica&lt;/secondary-title&gt;&lt;/titles&gt;&lt;periodical&gt;&lt;full-title&gt;Acta Veterinaria Scandinavica&lt;/full-title&gt;&lt;/periodical&gt;&lt;pages&gt;69&lt;/pages&gt;&lt;volume&gt;54&lt;/volume&gt;&lt;number&gt;1&lt;/number&gt;&lt;dates&gt;&lt;year&gt;2012&lt;/year&gt;&lt;pub-dates&gt;&lt;date&gt;2012/11/23&lt;/date&gt;&lt;/pub-dates&gt;&lt;/dates&gt;&lt;isbn&gt;1751-0147&lt;/isbn&gt;&lt;urls&gt;&lt;related-urls&gt;&lt;url&gt;https://doi.org/10.1186/1751-0147-54-69&lt;/url&gt;&lt;/related-urls&gt;&lt;/urls&gt;&lt;electronic-resource-num&gt;10.1186/1751-0147-54-69&lt;/electronic-resource-num&gt;&lt;/record&gt;&lt;/Cite&gt;&lt;/EndNote&gt;</w:instrText>
+      </w:r>
+      <w:r>
+        <w:rPr>
+          <w:sz w:val="24"/>
+          <w:szCs w:val="24"/>
+        </w:rPr>
+        <w:fldChar w:fldCharType="separate"/>
+      </w:r>
+      <w:r>
+        <w:rPr>
+          <w:noProof/>
+          <w:sz w:val="24"/>
+          <w:szCs w:val="24"/>
+        </w:rPr>
+        <w:t>(Bagcigil et al., 2012)</w:t>
+      </w:r>
+      <w:r>
+        <w:rPr>
+          <w:sz w:val="24"/>
+          <w:szCs w:val="24"/>
+        </w:rPr>
+        <w:fldChar w:fldCharType="end"/>
+      </w:r>
+      <w:r>
+        <w:rPr>
+          <w:sz w:val="24"/>
+          <w:szCs w:val="24"/>
+        </w:rPr>
+        <w:t>.</w:t>
+      </w:r>
+      <w:r>
+        <w:rPr>
+          <w:sz w:val="24"/>
+          <w:szCs w:val="24"/>
+        </w:rPr>
+        <w:t xml:space="preserve"> </w:t>
+      </w:r>
+      <w:r>
+        <w:rPr>
+          <w:sz w:val="24"/>
+          <w:szCs w:val="24"/>
+        </w:rPr>
+        <w:t>T</w:t>
+      </w:r>
+      <w:r>
+        <w:rPr>
+          <w:sz w:val="24"/>
+          <w:szCs w:val="24"/>
+        </w:rPr>
+        <w:t xml:space="preserve">hey </w:t>
+      </w:r>
+      <w:r>
+        <w:rPr>
+          <w:sz w:val="24"/>
+          <w:szCs w:val="24"/>
+        </w:rPr>
+        <w:t xml:space="preserve">also </w:t>
+      </w:r>
+      <w:r>
+        <w:rPr>
+          <w:sz w:val="24"/>
+          <w:szCs w:val="24"/>
+        </w:rPr>
+        <w:t xml:space="preserve">characterized the diversity of </w:t>
+      </w:r>
       <w:r>
         <w:rPr>
           <w:i/>
@@ -9226,45 +9189,15 @@
         </w:rPr>
         <w:t>blaZ</w:t>
       </w:r>
-      <w:proofErr w:type="spellEnd"/>
-      <w:r>
-        <w:rPr>
-          <w:sz w:val="24"/>
-          <w:szCs w:val="24"/>
-        </w:rPr>
-        <w:t xml:space="preserve"> is located chromosomally for these </w:t>
-      </w:r>
-      <w:r>
-        <w:rPr>
-          <w:i/>
-          <w:iCs/>
-          <w:sz w:val="24"/>
-          <w:szCs w:val="24"/>
-        </w:rPr>
-        <w:t>S. chromogenes</w:t>
-      </w:r>
-      <w:r>
-        <w:rPr>
-          <w:sz w:val="24"/>
-          <w:szCs w:val="24"/>
-        </w:rPr>
-        <w:t xml:space="preserve"> isolates, instead of on a plasmid. Location of </w:t>
-      </w:r>
-      <w:proofErr w:type="spellStart"/>
-      <w:r>
-        <w:rPr>
-          <w:i/>
-          <w:iCs/>
-          <w:sz w:val="24"/>
-          <w:szCs w:val="24"/>
-        </w:rPr>
-        <w:t>blaZ</w:t>
-      </w:r>
-      <w:proofErr w:type="spellEnd"/>
-      <w:r>
-        <w:rPr>
-          <w:i/>
-          <w:iCs/>
+      <w:r>
+        <w:rPr>
+          <w:sz w:val="24"/>
+          <w:szCs w:val="24"/>
+        </w:rPr>
+        <w:t xml:space="preserve"> genes</w:t>
+      </w:r>
+      <w:r>
+        <w:rPr>
           <w:sz w:val="24"/>
           <w:szCs w:val="24"/>
         </w:rPr>
@@ -9275,37 +9208,7 @@
           <w:sz w:val="24"/>
           <w:szCs w:val="24"/>
         </w:rPr>
-        <w:t xml:space="preserve">carriage is not well characterized for </w:t>
-      </w:r>
-      <w:r>
-        <w:rPr>
-          <w:i/>
-          <w:iCs/>
-          <w:sz w:val="24"/>
-          <w:szCs w:val="24"/>
-        </w:rPr>
-        <w:t xml:space="preserve">S. chromogenes, </w:t>
-      </w:r>
-      <w:r>
-        <w:rPr>
-          <w:sz w:val="24"/>
-          <w:szCs w:val="24"/>
-        </w:rPr>
-        <w:t xml:space="preserve">but a study </w:t>
-      </w:r>
-      <w:r>
-        <w:rPr>
-          <w:sz w:val="24"/>
-          <w:szCs w:val="24"/>
-        </w:rPr>
-        <w:t>of</w:t>
-      </w:r>
-      <w:r>
-        <w:rPr>
-          <w:sz w:val="24"/>
-          <w:szCs w:val="24"/>
-        </w:rPr>
-        <w:t xml:space="preserve"> </w:t>
+        <w:t xml:space="preserve">among the </w:t>
       </w:r>
       <w:r>
         <w:rPr>
@@ -9321,178 +9224,6 @@
           <w:sz w:val="24"/>
           <w:szCs w:val="24"/>
         </w:rPr>
-        <w:t xml:space="preserve"> IMI isolates in Finland and Norway found that </w:t>
-      </w:r>
-      <w:r>
-        <w:rPr>
-          <w:sz w:val="24"/>
-          <w:szCs w:val="24"/>
-        </w:rPr>
-        <w:t xml:space="preserve">26 out of 34 Finnish isolates (76.5%) and 25 out of 44 Swedish isolates (56.8%) </w:t>
-      </w:r>
-      <w:r>
-        <w:rPr>
-          <w:sz w:val="24"/>
-          <w:szCs w:val="24"/>
-        </w:rPr>
-        <w:t xml:space="preserve">carried </w:t>
-      </w:r>
-      <w:proofErr w:type="spellStart"/>
-      <w:r>
-        <w:rPr>
-          <w:i/>
-          <w:iCs/>
-          <w:sz w:val="24"/>
-          <w:szCs w:val="24"/>
-        </w:rPr>
-        <w:t>blaZ</w:t>
-      </w:r>
-      <w:proofErr w:type="spellEnd"/>
-      <w:r>
-        <w:rPr>
-          <w:sz w:val="24"/>
-          <w:szCs w:val="24"/>
-        </w:rPr>
-        <w:t xml:space="preserve"> on a plasmid</w:t>
-      </w:r>
-      <w:r>
-        <w:rPr>
-          <w:sz w:val="24"/>
-          <w:szCs w:val="24"/>
-        </w:rPr>
-        <w:t xml:space="preserve"> (vs. chromosomally)</w:t>
-      </w:r>
-      <w:r>
-        <w:rPr>
-          <w:sz w:val="24"/>
-          <w:szCs w:val="24"/>
-        </w:rPr>
-        <w:t xml:space="preserve"> </w:t>
-      </w:r>
-      <w:r>
-        <w:rPr>
-          <w:sz w:val="24"/>
-          <w:szCs w:val="24"/>
-        </w:rPr>
-        <w:fldChar w:fldCharType="begin"/>
-      </w:r>
-      <w:r>
-        <w:rPr>
-          <w:sz w:val="24"/>
-          <w:szCs w:val="24"/>
-        </w:rPr>
-        <w:instrText xml:space="preserve"> ADDIN EN.CITE &lt;EndNote&gt;&lt;Cite&gt;&lt;Author&gt;Bagcigil&lt;/Author&gt;&lt;Year&gt;2012&lt;/Year&gt;&lt;RecNum&gt;888&lt;/RecNum&gt;&lt;DisplayText&gt;(Bagcigil et al., 2012)&lt;/DisplayText&gt;&lt;record&gt;&lt;rec-number&gt;888&lt;/rec-number&gt;&lt;foreign-keys&gt;&lt;key app="EN" db-id="pss5de0wasp2t9es5tu5evzpa2svsdrveax9" timestamp="1722700461"&gt;888&lt;/key&gt;&lt;/foreign-keys&gt;&lt;ref-type name="Journal Article"&gt;17&lt;/ref-type&gt;&lt;contributors&gt;&lt;authors&gt;&lt;author&gt;Bagcigil, Arzu Funda&lt;/author&gt;&lt;author&gt;Taponen, Suvi&lt;/author&gt;&lt;author&gt;Koort, Joanna&lt;/author&gt;&lt;author&gt;Bengtsson, Björn&lt;/author&gt;&lt;author&gt;Myllyniemi, Anna-Liisa&lt;/author&gt;&lt;author&gt;Pyörälä, Satu&lt;/author&gt;&lt;/authors&gt;&lt;/contributors&gt;&lt;titles&gt;&lt;title&gt;Genetic basis of penicillin resistance of S. aureus isolated in bovine mastitis&lt;/title&gt;&lt;secondary-title&gt;Acta Veterinaria Scandinavica&lt;/secondary-title&gt;&lt;/titles&gt;&lt;periodical&gt;&lt;full-title&gt;Acta Veterinaria Scandinavica&lt;/full-title&gt;&lt;/periodical&gt;&lt;pages&gt;69&lt;/pages&gt;&lt;volume&gt;54&lt;/volume&gt;&lt;number&gt;1&lt;/number&gt;&lt;dates&gt;&lt;year&gt;2012&lt;/year&gt;&lt;pub-dates&gt;&lt;date&gt;2012/11/23&lt;/date&gt;&lt;/pub-dates&gt;&lt;/dates&gt;&lt;isbn&gt;1751-0147&lt;/isbn&gt;&lt;urls&gt;&lt;related-urls&gt;&lt;url&gt;https://doi.org/10.1186/1751-0147-54-69&lt;/url&gt;&lt;/related-urls&gt;&lt;/urls&gt;&lt;electronic-resource-num&gt;10.1186/1751-0147-54-69&lt;/electronic-resource-num&gt;&lt;/record&gt;&lt;/Cite&gt;&lt;/EndNote&gt;</w:instrText>
-      </w:r>
-      <w:r>
-        <w:rPr>
-          <w:sz w:val="24"/>
-          <w:szCs w:val="24"/>
-        </w:rPr>
-        <w:fldChar w:fldCharType="separate"/>
-      </w:r>
-      <w:r>
-        <w:rPr>
-          <w:noProof/>
-          <w:sz w:val="24"/>
-          <w:szCs w:val="24"/>
-        </w:rPr>
-        <w:t>(Bagcigil et al., 2012)</w:t>
-      </w:r>
-      <w:r>
-        <w:rPr>
-          <w:sz w:val="24"/>
-          <w:szCs w:val="24"/>
-        </w:rPr>
-        <w:fldChar w:fldCharType="end"/>
-      </w:r>
-      <w:r>
-        <w:rPr>
-          <w:sz w:val="24"/>
-          <w:szCs w:val="24"/>
-        </w:rPr>
-        <w:t>.</w:t>
-      </w:r>
-      <w:r>
-        <w:rPr>
-          <w:sz w:val="24"/>
-          <w:szCs w:val="24"/>
-        </w:rPr>
-        <w:t xml:space="preserve"> </w:t>
-      </w:r>
-      <w:r>
-        <w:rPr>
-          <w:sz w:val="24"/>
-          <w:szCs w:val="24"/>
-        </w:rPr>
-        <w:t>T</w:t>
-      </w:r>
-      <w:r>
-        <w:rPr>
-          <w:sz w:val="24"/>
-          <w:szCs w:val="24"/>
-        </w:rPr>
-        <w:t xml:space="preserve">hey </w:t>
-      </w:r>
-      <w:r>
-        <w:rPr>
-          <w:sz w:val="24"/>
-          <w:szCs w:val="24"/>
-        </w:rPr>
-        <w:t xml:space="preserve">also </w:t>
-      </w:r>
-      <w:r>
-        <w:rPr>
-          <w:sz w:val="24"/>
-          <w:szCs w:val="24"/>
-        </w:rPr>
-        <w:t xml:space="preserve">characterized the diversity of </w:t>
-      </w:r>
-      <w:proofErr w:type="spellStart"/>
-      <w:r>
-        <w:rPr>
-          <w:i/>
-          <w:iCs/>
-          <w:sz w:val="24"/>
-          <w:szCs w:val="24"/>
-        </w:rPr>
-        <w:t>blaZ</w:t>
-      </w:r>
-      <w:proofErr w:type="spellEnd"/>
-      <w:r>
-        <w:rPr>
-          <w:sz w:val="24"/>
-          <w:szCs w:val="24"/>
-        </w:rPr>
-        <w:t xml:space="preserve"> genes</w:t>
-      </w:r>
-      <w:r>
-        <w:rPr>
-          <w:sz w:val="24"/>
-          <w:szCs w:val="24"/>
-        </w:rPr>
-        <w:t xml:space="preserve"> </w:t>
-      </w:r>
-      <w:r>
-        <w:rPr>
-          <w:sz w:val="24"/>
-          <w:szCs w:val="24"/>
-        </w:rPr>
-        <w:t xml:space="preserve">among the </w:t>
-      </w:r>
-      <w:r>
-        <w:rPr>
-          <w:i/>
-          <w:iCs/>
-          <w:sz w:val="24"/>
-          <w:szCs w:val="24"/>
-        </w:rPr>
-        <w:t>S. aureus</w:t>
-      </w:r>
-      <w:r>
-        <w:rPr>
-          <w:sz w:val="24"/>
-          <w:szCs w:val="24"/>
-        </w:rPr>
         <w:t xml:space="preserve"> isolates, </w:t>
       </w:r>
       <w:r>
@@ -9523,25 +9254,14 @@
         </w:rPr>
         <w:t xml:space="preserve">Studies exploring whether </w:t>
       </w:r>
-      <w:proofErr w:type="spellStart"/>
-      <w:r>
-        <w:rPr>
-          <w:i/>
-          <w:iCs/>
-          <w:sz w:val="24"/>
-          <w:szCs w:val="24"/>
-        </w:rPr>
-        <w:t>blaZ</w:t>
-      </w:r>
-      <w:proofErr w:type="spellEnd"/>
-      <w:r>
-        <w:rPr>
-          <w:i/>
-          <w:iCs/>
-          <w:sz w:val="24"/>
-          <w:szCs w:val="24"/>
-        </w:rPr>
-        <w:t xml:space="preserve"> </w:t>
+      <w:r>
+        <w:rPr>
+          <w:i/>
+          <w:iCs/>
+          <w:sz w:val="24"/>
+          <w:szCs w:val="24"/>
+        </w:rPr>
+        <w:t xml:space="preserve">blaZ </w:t>
       </w:r>
       <w:r>
         <w:rPr>
@@ -9717,23 +9437,7 @@
           <w:sz w:val="24"/>
           <w:szCs w:val="24"/>
         </w:rPr>
-        <w:t xml:space="preserve"> isolates was similar to the findings of </w:t>
-      </w:r>
-      <w:proofErr w:type="spellStart"/>
-      <w:r>
-        <w:rPr>
-          <w:sz w:val="24"/>
-          <w:szCs w:val="24"/>
-        </w:rPr>
-        <w:t>Perrson</w:t>
-      </w:r>
-      <w:proofErr w:type="spellEnd"/>
-      <w:r>
-        <w:rPr>
-          <w:sz w:val="24"/>
-          <w:szCs w:val="24"/>
-        </w:rPr>
-        <w:t xml:space="preserve"> Waller et al. (2023), who identified 57 unique genes among the 105 </w:t>
+        <w:t xml:space="preserve"> isolates was similar to the findings of Perrson Waller et al. (2023), who identified 57 unique genes among the 105 </w:t>
       </w:r>
       <w:r>
         <w:rPr>
@@ -9976,7 +9680,21 @@
           <w:sz w:val="24"/>
           <w:szCs w:val="24"/>
         </w:rPr>
-        <w:t>Although species-specific summary statistics are not provided</w:t>
+        <w:t xml:space="preserve">Although </w:t>
+      </w:r>
+      <w:r>
+        <w:rPr>
+          <w:sz w:val="24"/>
+          <w:szCs w:val="24"/>
+        </w:rPr>
+        <w:t xml:space="preserve">separate </w:t>
+      </w:r>
+      <w:r>
+        <w:rPr>
+          <w:sz w:val="24"/>
+          <w:szCs w:val="24"/>
+        </w:rPr>
+        <w:t>species-specific summary statistics are not provided</w:t>
       </w:r>
       <w:r>
         <w:rPr>
@@ -9999,49 +9717,70 @@
           <w:sz w:val="24"/>
           <w:szCs w:val="24"/>
         </w:rPr>
-        <w:t xml:space="preserve">, a large Canadian study </w:t>
-      </w:r>
-      <w:r>
-        <w:rPr>
-          <w:sz w:val="24"/>
-          <w:szCs w:val="24"/>
-        </w:rPr>
-        <w:t>investigat</w:t>
-      </w:r>
-      <w:r>
-        <w:rPr>
-          <w:sz w:val="24"/>
-          <w:szCs w:val="24"/>
-        </w:rPr>
-        <w:t>ing</w:t>
-      </w:r>
-      <w:r>
-        <w:rPr>
-          <w:sz w:val="24"/>
-          <w:szCs w:val="24"/>
-        </w:rPr>
-        <w:t xml:space="preserve"> the profile of 191 </w:t>
-      </w:r>
-      <w:r>
-        <w:rPr>
-          <w:sz w:val="24"/>
-          <w:szCs w:val="24"/>
-        </w:rPr>
-        <w:t>VF</w:t>
-      </w:r>
-      <w:r>
-        <w:rPr>
-          <w:sz w:val="24"/>
-          <w:szCs w:val="24"/>
-        </w:rPr>
-        <w:t xml:space="preserve"> in </w:t>
-      </w:r>
-      <w:r>
-        <w:rPr>
-          <w:sz w:val="24"/>
-          <w:szCs w:val="24"/>
-        </w:rPr>
-        <w:t xml:space="preserve">441 isolates belonging to </w:t>
+        <w:t xml:space="preserve">, </w:t>
+      </w:r>
+      <w:r>
+        <w:rPr>
+          <w:sz w:val="24"/>
+          <w:szCs w:val="24"/>
+        </w:rPr>
+        <w:t xml:space="preserve">Naushad et al. (2019) found an average of 30 VF genes </w:t>
+      </w:r>
+      <w:r>
+        <w:rPr>
+          <w:sz w:val="24"/>
+          <w:szCs w:val="24"/>
+        </w:rPr>
+        <w:t xml:space="preserve">each </w:t>
+      </w:r>
+      <w:r>
+        <w:rPr>
+          <w:sz w:val="24"/>
+          <w:szCs w:val="24"/>
+        </w:rPr>
+        <w:t>for the</w:t>
+      </w:r>
+      <w:r>
+        <w:rPr>
+          <w:sz w:val="24"/>
+          <w:szCs w:val="24"/>
+        </w:rPr>
+        <w:t xml:space="preserve"> 441</w:t>
+      </w:r>
+      <w:r>
+        <w:rPr>
+          <w:sz w:val="24"/>
+          <w:szCs w:val="24"/>
+        </w:rPr>
+        <w:t xml:space="preserve"> </w:t>
+      </w:r>
+      <w:r>
+        <w:rPr>
+          <w:sz w:val="24"/>
+          <w:szCs w:val="24"/>
+        </w:rPr>
+        <w:t xml:space="preserve">NAS </w:t>
+      </w:r>
+      <w:r>
+        <w:rPr>
+          <w:sz w:val="24"/>
+          <w:szCs w:val="24"/>
+        </w:rPr>
+        <w:t xml:space="preserve">isolates </w:t>
+      </w:r>
+      <w:r>
+        <w:rPr>
+          <w:sz w:val="24"/>
+          <w:szCs w:val="24"/>
+        </w:rPr>
+        <w:t>from</w:t>
+      </w:r>
+      <w:r>
+        <w:rPr>
+          <w:sz w:val="24"/>
+          <w:szCs w:val="24"/>
+        </w:rPr>
+        <w:t xml:space="preserve"> </w:t>
       </w:r>
       <w:r>
         <w:rPr>
@@ -10055,21 +9794,7 @@
           <w:sz w:val="24"/>
           <w:szCs w:val="24"/>
         </w:rPr>
-        <w:t xml:space="preserve"> of NAS</w:t>
-      </w:r>
-      <w:r>
-        <w:rPr>
-          <w:sz w:val="24"/>
-          <w:szCs w:val="24"/>
-        </w:rPr>
-        <w:t xml:space="preserve"> found that NAS isolates </w:t>
-      </w:r>
-      <w:r>
-        <w:rPr>
-          <w:sz w:val="24"/>
-          <w:szCs w:val="24"/>
-        </w:rPr>
-        <w:t>contained on average 30 VF genes</w:t>
+        <w:t>.</w:t>
       </w:r>
       <w:r>
         <w:rPr>
@@ -10083,50 +9808,14 @@
           <w:sz w:val="24"/>
           <w:szCs w:val="24"/>
         </w:rPr>
-        <w:fldChar w:fldCharType="begin"/>
-      </w:r>
-      <w:r>
-        <w:rPr>
-          <w:sz w:val="24"/>
-          <w:szCs w:val="24"/>
-        </w:rPr>
-        <w:instrText xml:space="preserve"> ADDIN EN.CITE &lt;EndNote&gt;&lt;Cite&gt;&lt;Author&gt;Naushad&lt;/Author&gt;&lt;Year&gt;2019&lt;/Year&gt;&lt;RecNum&gt;687&lt;/RecNum&gt;&lt;DisplayText&gt;(Naushad et al., 2019)&lt;/DisplayText&gt;&lt;record&gt;&lt;rec-number&gt;687&lt;/rec-number&gt;&lt;foreign-keys&gt;&lt;key app="EN" db-id="pss5de0wasp2t9es5tu5evzpa2svsdrveax9" timestamp="1711208426"&gt;687&lt;/key&gt;&lt;/foreign-keys&gt;&lt;ref-type name="Journal Article"&gt;17&lt;/ref-type&gt;&lt;contributors&gt;&lt;authors&gt;&lt;author&gt;Naushad, Sohail&lt;/author&gt;&lt;author&gt;Naqvi, S. Ali&lt;/author&gt;&lt;author&gt;Nobrega, Diego&lt;/author&gt;&lt;author&gt;Luby, Christopher&lt;/author&gt;&lt;author&gt;Kastelic John, P.&lt;/author&gt;&lt;author&gt;Barkema Herman, W.&lt;/author&gt;&lt;author&gt;De Buck, Jeroen&lt;/author&gt;&lt;/authors&gt;&lt;/contributors&gt;&lt;titles&gt;&lt;title&gt;Comprehensive Virulence Gene Profiling of Bovine Non-aureus Staphylococci Based on Whole-Genome Sequencing Data&lt;/title&gt;&lt;secondary-title&gt;mSystems&lt;/secondary-title&gt;&lt;/titles&gt;&lt;periodical&gt;&lt;full-title&gt;Msystems&lt;/full-title&gt;&lt;/periodical&gt;&lt;pages&gt;10.1128/msystems.00098-18&lt;/pages&gt;&lt;volume&gt;4&lt;/volume&gt;&lt;number&gt;2&lt;/number&gt;&lt;dates&gt;&lt;year&gt;2019&lt;/year&gt;&lt;/dates&gt;&lt;publisher&gt;American Society for Microbiology&lt;/publisher&gt;&lt;urls&gt;&lt;related-urls&gt;&lt;url&gt;https://doi.org/10.1128/msystems.00098-18&lt;/url&gt;&lt;/related-urls&gt;&lt;/urls&gt;&lt;electronic-resource-num&gt;10.1128/msystems.00098-18&lt;/electronic-resource-num&gt;&lt;access-date&gt;2024/03/23&lt;/access-date&gt;&lt;/record&gt;&lt;/Cite&gt;&lt;/EndNote&gt;</w:instrText>
-      </w:r>
-      <w:r>
-        <w:rPr>
-          <w:sz w:val="24"/>
-          <w:szCs w:val="24"/>
-        </w:rPr>
-        <w:fldChar w:fldCharType="separate"/>
-      </w:r>
-      <w:r>
-        <w:rPr>
-          <w:noProof/>
-          <w:sz w:val="24"/>
-          <w:szCs w:val="24"/>
-        </w:rPr>
-        <w:t>(Naushad et al., 2019)</w:t>
-      </w:r>
-      <w:r>
-        <w:rPr>
-          <w:sz w:val="24"/>
-          <w:szCs w:val="24"/>
-        </w:rPr>
-        <w:fldChar w:fldCharType="end"/>
-      </w:r>
-      <w:r>
-        <w:rPr>
-          <w:sz w:val="24"/>
-          <w:szCs w:val="24"/>
-        </w:rPr>
-        <w:t>.</w:t>
-      </w:r>
-      <w:r>
-        <w:rPr>
-          <w:sz w:val="24"/>
-          <w:szCs w:val="24"/>
-        </w:rPr>
-        <w:t xml:space="preserve"> Naushad et. al (2019) report that </w:t>
+        <w:t>They</w:t>
+      </w:r>
+      <w:r>
+        <w:rPr>
+          <w:sz w:val="24"/>
+          <w:szCs w:val="24"/>
+        </w:rPr>
+        <w:t xml:space="preserve"> report that </w:t>
       </w:r>
       <w:r>
         <w:rPr>
@@ -11188,57 +10877,15 @@
         </w:rPr>
         <w:t xml:space="preserve"> genes, with 28 all having </w:t>
       </w:r>
-      <w:proofErr w:type="spellStart"/>
-      <w:r>
-        <w:rPr>
-          <w:i/>
-          <w:iCs/>
-          <w:sz w:val="24"/>
-          <w:szCs w:val="24"/>
-        </w:rPr>
-        <w:t>capN</w:t>
-      </w:r>
-      <w:proofErr w:type="spellEnd"/>
-      <w:r>
-        <w:rPr>
-          <w:i/>
-          <w:iCs/>
-          <w:sz w:val="24"/>
-          <w:szCs w:val="24"/>
-        </w:rPr>
-        <w:t xml:space="preserve">, </w:t>
-      </w:r>
-      <w:proofErr w:type="spellStart"/>
-      <w:r>
-        <w:rPr>
-          <w:i/>
-          <w:iCs/>
-          <w:sz w:val="24"/>
-          <w:szCs w:val="24"/>
-        </w:rPr>
-        <w:t>capO</w:t>
-      </w:r>
-      <w:proofErr w:type="spellEnd"/>
-      <w:r>
-        <w:rPr>
-          <w:i/>
-          <w:iCs/>
-          <w:sz w:val="24"/>
-          <w:szCs w:val="24"/>
-        </w:rPr>
-        <w:t xml:space="preserve">, </w:t>
-      </w:r>
-      <w:proofErr w:type="spellStart"/>
-      <w:r>
-        <w:rPr>
-          <w:i/>
-          <w:iCs/>
-          <w:sz w:val="24"/>
-          <w:szCs w:val="24"/>
-        </w:rPr>
-        <w:t>capP</w:t>
-      </w:r>
-      <w:proofErr w:type="spellEnd"/>
+      <w:r>
+        <w:rPr>
+          <w:i/>
+          <w:iCs/>
+          <w:sz w:val="24"/>
+          <w:szCs w:val="24"/>
+        </w:rPr>
+        <w:t>capN, capO, capP</w:t>
+      </w:r>
       <w:r>
         <w:rPr>
           <w:i/>
@@ -11255,25 +10902,14 @@
         </w:rPr>
         <w:t xml:space="preserve">Two isolates in the current study were missing </w:t>
       </w:r>
-      <w:proofErr w:type="spellStart"/>
-      <w:r>
-        <w:rPr>
-          <w:i/>
-          <w:iCs/>
-          <w:sz w:val="24"/>
-          <w:szCs w:val="24"/>
-        </w:rPr>
-        <w:t>capN</w:t>
-      </w:r>
-      <w:proofErr w:type="spellEnd"/>
-      <w:r>
-        <w:rPr>
-          <w:i/>
-          <w:iCs/>
-          <w:sz w:val="24"/>
-          <w:szCs w:val="24"/>
-        </w:rPr>
-        <w:t>,</w:t>
+      <w:r>
+        <w:rPr>
+          <w:i/>
+          <w:iCs/>
+          <w:sz w:val="24"/>
+          <w:szCs w:val="24"/>
+        </w:rPr>
+        <w:t>capN,</w:t>
       </w:r>
       <w:r>
         <w:rPr>
@@ -11282,25 +10918,14 @@
         </w:rPr>
         <w:t xml:space="preserve"> but possessed both </w:t>
       </w:r>
-      <w:proofErr w:type="spellStart"/>
-      <w:r>
-        <w:rPr>
-          <w:i/>
-          <w:iCs/>
-          <w:sz w:val="24"/>
-          <w:szCs w:val="24"/>
-        </w:rPr>
-        <w:t>capJ</w:t>
-      </w:r>
-      <w:proofErr w:type="spellEnd"/>
-      <w:r>
-        <w:rPr>
-          <w:i/>
-          <w:iCs/>
-          <w:sz w:val="24"/>
-          <w:szCs w:val="24"/>
-        </w:rPr>
-        <w:t xml:space="preserve"> </w:t>
+      <w:r>
+        <w:rPr>
+          <w:i/>
+          <w:iCs/>
+          <w:sz w:val="24"/>
+          <w:szCs w:val="24"/>
+        </w:rPr>
+        <w:t xml:space="preserve">capJ </w:t>
       </w:r>
       <w:r>
         <w:rPr>
@@ -11309,25 +10934,14 @@
         </w:rPr>
         <w:t xml:space="preserve">and </w:t>
       </w:r>
-      <w:proofErr w:type="spellStart"/>
-      <w:r>
-        <w:rPr>
-          <w:i/>
-          <w:iCs/>
-          <w:sz w:val="24"/>
-          <w:szCs w:val="24"/>
-        </w:rPr>
-        <w:t>capH</w:t>
-      </w:r>
-      <w:proofErr w:type="spellEnd"/>
-      <w:r>
-        <w:rPr>
-          <w:i/>
-          <w:iCs/>
-          <w:sz w:val="24"/>
-          <w:szCs w:val="24"/>
-        </w:rPr>
-        <w:t>.</w:t>
+      <w:r>
+        <w:rPr>
+          <w:i/>
+          <w:iCs/>
+          <w:sz w:val="24"/>
+          <w:szCs w:val="24"/>
+        </w:rPr>
+        <w:t>capH.</w:t>
       </w:r>
       <w:r>
         <w:rPr>
@@ -11906,7 +11520,6 @@
         </w:rPr>
         <w:t xml:space="preserve">Staphyolococcal complement inhibitor (encoded by the gene </w:t>
       </w:r>
-      <w:proofErr w:type="spellStart"/>
       <w:r>
         <w:rPr>
           <w:i/>
@@ -11916,7 +11529,6 @@
         </w:rPr>
         <w:t>scn</w:t>
       </w:r>
-      <w:proofErr w:type="spellEnd"/>
       <w:r>
         <w:rPr>
           <w:sz w:val="24"/>
@@ -11966,7 +11578,6 @@
         </w:rPr>
         <w:t xml:space="preserve"> to evade the host’s immune system. </w:t>
       </w:r>
-      <w:proofErr w:type="spellStart"/>
       <w:r>
         <w:rPr>
           <w:i/>
@@ -11976,7 +11587,6 @@
         </w:rPr>
         <w:t>scn</w:t>
       </w:r>
-      <w:proofErr w:type="spellEnd"/>
       <w:r>
         <w:rPr>
           <w:sz w:val="24"/>
@@ -12103,7 +11713,6 @@
         </w:rPr>
         <w:t xml:space="preserve"> </w:t>
       </w:r>
-      <w:proofErr w:type="spellStart"/>
       <w:r>
         <w:rPr>
           <w:i/>
@@ -12113,7 +11722,6 @@
         </w:rPr>
         <w:t>scn</w:t>
       </w:r>
-      <w:proofErr w:type="spellEnd"/>
       <w:r>
         <w:rPr>
           <w:sz w:val="24"/>
@@ -12156,23 +11764,7 @@
           <w:sz w:val="24"/>
           <w:szCs w:val="24"/>
         </w:rPr>
-        <w:t xml:space="preserve">In agreement with these </w:t>
-      </w:r>
-      <w:proofErr w:type="spellStart"/>
-      <w:r>
-        <w:rPr>
-          <w:sz w:val="24"/>
-          <w:szCs w:val="24"/>
-        </w:rPr>
-        <w:t>fidnings</w:t>
-      </w:r>
-      <w:proofErr w:type="spellEnd"/>
-      <w:r>
-        <w:rPr>
-          <w:sz w:val="24"/>
-          <w:szCs w:val="24"/>
-        </w:rPr>
-        <w:t xml:space="preserve">, all 30 isolates of </w:t>
+        <w:t xml:space="preserve">In agreement with these fidnings, all 30 isolates of </w:t>
       </w:r>
       <w:r>
         <w:rPr>
@@ -12190,7 +11782,6 @@
         </w:rPr>
         <w:t xml:space="preserve"> in their current study were positive for </w:t>
       </w:r>
-      <w:proofErr w:type="spellStart"/>
       <w:r>
         <w:rPr>
           <w:i/>
@@ -12207,13 +11798,258 @@
           <w:sz w:val="24"/>
           <w:szCs w:val="24"/>
         </w:rPr>
-        <w:t>n</w:t>
-      </w:r>
-      <w:proofErr w:type="spellEnd"/>
-      <w:r>
-        <w:rPr>
-          <w:i/>
-          <w:iCs/>
+        <w:t>n.</w:t>
+      </w:r>
+      <w:r>
+        <w:rPr>
+          <w:sz w:val="24"/>
+          <w:szCs w:val="24"/>
+        </w:rPr>
+        <w:t xml:space="preserve"> </w:t>
+      </w:r>
+      <w:r>
+        <w:rPr>
+          <w:sz w:val="24"/>
+          <w:szCs w:val="24"/>
+        </w:rPr>
+        <w:t>Adenosine synthase A</w:t>
+      </w:r>
+      <w:r>
+        <w:rPr>
+          <w:sz w:val="24"/>
+          <w:szCs w:val="24"/>
+        </w:rPr>
+        <w:t xml:space="preserve"> (</w:t>
+      </w:r>
+      <w:r>
+        <w:rPr>
+          <w:i/>
+          <w:iCs/>
+          <w:sz w:val="24"/>
+          <w:szCs w:val="24"/>
+        </w:rPr>
+        <w:t>adsA</w:t>
+      </w:r>
+      <w:r>
+        <w:rPr>
+          <w:sz w:val="24"/>
+          <w:szCs w:val="24"/>
+        </w:rPr>
+        <w:t>)</w:t>
+      </w:r>
+      <w:r>
+        <w:rPr>
+          <w:sz w:val="24"/>
+          <w:szCs w:val="24"/>
+        </w:rPr>
+        <w:t xml:space="preserve"> is an </w:t>
+      </w:r>
+      <w:r>
+        <w:rPr>
+          <w:sz w:val="24"/>
+          <w:szCs w:val="24"/>
+        </w:rPr>
+        <w:t xml:space="preserve">immune </w:t>
+      </w:r>
+      <w:r>
+        <w:rPr>
+          <w:sz w:val="24"/>
+          <w:szCs w:val="24"/>
+        </w:rPr>
+        <w:t xml:space="preserve">evasion factor </w:t>
+      </w:r>
+      <w:r>
+        <w:rPr>
+          <w:sz w:val="24"/>
+          <w:szCs w:val="24"/>
+        </w:rPr>
+        <w:t>identified</w:t>
+      </w:r>
+      <w:r>
+        <w:rPr>
+          <w:sz w:val="24"/>
+          <w:szCs w:val="24"/>
+        </w:rPr>
+        <w:t xml:space="preserve"> in</w:t>
+      </w:r>
+      <w:r>
+        <w:rPr>
+          <w:sz w:val="24"/>
+          <w:szCs w:val="24"/>
+        </w:rPr>
+        <w:t xml:space="preserve"> </w:t>
+      </w:r>
+      <w:r>
+        <w:rPr>
+          <w:i/>
+          <w:iCs/>
+          <w:sz w:val="24"/>
+          <w:szCs w:val="24"/>
+        </w:rPr>
+        <w:t>S. aureus</w:t>
+      </w:r>
+      <w:r>
+        <w:rPr>
+          <w:i/>
+          <w:iCs/>
+          <w:sz w:val="24"/>
+          <w:szCs w:val="24"/>
+        </w:rPr>
+        <w:t>,</w:t>
+      </w:r>
+      <w:r>
+        <w:rPr>
+          <w:sz w:val="24"/>
+          <w:szCs w:val="24"/>
+        </w:rPr>
+        <w:t xml:space="preserve"> which is</w:t>
+      </w:r>
+      <w:r>
+        <w:rPr>
+          <w:sz w:val="24"/>
+          <w:szCs w:val="24"/>
+        </w:rPr>
+        <w:t xml:space="preserve"> </w:t>
+      </w:r>
+      <w:r>
+        <w:rPr>
+          <w:sz w:val="24"/>
+          <w:szCs w:val="24"/>
+        </w:rPr>
+        <w:t>responsible for increasing the</w:t>
+      </w:r>
+      <w:r>
+        <w:rPr>
+          <w:sz w:val="24"/>
+          <w:szCs w:val="24"/>
+        </w:rPr>
+        <w:t xml:space="preserve"> amount </w:t>
+      </w:r>
+      <w:r>
+        <w:rPr>
+          <w:sz w:val="24"/>
+          <w:szCs w:val="24"/>
+        </w:rPr>
+        <w:t xml:space="preserve">of extracellular adenosine, </w:t>
+      </w:r>
+      <w:r>
+        <w:rPr>
+          <w:sz w:val="24"/>
+          <w:szCs w:val="24"/>
+        </w:rPr>
+        <w:t>a</w:t>
+      </w:r>
+      <w:r>
+        <w:rPr>
+          <w:sz w:val="24"/>
+          <w:szCs w:val="24"/>
+        </w:rPr>
+        <w:t xml:space="preserve"> potent immuno-suppressive signaling molecule. </w:t>
+      </w:r>
+      <w:r>
+        <w:rPr>
+          <w:i/>
+          <w:iCs/>
+          <w:sz w:val="24"/>
+          <w:szCs w:val="24"/>
+        </w:rPr>
+        <w:t>adsA</w:t>
+      </w:r>
+      <w:r>
+        <w:rPr>
+          <w:i/>
+          <w:iCs/>
+          <w:sz w:val="24"/>
+          <w:szCs w:val="24"/>
+        </w:rPr>
+        <w:t xml:space="preserve"> </w:t>
+      </w:r>
+      <w:r>
+        <w:rPr>
+          <w:sz w:val="24"/>
+          <w:szCs w:val="24"/>
+        </w:rPr>
+        <w:t xml:space="preserve">allows </w:t>
+      </w:r>
+      <w:r>
+        <w:rPr>
+          <w:sz w:val="24"/>
+          <w:szCs w:val="24"/>
+        </w:rPr>
+        <w:t>staphylococc</w:t>
+      </w:r>
+      <w:r>
+        <w:rPr>
+          <w:sz w:val="24"/>
+          <w:szCs w:val="24"/>
+        </w:rPr>
+        <w:t>i to</w:t>
+      </w:r>
+      <w:r>
+        <w:rPr>
+          <w:sz w:val="24"/>
+          <w:szCs w:val="24"/>
+        </w:rPr>
+        <w:t xml:space="preserve"> surviv</w:t>
+      </w:r>
+      <w:r>
+        <w:rPr>
+          <w:sz w:val="24"/>
+          <w:szCs w:val="24"/>
+        </w:rPr>
+        <w:t xml:space="preserve">e after being engulfed by </w:t>
+      </w:r>
+      <w:r>
+        <w:rPr>
+          <w:sz w:val="24"/>
+          <w:szCs w:val="24"/>
+        </w:rPr>
+        <w:t>neutrophils,</w:t>
+      </w:r>
+      <w:r>
+        <w:rPr>
+          <w:sz w:val="24"/>
+          <w:szCs w:val="24"/>
+        </w:rPr>
+        <w:t xml:space="preserve"> </w:t>
+      </w:r>
+      <w:r>
+        <w:rPr>
+          <w:sz w:val="24"/>
+          <w:szCs w:val="24"/>
+        </w:rPr>
+        <w:t>giving it the ability</w:t>
+      </w:r>
+      <w:r>
+        <w:rPr>
+          <w:sz w:val="24"/>
+          <w:szCs w:val="24"/>
+        </w:rPr>
+        <w:t xml:space="preserve"> to evade the </w:t>
+      </w:r>
+      <w:r>
+        <w:rPr>
+          <w:sz w:val="24"/>
+          <w:szCs w:val="24"/>
+        </w:rPr>
+        <w:t xml:space="preserve">bactericidal activity of </w:t>
+      </w:r>
+      <w:r>
+        <w:rPr>
+          <w:sz w:val="24"/>
+          <w:szCs w:val="24"/>
+        </w:rPr>
+        <w:t xml:space="preserve">host </w:t>
+      </w:r>
+      <w:r>
+        <w:rPr>
+          <w:sz w:val="24"/>
+          <w:szCs w:val="24"/>
+        </w:rPr>
+        <w:t>leukocytes</w:t>
+      </w:r>
+      <w:r>
+        <w:rPr>
           <w:sz w:val="24"/>
           <w:szCs w:val="24"/>
         </w:rPr>
@@ -12228,21 +12064,6 @@
       </w:r>
       <w:r>
         <w:rPr>
-          <w:sz w:val="24"/>
-          <w:szCs w:val="24"/>
-        </w:rPr>
-        <w:t>Adenosine synthase A</w:t>
-      </w:r>
-      <w:r>
-        <w:rPr>
-          <w:sz w:val="24"/>
-          <w:szCs w:val="24"/>
-        </w:rPr>
-        <w:t xml:space="preserve"> (</w:t>
-      </w:r>
-      <w:proofErr w:type="spellStart"/>
-      <w:r>
-        <w:rPr>
           <w:i/>
           <w:iCs/>
           <w:sz w:val="24"/>
@@ -12250,252 +12071,6 @@
         </w:rPr>
         <w:t>adsA</w:t>
       </w:r>
-      <w:proofErr w:type="spellEnd"/>
-      <w:r>
-        <w:rPr>
-          <w:sz w:val="24"/>
-          <w:szCs w:val="24"/>
-        </w:rPr>
-        <w:t>)</w:t>
-      </w:r>
-      <w:r>
-        <w:rPr>
-          <w:sz w:val="24"/>
-          <w:szCs w:val="24"/>
-        </w:rPr>
-        <w:t xml:space="preserve"> is an </w:t>
-      </w:r>
-      <w:r>
-        <w:rPr>
-          <w:sz w:val="24"/>
-          <w:szCs w:val="24"/>
-        </w:rPr>
-        <w:t xml:space="preserve">immune </w:t>
-      </w:r>
-      <w:r>
-        <w:rPr>
-          <w:sz w:val="24"/>
-          <w:szCs w:val="24"/>
-        </w:rPr>
-        <w:t xml:space="preserve">evasion factor </w:t>
-      </w:r>
-      <w:r>
-        <w:rPr>
-          <w:sz w:val="24"/>
-          <w:szCs w:val="24"/>
-        </w:rPr>
-        <w:t>identified</w:t>
-      </w:r>
-      <w:r>
-        <w:rPr>
-          <w:sz w:val="24"/>
-          <w:szCs w:val="24"/>
-        </w:rPr>
-        <w:t xml:space="preserve"> in</w:t>
-      </w:r>
-      <w:r>
-        <w:rPr>
-          <w:sz w:val="24"/>
-          <w:szCs w:val="24"/>
-        </w:rPr>
-        <w:t xml:space="preserve"> </w:t>
-      </w:r>
-      <w:r>
-        <w:rPr>
-          <w:i/>
-          <w:iCs/>
-          <w:sz w:val="24"/>
-          <w:szCs w:val="24"/>
-        </w:rPr>
-        <w:t>S. aureus</w:t>
-      </w:r>
-      <w:r>
-        <w:rPr>
-          <w:i/>
-          <w:iCs/>
-          <w:sz w:val="24"/>
-          <w:szCs w:val="24"/>
-        </w:rPr>
-        <w:t>,</w:t>
-      </w:r>
-      <w:r>
-        <w:rPr>
-          <w:sz w:val="24"/>
-          <w:szCs w:val="24"/>
-        </w:rPr>
-        <w:t xml:space="preserve"> which is</w:t>
-      </w:r>
-      <w:r>
-        <w:rPr>
-          <w:sz w:val="24"/>
-          <w:szCs w:val="24"/>
-        </w:rPr>
-        <w:t xml:space="preserve"> </w:t>
-      </w:r>
-      <w:r>
-        <w:rPr>
-          <w:sz w:val="24"/>
-          <w:szCs w:val="24"/>
-        </w:rPr>
-        <w:t>responsible for increasing the</w:t>
-      </w:r>
-      <w:r>
-        <w:rPr>
-          <w:sz w:val="24"/>
-          <w:szCs w:val="24"/>
-        </w:rPr>
-        <w:t xml:space="preserve"> amount </w:t>
-      </w:r>
-      <w:r>
-        <w:rPr>
-          <w:sz w:val="24"/>
-          <w:szCs w:val="24"/>
-        </w:rPr>
-        <w:t xml:space="preserve">of extracellular adenosine, </w:t>
-      </w:r>
-      <w:r>
-        <w:rPr>
-          <w:sz w:val="24"/>
-          <w:szCs w:val="24"/>
-        </w:rPr>
-        <w:t>a</w:t>
-      </w:r>
-      <w:r>
-        <w:rPr>
-          <w:sz w:val="24"/>
-          <w:szCs w:val="24"/>
-        </w:rPr>
-        <w:t xml:space="preserve"> potent immuno-suppressive signaling molecule. </w:t>
-      </w:r>
-      <w:proofErr w:type="spellStart"/>
-      <w:r>
-        <w:rPr>
-          <w:i/>
-          <w:iCs/>
-          <w:sz w:val="24"/>
-          <w:szCs w:val="24"/>
-        </w:rPr>
-        <w:t>adsA</w:t>
-      </w:r>
-      <w:proofErr w:type="spellEnd"/>
-      <w:r>
-        <w:rPr>
-          <w:i/>
-          <w:iCs/>
-          <w:sz w:val="24"/>
-          <w:szCs w:val="24"/>
-        </w:rPr>
-        <w:t xml:space="preserve"> </w:t>
-      </w:r>
-      <w:r>
-        <w:rPr>
-          <w:sz w:val="24"/>
-          <w:szCs w:val="24"/>
-        </w:rPr>
-        <w:t xml:space="preserve">allows </w:t>
-      </w:r>
-      <w:r>
-        <w:rPr>
-          <w:sz w:val="24"/>
-          <w:szCs w:val="24"/>
-        </w:rPr>
-        <w:t>staphylococc</w:t>
-      </w:r>
-      <w:r>
-        <w:rPr>
-          <w:sz w:val="24"/>
-          <w:szCs w:val="24"/>
-        </w:rPr>
-        <w:t>i to</w:t>
-      </w:r>
-      <w:r>
-        <w:rPr>
-          <w:sz w:val="24"/>
-          <w:szCs w:val="24"/>
-        </w:rPr>
-        <w:t xml:space="preserve"> surviv</w:t>
-      </w:r>
-      <w:r>
-        <w:rPr>
-          <w:sz w:val="24"/>
-          <w:szCs w:val="24"/>
-        </w:rPr>
-        <w:t xml:space="preserve">e after being engulfed by </w:t>
-      </w:r>
-      <w:r>
-        <w:rPr>
-          <w:sz w:val="24"/>
-          <w:szCs w:val="24"/>
-        </w:rPr>
-        <w:t>neutrophils,</w:t>
-      </w:r>
-      <w:r>
-        <w:rPr>
-          <w:sz w:val="24"/>
-          <w:szCs w:val="24"/>
-        </w:rPr>
-        <w:t xml:space="preserve"> </w:t>
-      </w:r>
-      <w:r>
-        <w:rPr>
-          <w:sz w:val="24"/>
-          <w:szCs w:val="24"/>
-        </w:rPr>
-        <w:t>giving it the ability</w:t>
-      </w:r>
-      <w:r>
-        <w:rPr>
-          <w:sz w:val="24"/>
-          <w:szCs w:val="24"/>
-        </w:rPr>
-        <w:t xml:space="preserve"> to evade the </w:t>
-      </w:r>
-      <w:r>
-        <w:rPr>
-          <w:sz w:val="24"/>
-          <w:szCs w:val="24"/>
-        </w:rPr>
-        <w:t xml:space="preserve">bactericidal activity of </w:t>
-      </w:r>
-      <w:r>
-        <w:rPr>
-          <w:sz w:val="24"/>
-          <w:szCs w:val="24"/>
-        </w:rPr>
-        <w:t xml:space="preserve">host </w:t>
-      </w:r>
-      <w:r>
-        <w:rPr>
-          <w:sz w:val="24"/>
-          <w:szCs w:val="24"/>
-        </w:rPr>
-        <w:t>leukocytes</w:t>
-      </w:r>
-      <w:r>
-        <w:rPr>
-          <w:sz w:val="24"/>
-          <w:szCs w:val="24"/>
-        </w:rPr>
-        <w:t>.</w:t>
-      </w:r>
-      <w:r>
-        <w:rPr>
-          <w:sz w:val="24"/>
-          <w:szCs w:val="24"/>
-        </w:rPr>
-        <w:t xml:space="preserve"> </w:t>
-      </w:r>
-      <w:proofErr w:type="spellStart"/>
-      <w:r>
-        <w:rPr>
-          <w:i/>
-          <w:iCs/>
-          <w:sz w:val="24"/>
-          <w:szCs w:val="24"/>
-        </w:rPr>
-        <w:t>adsA</w:t>
-      </w:r>
-      <w:proofErr w:type="spellEnd"/>
       <w:r>
         <w:rPr>
           <w:sz w:val="24"/>
@@ -12757,25 +12332,14 @@
         </w:rPr>
         <w:t xml:space="preserve"> (</w:t>
       </w:r>
-      <w:proofErr w:type="spellStart"/>
-      <w:r>
-        <w:rPr>
-          <w:i/>
-          <w:iCs/>
-          <w:sz w:val="24"/>
-          <w:szCs w:val="24"/>
-        </w:rPr>
-        <w:t>etc</w:t>
-      </w:r>
-      <w:proofErr w:type="spellEnd"/>
-      <w:r>
-        <w:rPr>
-          <w:i/>
-          <w:iCs/>
-          <w:sz w:val="24"/>
-          <w:szCs w:val="24"/>
-        </w:rPr>
-        <w:t>,</w:t>
+      <w:r>
+        <w:rPr>
+          <w:i/>
+          <w:iCs/>
+          <w:sz w:val="24"/>
+          <w:szCs w:val="24"/>
+        </w:rPr>
+        <w:t>etc,</w:t>
       </w:r>
       <w:r>
         <w:rPr>
@@ -13097,23 +12661,7 @@
           <w:sz w:val="24"/>
           <w:szCs w:val="24"/>
         </w:rPr>
-        <w:t xml:space="preserve">β-type phenol-soluble </w:t>
-      </w:r>
-      <w:proofErr w:type="spellStart"/>
-      <w:r>
-        <w:rPr>
-          <w:sz w:val="24"/>
-          <w:szCs w:val="24"/>
-        </w:rPr>
-        <w:t>modulins</w:t>
-      </w:r>
-      <w:proofErr w:type="spellEnd"/>
-      <w:r>
-        <w:rPr>
-          <w:sz w:val="24"/>
-          <w:szCs w:val="24"/>
-        </w:rPr>
-        <w:t xml:space="preserve"> (PSMs),</w:t>
+        <w:t>β-type phenol-soluble modulins (PSMs),</w:t>
       </w:r>
       <w:r>
         <w:rPr>
@@ -13480,7 +13028,148 @@
         </w:rPr>
         <w:t xml:space="preserve"> positive for </w:t>
       </w:r>
-      <w:proofErr w:type="spellStart"/>
+      <w:r>
+        <w:rPr>
+          <w:i/>
+          <w:iCs/>
+          <w:sz w:val="24"/>
+          <w:szCs w:val="24"/>
+        </w:rPr>
+        <w:t>coa,</w:t>
+      </w:r>
+      <w:r>
+        <w:rPr>
+          <w:sz w:val="24"/>
+          <w:szCs w:val="24"/>
+        </w:rPr>
+        <w:t xml:space="preserve"> the gene encoding </w:t>
+      </w:r>
+      <w:r>
+        <w:rPr>
+          <w:sz w:val="24"/>
+          <w:szCs w:val="24"/>
+        </w:rPr>
+        <w:t xml:space="preserve">for </w:t>
+      </w:r>
+      <w:r>
+        <w:rPr>
+          <w:sz w:val="24"/>
+          <w:szCs w:val="24"/>
+        </w:rPr>
+        <w:t xml:space="preserve">the </w:t>
+      </w:r>
+      <w:r>
+        <w:rPr>
+          <w:sz w:val="24"/>
+          <w:szCs w:val="24"/>
+        </w:rPr>
+        <w:t>s</w:t>
+      </w:r>
+      <w:r>
+        <w:rPr>
+          <w:sz w:val="24"/>
+          <w:szCs w:val="24"/>
+        </w:rPr>
+        <w:t>taphylocoagulase</w:t>
+      </w:r>
+      <w:r>
+        <w:rPr>
+          <w:sz w:val="24"/>
+          <w:szCs w:val="24"/>
+        </w:rPr>
+        <w:t xml:space="preserve"> enzyme</w:t>
+      </w:r>
+      <w:r>
+        <w:rPr>
+          <w:sz w:val="24"/>
+          <w:szCs w:val="24"/>
+        </w:rPr>
+        <w:t xml:space="preserve">. </w:t>
+      </w:r>
+      <w:r>
+        <w:rPr>
+          <w:sz w:val="24"/>
+          <w:szCs w:val="24"/>
+        </w:rPr>
+        <w:t>Staphylocoagulase</w:t>
+      </w:r>
+      <w:r>
+        <w:rPr>
+          <w:sz w:val="24"/>
+          <w:szCs w:val="24"/>
+        </w:rPr>
+        <w:t xml:space="preserve"> binds to prothrombin in the host</w:t>
+      </w:r>
+      <w:r>
+        <w:rPr>
+          <w:sz w:val="24"/>
+          <w:szCs w:val="24"/>
+        </w:rPr>
+        <w:t>,</w:t>
+      </w:r>
+      <w:r>
+        <w:rPr>
+          <w:sz w:val="24"/>
+          <w:szCs w:val="24"/>
+        </w:rPr>
+        <w:t xml:space="preserve"> ultimately</w:t>
+      </w:r>
+      <w:r>
+        <w:rPr>
+          <w:sz w:val="24"/>
+          <w:szCs w:val="24"/>
+        </w:rPr>
+        <w:t xml:space="preserve"> </w:t>
+      </w:r>
+      <w:r>
+        <w:rPr>
+          <w:sz w:val="24"/>
+          <w:szCs w:val="24"/>
+        </w:rPr>
+        <w:t>form</w:t>
+      </w:r>
+      <w:r>
+        <w:rPr>
+          <w:sz w:val="24"/>
+          <w:szCs w:val="24"/>
+        </w:rPr>
+        <w:t>ing</w:t>
+      </w:r>
+      <w:r>
+        <w:rPr>
+          <w:sz w:val="24"/>
+          <w:szCs w:val="24"/>
+        </w:rPr>
+        <w:t xml:space="preserve"> a</w:t>
+      </w:r>
+      <w:r>
+        <w:rPr>
+          <w:sz w:val="24"/>
+          <w:szCs w:val="24"/>
+        </w:rPr>
+        <w:t xml:space="preserve"> fibrin clot </w:t>
+      </w:r>
+      <w:r>
+        <w:rPr>
+          <w:sz w:val="24"/>
+          <w:szCs w:val="24"/>
+        </w:rPr>
+        <w:t xml:space="preserve">which </w:t>
+      </w:r>
+      <w:r>
+        <w:rPr>
+          <w:sz w:val="24"/>
+          <w:szCs w:val="24"/>
+        </w:rPr>
+        <w:t>shields the bacteria from the host's defenses and causes localized clotting</w:t>
+      </w:r>
+      <w:r>
+        <w:rPr>
+          <w:sz w:val="24"/>
+          <w:szCs w:val="24"/>
+        </w:rPr>
+        <w:t xml:space="preserve">. </w:t>
+      </w:r>
       <w:r>
         <w:rPr>
           <w:i/>
@@ -13490,160 +13179,6 @@
         </w:rPr>
         <w:t>coa</w:t>
       </w:r>
-      <w:proofErr w:type="spellEnd"/>
-      <w:r>
-        <w:rPr>
-          <w:i/>
-          <w:iCs/>
-          <w:sz w:val="24"/>
-          <w:szCs w:val="24"/>
-        </w:rPr>
-        <w:t>,</w:t>
-      </w:r>
-      <w:r>
-        <w:rPr>
-          <w:sz w:val="24"/>
-          <w:szCs w:val="24"/>
-        </w:rPr>
-        <w:t xml:space="preserve"> the gene encoding </w:t>
-      </w:r>
-      <w:r>
-        <w:rPr>
-          <w:sz w:val="24"/>
-          <w:szCs w:val="24"/>
-        </w:rPr>
-        <w:t xml:space="preserve">for </w:t>
-      </w:r>
-      <w:r>
-        <w:rPr>
-          <w:sz w:val="24"/>
-          <w:szCs w:val="24"/>
-        </w:rPr>
-        <w:t xml:space="preserve">the </w:t>
-      </w:r>
-      <w:r>
-        <w:rPr>
-          <w:sz w:val="24"/>
-          <w:szCs w:val="24"/>
-        </w:rPr>
-        <w:t>s</w:t>
-      </w:r>
-      <w:r>
-        <w:rPr>
-          <w:sz w:val="24"/>
-          <w:szCs w:val="24"/>
-        </w:rPr>
-        <w:t>taphylocoagulase</w:t>
-      </w:r>
-      <w:r>
-        <w:rPr>
-          <w:sz w:val="24"/>
-          <w:szCs w:val="24"/>
-        </w:rPr>
-        <w:t xml:space="preserve"> enzyme</w:t>
-      </w:r>
-      <w:r>
-        <w:rPr>
-          <w:sz w:val="24"/>
-          <w:szCs w:val="24"/>
-        </w:rPr>
-        <w:t xml:space="preserve">. </w:t>
-      </w:r>
-      <w:r>
-        <w:rPr>
-          <w:sz w:val="24"/>
-          <w:szCs w:val="24"/>
-        </w:rPr>
-        <w:t>Staphylocoagulase</w:t>
-      </w:r>
-      <w:r>
-        <w:rPr>
-          <w:sz w:val="24"/>
-          <w:szCs w:val="24"/>
-        </w:rPr>
-        <w:t xml:space="preserve"> binds to prothrombin in the host</w:t>
-      </w:r>
-      <w:r>
-        <w:rPr>
-          <w:sz w:val="24"/>
-          <w:szCs w:val="24"/>
-        </w:rPr>
-        <w:t>,</w:t>
-      </w:r>
-      <w:r>
-        <w:rPr>
-          <w:sz w:val="24"/>
-          <w:szCs w:val="24"/>
-        </w:rPr>
-        <w:t xml:space="preserve"> ultimately</w:t>
-      </w:r>
-      <w:r>
-        <w:rPr>
-          <w:sz w:val="24"/>
-          <w:szCs w:val="24"/>
-        </w:rPr>
-        <w:t xml:space="preserve"> </w:t>
-      </w:r>
-      <w:r>
-        <w:rPr>
-          <w:sz w:val="24"/>
-          <w:szCs w:val="24"/>
-        </w:rPr>
-        <w:t>form</w:t>
-      </w:r>
-      <w:r>
-        <w:rPr>
-          <w:sz w:val="24"/>
-          <w:szCs w:val="24"/>
-        </w:rPr>
-        <w:t>ing</w:t>
-      </w:r>
-      <w:r>
-        <w:rPr>
-          <w:sz w:val="24"/>
-          <w:szCs w:val="24"/>
-        </w:rPr>
-        <w:t xml:space="preserve"> a</w:t>
-      </w:r>
-      <w:r>
-        <w:rPr>
-          <w:sz w:val="24"/>
-          <w:szCs w:val="24"/>
-        </w:rPr>
-        <w:t xml:space="preserve"> fibrin clot </w:t>
-      </w:r>
-      <w:r>
-        <w:rPr>
-          <w:sz w:val="24"/>
-          <w:szCs w:val="24"/>
-        </w:rPr>
-        <w:t xml:space="preserve">which </w:t>
-      </w:r>
-      <w:r>
-        <w:rPr>
-          <w:sz w:val="24"/>
-          <w:szCs w:val="24"/>
-        </w:rPr>
-        <w:t>shields the bacteria from the host's defenses and causes localized clotting</w:t>
-      </w:r>
-      <w:r>
-        <w:rPr>
-          <w:sz w:val="24"/>
-          <w:szCs w:val="24"/>
-        </w:rPr>
-        <w:t xml:space="preserve">. </w:t>
-      </w:r>
-      <w:proofErr w:type="spellStart"/>
-      <w:r>
-        <w:rPr>
-          <w:i/>
-          <w:iCs/>
-          <w:sz w:val="24"/>
-          <w:szCs w:val="24"/>
-        </w:rPr>
-        <w:t>coa</w:t>
-      </w:r>
-      <w:proofErr w:type="spellEnd"/>
       <w:r>
         <w:rPr>
           <w:sz w:val="24"/>
@@ -14207,7 +13742,134 @@
         </w:rPr>
         <w:t xml:space="preserve">None of the 441 NAS isolates in Naushad et al. (2019) were </w:t>
       </w:r>
-      <w:proofErr w:type="spellStart"/>
+      <w:r>
+        <w:rPr>
+          <w:i/>
+          <w:iCs/>
+          <w:sz w:val="24"/>
+          <w:szCs w:val="24"/>
+        </w:rPr>
+        <w:t>coa-</w:t>
+      </w:r>
+      <w:r>
+        <w:rPr>
+          <w:sz w:val="24"/>
+          <w:szCs w:val="24"/>
+        </w:rPr>
+        <w:t xml:space="preserve">positive, </w:t>
+      </w:r>
+      <w:r>
+        <w:rPr>
+          <w:sz w:val="24"/>
+          <w:szCs w:val="24"/>
+        </w:rPr>
+        <w:t xml:space="preserve">while </w:t>
+      </w:r>
+      <w:r>
+        <w:rPr>
+          <w:sz w:val="24"/>
+          <w:szCs w:val="24"/>
+        </w:rPr>
+        <w:t xml:space="preserve">4/4 </w:t>
+      </w:r>
+      <w:r>
+        <w:rPr>
+          <w:i/>
+          <w:iCs/>
+          <w:sz w:val="24"/>
+          <w:szCs w:val="24"/>
+        </w:rPr>
+        <w:t>S. agnetis</w:t>
+      </w:r>
+      <w:r>
+        <w:rPr>
+          <w:sz w:val="24"/>
+          <w:szCs w:val="24"/>
+        </w:rPr>
+        <w:t xml:space="preserve"> but 0/8 </w:t>
+      </w:r>
+      <w:r>
+        <w:rPr>
+          <w:i/>
+          <w:iCs/>
+          <w:sz w:val="24"/>
+          <w:szCs w:val="24"/>
+        </w:rPr>
+        <w:t>S. chromogenes</w:t>
+      </w:r>
+      <w:r>
+        <w:rPr>
+          <w:sz w:val="24"/>
+          <w:szCs w:val="24"/>
+        </w:rPr>
+        <w:t xml:space="preserve"> were </w:t>
+      </w:r>
+      <w:r>
+        <w:rPr>
+          <w:i/>
+          <w:iCs/>
+          <w:sz w:val="24"/>
+          <w:szCs w:val="24"/>
+        </w:rPr>
+        <w:t>coa-</w:t>
+      </w:r>
+      <w:r>
+        <w:rPr>
+          <w:sz w:val="24"/>
+          <w:szCs w:val="24"/>
+        </w:rPr>
+        <w:t xml:space="preserve">positive in </w:t>
+      </w:r>
+      <w:r>
+        <w:rPr>
+          <w:sz w:val="24"/>
+          <w:szCs w:val="24"/>
+        </w:rPr>
+        <w:fldChar w:fldCharType="begin"/>
+      </w:r>
+      <w:r>
+        <w:rPr>
+          <w:sz w:val="24"/>
+          <w:szCs w:val="24"/>
+        </w:rPr>
+        <w:instrText xml:space="preserve"> ADDIN EN.CITE &lt;EndNote&gt;&lt;Cite AuthorYear="1"&gt;&lt;Author&gt;Åvall-Jääskeläinen&lt;/Author&gt;&lt;Year&gt;2018&lt;/Year&gt;&lt;RecNum&gt;893&lt;/RecNum&gt;&lt;DisplayText&gt;Åvall-Jääskeläinen et al. (2018)&lt;/DisplayText&gt;&lt;record&gt;&lt;rec-number&gt;893&lt;/rec-number&gt;&lt;foreign-keys&gt;&lt;key app="EN" db-id="pss5de0wasp2t9es5tu5evzpa2svsdrveax9" timestamp="1722721237"&gt;893&lt;/key&gt;&lt;/foreign-keys&gt;&lt;ref-type name="Journal Article"&gt;17&lt;/ref-type&gt;&lt;contributors&gt;&lt;authors&gt;&lt;author&gt;Åvall-Jääskeläinen, S.&lt;/author&gt;&lt;author&gt;Taponen, S.&lt;/author&gt;&lt;author&gt;Kant, R.&lt;/author&gt;&lt;author&gt;Paulin, L.&lt;/author&gt;&lt;author&gt;Blom, J.&lt;/author&gt;&lt;author&gt;Palva, A.&lt;/author&gt;&lt;author&gt;Koort, J.&lt;/author&gt;&lt;/authors&gt;&lt;/contributors&gt;&lt;auth-address&gt;Department of Veterinary Biosciences, Division of Microbiology and Epidemiology, Faculty of Veterinary Medicine, University of Helsinki, Helsinki, Finland.&amp;#xD;Department of Production Animal Medicine, Faculty of Veterinary Medicine, University of Helsinki, Helsinki, Finland.&amp;#xD;Institute of Biotechnology, University of Helsinki, Helsinki, Finland.&amp;#xD;Bioinformatics and Systems Biology, Justus Liebig Universität Gießen, Gießen, Germany.&lt;/auth-address&gt;&lt;titles&gt;&lt;title&gt;Comparative genome analysis of 24 bovine-associated Staphylococcus isolates with special focus on the putative virulence genes&lt;/title&gt;&lt;secondary-title&gt;PeerJ&lt;/secondary-title&gt;&lt;/titles&gt;&lt;periodical&gt;&lt;full-title&gt;Peerj&lt;/full-title&gt;&lt;/periodical&gt;&lt;pages&gt;e4560&lt;/pages&gt;&lt;volume&gt;6&lt;/volume&gt;&lt;edition&gt;20180330&lt;/edition&gt;&lt;keywords&gt;&lt;keyword&gt;Comparison&lt;/keyword&gt;&lt;keyword&gt;Non-aureus staphylococci&lt;/keyword&gt;&lt;keyword&gt;Staphylococcus&lt;/keyword&gt;&lt;keyword&gt;Virulence factor&lt;/keyword&gt;&lt;/keywords&gt;&lt;dates&gt;&lt;year&gt;2018&lt;/year&gt;&lt;/dates&gt;&lt;isbn&gt;2167-8359 (Print)&amp;#xD;2167-8359&lt;/isbn&gt;&lt;accession-num&gt;29610707&lt;/accession-num&gt;&lt;urls&gt;&lt;/urls&gt;&lt;custom1&gt;The authors declare there are no competing interests.&lt;/custom1&gt;&lt;custom2&gt;PMC5880176&lt;/custom2&gt;&lt;electronic-resource-num&gt;10.7717/peerj.4560&lt;/electronic-resource-num&gt;&lt;remote-database-provider&gt;NLM&lt;/remote-database-provider&gt;&lt;language&gt;eng&lt;/language&gt;&lt;/record&gt;&lt;/Cite&gt;&lt;/EndNote&gt;</w:instrText>
+      </w:r>
+      <w:r>
+        <w:rPr>
+          <w:sz w:val="24"/>
+          <w:szCs w:val="24"/>
+        </w:rPr>
+        <w:fldChar w:fldCharType="separate"/>
+      </w:r>
+      <w:r>
+        <w:rPr>
+          <w:noProof/>
+          <w:sz w:val="24"/>
+          <w:szCs w:val="24"/>
+        </w:rPr>
+        <w:t>Åvall-Jääskeläinen et al. (2018)</w:t>
+      </w:r>
+      <w:r>
+        <w:rPr>
+          <w:sz w:val="24"/>
+          <w:szCs w:val="24"/>
+        </w:rPr>
+        <w:fldChar w:fldCharType="end"/>
+      </w:r>
+      <w:r>
+        <w:rPr>
+          <w:sz w:val="24"/>
+          <w:szCs w:val="24"/>
+        </w:rPr>
+        <w:t xml:space="preserve">. </w:t>
+      </w:r>
+      <w:r>
+        <w:rPr>
+          <w:sz w:val="24"/>
+          <w:szCs w:val="24"/>
+        </w:rPr>
+        <w:t xml:space="preserve">Carriage of the </w:t>
+      </w:r>
       <w:r>
         <w:rPr>
           <w:i/>
@@ -14217,52 +13879,12 @@
         </w:rPr>
         <w:t>coa</w:t>
       </w:r>
-      <w:proofErr w:type="spellEnd"/>
-      <w:r>
-        <w:rPr>
-          <w:i/>
-          <w:iCs/>
-          <w:sz w:val="24"/>
-          <w:szCs w:val="24"/>
-        </w:rPr>
-        <w:t>-</w:t>
-      </w:r>
-      <w:r>
-        <w:rPr>
-          <w:sz w:val="24"/>
-          <w:szCs w:val="24"/>
-        </w:rPr>
-        <w:t xml:space="preserve">positive, </w:t>
-      </w:r>
-      <w:r>
-        <w:rPr>
-          <w:sz w:val="24"/>
-          <w:szCs w:val="24"/>
-        </w:rPr>
-        <w:t xml:space="preserve">while </w:t>
-      </w:r>
-      <w:r>
-        <w:rPr>
-          <w:sz w:val="24"/>
-          <w:szCs w:val="24"/>
-        </w:rPr>
-        <w:t xml:space="preserve">4/4 </w:t>
-      </w:r>
-      <w:r>
-        <w:rPr>
-          <w:i/>
-          <w:iCs/>
-          <w:sz w:val="24"/>
-          <w:szCs w:val="24"/>
-        </w:rPr>
-        <w:t>S. agnetis</w:t>
-      </w:r>
-      <w:r>
-        <w:rPr>
-          <w:sz w:val="24"/>
-          <w:szCs w:val="24"/>
-        </w:rPr>
-        <w:t xml:space="preserve"> but 0/8 </w:t>
+      <w:r>
+        <w:rPr>
+          <w:sz w:val="24"/>
+          <w:szCs w:val="24"/>
+        </w:rPr>
+        <w:t xml:space="preserve"> gene by </w:t>
       </w:r>
       <w:r>
         <w:rPr>
@@ -14278,117 +13900,6 @@
           <w:sz w:val="24"/>
           <w:szCs w:val="24"/>
         </w:rPr>
-        <w:t xml:space="preserve"> were </w:t>
-      </w:r>
-      <w:proofErr w:type="spellStart"/>
-      <w:r>
-        <w:rPr>
-          <w:i/>
-          <w:iCs/>
-          <w:sz w:val="24"/>
-          <w:szCs w:val="24"/>
-        </w:rPr>
-        <w:t>coa</w:t>
-      </w:r>
-      <w:proofErr w:type="spellEnd"/>
-      <w:r>
-        <w:rPr>
-          <w:i/>
-          <w:iCs/>
-          <w:sz w:val="24"/>
-          <w:szCs w:val="24"/>
-        </w:rPr>
-        <w:t>-</w:t>
-      </w:r>
-      <w:r>
-        <w:rPr>
-          <w:sz w:val="24"/>
-          <w:szCs w:val="24"/>
-        </w:rPr>
-        <w:t xml:space="preserve">positive in </w:t>
-      </w:r>
-      <w:r>
-        <w:rPr>
-          <w:sz w:val="24"/>
-          <w:szCs w:val="24"/>
-        </w:rPr>
-        <w:fldChar w:fldCharType="begin"/>
-      </w:r>
-      <w:r>
-        <w:rPr>
-          <w:sz w:val="24"/>
-          <w:szCs w:val="24"/>
-        </w:rPr>
-        <w:instrText xml:space="preserve"> ADDIN EN.CITE &lt;EndNote&gt;&lt;Cite AuthorYear="1"&gt;&lt;Author&gt;Åvall-Jääskeläinen&lt;/Author&gt;&lt;Year&gt;2018&lt;/Year&gt;&lt;RecNum&gt;893&lt;/RecNum&gt;&lt;DisplayText&gt;Åvall-Jääskeläinen et al. (2018)&lt;/DisplayText&gt;&lt;record&gt;&lt;rec-number&gt;893&lt;/rec-number&gt;&lt;foreign-keys&gt;&lt;key app="EN" db-id="pss5de0wasp2t9es5tu5evzpa2svsdrveax9" timestamp="1722721237"&gt;893&lt;/key&gt;&lt;/foreign-keys&gt;&lt;ref-type name="Journal Article"&gt;17&lt;/ref-type&gt;&lt;contributors&gt;&lt;authors&gt;&lt;author&gt;Åvall-Jääskeläinen, S.&lt;/author&gt;&lt;author&gt;Taponen, S.&lt;/author&gt;&lt;author&gt;Kant, R.&lt;/author&gt;&lt;author&gt;Paulin, L.&lt;/author&gt;&lt;author&gt;Blom, J.&lt;/author&gt;&lt;author&gt;Palva, A.&lt;/author&gt;&lt;author&gt;Koort, J.&lt;/author&gt;&lt;/authors&gt;&lt;/contributors&gt;&lt;auth-address&gt;Department of Veterinary Biosciences, Division of Microbiology and Epidemiology, Faculty of Veterinary Medicine, University of Helsinki, Helsinki, Finland.&amp;#xD;Department of Production Animal Medicine, Faculty of Veterinary Medicine, University of Helsinki, Helsinki, Finland.&amp;#xD;Institute of Biotechnology, University of Helsinki, Helsinki, Finland.&amp;#xD;Bioinformatics and Systems Biology, Justus Liebig Universität Gießen, Gießen, Germany.&lt;/auth-address&gt;&lt;titles&gt;&lt;title&gt;Comparative genome analysis of 24 bovine-associated Staphylococcus isolates with special focus on the putative virulence genes&lt;/title&gt;&lt;secondary-title&gt;PeerJ&lt;/secondary-title&gt;&lt;/titles&gt;&lt;periodical&gt;&lt;full-title&gt;Peerj&lt;/full-title&gt;&lt;/periodical&gt;&lt;pages&gt;e4560&lt;/pages&gt;&lt;volume&gt;6&lt;/volume&gt;&lt;edition&gt;20180330&lt;/edition&gt;&lt;keywords&gt;&lt;keyword&gt;Comparison&lt;/keyword&gt;&lt;keyword&gt;Non-aureus staphylococci&lt;/keyword&gt;&lt;keyword&gt;Staphylococcus&lt;/keyword&gt;&lt;keyword&gt;Virulence factor&lt;/keyword&gt;&lt;/keywords&gt;&lt;dates&gt;&lt;year&gt;2018&lt;/year&gt;&lt;/dates&gt;&lt;isbn&gt;2167-8359 (Print)&amp;#xD;2167-8359&lt;/isbn&gt;&lt;accession-num&gt;29610707&lt;/accession-num&gt;&lt;urls&gt;&lt;/urls&gt;&lt;custom1&gt;The authors declare there are no competing interests.&lt;/custom1&gt;&lt;custom2&gt;PMC5880176&lt;/custom2&gt;&lt;electronic-resource-num&gt;10.7717/peerj.4560&lt;/electronic-resource-num&gt;&lt;remote-database-provider&gt;NLM&lt;/remote-database-provider&gt;&lt;language&gt;eng&lt;/language&gt;&lt;/record&gt;&lt;/Cite&gt;&lt;/EndNote&gt;</w:instrText>
-      </w:r>
-      <w:r>
-        <w:rPr>
-          <w:sz w:val="24"/>
-          <w:szCs w:val="24"/>
-        </w:rPr>
-        <w:fldChar w:fldCharType="separate"/>
-      </w:r>
-      <w:r>
-        <w:rPr>
-          <w:noProof/>
-          <w:sz w:val="24"/>
-          <w:szCs w:val="24"/>
-        </w:rPr>
-        <w:t>Åvall-Jääskeläinen et al. (2018)</w:t>
-      </w:r>
-      <w:r>
-        <w:rPr>
-          <w:sz w:val="24"/>
-          <w:szCs w:val="24"/>
-        </w:rPr>
-        <w:fldChar w:fldCharType="end"/>
-      </w:r>
-      <w:r>
-        <w:rPr>
-          <w:sz w:val="24"/>
-          <w:szCs w:val="24"/>
-        </w:rPr>
-        <w:t xml:space="preserve">. </w:t>
-      </w:r>
-      <w:r>
-        <w:rPr>
-          <w:sz w:val="24"/>
-          <w:szCs w:val="24"/>
-        </w:rPr>
-        <w:t xml:space="preserve">Carriage of the </w:t>
-      </w:r>
-      <w:proofErr w:type="spellStart"/>
-      <w:r>
-        <w:rPr>
-          <w:i/>
-          <w:iCs/>
-          <w:sz w:val="24"/>
-          <w:szCs w:val="24"/>
-        </w:rPr>
-        <w:t>coa</w:t>
-      </w:r>
-      <w:proofErr w:type="spellEnd"/>
-      <w:r>
-        <w:rPr>
-          <w:sz w:val="24"/>
-          <w:szCs w:val="24"/>
-        </w:rPr>
-        <w:t xml:space="preserve"> gene by </w:t>
-      </w:r>
-      <w:r>
-        <w:rPr>
-          <w:i/>
-          <w:iCs/>
-          <w:sz w:val="24"/>
-          <w:szCs w:val="24"/>
-        </w:rPr>
-        <w:t>S. chromogenes</w:t>
-      </w:r>
-      <w:r>
-        <w:rPr>
-          <w:sz w:val="24"/>
-          <w:szCs w:val="24"/>
-        </w:rPr>
         <w:t xml:space="preserve"> </w:t>
       </w:r>
       <w:r>
@@ -14454,25 +13965,14 @@
         </w:rPr>
         <w:t xml:space="preserve"> NAS bovine IMI isolates. All 30 isolates in the current study were positive for </w:t>
       </w:r>
-      <w:proofErr w:type="spellStart"/>
-      <w:r>
-        <w:rPr>
-          <w:i/>
-          <w:iCs/>
-          <w:sz w:val="24"/>
-          <w:szCs w:val="24"/>
-        </w:rPr>
-        <w:t>vWbp</w:t>
-      </w:r>
-      <w:proofErr w:type="spellEnd"/>
-      <w:r>
-        <w:rPr>
-          <w:i/>
-          <w:iCs/>
-          <w:sz w:val="24"/>
-          <w:szCs w:val="24"/>
-        </w:rPr>
-        <w:t>,</w:t>
+      <w:r>
+        <w:rPr>
+          <w:i/>
+          <w:iCs/>
+          <w:sz w:val="24"/>
+          <w:szCs w:val="24"/>
+        </w:rPr>
+        <w:t>vWbp,</w:t>
       </w:r>
       <w:r>
         <w:rPr>
@@ -15444,23 +14944,7 @@
           <w:sz w:val="24"/>
           <w:szCs w:val="24"/>
         </w:rPr>
-        <w:t>as measured by milk N-acetyl-b-D-</w:t>
-      </w:r>
-      <w:proofErr w:type="spellStart"/>
-      <w:r>
-        <w:rPr>
-          <w:sz w:val="24"/>
-          <w:szCs w:val="24"/>
-        </w:rPr>
-        <w:t>glucosaminidase</w:t>
-      </w:r>
-      <w:proofErr w:type="spellEnd"/>
-      <w:r>
-        <w:rPr>
-          <w:sz w:val="24"/>
-          <w:szCs w:val="24"/>
-        </w:rPr>
-        <w:t xml:space="preserve"> activity</w:t>
+        <w:t>as measured by milk N-acetyl-b-D-glucosaminidase activity</w:t>
       </w:r>
       <w:r>
         <w:rPr>
@@ -15483,21 +14967,12 @@
         </w:rPr>
         <w:t xml:space="preserve">; </w:t>
       </w:r>
-      <w:proofErr w:type="spellStart"/>
-      <w:r>
-        <w:rPr>
-          <w:sz w:val="24"/>
-          <w:szCs w:val="24"/>
-        </w:rPr>
-        <w:t>Simojoki</w:t>
-      </w:r>
-      <w:proofErr w:type="spellEnd"/>
-      <w:r>
-        <w:rPr>
-          <w:sz w:val="24"/>
-          <w:szCs w:val="24"/>
-        </w:rPr>
-        <w:t xml:space="preserve"> et al.</w:t>
+      <w:r>
+        <w:rPr>
+          <w:sz w:val="24"/>
+          <w:szCs w:val="24"/>
+        </w:rPr>
+        <w:t>Simojoki et al.</w:t>
       </w:r>
       <w:r>
         <w:rPr>
@@ -15667,23 +15142,7 @@
           <w:sz w:val="24"/>
           <w:szCs w:val="24"/>
         </w:rPr>
-        <w:t xml:space="preserve">the </w:t>
-      </w:r>
-      <w:proofErr w:type="spellStart"/>
-      <w:r>
-        <w:rPr>
-          <w:sz w:val="24"/>
-          <w:szCs w:val="24"/>
-        </w:rPr>
-        <w:t>logSCC</w:t>
-      </w:r>
-      <w:proofErr w:type="spellEnd"/>
-      <w:r>
-        <w:rPr>
-          <w:sz w:val="24"/>
-          <w:szCs w:val="24"/>
-        </w:rPr>
-        <w:t xml:space="preserve"> of the associated IMI.</w:t>
+        <w:t>the logSCC of the associated IMI.</w:t>
       </w:r>
       <w:r>
         <w:rPr>
@@ -15711,23 +15170,7 @@
           <w:sz w:val="24"/>
           <w:szCs w:val="24"/>
         </w:rPr>
-        <w:t xml:space="preserve"> was associated with a 0.024 increase in </w:t>
-      </w:r>
-      <w:proofErr w:type="spellStart"/>
-      <w:r>
-        <w:rPr>
-          <w:sz w:val="24"/>
-          <w:szCs w:val="24"/>
-        </w:rPr>
-        <w:t>logSCC</w:t>
-      </w:r>
-      <w:proofErr w:type="spellEnd"/>
-      <w:r>
-        <w:rPr>
-          <w:sz w:val="24"/>
-          <w:szCs w:val="24"/>
-        </w:rPr>
-        <w:t xml:space="preserve"> </w:t>
+        <w:t xml:space="preserve"> was associated with a 0.024 increase in logSCC </w:t>
       </w:r>
       <w:r>
         <w:rPr>
@@ -16371,7 +15814,6 @@
         </w:rPr>
         <w:t xml:space="preserve">the </w:t>
       </w:r>
-      <w:proofErr w:type="spellStart"/>
       <w:r>
         <w:rPr>
           <w:i/>
@@ -16381,7 +15823,6 @@
         </w:rPr>
         <w:t>geh</w:t>
       </w:r>
-      <w:proofErr w:type="spellEnd"/>
       <w:r>
         <w:rPr>
           <w:sz w:val="24"/>
@@ -16637,25 +16078,14 @@
         </w:rPr>
         <w:t xml:space="preserve">In the current study, all 30 isolates from both HIGH and LOW SCC categories were positive for </w:t>
       </w:r>
-      <w:proofErr w:type="spellStart"/>
-      <w:r>
-        <w:rPr>
-          <w:i/>
-          <w:iCs/>
-          <w:sz w:val="24"/>
-          <w:szCs w:val="24"/>
-        </w:rPr>
-        <w:t>geh</w:t>
-      </w:r>
-      <w:proofErr w:type="spellEnd"/>
-      <w:r>
-        <w:rPr>
-          <w:i/>
-          <w:iCs/>
-          <w:sz w:val="24"/>
-          <w:szCs w:val="24"/>
-        </w:rPr>
-        <w:t>,</w:t>
+      <w:r>
+        <w:rPr>
+          <w:i/>
+          <w:iCs/>
+          <w:sz w:val="24"/>
+          <w:szCs w:val="24"/>
+        </w:rPr>
+        <w:t>geh,</w:t>
       </w:r>
       <w:r>
         <w:rPr>
@@ -16685,25 +16115,14 @@
         </w:rPr>
         <w:t xml:space="preserve">Persson Waller et al. (2023) also found that </w:t>
       </w:r>
-      <w:proofErr w:type="spellStart"/>
-      <w:r>
-        <w:rPr>
-          <w:i/>
-          <w:iCs/>
-          <w:sz w:val="24"/>
-          <w:szCs w:val="24"/>
-        </w:rPr>
-        <w:t>capJ</w:t>
-      </w:r>
-      <w:proofErr w:type="spellEnd"/>
-      <w:r>
-        <w:rPr>
-          <w:i/>
-          <w:iCs/>
-          <w:sz w:val="24"/>
-          <w:szCs w:val="24"/>
-        </w:rPr>
-        <w:t xml:space="preserve"> </w:t>
+      <w:r>
+        <w:rPr>
+          <w:i/>
+          <w:iCs/>
+          <w:sz w:val="24"/>
+          <w:szCs w:val="24"/>
+        </w:rPr>
+        <w:t xml:space="preserve">capJ </w:t>
       </w:r>
       <w:r>
         <w:rPr>
@@ -16712,7 +16131,6 @@
         </w:rPr>
         <w:t xml:space="preserve">and </w:t>
       </w:r>
-      <w:proofErr w:type="spellStart"/>
       <w:r>
         <w:rPr>
           <w:i/>
@@ -16722,7 +16140,6 @@
         </w:rPr>
         <w:t>capH</w:t>
       </w:r>
-      <w:proofErr w:type="spellEnd"/>
       <w:r>
         <w:rPr>
           <w:sz w:val="24"/>
@@ -16815,25 +16232,14 @@
         </w:rPr>
         <w:t xml:space="preserve">, the only 2 isolates carrying </w:t>
       </w:r>
-      <w:proofErr w:type="spellStart"/>
-      <w:r>
-        <w:rPr>
-          <w:i/>
-          <w:iCs/>
-          <w:sz w:val="24"/>
-          <w:szCs w:val="24"/>
-        </w:rPr>
-        <w:t>capJ</w:t>
-      </w:r>
-      <w:proofErr w:type="spellEnd"/>
-      <w:r>
-        <w:rPr>
-          <w:i/>
-          <w:iCs/>
-          <w:sz w:val="24"/>
-          <w:szCs w:val="24"/>
-        </w:rPr>
-        <w:t xml:space="preserve"> </w:t>
+      <w:r>
+        <w:rPr>
+          <w:i/>
+          <w:iCs/>
+          <w:sz w:val="24"/>
+          <w:szCs w:val="24"/>
+        </w:rPr>
+        <w:t xml:space="preserve">capJ </w:t>
       </w:r>
       <w:r>
         <w:rPr>
@@ -16842,7 +16248,6 @@
         </w:rPr>
         <w:t xml:space="preserve">and </w:t>
       </w:r>
-      <w:proofErr w:type="spellStart"/>
       <w:r>
         <w:rPr>
           <w:i/>
@@ -16852,7 +16257,6 @@
         </w:rPr>
         <w:t>capH</w:t>
       </w:r>
-      <w:proofErr w:type="spellEnd"/>
       <w:r>
         <w:rPr>
           <w:sz w:val="24"/>
@@ -17540,14 +16944,7 @@
           <w:sz w:val="24"/>
           <w:szCs w:val="24"/>
         </w:rPr>
-        <w:t xml:space="preserve">, </w:t>
-      </w:r>
-      <w:r>
-        <w:rPr>
-          <w:sz w:val="24"/>
-          <w:szCs w:val="24"/>
-        </w:rPr>
-        <w:t>including the</w:t>
+        <w:t>, including the</w:t>
       </w:r>
       <w:r>
         <w:rPr>
@@ -17575,14 +16972,7 @@
           <w:sz w:val="24"/>
           <w:szCs w:val="24"/>
         </w:rPr>
-        <w:t xml:space="preserve"> and genetics</w:t>
-      </w:r>
-      <w:r>
-        <w:rPr>
-          <w:sz w:val="24"/>
-          <w:szCs w:val="24"/>
-        </w:rPr>
-        <w:t>.</w:t>
+        <w:t xml:space="preserve"> and genetics.</w:t>
       </w:r>
       <w:r>
         <w:rPr>
@@ -17633,21 +17023,12 @@
         </w:rPr>
         <w:t xml:space="preserve">the increased concentration of lactoferrin in </w:t>
       </w:r>
-      <w:proofErr w:type="spellStart"/>
-      <w:r>
-        <w:rPr>
-          <w:sz w:val="24"/>
-          <w:szCs w:val="24"/>
-        </w:rPr>
-        <w:t>mastitic</w:t>
-      </w:r>
-      <w:proofErr w:type="spellEnd"/>
-      <w:r>
-        <w:rPr>
-          <w:sz w:val="24"/>
-          <w:szCs w:val="24"/>
-        </w:rPr>
-        <w:t xml:space="preserve"> milk</w:t>
+      <w:r>
+        <w:rPr>
+          <w:sz w:val="24"/>
+          <w:szCs w:val="24"/>
+        </w:rPr>
+        <w:t>mastitic milk</w:t>
       </w:r>
       <w:r>
         <w:rPr>
@@ -17726,21 +17107,12 @@
         </w:rPr>
         <w:t xml:space="preserve"> </w:t>
       </w:r>
-      <w:proofErr w:type="spellStart"/>
-      <w:r>
-        <w:rPr>
-          <w:sz w:val="24"/>
-          <w:szCs w:val="24"/>
-        </w:rPr>
-        <w:t>Simojoki</w:t>
-      </w:r>
-      <w:proofErr w:type="spellEnd"/>
-      <w:r>
-        <w:rPr>
-          <w:sz w:val="24"/>
-          <w:szCs w:val="24"/>
-        </w:rPr>
-        <w:t xml:space="preserve"> et al.</w:t>
+      <w:r>
+        <w:rPr>
+          <w:sz w:val="24"/>
+          <w:szCs w:val="24"/>
+        </w:rPr>
+        <w:t>Simojoki et al.</w:t>
       </w:r>
       <w:r>
         <w:rPr>
@@ -17982,7 +17354,6 @@
         </w:rPr>
         <w:t xml:space="preserve">Similar to </w:t>
       </w:r>
-      <w:proofErr w:type="spellStart"/>
       <w:r>
         <w:rPr>
           <w:i/>
@@ -17992,7 +17363,6 @@
         </w:rPr>
         <w:t>blaZ</w:t>
       </w:r>
-      <w:proofErr w:type="spellEnd"/>
       <w:r>
         <w:rPr>
           <w:sz w:val="24"/>
@@ -18119,7 +17489,6 @@
         </w:rPr>
         <w:t xml:space="preserve"> only isolates lacking </w:t>
       </w:r>
-      <w:proofErr w:type="spellStart"/>
       <w:r>
         <w:rPr>
           <w:i/>
@@ -18129,7 +17498,6 @@
         </w:rPr>
         <w:t>fnbA</w:t>
       </w:r>
-      <w:proofErr w:type="spellEnd"/>
       <w:r>
         <w:rPr>
           <w:i/>
@@ -18146,7 +17514,6 @@
         </w:rPr>
         <w:t xml:space="preserve"> </w:t>
       </w:r>
-      <w:proofErr w:type="spellStart"/>
       <w:r>
         <w:rPr>
           <w:i/>
@@ -18156,7 +17523,6 @@
         </w:rPr>
         <w:t>fnbB</w:t>
       </w:r>
-      <w:proofErr w:type="spellEnd"/>
       <w:r>
         <w:rPr>
           <w:sz w:val="24"/>
@@ -18171,7 +17537,6 @@
         </w:rPr>
         <w:t xml:space="preserve">and </w:t>
       </w:r>
-      <w:proofErr w:type="spellStart"/>
       <w:r>
         <w:rPr>
           <w:i/>
@@ -18181,7 +17546,6 @@
         </w:rPr>
         <w:t>capN</w:t>
       </w:r>
-      <w:proofErr w:type="spellEnd"/>
       <w:r>
         <w:rPr>
           <w:sz w:val="24"/>
@@ -18189,41 +17553,105 @@
         </w:rPr>
         <w:t xml:space="preserve">, and possessing </w:t>
       </w:r>
-      <w:proofErr w:type="spellStart"/>
-      <w:r>
-        <w:rPr>
-          <w:i/>
-          <w:iCs/>
-          <w:sz w:val="24"/>
-          <w:szCs w:val="24"/>
-        </w:rPr>
-        <w:t>coa</w:t>
-      </w:r>
-      <w:proofErr w:type="spellEnd"/>
-      <w:r>
-        <w:rPr>
-          <w:i/>
-          <w:iCs/>
-          <w:sz w:val="24"/>
-          <w:szCs w:val="24"/>
-        </w:rPr>
-        <w:t xml:space="preserve">, </w:t>
-      </w:r>
-      <w:proofErr w:type="spellStart"/>
-      <w:r>
-        <w:rPr>
-          <w:i/>
-          <w:iCs/>
-          <w:sz w:val="24"/>
-          <w:szCs w:val="24"/>
-        </w:rPr>
-        <w:t>capH</w:t>
-      </w:r>
-      <w:proofErr w:type="spellEnd"/>
-      <w:r>
-        <w:rPr>
-          <w:i/>
-          <w:iCs/>
+      <w:r>
+        <w:rPr>
+          <w:i/>
+          <w:iCs/>
+          <w:sz w:val="24"/>
+          <w:szCs w:val="24"/>
+        </w:rPr>
+        <w:t xml:space="preserve">coa, </w:t>
+      </w:r>
+      <w:r>
+        <w:rPr>
+          <w:i/>
+          <w:iCs/>
+          <w:sz w:val="24"/>
+          <w:szCs w:val="24"/>
+        </w:rPr>
+        <w:t xml:space="preserve">capH </w:t>
+      </w:r>
+      <w:r>
+        <w:rPr>
+          <w:sz w:val="24"/>
+          <w:szCs w:val="24"/>
+        </w:rPr>
+        <w:t xml:space="preserve">and </w:t>
+      </w:r>
+      <w:r>
+        <w:rPr>
+          <w:i/>
+          <w:iCs/>
+          <w:sz w:val="24"/>
+          <w:szCs w:val="24"/>
+        </w:rPr>
+        <w:t>capJ</w:t>
+      </w:r>
+      <w:r>
+        <w:rPr>
+          <w:sz w:val="24"/>
+          <w:szCs w:val="24"/>
+        </w:rPr>
+        <w:t xml:space="preserve"> both belong to ST25. </w:t>
+      </w:r>
+      <w:r>
+        <w:rPr>
+          <w:sz w:val="24"/>
+          <w:szCs w:val="24"/>
+        </w:rPr>
+        <w:t>Two isolates of singleton ST</w:t>
+      </w:r>
+      <w:r>
+        <w:rPr>
+          <w:sz w:val="24"/>
+          <w:szCs w:val="24"/>
+        </w:rPr>
+        <w:t>s</w:t>
+      </w:r>
+      <w:r>
+        <w:rPr>
+          <w:sz w:val="24"/>
+          <w:szCs w:val="24"/>
+        </w:rPr>
+        <w:t xml:space="preserve"> (ST</w:t>
+      </w:r>
+      <w:r>
+        <w:rPr>
+          <w:sz w:val="24"/>
+          <w:szCs w:val="24"/>
+        </w:rPr>
+        <w:t xml:space="preserve">177 and ST136) </w:t>
+      </w:r>
+      <w:r>
+        <w:rPr>
+          <w:sz w:val="24"/>
+          <w:szCs w:val="24"/>
+        </w:rPr>
+        <w:t>which were not classified as a cluster</w:t>
+      </w:r>
+      <w:r>
+        <w:rPr>
+          <w:sz w:val="24"/>
+          <w:szCs w:val="24"/>
+        </w:rPr>
+        <w:t xml:space="preserve"> but were grouped together 42% of the time in the phylogenetic analysis </w:t>
+      </w:r>
+      <w:r>
+        <w:rPr>
+          <w:sz w:val="24"/>
+          <w:szCs w:val="24"/>
+        </w:rPr>
+        <w:t>were the only 2 isolates positive for the staphylococcal ex</w:t>
+      </w:r>
+      <w:r>
+        <w:rPr>
+          <w:sz w:val="24"/>
+          <w:szCs w:val="24"/>
+        </w:rPr>
+        <w:t>otoxin genes</w:t>
+      </w:r>
+      <w:r>
+        <w:rPr>
           <w:sz w:val="24"/>
           <w:szCs w:val="24"/>
         </w:rPr>
@@ -18231,84 +17659,37 @@
       </w:r>
       <w:r>
         <w:rPr>
+          <w:i/>
+          <w:iCs/>
+          <w:sz w:val="24"/>
+          <w:szCs w:val="24"/>
+        </w:rPr>
+        <w:t xml:space="preserve">set10 </w:t>
+      </w:r>
+      <w:r>
+        <w:rPr>
           <w:sz w:val="24"/>
           <w:szCs w:val="24"/>
         </w:rPr>
         <w:t xml:space="preserve">and </w:t>
       </w:r>
-      <w:proofErr w:type="spellStart"/>
-      <w:r>
-        <w:rPr>
-          <w:i/>
-          <w:iCs/>
-          <w:sz w:val="24"/>
-          <w:szCs w:val="24"/>
-        </w:rPr>
-        <w:t>capJ</w:t>
-      </w:r>
-      <w:proofErr w:type="spellEnd"/>
-      <w:r>
-        <w:rPr>
-          <w:sz w:val="24"/>
-          <w:szCs w:val="24"/>
-        </w:rPr>
-        <w:t xml:space="preserve"> both belong to ST25. </w:t>
-      </w:r>
-      <w:r>
-        <w:rPr>
-          <w:sz w:val="24"/>
-          <w:szCs w:val="24"/>
-        </w:rPr>
-        <w:t>Two isolates of singleton ST</w:t>
-      </w:r>
-      <w:r>
-        <w:rPr>
-          <w:sz w:val="24"/>
-          <w:szCs w:val="24"/>
-        </w:rPr>
-        <w:t>s</w:t>
-      </w:r>
-      <w:r>
-        <w:rPr>
-          <w:sz w:val="24"/>
-          <w:szCs w:val="24"/>
-        </w:rPr>
-        <w:t xml:space="preserve"> (ST</w:t>
-      </w:r>
-      <w:r>
-        <w:rPr>
-          <w:sz w:val="24"/>
-          <w:szCs w:val="24"/>
-        </w:rPr>
-        <w:t xml:space="preserve">177 and ST136) </w:t>
-      </w:r>
-      <w:r>
-        <w:rPr>
-          <w:sz w:val="24"/>
-          <w:szCs w:val="24"/>
-        </w:rPr>
-        <w:t>which were not classified as a cluster</w:t>
-      </w:r>
-      <w:r>
-        <w:rPr>
-          <w:sz w:val="24"/>
-          <w:szCs w:val="24"/>
-        </w:rPr>
-        <w:t xml:space="preserve"> but were grouped together 42% of the time in the phylogenetic analysis </w:t>
-      </w:r>
-      <w:r>
-        <w:rPr>
-          <w:sz w:val="24"/>
-          <w:szCs w:val="24"/>
-        </w:rPr>
-        <w:t>were the only 2 isolates positive for the staphylococcal ex</w:t>
-      </w:r>
-      <w:r>
-        <w:rPr>
-          <w:sz w:val="24"/>
-          <w:szCs w:val="24"/>
-        </w:rPr>
-        <w:t>otoxin genes</w:t>
+      <w:r>
+        <w:rPr>
+          <w:i/>
+          <w:iCs/>
+          <w:sz w:val="24"/>
+          <w:szCs w:val="24"/>
+        </w:rPr>
+        <w:t>set24</w:t>
+      </w:r>
+      <w:r>
+        <w:rPr>
+          <w:i/>
+          <w:iCs/>
+          <w:sz w:val="24"/>
+          <w:szCs w:val="24"/>
+        </w:rPr>
+        <w:t>.</w:t>
       </w:r>
       <w:r>
         <w:rPr>
@@ -18319,33 +17700,43 @@
       </w:r>
       <w:r>
         <w:rPr>
-          <w:i/>
-          <w:iCs/>
-          <w:sz w:val="24"/>
-          <w:szCs w:val="24"/>
-        </w:rPr>
-        <w:t xml:space="preserve">set10 </w:t>
-      </w:r>
-      <w:r>
-        <w:rPr>
-          <w:sz w:val="24"/>
-          <w:szCs w:val="24"/>
-        </w:rPr>
-        <w:t xml:space="preserve">and </w:t>
-      </w:r>
-      <w:r>
-        <w:rPr>
-          <w:i/>
-          <w:iCs/>
-          <w:sz w:val="24"/>
-          <w:szCs w:val="24"/>
-        </w:rPr>
-        <w:t>set24</w:t>
-      </w:r>
-      <w:r>
-        <w:rPr>
-          <w:i/>
-          <w:iCs/>
+          <w:sz w:val="24"/>
+          <w:szCs w:val="24"/>
+        </w:rPr>
+        <w:t xml:space="preserve">Support for </w:t>
+      </w:r>
+      <w:r>
+        <w:rPr>
+          <w:sz w:val="24"/>
+          <w:szCs w:val="24"/>
+        </w:rPr>
+        <w:t xml:space="preserve">an association between phylogeny and VF </w:t>
+      </w:r>
+      <w:r>
+        <w:rPr>
+          <w:sz w:val="24"/>
+          <w:szCs w:val="24"/>
+        </w:rPr>
+        <w:t xml:space="preserve">presence in </w:t>
+      </w:r>
+      <w:r>
+        <w:rPr>
+          <w:i/>
+          <w:iCs/>
+          <w:sz w:val="24"/>
+          <w:szCs w:val="24"/>
+        </w:rPr>
+        <w:t xml:space="preserve">S. chromogenes </w:t>
+      </w:r>
+      <w:r>
+        <w:rPr>
+          <w:sz w:val="24"/>
+          <w:szCs w:val="24"/>
+        </w:rPr>
+        <w:t>was also found in Persson Waller et al. (2023)</w:t>
+      </w:r>
+      <w:r>
+        <w:rPr>
           <w:sz w:val="24"/>
           <w:szCs w:val="24"/>
         </w:rPr>
@@ -18363,37 +17754,77 @@
           <w:sz w:val="24"/>
           <w:szCs w:val="24"/>
         </w:rPr>
-        <w:t xml:space="preserve">Support for </w:t>
-      </w:r>
-      <w:r>
-        <w:rPr>
-          <w:sz w:val="24"/>
-          <w:szCs w:val="24"/>
-        </w:rPr>
-        <w:t xml:space="preserve">an association between phylogeny and VF </w:t>
-      </w:r>
-      <w:r>
-        <w:rPr>
-          <w:sz w:val="24"/>
-          <w:szCs w:val="24"/>
-        </w:rPr>
-        <w:t xml:space="preserve">presence in </w:t>
-      </w:r>
-      <w:r>
-        <w:rPr>
-          <w:i/>
-          <w:iCs/>
-          <w:sz w:val="24"/>
-          <w:szCs w:val="24"/>
-        </w:rPr>
-        <w:t xml:space="preserve">S. chromogenes </w:t>
-      </w:r>
-      <w:r>
-        <w:rPr>
-          <w:sz w:val="24"/>
-          <w:szCs w:val="24"/>
-        </w:rPr>
-        <w:t>was also found in Persson Waller et al. (2023)</w:t>
+        <w:t xml:space="preserve">When analyzed at the </w:t>
+      </w:r>
+      <w:r>
+        <w:rPr>
+          <w:sz w:val="24"/>
+          <w:szCs w:val="24"/>
+        </w:rPr>
+        <w:t xml:space="preserve">level of ST </w:t>
+      </w:r>
+      <w:r>
+        <w:rPr>
+          <w:sz w:val="24"/>
+          <w:szCs w:val="24"/>
+        </w:rPr>
+        <w:t xml:space="preserve">cluster, </w:t>
+      </w:r>
+      <w:r>
+        <w:rPr>
+          <w:sz w:val="24"/>
+          <w:szCs w:val="24"/>
+        </w:rPr>
+        <w:t>isolates</w:t>
+      </w:r>
+      <w:r>
+        <w:rPr>
+          <w:sz w:val="24"/>
+          <w:szCs w:val="24"/>
+        </w:rPr>
+        <w:t xml:space="preserve"> belonging to cluster</w:t>
+      </w:r>
+      <w:r>
+        <w:rPr>
+          <w:sz w:val="24"/>
+          <w:szCs w:val="24"/>
+        </w:rPr>
+        <w:t xml:space="preserve"> III, IV, and VII </w:t>
+      </w:r>
+      <w:r>
+        <w:rPr>
+          <w:sz w:val="24"/>
+          <w:szCs w:val="24"/>
+        </w:rPr>
+        <w:t xml:space="preserve">had fewer VF compared to isolates belonging to </w:t>
+      </w:r>
+      <w:r>
+        <w:rPr>
+          <w:sz w:val="24"/>
+          <w:szCs w:val="24"/>
+        </w:rPr>
+        <w:t xml:space="preserve">other </w:t>
+      </w:r>
+      <w:r>
+        <w:rPr>
+          <w:sz w:val="24"/>
+          <w:szCs w:val="24"/>
+        </w:rPr>
+        <w:t>clusters</w:t>
+      </w:r>
+      <w:r>
+        <w:rPr>
+          <w:sz w:val="24"/>
+          <w:szCs w:val="24"/>
+        </w:rPr>
+        <w:t>, and c</w:t>
+      </w:r>
+      <w:r>
+        <w:rPr>
+          <w:sz w:val="24"/>
+          <w:szCs w:val="24"/>
+        </w:rPr>
+        <w:t>luster IV had significantly more exoenzyme genes vs</w:t>
       </w:r>
       <w:r>
         <w:rPr>
@@ -18407,84 +17838,7 @@
           <w:sz w:val="24"/>
           <w:szCs w:val="24"/>
         </w:rPr>
-        <w:t xml:space="preserve"> </w:t>
-      </w:r>
-      <w:r>
-        <w:rPr>
-          <w:sz w:val="24"/>
-          <w:szCs w:val="24"/>
-        </w:rPr>
-        <w:t xml:space="preserve">When analyzed at the </w:t>
-      </w:r>
-      <w:r>
-        <w:rPr>
-          <w:sz w:val="24"/>
-          <w:szCs w:val="24"/>
-        </w:rPr>
-        <w:t xml:space="preserve">level of ST </w:t>
-      </w:r>
-      <w:r>
-        <w:rPr>
-          <w:sz w:val="24"/>
-          <w:szCs w:val="24"/>
-        </w:rPr>
-        <w:t xml:space="preserve">cluster, </w:t>
-      </w:r>
-      <w:r>
-        <w:rPr>
-          <w:sz w:val="24"/>
-          <w:szCs w:val="24"/>
-        </w:rPr>
-        <w:t>isolates</w:t>
-      </w:r>
-      <w:r>
-        <w:rPr>
-          <w:sz w:val="24"/>
-          <w:szCs w:val="24"/>
-        </w:rPr>
-        <w:t xml:space="preserve"> belonging to cluster</w:t>
-      </w:r>
-      <w:r>
-        <w:rPr>
-          <w:sz w:val="24"/>
-          <w:szCs w:val="24"/>
-        </w:rPr>
-        <w:t xml:space="preserve"> III, IV, and VII </w:t>
-      </w:r>
-      <w:r>
-        <w:rPr>
-          <w:sz w:val="24"/>
-          <w:szCs w:val="24"/>
-        </w:rPr>
-        <w:t xml:space="preserve">had fewer VF compared to isolates belonging to </w:t>
-      </w:r>
-      <w:r>
-        <w:rPr>
-          <w:sz w:val="24"/>
-          <w:szCs w:val="24"/>
-        </w:rPr>
-        <w:t xml:space="preserve">other </w:t>
-      </w:r>
-      <w:r>
-        <w:rPr>
-          <w:sz w:val="24"/>
-          <w:szCs w:val="24"/>
-        </w:rPr>
-        <w:t>clusters</w:t>
-      </w:r>
-      <w:r>
-        <w:rPr>
-          <w:sz w:val="24"/>
-          <w:szCs w:val="24"/>
-        </w:rPr>
-        <w:t>, and c</w:t>
-      </w:r>
-      <w:r>
-        <w:rPr>
-          <w:sz w:val="24"/>
-          <w:szCs w:val="24"/>
-        </w:rPr>
-        <w:t>luster IV had significantly more exoenzyme genes vs</w:t>
+        <w:t xml:space="preserve"> other clusters</w:t>
       </w:r>
       <w:r>
         <w:rPr>
@@ -18498,7 +17852,14 @@
           <w:sz w:val="24"/>
           <w:szCs w:val="24"/>
         </w:rPr>
-        <w:t xml:space="preserve"> other clusters</w:t>
+        <w:t xml:space="preserve"> At the strain level, they identified ST59 </w:t>
+      </w:r>
+      <w:r>
+        <w:rPr>
+          <w:sz w:val="24"/>
+          <w:szCs w:val="24"/>
+        </w:rPr>
+        <w:t>had higher number of adherence genes vs</w:t>
       </w:r>
       <w:r>
         <w:rPr>
@@ -18512,27 +17873,6 @@
           <w:sz w:val="24"/>
           <w:szCs w:val="24"/>
         </w:rPr>
-        <w:t xml:space="preserve"> At the strain level, they identified ST59 </w:t>
-      </w:r>
-      <w:r>
-        <w:rPr>
-          <w:sz w:val="24"/>
-          <w:szCs w:val="24"/>
-        </w:rPr>
-        <w:t>had higher number of adherence genes vs</w:t>
-      </w:r>
-      <w:r>
-        <w:rPr>
-          <w:sz w:val="24"/>
-          <w:szCs w:val="24"/>
-        </w:rPr>
-        <w:t>.</w:t>
-      </w:r>
-      <w:r>
-        <w:rPr>
-          <w:sz w:val="24"/>
-          <w:szCs w:val="24"/>
-        </w:rPr>
         <w:t xml:space="preserve"> other ST</w:t>
       </w:r>
       <w:r>
@@ -18554,25 +17894,66 @@
           <w:sz w:val="24"/>
           <w:szCs w:val="24"/>
         </w:rPr>
-        <w:t xml:space="preserve">with </w:t>
-      </w:r>
-      <w:proofErr w:type="spellStart"/>
-      <w:r>
-        <w:rPr>
-          <w:sz w:val="24"/>
-          <w:szCs w:val="24"/>
-        </w:rPr>
-        <w:t>phylogenentic</w:t>
-      </w:r>
-      <w:proofErr w:type="spellEnd"/>
-      <w:r>
-        <w:rPr>
-          <w:sz w:val="24"/>
-          <w:szCs w:val="24"/>
-        </w:rPr>
-        <w:t xml:space="preserve"> grouping was </w:t>
-      </w:r>
-      <w:proofErr w:type="spellStart"/>
+        <w:t xml:space="preserve">with phylogenentic grouping was </w:t>
+      </w:r>
+      <w:r>
+        <w:rPr>
+          <w:i/>
+          <w:iCs/>
+          <w:sz w:val="24"/>
+          <w:szCs w:val="24"/>
+        </w:rPr>
+        <w:t xml:space="preserve">atl </w:t>
+      </w:r>
+      <w:r>
+        <w:rPr>
+          <w:sz w:val="24"/>
+          <w:szCs w:val="24"/>
+        </w:rPr>
+        <w:t xml:space="preserve">(autolysin), which was </w:t>
+      </w:r>
+      <w:r>
+        <w:rPr>
+          <w:sz w:val="24"/>
+          <w:szCs w:val="24"/>
+        </w:rPr>
+        <w:t xml:space="preserve">present in </w:t>
+      </w:r>
+      <w:r>
+        <w:rPr>
+          <w:sz w:val="24"/>
+          <w:szCs w:val="24"/>
+        </w:rPr>
+        <w:t xml:space="preserve">clusters </w:t>
+      </w:r>
+      <w:r>
+        <w:rPr>
+          <w:sz w:val="24"/>
+          <w:szCs w:val="24"/>
+        </w:rPr>
+        <w:t>V, VI, VII but absent in II</w:t>
+      </w:r>
+      <w:r>
+        <w:rPr>
+          <w:sz w:val="24"/>
+          <w:szCs w:val="24"/>
+        </w:rPr>
+        <w:t>,</w:t>
+      </w:r>
+      <w:r>
+        <w:rPr>
+          <w:sz w:val="24"/>
+          <w:szCs w:val="24"/>
+        </w:rPr>
+        <w:t xml:space="preserve"> III, and IV</w:t>
+      </w:r>
+      <w:r>
+        <w:rPr>
+          <w:sz w:val="24"/>
+          <w:szCs w:val="24"/>
+        </w:rPr>
+        <w:t xml:space="preserve"> (Persson Waller et al., 2023). In the current study, </w:t>
+      </w:r>
       <w:r>
         <w:rPr>
           <w:i/>
@@ -18582,76 +17963,6 @@
         </w:rPr>
         <w:t>atl</w:t>
       </w:r>
-      <w:proofErr w:type="spellEnd"/>
-      <w:r>
-        <w:rPr>
-          <w:i/>
-          <w:iCs/>
-          <w:sz w:val="24"/>
-          <w:szCs w:val="24"/>
-        </w:rPr>
-        <w:t xml:space="preserve"> </w:t>
-      </w:r>
-      <w:r>
-        <w:rPr>
-          <w:sz w:val="24"/>
-          <w:szCs w:val="24"/>
-        </w:rPr>
-        <w:t xml:space="preserve">(autolysin), which was </w:t>
-      </w:r>
-      <w:r>
-        <w:rPr>
-          <w:sz w:val="24"/>
-          <w:szCs w:val="24"/>
-        </w:rPr>
-        <w:t xml:space="preserve">present in </w:t>
-      </w:r>
-      <w:r>
-        <w:rPr>
-          <w:sz w:val="24"/>
-          <w:szCs w:val="24"/>
-        </w:rPr>
-        <w:t xml:space="preserve">clusters </w:t>
-      </w:r>
-      <w:r>
-        <w:rPr>
-          <w:sz w:val="24"/>
-          <w:szCs w:val="24"/>
-        </w:rPr>
-        <w:t>V, VI, VII but absent in II</w:t>
-      </w:r>
-      <w:r>
-        <w:rPr>
-          <w:sz w:val="24"/>
-          <w:szCs w:val="24"/>
-        </w:rPr>
-        <w:t>,</w:t>
-      </w:r>
-      <w:r>
-        <w:rPr>
-          <w:sz w:val="24"/>
-          <w:szCs w:val="24"/>
-        </w:rPr>
-        <w:t xml:space="preserve"> III, and IV</w:t>
-      </w:r>
-      <w:r>
-        <w:rPr>
-          <w:sz w:val="24"/>
-          <w:szCs w:val="24"/>
-        </w:rPr>
-        <w:t xml:space="preserve"> (Persson Waller et al., 2023). In the current study, </w:t>
-      </w:r>
-      <w:proofErr w:type="spellStart"/>
-      <w:r>
-        <w:rPr>
-          <w:i/>
-          <w:iCs/>
-          <w:sz w:val="24"/>
-          <w:szCs w:val="24"/>
-        </w:rPr>
-        <w:t>atl</w:t>
-      </w:r>
-      <w:proofErr w:type="spellEnd"/>
       <w:r>
         <w:rPr>
           <w:sz w:val="24"/>
@@ -18850,21 +18161,7 @@
           <w:sz w:val="24"/>
           <w:szCs w:val="24"/>
         </w:rPr>
-        <w:t xml:space="preserve">if </w:t>
-      </w:r>
-      <w:r>
-        <w:rPr>
-          <w:sz w:val="24"/>
-          <w:szCs w:val="24"/>
-        </w:rPr>
-        <w:t>pattern and number of VF</w:t>
-      </w:r>
-      <w:r>
-        <w:rPr>
-          <w:sz w:val="24"/>
-          <w:szCs w:val="24"/>
-        </w:rPr>
-        <w:t xml:space="preserve"> vary by </w:t>
+        <w:t xml:space="preserve">if pattern and number of VF vary by </w:t>
       </w:r>
       <w:r>
         <w:rPr>
@@ -19430,21 +18727,63 @@
           <w:sz w:val="24"/>
           <w:szCs w:val="24"/>
         </w:rPr>
-        <w:t>NAS</w:t>
-      </w:r>
-      <w:r>
-        <w:rPr>
-          <w:sz w:val="24"/>
-          <w:szCs w:val="24"/>
-        </w:rPr>
-        <w:t xml:space="preserve"> causing</w:t>
-      </w:r>
-      <w:r>
-        <w:rPr>
-          <w:sz w:val="24"/>
-          <w:szCs w:val="24"/>
-        </w:rPr>
-        <w:t xml:space="preserve"> IMI in dairy cattle</w:t>
+        <w:t>NAS causing IMI in dairy cattle.</w:t>
+      </w:r>
+      <w:r>
+        <w:rPr>
+          <w:sz w:val="24"/>
+          <w:szCs w:val="24"/>
+        </w:rPr>
+        <w:t xml:space="preserve"> Lastly, </w:t>
+      </w:r>
+      <w:r>
+        <w:rPr>
+          <w:sz w:val="24"/>
+          <w:szCs w:val="24"/>
+        </w:rPr>
+        <w:t>the simple presence o</w:t>
+      </w:r>
+      <w:r>
+        <w:rPr>
+          <w:sz w:val="24"/>
+          <w:szCs w:val="24"/>
+        </w:rPr>
+        <w:t>r absence of</w:t>
+      </w:r>
+      <w:r>
+        <w:rPr>
+          <w:sz w:val="24"/>
+          <w:szCs w:val="24"/>
+        </w:rPr>
+        <w:t xml:space="preserve"> a virulence gene is not</w:t>
+      </w:r>
+      <w:r>
+        <w:rPr>
+          <w:sz w:val="24"/>
+          <w:szCs w:val="24"/>
+        </w:rPr>
+        <w:t xml:space="preserve"> indicative of how </w:t>
+      </w:r>
+      <w:r>
+        <w:rPr>
+          <w:sz w:val="24"/>
+          <w:szCs w:val="24"/>
+        </w:rPr>
+        <w:t>it</w:t>
+      </w:r>
+      <w:r>
+        <w:rPr>
+          <w:sz w:val="24"/>
+          <w:szCs w:val="24"/>
+        </w:rPr>
+        <w:t xml:space="preserve"> is expressed</w:t>
+      </w:r>
+      <w:r>
+        <w:rPr>
+          <w:sz w:val="24"/>
+          <w:szCs w:val="24"/>
+        </w:rPr>
+        <w:t xml:space="preserve"> by a pathogen causing an infection in the udder</w:t>
       </w:r>
       <w:r>
         <w:rPr>
@@ -19458,77 +18797,7 @@
           <w:sz w:val="24"/>
           <w:szCs w:val="24"/>
         </w:rPr>
-        <w:t xml:space="preserve"> Lastly, </w:t>
-      </w:r>
-      <w:r>
-        <w:rPr>
-          <w:sz w:val="24"/>
-          <w:szCs w:val="24"/>
-        </w:rPr>
-        <w:t>the simple presence o</w:t>
-      </w:r>
-      <w:r>
-        <w:rPr>
-          <w:sz w:val="24"/>
-          <w:szCs w:val="24"/>
-        </w:rPr>
-        <w:t>r absence of</w:t>
-      </w:r>
-      <w:r>
-        <w:rPr>
-          <w:sz w:val="24"/>
-          <w:szCs w:val="24"/>
-        </w:rPr>
-        <w:t xml:space="preserve"> a virulence gene is not</w:t>
-      </w:r>
-      <w:r>
-        <w:rPr>
-          <w:sz w:val="24"/>
-          <w:szCs w:val="24"/>
-        </w:rPr>
-        <w:t xml:space="preserve"> indicative of how </w:t>
-      </w:r>
-      <w:r>
-        <w:rPr>
-          <w:sz w:val="24"/>
-          <w:szCs w:val="24"/>
-        </w:rPr>
-        <w:t>it</w:t>
-      </w:r>
-      <w:r>
-        <w:rPr>
-          <w:sz w:val="24"/>
-          <w:szCs w:val="24"/>
-        </w:rPr>
-        <w:t xml:space="preserve"> is expressed</w:t>
-      </w:r>
-      <w:r>
-        <w:rPr>
-          <w:sz w:val="24"/>
-          <w:szCs w:val="24"/>
-        </w:rPr>
-        <w:t xml:space="preserve"> by a pathogen causing an infection in the udder</w:t>
-      </w:r>
-      <w:r>
-        <w:rPr>
-          <w:sz w:val="24"/>
-          <w:szCs w:val="24"/>
-        </w:rPr>
-        <w:t>.</w:t>
-      </w:r>
-      <w:r>
-        <w:rPr>
-          <w:sz w:val="24"/>
-          <w:szCs w:val="24"/>
-        </w:rPr>
-        <w:t xml:space="preserve"> </w:t>
-      </w:r>
-      <w:r>
-        <w:rPr>
-          <w:sz w:val="24"/>
-          <w:szCs w:val="24"/>
-        </w:rPr>
-        <w:t xml:space="preserve">Previous work on </w:t>
+        <w:t xml:space="preserve"> Previous work on </w:t>
       </w:r>
       <w:r>
         <w:rPr>
@@ -19767,35 +19036,21 @@
           <w:sz w:val="24"/>
           <w:szCs w:val="24"/>
         </w:rPr>
-        <w:t xml:space="preserve"> associated with persistently HIGH or LOW SCC IMI. </w:t>
-      </w:r>
-      <w:r>
-        <w:rPr>
-          <w:sz w:val="24"/>
-          <w:szCs w:val="24"/>
-        </w:rPr>
-        <w:t xml:space="preserve">Ten different </w:t>
-      </w:r>
-      <w:r>
-        <w:rPr>
-          <w:sz w:val="24"/>
-          <w:szCs w:val="24"/>
-        </w:rPr>
-        <w:t>MLST</w:t>
-      </w:r>
-      <w:r>
-        <w:rPr>
-          <w:sz w:val="24"/>
-          <w:szCs w:val="24"/>
-        </w:rPr>
-        <w:t xml:space="preserve"> were identified among the 30 isolates</w:t>
-      </w:r>
-      <w:r>
-        <w:rPr>
-          <w:sz w:val="24"/>
-          <w:szCs w:val="24"/>
-        </w:rPr>
-        <w:t>, including 4 novel ST.</w:t>
+        <w:t xml:space="preserve"> associated with persistently HIGH or LOW SCC IMI. Ten different MLST were identified among the 30 isolates, including 4 novel ST. Seven ST were identified in each SCC categor</w:t>
+      </w:r>
+      <w:r>
+        <w:rPr>
+          <w:sz w:val="24"/>
+          <w:szCs w:val="24"/>
+        </w:rPr>
+        <w:t>y</w:t>
+      </w:r>
+      <w:r>
+        <w:rPr>
+          <w:sz w:val="24"/>
+          <w:szCs w:val="24"/>
+        </w:rPr>
+        <w:t>, with 4 ST found in both, 3 unique to HIGH, and 3 unique to</w:t>
       </w:r>
       <w:r>
         <w:rPr>
@@ -19809,49 +19064,128 @@
           <w:sz w:val="24"/>
           <w:szCs w:val="24"/>
         </w:rPr>
-        <w:t>Seven</w:t>
-      </w:r>
-      <w:r>
-        <w:rPr>
-          <w:sz w:val="24"/>
-          <w:szCs w:val="24"/>
-        </w:rPr>
-        <w:t xml:space="preserve"> ST </w:t>
-      </w:r>
-      <w:r>
-        <w:rPr>
-          <w:sz w:val="24"/>
-          <w:szCs w:val="24"/>
-        </w:rPr>
-        <w:t xml:space="preserve">were </w:t>
-      </w:r>
-      <w:r>
-        <w:rPr>
-          <w:sz w:val="24"/>
-          <w:szCs w:val="24"/>
-        </w:rPr>
-        <w:t>identified in each SCC categor</w:t>
-      </w:r>
-      <w:r>
-        <w:rPr>
-          <w:sz w:val="24"/>
-          <w:szCs w:val="24"/>
-        </w:rPr>
-        <w:t>y</w:t>
-      </w:r>
-      <w:r>
-        <w:rPr>
-          <w:sz w:val="24"/>
-          <w:szCs w:val="24"/>
-        </w:rPr>
-        <w:t>, with 4</w:t>
-      </w:r>
-      <w:r>
-        <w:rPr>
-          <w:sz w:val="24"/>
-          <w:szCs w:val="24"/>
-        </w:rPr>
-        <w:t xml:space="preserve"> ST found in both, 3 unique to HIGH, and 3 unique to</w:t>
+        <w:t>LOW. The most common STs were ST6 and ST176, with 18 isolates (60%) belonging to 1 of these 2 ST</w:t>
+      </w:r>
+      <w:r>
+        <w:rPr>
+          <w:sz w:val="24"/>
+          <w:szCs w:val="24"/>
+        </w:rPr>
+        <w:t>. The only</w:t>
+      </w:r>
+      <w:r>
+        <w:rPr>
+          <w:sz w:val="24"/>
+          <w:szCs w:val="24"/>
+        </w:rPr>
+        <w:t xml:space="preserve"> ARG identified was </w:t>
+      </w:r>
+      <w:r>
+        <w:rPr>
+          <w:i/>
+          <w:iCs/>
+          <w:sz w:val="24"/>
+          <w:szCs w:val="24"/>
+        </w:rPr>
+        <w:t xml:space="preserve">blaZ, </w:t>
+      </w:r>
+      <w:r>
+        <w:rPr>
+          <w:sz w:val="24"/>
+          <w:szCs w:val="24"/>
+        </w:rPr>
+        <w:t>encoding for resistance to penicillin</w:t>
+      </w:r>
+      <w:r>
+        <w:rPr>
+          <w:sz w:val="24"/>
+          <w:szCs w:val="24"/>
+        </w:rPr>
+        <w:t xml:space="preserve"> (</w:t>
+      </w:r>
+      <w:r>
+        <w:rPr>
+          <w:sz w:val="24"/>
+          <w:szCs w:val="24"/>
+        </w:rPr>
+        <w:t>33.3% of isolates</w:t>
+      </w:r>
+      <w:r>
+        <w:rPr>
+          <w:sz w:val="24"/>
+          <w:szCs w:val="24"/>
+        </w:rPr>
+        <w:t>)</w:t>
+      </w:r>
+      <w:r>
+        <w:rPr>
+          <w:sz w:val="24"/>
+          <w:szCs w:val="24"/>
+        </w:rPr>
+        <w:t xml:space="preserve">. </w:t>
+      </w:r>
+      <w:r>
+        <w:rPr>
+          <w:sz w:val="24"/>
+          <w:szCs w:val="24"/>
+        </w:rPr>
+        <w:t>Sixty-two unique VF were detected</w:t>
+      </w:r>
+      <w:r>
+        <w:rPr>
+          <w:sz w:val="24"/>
+          <w:szCs w:val="24"/>
+        </w:rPr>
+        <w:t xml:space="preserve">, with a </w:t>
+      </w:r>
+      <w:r>
+        <w:rPr>
+          <w:sz w:val="24"/>
+          <w:szCs w:val="24"/>
+        </w:rPr>
+        <w:t xml:space="preserve">median of </w:t>
+      </w:r>
+      <w:r>
+        <w:rPr>
+          <w:sz w:val="24"/>
+          <w:szCs w:val="24"/>
+        </w:rPr>
+        <w:t xml:space="preserve">44 </w:t>
+      </w:r>
+      <w:r>
+        <w:rPr>
+          <w:sz w:val="24"/>
+          <w:szCs w:val="24"/>
+        </w:rPr>
+        <w:t>VF</w:t>
+      </w:r>
+      <w:r>
+        <w:rPr>
+          <w:sz w:val="24"/>
+          <w:szCs w:val="24"/>
+        </w:rPr>
+        <w:t xml:space="preserve"> per isolate, and a </w:t>
+      </w:r>
+      <w:r>
+        <w:rPr>
+          <w:sz w:val="24"/>
+          <w:szCs w:val="24"/>
+        </w:rPr>
+        <w:t>range</w:t>
+      </w:r>
+      <w:r>
+        <w:rPr>
+          <w:sz w:val="24"/>
+          <w:szCs w:val="24"/>
+        </w:rPr>
+        <w:t xml:space="preserve"> of</w:t>
+      </w:r>
+      <w:r>
+        <w:rPr>
+          <w:sz w:val="24"/>
+          <w:szCs w:val="24"/>
+        </w:rPr>
+        <w:t xml:space="preserve"> 43-21.</w:t>
       </w:r>
       <w:r>
         <w:rPr>
@@ -19865,23 +19199,8 @@
           <w:sz w:val="24"/>
           <w:szCs w:val="24"/>
         </w:rPr>
-        <w:t>LOW. The most common STs were ST6 and ST176, with 18 isolates (60%) belonging to 1 of these 2 ST</w:t>
-      </w:r>
-      <w:r>
-        <w:rPr>
-          <w:sz w:val="24"/>
-          <w:szCs w:val="24"/>
-        </w:rPr>
-        <w:t>. The only</w:t>
-      </w:r>
-      <w:r>
-        <w:rPr>
-          <w:sz w:val="24"/>
-          <w:szCs w:val="24"/>
-        </w:rPr>
-        <w:t xml:space="preserve"> ARG identified was </w:t>
-      </w:r>
-      <w:proofErr w:type="spellStart"/>
+        <w:t xml:space="preserve">Neither overall number of VF nor </w:t>
+      </w:r>
       <w:r>
         <w:rPr>
           <w:i/>
@@ -19891,58 +19210,6 @@
         </w:rPr>
         <w:t>blaZ</w:t>
       </w:r>
-      <w:proofErr w:type="spellEnd"/>
-      <w:r>
-        <w:rPr>
-          <w:i/>
-          <w:iCs/>
-          <w:sz w:val="24"/>
-          <w:szCs w:val="24"/>
-        </w:rPr>
-        <w:t xml:space="preserve">, </w:t>
-      </w:r>
-      <w:r>
-        <w:rPr>
-          <w:sz w:val="24"/>
-          <w:szCs w:val="24"/>
-        </w:rPr>
-        <w:t>encoding for resistance to penicillin</w:t>
-      </w:r>
-      <w:r>
-        <w:rPr>
-          <w:sz w:val="24"/>
-          <w:szCs w:val="24"/>
-        </w:rPr>
-        <w:t xml:space="preserve"> (</w:t>
-      </w:r>
-      <w:r>
-        <w:rPr>
-          <w:sz w:val="24"/>
-          <w:szCs w:val="24"/>
-        </w:rPr>
-        <w:t>33.3% of isolates</w:t>
-      </w:r>
-      <w:r>
-        <w:rPr>
-          <w:sz w:val="24"/>
-          <w:szCs w:val="24"/>
-        </w:rPr>
-        <w:t>)</w:t>
-      </w:r>
-      <w:r>
-        <w:rPr>
-          <w:sz w:val="24"/>
-          <w:szCs w:val="24"/>
-        </w:rPr>
-        <w:t xml:space="preserve">. </w:t>
-      </w:r>
-      <w:r>
-        <w:rPr>
-          <w:sz w:val="24"/>
-          <w:szCs w:val="24"/>
-        </w:rPr>
-        <w:t>Sixty-two</w:t>
-      </w:r>
       <w:r>
         <w:rPr>
           <w:sz w:val="24"/>
@@ -19955,84 +19222,21 @@
           <w:sz w:val="24"/>
           <w:szCs w:val="24"/>
         </w:rPr>
-        <w:t>unique</w:t>
-      </w:r>
-      <w:r>
-        <w:rPr>
-          <w:sz w:val="24"/>
-          <w:szCs w:val="24"/>
-        </w:rPr>
-        <w:t xml:space="preserve"> VF </w:t>
-      </w:r>
-      <w:r>
-        <w:rPr>
-          <w:sz w:val="24"/>
-          <w:szCs w:val="24"/>
-        </w:rPr>
-        <w:t xml:space="preserve">were </w:t>
-      </w:r>
-      <w:r>
-        <w:rPr>
-          <w:sz w:val="24"/>
-          <w:szCs w:val="24"/>
-        </w:rPr>
-        <w:t>detected</w:t>
-      </w:r>
-      <w:r>
-        <w:rPr>
-          <w:sz w:val="24"/>
-          <w:szCs w:val="24"/>
-        </w:rPr>
-        <w:t xml:space="preserve">, with a </w:t>
-      </w:r>
-      <w:r>
-        <w:rPr>
-          <w:sz w:val="24"/>
-          <w:szCs w:val="24"/>
-        </w:rPr>
-        <w:t xml:space="preserve">median of </w:t>
-      </w:r>
-      <w:r>
-        <w:rPr>
-          <w:sz w:val="24"/>
-          <w:szCs w:val="24"/>
-        </w:rPr>
-        <w:t xml:space="preserve">44 </w:t>
-      </w:r>
-      <w:r>
-        <w:rPr>
-          <w:sz w:val="24"/>
-          <w:szCs w:val="24"/>
-        </w:rPr>
-        <w:t>VF</w:t>
-      </w:r>
-      <w:r>
-        <w:rPr>
-          <w:sz w:val="24"/>
-          <w:szCs w:val="24"/>
-        </w:rPr>
-        <w:t xml:space="preserve"> per isolate, and a </w:t>
-      </w:r>
-      <w:r>
-        <w:rPr>
-          <w:sz w:val="24"/>
-          <w:szCs w:val="24"/>
-        </w:rPr>
-        <w:t>range</w:t>
-      </w:r>
-      <w:r>
-        <w:rPr>
-          <w:sz w:val="24"/>
-          <w:szCs w:val="24"/>
-        </w:rPr>
-        <w:t xml:space="preserve"> of</w:t>
-      </w:r>
-      <w:r>
-        <w:rPr>
-          <w:sz w:val="24"/>
-          <w:szCs w:val="24"/>
-        </w:rPr>
-        <w:t xml:space="preserve"> 43-21.</w:t>
+        <w:t xml:space="preserve">carriage </w:t>
+      </w:r>
+      <w:r>
+        <w:rPr>
+          <w:sz w:val="24"/>
+          <w:szCs w:val="24"/>
+        </w:rPr>
+        <w:t>was found to be</w:t>
+      </w:r>
+      <w:r>
+        <w:rPr>
+          <w:sz w:val="24"/>
+          <w:szCs w:val="24"/>
+        </w:rPr>
+        <w:t xml:space="preserve"> a significant predictor of SCC category.</w:t>
       </w:r>
       <w:r>
         <w:rPr>
@@ -20043,14 +19247,6 @@
       </w:r>
       <w:r>
         <w:rPr>
-          <w:sz w:val="24"/>
-          <w:szCs w:val="24"/>
-        </w:rPr>
-        <w:t xml:space="preserve">Neither overall number of VF nor </w:t>
-      </w:r>
-      <w:proofErr w:type="spellStart"/>
-      <w:r>
-        <w:rPr>
           <w:i/>
           <w:iCs/>
           <w:sz w:val="24"/>
@@ -20058,53 +19254,6 @@
         </w:rPr>
         <w:t>blaZ</w:t>
       </w:r>
-      <w:proofErr w:type="spellEnd"/>
-      <w:r>
-        <w:rPr>
-          <w:sz w:val="24"/>
-          <w:szCs w:val="24"/>
-        </w:rPr>
-        <w:t xml:space="preserve"> </w:t>
-      </w:r>
-      <w:r>
-        <w:rPr>
-          <w:sz w:val="24"/>
-          <w:szCs w:val="24"/>
-        </w:rPr>
-        <w:t xml:space="preserve">carriage </w:t>
-      </w:r>
-      <w:r>
-        <w:rPr>
-          <w:sz w:val="24"/>
-          <w:szCs w:val="24"/>
-        </w:rPr>
-        <w:t>was found to be</w:t>
-      </w:r>
-      <w:r>
-        <w:rPr>
-          <w:sz w:val="24"/>
-          <w:szCs w:val="24"/>
-        </w:rPr>
-        <w:t xml:space="preserve"> a significant predictor of SCC category.</w:t>
-      </w:r>
-      <w:r>
-        <w:rPr>
-          <w:sz w:val="24"/>
-          <w:szCs w:val="24"/>
-        </w:rPr>
-        <w:t xml:space="preserve"> </w:t>
-      </w:r>
-      <w:proofErr w:type="spellStart"/>
-      <w:r>
-        <w:rPr>
-          <w:i/>
-          <w:iCs/>
-          <w:sz w:val="24"/>
-          <w:szCs w:val="24"/>
-        </w:rPr>
-        <w:t>blaZ</w:t>
-      </w:r>
-      <w:proofErr w:type="spellEnd"/>
       <w:r>
         <w:rPr>
           <w:sz w:val="24"/>
@@ -20303,15 +19452,6 @@
       </w:pPr>
       <w:r>
         <w:t>Mork, T., H. J. Jorgensen, M. Sunde, B. Kvitle, S. Sviland, S. Waage, and T. Tollersrud. 2012. Persistence of staphylococcal species and genotypes in the bovine udder. Vet Microbiol 159(1-2):171-180.</w:t>
-      </w:r>
-    </w:p>
-    <w:p>
-      <w:pPr>
-        <w:pStyle w:val="EndNoteBibliography"/>
-        <w:spacing w:after="0"/>
-      </w:pPr>
-      <w:r>
-        <w:t>Naushad, S., S. A. Naqvi, D. Nobrega, C. Luby, P. Kastelic John, W. Barkema Herman, and J. De Buck. 2019. Comprehensive Virulence Gene Profiling of Bovine Non-aureus Staphylococci Based on Whole-Genome Sequencing Data. mSystems 4(2):10.1128/msystems.00098-00018.</w:t>
       </w:r>
     </w:p>
     <w:p>
